--- a/Docu.docx
+++ b/Docu.docx
@@ -1,6 +1,6 @@
 
 <file path=word/document.xml><?xml version="1.0" encoding="utf-8"?>
-<w:document xmlns:wpc="http://schemas.microsoft.com/office/word/2010/wordprocessingCanvas" xmlns:cx="http://schemas.microsoft.com/office/drawing/2014/chartex" xmlns:cx1="http://schemas.microsoft.com/office/drawing/2015/9/8/chartex" xmlns:mc="http://schemas.openxmlformats.org/markup-compatibility/2006" xmlns:o="urn:schemas-microsoft-com:office:office" xmlns:r="http://schemas.openxmlformats.org/officeDocument/2006/relationships" xmlns:m="http://schemas.openxmlformats.org/officeDocument/2006/math" xmlns:v="urn:schemas-microsoft-com:vml" xmlns:wp14="http://schemas.microsoft.com/office/word/2010/wordprocessingDrawing" xmlns:wp="http://schemas.openxmlformats.org/drawingml/2006/wordprocessingDrawing" xmlns:w10="urn:schemas-microsoft-com:office:word" xmlns:w="http://schemas.openxmlformats.org/wordprocessingml/2006/main" xmlns:w14="http://schemas.microsoft.com/office/word/2010/wordml" xmlns:w15="http://schemas.microsoft.com/office/word/2012/wordml" xmlns:w16se="http://schemas.microsoft.com/office/word/2015/wordml/symex" xmlns:wpg="http://schemas.microsoft.com/office/word/2010/wordprocessingGroup" xmlns:wpi="http://schemas.microsoft.com/office/word/2010/wordprocessingInk" xmlns:wne="http://schemas.microsoft.com/office/word/2006/wordml" xmlns:wps="http://schemas.microsoft.com/office/word/2010/wordprocessingShape" mc:Ignorable="w14 w15 w16se wp14">
+<w:document xmlns:wpc="http://schemas.microsoft.com/office/word/2010/wordprocessingCanvas" xmlns:cx="http://schemas.microsoft.com/office/drawing/2014/chartex" xmlns:mc="http://schemas.openxmlformats.org/markup-compatibility/2006" xmlns:o="urn:schemas-microsoft-com:office:office" xmlns:r="http://schemas.openxmlformats.org/officeDocument/2006/relationships" xmlns:m="http://schemas.openxmlformats.org/officeDocument/2006/math" xmlns:v="urn:schemas-microsoft-com:vml" xmlns:wp14="http://schemas.microsoft.com/office/word/2010/wordprocessingDrawing" xmlns:wp="http://schemas.openxmlformats.org/drawingml/2006/wordprocessingDrawing" xmlns:w10="urn:schemas-microsoft-com:office:word" xmlns:w="http://schemas.openxmlformats.org/wordprocessingml/2006/main" xmlns:w14="http://schemas.microsoft.com/office/word/2010/wordml" xmlns:w15="http://schemas.microsoft.com/office/word/2012/wordml" xmlns:w16se="http://schemas.microsoft.com/office/word/2015/wordml/symex" xmlns:wpg="http://schemas.microsoft.com/office/word/2010/wordprocessingGroup" xmlns:wpi="http://schemas.microsoft.com/office/word/2010/wordprocessingInk" xmlns:wne="http://schemas.microsoft.com/office/word/2006/wordml" xmlns:wps="http://schemas.microsoft.com/office/word/2010/wordprocessingShape" mc:Ignorable="w14 w15 w16se wp14">
   <w:body>
     <w:p>
       <w:pPr>
@@ -2564,22 +2564,255 @@
       <w:r>
         <w:t>Overview of the current state of the technology</w:t>
       </w:r>
+    </w:p>
+    <w:p>
+      <w:pPr>
+        <w:pStyle w:val="Heading2"/>
+      </w:pPr>
+      <w:r>
+        <w:t>Lecture</w:t>
+      </w:r>
+    </w:p>
+    <w:p>
+      <w:pPr>
+        <w:pStyle w:val="Heading2"/>
+        <w:rPr>
+          <w:b w:val="0"/>
+        </w:rPr>
+      </w:pPr>
+      <w:r>
+        <w:rPr>
+          <w:b w:val="0"/>
+        </w:rPr>
+        <w:t>The way they conduct their lecture is the common way how a typical school/professor give his/her lecture. They give it in oral based form or sometimes they just give handouts to their students and the students will photocopy it and they will distribute the photocopied lecture to their classmates.</w:t>
+      </w:r>
+    </w:p>
+    <w:p>
+      <w:pPr>
+        <w:pStyle w:val="BodyofResearch"/>
+        <w:rPr>
+          <w:b/>
+        </w:rPr>
+      </w:pPr>
+      <w:r>
+        <w:rPr>
+          <w:b/>
+        </w:rPr>
+        <w:t>Distribution of handouts/syllabus</w:t>
+      </w:r>
+    </w:p>
+    <w:p>
+      <w:pPr>
+        <w:pStyle w:val="BodyofResearch"/>
+      </w:pPr>
+      <w:r>
+        <w:t>Hard copy of handouts is</w:t>
+      </w:r>
+      <w:r>
+        <w:t xml:space="preserve"> given to the students. Syllabus of the </w:t>
+      </w:r>
+      <w:r>
+        <w:t xml:space="preserve">subjects are also in hard copy. </w:t>
+      </w:r>
+      <w:r>
+        <w:t>The teacher will make the treasurer collect money to his/her classmates for the photocopying of their handouts. Once the handout was photocopied, the students can now take d</w:t>
+      </w:r>
+      <w:r>
+        <w:t xml:space="preserve">own notes using their handouts. </w:t>
+      </w:r>
+      <w:r>
+        <w:t>The students don’t have such materials to study their lessons when there are no classes. Here are the reasons why there are no classes:</w:t>
+      </w:r>
+      <w:r>
+        <w:tab/>
+      </w:r>
+      <w:r>
+        <w:tab/>
+      </w:r>
+    </w:p>
+    <w:p>
+      <w:pPr>
+        <w:pStyle w:val="BodyofResearch"/>
+      </w:pPr>
+      <w:r>
+        <w:t>1. Suspension of classes</w:t>
+      </w:r>
+      <w:r>
+        <w:tab/>
+      </w:r>
+      <w:r>
+        <w:tab/>
+      </w:r>
+      <w:r>
+        <w:tab/>
+      </w:r>
+      <w:r>
+        <w:tab/>
+      </w:r>
+    </w:p>
+    <w:p>
+      <w:pPr>
+        <w:pStyle w:val="BodyofResearch"/>
+      </w:pPr>
+      <w:r>
+        <w:t>2. Events of the school</w:t>
+      </w:r>
+      <w:r>
+        <w:tab/>
+      </w:r>
+      <w:r>
+        <w:tab/>
+      </w:r>
+      <w:r>
+        <w:tab/>
+      </w:r>
+      <w:r>
+        <w:tab/>
+      </w:r>
+    </w:p>
+    <w:p>
+      <w:pPr>
+        <w:pStyle w:val="BodyofResearch"/>
+      </w:pPr>
+      <w:r>
+        <w:t>3. Holidays</w:t>
+      </w:r>
+    </w:p>
+    <w:p>
+      <w:pPr>
+        <w:pStyle w:val="BodyofResearch"/>
+        <w:rPr>
+          <w:b/>
+        </w:rPr>
+      </w:pPr>
+      <w:r>
+        <w:rPr>
+          <w:b/>
+        </w:rPr>
+        <w:t>Notifications</w:t>
+      </w:r>
+    </w:p>
+    <w:p>
+      <w:pPr>
+        <w:pStyle w:val="BodyofResearch"/>
+      </w:pPr>
+      <w:r>
+        <w:t>Absent students are not notified when there are quizzes or assignments given to the class unless they ask their classmates or their classmates notify them voluntarily because teachers notify the students in a verbal manner.</w:t>
+      </w:r>
+    </w:p>
+    <w:p>
+      <w:pPr>
+        <w:jc w:val="both"/>
+      </w:pPr>
+    </w:p>
+    <w:p/>
+    <w:p>
+      <w:pPr>
+        <w:pStyle w:val="BodyofResearch"/>
+        <w:rPr>
+          <w:b/>
+        </w:rPr>
+      </w:pPr>
+      <w:r>
+        <w:rPr>
+          <w:b/>
+        </w:rPr>
+        <w:lastRenderedPageBreak/>
+        <w:t>Quizzes</w:t>
+      </w:r>
+    </w:p>
+    <w:p>
+      <w:pPr>
+        <w:pStyle w:val="BodyofResearch"/>
+      </w:pPr>
+      <w:r>
+        <w:t>The teachers have to create a quiz based on their lesson plan</w:t>
+      </w:r>
+      <w:r>
+        <w:t xml:space="preserve"> and give it to their students.  </w:t>
+      </w:r>
+      <w:r>
+        <w:t>Quizzes of the students are given manually by dictation or in written format. In dictation, the teacher will dictate the questions for the quiz and the students have to write their answers on a sheet of paper. In written format, the teacher will write the questions of the quiz and the students will answer on a sheet of paper.</w:t>
+      </w:r>
+    </w:p>
+    <w:p>
+      <w:pPr>
+        <w:pStyle w:val="BodyofResearch"/>
+        <w:rPr>
+          <w:b/>
+        </w:rPr>
+      </w:pPr>
+      <w:r>
+        <w:rPr>
+          <w:b/>
+        </w:rPr>
+        <w:t>Assignments</w:t>
+      </w:r>
+    </w:p>
+    <w:p>
+      <w:pPr>
+        <w:pStyle w:val="BodyofResearch"/>
+      </w:pPr>
+      <w:r>
+        <w:t xml:space="preserve">Assignments of the students are given manually by </w:t>
+      </w:r>
+      <w:r>
+        <w:t xml:space="preserve">dictation or in written format. </w:t>
+      </w:r>
+      <w:r>
+        <w:t>The teachers have to create assignments for their students. In dictation, the teacher will dictate the questions of the assignment then the students will write it down and pass their assignment before the stipulated time.</w:t>
+      </w:r>
       <w:r>
         <w:t xml:space="preserve"> </w:t>
       </w:r>
+      <w:r>
+        <w:t>I written format, the teachers will photocopy a particular sheet of paper that contains the quiz and the students will answer on the photocopied paper.</w:t>
+      </w:r>
+    </w:p>
+    <w:p>
+      <w:pPr>
+        <w:pStyle w:val="Heading2"/>
+      </w:pPr>
+      <w:r>
+        <w:t>Objectives of the study</w:t>
+      </w:r>
     </w:p>
     <w:p>
       <w:pPr>
         <w:pStyle w:val="BodyofResearch"/>
-        <w:rPr>
-          <w:b/>
-        </w:rPr>
-      </w:pPr>
-      <w:r>
-        <w:rPr>
-          <w:b/>
-        </w:rPr>
-        <w:t>Quizzes</w:t>
+      </w:pPr>
+      <w:r>
+        <w:t xml:space="preserve">The main objective of the proponents is to </w:t>
+      </w:r>
+      <w:r>
+        <w:t xml:space="preserve">provide a </w:t>
+      </w:r>
+      <w:r>
+        <w:t>learning system</w:t>
+      </w:r>
+      <w:r>
+        <w:t xml:space="preserve"> for Gateways Institute of</w:t>
+      </w:r>
+      <w:r>
+        <w:t xml:space="preserve"> </w:t>
+      </w:r>
+      <w:r>
+        <w:t xml:space="preserve">Science and Technology </w:t>
+      </w:r>
+      <w:r>
+        <w:t xml:space="preserve">designed to </w:t>
+      </w:r>
+      <w:r>
+        <w:t>improve</w:t>
+      </w:r>
+      <w:r>
+        <w:t xml:space="preserve"> their</w:t>
+      </w:r>
+      <w:r>
+        <w:t xml:space="preserve"> education</w:t>
+      </w:r>
+      <w:r>
+        <w:t xml:space="preserve"> through the use of technology.</w:t>
       </w:r>
     </w:p>
     <w:p>
@@ -2587,27 +2820,21 @@
         <w:pStyle w:val="BodyofResearch"/>
       </w:pPr>
       <w:r>
-        <w:t>The teachers have to create a quiz based on their lesson plan</w:t>
-      </w:r>
-      <w:r>
-        <w:t xml:space="preserve"> and give it to their students.  </w:t>
-      </w:r>
-      <w:r>
-        <w:t>Quizzes of the students are given manually by dictation or in written format. In dictation, the teacher will dictate the questions for the quiz and the students have to write their answers on a sheet of paper. In written format, the teacher will write the questions of the quiz and the students will answer on a sheet of paper.</w:t>
+        <w:t>The proponent’s specific objectives are as follows:</w:t>
       </w:r>
     </w:p>
     <w:p>
       <w:pPr>
         <w:pStyle w:val="BodyofResearch"/>
-        <w:rPr>
-          <w:b/>
-        </w:rPr>
-      </w:pPr>
-      <w:r>
-        <w:rPr>
-          <w:b/>
-        </w:rPr>
-        <w:t>Assignments</w:t>
+      </w:pPr>
+      <w:r>
+        <w:t>1.</w:t>
+      </w:r>
+      <w:r>
+        <w:t xml:space="preserve"> Provide sufficient learning materials/resources for the students</w:t>
+      </w:r>
+      <w:r>
+        <w:t>.</w:t>
       </w:r>
     </w:p>
     <w:p>
@@ -2615,33 +2842,35 @@
         <w:pStyle w:val="BodyofResearch"/>
       </w:pPr>
       <w:r>
-        <w:t xml:space="preserve">Assignments of the students are given manually by </w:t>
-      </w:r>
-      <w:r>
-        <w:t xml:space="preserve">dictation or in written format. </w:t>
-      </w:r>
-      <w:r>
-        <w:t>The teachers have to create assignments for their students. In dictation, the teacher will dictate the questions of the assignment then the students will write it down and pass their assignment before the stipulated time.</w:t>
+        <w:t xml:space="preserve">-The learning materials that the professor/admin will give to the students will cover the whole topic for the quarter/semester the students enrolled for.  </w:t>
+      </w:r>
+    </w:p>
+    <w:p>
+      <w:pPr>
+        <w:pStyle w:val="BodyofResearch"/>
+      </w:pPr>
+      <w:r>
+        <w:t>2.</w:t>
       </w:r>
       <w:r>
         <w:t xml:space="preserve"> </w:t>
       </w:r>
       <w:r>
-        <w:t>I written format, the teachers will photocopy a particular sheet of paper that contains the quiz and the students will answer on the photocopied paper.</w:t>
+        <w:t xml:space="preserve">Provide </w:t>
+      </w:r>
+      <w:r>
+        <w:t>a learning system that the students can use to advance through their lessons</w:t>
+      </w:r>
+      <w:r>
+        <w:t>.</w:t>
       </w:r>
     </w:p>
     <w:p>
       <w:pPr>
         <w:pStyle w:val="BodyofResearch"/>
-        <w:rPr>
-          <w:b/>
-        </w:rPr>
-      </w:pPr>
-      <w:r>
-        <w:rPr>
-          <w:b/>
-        </w:rPr>
-        <w:t>Distribution of handouts/syllabus</w:t>
+      </w:pPr>
+      <w:r>
+        <w:t>-The students can advance through their lessons using their handouts, because their handouts cover the whole quarter/semester’s topics, they can read it and study for it in advance.</w:t>
       </w:r>
     </w:p>
     <w:p>
@@ -2649,28 +2878,14 @@
         <w:pStyle w:val="BodyofResearch"/>
       </w:pPr>
       <w:r>
-        <w:t>Hard copy of handouts is</w:t>
-      </w:r>
-      <w:r>
-        <w:t xml:space="preserve"> given to the students. Syllabus of the </w:t>
-      </w:r>
-      <w:r>
-        <w:t xml:space="preserve">subjects are also in hard copy. </w:t>
-      </w:r>
-      <w:r>
-        <w:t>The teacher will make the treasurer collect money to his/her classmates for the photocopying of their handouts. Once the handout was photocopied, the students can now take d</w:t>
-      </w:r>
-      <w:r>
-        <w:t xml:space="preserve">own notes using their handouts. </w:t>
-      </w:r>
-      <w:r>
-        <w:t>The students don’t have such materials to study their lessons when there are no classes. Here are the reasons why there are no classes:</w:t>
-      </w:r>
-      <w:r>
-        <w:tab/>
-      </w:r>
-      <w:r>
-        <w:tab/>
+        <w:lastRenderedPageBreak/>
+        <w:t>3.</w:t>
+      </w:r>
+      <w:r>
+        <w:t xml:space="preserve"> </w:t>
+      </w:r>
+      <w:r>
+        <w:t>Provide a learning system that the teachers can use to monitor the student’s progress and    performance.</w:t>
       </w:r>
     </w:p>
     <w:p>
@@ -2678,19 +2893,10 @@
         <w:pStyle w:val="BodyofResearch"/>
       </w:pPr>
       <w:r>
-        <w:t>1. Suspension of classes</w:t>
-      </w:r>
-      <w:r>
-        <w:tab/>
-      </w:r>
-      <w:r>
-        <w:tab/>
-      </w:r>
-      <w:r>
-        <w:tab/>
-      </w:r>
-      <w:r>
-        <w:tab/>
+        <w:t xml:space="preserve">-Our Learning System have a feature of </w:t>
+      </w:r>
+      <w:r>
+        <w:t>monitoring for the teachers so that they can monitor their student’s progress and performance, they can see the percentage of how many students view/download the handouts they give and also the teachers can see the percentage of the students who passed a specific question in a certain task and who failed a specific question in a certain task and also the teachers can monitor the score of the students in answering the questions in their respective tasks.</w:t>
       </w:r>
     </w:p>
     <w:p>
@@ -2698,19 +2904,19 @@
         <w:pStyle w:val="BodyofResearch"/>
       </w:pPr>
       <w:r>
-        <w:t>2. Events of the school</w:t>
-      </w:r>
-      <w:r>
-        <w:tab/>
-      </w:r>
-      <w:r>
-        <w:tab/>
-      </w:r>
-      <w:r>
-        <w:tab/>
-      </w:r>
-      <w:r>
-        <w:tab/>
+        <w:t>4.</w:t>
+      </w:r>
+      <w:r>
+        <w:t xml:space="preserve"> </w:t>
+      </w:r>
+      <w:r>
+        <w:t xml:space="preserve">Provide a learning system that </w:t>
+      </w:r>
+      <w:r>
+        <w:t xml:space="preserve">will ease the work of teachers </w:t>
+      </w:r>
+      <w:r>
+        <w:t>to give assignments and quizzes.</w:t>
       </w:r>
     </w:p>
     <w:p>
@@ -2718,171 +2924,34 @@
         <w:pStyle w:val="BodyofResearch"/>
       </w:pPr>
       <w:r>
-        <w:lastRenderedPageBreak/>
-        <w:t>3. Holidays</w:t>
+        <w:t xml:space="preserve">-Our Learning System helps the teachers to give assignments and quizzes and also handouts easily by just uploading questions in the specific </w:t>
+      </w:r>
+      <w:r>
+        <w:t>section and give it as an assignment or a quiz.</w:t>
       </w:r>
     </w:p>
     <w:p>
       <w:pPr>
         <w:pStyle w:val="BodyofResearch"/>
-        <w:rPr>
-          <w:b/>
-        </w:rPr>
-      </w:pPr>
-      <w:r>
-        <w:rPr>
-          <w:b/>
-        </w:rPr>
-        <w:t>Notifications</w:t>
+      </w:pPr>
+      <w:r>
+        <w:t>5. Provide a learning system that can be used by the students and teachers for their communication.</w:t>
       </w:r>
     </w:p>
     <w:p>
       <w:pPr>
         <w:pStyle w:val="BodyofResearch"/>
-      </w:pPr>
-      <w:r>
-        <w:t>Absent students are not notified when there are quizzes or assignments given to the class unless they ask their classmates or their classmates notify them voluntarily</w:t>
-      </w:r>
-      <w:r>
-        <w:t xml:space="preserve"> because </w:t>
-      </w:r>
-      <w:r>
-        <w:t>teachers notify the students in a verbal manner.</w:t>
+        <w:rPr>
+          <w:highlight w:val="lightGray"/>
+        </w:rPr>
+      </w:pPr>
+      <w:r>
+        <w:t>-Our Learning System has a real time chat feature so that ta teacher and student can communicate to each other easily, and we know that not every student can talk to a certain teacher easily, some students are shy or some are just lazy and we also know that every professor is busy in their works and studies, that also make them hard to approach.</w:t>
       </w:r>
       <w:bookmarkStart w:id="2" w:name="_GoBack"/>
       <w:bookmarkEnd w:id="2"/>
-    </w:p>
-    <w:p>
-      <w:pPr>
-        <w:pStyle w:val="Heading2"/>
-      </w:pPr>
-      <w:r>
-        <w:t>Objectives of the study</w:t>
-      </w:r>
-    </w:p>
-    <w:p>
-      <w:pPr>
-        <w:pStyle w:val="BodyofResearch"/>
-      </w:pPr>
-      <w:r>
-        <w:t xml:space="preserve">The main objective of the proponents is to </w:t>
-      </w:r>
-      <w:r>
-        <w:t xml:space="preserve">provide a </w:t>
-      </w:r>
-      <w:r>
-        <w:t>learning system</w:t>
-      </w:r>
-      <w:r>
-        <w:t xml:space="preserve"> for Gateways Institute of</w:t>
-      </w:r>
-      <w:r>
-        <w:t xml:space="preserve"> </w:t>
-      </w:r>
-      <w:r>
-        <w:t xml:space="preserve">Science and Technology </w:t>
-      </w:r>
-      <w:r>
-        <w:t xml:space="preserve">designed to </w:t>
-      </w:r>
-      <w:r>
-        <w:t>improve</w:t>
-      </w:r>
-      <w:r>
-        <w:t xml:space="preserve"> their</w:t>
-      </w:r>
-      <w:r>
-        <w:t xml:space="preserve"> education</w:t>
-      </w:r>
-      <w:r>
-        <w:t xml:space="preserve"> through the use of technology.</w:t>
-      </w:r>
-    </w:p>
-    <w:p>
-      <w:pPr>
-        <w:pStyle w:val="BodyofResearch"/>
-      </w:pPr>
-      <w:r>
-        <w:t>The proponent’s specific objectives are as follows:</w:t>
-      </w:r>
-    </w:p>
-    <w:p>
-      <w:pPr>
-        <w:pStyle w:val="BodyofResearch"/>
-      </w:pPr>
-      <w:r>
-        <w:t>1.</w:t>
-      </w:r>
-      <w:r>
-        <w:t xml:space="preserve"> Provide sufficient learning materials/resources for the students</w:t>
-      </w:r>
-      <w:r>
-        <w:t>.</w:t>
-      </w:r>
-    </w:p>
-    <w:p>
-      <w:pPr>
-        <w:pStyle w:val="BodyofResearch"/>
-      </w:pPr>
-      <w:r>
-        <w:t>2.</w:t>
-      </w:r>
-      <w:r>
-        <w:t xml:space="preserve"> </w:t>
-      </w:r>
-      <w:r>
-        <w:t xml:space="preserve">Provide </w:t>
-      </w:r>
-      <w:r>
-        <w:t>a learning system that the students can use to advance through their lessons</w:t>
-      </w:r>
-      <w:r>
-        <w:t>.</w:t>
-      </w:r>
-    </w:p>
-    <w:p>
-      <w:pPr>
-        <w:pStyle w:val="BodyofResearch"/>
-      </w:pPr>
-      <w:r>
-        <w:t>3.</w:t>
-      </w:r>
-      <w:r>
-        <w:t xml:space="preserve"> </w:t>
-      </w:r>
-      <w:r>
-        <w:t>Provide a learning system that the teachers can use to monitor the student’s progress and    performance.</w:t>
-      </w:r>
-    </w:p>
-    <w:p>
-      <w:pPr>
-        <w:pStyle w:val="BodyofResearch"/>
-      </w:pPr>
-      <w:r>
-        <w:t>4.</w:t>
-      </w:r>
-      <w:r>
-        <w:t xml:space="preserve"> </w:t>
-      </w:r>
-      <w:r>
-        <w:t xml:space="preserve">Provide a learning system that </w:t>
-      </w:r>
-      <w:r>
-        <w:t xml:space="preserve">will ease the work of teachers </w:t>
-      </w:r>
-      <w:r>
-        <w:t>to give assignments and quizzes.</w:t>
-      </w:r>
-    </w:p>
-    <w:p>
-      <w:pPr>
-        <w:pStyle w:val="BodyofResearch"/>
-        <w:rPr>
-          <w:highlight w:val="lightGray"/>
-        </w:rPr>
-      </w:pPr>
-      <w:r>
-        <w:t>5. Provide a learning system that can be used by the students and teachers for their communication.</w:t>
+      <w:r>
+        <w:t xml:space="preserve"> But our Learning System provide a feature that can help them communicate to their respective teachers easily.</w:t>
       </w:r>
     </w:p>
     <w:p>
@@ -21777,7 +21846,7 @@
 </file>
 
 <file path=word/endnotes.xml><?xml version="1.0" encoding="utf-8"?>
-<w:endnotes xmlns:wpc="http://schemas.microsoft.com/office/word/2010/wordprocessingCanvas" xmlns:cx="http://schemas.microsoft.com/office/drawing/2014/chartex" xmlns:cx1="http://schemas.microsoft.com/office/drawing/2015/9/8/chartex" xmlns:mc="http://schemas.openxmlformats.org/markup-compatibility/2006" xmlns:o="urn:schemas-microsoft-com:office:office" xmlns:r="http://schemas.openxmlformats.org/officeDocument/2006/relationships" xmlns:m="http://schemas.openxmlformats.org/officeDocument/2006/math" xmlns:v="urn:schemas-microsoft-com:vml" xmlns:wp14="http://schemas.microsoft.com/office/word/2010/wordprocessingDrawing" xmlns:wp="http://schemas.openxmlformats.org/drawingml/2006/wordprocessingDrawing" xmlns:w10="urn:schemas-microsoft-com:office:word" xmlns:w="http://schemas.openxmlformats.org/wordprocessingml/2006/main" xmlns:w14="http://schemas.microsoft.com/office/word/2010/wordml" xmlns:w15="http://schemas.microsoft.com/office/word/2012/wordml" xmlns:w16se="http://schemas.microsoft.com/office/word/2015/wordml/symex" xmlns:wpg="http://schemas.microsoft.com/office/word/2010/wordprocessingGroup" xmlns:wpi="http://schemas.microsoft.com/office/word/2010/wordprocessingInk" xmlns:wne="http://schemas.microsoft.com/office/word/2006/wordml" xmlns:wps="http://schemas.microsoft.com/office/word/2010/wordprocessingShape" mc:Ignorable="w14 w15 w16se wp14">
+<w:endnotes xmlns:wpc="http://schemas.microsoft.com/office/word/2010/wordprocessingCanvas" xmlns:cx="http://schemas.microsoft.com/office/drawing/2014/chartex" xmlns:mc="http://schemas.openxmlformats.org/markup-compatibility/2006" xmlns:o="urn:schemas-microsoft-com:office:office" xmlns:r="http://schemas.openxmlformats.org/officeDocument/2006/relationships" xmlns:m="http://schemas.openxmlformats.org/officeDocument/2006/math" xmlns:v="urn:schemas-microsoft-com:vml" xmlns:wp14="http://schemas.microsoft.com/office/word/2010/wordprocessingDrawing" xmlns:wp="http://schemas.openxmlformats.org/drawingml/2006/wordprocessingDrawing" xmlns:w10="urn:schemas-microsoft-com:office:word" xmlns:w="http://schemas.openxmlformats.org/wordprocessingml/2006/main" xmlns:w14="http://schemas.microsoft.com/office/word/2010/wordml" xmlns:w15="http://schemas.microsoft.com/office/word/2012/wordml" xmlns:w16se="http://schemas.microsoft.com/office/word/2015/wordml/symex" xmlns:wpg="http://schemas.microsoft.com/office/word/2010/wordprocessingGroup" xmlns:wpi="http://schemas.microsoft.com/office/word/2010/wordprocessingInk" xmlns:wne="http://schemas.microsoft.com/office/word/2006/wordml" xmlns:wps="http://schemas.microsoft.com/office/word/2010/wordprocessingShape" mc:Ignorable="w14 w15 w16se wp14">
   <w:endnote w:type="separator" w:id="-1">
     <w:p>
       <w:r>
@@ -21796,7 +21865,7 @@
 </file>
 
 <file path=word/footer1.xml><?xml version="1.0" encoding="utf-8"?>
-<w:ftr xmlns:wpc="http://schemas.microsoft.com/office/word/2010/wordprocessingCanvas" xmlns:cx="http://schemas.microsoft.com/office/drawing/2014/chartex" xmlns:cx1="http://schemas.microsoft.com/office/drawing/2015/9/8/chartex" xmlns:mc="http://schemas.openxmlformats.org/markup-compatibility/2006" xmlns:o="urn:schemas-microsoft-com:office:office" xmlns:r="http://schemas.openxmlformats.org/officeDocument/2006/relationships" xmlns:m="http://schemas.openxmlformats.org/officeDocument/2006/math" xmlns:v="urn:schemas-microsoft-com:vml" xmlns:wp14="http://schemas.microsoft.com/office/word/2010/wordprocessingDrawing" xmlns:wp="http://schemas.openxmlformats.org/drawingml/2006/wordprocessingDrawing" xmlns:w10="urn:schemas-microsoft-com:office:word" xmlns:w="http://schemas.openxmlformats.org/wordprocessingml/2006/main" xmlns:w14="http://schemas.microsoft.com/office/word/2010/wordml" xmlns:w15="http://schemas.microsoft.com/office/word/2012/wordml" xmlns:w16se="http://schemas.microsoft.com/office/word/2015/wordml/symex" xmlns:wpg="http://schemas.microsoft.com/office/word/2010/wordprocessingGroup" xmlns:wpi="http://schemas.microsoft.com/office/word/2010/wordprocessingInk" xmlns:wne="http://schemas.microsoft.com/office/word/2006/wordml" xmlns:wps="http://schemas.microsoft.com/office/word/2010/wordprocessingShape" mc:Ignorable="w14 w15 w16se wp14">
+<w:ftr xmlns:wpc="http://schemas.microsoft.com/office/word/2010/wordprocessingCanvas" xmlns:cx="http://schemas.microsoft.com/office/drawing/2014/chartex" xmlns:mc="http://schemas.openxmlformats.org/markup-compatibility/2006" xmlns:o="urn:schemas-microsoft-com:office:office" xmlns:r="http://schemas.openxmlformats.org/officeDocument/2006/relationships" xmlns:m="http://schemas.openxmlformats.org/officeDocument/2006/math" xmlns:v="urn:schemas-microsoft-com:vml" xmlns:wp14="http://schemas.microsoft.com/office/word/2010/wordprocessingDrawing" xmlns:wp="http://schemas.openxmlformats.org/drawingml/2006/wordprocessingDrawing" xmlns:w10="urn:schemas-microsoft-com:office:word" xmlns:w="http://schemas.openxmlformats.org/wordprocessingml/2006/main" xmlns:w14="http://schemas.microsoft.com/office/word/2010/wordml" xmlns:w15="http://schemas.microsoft.com/office/word/2012/wordml" xmlns:w16se="http://schemas.microsoft.com/office/word/2015/wordml/symex" xmlns:wpg="http://schemas.microsoft.com/office/word/2010/wordprocessingGroup" xmlns:wpi="http://schemas.microsoft.com/office/word/2010/wordprocessingInk" xmlns:wne="http://schemas.microsoft.com/office/word/2006/wordml" xmlns:wps="http://schemas.microsoft.com/office/word/2010/wordprocessingShape" mc:Ignorable="w14 w15 w16se wp14">
   <w:p>
     <w:pPr>
       <w:pStyle w:val="Footer"/>
@@ -21807,7 +21876,7 @@
 </file>
 
 <file path=word/footer2.xml><?xml version="1.0" encoding="utf-8"?>
-<w:ftr xmlns:wpc="http://schemas.microsoft.com/office/word/2010/wordprocessingCanvas" xmlns:cx="http://schemas.microsoft.com/office/drawing/2014/chartex" xmlns:cx1="http://schemas.microsoft.com/office/drawing/2015/9/8/chartex" xmlns:mc="http://schemas.openxmlformats.org/markup-compatibility/2006" xmlns:o="urn:schemas-microsoft-com:office:office" xmlns:r="http://schemas.openxmlformats.org/officeDocument/2006/relationships" xmlns:m="http://schemas.openxmlformats.org/officeDocument/2006/math" xmlns:v="urn:schemas-microsoft-com:vml" xmlns:wp14="http://schemas.microsoft.com/office/word/2010/wordprocessingDrawing" xmlns:wp="http://schemas.openxmlformats.org/drawingml/2006/wordprocessingDrawing" xmlns:w10="urn:schemas-microsoft-com:office:word" xmlns:w="http://schemas.openxmlformats.org/wordprocessingml/2006/main" xmlns:w14="http://schemas.microsoft.com/office/word/2010/wordml" xmlns:w15="http://schemas.microsoft.com/office/word/2012/wordml" xmlns:w16se="http://schemas.microsoft.com/office/word/2015/wordml/symex" xmlns:wpg="http://schemas.microsoft.com/office/word/2010/wordprocessingGroup" xmlns:wpi="http://schemas.microsoft.com/office/word/2010/wordprocessingInk" xmlns:wne="http://schemas.microsoft.com/office/word/2006/wordml" xmlns:wps="http://schemas.microsoft.com/office/word/2010/wordprocessingShape" mc:Ignorable="w14 w15 w16se wp14">
+<w:ftr xmlns:wpc="http://schemas.microsoft.com/office/word/2010/wordprocessingCanvas" xmlns:cx="http://schemas.microsoft.com/office/drawing/2014/chartex" xmlns:mc="http://schemas.openxmlformats.org/markup-compatibility/2006" xmlns:o="urn:schemas-microsoft-com:office:office" xmlns:r="http://schemas.openxmlformats.org/officeDocument/2006/relationships" xmlns:m="http://schemas.openxmlformats.org/officeDocument/2006/math" xmlns:v="urn:schemas-microsoft-com:vml" xmlns:wp14="http://schemas.microsoft.com/office/word/2010/wordprocessingDrawing" xmlns:wp="http://schemas.openxmlformats.org/drawingml/2006/wordprocessingDrawing" xmlns:w10="urn:schemas-microsoft-com:office:word" xmlns:w="http://schemas.openxmlformats.org/wordprocessingml/2006/main" xmlns:w14="http://schemas.microsoft.com/office/word/2010/wordml" xmlns:w15="http://schemas.microsoft.com/office/word/2012/wordml" xmlns:w16se="http://schemas.microsoft.com/office/word/2015/wordml/symex" xmlns:wpg="http://schemas.microsoft.com/office/word/2010/wordprocessingGroup" xmlns:wpi="http://schemas.microsoft.com/office/word/2010/wordprocessingInk" xmlns:wne="http://schemas.microsoft.com/office/word/2006/wordml" xmlns:wps="http://schemas.microsoft.com/office/word/2010/wordprocessingShape" mc:Ignorable="w14 w15 w16se wp14">
   <w:p>
     <w:pPr>
       <w:pStyle w:val="Footer"/>
@@ -21952,7 +22021,7 @@
             <w:noProof/>
             <w:sz w:val="20"/>
           </w:rPr>
-          <w:t>3</w:t>
+          <w:t>4</w:t>
         </w:r>
         <w:r>
           <w:rPr>
@@ -21969,7 +22038,7 @@
 </file>
 
 <file path=word/footer3.xml><?xml version="1.0" encoding="utf-8"?>
-<w:ftr xmlns:wpc="http://schemas.microsoft.com/office/word/2010/wordprocessingCanvas" xmlns:cx="http://schemas.microsoft.com/office/drawing/2014/chartex" xmlns:cx1="http://schemas.microsoft.com/office/drawing/2015/9/8/chartex" xmlns:mc="http://schemas.openxmlformats.org/markup-compatibility/2006" xmlns:o="urn:schemas-microsoft-com:office:office" xmlns:r="http://schemas.openxmlformats.org/officeDocument/2006/relationships" xmlns:m="http://schemas.openxmlformats.org/officeDocument/2006/math" xmlns:v="urn:schemas-microsoft-com:vml" xmlns:wp14="http://schemas.microsoft.com/office/word/2010/wordprocessingDrawing" xmlns:wp="http://schemas.openxmlformats.org/drawingml/2006/wordprocessingDrawing" xmlns:w10="urn:schemas-microsoft-com:office:word" xmlns:w="http://schemas.openxmlformats.org/wordprocessingml/2006/main" xmlns:w14="http://schemas.microsoft.com/office/word/2010/wordml" xmlns:w15="http://schemas.microsoft.com/office/word/2012/wordml" xmlns:w16se="http://schemas.microsoft.com/office/word/2015/wordml/symex" xmlns:wpg="http://schemas.microsoft.com/office/word/2010/wordprocessingGroup" xmlns:wpi="http://schemas.microsoft.com/office/word/2010/wordprocessingInk" xmlns:wne="http://schemas.microsoft.com/office/word/2006/wordml" xmlns:wps="http://schemas.microsoft.com/office/word/2010/wordprocessingShape" mc:Ignorable="w14 w15 w16se wp14">
+<w:ftr xmlns:wpc="http://schemas.microsoft.com/office/word/2010/wordprocessingCanvas" xmlns:cx="http://schemas.microsoft.com/office/drawing/2014/chartex" xmlns:mc="http://schemas.openxmlformats.org/markup-compatibility/2006" xmlns:o="urn:schemas-microsoft-com:office:office" xmlns:r="http://schemas.openxmlformats.org/officeDocument/2006/relationships" xmlns:m="http://schemas.openxmlformats.org/officeDocument/2006/math" xmlns:v="urn:schemas-microsoft-com:vml" xmlns:wp14="http://schemas.microsoft.com/office/word/2010/wordprocessingDrawing" xmlns:wp="http://schemas.openxmlformats.org/drawingml/2006/wordprocessingDrawing" xmlns:w10="urn:schemas-microsoft-com:office:word" xmlns:w="http://schemas.openxmlformats.org/wordprocessingml/2006/main" xmlns:w14="http://schemas.microsoft.com/office/word/2010/wordml" xmlns:w15="http://schemas.microsoft.com/office/word/2012/wordml" xmlns:w16se="http://schemas.microsoft.com/office/word/2015/wordml/symex" xmlns:wpg="http://schemas.microsoft.com/office/word/2010/wordprocessingGroup" xmlns:wpi="http://schemas.microsoft.com/office/word/2010/wordprocessingInk" xmlns:wne="http://schemas.microsoft.com/office/word/2006/wordml" xmlns:wps="http://schemas.microsoft.com/office/word/2010/wordprocessingShape" mc:Ignorable="w14 w15 w16se wp14">
   <w:p>
     <w:pPr>
       <w:pStyle w:val="Footer"/>
@@ -21994,7 +22063,7 @@
 </file>
 
 <file path=word/footer4.xml><?xml version="1.0" encoding="utf-8"?>
-<w:ftr xmlns:wpc="http://schemas.microsoft.com/office/word/2010/wordprocessingCanvas" xmlns:cx="http://schemas.microsoft.com/office/drawing/2014/chartex" xmlns:cx1="http://schemas.microsoft.com/office/drawing/2015/9/8/chartex" xmlns:mc="http://schemas.openxmlformats.org/markup-compatibility/2006" xmlns:o="urn:schemas-microsoft-com:office:office" xmlns:r="http://schemas.openxmlformats.org/officeDocument/2006/relationships" xmlns:m="http://schemas.openxmlformats.org/officeDocument/2006/math" xmlns:v="urn:schemas-microsoft-com:vml" xmlns:wp14="http://schemas.microsoft.com/office/word/2010/wordprocessingDrawing" xmlns:wp="http://schemas.openxmlformats.org/drawingml/2006/wordprocessingDrawing" xmlns:w10="urn:schemas-microsoft-com:office:word" xmlns:w="http://schemas.openxmlformats.org/wordprocessingml/2006/main" xmlns:w14="http://schemas.microsoft.com/office/word/2010/wordml" xmlns:w15="http://schemas.microsoft.com/office/word/2012/wordml" xmlns:w16se="http://schemas.microsoft.com/office/word/2015/wordml/symex" xmlns:wpg="http://schemas.microsoft.com/office/word/2010/wordprocessingGroup" xmlns:wpi="http://schemas.microsoft.com/office/word/2010/wordprocessingInk" xmlns:wne="http://schemas.microsoft.com/office/word/2006/wordml" xmlns:wps="http://schemas.microsoft.com/office/word/2010/wordprocessingShape" mc:Ignorable="w14 w15 w16se wp14">
+<w:ftr xmlns:wpc="http://schemas.microsoft.com/office/word/2010/wordprocessingCanvas" xmlns:cx="http://schemas.microsoft.com/office/drawing/2014/chartex" xmlns:mc="http://schemas.openxmlformats.org/markup-compatibility/2006" xmlns:o="urn:schemas-microsoft-com:office:office" xmlns:r="http://schemas.openxmlformats.org/officeDocument/2006/relationships" xmlns:m="http://schemas.openxmlformats.org/officeDocument/2006/math" xmlns:v="urn:schemas-microsoft-com:vml" xmlns:wp14="http://schemas.microsoft.com/office/word/2010/wordprocessingDrawing" xmlns:wp="http://schemas.openxmlformats.org/drawingml/2006/wordprocessingDrawing" xmlns:w10="urn:schemas-microsoft-com:office:word" xmlns:w="http://schemas.openxmlformats.org/wordprocessingml/2006/main" xmlns:w14="http://schemas.microsoft.com/office/word/2010/wordml" xmlns:w15="http://schemas.microsoft.com/office/word/2012/wordml" xmlns:w16se="http://schemas.microsoft.com/office/word/2015/wordml/symex" xmlns:wpg="http://schemas.microsoft.com/office/word/2010/wordprocessingGroup" xmlns:wpi="http://schemas.microsoft.com/office/word/2010/wordprocessingInk" xmlns:wne="http://schemas.microsoft.com/office/word/2006/wordml" xmlns:wps="http://schemas.microsoft.com/office/word/2010/wordprocessingShape" mc:Ignorable="w14 w15 w16se wp14">
   <w:p>
     <w:pPr>
       <w:pStyle w:val="Footer"/>
@@ -22045,7 +22114,7 @@
 </file>
 
 <file path=word/footer5.xml><?xml version="1.0" encoding="utf-8"?>
-<w:ftr xmlns:wpc="http://schemas.microsoft.com/office/word/2010/wordprocessingCanvas" xmlns:cx="http://schemas.microsoft.com/office/drawing/2014/chartex" xmlns:cx1="http://schemas.microsoft.com/office/drawing/2015/9/8/chartex" xmlns:mc="http://schemas.openxmlformats.org/markup-compatibility/2006" xmlns:o="urn:schemas-microsoft-com:office:office" xmlns:r="http://schemas.openxmlformats.org/officeDocument/2006/relationships" xmlns:m="http://schemas.openxmlformats.org/officeDocument/2006/math" xmlns:v="urn:schemas-microsoft-com:vml" xmlns:wp14="http://schemas.microsoft.com/office/word/2010/wordprocessingDrawing" xmlns:wp="http://schemas.openxmlformats.org/drawingml/2006/wordprocessingDrawing" xmlns:w10="urn:schemas-microsoft-com:office:word" xmlns:w="http://schemas.openxmlformats.org/wordprocessingml/2006/main" xmlns:w14="http://schemas.microsoft.com/office/word/2010/wordml" xmlns:w15="http://schemas.microsoft.com/office/word/2012/wordml" xmlns:w16se="http://schemas.microsoft.com/office/word/2015/wordml/symex" xmlns:wpg="http://schemas.microsoft.com/office/word/2010/wordprocessingGroup" xmlns:wpi="http://schemas.microsoft.com/office/word/2010/wordprocessingInk" xmlns:wne="http://schemas.microsoft.com/office/word/2006/wordml" xmlns:wps="http://schemas.microsoft.com/office/word/2010/wordprocessingShape" mc:Ignorable="w14 w15 w16se wp14">
+<w:ftr xmlns:wpc="http://schemas.microsoft.com/office/word/2010/wordprocessingCanvas" xmlns:cx="http://schemas.microsoft.com/office/drawing/2014/chartex" xmlns:mc="http://schemas.openxmlformats.org/markup-compatibility/2006" xmlns:o="urn:schemas-microsoft-com:office:office" xmlns:r="http://schemas.openxmlformats.org/officeDocument/2006/relationships" xmlns:m="http://schemas.openxmlformats.org/officeDocument/2006/math" xmlns:v="urn:schemas-microsoft-com:vml" xmlns:wp14="http://schemas.microsoft.com/office/word/2010/wordprocessingDrawing" xmlns:wp="http://schemas.openxmlformats.org/drawingml/2006/wordprocessingDrawing" xmlns:w10="urn:schemas-microsoft-com:office:word" xmlns:w="http://schemas.openxmlformats.org/wordprocessingml/2006/main" xmlns:w14="http://schemas.microsoft.com/office/word/2010/wordml" xmlns:w15="http://schemas.microsoft.com/office/word/2012/wordml" xmlns:w16se="http://schemas.microsoft.com/office/word/2015/wordml/symex" xmlns:wpg="http://schemas.microsoft.com/office/word/2010/wordprocessingGroup" xmlns:wpi="http://schemas.microsoft.com/office/word/2010/wordprocessingInk" xmlns:wne="http://schemas.microsoft.com/office/word/2006/wordml" xmlns:wps="http://schemas.microsoft.com/office/word/2010/wordprocessingShape" mc:Ignorable="w14 w15 w16se wp14">
   <w:p>
     <w:pPr>
       <w:pStyle w:val="Footer"/>
@@ -22180,7 +22249,7 @@
 </file>
 
 <file path=word/footnotes.xml><?xml version="1.0" encoding="utf-8"?>
-<w:footnotes xmlns:wpc="http://schemas.microsoft.com/office/word/2010/wordprocessingCanvas" xmlns:cx="http://schemas.microsoft.com/office/drawing/2014/chartex" xmlns:cx1="http://schemas.microsoft.com/office/drawing/2015/9/8/chartex" xmlns:mc="http://schemas.openxmlformats.org/markup-compatibility/2006" xmlns:o="urn:schemas-microsoft-com:office:office" xmlns:r="http://schemas.openxmlformats.org/officeDocument/2006/relationships" xmlns:m="http://schemas.openxmlformats.org/officeDocument/2006/math" xmlns:v="urn:schemas-microsoft-com:vml" xmlns:wp14="http://schemas.microsoft.com/office/word/2010/wordprocessingDrawing" xmlns:wp="http://schemas.openxmlformats.org/drawingml/2006/wordprocessingDrawing" xmlns:w10="urn:schemas-microsoft-com:office:word" xmlns:w="http://schemas.openxmlformats.org/wordprocessingml/2006/main" xmlns:w14="http://schemas.microsoft.com/office/word/2010/wordml" xmlns:w15="http://schemas.microsoft.com/office/word/2012/wordml" xmlns:w16se="http://schemas.microsoft.com/office/word/2015/wordml/symex" xmlns:wpg="http://schemas.microsoft.com/office/word/2010/wordprocessingGroup" xmlns:wpi="http://schemas.microsoft.com/office/word/2010/wordprocessingInk" xmlns:wne="http://schemas.microsoft.com/office/word/2006/wordml" xmlns:wps="http://schemas.microsoft.com/office/word/2010/wordprocessingShape" mc:Ignorable="w14 w15 w16se wp14">
+<w:footnotes xmlns:wpc="http://schemas.microsoft.com/office/word/2010/wordprocessingCanvas" xmlns:cx="http://schemas.microsoft.com/office/drawing/2014/chartex" xmlns:mc="http://schemas.openxmlformats.org/markup-compatibility/2006" xmlns:o="urn:schemas-microsoft-com:office:office" xmlns:r="http://schemas.openxmlformats.org/officeDocument/2006/relationships" xmlns:m="http://schemas.openxmlformats.org/officeDocument/2006/math" xmlns:v="urn:schemas-microsoft-com:vml" xmlns:wp14="http://schemas.microsoft.com/office/word/2010/wordprocessingDrawing" xmlns:wp="http://schemas.openxmlformats.org/drawingml/2006/wordprocessingDrawing" xmlns:w10="urn:schemas-microsoft-com:office:word" xmlns:w="http://schemas.openxmlformats.org/wordprocessingml/2006/main" xmlns:w14="http://schemas.microsoft.com/office/word/2010/wordml" xmlns:w15="http://schemas.microsoft.com/office/word/2012/wordml" xmlns:w16se="http://schemas.microsoft.com/office/word/2015/wordml/symex" xmlns:wpg="http://schemas.microsoft.com/office/word/2010/wordprocessingGroup" xmlns:wpi="http://schemas.microsoft.com/office/word/2010/wordprocessingInk" xmlns:wne="http://schemas.microsoft.com/office/word/2006/wordml" xmlns:wps="http://schemas.microsoft.com/office/word/2010/wordprocessingShape" mc:Ignorable="w14 w15 w16se wp14">
   <w:footnote w:type="separator" w:id="-1">
     <w:p>
       <w:r>
@@ -22199,7 +22268,7 @@
 </file>
 
 <file path=word/header1.xml><?xml version="1.0" encoding="utf-8"?>
-<w:hdr xmlns:wpc="http://schemas.microsoft.com/office/word/2010/wordprocessingCanvas" xmlns:cx="http://schemas.microsoft.com/office/drawing/2014/chartex" xmlns:cx1="http://schemas.microsoft.com/office/drawing/2015/9/8/chartex" xmlns:mc="http://schemas.openxmlformats.org/markup-compatibility/2006" xmlns:o="urn:schemas-microsoft-com:office:office" xmlns:r="http://schemas.openxmlformats.org/officeDocument/2006/relationships" xmlns:m="http://schemas.openxmlformats.org/officeDocument/2006/math" xmlns:v="urn:schemas-microsoft-com:vml" xmlns:wp14="http://schemas.microsoft.com/office/word/2010/wordprocessingDrawing" xmlns:wp="http://schemas.openxmlformats.org/drawingml/2006/wordprocessingDrawing" xmlns:w10="urn:schemas-microsoft-com:office:word" xmlns:w="http://schemas.openxmlformats.org/wordprocessingml/2006/main" xmlns:w14="http://schemas.microsoft.com/office/word/2010/wordml" xmlns:w15="http://schemas.microsoft.com/office/word/2012/wordml" xmlns:w16se="http://schemas.microsoft.com/office/word/2015/wordml/symex" xmlns:wpg="http://schemas.microsoft.com/office/word/2010/wordprocessingGroup" xmlns:wpi="http://schemas.microsoft.com/office/word/2010/wordprocessingInk" xmlns:wne="http://schemas.microsoft.com/office/word/2006/wordml" xmlns:wps="http://schemas.microsoft.com/office/word/2010/wordprocessingShape" mc:Ignorable="w14 w15 w16se wp14">
+<w:hdr xmlns:wpc="http://schemas.microsoft.com/office/word/2010/wordprocessingCanvas" xmlns:cx="http://schemas.microsoft.com/office/drawing/2014/chartex" xmlns:mc="http://schemas.openxmlformats.org/markup-compatibility/2006" xmlns:o="urn:schemas-microsoft-com:office:office" xmlns:r="http://schemas.openxmlformats.org/officeDocument/2006/relationships" xmlns:m="http://schemas.openxmlformats.org/officeDocument/2006/math" xmlns:v="urn:schemas-microsoft-com:vml" xmlns:wp14="http://schemas.microsoft.com/office/word/2010/wordprocessingDrawing" xmlns:wp="http://schemas.openxmlformats.org/drawingml/2006/wordprocessingDrawing" xmlns:w10="urn:schemas-microsoft-com:office:word" xmlns:w="http://schemas.openxmlformats.org/wordprocessingml/2006/main" xmlns:w14="http://schemas.microsoft.com/office/word/2010/wordml" xmlns:w15="http://schemas.microsoft.com/office/word/2012/wordml" xmlns:w16se="http://schemas.microsoft.com/office/word/2015/wordml/symex" xmlns:wpg="http://schemas.microsoft.com/office/word/2010/wordprocessingGroup" xmlns:wpi="http://schemas.microsoft.com/office/word/2010/wordprocessingInk" xmlns:wne="http://schemas.microsoft.com/office/word/2006/wordml" xmlns:wps="http://schemas.microsoft.com/office/word/2010/wordprocessingShape" mc:Ignorable="w14 w15 w16se wp14">
   <w:p>
     <w:pPr>
       <w:pStyle w:val="Header"/>
@@ -22210,7 +22279,7 @@
 </file>
 
 <file path=word/header2.xml><?xml version="1.0" encoding="utf-8"?>
-<w:hdr xmlns:wpc="http://schemas.microsoft.com/office/word/2010/wordprocessingCanvas" xmlns:cx="http://schemas.microsoft.com/office/drawing/2014/chartex" xmlns:cx1="http://schemas.microsoft.com/office/drawing/2015/9/8/chartex" xmlns:mc="http://schemas.openxmlformats.org/markup-compatibility/2006" xmlns:o="urn:schemas-microsoft-com:office:office" xmlns:r="http://schemas.openxmlformats.org/officeDocument/2006/relationships" xmlns:m="http://schemas.openxmlformats.org/officeDocument/2006/math" xmlns:v="urn:schemas-microsoft-com:vml" xmlns:wp14="http://schemas.microsoft.com/office/word/2010/wordprocessingDrawing" xmlns:wp="http://schemas.openxmlformats.org/drawingml/2006/wordprocessingDrawing" xmlns:w10="urn:schemas-microsoft-com:office:word" xmlns:w="http://schemas.openxmlformats.org/wordprocessingml/2006/main" xmlns:w14="http://schemas.microsoft.com/office/word/2010/wordml" xmlns:w15="http://schemas.microsoft.com/office/word/2012/wordml" xmlns:w16se="http://schemas.microsoft.com/office/word/2015/wordml/symex" xmlns:wpg="http://schemas.microsoft.com/office/word/2010/wordprocessingGroup" xmlns:wpi="http://schemas.microsoft.com/office/word/2010/wordprocessingInk" xmlns:wne="http://schemas.microsoft.com/office/word/2006/wordml" xmlns:wps="http://schemas.microsoft.com/office/word/2010/wordprocessingShape" mc:Ignorable="w14 w15 w16se wp14">
+<w:hdr xmlns:wpc="http://schemas.microsoft.com/office/word/2010/wordprocessingCanvas" xmlns:cx="http://schemas.microsoft.com/office/drawing/2014/chartex" xmlns:mc="http://schemas.openxmlformats.org/markup-compatibility/2006" xmlns:o="urn:schemas-microsoft-com:office:office" xmlns:r="http://schemas.openxmlformats.org/officeDocument/2006/relationships" xmlns:m="http://schemas.openxmlformats.org/officeDocument/2006/math" xmlns:v="urn:schemas-microsoft-com:vml" xmlns:wp14="http://schemas.microsoft.com/office/word/2010/wordprocessingDrawing" xmlns:wp="http://schemas.openxmlformats.org/drawingml/2006/wordprocessingDrawing" xmlns:w10="urn:schemas-microsoft-com:office:word" xmlns:w="http://schemas.openxmlformats.org/wordprocessingml/2006/main" xmlns:w14="http://schemas.microsoft.com/office/word/2010/wordml" xmlns:w15="http://schemas.microsoft.com/office/word/2012/wordml" xmlns:w16se="http://schemas.microsoft.com/office/word/2015/wordml/symex" xmlns:wpg="http://schemas.microsoft.com/office/word/2010/wordprocessingGroup" xmlns:wpi="http://schemas.microsoft.com/office/word/2010/wordprocessingInk" xmlns:wne="http://schemas.microsoft.com/office/word/2006/wordml" xmlns:wps="http://schemas.microsoft.com/office/word/2010/wordprocessingShape" mc:Ignorable="w14 w15 w16se wp14">
   <w:p>
     <w:pPr>
       <w:pStyle w:val="Header"/>
@@ -22221,7 +22290,7 @@
 </file>
 
 <file path=word/numbering.xml><?xml version="1.0" encoding="utf-8"?>
-<w:numbering xmlns:wpc="http://schemas.microsoft.com/office/word/2010/wordprocessingCanvas" xmlns:cx="http://schemas.microsoft.com/office/drawing/2014/chartex" xmlns:cx1="http://schemas.microsoft.com/office/drawing/2015/9/8/chartex" xmlns:mc="http://schemas.openxmlformats.org/markup-compatibility/2006" xmlns:o="urn:schemas-microsoft-com:office:office" xmlns:r="http://schemas.openxmlformats.org/officeDocument/2006/relationships" xmlns:m="http://schemas.openxmlformats.org/officeDocument/2006/math" xmlns:v="urn:schemas-microsoft-com:vml" xmlns:wp14="http://schemas.microsoft.com/office/word/2010/wordprocessingDrawing" xmlns:wp="http://schemas.openxmlformats.org/drawingml/2006/wordprocessingDrawing" xmlns:w10="urn:schemas-microsoft-com:office:word" xmlns:w="http://schemas.openxmlformats.org/wordprocessingml/2006/main" xmlns:w14="http://schemas.microsoft.com/office/word/2010/wordml" xmlns:w15="http://schemas.microsoft.com/office/word/2012/wordml" xmlns:w16se="http://schemas.microsoft.com/office/word/2015/wordml/symex" xmlns:wpg="http://schemas.microsoft.com/office/word/2010/wordprocessingGroup" xmlns:wpi="http://schemas.microsoft.com/office/word/2010/wordprocessingInk" xmlns:wne="http://schemas.microsoft.com/office/word/2006/wordml" xmlns:wps="http://schemas.microsoft.com/office/word/2010/wordprocessingShape" mc:Ignorable="w14 w15 w16se wp14">
+<w:numbering xmlns:wpc="http://schemas.microsoft.com/office/word/2010/wordprocessingCanvas" xmlns:cx="http://schemas.microsoft.com/office/drawing/2014/chartex" xmlns:mc="http://schemas.openxmlformats.org/markup-compatibility/2006" xmlns:o="urn:schemas-microsoft-com:office:office" xmlns:r="http://schemas.openxmlformats.org/officeDocument/2006/relationships" xmlns:m="http://schemas.openxmlformats.org/officeDocument/2006/math" xmlns:v="urn:schemas-microsoft-com:vml" xmlns:wp14="http://schemas.microsoft.com/office/word/2010/wordprocessingDrawing" xmlns:wp="http://schemas.openxmlformats.org/drawingml/2006/wordprocessingDrawing" xmlns:w10="urn:schemas-microsoft-com:office:word" xmlns:w="http://schemas.openxmlformats.org/wordprocessingml/2006/main" xmlns:w14="http://schemas.microsoft.com/office/word/2010/wordml" xmlns:w15="http://schemas.microsoft.com/office/word/2012/wordml" xmlns:w16se="http://schemas.microsoft.com/office/word/2015/wordml/symex" xmlns:wpg="http://schemas.microsoft.com/office/word/2010/wordprocessingGroup" xmlns:wpi="http://schemas.microsoft.com/office/word/2010/wordprocessingInk" xmlns:wne="http://schemas.microsoft.com/office/word/2006/wordml" xmlns:wps="http://schemas.microsoft.com/office/word/2010/wordprocessingShape" mc:Ignorable="w14 w15 w16se wp14">
   <w:abstractNum w:abstractNumId="0" w15:restartNumberingAfterBreak="0">
     <w:nsid w:val="004F060D"/>
     <w:multiLevelType w:val="hybridMultilevel"/>
@@ -24063,7 +24132,7 @@
 </file>
 
 <file path=customXml/itemProps1.xml><?xml version="1.0" encoding="utf-8"?>
-<ds:datastoreItem xmlns:ds="http://schemas.openxmlformats.org/officeDocument/2006/customXml" ds:itemID="{E754A223-58D9-4C24-98BE-83E1693866B6}">
+<ds:datastoreItem xmlns:ds="http://schemas.openxmlformats.org/officeDocument/2006/customXml" ds:itemID="{81DF184C-D193-4030-BC34-6C79962117D4}">
   <ds:schemaRefs>
     <ds:schemaRef ds:uri="http://schemas.openxmlformats.org/officeDocument/2006/bibliography"/>
   </ds:schemaRefs>

--- a/Docu.docx
+++ b/Docu.docx
@@ -1,6 +1,6 @@
 
 <file path=word/document.xml><?xml version="1.0" encoding="utf-8"?>
-<w:document xmlns:wpc="http://schemas.microsoft.com/office/word/2010/wordprocessingCanvas" xmlns:cx="http://schemas.microsoft.com/office/drawing/2014/chartex" xmlns:cx1="http://schemas.microsoft.com/office/drawing/2015/9/8/chartex" xmlns:mc="http://schemas.openxmlformats.org/markup-compatibility/2006" xmlns:o="urn:schemas-microsoft-com:office:office" xmlns:r="http://schemas.openxmlformats.org/officeDocument/2006/relationships" xmlns:m="http://schemas.openxmlformats.org/officeDocument/2006/math" xmlns:v="urn:schemas-microsoft-com:vml" xmlns:wp14="http://schemas.microsoft.com/office/word/2010/wordprocessingDrawing" xmlns:wp="http://schemas.openxmlformats.org/drawingml/2006/wordprocessingDrawing" xmlns:w10="urn:schemas-microsoft-com:office:word" xmlns:w="http://schemas.openxmlformats.org/wordprocessingml/2006/main" xmlns:w14="http://schemas.microsoft.com/office/word/2010/wordml" xmlns:w15="http://schemas.microsoft.com/office/word/2012/wordml" xmlns:w16se="http://schemas.microsoft.com/office/word/2015/wordml/symex" xmlns:wpg="http://schemas.microsoft.com/office/word/2010/wordprocessingGroup" xmlns:wpi="http://schemas.microsoft.com/office/word/2010/wordprocessingInk" xmlns:wne="http://schemas.microsoft.com/office/word/2006/wordml" xmlns:wps="http://schemas.microsoft.com/office/word/2010/wordprocessingShape" mc:Ignorable="w14 w15 w16se wp14">
+<w:document xmlns:wpc="http://schemas.microsoft.com/office/word/2010/wordprocessingCanvas" xmlns:cx="http://schemas.microsoft.com/office/drawing/2014/chartex" xmlns:mc="http://schemas.openxmlformats.org/markup-compatibility/2006" xmlns:o="urn:schemas-microsoft-com:office:office" xmlns:r="http://schemas.openxmlformats.org/officeDocument/2006/relationships" xmlns:m="http://schemas.openxmlformats.org/officeDocument/2006/math" xmlns:v="urn:schemas-microsoft-com:vml" xmlns:wp14="http://schemas.microsoft.com/office/word/2010/wordprocessingDrawing" xmlns:wp="http://schemas.openxmlformats.org/drawingml/2006/wordprocessingDrawing" xmlns:w10="urn:schemas-microsoft-com:office:word" xmlns:w="http://schemas.openxmlformats.org/wordprocessingml/2006/main" xmlns:w14="http://schemas.microsoft.com/office/word/2010/wordml" xmlns:w15="http://schemas.microsoft.com/office/word/2012/wordml" xmlns:w16se="http://schemas.microsoft.com/office/word/2015/wordml/symex" xmlns:wpg="http://schemas.microsoft.com/office/word/2010/wordprocessingGroup" xmlns:wpi="http://schemas.microsoft.com/office/word/2010/wordprocessingInk" xmlns:wne="http://schemas.microsoft.com/office/word/2006/wordml" xmlns:wps="http://schemas.microsoft.com/office/word/2010/wordprocessingShape" mc:Ignorable="w14 w15 w16se wp14">
   <w:body>
     <w:p>
       <w:pPr>
@@ -3431,8 +3431,6 @@
           <w:lang w:eastAsia="en-PH"/>
         </w:rPr>
       </w:pPr>
-      <w:bookmarkStart w:id="2" w:name="_GoBack"/>
-      <w:bookmarkEnd w:id="2"/>
     </w:p>
     <w:p>
       <w:pPr>
@@ -12926,7 +12924,7 @@
               </wp:anchor>
             </w:drawing>
           </mc:Choice>
-          <mc:Fallback>
+          <mc:Fallback xmlns:cx1="http://schemas.microsoft.com/office/drawing/2015/9/8/chartex">
             <w:pict>
               <v:shapetype w14:anchorId="2A065859" id="_x0000_t202" coordsize="21600,21600" o:spt="202" path="m,l,21600r21600,l21600,xe">
                 <v:stroke joinstyle="miter"/>
@@ -13016,7 +13014,7 @@
               </wp:anchor>
             </w:drawing>
           </mc:Choice>
-          <mc:Fallback>
+          <mc:Fallback xmlns:cx1="http://schemas.microsoft.com/office/drawing/2015/9/8/chartex">
             <w:pict>
               <v:shape w14:anchorId="2AD286DE" id="_x0000_s1027" type="#_x0000_t202" style="position:absolute;left:0;text-align:left;margin-left:5.05pt;margin-top:16.6pt;width:60.25pt;height:17.55pt;z-index:251659264;visibility:visible;mso-wrap-style:square;mso-width-percent:0;mso-height-percent:0;mso-wrap-distance-left:9pt;mso-wrap-distance-top:3.6pt;mso-wrap-distance-right:9pt;mso-wrap-distance-bottom:3.6pt;mso-position-horizontal:absolute;mso-position-horizontal-relative:text;mso-position-vertical:absolute;mso-position-vertical-relative:text;mso-width-percent:0;mso-height-percent:0;mso-width-relative:margin;mso-height-relative:margin;v-text-anchor:top" o:gfxdata="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" fillcolor="#2f5496 [2408]">
                 <v:textbox>
@@ -21802,6 +21800,11 @@
       <w:pPr>
         <w:pStyle w:val="References"/>
       </w:pPr>
+      <w:r>
+        <w:t>asdasdasdasd</w:t>
+      </w:r>
+      <w:bookmarkStart w:id="2" w:name="_GoBack"/>
+      <w:bookmarkEnd w:id="2"/>
     </w:p>
     <w:sectPr>
       <w:pgSz w:w="12240" w:h="15840" w:code="1"/>
@@ -21815,7 +21818,7 @@
 </file>
 
 <file path=word/endnotes.xml><?xml version="1.0" encoding="utf-8"?>
-<w:endnotes xmlns:wpc="http://schemas.microsoft.com/office/word/2010/wordprocessingCanvas" xmlns:cx="http://schemas.microsoft.com/office/drawing/2014/chartex" xmlns:cx1="http://schemas.microsoft.com/office/drawing/2015/9/8/chartex" xmlns:mc="http://schemas.openxmlformats.org/markup-compatibility/2006" xmlns:o="urn:schemas-microsoft-com:office:office" xmlns:r="http://schemas.openxmlformats.org/officeDocument/2006/relationships" xmlns:m="http://schemas.openxmlformats.org/officeDocument/2006/math" xmlns:v="urn:schemas-microsoft-com:vml" xmlns:wp14="http://schemas.microsoft.com/office/word/2010/wordprocessingDrawing" xmlns:wp="http://schemas.openxmlformats.org/drawingml/2006/wordprocessingDrawing" xmlns:w10="urn:schemas-microsoft-com:office:word" xmlns:w="http://schemas.openxmlformats.org/wordprocessingml/2006/main" xmlns:w14="http://schemas.microsoft.com/office/word/2010/wordml" xmlns:w15="http://schemas.microsoft.com/office/word/2012/wordml" xmlns:w16se="http://schemas.microsoft.com/office/word/2015/wordml/symex" xmlns:wpg="http://schemas.microsoft.com/office/word/2010/wordprocessingGroup" xmlns:wpi="http://schemas.microsoft.com/office/word/2010/wordprocessingInk" xmlns:wne="http://schemas.microsoft.com/office/word/2006/wordml" xmlns:wps="http://schemas.microsoft.com/office/word/2010/wordprocessingShape" mc:Ignorable="w14 w15 w16se wp14">
+<w:endnotes xmlns:wpc="http://schemas.microsoft.com/office/word/2010/wordprocessingCanvas" xmlns:cx="http://schemas.microsoft.com/office/drawing/2014/chartex" xmlns:mc="http://schemas.openxmlformats.org/markup-compatibility/2006" xmlns:o="urn:schemas-microsoft-com:office:office" xmlns:r="http://schemas.openxmlformats.org/officeDocument/2006/relationships" xmlns:m="http://schemas.openxmlformats.org/officeDocument/2006/math" xmlns:v="urn:schemas-microsoft-com:vml" xmlns:wp14="http://schemas.microsoft.com/office/word/2010/wordprocessingDrawing" xmlns:wp="http://schemas.openxmlformats.org/drawingml/2006/wordprocessingDrawing" xmlns:w10="urn:schemas-microsoft-com:office:word" xmlns:w="http://schemas.openxmlformats.org/wordprocessingml/2006/main" xmlns:w14="http://schemas.microsoft.com/office/word/2010/wordml" xmlns:w15="http://schemas.microsoft.com/office/word/2012/wordml" xmlns:w16se="http://schemas.microsoft.com/office/word/2015/wordml/symex" xmlns:wpg="http://schemas.microsoft.com/office/word/2010/wordprocessingGroup" xmlns:wpi="http://schemas.microsoft.com/office/word/2010/wordprocessingInk" xmlns:wne="http://schemas.microsoft.com/office/word/2006/wordml" xmlns:wps="http://schemas.microsoft.com/office/word/2010/wordprocessingShape" mc:Ignorable="w14 w15 w16se wp14">
   <w:endnote w:type="separator" w:id="-1">
     <w:p>
       <w:r>
@@ -21834,7 +21837,7 @@
 </file>
 
 <file path=word/footer1.xml><?xml version="1.0" encoding="utf-8"?>
-<w:ftr xmlns:wpc="http://schemas.microsoft.com/office/word/2010/wordprocessingCanvas" xmlns:cx="http://schemas.microsoft.com/office/drawing/2014/chartex" xmlns:cx1="http://schemas.microsoft.com/office/drawing/2015/9/8/chartex" xmlns:mc="http://schemas.openxmlformats.org/markup-compatibility/2006" xmlns:o="urn:schemas-microsoft-com:office:office" xmlns:r="http://schemas.openxmlformats.org/officeDocument/2006/relationships" xmlns:m="http://schemas.openxmlformats.org/officeDocument/2006/math" xmlns:v="urn:schemas-microsoft-com:vml" xmlns:wp14="http://schemas.microsoft.com/office/word/2010/wordprocessingDrawing" xmlns:wp="http://schemas.openxmlformats.org/drawingml/2006/wordprocessingDrawing" xmlns:w10="urn:schemas-microsoft-com:office:word" xmlns:w="http://schemas.openxmlformats.org/wordprocessingml/2006/main" xmlns:w14="http://schemas.microsoft.com/office/word/2010/wordml" xmlns:w15="http://schemas.microsoft.com/office/word/2012/wordml" xmlns:w16se="http://schemas.microsoft.com/office/word/2015/wordml/symex" xmlns:wpg="http://schemas.microsoft.com/office/word/2010/wordprocessingGroup" xmlns:wpi="http://schemas.microsoft.com/office/word/2010/wordprocessingInk" xmlns:wne="http://schemas.microsoft.com/office/word/2006/wordml" xmlns:wps="http://schemas.microsoft.com/office/word/2010/wordprocessingShape" mc:Ignorable="w14 w15 w16se wp14">
+<w:ftr xmlns:wpc="http://schemas.microsoft.com/office/word/2010/wordprocessingCanvas" xmlns:cx="http://schemas.microsoft.com/office/drawing/2014/chartex" xmlns:mc="http://schemas.openxmlformats.org/markup-compatibility/2006" xmlns:o="urn:schemas-microsoft-com:office:office" xmlns:r="http://schemas.openxmlformats.org/officeDocument/2006/relationships" xmlns:m="http://schemas.openxmlformats.org/officeDocument/2006/math" xmlns:v="urn:schemas-microsoft-com:vml" xmlns:wp14="http://schemas.microsoft.com/office/word/2010/wordprocessingDrawing" xmlns:wp="http://schemas.openxmlformats.org/drawingml/2006/wordprocessingDrawing" xmlns:w10="urn:schemas-microsoft-com:office:word" xmlns:w="http://schemas.openxmlformats.org/wordprocessingml/2006/main" xmlns:w14="http://schemas.microsoft.com/office/word/2010/wordml" xmlns:w15="http://schemas.microsoft.com/office/word/2012/wordml" xmlns:w16se="http://schemas.microsoft.com/office/word/2015/wordml/symex" xmlns:wpg="http://schemas.microsoft.com/office/word/2010/wordprocessingGroup" xmlns:wpi="http://schemas.microsoft.com/office/word/2010/wordprocessingInk" xmlns:wne="http://schemas.microsoft.com/office/word/2006/wordml" xmlns:wps="http://schemas.microsoft.com/office/word/2010/wordprocessingShape" mc:Ignorable="w14 w15 w16se wp14">
   <w:p>
     <w:pPr>
       <w:pStyle w:val="Footer"/>
@@ -21845,7 +21848,7 @@
 </file>
 
 <file path=word/footer2.xml><?xml version="1.0" encoding="utf-8"?>
-<w:ftr xmlns:wpc="http://schemas.microsoft.com/office/word/2010/wordprocessingCanvas" xmlns:cx="http://schemas.microsoft.com/office/drawing/2014/chartex" xmlns:cx1="http://schemas.microsoft.com/office/drawing/2015/9/8/chartex" xmlns:mc="http://schemas.openxmlformats.org/markup-compatibility/2006" xmlns:o="urn:schemas-microsoft-com:office:office" xmlns:r="http://schemas.openxmlformats.org/officeDocument/2006/relationships" xmlns:m="http://schemas.openxmlformats.org/officeDocument/2006/math" xmlns:v="urn:schemas-microsoft-com:vml" xmlns:wp14="http://schemas.microsoft.com/office/word/2010/wordprocessingDrawing" xmlns:wp="http://schemas.openxmlformats.org/drawingml/2006/wordprocessingDrawing" xmlns:w10="urn:schemas-microsoft-com:office:word" xmlns:w="http://schemas.openxmlformats.org/wordprocessingml/2006/main" xmlns:w14="http://schemas.microsoft.com/office/word/2010/wordml" xmlns:w15="http://schemas.microsoft.com/office/word/2012/wordml" xmlns:w16se="http://schemas.microsoft.com/office/word/2015/wordml/symex" xmlns:wpg="http://schemas.microsoft.com/office/word/2010/wordprocessingGroup" xmlns:wpi="http://schemas.microsoft.com/office/word/2010/wordprocessingInk" xmlns:wne="http://schemas.microsoft.com/office/word/2006/wordml" xmlns:wps="http://schemas.microsoft.com/office/word/2010/wordprocessingShape" mc:Ignorable="w14 w15 w16se wp14">
+<w:ftr xmlns:wpc="http://schemas.microsoft.com/office/word/2010/wordprocessingCanvas" xmlns:cx="http://schemas.microsoft.com/office/drawing/2014/chartex" xmlns:mc="http://schemas.openxmlformats.org/markup-compatibility/2006" xmlns:o="urn:schemas-microsoft-com:office:office" xmlns:r="http://schemas.openxmlformats.org/officeDocument/2006/relationships" xmlns:m="http://schemas.openxmlformats.org/officeDocument/2006/math" xmlns:v="urn:schemas-microsoft-com:vml" xmlns:wp14="http://schemas.microsoft.com/office/word/2010/wordprocessingDrawing" xmlns:wp="http://schemas.openxmlformats.org/drawingml/2006/wordprocessingDrawing" xmlns:w10="urn:schemas-microsoft-com:office:word" xmlns:w="http://schemas.openxmlformats.org/wordprocessingml/2006/main" xmlns:w14="http://schemas.microsoft.com/office/word/2010/wordml" xmlns:w15="http://schemas.microsoft.com/office/word/2012/wordml" xmlns:w16se="http://schemas.microsoft.com/office/word/2015/wordml/symex" xmlns:wpg="http://schemas.microsoft.com/office/word/2010/wordprocessingGroup" xmlns:wpi="http://schemas.microsoft.com/office/word/2010/wordprocessingInk" xmlns:wne="http://schemas.microsoft.com/office/word/2006/wordml" xmlns:wps="http://schemas.microsoft.com/office/word/2010/wordprocessingShape" mc:Ignorable="w14 w15 w16se wp14">
   <w:p>
     <w:pPr>
       <w:pStyle w:val="Footer"/>
@@ -21990,7 +21993,7 @@
             <w:noProof/>
             <w:sz w:val="20"/>
           </w:rPr>
-          <w:t>4</w:t>
+          <w:t>19</w:t>
         </w:r>
         <w:r>
           <w:rPr>
@@ -22007,7 +22010,7 @@
 </file>
 
 <file path=word/footer3.xml><?xml version="1.0" encoding="utf-8"?>
-<w:ftr xmlns:wpc="http://schemas.microsoft.com/office/word/2010/wordprocessingCanvas" xmlns:cx="http://schemas.microsoft.com/office/drawing/2014/chartex" xmlns:cx1="http://schemas.microsoft.com/office/drawing/2015/9/8/chartex" xmlns:mc="http://schemas.openxmlformats.org/markup-compatibility/2006" xmlns:o="urn:schemas-microsoft-com:office:office" xmlns:r="http://schemas.openxmlformats.org/officeDocument/2006/relationships" xmlns:m="http://schemas.openxmlformats.org/officeDocument/2006/math" xmlns:v="urn:schemas-microsoft-com:vml" xmlns:wp14="http://schemas.microsoft.com/office/word/2010/wordprocessingDrawing" xmlns:wp="http://schemas.openxmlformats.org/drawingml/2006/wordprocessingDrawing" xmlns:w10="urn:schemas-microsoft-com:office:word" xmlns:w="http://schemas.openxmlformats.org/wordprocessingml/2006/main" xmlns:w14="http://schemas.microsoft.com/office/word/2010/wordml" xmlns:w15="http://schemas.microsoft.com/office/word/2012/wordml" xmlns:w16se="http://schemas.microsoft.com/office/word/2015/wordml/symex" xmlns:wpg="http://schemas.microsoft.com/office/word/2010/wordprocessingGroup" xmlns:wpi="http://schemas.microsoft.com/office/word/2010/wordprocessingInk" xmlns:wne="http://schemas.microsoft.com/office/word/2006/wordml" xmlns:wps="http://schemas.microsoft.com/office/word/2010/wordprocessingShape" mc:Ignorable="w14 w15 w16se wp14">
+<w:ftr xmlns:wpc="http://schemas.microsoft.com/office/word/2010/wordprocessingCanvas" xmlns:cx="http://schemas.microsoft.com/office/drawing/2014/chartex" xmlns:mc="http://schemas.openxmlformats.org/markup-compatibility/2006" xmlns:o="urn:schemas-microsoft-com:office:office" xmlns:r="http://schemas.openxmlformats.org/officeDocument/2006/relationships" xmlns:m="http://schemas.openxmlformats.org/officeDocument/2006/math" xmlns:v="urn:schemas-microsoft-com:vml" xmlns:wp14="http://schemas.microsoft.com/office/word/2010/wordprocessingDrawing" xmlns:wp="http://schemas.openxmlformats.org/drawingml/2006/wordprocessingDrawing" xmlns:w10="urn:schemas-microsoft-com:office:word" xmlns:w="http://schemas.openxmlformats.org/wordprocessingml/2006/main" xmlns:w14="http://schemas.microsoft.com/office/word/2010/wordml" xmlns:w15="http://schemas.microsoft.com/office/word/2012/wordml" xmlns:w16se="http://schemas.microsoft.com/office/word/2015/wordml/symex" xmlns:wpg="http://schemas.microsoft.com/office/word/2010/wordprocessingGroup" xmlns:wpi="http://schemas.microsoft.com/office/word/2010/wordprocessingInk" xmlns:wne="http://schemas.microsoft.com/office/word/2006/wordml" xmlns:wps="http://schemas.microsoft.com/office/word/2010/wordprocessingShape" mc:Ignorable="w14 w15 w16se wp14">
   <w:p>
     <w:pPr>
       <w:pStyle w:val="Footer"/>
@@ -22032,7 +22035,7 @@
 </file>
 
 <file path=word/footer4.xml><?xml version="1.0" encoding="utf-8"?>
-<w:ftr xmlns:wpc="http://schemas.microsoft.com/office/word/2010/wordprocessingCanvas" xmlns:cx="http://schemas.microsoft.com/office/drawing/2014/chartex" xmlns:cx1="http://schemas.microsoft.com/office/drawing/2015/9/8/chartex" xmlns:mc="http://schemas.openxmlformats.org/markup-compatibility/2006" xmlns:o="urn:schemas-microsoft-com:office:office" xmlns:r="http://schemas.openxmlformats.org/officeDocument/2006/relationships" xmlns:m="http://schemas.openxmlformats.org/officeDocument/2006/math" xmlns:v="urn:schemas-microsoft-com:vml" xmlns:wp14="http://schemas.microsoft.com/office/word/2010/wordprocessingDrawing" xmlns:wp="http://schemas.openxmlformats.org/drawingml/2006/wordprocessingDrawing" xmlns:w10="urn:schemas-microsoft-com:office:word" xmlns:w="http://schemas.openxmlformats.org/wordprocessingml/2006/main" xmlns:w14="http://schemas.microsoft.com/office/word/2010/wordml" xmlns:w15="http://schemas.microsoft.com/office/word/2012/wordml" xmlns:w16se="http://schemas.microsoft.com/office/word/2015/wordml/symex" xmlns:wpg="http://schemas.microsoft.com/office/word/2010/wordprocessingGroup" xmlns:wpi="http://schemas.microsoft.com/office/word/2010/wordprocessingInk" xmlns:wne="http://schemas.microsoft.com/office/word/2006/wordml" xmlns:wps="http://schemas.microsoft.com/office/word/2010/wordprocessingShape" mc:Ignorable="w14 w15 w16se wp14">
+<w:ftr xmlns:wpc="http://schemas.microsoft.com/office/word/2010/wordprocessingCanvas" xmlns:cx="http://schemas.microsoft.com/office/drawing/2014/chartex" xmlns:mc="http://schemas.openxmlformats.org/markup-compatibility/2006" xmlns:o="urn:schemas-microsoft-com:office:office" xmlns:r="http://schemas.openxmlformats.org/officeDocument/2006/relationships" xmlns:m="http://schemas.openxmlformats.org/officeDocument/2006/math" xmlns:v="urn:schemas-microsoft-com:vml" xmlns:wp14="http://schemas.microsoft.com/office/word/2010/wordprocessingDrawing" xmlns:wp="http://schemas.openxmlformats.org/drawingml/2006/wordprocessingDrawing" xmlns:w10="urn:schemas-microsoft-com:office:word" xmlns:w="http://schemas.openxmlformats.org/wordprocessingml/2006/main" xmlns:w14="http://schemas.microsoft.com/office/word/2010/wordml" xmlns:w15="http://schemas.microsoft.com/office/word/2012/wordml" xmlns:w16se="http://schemas.microsoft.com/office/word/2015/wordml/symex" xmlns:wpg="http://schemas.microsoft.com/office/word/2010/wordprocessingGroup" xmlns:wpi="http://schemas.microsoft.com/office/word/2010/wordprocessingInk" xmlns:wne="http://schemas.microsoft.com/office/word/2006/wordml" xmlns:wps="http://schemas.microsoft.com/office/word/2010/wordprocessingShape" mc:Ignorable="w14 w15 w16se wp14">
   <w:p>
     <w:pPr>
       <w:pStyle w:val="Footer"/>
@@ -22083,7 +22086,7 @@
 </file>
 
 <file path=word/footer5.xml><?xml version="1.0" encoding="utf-8"?>
-<w:ftr xmlns:wpc="http://schemas.microsoft.com/office/word/2010/wordprocessingCanvas" xmlns:cx="http://schemas.microsoft.com/office/drawing/2014/chartex" xmlns:cx1="http://schemas.microsoft.com/office/drawing/2015/9/8/chartex" xmlns:mc="http://schemas.openxmlformats.org/markup-compatibility/2006" xmlns:o="urn:schemas-microsoft-com:office:office" xmlns:r="http://schemas.openxmlformats.org/officeDocument/2006/relationships" xmlns:m="http://schemas.openxmlformats.org/officeDocument/2006/math" xmlns:v="urn:schemas-microsoft-com:vml" xmlns:wp14="http://schemas.microsoft.com/office/word/2010/wordprocessingDrawing" xmlns:wp="http://schemas.openxmlformats.org/drawingml/2006/wordprocessingDrawing" xmlns:w10="urn:schemas-microsoft-com:office:word" xmlns:w="http://schemas.openxmlformats.org/wordprocessingml/2006/main" xmlns:w14="http://schemas.microsoft.com/office/word/2010/wordml" xmlns:w15="http://schemas.microsoft.com/office/word/2012/wordml" xmlns:w16se="http://schemas.microsoft.com/office/word/2015/wordml/symex" xmlns:wpg="http://schemas.microsoft.com/office/word/2010/wordprocessingGroup" xmlns:wpi="http://schemas.microsoft.com/office/word/2010/wordprocessingInk" xmlns:wne="http://schemas.microsoft.com/office/word/2006/wordml" xmlns:wps="http://schemas.microsoft.com/office/word/2010/wordprocessingShape" mc:Ignorable="w14 w15 w16se wp14">
+<w:ftr xmlns:wpc="http://schemas.microsoft.com/office/word/2010/wordprocessingCanvas" xmlns:cx="http://schemas.microsoft.com/office/drawing/2014/chartex" xmlns:mc="http://schemas.openxmlformats.org/markup-compatibility/2006" xmlns:o="urn:schemas-microsoft-com:office:office" xmlns:r="http://schemas.openxmlformats.org/officeDocument/2006/relationships" xmlns:m="http://schemas.openxmlformats.org/officeDocument/2006/math" xmlns:v="urn:schemas-microsoft-com:vml" xmlns:wp14="http://schemas.microsoft.com/office/word/2010/wordprocessingDrawing" xmlns:wp="http://schemas.openxmlformats.org/drawingml/2006/wordprocessingDrawing" xmlns:w10="urn:schemas-microsoft-com:office:word" xmlns:w="http://schemas.openxmlformats.org/wordprocessingml/2006/main" xmlns:w14="http://schemas.microsoft.com/office/word/2010/wordml" xmlns:w15="http://schemas.microsoft.com/office/word/2012/wordml" xmlns:w16se="http://schemas.microsoft.com/office/word/2015/wordml/symex" xmlns:wpg="http://schemas.microsoft.com/office/word/2010/wordprocessingGroup" xmlns:wpi="http://schemas.microsoft.com/office/word/2010/wordprocessingInk" xmlns:wne="http://schemas.microsoft.com/office/word/2006/wordml" xmlns:wps="http://schemas.microsoft.com/office/word/2010/wordprocessingShape" mc:Ignorable="w14 w15 w16se wp14">
   <w:p>
     <w:pPr>
       <w:pStyle w:val="Footer"/>
@@ -22218,7 +22221,7 @@
 </file>
 
 <file path=word/footnotes.xml><?xml version="1.0" encoding="utf-8"?>
-<w:footnotes xmlns:wpc="http://schemas.microsoft.com/office/word/2010/wordprocessingCanvas" xmlns:cx="http://schemas.microsoft.com/office/drawing/2014/chartex" xmlns:cx1="http://schemas.microsoft.com/office/drawing/2015/9/8/chartex" xmlns:mc="http://schemas.openxmlformats.org/markup-compatibility/2006" xmlns:o="urn:schemas-microsoft-com:office:office" xmlns:r="http://schemas.openxmlformats.org/officeDocument/2006/relationships" xmlns:m="http://schemas.openxmlformats.org/officeDocument/2006/math" xmlns:v="urn:schemas-microsoft-com:vml" xmlns:wp14="http://schemas.microsoft.com/office/word/2010/wordprocessingDrawing" xmlns:wp="http://schemas.openxmlformats.org/drawingml/2006/wordprocessingDrawing" xmlns:w10="urn:schemas-microsoft-com:office:word" xmlns:w="http://schemas.openxmlformats.org/wordprocessingml/2006/main" xmlns:w14="http://schemas.microsoft.com/office/word/2010/wordml" xmlns:w15="http://schemas.microsoft.com/office/word/2012/wordml" xmlns:w16se="http://schemas.microsoft.com/office/word/2015/wordml/symex" xmlns:wpg="http://schemas.microsoft.com/office/word/2010/wordprocessingGroup" xmlns:wpi="http://schemas.microsoft.com/office/word/2010/wordprocessingInk" xmlns:wne="http://schemas.microsoft.com/office/word/2006/wordml" xmlns:wps="http://schemas.microsoft.com/office/word/2010/wordprocessingShape" mc:Ignorable="w14 w15 w16se wp14">
+<w:footnotes xmlns:wpc="http://schemas.microsoft.com/office/word/2010/wordprocessingCanvas" xmlns:cx="http://schemas.microsoft.com/office/drawing/2014/chartex" xmlns:mc="http://schemas.openxmlformats.org/markup-compatibility/2006" xmlns:o="urn:schemas-microsoft-com:office:office" xmlns:r="http://schemas.openxmlformats.org/officeDocument/2006/relationships" xmlns:m="http://schemas.openxmlformats.org/officeDocument/2006/math" xmlns:v="urn:schemas-microsoft-com:vml" xmlns:wp14="http://schemas.microsoft.com/office/word/2010/wordprocessingDrawing" xmlns:wp="http://schemas.openxmlformats.org/drawingml/2006/wordprocessingDrawing" xmlns:w10="urn:schemas-microsoft-com:office:word" xmlns:w="http://schemas.openxmlformats.org/wordprocessingml/2006/main" xmlns:w14="http://schemas.microsoft.com/office/word/2010/wordml" xmlns:w15="http://schemas.microsoft.com/office/word/2012/wordml" xmlns:w16se="http://schemas.microsoft.com/office/word/2015/wordml/symex" xmlns:wpg="http://schemas.microsoft.com/office/word/2010/wordprocessingGroup" xmlns:wpi="http://schemas.microsoft.com/office/word/2010/wordprocessingInk" xmlns:wne="http://schemas.microsoft.com/office/word/2006/wordml" xmlns:wps="http://schemas.microsoft.com/office/word/2010/wordprocessingShape" mc:Ignorable="w14 w15 w16se wp14">
   <w:footnote w:type="separator" w:id="-1">
     <w:p>
       <w:r>
@@ -22237,7 +22240,7 @@
 </file>
 
 <file path=word/header1.xml><?xml version="1.0" encoding="utf-8"?>
-<w:hdr xmlns:wpc="http://schemas.microsoft.com/office/word/2010/wordprocessingCanvas" xmlns:cx="http://schemas.microsoft.com/office/drawing/2014/chartex" xmlns:cx1="http://schemas.microsoft.com/office/drawing/2015/9/8/chartex" xmlns:mc="http://schemas.openxmlformats.org/markup-compatibility/2006" xmlns:o="urn:schemas-microsoft-com:office:office" xmlns:r="http://schemas.openxmlformats.org/officeDocument/2006/relationships" xmlns:m="http://schemas.openxmlformats.org/officeDocument/2006/math" xmlns:v="urn:schemas-microsoft-com:vml" xmlns:wp14="http://schemas.microsoft.com/office/word/2010/wordprocessingDrawing" xmlns:wp="http://schemas.openxmlformats.org/drawingml/2006/wordprocessingDrawing" xmlns:w10="urn:schemas-microsoft-com:office:word" xmlns:w="http://schemas.openxmlformats.org/wordprocessingml/2006/main" xmlns:w14="http://schemas.microsoft.com/office/word/2010/wordml" xmlns:w15="http://schemas.microsoft.com/office/word/2012/wordml" xmlns:w16se="http://schemas.microsoft.com/office/word/2015/wordml/symex" xmlns:wpg="http://schemas.microsoft.com/office/word/2010/wordprocessingGroup" xmlns:wpi="http://schemas.microsoft.com/office/word/2010/wordprocessingInk" xmlns:wne="http://schemas.microsoft.com/office/word/2006/wordml" xmlns:wps="http://schemas.microsoft.com/office/word/2010/wordprocessingShape" mc:Ignorable="w14 w15 w16se wp14">
+<w:hdr xmlns:wpc="http://schemas.microsoft.com/office/word/2010/wordprocessingCanvas" xmlns:cx="http://schemas.microsoft.com/office/drawing/2014/chartex" xmlns:mc="http://schemas.openxmlformats.org/markup-compatibility/2006" xmlns:o="urn:schemas-microsoft-com:office:office" xmlns:r="http://schemas.openxmlformats.org/officeDocument/2006/relationships" xmlns:m="http://schemas.openxmlformats.org/officeDocument/2006/math" xmlns:v="urn:schemas-microsoft-com:vml" xmlns:wp14="http://schemas.microsoft.com/office/word/2010/wordprocessingDrawing" xmlns:wp="http://schemas.openxmlformats.org/drawingml/2006/wordprocessingDrawing" xmlns:w10="urn:schemas-microsoft-com:office:word" xmlns:w="http://schemas.openxmlformats.org/wordprocessingml/2006/main" xmlns:w14="http://schemas.microsoft.com/office/word/2010/wordml" xmlns:w15="http://schemas.microsoft.com/office/word/2012/wordml" xmlns:w16se="http://schemas.microsoft.com/office/word/2015/wordml/symex" xmlns:wpg="http://schemas.microsoft.com/office/word/2010/wordprocessingGroup" xmlns:wpi="http://schemas.microsoft.com/office/word/2010/wordprocessingInk" xmlns:wne="http://schemas.microsoft.com/office/word/2006/wordml" xmlns:wps="http://schemas.microsoft.com/office/word/2010/wordprocessingShape" mc:Ignorable="w14 w15 w16se wp14">
   <w:p>
     <w:pPr>
       <w:pStyle w:val="Header"/>
@@ -22248,7 +22251,7 @@
 </file>
 
 <file path=word/header2.xml><?xml version="1.0" encoding="utf-8"?>
-<w:hdr xmlns:wpc="http://schemas.microsoft.com/office/word/2010/wordprocessingCanvas" xmlns:cx="http://schemas.microsoft.com/office/drawing/2014/chartex" xmlns:cx1="http://schemas.microsoft.com/office/drawing/2015/9/8/chartex" xmlns:mc="http://schemas.openxmlformats.org/markup-compatibility/2006" xmlns:o="urn:schemas-microsoft-com:office:office" xmlns:r="http://schemas.openxmlformats.org/officeDocument/2006/relationships" xmlns:m="http://schemas.openxmlformats.org/officeDocument/2006/math" xmlns:v="urn:schemas-microsoft-com:vml" xmlns:wp14="http://schemas.microsoft.com/office/word/2010/wordprocessingDrawing" xmlns:wp="http://schemas.openxmlformats.org/drawingml/2006/wordprocessingDrawing" xmlns:w10="urn:schemas-microsoft-com:office:word" xmlns:w="http://schemas.openxmlformats.org/wordprocessingml/2006/main" xmlns:w14="http://schemas.microsoft.com/office/word/2010/wordml" xmlns:w15="http://schemas.microsoft.com/office/word/2012/wordml" xmlns:w16se="http://schemas.microsoft.com/office/word/2015/wordml/symex" xmlns:wpg="http://schemas.microsoft.com/office/word/2010/wordprocessingGroup" xmlns:wpi="http://schemas.microsoft.com/office/word/2010/wordprocessingInk" xmlns:wne="http://schemas.microsoft.com/office/word/2006/wordml" xmlns:wps="http://schemas.microsoft.com/office/word/2010/wordprocessingShape" mc:Ignorable="w14 w15 w16se wp14">
+<w:hdr xmlns:wpc="http://schemas.microsoft.com/office/word/2010/wordprocessingCanvas" xmlns:cx="http://schemas.microsoft.com/office/drawing/2014/chartex" xmlns:mc="http://schemas.openxmlformats.org/markup-compatibility/2006" xmlns:o="urn:schemas-microsoft-com:office:office" xmlns:r="http://schemas.openxmlformats.org/officeDocument/2006/relationships" xmlns:m="http://schemas.openxmlformats.org/officeDocument/2006/math" xmlns:v="urn:schemas-microsoft-com:vml" xmlns:wp14="http://schemas.microsoft.com/office/word/2010/wordprocessingDrawing" xmlns:wp="http://schemas.openxmlformats.org/drawingml/2006/wordprocessingDrawing" xmlns:w10="urn:schemas-microsoft-com:office:word" xmlns:w="http://schemas.openxmlformats.org/wordprocessingml/2006/main" xmlns:w14="http://schemas.microsoft.com/office/word/2010/wordml" xmlns:w15="http://schemas.microsoft.com/office/word/2012/wordml" xmlns:w16se="http://schemas.microsoft.com/office/word/2015/wordml/symex" xmlns:wpg="http://schemas.microsoft.com/office/word/2010/wordprocessingGroup" xmlns:wpi="http://schemas.microsoft.com/office/word/2010/wordprocessingInk" xmlns:wne="http://schemas.microsoft.com/office/word/2006/wordml" xmlns:wps="http://schemas.microsoft.com/office/word/2010/wordprocessingShape" mc:Ignorable="w14 w15 w16se wp14">
   <w:p>
     <w:pPr>
       <w:pStyle w:val="Header"/>
@@ -22259,7 +22262,7 @@
 </file>
 
 <file path=word/numbering.xml><?xml version="1.0" encoding="utf-8"?>
-<w:numbering xmlns:wpc="http://schemas.microsoft.com/office/word/2010/wordprocessingCanvas" xmlns:cx="http://schemas.microsoft.com/office/drawing/2014/chartex" xmlns:cx1="http://schemas.microsoft.com/office/drawing/2015/9/8/chartex" xmlns:mc="http://schemas.openxmlformats.org/markup-compatibility/2006" xmlns:o="urn:schemas-microsoft-com:office:office" xmlns:r="http://schemas.openxmlformats.org/officeDocument/2006/relationships" xmlns:m="http://schemas.openxmlformats.org/officeDocument/2006/math" xmlns:v="urn:schemas-microsoft-com:vml" xmlns:wp14="http://schemas.microsoft.com/office/word/2010/wordprocessingDrawing" xmlns:wp="http://schemas.openxmlformats.org/drawingml/2006/wordprocessingDrawing" xmlns:w10="urn:schemas-microsoft-com:office:word" xmlns:w="http://schemas.openxmlformats.org/wordprocessingml/2006/main" xmlns:w14="http://schemas.microsoft.com/office/word/2010/wordml" xmlns:w15="http://schemas.microsoft.com/office/word/2012/wordml" xmlns:w16se="http://schemas.microsoft.com/office/word/2015/wordml/symex" xmlns:wpg="http://schemas.microsoft.com/office/word/2010/wordprocessingGroup" xmlns:wpi="http://schemas.microsoft.com/office/word/2010/wordprocessingInk" xmlns:wne="http://schemas.microsoft.com/office/word/2006/wordml" xmlns:wps="http://schemas.microsoft.com/office/word/2010/wordprocessingShape" mc:Ignorable="w14 w15 w16se wp14">
+<w:numbering xmlns:wpc="http://schemas.microsoft.com/office/word/2010/wordprocessingCanvas" xmlns:cx="http://schemas.microsoft.com/office/drawing/2014/chartex" xmlns:mc="http://schemas.openxmlformats.org/markup-compatibility/2006" xmlns:o="urn:schemas-microsoft-com:office:office" xmlns:r="http://schemas.openxmlformats.org/officeDocument/2006/relationships" xmlns:m="http://schemas.openxmlformats.org/officeDocument/2006/math" xmlns:v="urn:schemas-microsoft-com:vml" xmlns:wp14="http://schemas.microsoft.com/office/word/2010/wordprocessingDrawing" xmlns:wp="http://schemas.openxmlformats.org/drawingml/2006/wordprocessingDrawing" xmlns:w10="urn:schemas-microsoft-com:office:word" xmlns:w="http://schemas.openxmlformats.org/wordprocessingml/2006/main" xmlns:w14="http://schemas.microsoft.com/office/word/2010/wordml" xmlns:w15="http://schemas.microsoft.com/office/word/2012/wordml" xmlns:w16se="http://schemas.microsoft.com/office/word/2015/wordml/symex" xmlns:wpg="http://schemas.microsoft.com/office/word/2010/wordprocessingGroup" xmlns:wpi="http://schemas.microsoft.com/office/word/2010/wordprocessingInk" xmlns:wne="http://schemas.microsoft.com/office/word/2006/wordml" xmlns:wps="http://schemas.microsoft.com/office/word/2010/wordprocessingShape" mc:Ignorable="w14 w15 w16se wp14">
   <w:abstractNum w:abstractNumId="0" w15:restartNumberingAfterBreak="0">
     <w:nsid w:val="004F060D"/>
     <w:multiLevelType w:val="hybridMultilevel"/>
@@ -24101,7 +24104,7 @@
 </file>
 
 <file path=customXml/itemProps1.xml><?xml version="1.0" encoding="utf-8"?>
-<ds:datastoreItem xmlns:ds="http://schemas.openxmlformats.org/officeDocument/2006/customXml" ds:itemID="{6E94A8C3-FA48-467A-8FF5-0B2DC92F1DD2}">
+<ds:datastoreItem xmlns:ds="http://schemas.openxmlformats.org/officeDocument/2006/customXml" ds:itemID="{980A5029-5D33-4E2D-9F8C-8C250C7652CA}">
   <ds:schemaRefs>
     <ds:schemaRef ds:uri="http://schemas.openxmlformats.org/officeDocument/2006/bibliography"/>
   </ds:schemaRefs>

--- a/Docu.docx
+++ b/Docu.docx
@@ -1,6 +1,6 @@
 
 <file path=word/document.xml><?xml version="1.0" encoding="utf-8"?>
-<w:document xmlns:wpc="http://schemas.microsoft.com/office/word/2010/wordprocessingCanvas" xmlns:cx="http://schemas.microsoft.com/office/drawing/2014/chartex" xmlns:cx1="http://schemas.microsoft.com/office/drawing/2015/9/8/chartex" xmlns:mc="http://schemas.openxmlformats.org/markup-compatibility/2006" xmlns:o="urn:schemas-microsoft-com:office:office" xmlns:r="http://schemas.openxmlformats.org/officeDocument/2006/relationships" xmlns:m="http://schemas.openxmlformats.org/officeDocument/2006/math" xmlns:v="urn:schemas-microsoft-com:vml" xmlns:wp14="http://schemas.microsoft.com/office/word/2010/wordprocessingDrawing" xmlns:wp="http://schemas.openxmlformats.org/drawingml/2006/wordprocessingDrawing" xmlns:w10="urn:schemas-microsoft-com:office:word" xmlns:w="http://schemas.openxmlformats.org/wordprocessingml/2006/main" xmlns:w14="http://schemas.microsoft.com/office/word/2010/wordml" xmlns:w15="http://schemas.microsoft.com/office/word/2012/wordml" xmlns:w16se="http://schemas.microsoft.com/office/word/2015/wordml/symex" xmlns:wpg="http://schemas.microsoft.com/office/word/2010/wordprocessingGroup" xmlns:wpi="http://schemas.microsoft.com/office/word/2010/wordprocessingInk" xmlns:wne="http://schemas.microsoft.com/office/word/2006/wordml" xmlns:wps="http://schemas.microsoft.com/office/word/2010/wordprocessingShape" mc:Ignorable="w14 w15 w16se wp14">
+<w:document xmlns:wpc="http://schemas.microsoft.com/office/word/2010/wordprocessingCanvas" xmlns:cx="http://schemas.microsoft.com/office/drawing/2014/chartex" xmlns:mc="http://schemas.openxmlformats.org/markup-compatibility/2006" xmlns:o="urn:schemas-microsoft-com:office:office" xmlns:r="http://schemas.openxmlformats.org/officeDocument/2006/relationships" xmlns:m="http://schemas.openxmlformats.org/officeDocument/2006/math" xmlns:v="urn:schemas-microsoft-com:vml" xmlns:wp14="http://schemas.microsoft.com/office/word/2010/wordprocessingDrawing" xmlns:wp="http://schemas.openxmlformats.org/drawingml/2006/wordprocessingDrawing" xmlns:w10="urn:schemas-microsoft-com:office:word" xmlns:w="http://schemas.openxmlformats.org/wordprocessingml/2006/main" xmlns:w14="http://schemas.microsoft.com/office/word/2010/wordml" xmlns:w15="http://schemas.microsoft.com/office/word/2012/wordml" xmlns:w16se="http://schemas.microsoft.com/office/word/2015/wordml/symex" xmlns:wpg="http://schemas.microsoft.com/office/word/2010/wordprocessingGroup" xmlns:wpi="http://schemas.microsoft.com/office/word/2010/wordprocessingInk" xmlns:wne="http://schemas.microsoft.com/office/word/2006/wordml" xmlns:wps="http://schemas.microsoft.com/office/word/2010/wordprocessingShape" mc:Ignorable="w14 w15 w16se wp14">
   <w:body>
     <w:p>
       <w:pPr>
@@ -89,8 +89,13 @@
       </w:r>
     </w:p>
     <w:p>
-      <w:r>
-        <w:t>Dancel B. Tee</w:t>
+      <w:proofErr w:type="spellStart"/>
+      <w:r>
+        <w:t>Dancel</w:t>
+      </w:r>
+      <w:proofErr w:type="spellEnd"/>
+      <w:r>
+        <w:t xml:space="preserve"> B. Tee</w:t>
       </w:r>
     </w:p>
     <w:p>
@@ -99,9 +104,19 @@
       </w:r>
     </w:p>
     <w:p>
-      <w:r>
-        <w:t>Karlo J. Bonayon</w:t>
-      </w:r>
+      <w:proofErr w:type="spellStart"/>
+      <w:r>
+        <w:t>Karlo</w:t>
+      </w:r>
+      <w:proofErr w:type="spellEnd"/>
+      <w:r>
+        <w:t xml:space="preserve"> J. </w:t>
+      </w:r>
+      <w:proofErr w:type="spellStart"/>
+      <w:r>
+        <w:t>Bonayon</w:t>
+      </w:r>
+      <w:proofErr w:type="spellEnd"/>
     </w:p>
     <w:p/>
     <w:p/>
@@ -376,11 +391,19 @@
           <w:szCs w:val="24"/>
         </w:rPr>
       </w:pPr>
+      <w:proofErr w:type="spellStart"/>
       <w:r>
         <w:rPr>
           <w:b w:val="0"/>
         </w:rPr>
-        <w:t>Dancel B. Tee</w:t>
+        <w:t>Dancel</w:t>
+      </w:r>
+      <w:proofErr w:type="spellEnd"/>
+      <w:r>
+        <w:rPr>
+          <w:b w:val="0"/>
+        </w:rPr>
+        <w:t xml:space="preserve"> B. Tee</w:t>
       </w:r>
     </w:p>
     <w:p>
@@ -408,12 +431,28 @@
           <w:szCs w:val="24"/>
         </w:rPr>
       </w:pPr>
+      <w:proofErr w:type="spellStart"/>
       <w:r>
         <w:rPr>
           <w:b w:val="0"/>
         </w:rPr>
-        <w:t>Karlo J. Bonayon</w:t>
-      </w:r>
+        <w:t>Karlo</w:t>
+      </w:r>
+      <w:proofErr w:type="spellEnd"/>
+      <w:r>
+        <w:rPr>
+          <w:b w:val="0"/>
+        </w:rPr>
+        <w:t xml:space="preserve"> J. </w:t>
+      </w:r>
+      <w:proofErr w:type="spellStart"/>
+      <w:r>
+        <w:rPr>
+          <w:b w:val="0"/>
+        </w:rPr>
+        <w:t>Bonayon</w:t>
+      </w:r>
+      <w:proofErr w:type="spellEnd"/>
     </w:p>
     <w:p>
       <w:pPr>
@@ -625,12 +664,37 @@
         </w:rPr>
         <w:t xml:space="preserve">Mr. </w:t>
       </w:r>
+      <w:proofErr w:type="spellStart"/>
       <w:r>
         <w:rPr>
           <w:b w:val="0"/>
           <w:szCs w:val="24"/>
         </w:rPr>
-        <w:t>Rubinato G. Lubian III</w:t>
+        <w:t>Rubinato</w:t>
+      </w:r>
+      <w:proofErr w:type="spellEnd"/>
+      <w:r>
+        <w:rPr>
+          <w:b w:val="0"/>
+          <w:szCs w:val="24"/>
+        </w:rPr>
+        <w:t xml:space="preserve"> G. </w:t>
+      </w:r>
+      <w:proofErr w:type="spellStart"/>
+      <w:r>
+        <w:rPr>
+          <w:b w:val="0"/>
+          <w:szCs w:val="24"/>
+        </w:rPr>
+        <w:t>Lubian</w:t>
+      </w:r>
+      <w:proofErr w:type="spellEnd"/>
+      <w:r>
+        <w:rPr>
+          <w:b w:val="0"/>
+          <w:szCs w:val="24"/>
+        </w:rPr>
+        <w:t xml:space="preserve"> III</w:t>
       </w:r>
     </w:p>
     <w:p>
@@ -757,8 +821,17 @@
           <w:b w:val="0"/>
           <w:szCs w:val="24"/>
         </w:rPr>
-        <w:t>Elizabeth N. Sagayno</w:t>
-      </w:r>
+        <w:t xml:space="preserve">Elizabeth N. </w:t>
+      </w:r>
+      <w:proofErr w:type="spellStart"/>
+      <w:r>
+        <w:rPr>
+          <w:b w:val="0"/>
+          <w:szCs w:val="24"/>
+        </w:rPr>
+        <w:t>Sagayno</w:t>
+      </w:r>
+      <w:proofErr w:type="spellEnd"/>
     </w:p>
     <w:p>
       <w:pPr>
@@ -897,8 +970,17 @@
           <w:b w:val="0"/>
           <w:szCs w:val="24"/>
         </w:rPr>
-        <w:t>Mary Rose C. Columbres</w:t>
-      </w:r>
+        <w:t xml:space="preserve">Mary Rose C. </w:t>
+      </w:r>
+      <w:proofErr w:type="spellStart"/>
+      <w:r>
+        <w:rPr>
+          <w:b w:val="0"/>
+          <w:szCs w:val="24"/>
+        </w:rPr>
+        <w:t>Columbres</w:t>
+      </w:r>
+      <w:proofErr w:type="spellEnd"/>
     </w:p>
     <w:p>
       <w:pPr>
@@ -1036,9 +1118,19 @@
         </w:rPr>
         <w:t xml:space="preserve">prepared and submitted by </w:t>
       </w:r>
-      <w:r>
-        <w:t>Karlo J. Bonayon</w:t>
-      </w:r>
+      <w:proofErr w:type="spellStart"/>
+      <w:r>
+        <w:t>Karlo</w:t>
+      </w:r>
+      <w:proofErr w:type="spellEnd"/>
+      <w:r>
+        <w:t xml:space="preserve"> J. </w:t>
+      </w:r>
+      <w:proofErr w:type="spellStart"/>
+      <w:r>
+        <w:t>Bonayon</w:t>
+      </w:r>
+      <w:proofErr w:type="spellEnd"/>
       <w:r>
         <w:rPr>
           <w:szCs w:val="24"/>
@@ -1064,8 +1156,13 @@
         </w:rPr>
         <w:t xml:space="preserve">; and </w:t>
       </w:r>
-      <w:r>
-        <w:t>Dancel B. Tee</w:t>
+      <w:proofErr w:type="spellStart"/>
+      <w:r>
+        <w:t>Dancel</w:t>
+      </w:r>
+      <w:proofErr w:type="spellEnd"/>
+      <w:r>
+        <w:t xml:space="preserve"> B. Tee</w:t>
       </w:r>
       <w:r>
         <w:rPr>
@@ -1100,11 +1197,33 @@
         </w:rPr>
         <w:t xml:space="preserve">Mr. </w:t>
       </w:r>
+      <w:proofErr w:type="spellStart"/>
       <w:r>
         <w:rPr>
           <w:szCs w:val="24"/>
         </w:rPr>
-        <w:t>Rubinato G. Lubian III</w:t>
+        <w:t>Rubinato</w:t>
+      </w:r>
+      <w:proofErr w:type="spellEnd"/>
+      <w:r>
+        <w:rPr>
+          <w:szCs w:val="24"/>
+        </w:rPr>
+        <w:t xml:space="preserve"> G. </w:t>
+      </w:r>
+      <w:proofErr w:type="spellStart"/>
+      <w:r>
+        <w:rPr>
+          <w:szCs w:val="24"/>
+        </w:rPr>
+        <w:t>Lubian</w:t>
+      </w:r>
+      <w:proofErr w:type="spellEnd"/>
+      <w:r>
+        <w:rPr>
+          <w:szCs w:val="24"/>
+        </w:rPr>
+        <w:t xml:space="preserve"> III</w:t>
       </w:r>
     </w:p>
     <w:p>
@@ -1576,8 +1695,17 @@
                 <w:b w:val="0"/>
                 <w:szCs w:val="24"/>
               </w:rPr>
-              <w:t>Elizabeth N. Sagayno</w:t>
-            </w:r>
+              <w:t xml:space="preserve">Elizabeth N. </w:t>
+            </w:r>
+            <w:proofErr w:type="spellStart"/>
+            <w:r>
+              <w:rPr>
+                <w:b w:val="0"/>
+                <w:szCs w:val="24"/>
+              </w:rPr>
+              <w:t>Sagayno</w:t>
+            </w:r>
+            <w:proofErr w:type="spellEnd"/>
           </w:p>
         </w:tc>
         <w:tc>
@@ -1630,8 +1758,17 @@
                 <w:b w:val="0"/>
                 <w:szCs w:val="24"/>
               </w:rPr>
-              <w:t>. Columbres</w:t>
-            </w:r>
+              <w:t xml:space="preserve">. </w:t>
+            </w:r>
+            <w:proofErr w:type="spellStart"/>
+            <w:r>
+              <w:rPr>
+                <w:b w:val="0"/>
+                <w:szCs w:val="24"/>
+              </w:rPr>
+              <w:t>Columbres</w:t>
+            </w:r>
+            <w:proofErr w:type="spellEnd"/>
           </w:p>
         </w:tc>
       </w:tr>
@@ -1802,9 +1939,11 @@
             <w:pPr>
               <w:pStyle w:val="forTOC"/>
             </w:pPr>
+            <w:proofErr w:type="spellStart"/>
             <w:r>
               <w:t>i</w:t>
             </w:r>
+            <w:proofErr w:type="spellEnd"/>
           </w:p>
         </w:tc>
       </w:tr>
@@ -3001,8 +3140,6 @@
           <w:lang w:eastAsia="en-PH"/>
         </w:rPr>
       </w:pPr>
-      <w:bookmarkStart w:id="2" w:name="_GoBack"/>
-      <w:bookmarkEnd w:id="2"/>
       <w:r>
         <w:rPr>
           <w:lang w:eastAsia="en-PH"/>
@@ -4831,143 +4968,91 @@
     </w:p>
     <w:p>
       <w:pPr>
+        <w:jc w:val="both"/>
+        <w:rPr>
+          <w:rFonts w:eastAsia="Times New Roman" w:cs="Times New Roman"/>
+          <w:bCs/>
+          <w:caps/>
+          <w:kern w:val="36"/>
+          <w:szCs w:val="48"/>
+          <w:lang w:eastAsia="en-PH"/>
+        </w:rPr>
+      </w:pPr>
+    </w:p>
+    <w:p>
+      <w:pPr>
+        <w:jc w:val="both"/>
+        <w:rPr>
+          <w:rFonts w:eastAsia="Times New Roman" w:cs="Times New Roman"/>
+          <w:bCs/>
+          <w:caps/>
+          <w:kern w:val="36"/>
+          <w:szCs w:val="48"/>
+          <w:lang w:eastAsia="en-PH"/>
+        </w:rPr>
+      </w:pPr>
+    </w:p>
+    <w:p>
+      <w:pPr>
+        <w:jc w:val="both"/>
+        <w:rPr>
+          <w:rFonts w:eastAsia="Times New Roman" w:cs="Times New Roman"/>
+          <w:bCs/>
+          <w:caps/>
+          <w:kern w:val="36"/>
+          <w:szCs w:val="48"/>
+          <w:lang w:eastAsia="en-PH"/>
+        </w:rPr>
+      </w:pPr>
+    </w:p>
+    <w:p>
+      <w:pPr>
+        <w:jc w:val="both"/>
+        <w:rPr>
+          <w:rFonts w:eastAsia="Times New Roman" w:cs="Times New Roman"/>
+          <w:bCs/>
+          <w:caps/>
+          <w:kern w:val="36"/>
+          <w:szCs w:val="48"/>
+          <w:lang w:eastAsia="en-PH"/>
+        </w:rPr>
+      </w:pPr>
+    </w:p>
+    <w:p>
+      <w:pPr>
+        <w:jc w:val="both"/>
+        <w:rPr>
+          <w:lang w:eastAsia="en-PH"/>
+        </w:rPr>
+      </w:pPr>
+      <w:bookmarkStart w:id="2" w:name="_GoBack"/>
+      <w:bookmarkEnd w:id="2"/>
+    </w:p>
+    <w:p>
+      <w:pPr>
+        <w:rPr>
+          <w:lang w:eastAsia="en-PH"/>
+        </w:rPr>
+      </w:pPr>
+    </w:p>
+    <w:p>
+      <w:pPr>
         <w:pStyle w:val="Heading1"/>
         <w:rPr>
           <w:b/>
         </w:rPr>
       </w:pPr>
-    </w:p>
-    <w:p>
-      <w:pPr>
-        <w:pStyle w:val="Heading1"/>
+      <w:r>
         <w:rPr>
           <w:b/>
         </w:rPr>
-      </w:pPr>
-    </w:p>
-    <w:p>
-      <w:pPr>
-        <w:pStyle w:val="Heading1"/>
+        <w:lastRenderedPageBreak/>
+        <w:t>LitE</w:t>
+      </w:r>
+      <w:r>
         <w:rPr>
           <w:b/>
         </w:rPr>
-      </w:pPr>
-    </w:p>
-    <w:p>
-      <w:pPr>
-        <w:rPr>
-          <w:lang w:eastAsia="en-PH"/>
-        </w:rPr>
-      </w:pPr>
-    </w:p>
-    <w:p>
-      <w:pPr>
-        <w:rPr>
-          <w:lang w:eastAsia="en-PH"/>
-        </w:rPr>
-      </w:pPr>
-    </w:p>
-    <w:p>
-      <w:pPr>
-        <w:rPr>
-          <w:lang w:eastAsia="en-PH"/>
-        </w:rPr>
-      </w:pPr>
-    </w:p>
-    <w:p>
-      <w:pPr>
-        <w:rPr>
-          <w:lang w:eastAsia="en-PH"/>
-        </w:rPr>
-      </w:pPr>
-    </w:p>
-    <w:p>
-      <w:pPr>
-        <w:rPr>
-          <w:lang w:eastAsia="en-PH"/>
-        </w:rPr>
-      </w:pPr>
-    </w:p>
-    <w:p>
-      <w:pPr>
-        <w:rPr>
-          <w:lang w:eastAsia="en-PH"/>
-        </w:rPr>
-      </w:pPr>
-    </w:p>
-    <w:p>
-      <w:pPr>
-        <w:rPr>
-          <w:lang w:eastAsia="en-PH"/>
-        </w:rPr>
-      </w:pPr>
-    </w:p>
-    <w:p>
-      <w:pPr>
-        <w:rPr>
-          <w:lang w:eastAsia="en-PH"/>
-        </w:rPr>
-      </w:pPr>
-    </w:p>
-    <w:p>
-      <w:pPr>
-        <w:rPr>
-          <w:lang w:eastAsia="en-PH"/>
-        </w:rPr>
-      </w:pPr>
-    </w:p>
-    <w:p>
-      <w:pPr>
-        <w:rPr>
-          <w:lang w:eastAsia="en-PH"/>
-        </w:rPr>
-      </w:pPr>
-    </w:p>
-    <w:p>
-      <w:pPr>
-        <w:rPr>
-          <w:lang w:eastAsia="en-PH"/>
-        </w:rPr>
-      </w:pPr>
-    </w:p>
-    <w:p>
-      <w:pPr>
-        <w:rPr>
-          <w:lang w:eastAsia="en-PH"/>
-        </w:rPr>
-      </w:pPr>
-    </w:p>
-    <w:p>
-      <w:pPr>
-        <w:rPr>
-          <w:lang w:eastAsia="en-PH"/>
-        </w:rPr>
-      </w:pPr>
-    </w:p>
-    <w:p>
-      <w:pPr>
-        <w:rPr>
-          <w:lang w:eastAsia="en-PH"/>
-        </w:rPr>
-      </w:pPr>
-    </w:p>
-    <w:p>
-      <w:pPr>
-        <w:pStyle w:val="Heading1"/>
-        <w:rPr>
-          <w:b/>
-        </w:rPr>
-      </w:pPr>
-      <w:r>
-        <w:rPr>
-          <w:b/>
-        </w:rPr>
-        <w:t>LitE</w:t>
-      </w:r>
-      <w:r>
-        <w:rPr>
-          <w:b/>
-        </w:rPr>
         <w:t>rature Review</w:t>
       </w:r>
     </w:p>
@@ -4976,7 +5061,6 @@
         <w:pStyle w:val="Heading2"/>
       </w:pPr>
       <w:r>
-        <w:lastRenderedPageBreak/>
         <w:t>Review of related literature, studies or systems</w:t>
       </w:r>
     </w:p>
@@ -5076,7 +5160,21 @@
         <w:rPr>
           <w:b w:val="0"/>
         </w:rPr>
-        <w:t>(Yefim K., 2010)</w:t>
+        <w:t>(</w:t>
+      </w:r>
+      <w:proofErr w:type="spellStart"/>
+      <w:r>
+        <w:rPr>
+          <w:b w:val="0"/>
+        </w:rPr>
+        <w:t>Yefim</w:t>
+      </w:r>
+      <w:proofErr w:type="spellEnd"/>
+      <w:r>
+        <w:rPr>
+          <w:b w:val="0"/>
+        </w:rPr>
+        <w:t xml:space="preserve"> K., 2010)</w:t>
       </w:r>
     </w:p>
     <w:p>
@@ -5089,6 +5187,7 @@
           <w:lang w:eastAsia="en-PH"/>
         </w:rPr>
       </w:pPr>
+      <w:proofErr w:type="spellStart"/>
       <w:r>
         <w:rPr>
           <w:rFonts w:eastAsia="Times New Roman" w:cs="Times New Roman"/>
@@ -5096,34 +5195,49 @@
           <w:szCs w:val="20"/>
           <w:lang w:eastAsia="en-PH"/>
         </w:rPr>
-        <w:t xml:space="preserve">Bersin &amp; Associates, researching industry trends in North American LMS usage, note that between the years 2004 and 2006, the LMS market enjoyed a growth of 26% and generate an estimated 480 million dollars in annual revenues. </w:t>
-      </w:r>
-      <w:r>
-        <w:rPr>
-          <w:b w:val="0"/>
-        </w:rPr>
-        <w:t>(Yefim K., 2010)</w:t>
-      </w:r>
-    </w:p>
-    <w:p>
-      <w:pPr>
-        <w:pStyle w:val="Heading2"/>
+        <w:t>Bersin</w:t>
+      </w:r>
+      <w:proofErr w:type="spellEnd"/>
+      <w:r>
         <w:rPr>
           <w:rFonts w:eastAsia="Times New Roman" w:cs="Times New Roman"/>
           <w:b w:val="0"/>
           <w:szCs w:val="20"/>
           <w:lang w:eastAsia="en-PH"/>
         </w:rPr>
-      </w:pPr>
-      <w:r>
+        <w:t xml:space="preserve"> &amp; Associates, researching industry trends in North American LMS usage, note that between the years 2004 and 2006, the LMS market enjoyed a growth of 26% and generate an estimated 480 million dollars in annual revenues. </w:t>
+      </w:r>
+      <w:r>
+        <w:rPr>
+          <w:b w:val="0"/>
+        </w:rPr>
+        <w:t>(</w:t>
+      </w:r>
+      <w:proofErr w:type="spellStart"/>
+      <w:r>
+        <w:rPr>
+          <w:b w:val="0"/>
+        </w:rPr>
+        <w:t>Yefim</w:t>
+      </w:r>
+      <w:proofErr w:type="spellEnd"/>
+      <w:r>
+        <w:rPr>
+          <w:b w:val="0"/>
+        </w:rPr>
+        <w:t xml:space="preserve"> K., 2010)</w:t>
+      </w:r>
+    </w:p>
+    <w:p>
+      <w:pPr>
+        <w:pStyle w:val="Heading2"/>
         <w:rPr>
           <w:rFonts w:eastAsia="Times New Roman" w:cs="Times New Roman"/>
           <w:b w:val="0"/>
           <w:szCs w:val="20"/>
           <w:lang w:eastAsia="en-PH"/>
         </w:rPr>
-        <w:t>With these, the proponents</w:t>
-      </w:r>
+      </w:pPr>
       <w:r>
         <w:rPr>
           <w:rFonts w:eastAsia="Times New Roman" w:cs="Times New Roman"/>
@@ -5131,13 +5245,36 @@
           <w:szCs w:val="20"/>
           <w:lang w:eastAsia="en-PH"/>
         </w:rPr>
+        <w:t>With these, the proponents</w:t>
+      </w:r>
+      <w:r>
+        <w:rPr>
+          <w:rFonts w:eastAsia="Times New Roman" w:cs="Times New Roman"/>
+          <w:b w:val="0"/>
+          <w:szCs w:val="20"/>
+          <w:lang w:eastAsia="en-PH"/>
+        </w:rPr>
         <w:t xml:space="preserve"> can say that LMS has become popular among universities not only in the Philippines, but also around the world as the vast majority of U.S. based journals and other printed and digital media tend to use the terms “learning management system” and “course management system” interchangeably, while the designation “virtual learning environment” is most popular in Europe and Asia. </w:t>
       </w:r>
       <w:r>
         <w:rPr>
           <w:b w:val="0"/>
         </w:rPr>
-        <w:t>(Yefim K., 2010)</w:t>
+        <w:t>(</w:t>
+      </w:r>
+      <w:proofErr w:type="spellStart"/>
+      <w:r>
+        <w:rPr>
+          <w:b w:val="0"/>
+        </w:rPr>
+        <w:t>Yefim</w:t>
+      </w:r>
+      <w:proofErr w:type="spellEnd"/>
+      <w:r>
+        <w:rPr>
+          <w:b w:val="0"/>
+        </w:rPr>
+        <w:t xml:space="preserve"> K., 2010)</w:t>
       </w:r>
     </w:p>
     <w:p>
@@ -5182,17 +5319,53 @@
           <w:b w:val="0"/>
         </w:rPr>
       </w:pPr>
+      <w:proofErr w:type="spellStart"/>
       <w:r>
         <w:rPr>
           <w:b w:val="0"/>
         </w:rPr>
-        <w:t xml:space="preserve">Dabbagh &amp; Bannan-Ritland (2005) identified the most common features of an LMS by categorizing them as pedagogical tools for: content creation, communication, assessment, and administration. </w:t>
-      </w:r>
+        <w:t>Dabbagh</w:t>
+      </w:r>
+      <w:proofErr w:type="spellEnd"/>
       <w:r>
         <w:rPr>
           <w:b w:val="0"/>
         </w:rPr>
-        <w:t>(Yefim K., 2010)</w:t>
+        <w:t xml:space="preserve"> &amp; </w:t>
+      </w:r>
+      <w:proofErr w:type="spellStart"/>
+      <w:r>
+        <w:rPr>
+          <w:b w:val="0"/>
+        </w:rPr>
+        <w:t>Bannan</w:t>
+      </w:r>
+      <w:proofErr w:type="spellEnd"/>
+      <w:r>
+        <w:rPr>
+          <w:b w:val="0"/>
+        </w:rPr>
+        <w:t xml:space="preserve">-Ritland (2005) identified the most common features of an LMS by categorizing them as pedagogical tools for: content creation, communication, assessment, and administration. </w:t>
+      </w:r>
+      <w:r>
+        <w:rPr>
+          <w:b w:val="0"/>
+        </w:rPr>
+        <w:t>(</w:t>
+      </w:r>
+      <w:proofErr w:type="spellStart"/>
+      <w:r>
+        <w:rPr>
+          <w:b w:val="0"/>
+        </w:rPr>
+        <w:t>Yefim</w:t>
+      </w:r>
+      <w:proofErr w:type="spellEnd"/>
+      <w:r>
+        <w:rPr>
+          <w:b w:val="0"/>
+        </w:rPr>
+        <w:t xml:space="preserve"> K., 2010)</w:t>
       </w:r>
     </w:p>
     <w:p>
@@ -5232,7 +5405,49 @@
         <w:rPr>
           <w:b w:val="0"/>
         </w:rPr>
-        <w:t xml:space="preserve">The differences in author’s views can be observed through the statement of Ioannu &amp; Hannafin; Pina 2007, Siemens (2004), noted that the LMS interface is not friendly to many users and should be simplified and made more intuitive. (Yefim K., 2010) </w:t>
+        <w:t xml:space="preserve">The differences in author’s views can be observed through the statement of </w:t>
+      </w:r>
+      <w:proofErr w:type="spellStart"/>
+      <w:r>
+        <w:rPr>
+          <w:b w:val="0"/>
+        </w:rPr>
+        <w:t>Ioannu</w:t>
+      </w:r>
+      <w:proofErr w:type="spellEnd"/>
+      <w:r>
+        <w:rPr>
+          <w:b w:val="0"/>
+        </w:rPr>
+        <w:t xml:space="preserve"> &amp; </w:t>
+      </w:r>
+      <w:proofErr w:type="spellStart"/>
+      <w:r>
+        <w:rPr>
+          <w:b w:val="0"/>
+        </w:rPr>
+        <w:t>Hannafin</w:t>
+      </w:r>
+      <w:proofErr w:type="spellEnd"/>
+      <w:r>
+        <w:rPr>
+          <w:b w:val="0"/>
+        </w:rPr>
+        <w:t>; Pina 2007, Siemens (2004), noted that the LMS interface is not friendly to many users and should be simplified and made more intuitive. (</w:t>
+      </w:r>
+      <w:proofErr w:type="spellStart"/>
+      <w:r>
+        <w:rPr>
+          <w:b w:val="0"/>
+        </w:rPr>
+        <w:t>Yefim</w:t>
+      </w:r>
+      <w:proofErr w:type="spellEnd"/>
+      <w:r>
+        <w:rPr>
+          <w:b w:val="0"/>
+        </w:rPr>
+        <w:t xml:space="preserve"> K., 2010) </w:t>
       </w:r>
     </w:p>
     <w:p>
@@ -5453,7 +5668,15 @@
         <w:t>e customer can understand</w:t>
       </w:r>
       <w:r>
-        <w:t xml:space="preserve"> (Mishal, 2012)</w:t>
+        <w:t xml:space="preserve"> (</w:t>
+      </w:r>
+      <w:proofErr w:type="spellStart"/>
+      <w:r>
+        <w:t>Mishal</w:t>
+      </w:r>
+      <w:proofErr w:type="spellEnd"/>
+      <w:r>
+        <w:t>, 2012)</w:t>
       </w:r>
       <w:r>
         <w:t xml:space="preserve">. </w:t>
@@ -5611,7 +5834,15 @@
         <w:pStyle w:val="BodyofResearch"/>
       </w:pPr>
       <w:r>
-        <w:t>2. Xampp – The server used by the proponents.</w:t>
+        <w:t xml:space="preserve">2. </w:t>
+      </w:r>
+      <w:proofErr w:type="spellStart"/>
+      <w:r>
+        <w:t>Xampp</w:t>
+      </w:r>
+      <w:proofErr w:type="spellEnd"/>
+      <w:r>
+        <w:t xml:space="preserve"> – The server used by the proponents.</w:t>
       </w:r>
     </w:p>
     <w:p>
@@ -23322,8 +23553,13 @@
             <w:pPr>
               <w:pStyle w:val="BodyofResearch"/>
             </w:pPr>
-            <w:r>
-              <w:t>Php 60</w:t>
+            <w:proofErr w:type="spellStart"/>
+            <w:r>
+              <w:t>Php</w:t>
+            </w:r>
+            <w:proofErr w:type="spellEnd"/>
+            <w:r>
+              <w:t xml:space="preserve"> 60</w:t>
             </w:r>
           </w:p>
         </w:tc>
@@ -23367,8 +23603,13 @@
             <w:pPr>
               <w:pStyle w:val="BodyofResearch"/>
             </w:pPr>
-            <w:r>
-              <w:t>Php 1000</w:t>
+            <w:proofErr w:type="spellStart"/>
+            <w:r>
+              <w:t>Php</w:t>
+            </w:r>
+            <w:proofErr w:type="spellEnd"/>
+            <w:r>
+              <w:t xml:space="preserve"> 1000</w:t>
             </w:r>
           </w:p>
         </w:tc>
@@ -23409,8 +23650,13 @@
             <w:pPr>
               <w:pStyle w:val="BodyofResearch"/>
             </w:pPr>
-            <w:r>
-              <w:t xml:space="preserve">Php </w:t>
+            <w:proofErr w:type="spellStart"/>
+            <w:r>
+              <w:t>Php</w:t>
+            </w:r>
+            <w:proofErr w:type="spellEnd"/>
+            <w:r>
+              <w:t xml:space="preserve"> </w:t>
             </w:r>
             <w:r>
               <w:t>550</w:t>
@@ -23454,8 +23700,13 @@
             <w:pPr>
               <w:pStyle w:val="BodyofResearch"/>
             </w:pPr>
-            <w:r>
-              <w:t xml:space="preserve">Php </w:t>
+            <w:proofErr w:type="spellStart"/>
+            <w:r>
+              <w:t>Php</w:t>
+            </w:r>
+            <w:proofErr w:type="spellEnd"/>
+            <w:r>
+              <w:t xml:space="preserve"> </w:t>
             </w:r>
             <w:r>
               <w:t>1500</w:t>
@@ -23511,8 +23762,13 @@
             <w:pPr>
               <w:pStyle w:val="BodyofResearch"/>
             </w:pPr>
-            <w:r>
-              <w:t>Php 24</w:t>
+            <w:proofErr w:type="spellStart"/>
+            <w:r>
+              <w:t>Php</w:t>
+            </w:r>
+            <w:proofErr w:type="spellEnd"/>
+            <w:r>
+              <w:t xml:space="preserve"> 24</w:t>
             </w:r>
           </w:p>
         </w:tc>
@@ -23556,8 +23812,13 @@
             <w:pPr>
               <w:pStyle w:val="BodyofResearch"/>
             </w:pPr>
-            <w:r>
-              <w:t>Php 15</w:t>
+            <w:proofErr w:type="spellStart"/>
+            <w:r>
+              <w:t>Php</w:t>
+            </w:r>
+            <w:proofErr w:type="spellEnd"/>
+            <w:r>
+              <w:t xml:space="preserve"> 15</w:t>
             </w:r>
           </w:p>
         </w:tc>
@@ -23643,7 +23904,21 @@
         <w:rPr>
           <w:sz w:val="22"/>
         </w:rPr>
-        <w:t>Block 30 Lot 1 Good Harvest Subdivision Novaliches, Caloocan City</w:t>
+        <w:t xml:space="preserve">Block 30 Lot 1 Good Harvest Subdivision </w:t>
+      </w:r>
+      <w:proofErr w:type="spellStart"/>
+      <w:r>
+        <w:rPr>
+          <w:sz w:val="22"/>
+        </w:rPr>
+        <w:t>Novaliches</w:t>
+      </w:r>
+      <w:proofErr w:type="spellEnd"/>
+      <w:r>
+        <w:rPr>
+          <w:sz w:val="22"/>
+        </w:rPr>
+        <w:t>, Caloocan City</w:t>
       </w:r>
     </w:p>
     <w:p>
@@ -24130,12 +24405,21 @@
                 <w:sz w:val="22"/>
               </w:rPr>
             </w:pPr>
-            <w:r>
-              <w:rPr>
-                <w:b w:val="0"/>
-                <w:sz w:val="22"/>
-              </w:rPr>
-              <w:t>Urduja Elementary School</w:t>
+            <w:proofErr w:type="spellStart"/>
+            <w:r>
+              <w:rPr>
+                <w:b w:val="0"/>
+                <w:sz w:val="22"/>
+              </w:rPr>
+              <w:t>Urduja</w:t>
+            </w:r>
+            <w:proofErr w:type="spellEnd"/>
+            <w:r>
+              <w:rPr>
+                <w:b w:val="0"/>
+                <w:sz w:val="22"/>
+              </w:rPr>
+              <w:t xml:space="preserve"> Elementary School</w:t>
             </w:r>
           </w:p>
         </w:tc>
@@ -25825,7 +26109,21 @@
         <w:rPr>
           <w:sz w:val="22"/>
         </w:rPr>
-        <w:t>Barangay 178 area D Camarin, Caloocan City</w:t>
+        <w:t xml:space="preserve">Barangay 178 area D </w:t>
+      </w:r>
+      <w:proofErr w:type="spellStart"/>
+      <w:r>
+        <w:rPr>
+          <w:sz w:val="22"/>
+        </w:rPr>
+        <w:t>Camarin</w:t>
+      </w:r>
+      <w:proofErr w:type="spellEnd"/>
+      <w:r>
+        <w:rPr>
+          <w:sz w:val="22"/>
+        </w:rPr>
+        <w:t>, Caloocan City</w:t>
       </w:r>
     </w:p>
     <w:p>
@@ -26216,12 +26514,21 @@
                 <w:sz w:val="22"/>
               </w:rPr>
             </w:pPr>
-            <w:r>
-              <w:rPr>
-                <w:b w:val="0"/>
-                <w:sz w:val="22"/>
-              </w:rPr>
-              <w:t>Pagsahang National High School</w:t>
+            <w:proofErr w:type="spellStart"/>
+            <w:r>
+              <w:rPr>
+                <w:b w:val="0"/>
+                <w:sz w:val="22"/>
+              </w:rPr>
+              <w:t>Pagsahang</w:t>
+            </w:r>
+            <w:proofErr w:type="spellEnd"/>
+            <w:r>
+              <w:rPr>
+                <w:b w:val="0"/>
+                <w:sz w:val="22"/>
+              </w:rPr>
+              <w:t xml:space="preserve"> National High School</w:t>
             </w:r>
           </w:p>
         </w:tc>
@@ -26299,12 +26606,21 @@
                 <w:sz w:val="22"/>
               </w:rPr>
             </w:pPr>
-            <w:r>
-              <w:rPr>
-                <w:b w:val="0"/>
-                <w:sz w:val="22"/>
-              </w:rPr>
-              <w:t>Dapdap Elementary School</w:t>
+            <w:proofErr w:type="spellStart"/>
+            <w:r>
+              <w:rPr>
+                <w:b w:val="0"/>
+                <w:sz w:val="22"/>
+              </w:rPr>
+              <w:t>Dapdap</w:t>
+            </w:r>
+            <w:proofErr w:type="spellEnd"/>
+            <w:r>
+              <w:rPr>
+                <w:b w:val="0"/>
+                <w:sz w:val="22"/>
+              </w:rPr>
+              <w:t xml:space="preserve"> Elementary School</w:t>
             </w:r>
           </w:p>
         </w:tc>
@@ -27553,6 +27869,7 @@
                 <w:sz w:val="22"/>
               </w:rPr>
             </w:pPr>
+            <w:proofErr w:type="spellStart"/>
             <w:r>
               <w:rPr>
                 <w:b w:val="0"/>
@@ -27560,6 +27877,7 @@
               </w:rPr>
               <w:t>NodeJS</w:t>
             </w:r>
+            <w:proofErr w:type="spellEnd"/>
           </w:p>
         </w:tc>
         <w:tc>
@@ -27725,6 +28043,7 @@
                 <w:sz w:val="22"/>
               </w:rPr>
             </w:pPr>
+            <w:proofErr w:type="spellStart"/>
             <w:r>
               <w:rPr>
                 <w:b w:val="0"/>
@@ -27732,6 +28051,7 @@
               </w:rPr>
               <w:t>PenTesting</w:t>
             </w:r>
+            <w:proofErr w:type="spellEnd"/>
           </w:p>
         </w:tc>
         <w:tc>
@@ -28563,12 +28883,21 @@
                 <w:sz w:val="22"/>
               </w:rPr>
             </w:pPr>
-            <w:r>
-              <w:rPr>
-                <w:b w:val="0"/>
-                <w:sz w:val="22"/>
-              </w:rPr>
-              <w:t>Kalayaan National High School</w:t>
+            <w:proofErr w:type="spellStart"/>
+            <w:r>
+              <w:rPr>
+                <w:b w:val="0"/>
+                <w:sz w:val="22"/>
+              </w:rPr>
+              <w:t>Kalayaan</w:t>
+            </w:r>
+            <w:proofErr w:type="spellEnd"/>
+            <w:r>
+              <w:rPr>
+                <w:b w:val="0"/>
+                <w:sz w:val="22"/>
+              </w:rPr>
+              <w:t xml:space="preserve"> National High School</w:t>
             </w:r>
           </w:p>
         </w:tc>
@@ -30165,7 +30494,21 @@
         <w:rPr>
           <w:sz w:val="22"/>
         </w:rPr>
-        <w:t>1055 St. Clare St. Barracks 2 Tala, Caloocan City</w:t>
+        <w:t xml:space="preserve">1055 St. Clare St. Barracks 2 </w:t>
+      </w:r>
+      <w:proofErr w:type="spellStart"/>
+      <w:r>
+        <w:rPr>
+          <w:sz w:val="22"/>
+        </w:rPr>
+        <w:t>Tala</w:t>
+      </w:r>
+      <w:proofErr w:type="spellEnd"/>
+      <w:r>
+        <w:rPr>
+          <w:sz w:val="22"/>
+        </w:rPr>
+        <w:t>, Caloocan City</w:t>
       </w:r>
     </w:p>
     <w:p>
@@ -30575,6 +30918,7 @@
                 <w:sz w:val="22"/>
               </w:rPr>
             </w:pPr>
+            <w:proofErr w:type="spellStart"/>
             <w:r>
               <w:rPr>
                 <w:b w:val="0"/>
@@ -30582,6 +30926,7 @@
               </w:rPr>
               <w:t>Lagro</w:t>
             </w:r>
+            <w:proofErr w:type="spellEnd"/>
             <w:r>
               <w:rPr>
                 <w:b w:val="0"/>
@@ -31863,8 +32208,13 @@
       <w:pPr>
         <w:pStyle w:val="References"/>
       </w:pPr>
-      <w:r>
-        <w:t xml:space="preserve">Yefim, K. (2010). Learning Management System Technologies and Software Solutions for Online Teaching: Tools and Applications [E-Book]. Retrieved from: </w:t>
+      <w:proofErr w:type="spellStart"/>
+      <w:r>
+        <w:t>Yefim</w:t>
+      </w:r>
+      <w:proofErr w:type="spellEnd"/>
+      <w:r>
+        <w:t xml:space="preserve">, K. (2010). Learning Management System Technologies and Software Solutions for Online Teaching: Tools and Applications [E-Book]. Retrieved from: </w:t>
       </w:r>
       <w:hyperlink r:id="rId15" w:anchor="v=onepage&amp;q&amp;f=false" w:history="1">
         <w:r>
@@ -31880,8 +32230,13 @@
       <w:pPr>
         <w:pStyle w:val="References"/>
       </w:pPr>
-      <w:r>
-        <w:t>Mishal (2012) Software Engineering 4</w:t>
+      <w:proofErr w:type="spellStart"/>
+      <w:r>
+        <w:t>Mishal</w:t>
+      </w:r>
+      <w:proofErr w:type="spellEnd"/>
+      <w:r>
+        <w:t xml:space="preserve"> (2012) Software Engineering 4</w:t>
       </w:r>
       <w:r>
         <w:rPr>
@@ -31922,7 +32277,7 @@
 </file>
 
 <file path=word/endnotes.xml><?xml version="1.0" encoding="utf-8"?>
-<w:endnotes xmlns:wpc="http://schemas.microsoft.com/office/word/2010/wordprocessingCanvas" xmlns:cx="http://schemas.microsoft.com/office/drawing/2014/chartex" xmlns:cx1="http://schemas.microsoft.com/office/drawing/2015/9/8/chartex" xmlns:mc="http://schemas.openxmlformats.org/markup-compatibility/2006" xmlns:o="urn:schemas-microsoft-com:office:office" xmlns:r="http://schemas.openxmlformats.org/officeDocument/2006/relationships" xmlns:m="http://schemas.openxmlformats.org/officeDocument/2006/math" xmlns:v="urn:schemas-microsoft-com:vml" xmlns:wp14="http://schemas.microsoft.com/office/word/2010/wordprocessingDrawing" xmlns:wp="http://schemas.openxmlformats.org/drawingml/2006/wordprocessingDrawing" xmlns:w10="urn:schemas-microsoft-com:office:word" xmlns:w="http://schemas.openxmlformats.org/wordprocessingml/2006/main" xmlns:w14="http://schemas.microsoft.com/office/word/2010/wordml" xmlns:w15="http://schemas.microsoft.com/office/word/2012/wordml" xmlns:w16se="http://schemas.microsoft.com/office/word/2015/wordml/symex" xmlns:wpg="http://schemas.microsoft.com/office/word/2010/wordprocessingGroup" xmlns:wpi="http://schemas.microsoft.com/office/word/2010/wordprocessingInk" xmlns:wne="http://schemas.microsoft.com/office/word/2006/wordml" xmlns:wps="http://schemas.microsoft.com/office/word/2010/wordprocessingShape" mc:Ignorable="w14 w15 w16se wp14">
+<w:endnotes xmlns:wpc="http://schemas.microsoft.com/office/word/2010/wordprocessingCanvas" xmlns:cx="http://schemas.microsoft.com/office/drawing/2014/chartex" xmlns:mc="http://schemas.openxmlformats.org/markup-compatibility/2006" xmlns:o="urn:schemas-microsoft-com:office:office" xmlns:r="http://schemas.openxmlformats.org/officeDocument/2006/relationships" xmlns:m="http://schemas.openxmlformats.org/officeDocument/2006/math" xmlns:v="urn:schemas-microsoft-com:vml" xmlns:wp14="http://schemas.microsoft.com/office/word/2010/wordprocessingDrawing" xmlns:wp="http://schemas.openxmlformats.org/drawingml/2006/wordprocessingDrawing" xmlns:w10="urn:schemas-microsoft-com:office:word" xmlns:w="http://schemas.openxmlformats.org/wordprocessingml/2006/main" xmlns:w14="http://schemas.microsoft.com/office/word/2010/wordml" xmlns:w15="http://schemas.microsoft.com/office/word/2012/wordml" xmlns:w16se="http://schemas.microsoft.com/office/word/2015/wordml/symex" xmlns:wpg="http://schemas.microsoft.com/office/word/2010/wordprocessingGroup" xmlns:wpi="http://schemas.microsoft.com/office/word/2010/wordprocessingInk" xmlns:wne="http://schemas.microsoft.com/office/word/2006/wordml" xmlns:wps="http://schemas.microsoft.com/office/word/2010/wordprocessingShape" mc:Ignorable="w14 w15 w16se wp14">
   <w:endnote w:type="separator" w:id="-1">
     <w:p>
       <w:r>
@@ -31941,7 +32296,7 @@
 </file>
 
 <file path=word/footer1.xml><?xml version="1.0" encoding="utf-8"?>
-<w:ftr xmlns:wpc="http://schemas.microsoft.com/office/word/2010/wordprocessingCanvas" xmlns:cx="http://schemas.microsoft.com/office/drawing/2014/chartex" xmlns:cx1="http://schemas.microsoft.com/office/drawing/2015/9/8/chartex" xmlns:mc="http://schemas.openxmlformats.org/markup-compatibility/2006" xmlns:o="urn:schemas-microsoft-com:office:office" xmlns:r="http://schemas.openxmlformats.org/officeDocument/2006/relationships" xmlns:m="http://schemas.openxmlformats.org/officeDocument/2006/math" xmlns:v="urn:schemas-microsoft-com:vml" xmlns:wp14="http://schemas.microsoft.com/office/word/2010/wordprocessingDrawing" xmlns:wp="http://schemas.openxmlformats.org/drawingml/2006/wordprocessingDrawing" xmlns:w10="urn:schemas-microsoft-com:office:word" xmlns:w="http://schemas.openxmlformats.org/wordprocessingml/2006/main" xmlns:w14="http://schemas.microsoft.com/office/word/2010/wordml" xmlns:w15="http://schemas.microsoft.com/office/word/2012/wordml" xmlns:w16se="http://schemas.microsoft.com/office/word/2015/wordml/symex" xmlns:wpg="http://schemas.microsoft.com/office/word/2010/wordprocessingGroup" xmlns:wpi="http://schemas.microsoft.com/office/word/2010/wordprocessingInk" xmlns:wne="http://schemas.microsoft.com/office/word/2006/wordml" xmlns:wps="http://schemas.microsoft.com/office/word/2010/wordprocessingShape" mc:Ignorable="w14 w15 w16se wp14">
+<w:ftr xmlns:wpc="http://schemas.microsoft.com/office/word/2010/wordprocessingCanvas" xmlns:cx="http://schemas.microsoft.com/office/drawing/2014/chartex" xmlns:mc="http://schemas.openxmlformats.org/markup-compatibility/2006" xmlns:o="urn:schemas-microsoft-com:office:office" xmlns:r="http://schemas.openxmlformats.org/officeDocument/2006/relationships" xmlns:m="http://schemas.openxmlformats.org/officeDocument/2006/math" xmlns:v="urn:schemas-microsoft-com:vml" xmlns:wp14="http://schemas.microsoft.com/office/word/2010/wordprocessingDrawing" xmlns:wp="http://schemas.openxmlformats.org/drawingml/2006/wordprocessingDrawing" xmlns:w10="urn:schemas-microsoft-com:office:word" xmlns:w="http://schemas.openxmlformats.org/wordprocessingml/2006/main" xmlns:w14="http://schemas.microsoft.com/office/word/2010/wordml" xmlns:w15="http://schemas.microsoft.com/office/word/2012/wordml" xmlns:w16se="http://schemas.microsoft.com/office/word/2015/wordml/symex" xmlns:wpg="http://schemas.microsoft.com/office/word/2010/wordprocessingGroup" xmlns:wpi="http://schemas.microsoft.com/office/word/2010/wordprocessingInk" xmlns:wne="http://schemas.microsoft.com/office/word/2006/wordml" xmlns:wps="http://schemas.microsoft.com/office/word/2010/wordprocessingShape" mc:Ignorable="w14 w15 w16se wp14">
   <w:p>
     <w:pPr>
       <w:pStyle w:val="Footer"/>
@@ -31952,7 +32307,7 @@
 </file>
 
 <file path=word/footer2.xml><?xml version="1.0" encoding="utf-8"?>
-<w:ftr xmlns:wpc="http://schemas.microsoft.com/office/word/2010/wordprocessingCanvas" xmlns:cx="http://schemas.microsoft.com/office/drawing/2014/chartex" xmlns:cx1="http://schemas.microsoft.com/office/drawing/2015/9/8/chartex" xmlns:mc="http://schemas.openxmlformats.org/markup-compatibility/2006" xmlns:o="urn:schemas-microsoft-com:office:office" xmlns:r="http://schemas.openxmlformats.org/officeDocument/2006/relationships" xmlns:m="http://schemas.openxmlformats.org/officeDocument/2006/math" xmlns:v="urn:schemas-microsoft-com:vml" xmlns:wp14="http://schemas.microsoft.com/office/word/2010/wordprocessingDrawing" xmlns:wp="http://schemas.openxmlformats.org/drawingml/2006/wordprocessingDrawing" xmlns:w10="urn:schemas-microsoft-com:office:word" xmlns:w="http://schemas.openxmlformats.org/wordprocessingml/2006/main" xmlns:w14="http://schemas.microsoft.com/office/word/2010/wordml" xmlns:w15="http://schemas.microsoft.com/office/word/2012/wordml" xmlns:w16se="http://schemas.microsoft.com/office/word/2015/wordml/symex" xmlns:wpg="http://schemas.microsoft.com/office/word/2010/wordprocessingGroup" xmlns:wpi="http://schemas.microsoft.com/office/word/2010/wordprocessingInk" xmlns:wne="http://schemas.microsoft.com/office/word/2006/wordml" xmlns:wps="http://schemas.microsoft.com/office/word/2010/wordprocessingShape" mc:Ignorable="w14 w15 w16se wp14">
+<w:ftr xmlns:wpc="http://schemas.microsoft.com/office/word/2010/wordprocessingCanvas" xmlns:cx="http://schemas.microsoft.com/office/drawing/2014/chartex" xmlns:mc="http://schemas.openxmlformats.org/markup-compatibility/2006" xmlns:o="urn:schemas-microsoft-com:office:office" xmlns:r="http://schemas.openxmlformats.org/officeDocument/2006/relationships" xmlns:m="http://schemas.openxmlformats.org/officeDocument/2006/math" xmlns:v="urn:schemas-microsoft-com:vml" xmlns:wp14="http://schemas.microsoft.com/office/word/2010/wordprocessingDrawing" xmlns:wp="http://schemas.openxmlformats.org/drawingml/2006/wordprocessingDrawing" xmlns:w10="urn:schemas-microsoft-com:office:word" xmlns:w="http://schemas.openxmlformats.org/wordprocessingml/2006/main" xmlns:w14="http://schemas.microsoft.com/office/word/2010/wordml" xmlns:w15="http://schemas.microsoft.com/office/word/2012/wordml" xmlns:w16se="http://schemas.microsoft.com/office/word/2015/wordml/symex" xmlns:wpg="http://schemas.microsoft.com/office/word/2010/wordprocessingGroup" xmlns:wpi="http://schemas.microsoft.com/office/word/2010/wordprocessingInk" xmlns:wne="http://schemas.microsoft.com/office/word/2006/wordml" xmlns:wps="http://schemas.microsoft.com/office/word/2010/wordprocessingShape" mc:Ignorable="w14 w15 w16se wp14">
   <w:p>
     <w:pPr>
       <w:pStyle w:val="Footer"/>
@@ -32097,7 +32452,7 @@
             <w:noProof/>
             <w:sz w:val="20"/>
           </w:rPr>
-          <w:t>5</w:t>
+          <w:t>19</w:t>
         </w:r>
         <w:r>
           <w:rPr>
@@ -32114,7 +32469,7 @@
 </file>
 
 <file path=word/footer3.xml><?xml version="1.0" encoding="utf-8"?>
-<w:ftr xmlns:wpc="http://schemas.microsoft.com/office/word/2010/wordprocessingCanvas" xmlns:cx="http://schemas.microsoft.com/office/drawing/2014/chartex" xmlns:cx1="http://schemas.microsoft.com/office/drawing/2015/9/8/chartex" xmlns:mc="http://schemas.openxmlformats.org/markup-compatibility/2006" xmlns:o="urn:schemas-microsoft-com:office:office" xmlns:r="http://schemas.openxmlformats.org/officeDocument/2006/relationships" xmlns:m="http://schemas.openxmlformats.org/officeDocument/2006/math" xmlns:v="urn:schemas-microsoft-com:vml" xmlns:wp14="http://schemas.microsoft.com/office/word/2010/wordprocessingDrawing" xmlns:wp="http://schemas.openxmlformats.org/drawingml/2006/wordprocessingDrawing" xmlns:w10="urn:schemas-microsoft-com:office:word" xmlns:w="http://schemas.openxmlformats.org/wordprocessingml/2006/main" xmlns:w14="http://schemas.microsoft.com/office/word/2010/wordml" xmlns:w15="http://schemas.microsoft.com/office/word/2012/wordml" xmlns:w16se="http://schemas.microsoft.com/office/word/2015/wordml/symex" xmlns:wpg="http://schemas.microsoft.com/office/word/2010/wordprocessingGroup" xmlns:wpi="http://schemas.microsoft.com/office/word/2010/wordprocessingInk" xmlns:wne="http://schemas.microsoft.com/office/word/2006/wordml" xmlns:wps="http://schemas.microsoft.com/office/word/2010/wordprocessingShape" mc:Ignorable="w14 w15 w16se wp14">
+<w:ftr xmlns:wpc="http://schemas.microsoft.com/office/word/2010/wordprocessingCanvas" xmlns:cx="http://schemas.microsoft.com/office/drawing/2014/chartex" xmlns:mc="http://schemas.openxmlformats.org/markup-compatibility/2006" xmlns:o="urn:schemas-microsoft-com:office:office" xmlns:r="http://schemas.openxmlformats.org/officeDocument/2006/relationships" xmlns:m="http://schemas.openxmlformats.org/officeDocument/2006/math" xmlns:v="urn:schemas-microsoft-com:vml" xmlns:wp14="http://schemas.microsoft.com/office/word/2010/wordprocessingDrawing" xmlns:wp="http://schemas.openxmlformats.org/drawingml/2006/wordprocessingDrawing" xmlns:w10="urn:schemas-microsoft-com:office:word" xmlns:w="http://schemas.openxmlformats.org/wordprocessingml/2006/main" xmlns:w14="http://schemas.microsoft.com/office/word/2010/wordml" xmlns:w15="http://schemas.microsoft.com/office/word/2012/wordml" xmlns:w16se="http://schemas.microsoft.com/office/word/2015/wordml/symex" xmlns:wpg="http://schemas.microsoft.com/office/word/2010/wordprocessingGroup" xmlns:wpi="http://schemas.microsoft.com/office/word/2010/wordprocessingInk" xmlns:wne="http://schemas.microsoft.com/office/word/2006/wordml" xmlns:wps="http://schemas.microsoft.com/office/word/2010/wordprocessingShape" mc:Ignorable="w14 w15 w16se wp14">
   <w:p>
     <w:pPr>
       <w:pStyle w:val="Footer"/>
@@ -32139,7 +32494,7 @@
 </file>
 
 <file path=word/footer4.xml><?xml version="1.0" encoding="utf-8"?>
-<w:ftr xmlns:wpc="http://schemas.microsoft.com/office/word/2010/wordprocessingCanvas" xmlns:cx="http://schemas.microsoft.com/office/drawing/2014/chartex" xmlns:cx1="http://schemas.microsoft.com/office/drawing/2015/9/8/chartex" xmlns:mc="http://schemas.openxmlformats.org/markup-compatibility/2006" xmlns:o="urn:schemas-microsoft-com:office:office" xmlns:r="http://schemas.openxmlformats.org/officeDocument/2006/relationships" xmlns:m="http://schemas.openxmlformats.org/officeDocument/2006/math" xmlns:v="urn:schemas-microsoft-com:vml" xmlns:wp14="http://schemas.microsoft.com/office/word/2010/wordprocessingDrawing" xmlns:wp="http://schemas.openxmlformats.org/drawingml/2006/wordprocessingDrawing" xmlns:w10="urn:schemas-microsoft-com:office:word" xmlns:w="http://schemas.openxmlformats.org/wordprocessingml/2006/main" xmlns:w14="http://schemas.microsoft.com/office/word/2010/wordml" xmlns:w15="http://schemas.microsoft.com/office/word/2012/wordml" xmlns:w16se="http://schemas.microsoft.com/office/word/2015/wordml/symex" xmlns:wpg="http://schemas.microsoft.com/office/word/2010/wordprocessingGroup" xmlns:wpi="http://schemas.microsoft.com/office/word/2010/wordprocessingInk" xmlns:wne="http://schemas.microsoft.com/office/word/2006/wordml" xmlns:wps="http://schemas.microsoft.com/office/word/2010/wordprocessingShape" mc:Ignorable="w14 w15 w16se wp14">
+<w:ftr xmlns:wpc="http://schemas.microsoft.com/office/word/2010/wordprocessingCanvas" xmlns:cx="http://schemas.microsoft.com/office/drawing/2014/chartex" xmlns:mc="http://schemas.openxmlformats.org/markup-compatibility/2006" xmlns:o="urn:schemas-microsoft-com:office:office" xmlns:r="http://schemas.openxmlformats.org/officeDocument/2006/relationships" xmlns:m="http://schemas.openxmlformats.org/officeDocument/2006/math" xmlns:v="urn:schemas-microsoft-com:vml" xmlns:wp14="http://schemas.microsoft.com/office/word/2010/wordprocessingDrawing" xmlns:wp="http://schemas.openxmlformats.org/drawingml/2006/wordprocessingDrawing" xmlns:w10="urn:schemas-microsoft-com:office:word" xmlns:w="http://schemas.openxmlformats.org/wordprocessingml/2006/main" xmlns:w14="http://schemas.microsoft.com/office/word/2010/wordml" xmlns:w15="http://schemas.microsoft.com/office/word/2012/wordml" xmlns:w16se="http://schemas.microsoft.com/office/word/2015/wordml/symex" xmlns:wpg="http://schemas.microsoft.com/office/word/2010/wordprocessingGroup" xmlns:wpi="http://schemas.microsoft.com/office/word/2010/wordprocessingInk" xmlns:wne="http://schemas.microsoft.com/office/word/2006/wordml" xmlns:wps="http://schemas.microsoft.com/office/word/2010/wordprocessingShape" mc:Ignorable="w14 w15 w16se wp14">
   <w:p>
     <w:pPr>
       <w:pStyle w:val="Footer"/>
@@ -32190,7 +32545,7 @@
 </file>
 
 <file path=word/footer5.xml><?xml version="1.0" encoding="utf-8"?>
-<w:ftr xmlns:wpc="http://schemas.microsoft.com/office/word/2010/wordprocessingCanvas" xmlns:cx="http://schemas.microsoft.com/office/drawing/2014/chartex" xmlns:cx1="http://schemas.microsoft.com/office/drawing/2015/9/8/chartex" xmlns:mc="http://schemas.openxmlformats.org/markup-compatibility/2006" xmlns:o="urn:schemas-microsoft-com:office:office" xmlns:r="http://schemas.openxmlformats.org/officeDocument/2006/relationships" xmlns:m="http://schemas.openxmlformats.org/officeDocument/2006/math" xmlns:v="urn:schemas-microsoft-com:vml" xmlns:wp14="http://schemas.microsoft.com/office/word/2010/wordprocessingDrawing" xmlns:wp="http://schemas.openxmlformats.org/drawingml/2006/wordprocessingDrawing" xmlns:w10="urn:schemas-microsoft-com:office:word" xmlns:w="http://schemas.openxmlformats.org/wordprocessingml/2006/main" xmlns:w14="http://schemas.microsoft.com/office/word/2010/wordml" xmlns:w15="http://schemas.microsoft.com/office/word/2012/wordml" xmlns:w16se="http://schemas.microsoft.com/office/word/2015/wordml/symex" xmlns:wpg="http://schemas.microsoft.com/office/word/2010/wordprocessingGroup" xmlns:wpi="http://schemas.microsoft.com/office/word/2010/wordprocessingInk" xmlns:wne="http://schemas.microsoft.com/office/word/2006/wordml" xmlns:wps="http://schemas.microsoft.com/office/word/2010/wordprocessingShape" mc:Ignorable="w14 w15 w16se wp14">
+<w:ftr xmlns:wpc="http://schemas.microsoft.com/office/word/2010/wordprocessingCanvas" xmlns:cx="http://schemas.microsoft.com/office/drawing/2014/chartex" xmlns:mc="http://schemas.openxmlformats.org/markup-compatibility/2006" xmlns:o="urn:schemas-microsoft-com:office:office" xmlns:r="http://schemas.openxmlformats.org/officeDocument/2006/relationships" xmlns:m="http://schemas.openxmlformats.org/officeDocument/2006/math" xmlns:v="urn:schemas-microsoft-com:vml" xmlns:wp14="http://schemas.microsoft.com/office/word/2010/wordprocessingDrawing" xmlns:wp="http://schemas.openxmlformats.org/drawingml/2006/wordprocessingDrawing" xmlns:w10="urn:schemas-microsoft-com:office:word" xmlns:w="http://schemas.openxmlformats.org/wordprocessingml/2006/main" xmlns:w14="http://schemas.microsoft.com/office/word/2010/wordml" xmlns:w15="http://schemas.microsoft.com/office/word/2012/wordml" xmlns:w16se="http://schemas.microsoft.com/office/word/2015/wordml/symex" xmlns:wpg="http://schemas.microsoft.com/office/word/2010/wordprocessingGroup" xmlns:wpi="http://schemas.microsoft.com/office/word/2010/wordprocessingInk" xmlns:wne="http://schemas.microsoft.com/office/word/2006/wordml" xmlns:wps="http://schemas.microsoft.com/office/word/2010/wordprocessingShape" mc:Ignorable="w14 w15 w16se wp14">
   <w:p>
     <w:pPr>
       <w:pStyle w:val="Footer"/>
@@ -32325,7 +32680,7 @@
 </file>
 
 <file path=word/footnotes.xml><?xml version="1.0" encoding="utf-8"?>
-<w:footnotes xmlns:wpc="http://schemas.microsoft.com/office/word/2010/wordprocessingCanvas" xmlns:cx="http://schemas.microsoft.com/office/drawing/2014/chartex" xmlns:cx1="http://schemas.microsoft.com/office/drawing/2015/9/8/chartex" xmlns:mc="http://schemas.openxmlformats.org/markup-compatibility/2006" xmlns:o="urn:schemas-microsoft-com:office:office" xmlns:r="http://schemas.openxmlformats.org/officeDocument/2006/relationships" xmlns:m="http://schemas.openxmlformats.org/officeDocument/2006/math" xmlns:v="urn:schemas-microsoft-com:vml" xmlns:wp14="http://schemas.microsoft.com/office/word/2010/wordprocessingDrawing" xmlns:wp="http://schemas.openxmlformats.org/drawingml/2006/wordprocessingDrawing" xmlns:w10="urn:schemas-microsoft-com:office:word" xmlns:w="http://schemas.openxmlformats.org/wordprocessingml/2006/main" xmlns:w14="http://schemas.microsoft.com/office/word/2010/wordml" xmlns:w15="http://schemas.microsoft.com/office/word/2012/wordml" xmlns:w16se="http://schemas.microsoft.com/office/word/2015/wordml/symex" xmlns:wpg="http://schemas.microsoft.com/office/word/2010/wordprocessingGroup" xmlns:wpi="http://schemas.microsoft.com/office/word/2010/wordprocessingInk" xmlns:wne="http://schemas.microsoft.com/office/word/2006/wordml" xmlns:wps="http://schemas.microsoft.com/office/word/2010/wordprocessingShape" mc:Ignorable="w14 w15 w16se wp14">
+<w:footnotes xmlns:wpc="http://schemas.microsoft.com/office/word/2010/wordprocessingCanvas" xmlns:cx="http://schemas.microsoft.com/office/drawing/2014/chartex" xmlns:mc="http://schemas.openxmlformats.org/markup-compatibility/2006" xmlns:o="urn:schemas-microsoft-com:office:office" xmlns:r="http://schemas.openxmlformats.org/officeDocument/2006/relationships" xmlns:m="http://schemas.openxmlformats.org/officeDocument/2006/math" xmlns:v="urn:schemas-microsoft-com:vml" xmlns:wp14="http://schemas.microsoft.com/office/word/2010/wordprocessingDrawing" xmlns:wp="http://schemas.openxmlformats.org/drawingml/2006/wordprocessingDrawing" xmlns:w10="urn:schemas-microsoft-com:office:word" xmlns:w="http://schemas.openxmlformats.org/wordprocessingml/2006/main" xmlns:w14="http://schemas.microsoft.com/office/word/2010/wordml" xmlns:w15="http://schemas.microsoft.com/office/word/2012/wordml" xmlns:w16se="http://schemas.microsoft.com/office/word/2015/wordml/symex" xmlns:wpg="http://schemas.microsoft.com/office/word/2010/wordprocessingGroup" xmlns:wpi="http://schemas.microsoft.com/office/word/2010/wordprocessingInk" xmlns:wne="http://schemas.microsoft.com/office/word/2006/wordml" xmlns:wps="http://schemas.microsoft.com/office/word/2010/wordprocessingShape" mc:Ignorable="w14 w15 w16se wp14">
   <w:footnote w:type="separator" w:id="-1">
     <w:p>
       <w:r>
@@ -32344,7 +32699,7 @@
 </file>
 
 <file path=word/header1.xml><?xml version="1.0" encoding="utf-8"?>
-<w:hdr xmlns:wpc="http://schemas.microsoft.com/office/word/2010/wordprocessingCanvas" xmlns:cx="http://schemas.microsoft.com/office/drawing/2014/chartex" xmlns:cx1="http://schemas.microsoft.com/office/drawing/2015/9/8/chartex" xmlns:mc="http://schemas.openxmlformats.org/markup-compatibility/2006" xmlns:o="urn:schemas-microsoft-com:office:office" xmlns:r="http://schemas.openxmlformats.org/officeDocument/2006/relationships" xmlns:m="http://schemas.openxmlformats.org/officeDocument/2006/math" xmlns:v="urn:schemas-microsoft-com:vml" xmlns:wp14="http://schemas.microsoft.com/office/word/2010/wordprocessingDrawing" xmlns:wp="http://schemas.openxmlformats.org/drawingml/2006/wordprocessingDrawing" xmlns:w10="urn:schemas-microsoft-com:office:word" xmlns:w="http://schemas.openxmlformats.org/wordprocessingml/2006/main" xmlns:w14="http://schemas.microsoft.com/office/word/2010/wordml" xmlns:w15="http://schemas.microsoft.com/office/word/2012/wordml" xmlns:w16se="http://schemas.microsoft.com/office/word/2015/wordml/symex" xmlns:wpg="http://schemas.microsoft.com/office/word/2010/wordprocessingGroup" xmlns:wpi="http://schemas.microsoft.com/office/word/2010/wordprocessingInk" xmlns:wne="http://schemas.microsoft.com/office/word/2006/wordml" xmlns:wps="http://schemas.microsoft.com/office/word/2010/wordprocessingShape" mc:Ignorable="w14 w15 w16se wp14">
+<w:hdr xmlns:wpc="http://schemas.microsoft.com/office/word/2010/wordprocessingCanvas" xmlns:cx="http://schemas.microsoft.com/office/drawing/2014/chartex" xmlns:mc="http://schemas.openxmlformats.org/markup-compatibility/2006" xmlns:o="urn:schemas-microsoft-com:office:office" xmlns:r="http://schemas.openxmlformats.org/officeDocument/2006/relationships" xmlns:m="http://schemas.openxmlformats.org/officeDocument/2006/math" xmlns:v="urn:schemas-microsoft-com:vml" xmlns:wp14="http://schemas.microsoft.com/office/word/2010/wordprocessingDrawing" xmlns:wp="http://schemas.openxmlformats.org/drawingml/2006/wordprocessingDrawing" xmlns:w10="urn:schemas-microsoft-com:office:word" xmlns:w="http://schemas.openxmlformats.org/wordprocessingml/2006/main" xmlns:w14="http://schemas.microsoft.com/office/word/2010/wordml" xmlns:w15="http://schemas.microsoft.com/office/word/2012/wordml" xmlns:w16se="http://schemas.microsoft.com/office/word/2015/wordml/symex" xmlns:wpg="http://schemas.microsoft.com/office/word/2010/wordprocessingGroup" xmlns:wpi="http://schemas.microsoft.com/office/word/2010/wordprocessingInk" xmlns:wne="http://schemas.microsoft.com/office/word/2006/wordml" xmlns:wps="http://schemas.microsoft.com/office/word/2010/wordprocessingShape" mc:Ignorable="w14 w15 w16se wp14">
   <w:p>
     <w:pPr>
       <w:pStyle w:val="Header"/>
@@ -32355,7 +32710,7 @@
 </file>
 
 <file path=word/header2.xml><?xml version="1.0" encoding="utf-8"?>
-<w:hdr xmlns:wpc="http://schemas.microsoft.com/office/word/2010/wordprocessingCanvas" xmlns:cx="http://schemas.microsoft.com/office/drawing/2014/chartex" xmlns:cx1="http://schemas.microsoft.com/office/drawing/2015/9/8/chartex" xmlns:mc="http://schemas.openxmlformats.org/markup-compatibility/2006" xmlns:o="urn:schemas-microsoft-com:office:office" xmlns:r="http://schemas.openxmlformats.org/officeDocument/2006/relationships" xmlns:m="http://schemas.openxmlformats.org/officeDocument/2006/math" xmlns:v="urn:schemas-microsoft-com:vml" xmlns:wp14="http://schemas.microsoft.com/office/word/2010/wordprocessingDrawing" xmlns:wp="http://schemas.openxmlformats.org/drawingml/2006/wordprocessingDrawing" xmlns:w10="urn:schemas-microsoft-com:office:word" xmlns:w="http://schemas.openxmlformats.org/wordprocessingml/2006/main" xmlns:w14="http://schemas.microsoft.com/office/word/2010/wordml" xmlns:w15="http://schemas.microsoft.com/office/word/2012/wordml" xmlns:w16se="http://schemas.microsoft.com/office/word/2015/wordml/symex" xmlns:wpg="http://schemas.microsoft.com/office/word/2010/wordprocessingGroup" xmlns:wpi="http://schemas.microsoft.com/office/word/2010/wordprocessingInk" xmlns:wne="http://schemas.microsoft.com/office/word/2006/wordml" xmlns:wps="http://schemas.microsoft.com/office/word/2010/wordprocessingShape" mc:Ignorable="w14 w15 w16se wp14">
+<w:hdr xmlns:wpc="http://schemas.microsoft.com/office/word/2010/wordprocessingCanvas" xmlns:cx="http://schemas.microsoft.com/office/drawing/2014/chartex" xmlns:mc="http://schemas.openxmlformats.org/markup-compatibility/2006" xmlns:o="urn:schemas-microsoft-com:office:office" xmlns:r="http://schemas.openxmlformats.org/officeDocument/2006/relationships" xmlns:m="http://schemas.openxmlformats.org/officeDocument/2006/math" xmlns:v="urn:schemas-microsoft-com:vml" xmlns:wp14="http://schemas.microsoft.com/office/word/2010/wordprocessingDrawing" xmlns:wp="http://schemas.openxmlformats.org/drawingml/2006/wordprocessingDrawing" xmlns:w10="urn:schemas-microsoft-com:office:word" xmlns:w="http://schemas.openxmlformats.org/wordprocessingml/2006/main" xmlns:w14="http://schemas.microsoft.com/office/word/2010/wordml" xmlns:w15="http://schemas.microsoft.com/office/word/2012/wordml" xmlns:w16se="http://schemas.microsoft.com/office/word/2015/wordml/symex" xmlns:wpg="http://schemas.microsoft.com/office/word/2010/wordprocessingGroup" xmlns:wpi="http://schemas.microsoft.com/office/word/2010/wordprocessingInk" xmlns:wne="http://schemas.microsoft.com/office/word/2006/wordml" xmlns:wps="http://schemas.microsoft.com/office/word/2010/wordprocessingShape" mc:Ignorable="w14 w15 w16se wp14">
   <w:p>
     <w:pPr>
       <w:pStyle w:val="Header"/>
@@ -32366,7 +32721,7 @@
 </file>
 
 <file path=word/numbering.xml><?xml version="1.0" encoding="utf-8"?>
-<w:numbering xmlns:wpc="http://schemas.microsoft.com/office/word/2010/wordprocessingCanvas" xmlns:cx="http://schemas.microsoft.com/office/drawing/2014/chartex" xmlns:cx1="http://schemas.microsoft.com/office/drawing/2015/9/8/chartex" xmlns:mc="http://schemas.openxmlformats.org/markup-compatibility/2006" xmlns:o="urn:schemas-microsoft-com:office:office" xmlns:r="http://schemas.openxmlformats.org/officeDocument/2006/relationships" xmlns:m="http://schemas.openxmlformats.org/officeDocument/2006/math" xmlns:v="urn:schemas-microsoft-com:vml" xmlns:wp14="http://schemas.microsoft.com/office/word/2010/wordprocessingDrawing" xmlns:wp="http://schemas.openxmlformats.org/drawingml/2006/wordprocessingDrawing" xmlns:w10="urn:schemas-microsoft-com:office:word" xmlns:w="http://schemas.openxmlformats.org/wordprocessingml/2006/main" xmlns:w14="http://schemas.microsoft.com/office/word/2010/wordml" xmlns:w15="http://schemas.microsoft.com/office/word/2012/wordml" xmlns:w16se="http://schemas.microsoft.com/office/word/2015/wordml/symex" xmlns:wpg="http://schemas.microsoft.com/office/word/2010/wordprocessingGroup" xmlns:wpi="http://schemas.microsoft.com/office/word/2010/wordprocessingInk" xmlns:wne="http://schemas.microsoft.com/office/word/2006/wordml" xmlns:wps="http://schemas.microsoft.com/office/word/2010/wordprocessingShape" mc:Ignorable="w14 w15 w16se wp14">
+<w:numbering xmlns:wpc="http://schemas.microsoft.com/office/word/2010/wordprocessingCanvas" xmlns:cx="http://schemas.microsoft.com/office/drawing/2014/chartex" xmlns:mc="http://schemas.openxmlformats.org/markup-compatibility/2006" xmlns:o="urn:schemas-microsoft-com:office:office" xmlns:r="http://schemas.openxmlformats.org/officeDocument/2006/relationships" xmlns:m="http://schemas.openxmlformats.org/officeDocument/2006/math" xmlns:v="urn:schemas-microsoft-com:vml" xmlns:wp14="http://schemas.microsoft.com/office/word/2010/wordprocessingDrawing" xmlns:wp="http://schemas.openxmlformats.org/drawingml/2006/wordprocessingDrawing" xmlns:w10="urn:schemas-microsoft-com:office:word" xmlns:w="http://schemas.openxmlformats.org/wordprocessingml/2006/main" xmlns:w14="http://schemas.microsoft.com/office/word/2010/wordml" xmlns:w15="http://schemas.microsoft.com/office/word/2012/wordml" xmlns:w16se="http://schemas.microsoft.com/office/word/2015/wordml/symex" xmlns:wpg="http://schemas.microsoft.com/office/word/2010/wordprocessingGroup" xmlns:wpi="http://schemas.microsoft.com/office/word/2010/wordprocessingInk" xmlns:wne="http://schemas.microsoft.com/office/word/2006/wordml" xmlns:wps="http://schemas.microsoft.com/office/word/2010/wordprocessingShape" mc:Ignorable="w14 w15 w16se wp14">
   <w:abstractNum w:abstractNumId="0" w15:restartNumberingAfterBreak="0">
     <w:nsid w:val="004F060D"/>
     <w:multiLevelType w:val="hybridMultilevel"/>
@@ -34208,7 +34563,7 @@
 </file>
 
 <file path=customXml/itemProps1.xml><?xml version="1.0" encoding="utf-8"?>
-<ds:datastoreItem xmlns:ds="http://schemas.openxmlformats.org/officeDocument/2006/customXml" ds:itemID="{6890C11E-92DB-4D1A-BB60-4AD83864CD39}">
+<ds:datastoreItem xmlns:ds="http://schemas.openxmlformats.org/officeDocument/2006/customXml" ds:itemID="{A8AADE4E-5845-4EDB-805F-D696B2AAD113}">
   <ds:schemaRefs>
     <ds:schemaRef ds:uri="http://schemas.openxmlformats.org/officeDocument/2006/bibliography"/>
   </ds:schemaRefs>

--- a/Docu.docx
+++ b/Docu.docx
@@ -3573,10 +3573,32 @@
         <w:spacing w:line="360" w:lineRule="auto"/>
         <w:jc w:val="both"/>
         <w:rPr>
+          <w:lang w:eastAsia="en-PH"/>
+        </w:rPr>
+      </w:pPr>
+      <w:r>
+        <w:rPr>
+          <w:lang w:eastAsia="en-PH"/>
+        </w:rPr>
+        <w:t>Assignments</w:t>
+      </w:r>
+    </w:p>
+    <w:p>
+      <w:pPr>
+        <w:spacing w:line="360" w:lineRule="auto"/>
+        <w:jc w:val="both"/>
+        <w:rPr>
           <w:b w:val="0"/>
           <w:lang w:eastAsia="en-PH"/>
         </w:rPr>
       </w:pPr>
+      <w:r>
+        <w:rPr>
+          <w:b w:val="0"/>
+          <w:lang w:eastAsia="en-PH"/>
+        </w:rPr>
+        <w:t>The teacher can add, edit, or delete assignments.</w:t>
+      </w:r>
     </w:p>
     <w:p>
       <w:pPr>
@@ -3586,28 +3608,70 @@
           <w:lang w:eastAsia="en-PH"/>
         </w:rPr>
       </w:pPr>
-      <w:r>
-        <w:rPr>
-          <w:lang w:eastAsia="en-PH"/>
-        </w:rPr>
-        <w:t>Assignments</w:t>
-      </w:r>
     </w:p>
     <w:p>
       <w:pPr>
         <w:spacing w:line="360" w:lineRule="auto"/>
         <w:jc w:val="both"/>
         <w:rPr>
+          <w:lang w:eastAsia="en-PH"/>
+        </w:rPr>
+      </w:pPr>
+    </w:p>
+    <w:p>
+      <w:pPr>
+        <w:spacing w:line="360" w:lineRule="auto"/>
+        <w:jc w:val="both"/>
+        <w:rPr>
+          <w:lang w:eastAsia="en-PH"/>
+        </w:rPr>
+      </w:pPr>
+      <w:r>
+        <w:rPr>
+          <w:lang w:eastAsia="en-PH"/>
+        </w:rPr>
+        <w:lastRenderedPageBreak/>
+        <w:t>Quizzes</w:t>
+      </w:r>
+    </w:p>
+    <w:p>
+      <w:pPr>
+        <w:spacing w:line="360" w:lineRule="auto"/>
+        <w:jc w:val="left"/>
+        <w:rPr>
+          <w:lang w:eastAsia="en-PH"/>
+        </w:rPr>
+      </w:pPr>
+      <w:r>
+        <w:rPr>
           <w:b w:val="0"/>
           <w:lang w:eastAsia="en-PH"/>
         </w:rPr>
-      </w:pPr>
-      <w:r>
+        <w:t>The teacher can add, edit, or delete quizzes.</w:t>
+      </w:r>
+      <w:r>
+        <w:rPr>
+          <w:lang w:eastAsia="en-PH"/>
+        </w:rPr>
+        <w:br/>
+        <w:t>Rubrics</w:t>
+      </w:r>
+    </w:p>
+    <w:p>
+      <w:pPr>
+        <w:spacing w:line="360" w:lineRule="auto"/>
+        <w:jc w:val="left"/>
         <w:rPr>
           <w:b w:val="0"/>
           <w:lang w:eastAsia="en-PH"/>
         </w:rPr>
-        <w:t>The teacher can add, edit, or delete assignments.</w:t>
+      </w:pPr>
+      <w:r>
+        <w:rPr>
+          <w:b w:val="0"/>
+          <w:lang w:eastAsia="en-PH"/>
+        </w:rPr>
+        <w:t>The teacher can add, edit, or delete a rubric for a quiz.</w:t>
       </w:r>
     </w:p>
     <w:p>
@@ -3622,49 +3686,35 @@
         <w:rPr>
           <w:lang w:eastAsia="en-PH"/>
         </w:rPr>
-        <w:t>Quizzes</w:t>
+        <w:t>Threaded Discussions</w:t>
       </w:r>
     </w:p>
     <w:p>
       <w:pPr>
         <w:spacing w:line="360" w:lineRule="auto"/>
-        <w:jc w:val="left"/>
-        <w:rPr>
-          <w:lang w:eastAsia="en-PH"/>
-        </w:rPr>
-      </w:pPr>
-      <w:r>
+        <w:jc w:val="both"/>
         <w:rPr>
           <w:b w:val="0"/>
           <w:lang w:eastAsia="en-PH"/>
         </w:rPr>
-        <w:lastRenderedPageBreak/>
-        <w:t>The teacher can add, edit, or delete quizzes.</w:t>
-      </w:r>
-      <w:r>
-        <w:rPr>
-          <w:lang w:eastAsia="en-PH"/>
-        </w:rPr>
-        <w:br/>
-        <w:t>Rubrics</w:t>
-      </w:r>
-    </w:p>
-    <w:p>
-      <w:pPr>
-        <w:spacing w:line="360" w:lineRule="auto"/>
-        <w:jc w:val="left"/>
+      </w:pPr>
+      <w:r>
         <w:rPr>
           <w:b w:val="0"/>
           <w:lang w:eastAsia="en-PH"/>
         </w:rPr>
-      </w:pPr>
-      <w:r>
+        <w:t>The teacher can add, edit, or delete threaded discussions.</w:t>
+      </w:r>
+    </w:p>
+    <w:p>
+      <w:pPr>
+        <w:spacing w:line="360" w:lineRule="auto"/>
+        <w:jc w:val="both"/>
         <w:rPr>
           <w:b w:val="0"/>
           <w:lang w:eastAsia="en-PH"/>
         </w:rPr>
-        <w:t>The teacher can add, edit, or delete a rubric for a quiz.</w:t>
-      </w:r>
+      </w:pPr>
     </w:p>
     <w:p>
       <w:pPr>
@@ -3676,69 +3726,17 @@
       </w:pPr>
       <w:r>
         <w:rPr>
-          <w:lang w:eastAsia="en-PH"/>
-        </w:rPr>
-        <w:t>Threaded Discussions</w:t>
-      </w:r>
-    </w:p>
-    <w:p>
-      <w:pPr>
-        <w:spacing w:line="360" w:lineRule="auto"/>
-        <w:jc w:val="both"/>
-        <w:rPr>
           <w:b w:val="0"/>
           <w:lang w:eastAsia="en-PH"/>
         </w:rPr>
-      </w:pPr>
-      <w:r>
-        <w:rPr>
-          <w:b w:val="0"/>
+        <w:t>-</w:t>
+      </w:r>
+      <w:r>
+        <w:rPr>
           <w:lang w:eastAsia="en-PH"/>
         </w:rPr>
-        <w:t>The teacher can add, edit, or delete threaded discussions.</w:t>
-      </w:r>
-    </w:p>
-    <w:p>
-      <w:pPr>
-        <w:spacing w:line="360" w:lineRule="auto"/>
-        <w:jc w:val="both"/>
-        <w:rPr>
-          <w:b w:val="0"/>
-          <w:lang w:eastAsia="en-PH"/>
-        </w:rPr>
-      </w:pPr>
-    </w:p>
-    <w:p>
-      <w:pPr>
-        <w:spacing w:line="360" w:lineRule="auto"/>
-        <w:jc w:val="both"/>
-        <w:rPr>
-          <w:lang w:eastAsia="en-PH"/>
-        </w:rPr>
-      </w:pPr>
-      <w:r>
-        <w:rPr>
-          <w:b w:val="0"/>
-          <w:lang w:eastAsia="en-PH"/>
-        </w:rPr>
-        <w:t>-</w:t>
-      </w:r>
-      <w:r>
-        <w:rPr>
-          <w:lang w:eastAsia="en-PH"/>
-        </w:rPr>
         <w:t>Student</w:t>
       </w:r>
-    </w:p>
-    <w:p>
-      <w:pPr>
-        <w:spacing w:line="360" w:lineRule="auto"/>
-        <w:jc w:val="both"/>
-        <w:rPr>
-          <w:b w:val="0"/>
-          <w:lang w:eastAsia="en-PH"/>
-        </w:rPr>
-      </w:pPr>
     </w:p>
     <w:p>
       <w:pPr>
@@ -3844,6 +3842,12 @@
           <w:lang w:eastAsia="en-PH"/>
         </w:rPr>
       </w:pPr>
+      <w:r>
+        <w:rPr>
+          <w:lang w:eastAsia="en-PH"/>
+        </w:rPr>
+        <w:t>*</w:t>
+      </w:r>
       <w:r>
         <w:rPr>
           <w:lang w:eastAsia="en-PH"/>
@@ -4065,6 +4069,33 @@
     </w:p>
     <w:p>
       <w:pPr>
+        <w:ind w:left="1448" w:hanging="360"/>
+        <w:rPr>
+          <w:lang w:eastAsia="en-PH"/>
+        </w:rPr>
+      </w:pPr>
+    </w:p>
+    <w:p>
+      <w:pPr>
+        <w:pStyle w:val="ListParagraph"/>
+        <w:numPr>
+          <w:ilvl w:val="0"/>
+          <w:numId w:val="0"/>
+        </w:numPr>
+        <w:rPr>
+          <w:lang w:eastAsia="en-PH"/>
+        </w:rPr>
+      </w:pPr>
+      <w:r>
+        <w:rPr>
+          <w:b/>
+          <w:lang w:eastAsia="en-PH"/>
+        </w:rPr>
+        <w:t>Import and export questions in the question bank</w:t>
+      </w:r>
+    </w:p>
+    <w:p>
+      <w:pPr>
         <w:pStyle w:val="ListParagraph"/>
         <w:numPr>
           <w:ilvl w:val="0"/>
@@ -4075,24 +4106,23 @@
           <w:lang w:eastAsia="en-PH"/>
         </w:rPr>
       </w:pPr>
-    </w:p>
-    <w:p>
-      <w:pPr>
-        <w:pStyle w:val="ListParagraph"/>
-        <w:numPr>
-          <w:ilvl w:val="0"/>
-          <w:numId w:val="0"/>
-        </w:numPr>
+      <w:r>
         <w:rPr>
           <w:lang w:eastAsia="en-PH"/>
         </w:rPr>
-      </w:pPr>
-      <w:r>
-        <w:rPr>
-          <w:b/>
+        <w:t xml:space="preserve">The teacher can import and export questions in the question bank to avoid the repetition of </w:t>
+      </w:r>
+      <w:r>
+        <w:rPr>
           <w:lang w:eastAsia="en-PH"/>
         </w:rPr>
-        <w:t>Import and export questions in the question bank</w:t>
+        <w:tab/>
+      </w:r>
+      <w:r>
+        <w:rPr>
+          <w:lang w:eastAsia="en-PH"/>
+        </w:rPr>
+        <w:t>creating quiz questions.</w:t>
       </w:r>
     </w:p>
     <w:p>
@@ -4107,24 +4137,6 @@
           <w:lang w:eastAsia="en-PH"/>
         </w:rPr>
       </w:pPr>
-      <w:r>
-        <w:rPr>
-          <w:lang w:eastAsia="en-PH"/>
-        </w:rPr>
-        <w:t xml:space="preserve">The teacher can import and export questions in the question bank to avoid the repetition of </w:t>
-      </w:r>
-      <w:r>
-        <w:rPr>
-          <w:lang w:eastAsia="en-PH"/>
-        </w:rPr>
-        <w:tab/>
-      </w:r>
-      <w:r>
-        <w:rPr>
-          <w:lang w:eastAsia="en-PH"/>
-        </w:rPr>
-        <w:t>creating quiz questions.</w:t>
-      </w:r>
     </w:p>
     <w:p>
       <w:pPr>
@@ -4144,7 +4156,13 @@
           <w:b/>
           <w:lang w:eastAsia="en-PH"/>
         </w:rPr>
-        <w:lastRenderedPageBreak/>
+        <w:t>*</w:t>
+      </w:r>
+      <w:r>
+        <w:rPr>
+          <w:b/>
+          <w:lang w:eastAsia="en-PH"/>
+        </w:rPr>
         <w:t>Student</w:t>
       </w:r>
     </w:p>
@@ -4315,43 +4333,9 @@
         </w:numPr>
         <w:ind w:left="-180" w:firstLine="180"/>
         <w:rPr>
-          <w:b/>
           <w:lang w:eastAsia="en-PH"/>
         </w:rPr>
       </w:pPr>
-      <w:r>
-        <w:rPr>
-          <w:b/>
-          <w:lang w:eastAsia="en-PH"/>
-        </w:rPr>
-        <w:t>-</w:t>
-      </w:r>
-      <w:r>
-        <w:rPr>
-          <w:b/>
-          <w:lang w:eastAsia="en-PH"/>
-        </w:rPr>
-        <w:t>Administrator</w:t>
-      </w:r>
-    </w:p>
-    <w:p>
-      <w:pPr>
-        <w:pStyle w:val="ListParagraph"/>
-        <w:numPr>
-          <w:ilvl w:val="0"/>
-          <w:numId w:val="0"/>
-        </w:numPr>
-        <w:rPr>
-          <w:lang w:eastAsia="en-PH"/>
-        </w:rPr>
-      </w:pPr>
-      <w:r>
-        <w:rPr>
-          <w:b/>
-          <w:lang w:eastAsia="en-PH"/>
-        </w:rPr>
-        <w:t>Assign subject to section</w:t>
-      </w:r>
     </w:p>
     <w:p>
       <w:pPr>
@@ -4362,14 +4346,23 @@
         </w:numPr>
         <w:ind w:left="-180" w:firstLine="180"/>
         <w:rPr>
+          <w:b/>
           <w:lang w:eastAsia="en-PH"/>
         </w:rPr>
       </w:pPr>
       <w:r>
         <w:rPr>
+          <w:b/>
           <w:lang w:eastAsia="en-PH"/>
         </w:rPr>
-        <w:t>This module allows the administrator to assign subjects a section.</w:t>
+        <w:t>*</w:t>
+      </w:r>
+      <w:r>
+        <w:rPr>
+          <w:b/>
+          <w:lang w:eastAsia="en-PH"/>
+        </w:rPr>
+        <w:t>Administrator</w:t>
       </w:r>
     </w:p>
     <w:p>
@@ -4388,7 +4381,7 @@
           <w:b/>
           <w:lang w:eastAsia="en-PH"/>
         </w:rPr>
-        <w:t>Enroll students to section</w:t>
+        <w:t>Assign subject to section</w:t>
       </w:r>
     </w:p>
     <w:p>
@@ -4407,7 +4400,7 @@
         <w:rPr>
           <w:lang w:eastAsia="en-PH"/>
         </w:rPr>
-        <w:t>This module allows the administrator to enroll students to a section.</w:t>
+        <w:t>This module allows the administrator to assign subjects a section.</w:t>
       </w:r>
     </w:p>
     <w:p>
@@ -4426,7 +4419,7 @@
           <w:b/>
           <w:lang w:eastAsia="en-PH"/>
         </w:rPr>
-        <w:t>Assign section and subjects to teacher</w:t>
+        <w:t>Enroll students to section</w:t>
       </w:r>
     </w:p>
     <w:p>
@@ -4445,25 +4438,26 @@
         <w:rPr>
           <w:lang w:eastAsia="en-PH"/>
         </w:rPr>
-        <w:t xml:space="preserve">This module </w:t>
-      </w:r>
-      <w:r>
+        <w:t>This module allows the administrator to enroll students to a section.</w:t>
+      </w:r>
+    </w:p>
+    <w:p>
+      <w:pPr>
+        <w:pStyle w:val="ListParagraph"/>
+        <w:numPr>
+          <w:ilvl w:val="0"/>
+          <w:numId w:val="0"/>
+        </w:numPr>
         <w:rPr>
           <w:lang w:eastAsia="en-PH"/>
         </w:rPr>
-        <w:t>allows the administrator to assign section and subjects to a teacher.</w:t>
-      </w:r>
-      <w:r>
-        <w:rPr>
+      </w:pPr>
+      <w:r>
+        <w:rPr>
+          <w:b/>
           <w:lang w:eastAsia="en-PH"/>
         </w:rPr>
-        <w:br/>
-      </w:r>
-      <w:r>
-        <w:rPr>
-          <w:lang w:eastAsia="en-PH"/>
-        </w:rPr>
-        <w:tab/>
+        <w:t>Assign section and subjects to teacher</w:t>
       </w:r>
     </w:p>
     <w:p>
@@ -4475,23 +4469,32 @@
         </w:numPr>
         <w:ind w:left="-180" w:firstLine="180"/>
         <w:rPr>
-          <w:b/>
           <w:lang w:eastAsia="en-PH"/>
         </w:rPr>
       </w:pPr>
       <w:r>
         <w:rPr>
-          <w:b/>
           <w:lang w:eastAsia="en-PH"/>
         </w:rPr>
-        <w:t>-</w:t>
-      </w:r>
-      <w:r>
-        <w:rPr>
-          <w:b/>
+        <w:t xml:space="preserve">This module </w:t>
+      </w:r>
+      <w:r>
+        <w:rPr>
           <w:lang w:eastAsia="en-PH"/>
         </w:rPr>
-        <w:t>Utilities</w:t>
+        <w:t>allows the administrator to assign section and subjects to a teacher.</w:t>
+      </w:r>
+      <w:r>
+        <w:rPr>
+          <w:lang w:eastAsia="en-PH"/>
+        </w:rPr>
+        <w:br/>
+      </w:r>
+      <w:r>
+        <w:rPr>
+          <w:lang w:eastAsia="en-PH"/>
+        </w:rPr>
+        <w:tab/>
       </w:r>
     </w:p>
     <w:p>
@@ -4501,16 +4504,25 @@
           <w:ilvl w:val="0"/>
           <w:numId w:val="0"/>
         </w:numPr>
-        <w:rPr>
-          <w:lang w:eastAsia="en-PH"/>
-        </w:rPr>
-      </w:pPr>
-      <w:r>
+        <w:ind w:left="-180" w:firstLine="180"/>
         <w:rPr>
           <w:b/>
           <w:lang w:eastAsia="en-PH"/>
         </w:rPr>
-        <w:t>Backup &amp; Restore</w:t>
+      </w:pPr>
+      <w:r>
+        <w:rPr>
+          <w:b/>
+          <w:lang w:eastAsia="en-PH"/>
+        </w:rPr>
+        <w:t>-</w:t>
+      </w:r>
+      <w:r>
+        <w:rPr>
+          <w:b/>
+          <w:lang w:eastAsia="en-PH"/>
+        </w:rPr>
+        <w:t>Utilities</w:t>
       </w:r>
     </w:p>
     <w:p>
@@ -4526,21 +4538,10 @@
       </w:pPr>
       <w:r>
         <w:rPr>
+          <w:b/>
           <w:lang w:eastAsia="en-PH"/>
         </w:rPr>
-        <w:t>The purpose of this is to protect the database against</w:t>
-      </w:r>
-      <w:r>
-        <w:rPr>
-          <w:lang w:eastAsia="en-PH"/>
-        </w:rPr>
-        <w:t xml:space="preserve"> data loss and reconstruct the </w:t>
-      </w:r>
-      <w:r>
-        <w:rPr>
-          <w:lang w:eastAsia="en-PH"/>
-        </w:rPr>
-        <w:t>database after data loss. This also involves data preservation and data transfer.</w:t>
+        <w:t>Backup &amp; Restore</w:t>
       </w:r>
     </w:p>
     <w:p>
@@ -4554,6 +4555,24 @@
           <w:lang w:eastAsia="en-PH"/>
         </w:rPr>
       </w:pPr>
+      <w:r>
+        <w:rPr>
+          <w:lang w:eastAsia="en-PH"/>
+        </w:rPr>
+        <w:t>The purpose of this is to protect the database against</w:t>
+      </w:r>
+      <w:r>
+        <w:rPr>
+          <w:lang w:eastAsia="en-PH"/>
+        </w:rPr>
+        <w:t xml:space="preserve"> data loss and reconstruct the </w:t>
+      </w:r>
+      <w:r>
+        <w:rPr>
+          <w:lang w:eastAsia="en-PH"/>
+        </w:rPr>
+        <w:t>database after data loss. This also involves data preservation and data transfer.</w:t>
+      </w:r>
     </w:p>
     <w:p>
       <w:pPr>
@@ -4710,7 +4729,6 @@
         <w:rPr>
           <w:lang w:eastAsia="en-PH"/>
         </w:rPr>
-        <w:lastRenderedPageBreak/>
         <w:t>This involves t</w:t>
       </w:r>
       <w:r>
@@ -4749,6 +4767,13 @@
           <w:lang w:eastAsia="en-PH"/>
         </w:rPr>
       </w:pPr>
+      <w:r>
+        <w:rPr>
+          <w:b/>
+          <w:lang w:eastAsia="en-PH"/>
+        </w:rPr>
+        <w:t>Student’s progress</w:t>
+      </w:r>
     </w:p>
     <w:p>
       <w:pPr>
@@ -4763,10 +4788,15 @@
       </w:pPr>
       <w:r>
         <w:rPr>
-          <w:b/>
           <w:lang w:eastAsia="en-PH"/>
         </w:rPr>
-        <w:t>Student’s progress</w:t>
+        <w:t xml:space="preserve">This is a chart that represents the </w:t>
+      </w:r>
+      <w:r>
+        <w:rPr>
+          <w:lang w:eastAsia="en-PH"/>
+        </w:rPr>
+        <w:t>percentage of downloaded handouts by the students.</w:t>
       </w:r>
     </w:p>
     <w:p>
@@ -4782,15 +4812,10 @@
       </w:pPr>
       <w:r>
         <w:rPr>
+          <w:b/>
           <w:lang w:eastAsia="en-PH"/>
         </w:rPr>
-        <w:t xml:space="preserve">This is a chart that represents the </w:t>
-      </w:r>
-      <w:r>
-        <w:rPr>
-          <w:lang w:eastAsia="en-PH"/>
-        </w:rPr>
-        <w:t>percentage of downloaded handouts by the students.</w:t>
+        <w:t>Item Analysis</w:t>
       </w:r>
     </w:p>
     <w:p>
@@ -4806,25 +4831,6 @@
       </w:pPr>
       <w:r>
         <w:rPr>
-          <w:b/>
-          <w:lang w:eastAsia="en-PH"/>
-        </w:rPr>
-        <w:t>Item Analysis</w:t>
-      </w:r>
-    </w:p>
-    <w:p>
-      <w:pPr>
-        <w:pStyle w:val="ListParagraph"/>
-        <w:numPr>
-          <w:ilvl w:val="0"/>
-          <w:numId w:val="0"/>
-        </w:numPr>
-        <w:rPr>
-          <w:lang w:eastAsia="en-PH"/>
-        </w:rPr>
-      </w:pPr>
-      <w:r>
-        <w:rPr>
           <w:lang w:eastAsia="en-PH"/>
         </w:rPr>
         <w:t xml:space="preserve">This </w:t>
@@ -4941,14 +4947,6 @@
         </w:rPr>
         <w:t>he system produces only the scores of student’s quizzes, assignments, or answers in the discussion forum. Therefore, viewing of the overall grade of the students is not possible.</w:t>
       </w:r>
-    </w:p>
-    <w:p>
-      <w:pPr>
-        <w:pStyle w:val="Heading1"/>
-        <w:rPr>
-          <w:b/>
-        </w:rPr>
-      </w:pPr>
     </w:p>
     <w:p>
       <w:pPr>
@@ -5009,24 +5007,9 @@
       <w:pPr>
         <w:jc w:val="both"/>
         <w:rPr>
-          <w:rFonts w:eastAsia="Times New Roman" w:cs="Times New Roman"/>
-          <w:bCs/>
-          <w:caps/>
-          <w:kern w:val="36"/>
-          <w:szCs w:val="48"/>
           <w:lang w:eastAsia="en-PH"/>
         </w:rPr>
       </w:pPr>
-    </w:p>
-    <w:p>
-      <w:pPr>
-        <w:jc w:val="both"/>
-        <w:rPr>
-          <w:lang w:eastAsia="en-PH"/>
-        </w:rPr>
-      </w:pPr>
-      <w:bookmarkStart w:id="2" w:name="_GoBack"/>
-      <w:bookmarkEnd w:id="2"/>
     </w:p>
     <w:p>
       <w:pPr>
@@ -5709,6 +5692,8 @@
       <w:r>
         <w:t>1. Requirements gathering – The proponents gathered requirements/information that will be used in the development of the proposed system.</w:t>
       </w:r>
+      <w:bookmarkStart w:id="2" w:name="_GoBack"/>
+      <w:bookmarkEnd w:id="2"/>
     </w:p>
     <w:p>
       <w:pPr>
@@ -34563,7 +34548,7 @@
 </file>
 
 <file path=customXml/itemProps1.xml><?xml version="1.0" encoding="utf-8"?>
-<ds:datastoreItem xmlns:ds="http://schemas.openxmlformats.org/officeDocument/2006/customXml" ds:itemID="{A8AADE4E-5845-4EDB-805F-D696B2AAD113}">
+<ds:datastoreItem xmlns:ds="http://schemas.openxmlformats.org/officeDocument/2006/customXml" ds:itemID="{361BFB02-D065-4E83-940F-32B6D08AB480}">
   <ds:schemaRefs>
     <ds:schemaRef ds:uri="http://schemas.openxmlformats.org/officeDocument/2006/bibliography"/>
   </ds:schemaRefs>

--- a/Docu.docx
+++ b/Docu.docx
@@ -1,6 +1,6 @@
 
 <file path=word/document.xml><?xml version="1.0" encoding="utf-8"?>
-<w:document xmlns:wpc="http://schemas.microsoft.com/office/word/2010/wordprocessingCanvas" xmlns:cx="http://schemas.microsoft.com/office/drawing/2014/chartex" xmlns:cx1="http://schemas.microsoft.com/office/drawing/2015/9/8/chartex" xmlns:mc="http://schemas.openxmlformats.org/markup-compatibility/2006" xmlns:o="urn:schemas-microsoft-com:office:office" xmlns:r="http://schemas.openxmlformats.org/officeDocument/2006/relationships" xmlns:m="http://schemas.openxmlformats.org/officeDocument/2006/math" xmlns:v="urn:schemas-microsoft-com:vml" xmlns:wp14="http://schemas.microsoft.com/office/word/2010/wordprocessingDrawing" xmlns:wp="http://schemas.openxmlformats.org/drawingml/2006/wordprocessingDrawing" xmlns:w10="urn:schemas-microsoft-com:office:word" xmlns:w="http://schemas.openxmlformats.org/wordprocessingml/2006/main" xmlns:w14="http://schemas.microsoft.com/office/word/2010/wordml" xmlns:w15="http://schemas.microsoft.com/office/word/2012/wordml" xmlns:w16se="http://schemas.microsoft.com/office/word/2015/wordml/symex" xmlns:wpg="http://schemas.microsoft.com/office/word/2010/wordprocessingGroup" xmlns:wpi="http://schemas.microsoft.com/office/word/2010/wordprocessingInk" xmlns:wne="http://schemas.microsoft.com/office/word/2006/wordml" xmlns:wps="http://schemas.microsoft.com/office/word/2010/wordprocessingShape" mc:Ignorable="w14 w15 w16se wp14">
+<w:document xmlns:wpc="http://schemas.microsoft.com/office/word/2010/wordprocessingCanvas" xmlns:cx="http://schemas.microsoft.com/office/drawing/2014/chartex" xmlns:mc="http://schemas.openxmlformats.org/markup-compatibility/2006" xmlns:o="urn:schemas-microsoft-com:office:office" xmlns:r="http://schemas.openxmlformats.org/officeDocument/2006/relationships" xmlns:m="http://schemas.openxmlformats.org/officeDocument/2006/math" xmlns:v="urn:schemas-microsoft-com:vml" xmlns:wp14="http://schemas.microsoft.com/office/word/2010/wordprocessingDrawing" xmlns:wp="http://schemas.openxmlformats.org/drawingml/2006/wordprocessingDrawing" xmlns:w10="urn:schemas-microsoft-com:office:word" xmlns:w="http://schemas.openxmlformats.org/wordprocessingml/2006/main" xmlns:w14="http://schemas.microsoft.com/office/word/2010/wordml" xmlns:w15="http://schemas.microsoft.com/office/word/2012/wordml" xmlns:w16se="http://schemas.microsoft.com/office/word/2015/wordml/symex" xmlns:wpg="http://schemas.microsoft.com/office/word/2010/wordprocessingGroup" xmlns:wpi="http://schemas.microsoft.com/office/word/2010/wordprocessingInk" xmlns:wne="http://schemas.microsoft.com/office/word/2006/wordml" xmlns:wps="http://schemas.microsoft.com/office/word/2010/wordprocessingShape" mc:Ignorable="w14 w15 w16se wp14">
   <w:body>
     <w:p>
       <w:pPr>
@@ -89,8 +89,13 @@
       </w:r>
     </w:p>
     <w:p>
-      <w:r>
-        <w:t>Dancel B. Tee</w:t>
+      <w:proofErr w:type="spellStart"/>
+      <w:r>
+        <w:t>Dancel</w:t>
+      </w:r>
+      <w:proofErr w:type="spellEnd"/>
+      <w:r>
+        <w:t xml:space="preserve"> B. Tee</w:t>
       </w:r>
     </w:p>
     <w:p>
@@ -99,9 +104,19 @@
       </w:r>
     </w:p>
     <w:p>
-      <w:r>
-        <w:t>Karlo J. Bonayon</w:t>
-      </w:r>
+      <w:proofErr w:type="spellStart"/>
+      <w:r>
+        <w:t>Karlo</w:t>
+      </w:r>
+      <w:proofErr w:type="spellEnd"/>
+      <w:r>
+        <w:t xml:space="preserve"> J. </w:t>
+      </w:r>
+      <w:proofErr w:type="spellStart"/>
+      <w:r>
+        <w:t>Bonayon</w:t>
+      </w:r>
+      <w:proofErr w:type="spellEnd"/>
     </w:p>
     <w:p/>
     <w:p/>
@@ -376,11 +391,19 @@
           <w:szCs w:val="24"/>
         </w:rPr>
       </w:pPr>
+      <w:proofErr w:type="spellStart"/>
       <w:r>
         <w:rPr>
           <w:b w:val="0"/>
         </w:rPr>
-        <w:t>Dancel B. Tee</w:t>
+        <w:t>Dancel</w:t>
+      </w:r>
+      <w:proofErr w:type="spellEnd"/>
+      <w:r>
+        <w:rPr>
+          <w:b w:val="0"/>
+        </w:rPr>
+        <w:t xml:space="preserve"> B. Tee</w:t>
       </w:r>
     </w:p>
     <w:p>
@@ -408,12 +431,28 @@
           <w:szCs w:val="24"/>
         </w:rPr>
       </w:pPr>
+      <w:proofErr w:type="spellStart"/>
       <w:r>
         <w:rPr>
           <w:b w:val="0"/>
         </w:rPr>
-        <w:t>Karlo J. Bonayon</w:t>
-      </w:r>
+        <w:t>Karlo</w:t>
+      </w:r>
+      <w:proofErr w:type="spellEnd"/>
+      <w:r>
+        <w:rPr>
+          <w:b w:val="0"/>
+        </w:rPr>
+        <w:t xml:space="preserve"> J. </w:t>
+      </w:r>
+      <w:proofErr w:type="spellStart"/>
+      <w:r>
+        <w:rPr>
+          <w:b w:val="0"/>
+        </w:rPr>
+        <w:t>Bonayon</w:t>
+      </w:r>
+      <w:proofErr w:type="spellEnd"/>
     </w:p>
     <w:p>
       <w:pPr>
@@ -625,12 +664,37 @@
         </w:rPr>
         <w:t xml:space="preserve">Mr. </w:t>
       </w:r>
+      <w:proofErr w:type="spellStart"/>
       <w:r>
         <w:rPr>
           <w:b w:val="0"/>
           <w:szCs w:val="24"/>
         </w:rPr>
-        <w:t>Rubinato G. Lubian III</w:t>
+        <w:t>Rubinato</w:t>
+      </w:r>
+      <w:proofErr w:type="spellEnd"/>
+      <w:r>
+        <w:rPr>
+          <w:b w:val="0"/>
+          <w:szCs w:val="24"/>
+        </w:rPr>
+        <w:t xml:space="preserve"> G. </w:t>
+      </w:r>
+      <w:proofErr w:type="spellStart"/>
+      <w:r>
+        <w:rPr>
+          <w:b w:val="0"/>
+          <w:szCs w:val="24"/>
+        </w:rPr>
+        <w:t>Lubian</w:t>
+      </w:r>
+      <w:proofErr w:type="spellEnd"/>
+      <w:r>
+        <w:rPr>
+          <w:b w:val="0"/>
+          <w:szCs w:val="24"/>
+        </w:rPr>
+        <w:t xml:space="preserve"> III</w:t>
       </w:r>
     </w:p>
     <w:p>
@@ -757,8 +821,17 @@
           <w:b w:val="0"/>
           <w:szCs w:val="24"/>
         </w:rPr>
-        <w:t>Elizabeth N. Sagayno</w:t>
-      </w:r>
+        <w:t xml:space="preserve">Elizabeth N. </w:t>
+      </w:r>
+      <w:proofErr w:type="spellStart"/>
+      <w:r>
+        <w:rPr>
+          <w:b w:val="0"/>
+          <w:szCs w:val="24"/>
+        </w:rPr>
+        <w:t>Sagayno</w:t>
+      </w:r>
+      <w:proofErr w:type="spellEnd"/>
     </w:p>
     <w:p>
       <w:pPr>
@@ -897,8 +970,17 @@
           <w:b w:val="0"/>
           <w:szCs w:val="24"/>
         </w:rPr>
-        <w:t>Mary Rose C. Columbres</w:t>
-      </w:r>
+        <w:t xml:space="preserve">Mary Rose C. </w:t>
+      </w:r>
+      <w:proofErr w:type="spellStart"/>
+      <w:r>
+        <w:rPr>
+          <w:b w:val="0"/>
+          <w:szCs w:val="24"/>
+        </w:rPr>
+        <w:t>Columbres</w:t>
+      </w:r>
+      <w:proofErr w:type="spellEnd"/>
     </w:p>
     <w:p>
       <w:pPr>
@@ -1036,9 +1118,19 @@
         </w:rPr>
         <w:t xml:space="preserve">prepared and submitted by </w:t>
       </w:r>
-      <w:r>
-        <w:t>Karlo J. Bonayon</w:t>
-      </w:r>
+      <w:proofErr w:type="spellStart"/>
+      <w:r>
+        <w:t>Karlo</w:t>
+      </w:r>
+      <w:proofErr w:type="spellEnd"/>
+      <w:r>
+        <w:t xml:space="preserve"> J. </w:t>
+      </w:r>
+      <w:proofErr w:type="spellStart"/>
+      <w:r>
+        <w:t>Bonayon</w:t>
+      </w:r>
+      <w:proofErr w:type="spellEnd"/>
       <w:r>
         <w:rPr>
           <w:szCs w:val="24"/>
@@ -1064,8 +1156,13 @@
         </w:rPr>
         <w:t xml:space="preserve">; and </w:t>
       </w:r>
-      <w:r>
-        <w:t>Dancel B. Tee</w:t>
+      <w:proofErr w:type="spellStart"/>
+      <w:r>
+        <w:t>Dancel</w:t>
+      </w:r>
+      <w:proofErr w:type="spellEnd"/>
+      <w:r>
+        <w:t xml:space="preserve"> B. Tee</w:t>
       </w:r>
       <w:r>
         <w:rPr>
@@ -1100,11 +1197,33 @@
         </w:rPr>
         <w:t xml:space="preserve">Mr. </w:t>
       </w:r>
+      <w:proofErr w:type="spellStart"/>
       <w:r>
         <w:rPr>
           <w:szCs w:val="24"/>
         </w:rPr>
-        <w:t>Rubinato G. Lubian III</w:t>
+        <w:t>Rubinato</w:t>
+      </w:r>
+      <w:proofErr w:type="spellEnd"/>
+      <w:r>
+        <w:rPr>
+          <w:szCs w:val="24"/>
+        </w:rPr>
+        <w:t xml:space="preserve"> G. </w:t>
+      </w:r>
+      <w:proofErr w:type="spellStart"/>
+      <w:r>
+        <w:rPr>
+          <w:szCs w:val="24"/>
+        </w:rPr>
+        <w:t>Lubian</w:t>
+      </w:r>
+      <w:proofErr w:type="spellEnd"/>
+      <w:r>
+        <w:rPr>
+          <w:szCs w:val="24"/>
+        </w:rPr>
+        <w:t xml:space="preserve"> III</w:t>
       </w:r>
     </w:p>
     <w:p>
@@ -1576,8 +1695,17 @@
                 <w:b w:val="0"/>
                 <w:szCs w:val="24"/>
               </w:rPr>
-              <w:t>Elizabeth N. Sagayno</w:t>
-            </w:r>
+              <w:t xml:space="preserve">Elizabeth N. </w:t>
+            </w:r>
+            <w:proofErr w:type="spellStart"/>
+            <w:r>
+              <w:rPr>
+                <w:b w:val="0"/>
+                <w:szCs w:val="24"/>
+              </w:rPr>
+              <w:t>Sagayno</w:t>
+            </w:r>
+            <w:proofErr w:type="spellEnd"/>
           </w:p>
         </w:tc>
         <w:tc>
@@ -1630,8 +1758,17 @@
                 <w:b w:val="0"/>
                 <w:szCs w:val="24"/>
               </w:rPr>
-              <w:t>. Columbres</w:t>
-            </w:r>
+              <w:t xml:space="preserve">. </w:t>
+            </w:r>
+            <w:proofErr w:type="spellStart"/>
+            <w:r>
+              <w:rPr>
+                <w:b w:val="0"/>
+                <w:szCs w:val="24"/>
+              </w:rPr>
+              <w:t>Columbres</w:t>
+            </w:r>
+            <w:proofErr w:type="spellEnd"/>
           </w:p>
         </w:tc>
       </w:tr>
@@ -1802,9 +1939,11 @@
             <w:pPr>
               <w:pStyle w:val="forTOC"/>
             </w:pPr>
+            <w:proofErr w:type="spellStart"/>
             <w:r>
               <w:t>i</w:t>
             </w:r>
+            <w:proofErr w:type="spellEnd"/>
           </w:p>
         </w:tc>
       </w:tr>
@@ -2680,429 +2819,435 @@
       <w:r>
         <w:t>Not all teachers are easily approachable, and teachers can be busy with their works so they have no time for the students.</w:t>
       </w:r>
+    </w:p>
+    <w:p>
+      <w:pPr>
+        <w:pStyle w:val="BodyofResearch"/>
+      </w:pPr>
+      <w:r>
+        <w:t xml:space="preserve">These are major concerns that the school organizations should solve immediately. </w:t>
+      </w:r>
+      <w:r>
+        <w:t xml:space="preserve">It is vital for the school organizations to adapt to the growing </w:t>
+      </w:r>
+      <w:r>
+        <w:t xml:space="preserve">technology that surrounds them and embrace the fact that they need these technologies in order to give more high-quality education for the students. </w:t>
+      </w:r>
+      <w:r>
+        <w:t xml:space="preserve">Online Learning Management System </w:t>
+      </w:r>
+      <w:r>
+        <w:t xml:space="preserve">will solve these problems through the features that it contains. </w:t>
+      </w:r>
+      <w:r>
+        <w:t xml:space="preserve">Insufficiency of learning materials will be solved through the use of uploading handouts or e-books to the system. Insufficient time for the students to learn will be solved through these handouts that’s given to them. They can study/read these handouts anytime/anywhere. Incapability of monitoring the student’s progress will be solved through the charts and graphs that are located in the system. These charts represent the progress of the students based on their scores in their assignments and/or quizzes. Lastly, communication between the students and the teachers will be solved through the use of the real-time messaging feature of the system. </w:t>
+      </w:r>
+    </w:p>
+    <w:p>
+      <w:pPr>
+        <w:pStyle w:val="Heading2"/>
+      </w:pPr>
+      <w:r>
+        <w:lastRenderedPageBreak/>
+        <w:t>Overview of the current state of the technology</w:t>
+      </w:r>
+    </w:p>
+    <w:p>
+      <w:pPr>
+        <w:pStyle w:val="Heading2"/>
+      </w:pPr>
+      <w:r>
+        <w:t>Lecture</w:t>
+      </w:r>
+    </w:p>
+    <w:p>
+      <w:pPr>
+        <w:pStyle w:val="Heading2"/>
+        <w:rPr>
+          <w:b w:val="0"/>
+        </w:rPr>
+      </w:pPr>
+      <w:r>
+        <w:rPr>
+          <w:b w:val="0"/>
+        </w:rPr>
+        <w:t>The way they conduct their lecture is the common way how a typical school/professor give his/her lecture. They give it in oral based form or sometimes they just give handouts to their students and the students will photocopy it and they will distribute the photocopied lecture to their classmates.</w:t>
+      </w:r>
+    </w:p>
+    <w:p>
+      <w:pPr>
+        <w:pStyle w:val="BodyofResearch"/>
+        <w:rPr>
+          <w:b/>
+        </w:rPr>
+      </w:pPr>
+      <w:r>
+        <w:rPr>
+          <w:b/>
+        </w:rPr>
+        <w:t>Distribution of handouts/syllabus</w:t>
+      </w:r>
+    </w:p>
+    <w:p>
+      <w:pPr>
+        <w:pStyle w:val="BodyofResearch"/>
+      </w:pPr>
+      <w:r>
+        <w:t>Hard copy of handouts is</w:t>
+      </w:r>
+      <w:r>
+        <w:t xml:space="preserve"> given to the students. Syllabus of the </w:t>
+      </w:r>
+      <w:r>
+        <w:t xml:space="preserve">subjects are also in hard copy. </w:t>
+      </w:r>
+      <w:r>
+        <w:t>The teacher will make the treasurer collect money to his/her classmates for the photocopying of their handouts. Once the handout was photocopied, the students can now take d</w:t>
+      </w:r>
+      <w:r>
+        <w:t xml:space="preserve">own notes using their handouts. </w:t>
+      </w:r>
+      <w:r>
+        <w:t>The students don’t have such materials to study their lessons when there are no classes. Here are the reasons why there are no classes:</w:t>
+      </w:r>
+      <w:r>
+        <w:tab/>
+      </w:r>
+      <w:r>
+        <w:tab/>
+      </w:r>
+    </w:p>
+    <w:p>
+      <w:pPr>
+        <w:pStyle w:val="BodyofResearch"/>
+      </w:pPr>
+      <w:r>
+        <w:t>1. Suspension of classes</w:t>
+      </w:r>
+      <w:r>
+        <w:tab/>
+      </w:r>
+      <w:r>
+        <w:tab/>
+      </w:r>
+      <w:r>
+        <w:tab/>
+      </w:r>
+      <w:r>
+        <w:tab/>
+      </w:r>
+    </w:p>
+    <w:p>
+      <w:pPr>
+        <w:pStyle w:val="BodyofResearch"/>
+      </w:pPr>
+      <w:r>
+        <w:t>2. Events of the school</w:t>
+      </w:r>
+      <w:r>
+        <w:tab/>
+      </w:r>
+      <w:r>
+        <w:tab/>
+      </w:r>
+      <w:r>
+        <w:tab/>
+      </w:r>
+      <w:r>
+        <w:tab/>
+      </w:r>
+    </w:p>
+    <w:p>
+      <w:pPr>
+        <w:pStyle w:val="BodyofResearch"/>
+      </w:pPr>
+      <w:r>
+        <w:t>3. Holidays</w:t>
+      </w:r>
+    </w:p>
+    <w:p>
+      <w:pPr>
+        <w:pStyle w:val="BodyofResearch"/>
+        <w:rPr>
+          <w:b/>
+        </w:rPr>
+      </w:pPr>
+      <w:r>
+        <w:rPr>
+          <w:b/>
+        </w:rPr>
+        <w:t>Notifications</w:t>
+      </w:r>
+    </w:p>
+    <w:p>
+      <w:pPr>
+        <w:pStyle w:val="BodyofResearch"/>
+      </w:pPr>
+      <w:r>
+        <w:t>Absent students are not notified when there are quizzes or assignments given to the class unless they ask their classmates or their classmates notify them voluntarily because teachers notify the students in a verbal manner.</w:t>
+      </w:r>
+    </w:p>
+    <w:p>
+      <w:pPr>
+        <w:jc w:val="both"/>
+      </w:pPr>
+    </w:p>
+    <w:p/>
+    <w:p>
+      <w:pPr>
+        <w:pStyle w:val="BodyofResearch"/>
+        <w:rPr>
+          <w:b/>
+        </w:rPr>
+      </w:pPr>
+      <w:r>
+        <w:rPr>
+          <w:b/>
+        </w:rPr>
+        <w:t>Quizzes</w:t>
+      </w:r>
+    </w:p>
+    <w:p>
+      <w:pPr>
+        <w:pStyle w:val="BodyofResearch"/>
+      </w:pPr>
+      <w:r>
+        <w:t>The teachers have to create a quiz based on their lesson plan</w:t>
+      </w:r>
+      <w:r>
+        <w:t xml:space="preserve"> and give it to their students.  </w:t>
+      </w:r>
+      <w:r>
+        <w:t xml:space="preserve">Quizzes of the students are given manually by dictation or in written format. In dictation, the teacher will dictate the questions for the quiz and the students have to write their </w:t>
+      </w:r>
+      <w:r>
+        <w:lastRenderedPageBreak/>
+        <w:t>answers on a sheet of paper. In written format, the teacher will write the questions of the quiz and the students will answer on a sheet of paper.</w:t>
+      </w:r>
+    </w:p>
+    <w:p>
+      <w:pPr>
+        <w:pStyle w:val="BodyofResearch"/>
+        <w:rPr>
+          <w:b/>
+        </w:rPr>
+      </w:pPr>
+      <w:r>
+        <w:rPr>
+          <w:b/>
+        </w:rPr>
+        <w:t>Assignments</w:t>
+      </w:r>
+    </w:p>
+    <w:p>
+      <w:pPr>
+        <w:pStyle w:val="BodyofResearch"/>
+      </w:pPr>
+      <w:r>
+        <w:t xml:space="preserve">Assignments of the students are given manually by </w:t>
+      </w:r>
+      <w:r>
+        <w:t xml:space="preserve">dictation or in written format. </w:t>
+      </w:r>
+      <w:r>
+        <w:t>The teachers have to create assignments for their students. In dictation, the teacher will dictate the questions of the assignment then the students will write it down and pass their assignment before the stipulated time.</w:t>
+      </w:r>
+      <w:r>
+        <w:t xml:space="preserve"> </w:t>
+      </w:r>
+      <w:r>
+        <w:t>I written format, the teachers will photocopy a particular sheet of paper that contains the quiz and the students will answer on the photocopied paper.</w:t>
+      </w:r>
+    </w:p>
+    <w:p>
+      <w:pPr>
+        <w:pStyle w:val="Heading2"/>
+      </w:pPr>
+      <w:r>
+        <w:t>Objectives of the study</w:t>
+      </w:r>
+    </w:p>
+    <w:p>
+      <w:pPr>
+        <w:pStyle w:val="BodyofResearch"/>
+      </w:pPr>
+      <w:r>
+        <w:t xml:space="preserve">The main objective of the proponents is to </w:t>
+      </w:r>
+      <w:r>
+        <w:t xml:space="preserve">provide a </w:t>
+      </w:r>
+      <w:r>
+        <w:t>learning system</w:t>
+      </w:r>
+      <w:r>
+        <w:t xml:space="preserve"> for Gateways Institute of</w:t>
+      </w:r>
+      <w:r>
+        <w:t xml:space="preserve"> </w:t>
+      </w:r>
+      <w:r>
+        <w:t xml:space="preserve">Science and Technology </w:t>
+      </w:r>
+      <w:r>
+        <w:t xml:space="preserve">designed to </w:t>
+      </w:r>
+      <w:r>
+        <w:t>improve</w:t>
+      </w:r>
+      <w:r>
+        <w:t xml:space="preserve"> their</w:t>
+      </w:r>
+      <w:r>
+        <w:t xml:space="preserve"> education</w:t>
+      </w:r>
+      <w:r>
+        <w:t xml:space="preserve"> through the use of technology.</w:t>
+      </w:r>
+    </w:p>
+    <w:p>
+      <w:pPr>
+        <w:pStyle w:val="BodyofResearch"/>
+      </w:pPr>
+      <w:r>
+        <w:t>The proponent’s specific objectives are as follows:</w:t>
+      </w:r>
+    </w:p>
+    <w:p>
+      <w:pPr>
+        <w:pStyle w:val="BodyofResearch"/>
+      </w:pPr>
+      <w:r>
+        <w:t>1.</w:t>
+      </w:r>
+      <w:r>
+        <w:t xml:space="preserve"> Provide sufficient learning materials/resources for the students</w:t>
+      </w:r>
+      <w:r>
+        <w:t>.</w:t>
+      </w:r>
+    </w:p>
+    <w:p>
+      <w:pPr>
+        <w:pStyle w:val="BodyofResearch"/>
+      </w:pPr>
+      <w:r>
+        <w:t xml:space="preserve">-The learning materials that the professor/admin will give to the students will cover the whole topic for the quarter/semester the students enrolled for.  </w:t>
+      </w:r>
+    </w:p>
+    <w:p>
+      <w:pPr>
+        <w:pStyle w:val="BodyofResearch"/>
+      </w:pPr>
+      <w:r>
+        <w:t>2.</w:t>
+      </w:r>
+      <w:r>
+        <w:t xml:space="preserve"> </w:t>
+      </w:r>
+      <w:r>
+        <w:t xml:space="preserve">Provide </w:t>
+      </w:r>
+      <w:r>
+        <w:t>a learning system that the students can use to advance through their lessons</w:t>
+      </w:r>
+      <w:r>
+        <w:t>.</w:t>
+      </w:r>
+    </w:p>
+    <w:p>
+      <w:pPr>
+        <w:pStyle w:val="BodyofResearch"/>
+      </w:pPr>
+      <w:r>
+        <w:t>-The students can advance through their lessons using their handouts, because their handouts cover the whole quarter/semester’s topics, they can read it and study for it in advance.</w:t>
+      </w:r>
+    </w:p>
+    <w:p>
+      <w:pPr>
+        <w:pStyle w:val="BodyofResearch"/>
+      </w:pPr>
+      <w:r>
+        <w:t>3.</w:t>
+      </w:r>
+      <w:r>
+        <w:t xml:space="preserve"> </w:t>
+      </w:r>
+      <w:r>
+        <w:t>Provide a learning system that the teachers can use to monitor the student’s progress and    performance.</w:t>
+      </w:r>
+    </w:p>
+    <w:p>
+      <w:pPr>
+        <w:pStyle w:val="BodyofResearch"/>
+      </w:pPr>
+      <w:r>
+        <w:t xml:space="preserve">-Our Learning System have a feature of </w:t>
+      </w:r>
+      <w:r>
+        <w:t xml:space="preserve">monitoring for the teachers so that they can monitor </w:t>
+      </w:r>
+      <w:r>
+        <w:lastRenderedPageBreak/>
+        <w:t>their student’s progress and performance, they can see the percentage of how many students view/download the handouts they give and also the teachers can see the percentage of the students who passed a specific question in a certain task and who failed a specific question in a certain task and also the teachers can monitor the score of the students in answering the questions in their respective tasks.</w:t>
+      </w:r>
+    </w:p>
+    <w:p>
+      <w:pPr>
+        <w:pStyle w:val="BodyofResearch"/>
+      </w:pPr>
+      <w:r>
+        <w:t>4.</w:t>
+      </w:r>
+      <w:r>
+        <w:t xml:space="preserve"> </w:t>
+      </w:r>
+      <w:r>
+        <w:t xml:space="preserve">Provide a learning system that </w:t>
+      </w:r>
+      <w:r>
+        <w:t xml:space="preserve">will ease the work of teachers </w:t>
+      </w:r>
+      <w:r>
+        <w:t>to give assignments and quizzes.</w:t>
+      </w:r>
+    </w:p>
+    <w:p>
+      <w:pPr>
+        <w:pStyle w:val="BodyofResearch"/>
+      </w:pPr>
+      <w:r>
+        <w:t xml:space="preserve">-Our Learning System helps the teachers to give assignments and quizzes and also handouts easily by just uploading questions in the specific </w:t>
+      </w:r>
+      <w:r>
+        <w:t>section and give it as an assignment or a quiz.</w:t>
+      </w:r>
+    </w:p>
+    <w:p>
+      <w:pPr>
+        <w:pStyle w:val="BodyofResearch"/>
+      </w:pPr>
+      <w:r>
+        <w:t>5. Provide a learning system that can be used by the students and teachers for their communication.</w:t>
+      </w:r>
+    </w:p>
+    <w:p>
+      <w:pPr>
+        <w:pStyle w:val="BodyofResearch"/>
+        <w:rPr>
+          <w:highlight w:val="lightGray"/>
+        </w:rPr>
+      </w:pPr>
+      <w:r>
+        <w:t>-Our Learning System has a r</w:t>
+      </w:r>
+      <w:r>
+        <w:t>eal time chat feature so that the</w:t>
+      </w:r>
       <w:bookmarkStart w:id="2" w:name="_GoBack"/>
       <w:bookmarkEnd w:id="2"/>
-    </w:p>
-    <w:p>
-      <w:pPr>
-        <w:pStyle w:val="BodyofResearch"/>
-      </w:pPr>
-      <w:r>
-        <w:t xml:space="preserve">These are major concerns that the school organizations should solve immediately. </w:t>
-      </w:r>
-      <w:r>
-        <w:t xml:space="preserve">It is vital for the school organizations to adapt to the growing </w:t>
-      </w:r>
-      <w:r>
-        <w:t xml:space="preserve">technology that surrounds them and embrace the fact that they need these technologies in order to give more high-quality education for the students. </w:t>
-      </w:r>
-      <w:r>
-        <w:t xml:space="preserve">Online Learning Management System </w:t>
-      </w:r>
-      <w:r>
-        <w:t xml:space="preserve">will solve these problems through the features that it contains. </w:t>
-      </w:r>
-      <w:r>
-        <w:t xml:space="preserve">Insufficiency of learning materials will be solved through the use of uploading handouts or e-books to the system. Insufficient time for the students to learn will be solved through these handouts that’s given to them. They can study/read these handouts anytime/anywhere. Incapability of monitoring the student’s progress will be solved through the charts and graphs that are located in the system. These charts represent the progress of the students based on their scores in their assignments and/or quizzes. Lastly, communication between the students and the teachers will be solved through the use of the real-time messaging feature of the system. </w:t>
-      </w:r>
-    </w:p>
-    <w:p>
-      <w:pPr>
-        <w:pStyle w:val="Heading2"/>
-      </w:pPr>
-      <w:r>
-        <w:lastRenderedPageBreak/>
-        <w:t>Overview of the current state of the technology</w:t>
-      </w:r>
-    </w:p>
-    <w:p>
-      <w:pPr>
-        <w:pStyle w:val="Heading2"/>
-      </w:pPr>
-      <w:r>
-        <w:t>Lecture</w:t>
-      </w:r>
-    </w:p>
-    <w:p>
-      <w:pPr>
-        <w:pStyle w:val="Heading2"/>
-        <w:rPr>
-          <w:b w:val="0"/>
-        </w:rPr>
-      </w:pPr>
-      <w:r>
-        <w:rPr>
-          <w:b w:val="0"/>
-        </w:rPr>
-        <w:t>The way they conduct their lecture is the common way how a typical school/professor give his/her lecture. They give it in oral based form or sometimes they just give handouts to their students and the students will photocopy it and they will distribute the photocopied lecture to their classmates.</w:t>
-      </w:r>
-    </w:p>
-    <w:p>
-      <w:pPr>
-        <w:pStyle w:val="BodyofResearch"/>
-        <w:rPr>
-          <w:b/>
-        </w:rPr>
-      </w:pPr>
-      <w:r>
-        <w:rPr>
-          <w:b/>
-        </w:rPr>
-        <w:t>Distribution of handouts/syllabus</w:t>
-      </w:r>
-    </w:p>
-    <w:p>
-      <w:pPr>
-        <w:pStyle w:val="BodyofResearch"/>
-      </w:pPr>
-      <w:r>
-        <w:t>Hard copy of handouts is</w:t>
-      </w:r>
-      <w:r>
-        <w:t xml:space="preserve"> given to the students. Syllabus of the </w:t>
-      </w:r>
-      <w:r>
-        <w:t xml:space="preserve">subjects are also in hard copy. </w:t>
-      </w:r>
-      <w:r>
-        <w:t>The teacher will make the treasurer collect money to his/her classmates for the photocopying of their handouts. Once the handout was photocopied, the students can now take d</w:t>
-      </w:r>
-      <w:r>
-        <w:t xml:space="preserve">own notes using their handouts. </w:t>
-      </w:r>
-      <w:r>
-        <w:t>The students don’t have such materials to study their lessons when there are no classes. Here are the reasons why there are no classes:</w:t>
-      </w:r>
-      <w:r>
-        <w:tab/>
-      </w:r>
-      <w:r>
-        <w:tab/>
-      </w:r>
-    </w:p>
-    <w:p>
-      <w:pPr>
-        <w:pStyle w:val="BodyofResearch"/>
-      </w:pPr>
-      <w:r>
-        <w:t>1. Suspension of classes</w:t>
-      </w:r>
-      <w:r>
-        <w:tab/>
-      </w:r>
-      <w:r>
-        <w:tab/>
-      </w:r>
-      <w:r>
-        <w:tab/>
-      </w:r>
-      <w:r>
-        <w:tab/>
-      </w:r>
-    </w:p>
-    <w:p>
-      <w:pPr>
-        <w:pStyle w:val="BodyofResearch"/>
-      </w:pPr>
-      <w:r>
-        <w:t>2. Events of the school</w:t>
-      </w:r>
-      <w:r>
-        <w:tab/>
-      </w:r>
-      <w:r>
-        <w:tab/>
-      </w:r>
-      <w:r>
-        <w:tab/>
-      </w:r>
-      <w:r>
-        <w:tab/>
-      </w:r>
-    </w:p>
-    <w:p>
-      <w:pPr>
-        <w:pStyle w:val="BodyofResearch"/>
-      </w:pPr>
-      <w:r>
-        <w:t>3. Holidays</w:t>
-      </w:r>
-    </w:p>
-    <w:p>
-      <w:pPr>
-        <w:pStyle w:val="BodyofResearch"/>
-        <w:rPr>
-          <w:b/>
-        </w:rPr>
-      </w:pPr>
-      <w:r>
-        <w:rPr>
-          <w:b/>
-        </w:rPr>
-        <w:t>Notifications</w:t>
-      </w:r>
-    </w:p>
-    <w:p>
-      <w:pPr>
-        <w:pStyle w:val="BodyofResearch"/>
-      </w:pPr>
-      <w:r>
-        <w:t>Absent students are not notified when there are quizzes or assignments given to the class unless they ask their classmates or their classmates notify them voluntarily because teachers notify the students in a verbal manner.</w:t>
-      </w:r>
-    </w:p>
-    <w:p>
-      <w:pPr>
-        <w:jc w:val="both"/>
-      </w:pPr>
-    </w:p>
-    <w:p/>
-    <w:p>
-      <w:pPr>
-        <w:pStyle w:val="BodyofResearch"/>
-        <w:rPr>
-          <w:b/>
-        </w:rPr>
-      </w:pPr>
-      <w:r>
-        <w:rPr>
-          <w:b/>
-        </w:rPr>
-        <w:t>Quizzes</w:t>
-      </w:r>
-    </w:p>
-    <w:p>
-      <w:pPr>
-        <w:pStyle w:val="BodyofResearch"/>
-      </w:pPr>
-      <w:r>
-        <w:t>The teachers have to create a quiz based on their lesson plan</w:t>
-      </w:r>
-      <w:r>
-        <w:t xml:space="preserve"> and give it to their students.  </w:t>
-      </w:r>
-      <w:r>
-        <w:t xml:space="preserve">Quizzes of the students are given manually by dictation or in written format. In dictation, the teacher will dictate the questions for the quiz and the students have to write their </w:t>
-      </w:r>
-      <w:r>
-        <w:lastRenderedPageBreak/>
-        <w:t>answers on a sheet of paper. In written format, the teacher will write the questions of the quiz and the students will answer on a sheet of paper.</w:t>
-      </w:r>
-    </w:p>
-    <w:p>
-      <w:pPr>
-        <w:pStyle w:val="BodyofResearch"/>
-        <w:rPr>
-          <w:b/>
-        </w:rPr>
-      </w:pPr>
-      <w:r>
-        <w:rPr>
-          <w:b/>
-        </w:rPr>
-        <w:t>Assignments</w:t>
-      </w:r>
-    </w:p>
-    <w:p>
-      <w:pPr>
-        <w:pStyle w:val="BodyofResearch"/>
-      </w:pPr>
-      <w:r>
-        <w:t xml:space="preserve">Assignments of the students are given manually by </w:t>
-      </w:r>
-      <w:r>
-        <w:t xml:space="preserve">dictation or in written format. </w:t>
-      </w:r>
-      <w:r>
-        <w:t>The teachers have to create assignments for their students. In dictation, the teacher will dictate the questions of the assignment then the students will write it down and pass their assignment before the stipulated time.</w:t>
-      </w:r>
-      <w:r>
-        <w:t xml:space="preserve"> </w:t>
-      </w:r>
-      <w:r>
-        <w:t>I written format, the teachers will photocopy a particular sheet of paper that contains the quiz and the students will answer on the photocopied paper.</w:t>
-      </w:r>
-    </w:p>
-    <w:p>
-      <w:pPr>
-        <w:pStyle w:val="Heading2"/>
-      </w:pPr>
-      <w:r>
-        <w:t>Objectives of the study</w:t>
-      </w:r>
-    </w:p>
-    <w:p>
-      <w:pPr>
-        <w:pStyle w:val="BodyofResearch"/>
-      </w:pPr>
-      <w:r>
-        <w:t xml:space="preserve">The main objective of the proponents is to </w:t>
-      </w:r>
-      <w:r>
-        <w:t xml:space="preserve">provide a </w:t>
-      </w:r>
-      <w:r>
-        <w:t>learning system</w:t>
-      </w:r>
-      <w:r>
-        <w:t xml:space="preserve"> for Gateways Institute of</w:t>
-      </w:r>
-      <w:r>
-        <w:t xml:space="preserve"> </w:t>
-      </w:r>
-      <w:r>
-        <w:t xml:space="preserve">Science and Technology </w:t>
-      </w:r>
-      <w:r>
-        <w:t xml:space="preserve">designed to </w:t>
-      </w:r>
-      <w:r>
-        <w:t>improve</w:t>
-      </w:r>
-      <w:r>
-        <w:t xml:space="preserve"> their</w:t>
-      </w:r>
-      <w:r>
-        <w:t xml:space="preserve"> education</w:t>
-      </w:r>
-      <w:r>
-        <w:t xml:space="preserve"> through the use of technology.</w:t>
-      </w:r>
-    </w:p>
-    <w:p>
-      <w:pPr>
-        <w:pStyle w:val="BodyofResearch"/>
-      </w:pPr>
-      <w:r>
-        <w:t>The proponent’s specific objectives are as follows:</w:t>
-      </w:r>
-    </w:p>
-    <w:p>
-      <w:pPr>
-        <w:pStyle w:val="BodyofResearch"/>
-      </w:pPr>
-      <w:r>
-        <w:t>1.</w:t>
-      </w:r>
-      <w:r>
-        <w:t xml:space="preserve"> Provide sufficient learning materials/resources for the students</w:t>
-      </w:r>
-      <w:r>
-        <w:t>.</w:t>
-      </w:r>
-    </w:p>
-    <w:p>
-      <w:pPr>
-        <w:pStyle w:val="BodyofResearch"/>
-      </w:pPr>
-      <w:r>
-        <w:t xml:space="preserve">-The learning materials that the professor/admin will give to the students will cover the whole topic for the quarter/semester the students enrolled for.  </w:t>
-      </w:r>
-    </w:p>
-    <w:p>
-      <w:pPr>
-        <w:pStyle w:val="BodyofResearch"/>
-      </w:pPr>
-      <w:r>
-        <w:t>2.</w:t>
-      </w:r>
-      <w:r>
-        <w:t xml:space="preserve"> </w:t>
-      </w:r>
-      <w:r>
-        <w:t xml:space="preserve">Provide </w:t>
-      </w:r>
-      <w:r>
-        <w:t>a learning system that the students can use to advance through their lessons</w:t>
-      </w:r>
-      <w:r>
-        <w:t>.</w:t>
-      </w:r>
-    </w:p>
-    <w:p>
-      <w:pPr>
-        <w:pStyle w:val="BodyofResearch"/>
-      </w:pPr>
-      <w:r>
-        <w:t>-The students can advance through their lessons using their handouts, because their handouts cover the whole quarter/semester’s topics, they can read it and study for it in advance.</w:t>
-      </w:r>
-    </w:p>
-    <w:p>
-      <w:pPr>
-        <w:pStyle w:val="BodyofResearch"/>
-      </w:pPr>
-      <w:r>
-        <w:t>3.</w:t>
-      </w:r>
-      <w:r>
-        <w:t xml:space="preserve"> </w:t>
-      </w:r>
-      <w:r>
-        <w:t>Provide a learning system that the teachers can use to monitor the student’s progress and    performance.</w:t>
-      </w:r>
-    </w:p>
-    <w:p>
-      <w:pPr>
-        <w:pStyle w:val="BodyofResearch"/>
-      </w:pPr>
-      <w:r>
-        <w:t xml:space="preserve">-Our Learning System have a feature of </w:t>
-      </w:r>
-      <w:r>
-        <w:t xml:space="preserve">monitoring for the teachers so that they can monitor </w:t>
-      </w:r>
-      <w:r>
-        <w:lastRenderedPageBreak/>
-        <w:t>their student’s progress and performance, they can see the percentage of how many students view/download the handouts they give and also the teachers can see the percentage of the students who passed a specific question in a certain task and who failed a specific question in a certain task and also the teachers can monitor the score of the students in answering the questions in their respective tasks.</w:t>
-      </w:r>
-    </w:p>
-    <w:p>
-      <w:pPr>
-        <w:pStyle w:val="BodyofResearch"/>
-      </w:pPr>
-      <w:r>
-        <w:t>4.</w:t>
-      </w:r>
-      <w:r>
-        <w:t xml:space="preserve"> </w:t>
-      </w:r>
-      <w:r>
-        <w:t xml:space="preserve">Provide a learning system that </w:t>
-      </w:r>
-      <w:r>
-        <w:t xml:space="preserve">will ease the work of teachers </w:t>
-      </w:r>
-      <w:r>
-        <w:t>to give assignments and quizzes.</w:t>
-      </w:r>
-    </w:p>
-    <w:p>
-      <w:pPr>
-        <w:pStyle w:val="BodyofResearch"/>
-      </w:pPr>
-      <w:r>
-        <w:t xml:space="preserve">-Our Learning System helps the teachers to give assignments and quizzes and also handouts easily by just uploading questions in the specific </w:t>
-      </w:r>
-      <w:r>
-        <w:t>section and give it as an assignment or a quiz.</w:t>
-      </w:r>
-    </w:p>
-    <w:p>
-      <w:pPr>
-        <w:pStyle w:val="BodyofResearch"/>
-      </w:pPr>
-      <w:r>
-        <w:t>5. Provide a learning system that can be used by the students and teachers for their communication.</w:t>
-      </w:r>
-    </w:p>
-    <w:p>
-      <w:pPr>
-        <w:pStyle w:val="BodyofResearch"/>
-        <w:rPr>
-          <w:highlight w:val="lightGray"/>
-        </w:rPr>
-      </w:pPr>
-      <w:r>
-        <w:t>-Our Learning System has a real time chat feature so that ta teacher and student can communicate to each other easily, and we know that not every student can talk to a certain teacher easily, some students are shy or some are just lazy and we also know that every professor is busy in their works and studies, that also make them hard to approach. But our Learning System provide a feature that can help them communicate to their respective teachers easily.</w:t>
+      <w:r>
+        <w:t xml:space="preserve"> teacher and student can communicate to each other easily, and we know that not every student can talk to a certain teacher easily, some students are shy or some are just lazy and we also know that every professor is busy in their works and studies, that also make them hard to approach. But our Learning System provide a feature that can help them communicate to their respective teachers easily.</w:t>
       </w:r>
     </w:p>
     <w:p>
@@ -5352,7 +5497,21 @@
         <w:rPr>
           <w:b w:val="0"/>
         </w:rPr>
-        <w:t>(Yefim K., 2010)</w:t>
+        <w:t>(</w:t>
+      </w:r>
+      <w:proofErr w:type="spellStart"/>
+      <w:r>
+        <w:rPr>
+          <w:b w:val="0"/>
+        </w:rPr>
+        <w:t>Yefim</w:t>
+      </w:r>
+      <w:proofErr w:type="spellEnd"/>
+      <w:r>
+        <w:rPr>
+          <w:b w:val="0"/>
+        </w:rPr>
+        <w:t xml:space="preserve"> K., 2010)</w:t>
       </w:r>
     </w:p>
     <w:p>
@@ -5365,6 +5524,7 @@
           <w:lang w:eastAsia="en-PH"/>
         </w:rPr>
       </w:pPr>
+      <w:proofErr w:type="spellStart"/>
       <w:r>
         <w:rPr>
           <w:rFonts w:eastAsia="Times New Roman" w:cs="Times New Roman"/>
@@ -5372,34 +5532,49 @@
           <w:szCs w:val="20"/>
           <w:lang w:eastAsia="en-PH"/>
         </w:rPr>
-        <w:t xml:space="preserve">Bersin &amp; Associates, researching industry trends in North American LMS usage, note that between the years 2004 and 2006, the LMS market enjoyed a growth of 26% and generate an estimated 480 million dollars in annual revenues. </w:t>
-      </w:r>
-      <w:r>
-        <w:rPr>
-          <w:b w:val="0"/>
-        </w:rPr>
-        <w:t>(Yefim K., 2010)</w:t>
-      </w:r>
-    </w:p>
-    <w:p>
-      <w:pPr>
-        <w:pStyle w:val="Heading2"/>
+        <w:t>Bersin</w:t>
+      </w:r>
+      <w:proofErr w:type="spellEnd"/>
+      <w:r>
         <w:rPr>
           <w:rFonts w:eastAsia="Times New Roman" w:cs="Times New Roman"/>
           <w:b w:val="0"/>
           <w:szCs w:val="20"/>
           <w:lang w:eastAsia="en-PH"/>
         </w:rPr>
-      </w:pPr>
-      <w:r>
+        <w:t xml:space="preserve"> &amp; Associates, researching industry trends in North American LMS usage, note that between the years 2004 and 2006, the LMS market enjoyed a growth of 26% and generate an estimated 480 million dollars in annual revenues. </w:t>
+      </w:r>
+      <w:r>
+        <w:rPr>
+          <w:b w:val="0"/>
+        </w:rPr>
+        <w:t>(</w:t>
+      </w:r>
+      <w:proofErr w:type="spellStart"/>
+      <w:r>
+        <w:rPr>
+          <w:b w:val="0"/>
+        </w:rPr>
+        <w:t>Yefim</w:t>
+      </w:r>
+      <w:proofErr w:type="spellEnd"/>
+      <w:r>
+        <w:rPr>
+          <w:b w:val="0"/>
+        </w:rPr>
+        <w:t xml:space="preserve"> K., 2010)</w:t>
+      </w:r>
+    </w:p>
+    <w:p>
+      <w:pPr>
+        <w:pStyle w:val="Heading2"/>
         <w:rPr>
           <w:rFonts w:eastAsia="Times New Roman" w:cs="Times New Roman"/>
           <w:b w:val="0"/>
           <w:szCs w:val="20"/>
           <w:lang w:eastAsia="en-PH"/>
         </w:rPr>
-        <w:t>With these, the proponents</w:t>
-      </w:r>
+      </w:pPr>
       <w:r>
         <w:rPr>
           <w:rFonts w:eastAsia="Times New Roman" w:cs="Times New Roman"/>
@@ -5407,13 +5582,36 @@
           <w:szCs w:val="20"/>
           <w:lang w:eastAsia="en-PH"/>
         </w:rPr>
+        <w:t>With these, the proponents</w:t>
+      </w:r>
+      <w:r>
+        <w:rPr>
+          <w:rFonts w:eastAsia="Times New Roman" w:cs="Times New Roman"/>
+          <w:b w:val="0"/>
+          <w:szCs w:val="20"/>
+          <w:lang w:eastAsia="en-PH"/>
+        </w:rPr>
         <w:t xml:space="preserve"> can say that LMS has become popular among universities not only in the Philippines, but also around the world as the vast majority of U.S. based journals and other printed and digital media tend to use the terms “learning management system” and “course management system” interchangeably, while the designation “virtual learning environment” is most popular in Europe and Asia. </w:t>
       </w:r>
       <w:r>
         <w:rPr>
           <w:b w:val="0"/>
         </w:rPr>
-        <w:t>(Yefim K., 2010)</w:t>
+        <w:t>(</w:t>
+      </w:r>
+      <w:proofErr w:type="spellStart"/>
+      <w:r>
+        <w:rPr>
+          <w:b w:val="0"/>
+        </w:rPr>
+        <w:t>Yefim</w:t>
+      </w:r>
+      <w:proofErr w:type="spellEnd"/>
+      <w:r>
+        <w:rPr>
+          <w:b w:val="0"/>
+        </w:rPr>
+        <w:t xml:space="preserve"> K., 2010)</w:t>
       </w:r>
     </w:p>
     <w:p>
@@ -5458,17 +5656,53 @@
           <w:b w:val="0"/>
         </w:rPr>
       </w:pPr>
+      <w:proofErr w:type="spellStart"/>
       <w:r>
         <w:rPr>
           <w:b w:val="0"/>
         </w:rPr>
-        <w:t xml:space="preserve">Dabbagh &amp; Bannan-Ritland (2005) identified the most common features of an LMS by categorizing them as pedagogical tools for: content creation, communication, assessment, and administration. </w:t>
-      </w:r>
+        <w:t>Dabbagh</w:t>
+      </w:r>
+      <w:proofErr w:type="spellEnd"/>
       <w:r>
         <w:rPr>
           <w:b w:val="0"/>
         </w:rPr>
-        <w:t>(Yefim K., 2010)</w:t>
+        <w:t xml:space="preserve"> &amp; </w:t>
+      </w:r>
+      <w:proofErr w:type="spellStart"/>
+      <w:r>
+        <w:rPr>
+          <w:b w:val="0"/>
+        </w:rPr>
+        <w:t>Bannan</w:t>
+      </w:r>
+      <w:proofErr w:type="spellEnd"/>
+      <w:r>
+        <w:rPr>
+          <w:b w:val="0"/>
+        </w:rPr>
+        <w:t xml:space="preserve">-Ritland (2005) identified the most common features of an LMS by categorizing them as pedagogical tools for: content creation, communication, assessment, and administration. </w:t>
+      </w:r>
+      <w:r>
+        <w:rPr>
+          <w:b w:val="0"/>
+        </w:rPr>
+        <w:t>(</w:t>
+      </w:r>
+      <w:proofErr w:type="spellStart"/>
+      <w:r>
+        <w:rPr>
+          <w:b w:val="0"/>
+        </w:rPr>
+        <w:t>Yefim</w:t>
+      </w:r>
+      <w:proofErr w:type="spellEnd"/>
+      <w:r>
+        <w:rPr>
+          <w:b w:val="0"/>
+        </w:rPr>
+        <w:t xml:space="preserve"> K., 2010)</w:t>
       </w:r>
     </w:p>
     <w:p>
@@ -5508,7 +5742,49 @@
         <w:rPr>
           <w:b w:val="0"/>
         </w:rPr>
-        <w:t xml:space="preserve">The differences in author’s views can be observed through the statement of Ioannu &amp; Hannafin; Pina 2007, Siemens (2004), noted that the LMS interface is not friendly to many users and should be simplified and made more intuitive. (Yefim K., 2010) </w:t>
+        <w:t xml:space="preserve">The differences in author’s views can be observed through the statement of </w:t>
+      </w:r>
+      <w:proofErr w:type="spellStart"/>
+      <w:r>
+        <w:rPr>
+          <w:b w:val="0"/>
+        </w:rPr>
+        <w:t>Ioannu</w:t>
+      </w:r>
+      <w:proofErr w:type="spellEnd"/>
+      <w:r>
+        <w:rPr>
+          <w:b w:val="0"/>
+        </w:rPr>
+        <w:t xml:space="preserve"> &amp; </w:t>
+      </w:r>
+      <w:proofErr w:type="spellStart"/>
+      <w:r>
+        <w:rPr>
+          <w:b w:val="0"/>
+        </w:rPr>
+        <w:t>Hannafin</w:t>
+      </w:r>
+      <w:proofErr w:type="spellEnd"/>
+      <w:r>
+        <w:rPr>
+          <w:b w:val="0"/>
+        </w:rPr>
+        <w:t>; Pina 2007, Siemens (2004), noted that the LMS interface is not friendly to many users and should be simplified and made more intuitive. (</w:t>
+      </w:r>
+      <w:proofErr w:type="spellStart"/>
+      <w:r>
+        <w:rPr>
+          <w:b w:val="0"/>
+        </w:rPr>
+        <w:t>Yefim</w:t>
+      </w:r>
+      <w:proofErr w:type="spellEnd"/>
+      <w:r>
+        <w:rPr>
+          <w:b w:val="0"/>
+        </w:rPr>
+        <w:t xml:space="preserve"> K., 2010) </w:t>
       </w:r>
     </w:p>
     <w:p>
@@ -5729,7 +6005,15 @@
         <w:t>e customer can understand</w:t>
       </w:r>
       <w:r>
-        <w:t xml:space="preserve"> (Mishal, 2012)</w:t>
+        <w:t xml:space="preserve"> (</w:t>
+      </w:r>
+      <w:proofErr w:type="spellStart"/>
+      <w:r>
+        <w:t>Mishal</w:t>
+      </w:r>
+      <w:proofErr w:type="spellEnd"/>
+      <w:r>
+        <w:t>, 2012)</w:t>
       </w:r>
       <w:r>
         <w:t xml:space="preserve">. </w:t>
@@ -5893,7 +6177,15 @@
         <w:pStyle w:val="BodyofResearch"/>
       </w:pPr>
       <w:r>
-        <w:t>2. Xampp – The server used by the proponents.</w:t>
+        <w:t xml:space="preserve">2. </w:t>
+      </w:r>
+      <w:proofErr w:type="spellStart"/>
+      <w:r>
+        <w:t>Xampp</w:t>
+      </w:r>
+      <w:proofErr w:type="spellEnd"/>
+      <w:r>
+        <w:t xml:space="preserve"> – The server used by the proponents.</w:t>
       </w:r>
     </w:p>
     <w:p>
@@ -23604,8 +23896,13 @@
             <w:pPr>
               <w:pStyle w:val="BodyofResearch"/>
             </w:pPr>
-            <w:r>
-              <w:t>Php 60</w:t>
+            <w:proofErr w:type="spellStart"/>
+            <w:r>
+              <w:t>Php</w:t>
+            </w:r>
+            <w:proofErr w:type="spellEnd"/>
+            <w:r>
+              <w:t xml:space="preserve"> 60</w:t>
             </w:r>
           </w:p>
         </w:tc>
@@ -23649,8 +23946,13 @@
             <w:pPr>
               <w:pStyle w:val="BodyofResearch"/>
             </w:pPr>
-            <w:r>
-              <w:t>Php 1000</w:t>
+            <w:proofErr w:type="spellStart"/>
+            <w:r>
+              <w:t>Php</w:t>
+            </w:r>
+            <w:proofErr w:type="spellEnd"/>
+            <w:r>
+              <w:t xml:space="preserve"> 1000</w:t>
             </w:r>
           </w:p>
         </w:tc>
@@ -23691,8 +23993,13 @@
             <w:pPr>
               <w:pStyle w:val="BodyofResearch"/>
             </w:pPr>
-            <w:r>
-              <w:t xml:space="preserve">Php </w:t>
+            <w:proofErr w:type="spellStart"/>
+            <w:r>
+              <w:t>Php</w:t>
+            </w:r>
+            <w:proofErr w:type="spellEnd"/>
+            <w:r>
+              <w:t xml:space="preserve"> </w:t>
             </w:r>
             <w:r>
               <w:t>550</w:t>
@@ -23736,8 +24043,13 @@
             <w:pPr>
               <w:pStyle w:val="BodyofResearch"/>
             </w:pPr>
-            <w:r>
-              <w:t xml:space="preserve">Php </w:t>
+            <w:proofErr w:type="spellStart"/>
+            <w:r>
+              <w:t>Php</w:t>
+            </w:r>
+            <w:proofErr w:type="spellEnd"/>
+            <w:r>
+              <w:t xml:space="preserve"> </w:t>
             </w:r>
             <w:r>
               <w:t>1500</w:t>
@@ -23793,8 +24105,13 @@
             <w:pPr>
               <w:pStyle w:val="BodyofResearch"/>
             </w:pPr>
-            <w:r>
-              <w:t>Php 24</w:t>
+            <w:proofErr w:type="spellStart"/>
+            <w:r>
+              <w:t>Php</w:t>
+            </w:r>
+            <w:proofErr w:type="spellEnd"/>
+            <w:r>
+              <w:t xml:space="preserve"> 24</w:t>
             </w:r>
           </w:p>
         </w:tc>
@@ -23838,8 +24155,13 @@
             <w:pPr>
               <w:pStyle w:val="BodyofResearch"/>
             </w:pPr>
-            <w:r>
-              <w:t>Php 15</w:t>
+            <w:proofErr w:type="spellStart"/>
+            <w:r>
+              <w:t>Php</w:t>
+            </w:r>
+            <w:proofErr w:type="spellEnd"/>
+            <w:r>
+              <w:t xml:space="preserve"> 15</w:t>
             </w:r>
           </w:p>
         </w:tc>
@@ -23925,7 +24247,21 @@
         <w:rPr>
           <w:sz w:val="22"/>
         </w:rPr>
-        <w:t>Block 30 Lot 1 Good Harvest Subdivision Novaliches, Caloocan City</w:t>
+        <w:t xml:space="preserve">Block 30 Lot 1 Good Harvest Subdivision </w:t>
+      </w:r>
+      <w:proofErr w:type="spellStart"/>
+      <w:r>
+        <w:rPr>
+          <w:sz w:val="22"/>
+        </w:rPr>
+        <w:t>Novaliches</w:t>
+      </w:r>
+      <w:proofErr w:type="spellEnd"/>
+      <w:r>
+        <w:rPr>
+          <w:sz w:val="22"/>
+        </w:rPr>
+        <w:t>, Caloocan City</w:t>
       </w:r>
     </w:p>
     <w:p>
@@ -24412,12 +24748,21 @@
                 <w:sz w:val="22"/>
               </w:rPr>
             </w:pPr>
-            <w:r>
-              <w:rPr>
-                <w:b w:val="0"/>
-                <w:sz w:val="22"/>
-              </w:rPr>
-              <w:t>Urduja Elementary School</w:t>
+            <w:proofErr w:type="spellStart"/>
+            <w:r>
+              <w:rPr>
+                <w:b w:val="0"/>
+                <w:sz w:val="22"/>
+              </w:rPr>
+              <w:t>Urduja</w:t>
+            </w:r>
+            <w:proofErr w:type="spellEnd"/>
+            <w:r>
+              <w:rPr>
+                <w:b w:val="0"/>
+                <w:sz w:val="22"/>
+              </w:rPr>
+              <w:t xml:space="preserve"> Elementary School</w:t>
             </w:r>
           </w:p>
         </w:tc>
@@ -26107,7 +26452,21 @@
         <w:rPr>
           <w:sz w:val="22"/>
         </w:rPr>
-        <w:t>Barangay 178 area D Camarin, Caloocan City</w:t>
+        <w:t xml:space="preserve">Barangay 178 area D </w:t>
+      </w:r>
+      <w:proofErr w:type="spellStart"/>
+      <w:r>
+        <w:rPr>
+          <w:sz w:val="22"/>
+        </w:rPr>
+        <w:t>Camarin</w:t>
+      </w:r>
+      <w:proofErr w:type="spellEnd"/>
+      <w:r>
+        <w:rPr>
+          <w:sz w:val="22"/>
+        </w:rPr>
+        <w:t>, Caloocan City</w:t>
       </w:r>
     </w:p>
     <w:p>
@@ -26498,12 +26857,21 @@
                 <w:sz w:val="22"/>
               </w:rPr>
             </w:pPr>
-            <w:r>
-              <w:rPr>
-                <w:b w:val="0"/>
-                <w:sz w:val="22"/>
-              </w:rPr>
-              <w:t>Pagsahang National High School</w:t>
+            <w:proofErr w:type="spellStart"/>
+            <w:r>
+              <w:rPr>
+                <w:b w:val="0"/>
+                <w:sz w:val="22"/>
+              </w:rPr>
+              <w:t>Pagsahang</w:t>
+            </w:r>
+            <w:proofErr w:type="spellEnd"/>
+            <w:r>
+              <w:rPr>
+                <w:b w:val="0"/>
+                <w:sz w:val="22"/>
+              </w:rPr>
+              <w:t xml:space="preserve"> National High School</w:t>
             </w:r>
           </w:p>
         </w:tc>
@@ -26581,12 +26949,21 @@
                 <w:sz w:val="22"/>
               </w:rPr>
             </w:pPr>
-            <w:r>
-              <w:rPr>
-                <w:b w:val="0"/>
-                <w:sz w:val="22"/>
-              </w:rPr>
-              <w:t>Dapdap Elementary School</w:t>
+            <w:proofErr w:type="spellStart"/>
+            <w:r>
+              <w:rPr>
+                <w:b w:val="0"/>
+                <w:sz w:val="22"/>
+              </w:rPr>
+              <w:t>Dapdap</w:t>
+            </w:r>
+            <w:proofErr w:type="spellEnd"/>
+            <w:r>
+              <w:rPr>
+                <w:b w:val="0"/>
+                <w:sz w:val="22"/>
+              </w:rPr>
+              <w:t xml:space="preserve"> Elementary School</w:t>
             </w:r>
           </w:p>
         </w:tc>
@@ -27835,6 +28212,7 @@
                 <w:sz w:val="22"/>
               </w:rPr>
             </w:pPr>
+            <w:proofErr w:type="spellStart"/>
             <w:r>
               <w:rPr>
                 <w:b w:val="0"/>
@@ -27842,6 +28220,7 @@
               </w:rPr>
               <w:t>NodeJS</w:t>
             </w:r>
+            <w:proofErr w:type="spellEnd"/>
           </w:p>
         </w:tc>
         <w:tc>
@@ -28007,6 +28386,7 @@
                 <w:sz w:val="22"/>
               </w:rPr>
             </w:pPr>
+            <w:proofErr w:type="spellStart"/>
             <w:r>
               <w:rPr>
                 <w:b w:val="0"/>
@@ -28014,6 +28394,7 @@
               </w:rPr>
               <w:t>PenTesting</w:t>
             </w:r>
+            <w:proofErr w:type="spellEnd"/>
           </w:p>
         </w:tc>
         <w:tc>
@@ -28845,12 +29226,21 @@
                 <w:sz w:val="22"/>
               </w:rPr>
             </w:pPr>
-            <w:r>
-              <w:rPr>
-                <w:b w:val="0"/>
-                <w:sz w:val="22"/>
-              </w:rPr>
-              <w:t>Kalayaan National High School</w:t>
+            <w:proofErr w:type="spellStart"/>
+            <w:r>
+              <w:rPr>
+                <w:b w:val="0"/>
+                <w:sz w:val="22"/>
+              </w:rPr>
+              <w:t>Kalayaan</w:t>
+            </w:r>
+            <w:proofErr w:type="spellEnd"/>
+            <w:r>
+              <w:rPr>
+                <w:b w:val="0"/>
+                <w:sz w:val="22"/>
+              </w:rPr>
+              <w:t xml:space="preserve"> National High School</w:t>
             </w:r>
           </w:p>
         </w:tc>
@@ -30447,7 +30837,21 @@
         <w:rPr>
           <w:sz w:val="22"/>
         </w:rPr>
-        <w:t>1055 St. Clare St. Barracks 2 Tala, Caloocan City</w:t>
+        <w:t xml:space="preserve">1055 St. Clare St. Barracks 2 </w:t>
+      </w:r>
+      <w:proofErr w:type="spellStart"/>
+      <w:r>
+        <w:rPr>
+          <w:sz w:val="22"/>
+        </w:rPr>
+        <w:t>Tala</w:t>
+      </w:r>
+      <w:proofErr w:type="spellEnd"/>
+      <w:r>
+        <w:rPr>
+          <w:sz w:val="22"/>
+        </w:rPr>
+        <w:t>, Caloocan City</w:t>
       </w:r>
     </w:p>
     <w:p>
@@ -30857,6 +31261,7 @@
                 <w:sz w:val="22"/>
               </w:rPr>
             </w:pPr>
+            <w:proofErr w:type="spellStart"/>
             <w:r>
               <w:rPr>
                 <w:b w:val="0"/>
@@ -30864,6 +31269,7 @@
               </w:rPr>
               <w:t>Lagro</w:t>
             </w:r>
+            <w:proofErr w:type="spellEnd"/>
             <w:r>
               <w:rPr>
                 <w:b w:val="0"/>
@@ -32145,8 +32551,13 @@
       <w:pPr>
         <w:pStyle w:val="References"/>
       </w:pPr>
-      <w:r>
-        <w:t xml:space="preserve">Yefim, K. (2010). Learning Management System Technologies and Software Solutions for Online Teaching: Tools and Applications [E-Book]. Retrieved from: </w:t>
+      <w:proofErr w:type="spellStart"/>
+      <w:r>
+        <w:t>Yefim</w:t>
+      </w:r>
+      <w:proofErr w:type="spellEnd"/>
+      <w:r>
+        <w:t xml:space="preserve">, K. (2010). Learning Management System Technologies and Software Solutions for Online Teaching: Tools and Applications [E-Book]. Retrieved from: </w:t>
       </w:r>
       <w:hyperlink r:id="rId15" w:anchor="v=onepage&amp;q&amp;f=false" w:history="1">
         <w:r>
@@ -32162,8 +32573,13 @@
       <w:pPr>
         <w:pStyle w:val="References"/>
       </w:pPr>
-      <w:r>
-        <w:t>Mishal (2012) Software Engineering 4</w:t>
+      <w:proofErr w:type="spellStart"/>
+      <w:r>
+        <w:t>Mishal</w:t>
+      </w:r>
+      <w:proofErr w:type="spellEnd"/>
+      <w:r>
+        <w:t xml:space="preserve"> (2012) Software Engineering 4</w:t>
       </w:r>
       <w:r>
         <w:rPr>
@@ -32204,7 +32620,7 @@
 </file>
 
 <file path=word/endnotes.xml><?xml version="1.0" encoding="utf-8"?>
-<w:endnotes xmlns:wpc="http://schemas.microsoft.com/office/word/2010/wordprocessingCanvas" xmlns:cx="http://schemas.microsoft.com/office/drawing/2014/chartex" xmlns:cx1="http://schemas.microsoft.com/office/drawing/2015/9/8/chartex" xmlns:mc="http://schemas.openxmlformats.org/markup-compatibility/2006" xmlns:o="urn:schemas-microsoft-com:office:office" xmlns:r="http://schemas.openxmlformats.org/officeDocument/2006/relationships" xmlns:m="http://schemas.openxmlformats.org/officeDocument/2006/math" xmlns:v="urn:schemas-microsoft-com:vml" xmlns:wp14="http://schemas.microsoft.com/office/word/2010/wordprocessingDrawing" xmlns:wp="http://schemas.openxmlformats.org/drawingml/2006/wordprocessingDrawing" xmlns:w10="urn:schemas-microsoft-com:office:word" xmlns:w="http://schemas.openxmlformats.org/wordprocessingml/2006/main" xmlns:w14="http://schemas.microsoft.com/office/word/2010/wordml" xmlns:w15="http://schemas.microsoft.com/office/word/2012/wordml" xmlns:w16se="http://schemas.microsoft.com/office/word/2015/wordml/symex" xmlns:wpg="http://schemas.microsoft.com/office/word/2010/wordprocessingGroup" xmlns:wpi="http://schemas.microsoft.com/office/word/2010/wordprocessingInk" xmlns:wne="http://schemas.microsoft.com/office/word/2006/wordml" xmlns:wps="http://schemas.microsoft.com/office/word/2010/wordprocessingShape" mc:Ignorable="w14 w15 w16se wp14">
+<w:endnotes xmlns:wpc="http://schemas.microsoft.com/office/word/2010/wordprocessingCanvas" xmlns:cx="http://schemas.microsoft.com/office/drawing/2014/chartex" xmlns:mc="http://schemas.openxmlformats.org/markup-compatibility/2006" xmlns:o="urn:schemas-microsoft-com:office:office" xmlns:r="http://schemas.openxmlformats.org/officeDocument/2006/relationships" xmlns:m="http://schemas.openxmlformats.org/officeDocument/2006/math" xmlns:v="urn:schemas-microsoft-com:vml" xmlns:wp14="http://schemas.microsoft.com/office/word/2010/wordprocessingDrawing" xmlns:wp="http://schemas.openxmlformats.org/drawingml/2006/wordprocessingDrawing" xmlns:w10="urn:schemas-microsoft-com:office:word" xmlns:w="http://schemas.openxmlformats.org/wordprocessingml/2006/main" xmlns:w14="http://schemas.microsoft.com/office/word/2010/wordml" xmlns:w15="http://schemas.microsoft.com/office/word/2012/wordml" xmlns:w16se="http://schemas.microsoft.com/office/word/2015/wordml/symex" xmlns:wpg="http://schemas.microsoft.com/office/word/2010/wordprocessingGroup" xmlns:wpi="http://schemas.microsoft.com/office/word/2010/wordprocessingInk" xmlns:wne="http://schemas.microsoft.com/office/word/2006/wordml" xmlns:wps="http://schemas.microsoft.com/office/word/2010/wordprocessingShape" mc:Ignorable="w14 w15 w16se wp14">
   <w:endnote w:type="separator" w:id="-1">
     <w:p>
       <w:r>
@@ -32223,7 +32639,7 @@
 </file>
 
 <file path=word/footer1.xml><?xml version="1.0" encoding="utf-8"?>
-<w:ftr xmlns:wpc="http://schemas.microsoft.com/office/word/2010/wordprocessingCanvas" xmlns:cx="http://schemas.microsoft.com/office/drawing/2014/chartex" xmlns:cx1="http://schemas.microsoft.com/office/drawing/2015/9/8/chartex" xmlns:mc="http://schemas.openxmlformats.org/markup-compatibility/2006" xmlns:o="urn:schemas-microsoft-com:office:office" xmlns:r="http://schemas.openxmlformats.org/officeDocument/2006/relationships" xmlns:m="http://schemas.openxmlformats.org/officeDocument/2006/math" xmlns:v="urn:schemas-microsoft-com:vml" xmlns:wp14="http://schemas.microsoft.com/office/word/2010/wordprocessingDrawing" xmlns:wp="http://schemas.openxmlformats.org/drawingml/2006/wordprocessingDrawing" xmlns:w10="urn:schemas-microsoft-com:office:word" xmlns:w="http://schemas.openxmlformats.org/wordprocessingml/2006/main" xmlns:w14="http://schemas.microsoft.com/office/word/2010/wordml" xmlns:w15="http://schemas.microsoft.com/office/word/2012/wordml" xmlns:w16se="http://schemas.microsoft.com/office/word/2015/wordml/symex" xmlns:wpg="http://schemas.microsoft.com/office/word/2010/wordprocessingGroup" xmlns:wpi="http://schemas.microsoft.com/office/word/2010/wordprocessingInk" xmlns:wne="http://schemas.microsoft.com/office/word/2006/wordml" xmlns:wps="http://schemas.microsoft.com/office/word/2010/wordprocessingShape" mc:Ignorable="w14 w15 w16se wp14">
+<w:ftr xmlns:wpc="http://schemas.microsoft.com/office/word/2010/wordprocessingCanvas" xmlns:cx="http://schemas.microsoft.com/office/drawing/2014/chartex" xmlns:mc="http://schemas.openxmlformats.org/markup-compatibility/2006" xmlns:o="urn:schemas-microsoft-com:office:office" xmlns:r="http://schemas.openxmlformats.org/officeDocument/2006/relationships" xmlns:m="http://schemas.openxmlformats.org/officeDocument/2006/math" xmlns:v="urn:schemas-microsoft-com:vml" xmlns:wp14="http://schemas.microsoft.com/office/word/2010/wordprocessingDrawing" xmlns:wp="http://schemas.openxmlformats.org/drawingml/2006/wordprocessingDrawing" xmlns:w10="urn:schemas-microsoft-com:office:word" xmlns:w="http://schemas.openxmlformats.org/wordprocessingml/2006/main" xmlns:w14="http://schemas.microsoft.com/office/word/2010/wordml" xmlns:w15="http://schemas.microsoft.com/office/word/2012/wordml" xmlns:w16se="http://schemas.microsoft.com/office/word/2015/wordml/symex" xmlns:wpg="http://schemas.microsoft.com/office/word/2010/wordprocessingGroup" xmlns:wpi="http://schemas.microsoft.com/office/word/2010/wordprocessingInk" xmlns:wne="http://schemas.microsoft.com/office/word/2006/wordml" xmlns:wps="http://schemas.microsoft.com/office/word/2010/wordprocessingShape" mc:Ignorable="w14 w15 w16se wp14">
   <w:p>
     <w:pPr>
       <w:pStyle w:val="Footer"/>
@@ -32234,7 +32650,7 @@
 </file>
 
 <file path=word/footer2.xml><?xml version="1.0" encoding="utf-8"?>
-<w:ftr xmlns:wpc="http://schemas.microsoft.com/office/word/2010/wordprocessingCanvas" xmlns:cx="http://schemas.microsoft.com/office/drawing/2014/chartex" xmlns:cx1="http://schemas.microsoft.com/office/drawing/2015/9/8/chartex" xmlns:mc="http://schemas.openxmlformats.org/markup-compatibility/2006" xmlns:o="urn:schemas-microsoft-com:office:office" xmlns:r="http://schemas.openxmlformats.org/officeDocument/2006/relationships" xmlns:m="http://schemas.openxmlformats.org/officeDocument/2006/math" xmlns:v="urn:schemas-microsoft-com:vml" xmlns:wp14="http://schemas.microsoft.com/office/word/2010/wordprocessingDrawing" xmlns:wp="http://schemas.openxmlformats.org/drawingml/2006/wordprocessingDrawing" xmlns:w10="urn:schemas-microsoft-com:office:word" xmlns:w="http://schemas.openxmlformats.org/wordprocessingml/2006/main" xmlns:w14="http://schemas.microsoft.com/office/word/2010/wordml" xmlns:w15="http://schemas.microsoft.com/office/word/2012/wordml" xmlns:w16se="http://schemas.microsoft.com/office/word/2015/wordml/symex" xmlns:wpg="http://schemas.microsoft.com/office/word/2010/wordprocessingGroup" xmlns:wpi="http://schemas.microsoft.com/office/word/2010/wordprocessingInk" xmlns:wne="http://schemas.microsoft.com/office/word/2006/wordml" xmlns:wps="http://schemas.microsoft.com/office/word/2010/wordprocessingShape" mc:Ignorable="w14 w15 w16se wp14">
+<w:ftr xmlns:wpc="http://schemas.microsoft.com/office/word/2010/wordprocessingCanvas" xmlns:cx="http://schemas.microsoft.com/office/drawing/2014/chartex" xmlns:mc="http://schemas.openxmlformats.org/markup-compatibility/2006" xmlns:o="urn:schemas-microsoft-com:office:office" xmlns:r="http://schemas.openxmlformats.org/officeDocument/2006/relationships" xmlns:m="http://schemas.openxmlformats.org/officeDocument/2006/math" xmlns:v="urn:schemas-microsoft-com:vml" xmlns:wp14="http://schemas.microsoft.com/office/word/2010/wordprocessingDrawing" xmlns:wp="http://schemas.openxmlformats.org/drawingml/2006/wordprocessingDrawing" xmlns:w10="urn:schemas-microsoft-com:office:word" xmlns:w="http://schemas.openxmlformats.org/wordprocessingml/2006/main" xmlns:w14="http://schemas.microsoft.com/office/word/2010/wordml" xmlns:w15="http://schemas.microsoft.com/office/word/2012/wordml" xmlns:w16se="http://schemas.microsoft.com/office/word/2015/wordml/symex" xmlns:wpg="http://schemas.microsoft.com/office/word/2010/wordprocessingGroup" xmlns:wpi="http://schemas.microsoft.com/office/word/2010/wordprocessingInk" xmlns:wne="http://schemas.microsoft.com/office/word/2006/wordml" xmlns:wps="http://schemas.microsoft.com/office/word/2010/wordprocessingShape" mc:Ignorable="w14 w15 w16se wp14">
   <w:p>
     <w:pPr>
       <w:pStyle w:val="Footer"/>
@@ -32379,7 +32795,7 @@
             <w:noProof/>
             <w:sz w:val="20"/>
           </w:rPr>
-          <w:t>2</w:t>
+          <w:t>10</w:t>
         </w:r>
         <w:r>
           <w:rPr>
@@ -32396,7 +32812,7 @@
 </file>
 
 <file path=word/footer3.xml><?xml version="1.0" encoding="utf-8"?>
-<w:ftr xmlns:wpc="http://schemas.microsoft.com/office/word/2010/wordprocessingCanvas" xmlns:cx="http://schemas.microsoft.com/office/drawing/2014/chartex" xmlns:cx1="http://schemas.microsoft.com/office/drawing/2015/9/8/chartex" xmlns:mc="http://schemas.openxmlformats.org/markup-compatibility/2006" xmlns:o="urn:schemas-microsoft-com:office:office" xmlns:r="http://schemas.openxmlformats.org/officeDocument/2006/relationships" xmlns:m="http://schemas.openxmlformats.org/officeDocument/2006/math" xmlns:v="urn:schemas-microsoft-com:vml" xmlns:wp14="http://schemas.microsoft.com/office/word/2010/wordprocessingDrawing" xmlns:wp="http://schemas.openxmlformats.org/drawingml/2006/wordprocessingDrawing" xmlns:w10="urn:schemas-microsoft-com:office:word" xmlns:w="http://schemas.openxmlformats.org/wordprocessingml/2006/main" xmlns:w14="http://schemas.microsoft.com/office/word/2010/wordml" xmlns:w15="http://schemas.microsoft.com/office/word/2012/wordml" xmlns:w16se="http://schemas.microsoft.com/office/word/2015/wordml/symex" xmlns:wpg="http://schemas.microsoft.com/office/word/2010/wordprocessingGroup" xmlns:wpi="http://schemas.microsoft.com/office/word/2010/wordprocessingInk" xmlns:wne="http://schemas.microsoft.com/office/word/2006/wordml" xmlns:wps="http://schemas.microsoft.com/office/word/2010/wordprocessingShape" mc:Ignorable="w14 w15 w16se wp14">
+<w:ftr xmlns:wpc="http://schemas.microsoft.com/office/word/2010/wordprocessingCanvas" xmlns:cx="http://schemas.microsoft.com/office/drawing/2014/chartex" xmlns:mc="http://schemas.openxmlformats.org/markup-compatibility/2006" xmlns:o="urn:schemas-microsoft-com:office:office" xmlns:r="http://schemas.openxmlformats.org/officeDocument/2006/relationships" xmlns:m="http://schemas.openxmlformats.org/officeDocument/2006/math" xmlns:v="urn:schemas-microsoft-com:vml" xmlns:wp14="http://schemas.microsoft.com/office/word/2010/wordprocessingDrawing" xmlns:wp="http://schemas.openxmlformats.org/drawingml/2006/wordprocessingDrawing" xmlns:w10="urn:schemas-microsoft-com:office:word" xmlns:w="http://schemas.openxmlformats.org/wordprocessingml/2006/main" xmlns:w14="http://schemas.microsoft.com/office/word/2010/wordml" xmlns:w15="http://schemas.microsoft.com/office/word/2012/wordml" xmlns:w16se="http://schemas.microsoft.com/office/word/2015/wordml/symex" xmlns:wpg="http://schemas.microsoft.com/office/word/2010/wordprocessingGroup" xmlns:wpi="http://schemas.microsoft.com/office/word/2010/wordprocessingInk" xmlns:wne="http://schemas.microsoft.com/office/word/2006/wordml" xmlns:wps="http://schemas.microsoft.com/office/word/2010/wordprocessingShape" mc:Ignorable="w14 w15 w16se wp14">
   <w:p>
     <w:pPr>
       <w:pStyle w:val="Footer"/>
@@ -32421,7 +32837,7 @@
 </file>
 
 <file path=word/footer4.xml><?xml version="1.0" encoding="utf-8"?>
-<w:ftr xmlns:wpc="http://schemas.microsoft.com/office/word/2010/wordprocessingCanvas" xmlns:cx="http://schemas.microsoft.com/office/drawing/2014/chartex" xmlns:cx1="http://schemas.microsoft.com/office/drawing/2015/9/8/chartex" xmlns:mc="http://schemas.openxmlformats.org/markup-compatibility/2006" xmlns:o="urn:schemas-microsoft-com:office:office" xmlns:r="http://schemas.openxmlformats.org/officeDocument/2006/relationships" xmlns:m="http://schemas.openxmlformats.org/officeDocument/2006/math" xmlns:v="urn:schemas-microsoft-com:vml" xmlns:wp14="http://schemas.microsoft.com/office/word/2010/wordprocessingDrawing" xmlns:wp="http://schemas.openxmlformats.org/drawingml/2006/wordprocessingDrawing" xmlns:w10="urn:schemas-microsoft-com:office:word" xmlns:w="http://schemas.openxmlformats.org/wordprocessingml/2006/main" xmlns:w14="http://schemas.microsoft.com/office/word/2010/wordml" xmlns:w15="http://schemas.microsoft.com/office/word/2012/wordml" xmlns:w16se="http://schemas.microsoft.com/office/word/2015/wordml/symex" xmlns:wpg="http://schemas.microsoft.com/office/word/2010/wordprocessingGroup" xmlns:wpi="http://schemas.microsoft.com/office/word/2010/wordprocessingInk" xmlns:wne="http://schemas.microsoft.com/office/word/2006/wordml" xmlns:wps="http://schemas.microsoft.com/office/word/2010/wordprocessingShape" mc:Ignorable="w14 w15 w16se wp14">
+<w:ftr xmlns:wpc="http://schemas.microsoft.com/office/word/2010/wordprocessingCanvas" xmlns:cx="http://schemas.microsoft.com/office/drawing/2014/chartex" xmlns:mc="http://schemas.openxmlformats.org/markup-compatibility/2006" xmlns:o="urn:schemas-microsoft-com:office:office" xmlns:r="http://schemas.openxmlformats.org/officeDocument/2006/relationships" xmlns:m="http://schemas.openxmlformats.org/officeDocument/2006/math" xmlns:v="urn:schemas-microsoft-com:vml" xmlns:wp14="http://schemas.microsoft.com/office/word/2010/wordprocessingDrawing" xmlns:wp="http://schemas.openxmlformats.org/drawingml/2006/wordprocessingDrawing" xmlns:w10="urn:schemas-microsoft-com:office:word" xmlns:w="http://schemas.openxmlformats.org/wordprocessingml/2006/main" xmlns:w14="http://schemas.microsoft.com/office/word/2010/wordml" xmlns:w15="http://schemas.microsoft.com/office/word/2012/wordml" xmlns:w16se="http://schemas.microsoft.com/office/word/2015/wordml/symex" xmlns:wpg="http://schemas.microsoft.com/office/word/2010/wordprocessingGroup" xmlns:wpi="http://schemas.microsoft.com/office/word/2010/wordprocessingInk" xmlns:wne="http://schemas.microsoft.com/office/word/2006/wordml" xmlns:wps="http://schemas.microsoft.com/office/word/2010/wordprocessingShape" mc:Ignorable="w14 w15 w16se wp14">
   <w:p>
     <w:pPr>
       <w:pStyle w:val="Footer"/>
@@ -32472,7 +32888,7 @@
 </file>
 
 <file path=word/footer5.xml><?xml version="1.0" encoding="utf-8"?>
-<w:ftr xmlns:wpc="http://schemas.microsoft.com/office/word/2010/wordprocessingCanvas" xmlns:cx="http://schemas.microsoft.com/office/drawing/2014/chartex" xmlns:cx1="http://schemas.microsoft.com/office/drawing/2015/9/8/chartex" xmlns:mc="http://schemas.openxmlformats.org/markup-compatibility/2006" xmlns:o="urn:schemas-microsoft-com:office:office" xmlns:r="http://schemas.openxmlformats.org/officeDocument/2006/relationships" xmlns:m="http://schemas.openxmlformats.org/officeDocument/2006/math" xmlns:v="urn:schemas-microsoft-com:vml" xmlns:wp14="http://schemas.microsoft.com/office/word/2010/wordprocessingDrawing" xmlns:wp="http://schemas.openxmlformats.org/drawingml/2006/wordprocessingDrawing" xmlns:w10="urn:schemas-microsoft-com:office:word" xmlns:w="http://schemas.openxmlformats.org/wordprocessingml/2006/main" xmlns:w14="http://schemas.microsoft.com/office/word/2010/wordml" xmlns:w15="http://schemas.microsoft.com/office/word/2012/wordml" xmlns:w16se="http://schemas.microsoft.com/office/word/2015/wordml/symex" xmlns:wpg="http://schemas.microsoft.com/office/word/2010/wordprocessingGroup" xmlns:wpi="http://schemas.microsoft.com/office/word/2010/wordprocessingInk" xmlns:wne="http://schemas.microsoft.com/office/word/2006/wordml" xmlns:wps="http://schemas.microsoft.com/office/word/2010/wordprocessingShape" mc:Ignorable="w14 w15 w16se wp14">
+<w:ftr xmlns:wpc="http://schemas.microsoft.com/office/word/2010/wordprocessingCanvas" xmlns:cx="http://schemas.microsoft.com/office/drawing/2014/chartex" xmlns:mc="http://schemas.openxmlformats.org/markup-compatibility/2006" xmlns:o="urn:schemas-microsoft-com:office:office" xmlns:r="http://schemas.openxmlformats.org/officeDocument/2006/relationships" xmlns:m="http://schemas.openxmlformats.org/officeDocument/2006/math" xmlns:v="urn:schemas-microsoft-com:vml" xmlns:wp14="http://schemas.microsoft.com/office/word/2010/wordprocessingDrawing" xmlns:wp="http://schemas.openxmlformats.org/drawingml/2006/wordprocessingDrawing" xmlns:w10="urn:schemas-microsoft-com:office:word" xmlns:w="http://schemas.openxmlformats.org/wordprocessingml/2006/main" xmlns:w14="http://schemas.microsoft.com/office/word/2010/wordml" xmlns:w15="http://schemas.microsoft.com/office/word/2012/wordml" xmlns:w16se="http://schemas.microsoft.com/office/word/2015/wordml/symex" xmlns:wpg="http://schemas.microsoft.com/office/word/2010/wordprocessingGroup" xmlns:wpi="http://schemas.microsoft.com/office/word/2010/wordprocessingInk" xmlns:wne="http://schemas.microsoft.com/office/word/2006/wordml" xmlns:wps="http://schemas.microsoft.com/office/word/2010/wordprocessingShape" mc:Ignorable="w14 w15 w16se wp14">
   <w:p>
     <w:pPr>
       <w:pStyle w:val="Footer"/>
@@ -32607,7 +33023,7 @@
 </file>
 
 <file path=word/footnotes.xml><?xml version="1.0" encoding="utf-8"?>
-<w:footnotes xmlns:wpc="http://schemas.microsoft.com/office/word/2010/wordprocessingCanvas" xmlns:cx="http://schemas.microsoft.com/office/drawing/2014/chartex" xmlns:cx1="http://schemas.microsoft.com/office/drawing/2015/9/8/chartex" xmlns:mc="http://schemas.openxmlformats.org/markup-compatibility/2006" xmlns:o="urn:schemas-microsoft-com:office:office" xmlns:r="http://schemas.openxmlformats.org/officeDocument/2006/relationships" xmlns:m="http://schemas.openxmlformats.org/officeDocument/2006/math" xmlns:v="urn:schemas-microsoft-com:vml" xmlns:wp14="http://schemas.microsoft.com/office/word/2010/wordprocessingDrawing" xmlns:wp="http://schemas.openxmlformats.org/drawingml/2006/wordprocessingDrawing" xmlns:w10="urn:schemas-microsoft-com:office:word" xmlns:w="http://schemas.openxmlformats.org/wordprocessingml/2006/main" xmlns:w14="http://schemas.microsoft.com/office/word/2010/wordml" xmlns:w15="http://schemas.microsoft.com/office/word/2012/wordml" xmlns:w16se="http://schemas.microsoft.com/office/word/2015/wordml/symex" xmlns:wpg="http://schemas.microsoft.com/office/word/2010/wordprocessingGroup" xmlns:wpi="http://schemas.microsoft.com/office/word/2010/wordprocessingInk" xmlns:wne="http://schemas.microsoft.com/office/word/2006/wordml" xmlns:wps="http://schemas.microsoft.com/office/word/2010/wordprocessingShape" mc:Ignorable="w14 w15 w16se wp14">
+<w:footnotes xmlns:wpc="http://schemas.microsoft.com/office/word/2010/wordprocessingCanvas" xmlns:cx="http://schemas.microsoft.com/office/drawing/2014/chartex" xmlns:mc="http://schemas.openxmlformats.org/markup-compatibility/2006" xmlns:o="urn:schemas-microsoft-com:office:office" xmlns:r="http://schemas.openxmlformats.org/officeDocument/2006/relationships" xmlns:m="http://schemas.openxmlformats.org/officeDocument/2006/math" xmlns:v="urn:schemas-microsoft-com:vml" xmlns:wp14="http://schemas.microsoft.com/office/word/2010/wordprocessingDrawing" xmlns:wp="http://schemas.openxmlformats.org/drawingml/2006/wordprocessingDrawing" xmlns:w10="urn:schemas-microsoft-com:office:word" xmlns:w="http://schemas.openxmlformats.org/wordprocessingml/2006/main" xmlns:w14="http://schemas.microsoft.com/office/word/2010/wordml" xmlns:w15="http://schemas.microsoft.com/office/word/2012/wordml" xmlns:w16se="http://schemas.microsoft.com/office/word/2015/wordml/symex" xmlns:wpg="http://schemas.microsoft.com/office/word/2010/wordprocessingGroup" xmlns:wpi="http://schemas.microsoft.com/office/word/2010/wordprocessingInk" xmlns:wne="http://schemas.microsoft.com/office/word/2006/wordml" xmlns:wps="http://schemas.microsoft.com/office/word/2010/wordprocessingShape" mc:Ignorable="w14 w15 w16se wp14">
   <w:footnote w:type="separator" w:id="-1">
     <w:p>
       <w:r>
@@ -32626,7 +33042,7 @@
 </file>
 
 <file path=word/header1.xml><?xml version="1.0" encoding="utf-8"?>
-<w:hdr xmlns:wpc="http://schemas.microsoft.com/office/word/2010/wordprocessingCanvas" xmlns:cx="http://schemas.microsoft.com/office/drawing/2014/chartex" xmlns:cx1="http://schemas.microsoft.com/office/drawing/2015/9/8/chartex" xmlns:mc="http://schemas.openxmlformats.org/markup-compatibility/2006" xmlns:o="urn:schemas-microsoft-com:office:office" xmlns:r="http://schemas.openxmlformats.org/officeDocument/2006/relationships" xmlns:m="http://schemas.openxmlformats.org/officeDocument/2006/math" xmlns:v="urn:schemas-microsoft-com:vml" xmlns:wp14="http://schemas.microsoft.com/office/word/2010/wordprocessingDrawing" xmlns:wp="http://schemas.openxmlformats.org/drawingml/2006/wordprocessingDrawing" xmlns:w10="urn:schemas-microsoft-com:office:word" xmlns:w="http://schemas.openxmlformats.org/wordprocessingml/2006/main" xmlns:w14="http://schemas.microsoft.com/office/word/2010/wordml" xmlns:w15="http://schemas.microsoft.com/office/word/2012/wordml" xmlns:w16se="http://schemas.microsoft.com/office/word/2015/wordml/symex" xmlns:wpg="http://schemas.microsoft.com/office/word/2010/wordprocessingGroup" xmlns:wpi="http://schemas.microsoft.com/office/word/2010/wordprocessingInk" xmlns:wne="http://schemas.microsoft.com/office/word/2006/wordml" xmlns:wps="http://schemas.microsoft.com/office/word/2010/wordprocessingShape" mc:Ignorable="w14 w15 w16se wp14">
+<w:hdr xmlns:wpc="http://schemas.microsoft.com/office/word/2010/wordprocessingCanvas" xmlns:cx="http://schemas.microsoft.com/office/drawing/2014/chartex" xmlns:mc="http://schemas.openxmlformats.org/markup-compatibility/2006" xmlns:o="urn:schemas-microsoft-com:office:office" xmlns:r="http://schemas.openxmlformats.org/officeDocument/2006/relationships" xmlns:m="http://schemas.openxmlformats.org/officeDocument/2006/math" xmlns:v="urn:schemas-microsoft-com:vml" xmlns:wp14="http://schemas.microsoft.com/office/word/2010/wordprocessingDrawing" xmlns:wp="http://schemas.openxmlformats.org/drawingml/2006/wordprocessingDrawing" xmlns:w10="urn:schemas-microsoft-com:office:word" xmlns:w="http://schemas.openxmlformats.org/wordprocessingml/2006/main" xmlns:w14="http://schemas.microsoft.com/office/word/2010/wordml" xmlns:w15="http://schemas.microsoft.com/office/word/2012/wordml" xmlns:w16se="http://schemas.microsoft.com/office/word/2015/wordml/symex" xmlns:wpg="http://schemas.microsoft.com/office/word/2010/wordprocessingGroup" xmlns:wpi="http://schemas.microsoft.com/office/word/2010/wordprocessingInk" xmlns:wne="http://schemas.microsoft.com/office/word/2006/wordml" xmlns:wps="http://schemas.microsoft.com/office/word/2010/wordprocessingShape" mc:Ignorable="w14 w15 w16se wp14">
   <w:p>
     <w:pPr>
       <w:pStyle w:val="Header"/>
@@ -32637,7 +33053,7 @@
 </file>
 
 <file path=word/header2.xml><?xml version="1.0" encoding="utf-8"?>
-<w:hdr xmlns:wpc="http://schemas.microsoft.com/office/word/2010/wordprocessingCanvas" xmlns:cx="http://schemas.microsoft.com/office/drawing/2014/chartex" xmlns:cx1="http://schemas.microsoft.com/office/drawing/2015/9/8/chartex" xmlns:mc="http://schemas.openxmlformats.org/markup-compatibility/2006" xmlns:o="urn:schemas-microsoft-com:office:office" xmlns:r="http://schemas.openxmlformats.org/officeDocument/2006/relationships" xmlns:m="http://schemas.openxmlformats.org/officeDocument/2006/math" xmlns:v="urn:schemas-microsoft-com:vml" xmlns:wp14="http://schemas.microsoft.com/office/word/2010/wordprocessingDrawing" xmlns:wp="http://schemas.openxmlformats.org/drawingml/2006/wordprocessingDrawing" xmlns:w10="urn:schemas-microsoft-com:office:word" xmlns:w="http://schemas.openxmlformats.org/wordprocessingml/2006/main" xmlns:w14="http://schemas.microsoft.com/office/word/2010/wordml" xmlns:w15="http://schemas.microsoft.com/office/word/2012/wordml" xmlns:w16se="http://schemas.microsoft.com/office/word/2015/wordml/symex" xmlns:wpg="http://schemas.microsoft.com/office/word/2010/wordprocessingGroup" xmlns:wpi="http://schemas.microsoft.com/office/word/2010/wordprocessingInk" xmlns:wne="http://schemas.microsoft.com/office/word/2006/wordml" xmlns:wps="http://schemas.microsoft.com/office/word/2010/wordprocessingShape" mc:Ignorable="w14 w15 w16se wp14">
+<w:hdr xmlns:wpc="http://schemas.microsoft.com/office/word/2010/wordprocessingCanvas" xmlns:cx="http://schemas.microsoft.com/office/drawing/2014/chartex" xmlns:mc="http://schemas.openxmlformats.org/markup-compatibility/2006" xmlns:o="urn:schemas-microsoft-com:office:office" xmlns:r="http://schemas.openxmlformats.org/officeDocument/2006/relationships" xmlns:m="http://schemas.openxmlformats.org/officeDocument/2006/math" xmlns:v="urn:schemas-microsoft-com:vml" xmlns:wp14="http://schemas.microsoft.com/office/word/2010/wordprocessingDrawing" xmlns:wp="http://schemas.openxmlformats.org/drawingml/2006/wordprocessingDrawing" xmlns:w10="urn:schemas-microsoft-com:office:word" xmlns:w="http://schemas.openxmlformats.org/wordprocessingml/2006/main" xmlns:w14="http://schemas.microsoft.com/office/word/2010/wordml" xmlns:w15="http://schemas.microsoft.com/office/word/2012/wordml" xmlns:w16se="http://schemas.microsoft.com/office/word/2015/wordml/symex" xmlns:wpg="http://schemas.microsoft.com/office/word/2010/wordprocessingGroup" xmlns:wpi="http://schemas.microsoft.com/office/word/2010/wordprocessingInk" xmlns:wne="http://schemas.microsoft.com/office/word/2006/wordml" xmlns:wps="http://schemas.microsoft.com/office/word/2010/wordprocessingShape" mc:Ignorable="w14 w15 w16se wp14">
   <w:p>
     <w:pPr>
       <w:pStyle w:val="Header"/>
@@ -32648,7 +33064,7 @@
 </file>
 
 <file path=word/numbering.xml><?xml version="1.0" encoding="utf-8"?>
-<w:numbering xmlns:wpc="http://schemas.microsoft.com/office/word/2010/wordprocessingCanvas" xmlns:cx="http://schemas.microsoft.com/office/drawing/2014/chartex" xmlns:cx1="http://schemas.microsoft.com/office/drawing/2015/9/8/chartex" xmlns:mc="http://schemas.openxmlformats.org/markup-compatibility/2006" xmlns:o="urn:schemas-microsoft-com:office:office" xmlns:r="http://schemas.openxmlformats.org/officeDocument/2006/relationships" xmlns:m="http://schemas.openxmlformats.org/officeDocument/2006/math" xmlns:v="urn:schemas-microsoft-com:vml" xmlns:wp14="http://schemas.microsoft.com/office/word/2010/wordprocessingDrawing" xmlns:wp="http://schemas.openxmlformats.org/drawingml/2006/wordprocessingDrawing" xmlns:w10="urn:schemas-microsoft-com:office:word" xmlns:w="http://schemas.openxmlformats.org/wordprocessingml/2006/main" xmlns:w14="http://schemas.microsoft.com/office/word/2010/wordml" xmlns:w15="http://schemas.microsoft.com/office/word/2012/wordml" xmlns:w16se="http://schemas.microsoft.com/office/word/2015/wordml/symex" xmlns:wpg="http://schemas.microsoft.com/office/word/2010/wordprocessingGroup" xmlns:wpi="http://schemas.microsoft.com/office/word/2010/wordprocessingInk" xmlns:wne="http://schemas.microsoft.com/office/word/2006/wordml" xmlns:wps="http://schemas.microsoft.com/office/word/2010/wordprocessingShape" mc:Ignorable="w14 w15 w16se wp14">
+<w:numbering xmlns:wpc="http://schemas.microsoft.com/office/word/2010/wordprocessingCanvas" xmlns:cx="http://schemas.microsoft.com/office/drawing/2014/chartex" xmlns:mc="http://schemas.openxmlformats.org/markup-compatibility/2006" xmlns:o="urn:schemas-microsoft-com:office:office" xmlns:r="http://schemas.openxmlformats.org/officeDocument/2006/relationships" xmlns:m="http://schemas.openxmlformats.org/officeDocument/2006/math" xmlns:v="urn:schemas-microsoft-com:vml" xmlns:wp14="http://schemas.microsoft.com/office/word/2010/wordprocessingDrawing" xmlns:wp="http://schemas.openxmlformats.org/drawingml/2006/wordprocessingDrawing" xmlns:w10="urn:schemas-microsoft-com:office:word" xmlns:w="http://schemas.openxmlformats.org/wordprocessingml/2006/main" xmlns:w14="http://schemas.microsoft.com/office/word/2010/wordml" xmlns:w15="http://schemas.microsoft.com/office/word/2012/wordml" xmlns:w16se="http://schemas.microsoft.com/office/word/2015/wordml/symex" xmlns:wpg="http://schemas.microsoft.com/office/word/2010/wordprocessingGroup" xmlns:wpi="http://schemas.microsoft.com/office/word/2010/wordprocessingInk" xmlns:wne="http://schemas.microsoft.com/office/word/2006/wordml" xmlns:wps="http://schemas.microsoft.com/office/word/2010/wordprocessingShape" mc:Ignorable="w14 w15 w16se wp14">
   <w:abstractNum w:abstractNumId="0" w15:restartNumberingAfterBreak="0">
     <w:nsid w:val="004F060D"/>
     <w:multiLevelType w:val="hybridMultilevel"/>
@@ -34490,7 +34906,7 @@
 </file>
 
 <file path=customXml/itemProps1.xml><?xml version="1.0" encoding="utf-8"?>
-<ds:datastoreItem xmlns:ds="http://schemas.openxmlformats.org/officeDocument/2006/customXml" ds:itemID="{9F67F6A7-AB09-4ADC-8A7A-E471E9D8A9FD}">
+<ds:datastoreItem xmlns:ds="http://schemas.openxmlformats.org/officeDocument/2006/customXml" ds:itemID="{1E870E29-BF46-4F3B-885F-47CAF2C6DD9E}">
   <ds:schemaRefs>
     <ds:schemaRef ds:uri="http://schemas.openxmlformats.org/officeDocument/2006/bibliography"/>
   </ds:schemaRefs>

--- a/Docu.docx
+++ b/Docu.docx
@@ -1,6 +1,6 @@
 
 <file path=word/document.xml><?xml version="1.0" encoding="utf-8"?>
-<w:document xmlns:wpc="http://schemas.microsoft.com/office/word/2010/wordprocessingCanvas" xmlns:cx="http://schemas.microsoft.com/office/drawing/2014/chartex" xmlns:mc="http://schemas.openxmlformats.org/markup-compatibility/2006" xmlns:o="urn:schemas-microsoft-com:office:office" xmlns:r="http://schemas.openxmlformats.org/officeDocument/2006/relationships" xmlns:m="http://schemas.openxmlformats.org/officeDocument/2006/math" xmlns:v="urn:schemas-microsoft-com:vml" xmlns:wp14="http://schemas.microsoft.com/office/word/2010/wordprocessingDrawing" xmlns:wp="http://schemas.openxmlformats.org/drawingml/2006/wordprocessingDrawing" xmlns:w10="urn:schemas-microsoft-com:office:word" xmlns:w="http://schemas.openxmlformats.org/wordprocessingml/2006/main" xmlns:w14="http://schemas.microsoft.com/office/word/2010/wordml" xmlns:w15="http://schemas.microsoft.com/office/word/2012/wordml" xmlns:w16se="http://schemas.microsoft.com/office/word/2015/wordml/symex" xmlns:wpg="http://schemas.microsoft.com/office/word/2010/wordprocessingGroup" xmlns:wpi="http://schemas.microsoft.com/office/word/2010/wordprocessingInk" xmlns:wne="http://schemas.microsoft.com/office/word/2006/wordml" xmlns:wps="http://schemas.microsoft.com/office/word/2010/wordprocessingShape" mc:Ignorable="w14 w15 w16se wp14">
+<w:document xmlns:wpc="http://schemas.microsoft.com/office/word/2010/wordprocessingCanvas" xmlns:cx="http://schemas.microsoft.com/office/drawing/2014/chartex" xmlns:cx1="http://schemas.microsoft.com/office/drawing/2015/9/8/chartex" xmlns:mc="http://schemas.openxmlformats.org/markup-compatibility/2006" xmlns:o="urn:schemas-microsoft-com:office:office" xmlns:r="http://schemas.openxmlformats.org/officeDocument/2006/relationships" xmlns:m="http://schemas.openxmlformats.org/officeDocument/2006/math" xmlns:v="urn:schemas-microsoft-com:vml" xmlns:wp14="http://schemas.microsoft.com/office/word/2010/wordprocessingDrawing" xmlns:wp="http://schemas.openxmlformats.org/drawingml/2006/wordprocessingDrawing" xmlns:w10="urn:schemas-microsoft-com:office:word" xmlns:w="http://schemas.openxmlformats.org/wordprocessingml/2006/main" xmlns:w14="http://schemas.microsoft.com/office/word/2010/wordml" xmlns:w15="http://schemas.microsoft.com/office/word/2012/wordml" xmlns:w16se="http://schemas.microsoft.com/office/word/2015/wordml/symex" xmlns:wpg="http://schemas.microsoft.com/office/word/2010/wordprocessingGroup" xmlns:wpi="http://schemas.microsoft.com/office/word/2010/wordprocessingInk" xmlns:wne="http://schemas.microsoft.com/office/word/2006/wordml" xmlns:wps="http://schemas.microsoft.com/office/word/2010/wordprocessingShape" mc:Ignorable="w14 w15 w16se wp14">
   <w:body>
     <w:p>
       <w:pPr>
@@ -2564,470 +2564,2242 @@
       <w:r>
         <w:t>Overview of the current state of the technology</w:t>
       </w:r>
+      <w:r>
+        <w:t xml:space="preserve"> </w:t>
+      </w:r>
+    </w:p>
+    <w:p>
+      <w:pPr>
+        <w:pStyle w:val="BodyofResearch"/>
+        <w:rPr>
+          <w:b/>
+        </w:rPr>
+      </w:pPr>
+      <w:r>
+        <w:rPr>
+          <w:b/>
+        </w:rPr>
+        <w:t>Quizzes</w:t>
+      </w:r>
+    </w:p>
+    <w:p>
+      <w:pPr>
+        <w:pStyle w:val="BodyofResearch"/>
+      </w:pPr>
+      <w:r>
+        <w:t>The teachers have to create a quiz based on their lesson plan</w:t>
+      </w:r>
+      <w:r>
+        <w:t xml:space="preserve"> and give it to their students.  </w:t>
+      </w:r>
+      <w:r>
+        <w:t>Quizzes of the students are given manually by dictation or in written format. In dictation, the teacher will dictate the questions for the quiz and the students have to write their answers on a sheet of paper. In written format, the teacher will write the questions of the quiz and the students will answer on a sheet of paper.</w:t>
+      </w:r>
+    </w:p>
+    <w:p>
+      <w:pPr>
+        <w:pStyle w:val="BodyofResearch"/>
+        <w:rPr>
+          <w:b/>
+        </w:rPr>
+      </w:pPr>
+      <w:r>
+        <w:rPr>
+          <w:b/>
+        </w:rPr>
+        <w:t>Assignments</w:t>
+      </w:r>
+    </w:p>
+    <w:p>
+      <w:pPr>
+        <w:pStyle w:val="BodyofResearch"/>
+      </w:pPr>
+      <w:r>
+        <w:t xml:space="preserve">Assignments of the students are given manually by </w:t>
+      </w:r>
+      <w:r>
+        <w:t xml:space="preserve">dictation or in written format. </w:t>
+      </w:r>
+      <w:r>
+        <w:t>The teachers have to create assignments for their students. In dictation, the teacher will dictate the questions of the assignment then the students will write it down and pass their assignment before the stipulated time.</w:t>
+      </w:r>
+      <w:r>
+        <w:t xml:space="preserve"> </w:t>
+      </w:r>
+      <w:r>
+        <w:t>I written format, the teachers will photocopy a particular sheet of paper that contains the quiz and the students will answer on the photocopied paper.</w:t>
+      </w:r>
+    </w:p>
+    <w:p>
+      <w:pPr>
+        <w:pStyle w:val="BodyofResearch"/>
+        <w:rPr>
+          <w:b/>
+        </w:rPr>
+      </w:pPr>
+      <w:r>
+        <w:rPr>
+          <w:b/>
+        </w:rPr>
+        <w:t>Distribution of handouts/syllabus</w:t>
+      </w:r>
+    </w:p>
+    <w:p>
+      <w:pPr>
+        <w:pStyle w:val="BodyofResearch"/>
+      </w:pPr>
+      <w:r>
+        <w:t>Hard copy of handouts is</w:t>
+      </w:r>
+      <w:r>
+        <w:t xml:space="preserve"> given to the students. Syllabus of the </w:t>
+      </w:r>
+      <w:r>
+        <w:t xml:space="preserve">subjects are also in hard copy. </w:t>
+      </w:r>
+      <w:r>
+        <w:t>The teacher will make the treasurer collect money to his/her classmates for the photocopying of their handouts. Once the handout was photocopied, the students can now take d</w:t>
+      </w:r>
+      <w:r>
+        <w:t xml:space="preserve">own notes using their handouts. </w:t>
+      </w:r>
+      <w:r>
+        <w:t>The students don’t have such materials to study their lessons when there are no classes. Here are the reasons why there are no classes:</w:t>
+      </w:r>
+      <w:r>
+        <w:tab/>
+      </w:r>
+      <w:r>
+        <w:tab/>
+      </w:r>
+    </w:p>
+    <w:p>
+      <w:pPr>
+        <w:pStyle w:val="BodyofResearch"/>
+      </w:pPr>
+      <w:r>
+        <w:t>1. Suspension of classes</w:t>
+      </w:r>
+      <w:r>
+        <w:tab/>
+      </w:r>
+      <w:r>
+        <w:tab/>
+      </w:r>
+      <w:r>
+        <w:tab/>
+      </w:r>
+      <w:r>
+        <w:tab/>
+      </w:r>
+    </w:p>
+    <w:p>
+      <w:pPr>
+        <w:pStyle w:val="BodyofResearch"/>
+      </w:pPr>
+      <w:r>
+        <w:t>2. Events of the school</w:t>
+      </w:r>
+      <w:r>
+        <w:tab/>
+      </w:r>
+      <w:r>
+        <w:tab/>
+      </w:r>
+      <w:r>
+        <w:tab/>
+      </w:r>
+      <w:r>
+        <w:tab/>
+      </w:r>
+    </w:p>
+    <w:p>
+      <w:pPr>
+        <w:pStyle w:val="BodyofResearch"/>
+      </w:pPr>
+      <w:r>
+        <w:lastRenderedPageBreak/>
+        <w:t>3. Holidays</w:t>
+      </w:r>
+    </w:p>
+    <w:p>
+      <w:pPr>
+        <w:pStyle w:val="BodyofResearch"/>
+        <w:rPr>
+          <w:b/>
+        </w:rPr>
+      </w:pPr>
+      <w:r>
+        <w:rPr>
+          <w:b/>
+        </w:rPr>
+        <w:t>Notifications</w:t>
+      </w:r>
+    </w:p>
+    <w:p>
+      <w:pPr>
+        <w:pStyle w:val="BodyofResearch"/>
+      </w:pPr>
+      <w:r>
+        <w:t>Absent students are not notified when there are quizzes or assignments given to the class unless they ask their classmates or their classmates notify them voluntarily</w:t>
+      </w:r>
+      <w:r>
+        <w:t xml:space="preserve"> because </w:t>
+      </w:r>
+      <w:r>
+        <w:t>teachers notify the students in a verbal manner.</w:t>
+      </w:r>
     </w:p>
     <w:p>
       <w:pPr>
         <w:pStyle w:val="Heading2"/>
       </w:pPr>
       <w:r>
-        <w:t>Lecture</w:t>
+        <w:t>Objectives of the study</w:t>
+      </w:r>
+    </w:p>
+    <w:p>
+      <w:pPr>
+        <w:pStyle w:val="BodyofResearch"/>
+      </w:pPr>
+      <w:r>
+        <w:t xml:space="preserve">The main objective of the proponents is to </w:t>
+      </w:r>
+      <w:r>
+        <w:t xml:space="preserve">provide a </w:t>
+      </w:r>
+      <w:r>
+        <w:t>learning system</w:t>
+      </w:r>
+      <w:r>
+        <w:t xml:space="preserve"> for Gateways Institute of</w:t>
+      </w:r>
+      <w:r>
+        <w:t xml:space="preserve"> </w:t>
+      </w:r>
+      <w:r>
+        <w:t xml:space="preserve">Science and Technology </w:t>
+      </w:r>
+      <w:r>
+        <w:t xml:space="preserve">designed to </w:t>
+      </w:r>
+      <w:r>
+        <w:t>improve</w:t>
+      </w:r>
+      <w:r>
+        <w:t xml:space="preserve"> their</w:t>
+      </w:r>
+      <w:r>
+        <w:t xml:space="preserve"> education</w:t>
+      </w:r>
+      <w:r>
+        <w:t xml:space="preserve"> through the use of technology.</w:t>
+      </w:r>
+    </w:p>
+    <w:p>
+      <w:pPr>
+        <w:pStyle w:val="BodyofResearch"/>
+      </w:pPr>
+      <w:r>
+        <w:t>The proponent’s specific objectives are as follows:</w:t>
+      </w:r>
+    </w:p>
+    <w:p>
+      <w:pPr>
+        <w:pStyle w:val="BodyofResearch"/>
+      </w:pPr>
+      <w:r>
+        <w:t>1.</w:t>
+      </w:r>
+      <w:r>
+        <w:t xml:space="preserve"> Provide sufficient learning materials/resources for the students</w:t>
+      </w:r>
+      <w:r>
+        <w:t>.</w:t>
+      </w:r>
+    </w:p>
+    <w:p>
+      <w:pPr>
+        <w:pStyle w:val="BodyofResearch"/>
+      </w:pPr>
+      <w:r>
+        <w:t>2.</w:t>
+      </w:r>
+      <w:r>
+        <w:t xml:space="preserve"> </w:t>
+      </w:r>
+      <w:r>
+        <w:t xml:space="preserve">Provide </w:t>
+      </w:r>
+      <w:r>
+        <w:t>a learning system that the students can use to advance through their lessons</w:t>
+      </w:r>
+      <w:r>
+        <w:t>.</w:t>
+      </w:r>
+    </w:p>
+    <w:p>
+      <w:pPr>
+        <w:pStyle w:val="BodyofResearch"/>
+      </w:pPr>
+      <w:r>
+        <w:t>3.</w:t>
+      </w:r>
+      <w:r>
+        <w:t xml:space="preserve"> </w:t>
+      </w:r>
+      <w:r>
+        <w:t>Provide a learning system that the teachers can use to monitor the student’s progress and    performance.</w:t>
+      </w:r>
+    </w:p>
+    <w:p>
+      <w:pPr>
+        <w:pStyle w:val="BodyofResearch"/>
+      </w:pPr>
+      <w:r>
+        <w:t>4.</w:t>
+      </w:r>
+      <w:r>
+        <w:t xml:space="preserve"> </w:t>
+      </w:r>
+      <w:r>
+        <w:t xml:space="preserve">Provide a learning system that </w:t>
+      </w:r>
+      <w:r>
+        <w:t xml:space="preserve">will ease the work of teachers </w:t>
+      </w:r>
+      <w:r>
+        <w:t>to give assignments and quizzes.</w:t>
+      </w:r>
+    </w:p>
+    <w:p>
+      <w:pPr>
+        <w:pStyle w:val="BodyofResearch"/>
+        <w:rPr>
+          <w:highlight w:val="lightGray"/>
+        </w:rPr>
+      </w:pPr>
+      <w:r>
+        <w:t>5. Provide a learning system that can be used by the students and teachers for their communication.</w:t>
       </w:r>
     </w:p>
     <w:p>
       <w:pPr>
         <w:pStyle w:val="Heading2"/>
+      </w:pPr>
+      <w:r>
+        <w:t>Scope and limitation</w:t>
+      </w:r>
+      <w:r>
+        <w:t>s</w:t>
+      </w:r>
+      <w:r>
+        <w:t xml:space="preserve"> of the study</w:t>
+      </w:r>
+    </w:p>
+    <w:p>
+      <w:pPr>
+        <w:pStyle w:val="Heading1"/>
+        <w:jc w:val="left"/>
+      </w:pPr>
+      <w:r>
+        <w:rPr>
+          <w:caps w:val="0"/>
+        </w:rPr>
+        <w:t>T</w:t>
+      </w:r>
+      <w:r>
+        <w:rPr>
+          <w:caps w:val="0"/>
+        </w:rPr>
+        <w:t xml:space="preserve">he general purpose of this study is to provide a learning system for the teachers to use to give better education for the students and for the students to learn </w:t>
+      </w:r>
+      <w:r>
+        <w:rPr>
+          <w:caps w:val="0"/>
+        </w:rPr>
+        <w:t>through the use of technology. S</w:t>
+      </w:r>
+      <w:r>
+        <w:rPr>
+          <w:caps w:val="0"/>
+        </w:rPr>
+        <w:t xml:space="preserve">tudents, teachers and/or faculty members, and administrators are the target users or beneficiaries of the study. </w:t>
+      </w:r>
+    </w:p>
+    <w:p>
+      <w:pPr>
+        <w:jc w:val="both"/>
+        <w:rPr>
+          <w:lang w:eastAsia="en-PH"/>
+        </w:rPr>
+      </w:pPr>
+    </w:p>
+    <w:p>
+      <w:pPr>
+        <w:spacing w:line="360" w:lineRule="auto"/>
+        <w:jc w:val="both"/>
         <w:rPr>
           <w:b w:val="0"/>
+          <w:lang w:eastAsia="en-PH"/>
         </w:rPr>
       </w:pPr>
       <w:r>
         <w:rPr>
           <w:b w:val="0"/>
-        </w:rPr>
-        <w:t>The way they conduct their lecture is the common way how a typical school/professor give his/her lecture. They give it in oral based form or sometimes they just give handouts to their students and the students will photocopy it and they will distribute the photocopied lecture to their classmates.</w:t>
-      </w:r>
-    </w:p>
-    <w:p>
-      <w:pPr>
-        <w:pStyle w:val="BodyofResearch"/>
+          <w:lang w:eastAsia="en-PH"/>
+        </w:rPr>
+        <w:t>Features of the system</w:t>
+      </w:r>
+      <w:r>
+        <w:rPr>
+          <w:b w:val="0"/>
+          <w:lang w:eastAsia="en-PH"/>
+        </w:rPr>
+        <w:t>:</w:t>
+      </w:r>
+    </w:p>
+    <w:p>
+      <w:pPr>
+        <w:spacing w:line="360" w:lineRule="auto"/>
+        <w:jc w:val="both"/>
+        <w:rPr>
+          <w:b w:val="0"/>
+          <w:lang w:eastAsia="en-PH"/>
+        </w:rPr>
+      </w:pPr>
+    </w:p>
+    <w:p>
+      <w:pPr>
+        <w:spacing w:line="360" w:lineRule="auto"/>
+        <w:jc w:val="both"/>
+        <w:rPr>
+          <w:lang w:eastAsia="en-PH"/>
+        </w:rPr>
+      </w:pPr>
+      <w:r>
+        <w:rPr>
+          <w:lang w:eastAsia="en-PH"/>
+        </w:rPr>
+        <w:t>Maintenance</w:t>
+      </w:r>
+    </w:p>
+    <w:p>
+      <w:pPr>
+        <w:spacing w:line="360" w:lineRule="auto"/>
+        <w:ind w:left="180" w:hanging="180"/>
+        <w:jc w:val="both"/>
+        <w:rPr>
+          <w:lang w:eastAsia="en-PH"/>
+        </w:rPr>
+      </w:pPr>
+      <w:r>
+        <w:rPr>
+          <w:lang w:eastAsia="en-PH"/>
+        </w:rPr>
+        <w:t>Administrator</w:t>
+      </w:r>
+    </w:p>
+    <w:p>
+      <w:pPr>
+        <w:pStyle w:val="ListParagraph"/>
+        <w:ind w:left="180" w:hanging="180"/>
         <w:rPr>
           <w:b/>
+          <w:lang w:eastAsia="en-PH"/>
         </w:rPr>
       </w:pPr>
       <w:r>
         <w:rPr>
           <w:b/>
-        </w:rPr>
-        <w:t>Distribution of handouts/syllabus</w:t>
-      </w:r>
-    </w:p>
-    <w:p>
-      <w:pPr>
-        <w:pStyle w:val="BodyofResearch"/>
-      </w:pPr>
-      <w:r>
-        <w:t>Hard copy of handouts is</w:t>
-      </w:r>
-      <w:r>
-        <w:t xml:space="preserve"> given to the students. Syllabus of the </w:t>
-      </w:r>
-      <w:r>
-        <w:t xml:space="preserve">subjects are also in hard copy. </w:t>
-      </w:r>
-      <w:r>
-        <w:t>The teacher will make the treasurer collect money to his/her classmates for the photocopying of their handouts. Once the handout was photocopied, the students can now take d</w:t>
-      </w:r>
-      <w:r>
-        <w:t xml:space="preserve">own notes using their handouts. </w:t>
-      </w:r>
-      <w:r>
-        <w:t>The students don’t have such materials to study their lessons when there are no classes. Here are the reasons why there are no classes:</w:t>
-      </w:r>
-      <w:r>
-        <w:tab/>
-      </w:r>
-      <w:r>
-        <w:tab/>
-      </w:r>
-    </w:p>
-    <w:p>
-      <w:pPr>
-        <w:pStyle w:val="BodyofResearch"/>
-      </w:pPr>
-      <w:r>
-        <w:t>1. Suspension of classes</w:t>
-      </w:r>
-      <w:r>
-        <w:tab/>
-      </w:r>
-      <w:r>
-        <w:tab/>
-      </w:r>
-      <w:r>
-        <w:tab/>
-      </w:r>
-      <w:r>
-        <w:tab/>
-      </w:r>
-    </w:p>
-    <w:p>
-      <w:pPr>
-        <w:pStyle w:val="BodyofResearch"/>
-      </w:pPr>
-      <w:r>
-        <w:t>2. Events of the school</w:t>
-      </w:r>
-      <w:r>
-        <w:tab/>
-      </w:r>
-      <w:r>
-        <w:tab/>
-      </w:r>
-      <w:r>
-        <w:tab/>
-      </w:r>
-      <w:r>
-        <w:tab/>
-      </w:r>
-    </w:p>
-    <w:p>
-      <w:pPr>
-        <w:pStyle w:val="BodyofResearch"/>
-      </w:pPr>
-      <w:r>
-        <w:t>3. Holidays</w:t>
-      </w:r>
-    </w:p>
-    <w:p>
-      <w:pPr>
-        <w:pStyle w:val="BodyofResearch"/>
+          <w:lang w:eastAsia="en-PH"/>
+        </w:rPr>
+        <w:t>Add Student</w:t>
+      </w:r>
+    </w:p>
+    <w:p>
+      <w:pPr>
+        <w:pStyle w:val="ListParagraph"/>
+        <w:numPr>
+          <w:ilvl w:val="0"/>
+          <w:numId w:val="0"/>
+        </w:numPr>
+        <w:ind w:left="180" w:hanging="180"/>
+        <w:rPr>
+          <w:lang w:eastAsia="en-PH"/>
+        </w:rPr>
+      </w:pPr>
+      <w:r>
+        <w:rPr>
+          <w:lang w:eastAsia="en-PH"/>
+        </w:rPr>
+        <w:t>This module allows the administrators to add a student. The administrator can choose between adding a student manually (typing information of the student), or by importing a CSV file</w:t>
+      </w:r>
+      <w:r>
+        <w:rPr>
+          <w:lang w:eastAsia="en-PH"/>
+        </w:rPr>
+        <w:t xml:space="preserve"> that contains the list of students and follows </w:t>
+      </w:r>
+      <w:r>
+        <w:rPr>
+          <w:lang w:eastAsia="en-PH"/>
+        </w:rPr>
+        <w:t>the format of their master list</w:t>
+      </w:r>
+      <w:r>
+        <w:rPr>
+          <w:lang w:eastAsia="en-PH"/>
+        </w:rPr>
+        <w:t xml:space="preserve"> (excel).</w:t>
+      </w:r>
+    </w:p>
+    <w:p>
+      <w:pPr>
+        <w:pStyle w:val="ListParagraph"/>
+        <w:ind w:left="180" w:hanging="180"/>
         <w:rPr>
           <w:b/>
+          <w:lang w:eastAsia="en-PH"/>
         </w:rPr>
       </w:pPr>
       <w:r>
         <w:rPr>
           <w:b/>
-        </w:rPr>
-        <w:t>Notifications</w:t>
-      </w:r>
-    </w:p>
-    <w:p>
-      <w:pPr>
-        <w:pStyle w:val="BodyofResearch"/>
-      </w:pPr>
-      <w:r>
-        <w:t>Absent students are not notified when there are quizzes or assignments given to the class unless they ask their classmates or their classmates notify them voluntarily because teachers notify the students in a verbal manner.</w:t>
-      </w:r>
-    </w:p>
-    <w:p>
-      <w:pPr>
-        <w:jc w:val="both"/>
-      </w:pPr>
-    </w:p>
-    <w:p/>
-    <w:p>
-      <w:pPr>
-        <w:pStyle w:val="BodyofResearch"/>
+          <w:lang w:eastAsia="en-PH"/>
+        </w:rPr>
+        <w:t>Add Teacher</w:t>
+      </w:r>
+    </w:p>
+    <w:p>
+      <w:pPr>
+        <w:pStyle w:val="ListParagraph"/>
+        <w:numPr>
+          <w:ilvl w:val="0"/>
+          <w:numId w:val="0"/>
+        </w:numPr>
+        <w:ind w:left="180" w:hanging="180"/>
+        <w:rPr>
+          <w:lang w:eastAsia="en-PH"/>
+        </w:rPr>
+      </w:pPr>
+      <w:r>
+        <w:rPr>
+          <w:lang w:eastAsia="en-PH"/>
+        </w:rPr>
+        <w:t>This module allows the administrators to add a teacher by entering the teacher’s information.</w:t>
+      </w:r>
+    </w:p>
+    <w:p>
+      <w:pPr>
+        <w:pStyle w:val="ListParagraph"/>
+        <w:ind w:left="180" w:hanging="180"/>
         <w:rPr>
           <w:b/>
+          <w:lang w:eastAsia="en-PH"/>
         </w:rPr>
       </w:pPr>
       <w:r>
         <w:rPr>
           <w:b/>
-        </w:rPr>
-        <w:lastRenderedPageBreak/>
-        <w:t>Quizzes</w:t>
-      </w:r>
-    </w:p>
-    <w:p>
-      <w:pPr>
-        <w:pStyle w:val="BodyofResearch"/>
-      </w:pPr>
-      <w:r>
-        <w:t>The teachers have to create a quiz based on their lesson plan</w:t>
-      </w:r>
-      <w:r>
-        <w:t xml:space="preserve"> and give it to their students.  </w:t>
-      </w:r>
-      <w:r>
-        <w:t>Quizzes of the students are given manually by dictation or in written format. In dictation, the teacher will dictate the questions for the quiz and the students have to write their answers on a sheet of paper. In written format, the teacher will write the questions of the quiz and the students will answer on a sheet of paper.</w:t>
-      </w:r>
-    </w:p>
-    <w:p>
-      <w:pPr>
-        <w:pStyle w:val="BodyofResearch"/>
+          <w:lang w:eastAsia="en-PH"/>
+        </w:rPr>
+        <w:t>Add Administrator</w:t>
+      </w:r>
+    </w:p>
+    <w:p>
+      <w:pPr>
+        <w:pStyle w:val="ListParagraph"/>
+        <w:numPr>
+          <w:ilvl w:val="0"/>
+          <w:numId w:val="0"/>
+        </w:numPr>
+        <w:ind w:left="180" w:hanging="180"/>
+        <w:rPr>
+          <w:lang w:eastAsia="en-PH"/>
+        </w:rPr>
+      </w:pPr>
+      <w:r>
+        <w:rPr>
+          <w:lang w:eastAsia="en-PH"/>
+        </w:rPr>
+        <w:t xml:space="preserve">This module allows the </w:t>
+      </w:r>
+      <w:r>
+        <w:rPr>
+          <w:lang w:eastAsia="en-PH"/>
+        </w:rPr>
+        <w:t xml:space="preserve">system </w:t>
+      </w:r>
+      <w:r>
+        <w:rPr>
+          <w:lang w:eastAsia="en-PH"/>
+        </w:rPr>
+        <w:t>administrator to add another administrator.</w:t>
+      </w:r>
+    </w:p>
+    <w:p>
+      <w:pPr>
+        <w:pStyle w:val="ListParagraph"/>
+        <w:ind w:left="180" w:hanging="180"/>
         <w:rPr>
           <w:b/>
+          <w:lang w:eastAsia="en-PH"/>
         </w:rPr>
       </w:pPr>
       <w:r>
         <w:rPr>
           <w:b/>
-        </w:rPr>
-        <w:t>Assignments</w:t>
-      </w:r>
-    </w:p>
-    <w:p>
-      <w:pPr>
-        <w:pStyle w:val="BodyofResearch"/>
-      </w:pPr>
-      <w:r>
-        <w:t xml:space="preserve">Assignments of the students are given manually by </w:t>
-      </w:r>
-      <w:r>
-        <w:t xml:space="preserve">dictation or in written format. </w:t>
-      </w:r>
-      <w:r>
-        <w:t>The teachers have to create assignments for their students. In dictation, the teacher will dictate the questions of the assignment then the students will write it down and pass their assignment before the stipulated time.</w:t>
-      </w:r>
-      <w:r>
+          <w:lang w:eastAsia="en-PH"/>
+        </w:rPr>
+        <w:t>Add Handout</w:t>
+      </w:r>
+    </w:p>
+    <w:p>
+      <w:pPr>
+        <w:pStyle w:val="ListParagraph"/>
+        <w:numPr>
+          <w:ilvl w:val="0"/>
+          <w:numId w:val="0"/>
+        </w:numPr>
+        <w:ind w:left="180" w:hanging="180"/>
+        <w:rPr>
+          <w:b/>
+          <w:lang w:eastAsia="en-PH"/>
+        </w:rPr>
+      </w:pPr>
+      <w:r>
+        <w:rPr>
+          <w:lang w:eastAsia="en-PH"/>
+        </w:rPr>
+        <w:t>This module allows the administrator to add handouts to be used by the students.</w:t>
+      </w:r>
+    </w:p>
+    <w:p>
+      <w:pPr>
+        <w:pStyle w:val="ListParagraph"/>
+        <w:ind w:left="180" w:hanging="180"/>
+        <w:rPr>
+          <w:b/>
+          <w:lang w:eastAsia="en-PH"/>
+        </w:rPr>
+      </w:pPr>
+      <w:r>
+        <w:rPr>
+          <w:b/>
+          <w:lang w:eastAsia="en-PH"/>
+        </w:rPr>
+        <w:t>Add Section</w:t>
+      </w:r>
+    </w:p>
+    <w:p>
+      <w:pPr>
+        <w:pStyle w:val="ListParagraph"/>
+        <w:numPr>
+          <w:ilvl w:val="0"/>
+          <w:numId w:val="0"/>
+        </w:numPr>
+        <w:ind w:left="180" w:hanging="180"/>
+        <w:rPr>
+          <w:lang w:eastAsia="en-PH"/>
+        </w:rPr>
+      </w:pPr>
+      <w:r>
+        <w:rPr>
+          <w:lang w:eastAsia="en-PH"/>
+        </w:rPr>
+        <w:t>This module allows the administrator to add a section.</w:t>
+      </w:r>
+    </w:p>
+    <w:p>
+      <w:pPr>
+        <w:pStyle w:val="ListParagraph"/>
+        <w:ind w:left="180" w:hanging="180"/>
+        <w:rPr>
+          <w:b/>
+          <w:lang w:eastAsia="en-PH"/>
+        </w:rPr>
+      </w:pPr>
+      <w:r>
+        <w:rPr>
+          <w:b/>
+          <w:lang w:eastAsia="en-PH"/>
+        </w:rPr>
+        <w:t>Add Subject</w:t>
+      </w:r>
+    </w:p>
+    <w:p>
+      <w:pPr>
+        <w:pStyle w:val="ListParagraph"/>
+        <w:numPr>
+          <w:ilvl w:val="0"/>
+          <w:numId w:val="0"/>
+        </w:numPr>
+        <w:ind w:left="180" w:hanging="180"/>
+        <w:rPr>
+          <w:b/>
+          <w:lang w:eastAsia="en-PH"/>
+        </w:rPr>
+      </w:pPr>
+      <w:r>
+        <w:rPr>
+          <w:lang w:eastAsia="en-PH"/>
+        </w:rPr>
+        <w:t>This module allows the administrator to add a subject.</w:t>
+      </w:r>
+      <w:r>
+        <w:rPr>
+          <w:lang w:eastAsia="en-PH"/>
+        </w:rPr>
         <w:t xml:space="preserve"> </w:t>
       </w:r>
-      <w:r>
-        <w:t>I written format, the teachers will photocopy a particular sheet of paper that contains the quiz and the students will answer on the photocopied paper.</w:t>
-      </w:r>
-    </w:p>
-    <w:p>
-      <w:pPr>
-        <w:pStyle w:val="Heading2"/>
-      </w:pPr>
-      <w:r>
-        <w:t>Objectives of the study</w:t>
-      </w:r>
-    </w:p>
-    <w:p>
-      <w:pPr>
-        <w:pStyle w:val="BodyofResearch"/>
-      </w:pPr>
-      <w:r>
-        <w:t xml:space="preserve">The main objective of the proponents is to </w:t>
-      </w:r>
-      <w:r>
-        <w:t xml:space="preserve">provide a </w:t>
-      </w:r>
-      <w:r>
-        <w:t>learning system</w:t>
-      </w:r>
-      <w:r>
-        <w:t xml:space="preserve"> for Gateways Institute of</w:t>
-      </w:r>
-      <w:r>
+    </w:p>
+    <w:p>
+      <w:pPr>
+        <w:pStyle w:val="ListParagraph"/>
+        <w:ind w:left="180" w:hanging="180"/>
+        <w:rPr>
+          <w:b/>
+          <w:lang w:eastAsia="en-PH"/>
+        </w:rPr>
+      </w:pPr>
+      <w:r>
+        <w:rPr>
+          <w:b/>
+          <w:lang w:eastAsia="en-PH"/>
+        </w:rPr>
+        <w:t>Add School Year</w:t>
+      </w:r>
+    </w:p>
+    <w:p>
+      <w:pPr>
+        <w:pStyle w:val="ListParagraph"/>
+        <w:numPr>
+          <w:ilvl w:val="0"/>
+          <w:numId w:val="0"/>
+        </w:numPr>
+        <w:ind w:left="180" w:hanging="180"/>
+        <w:rPr>
+          <w:b/>
+          <w:lang w:eastAsia="en-PH"/>
+        </w:rPr>
+      </w:pPr>
+      <w:r>
+        <w:rPr>
+          <w:lang w:eastAsia="en-PH"/>
+        </w:rPr>
+        <w:t>This module allows the administrator to add a school year.</w:t>
+      </w:r>
+    </w:p>
+    <w:p>
+      <w:pPr>
+        <w:pStyle w:val="ListParagraph"/>
+        <w:ind w:left="180" w:hanging="180"/>
+        <w:rPr>
+          <w:b/>
+          <w:lang w:eastAsia="en-PH"/>
+        </w:rPr>
+      </w:pPr>
+      <w:r>
+        <w:rPr>
+          <w:b/>
+          <w:lang w:eastAsia="en-PH"/>
+        </w:rPr>
         <w:t xml:space="preserve"> </w:t>
       </w:r>
       <w:r>
-        <w:t xml:space="preserve">Science and Technology </w:t>
-      </w:r>
-      <w:r>
-        <w:t xml:space="preserve">designed to </w:t>
-      </w:r>
-      <w:r>
-        <w:t>improve</w:t>
-      </w:r>
-      <w:r>
-        <w:t xml:space="preserve"> their</w:t>
-      </w:r>
-      <w:r>
-        <w:t xml:space="preserve"> education</w:t>
-      </w:r>
-      <w:r>
-        <w:t xml:space="preserve"> through the use of technology.</w:t>
-      </w:r>
-    </w:p>
-    <w:p>
-      <w:pPr>
-        <w:pStyle w:val="BodyofResearch"/>
-      </w:pPr>
-      <w:r>
-        <w:t>The proponent’s specific objectives are as follows:</w:t>
-      </w:r>
-    </w:p>
-    <w:p>
-      <w:pPr>
-        <w:pStyle w:val="BodyofResearch"/>
-      </w:pPr>
-      <w:r>
-        <w:t>1.</w:t>
-      </w:r>
-      <w:r>
-        <w:t xml:space="preserve"> Provide sufficient learning materials/resources for the students</w:t>
-      </w:r>
-      <w:r>
-        <w:t>.</w:t>
-      </w:r>
-    </w:p>
-    <w:p>
-      <w:pPr>
-        <w:pStyle w:val="BodyofResearch"/>
-      </w:pPr>
-      <w:r>
-        <w:t xml:space="preserve">-The learning materials that the professor/admin will give to the students will cover the whole topic for the quarter/semester the students enrolled for.  </w:t>
-      </w:r>
-    </w:p>
-    <w:p>
-      <w:pPr>
-        <w:pStyle w:val="BodyofResearch"/>
-      </w:pPr>
-      <w:r>
-        <w:t>2.</w:t>
-      </w:r>
-      <w:r>
-        <w:t xml:space="preserve"> </w:t>
-      </w:r>
-      <w:r>
-        <w:t xml:space="preserve">Provide </w:t>
-      </w:r>
-      <w:r>
-        <w:t>a learning system that the students can use to advance through their lessons</w:t>
-      </w:r>
-      <w:r>
-        <w:t>.</w:t>
-      </w:r>
-    </w:p>
-    <w:p>
-      <w:pPr>
-        <w:pStyle w:val="BodyofResearch"/>
-      </w:pPr>
-      <w:r>
-        <w:t>-The students can advance through their lessons using their handouts, because their handouts cover the whole quarter/semester’s topics, they can read it and study for it in advance.</w:t>
-      </w:r>
-    </w:p>
-    <w:p>
-      <w:pPr>
-        <w:pStyle w:val="BodyofResearch"/>
-      </w:pPr>
-      <w:r>
-        <w:lastRenderedPageBreak/>
-        <w:t>3.</w:t>
-      </w:r>
-      <w:r>
-        <w:t xml:space="preserve"> </w:t>
-      </w:r>
-      <w:r>
-        <w:t>Provide a learning system that the teachers can use to monitor the student’s progress and    performance.</w:t>
-      </w:r>
-    </w:p>
-    <w:p>
-      <w:pPr>
-        <w:pStyle w:val="BodyofResearch"/>
-      </w:pPr>
-      <w:r>
-        <w:t xml:space="preserve">-Our Learning System have a feature of </w:t>
-      </w:r>
-      <w:r>
-        <w:t>monitoring for the teachers so that they can monitor their student’s progress and performance, they can see the percentage of how many students view/download the handouts they give and also the teachers can see the percentage of the students who passed a specific question in a certain task and who failed a specific question in a certain task and also the teachers can monitor the score of the students in answering the questions in their respective tasks.</w:t>
-      </w:r>
-    </w:p>
-    <w:p>
-      <w:pPr>
-        <w:pStyle w:val="BodyofResearch"/>
-      </w:pPr>
-      <w:r>
-        <w:t>4.</w:t>
-      </w:r>
-      <w:r>
-        <w:t xml:space="preserve"> </w:t>
-      </w:r>
-      <w:r>
-        <w:t xml:space="preserve">Provide a learning system that </w:t>
-      </w:r>
-      <w:r>
-        <w:t xml:space="preserve">will ease the work of teachers </w:t>
-      </w:r>
-      <w:r>
-        <w:t>to give assignments and quizzes.</w:t>
-      </w:r>
-    </w:p>
-    <w:p>
-      <w:pPr>
-        <w:pStyle w:val="BodyofResearch"/>
-      </w:pPr>
-      <w:r>
-        <w:t xml:space="preserve">-Our Learning System helps the teachers to give assignments and quizzes and also handouts easily by just uploading questions in the specific </w:t>
-      </w:r>
-      <w:r>
-        <w:t>section and give it as an assignment or a quiz.</w:t>
-      </w:r>
-    </w:p>
-    <w:p>
-      <w:pPr>
-        <w:pStyle w:val="BodyofResearch"/>
-      </w:pPr>
-      <w:r>
-        <w:t>5. Provide a learning system that can be used by the students and teachers for their communication.</w:t>
-      </w:r>
-    </w:p>
-    <w:p>
-      <w:pPr>
-        <w:pStyle w:val="BodyofResearch"/>
-        <w:rPr>
-          <w:highlight w:val="lightGray"/>
-        </w:rPr>
-      </w:pPr>
-      <w:r>
-        <w:t>-Our Learning System has a real time chat feature so that ta teacher and student can communicate to each other easily, and we know that not every student can talk to a certain teacher easily, some students are shy or some are just lazy and we also know that every professor is busy in their works and studies, that also make them hard to approach.</w:t>
-      </w:r>
+        <w:rPr>
+          <w:b/>
+          <w:lang w:eastAsia="en-PH"/>
+        </w:rPr>
+        <w:t>Add Reminder</w:t>
+      </w:r>
+    </w:p>
+    <w:p>
+      <w:pPr>
+        <w:pStyle w:val="ListParagraph"/>
+        <w:numPr>
+          <w:ilvl w:val="0"/>
+          <w:numId w:val="0"/>
+        </w:numPr>
+        <w:ind w:left="180" w:hanging="180"/>
+        <w:rPr>
+          <w:lang w:eastAsia="en-PH"/>
+        </w:rPr>
+      </w:pPr>
+      <w:r>
+        <w:rPr>
+          <w:lang w:eastAsia="en-PH"/>
+        </w:rPr>
+        <w:t>This module allows the administrator to add a reminder for the students.</w:t>
+      </w:r>
+    </w:p>
+    <w:p>
+      <w:pPr>
+        <w:pStyle w:val="ListParagraph"/>
+        <w:ind w:left="180" w:hanging="180"/>
+        <w:rPr>
+          <w:b/>
+          <w:lang w:eastAsia="en-PH"/>
+        </w:rPr>
+      </w:pPr>
+      <w:r>
+        <w:rPr>
+          <w:b/>
+          <w:lang w:eastAsia="en-PH"/>
+        </w:rPr>
+        <w:t>Add Trivia</w:t>
+      </w:r>
+    </w:p>
+    <w:p>
+      <w:pPr>
+        <w:pStyle w:val="ListParagraph"/>
+        <w:numPr>
+          <w:ilvl w:val="0"/>
+          <w:numId w:val="0"/>
+        </w:numPr>
+        <w:ind w:left="180" w:hanging="180"/>
+        <w:rPr>
+          <w:lang w:eastAsia="en-PH"/>
+        </w:rPr>
+      </w:pPr>
+      <w:r>
+        <w:rPr>
+          <w:lang w:eastAsia="en-PH"/>
+        </w:rPr>
+        <w:t>This module allows the administrator to add a trivia.</w:t>
+      </w:r>
+    </w:p>
+    <w:p>
+      <w:pPr>
+        <w:pStyle w:val="ListParagraph"/>
+        <w:ind w:left="180" w:hanging="180"/>
+        <w:rPr>
+          <w:b/>
+          <w:lang w:eastAsia="en-PH"/>
+        </w:rPr>
+      </w:pPr>
+      <w:r>
+        <w:rPr>
+          <w:b/>
+          <w:lang w:eastAsia="en-PH"/>
+        </w:rPr>
+        <w:t>Add Program</w:t>
+      </w:r>
+    </w:p>
+    <w:p>
+      <w:pPr>
+        <w:pStyle w:val="ListParagraph"/>
+        <w:numPr>
+          <w:ilvl w:val="0"/>
+          <w:numId w:val="0"/>
+        </w:numPr>
+        <w:ind w:left="180" w:hanging="180"/>
+        <w:rPr>
+          <w:lang w:eastAsia="en-PH"/>
+        </w:rPr>
+      </w:pPr>
+      <w:r>
+        <w:rPr>
+          <w:lang w:eastAsia="en-PH"/>
+        </w:rPr>
+        <w:t>This module allows the administrator to add a program.</w:t>
+      </w:r>
+    </w:p>
+    <w:p>
+      <w:pPr>
+        <w:pStyle w:val="ListParagraph"/>
+        <w:numPr>
+          <w:ilvl w:val="0"/>
+          <w:numId w:val="0"/>
+        </w:numPr>
+        <w:ind w:left="180" w:hanging="180"/>
+        <w:rPr>
+          <w:lang w:eastAsia="en-PH"/>
+        </w:rPr>
+      </w:pPr>
+    </w:p>
+    <w:p>
+      <w:pPr>
+        <w:pStyle w:val="ListParagraph"/>
+        <w:numPr>
+          <w:ilvl w:val="0"/>
+          <w:numId w:val="0"/>
+        </w:numPr>
+        <w:ind w:left="180" w:hanging="180"/>
+        <w:rPr>
+          <w:lang w:eastAsia="en-PH"/>
+        </w:rPr>
+      </w:pPr>
       <w:bookmarkStart w:id="2" w:name="_GoBack"/>
       <w:bookmarkEnd w:id="2"/>
-      <w:r>
-        <w:t xml:space="preserve"> But our Learning System provide a feature that can help them communicate to their respective teachers easily.</w:t>
-      </w:r>
-    </w:p>
-    <w:p>
-      <w:pPr>
-        <w:pStyle w:val="Heading2"/>
-      </w:pPr>
-      <w:r>
-        <w:t>Scope and limitation</w:t>
-      </w:r>
-      <w:r>
-        <w:t>s</w:t>
-      </w:r>
-      <w:r>
-        <w:t xml:space="preserve"> of the study</w:t>
-      </w:r>
-    </w:p>
-    <w:p>
-      <w:pPr>
-        <w:pStyle w:val="Heading1"/>
-        <w:jc w:val="left"/>
-      </w:pPr>
-      <w:r>
-        <w:rPr>
-          <w:caps w:val="0"/>
-        </w:rPr>
-        <w:t>T</w:t>
-      </w:r>
-      <w:r>
-        <w:rPr>
-          <w:caps w:val="0"/>
-        </w:rPr>
-        <w:t xml:space="preserve">he general purpose of this study is to provide a learning system for the teachers to use to give better education for the students and for the students to learn </w:t>
-      </w:r>
-      <w:r>
-        <w:rPr>
-          <w:caps w:val="0"/>
-        </w:rPr>
-        <w:t>through the use of technology. S</w:t>
-      </w:r>
-      <w:r>
-        <w:rPr>
-          <w:caps w:val="0"/>
-        </w:rPr>
-        <w:t xml:space="preserve">tudents, teachers and/or faculty members, and administrators are the target users or beneficiaries of the study. </w:t>
-      </w:r>
-    </w:p>
-    <w:p>
-      <w:pPr>
-        <w:jc w:val="both"/>
-        <w:rPr>
-          <w:lang w:eastAsia="en-PH"/>
-        </w:rPr>
-      </w:pPr>
+    </w:p>
+    <w:p>
+      <w:pPr>
+        <w:pStyle w:val="ListParagraph"/>
+        <w:ind w:left="180" w:hanging="180"/>
+        <w:rPr>
+          <w:b/>
+          <w:lang w:eastAsia="en-PH"/>
+        </w:rPr>
+      </w:pPr>
+      <w:r>
+        <w:rPr>
+          <w:b/>
+          <w:lang w:eastAsia="en-PH"/>
+        </w:rPr>
+        <w:lastRenderedPageBreak/>
+        <w:t>Edit Student</w:t>
+      </w:r>
+    </w:p>
+    <w:p>
+      <w:pPr>
+        <w:pStyle w:val="ListParagraph"/>
+        <w:numPr>
+          <w:ilvl w:val="0"/>
+          <w:numId w:val="0"/>
+        </w:numPr>
+        <w:ind w:left="180" w:hanging="180"/>
+        <w:rPr>
+          <w:lang w:eastAsia="en-PH"/>
+        </w:rPr>
+      </w:pPr>
+      <w:r>
+        <w:rPr>
+          <w:lang w:eastAsia="en-PH"/>
+        </w:rPr>
+        <w:t>This module allows the administrator to edit a student.</w:t>
+      </w:r>
+    </w:p>
+    <w:p>
+      <w:pPr>
+        <w:pStyle w:val="ListParagraph"/>
+        <w:ind w:left="180" w:hanging="180"/>
+        <w:rPr>
+          <w:b/>
+          <w:lang w:eastAsia="en-PH"/>
+        </w:rPr>
+      </w:pPr>
+      <w:r>
+        <w:rPr>
+          <w:b/>
+          <w:lang w:eastAsia="en-PH"/>
+        </w:rPr>
+        <w:t>Edit Teacher</w:t>
+      </w:r>
+    </w:p>
+    <w:p>
+      <w:pPr>
+        <w:pStyle w:val="ListParagraph"/>
+        <w:numPr>
+          <w:ilvl w:val="0"/>
+          <w:numId w:val="0"/>
+        </w:numPr>
+        <w:ind w:left="180" w:hanging="180"/>
+        <w:rPr>
+          <w:lang w:eastAsia="en-PH"/>
+        </w:rPr>
+      </w:pPr>
+      <w:r>
+        <w:rPr>
+          <w:lang w:eastAsia="en-PH"/>
+        </w:rPr>
+        <w:t>This module allows the administrator to edit a teacher.</w:t>
+      </w:r>
+    </w:p>
+    <w:p>
+      <w:pPr>
+        <w:pStyle w:val="ListParagraph"/>
+        <w:ind w:left="180" w:hanging="180"/>
+        <w:rPr>
+          <w:b/>
+          <w:lang w:eastAsia="en-PH"/>
+        </w:rPr>
+      </w:pPr>
+      <w:r>
+        <w:rPr>
+          <w:b/>
+          <w:lang w:eastAsia="en-PH"/>
+        </w:rPr>
+        <w:t>Edit Administrator</w:t>
+      </w:r>
+    </w:p>
+    <w:p>
+      <w:pPr>
+        <w:pStyle w:val="ListParagraph"/>
+        <w:numPr>
+          <w:ilvl w:val="0"/>
+          <w:numId w:val="0"/>
+        </w:numPr>
+        <w:ind w:left="180" w:hanging="180"/>
+        <w:rPr>
+          <w:lang w:eastAsia="en-PH"/>
+        </w:rPr>
+      </w:pPr>
+      <w:r>
+        <w:rPr>
+          <w:lang w:eastAsia="en-PH"/>
+        </w:rPr>
+        <w:t>This module allows the administrator to edit another administrator.</w:t>
+      </w:r>
+    </w:p>
+    <w:p>
+      <w:pPr>
+        <w:pStyle w:val="ListParagraph"/>
+        <w:ind w:left="180" w:hanging="180"/>
+        <w:rPr>
+          <w:b/>
+          <w:lang w:eastAsia="en-PH"/>
+        </w:rPr>
+      </w:pPr>
+      <w:r>
+        <w:rPr>
+          <w:b/>
+          <w:lang w:eastAsia="en-PH"/>
+        </w:rPr>
+        <w:t>Edit Section</w:t>
+      </w:r>
+    </w:p>
+    <w:p>
+      <w:pPr>
+        <w:pStyle w:val="ListParagraph"/>
+        <w:numPr>
+          <w:ilvl w:val="0"/>
+          <w:numId w:val="0"/>
+        </w:numPr>
+        <w:ind w:left="180" w:hanging="180"/>
+        <w:rPr>
+          <w:lang w:eastAsia="en-PH"/>
+        </w:rPr>
+      </w:pPr>
+      <w:r>
+        <w:rPr>
+          <w:lang w:eastAsia="en-PH"/>
+        </w:rPr>
+        <w:t>This module allows the administrator to edit a section.</w:t>
+      </w:r>
+    </w:p>
+    <w:p>
+      <w:pPr>
+        <w:pStyle w:val="ListParagraph"/>
+        <w:ind w:left="180" w:hanging="180"/>
+        <w:rPr>
+          <w:b/>
+          <w:lang w:eastAsia="en-PH"/>
+        </w:rPr>
+      </w:pPr>
+      <w:r>
+        <w:rPr>
+          <w:b/>
+          <w:lang w:eastAsia="en-PH"/>
+        </w:rPr>
+        <w:t>Edit Subject</w:t>
+      </w:r>
+    </w:p>
+    <w:p>
+      <w:pPr>
+        <w:pStyle w:val="ListParagraph"/>
+        <w:numPr>
+          <w:ilvl w:val="0"/>
+          <w:numId w:val="0"/>
+        </w:numPr>
+        <w:ind w:left="180" w:hanging="180"/>
+        <w:rPr>
+          <w:b/>
+          <w:lang w:eastAsia="en-PH"/>
+        </w:rPr>
+      </w:pPr>
+      <w:r>
+        <w:rPr>
+          <w:lang w:eastAsia="en-PH"/>
+        </w:rPr>
+        <w:t>This module allows the administrator to edit a subject.</w:t>
+      </w:r>
+    </w:p>
+    <w:p>
+      <w:pPr>
+        <w:pStyle w:val="ListParagraph"/>
+        <w:ind w:left="180" w:hanging="180"/>
+        <w:rPr>
+          <w:b/>
+          <w:lang w:eastAsia="en-PH"/>
+        </w:rPr>
+      </w:pPr>
+      <w:r>
+        <w:rPr>
+          <w:b/>
+          <w:lang w:eastAsia="en-PH"/>
+        </w:rPr>
+        <w:t xml:space="preserve"> </w:t>
+      </w:r>
+      <w:r>
+        <w:rPr>
+          <w:b/>
+          <w:lang w:eastAsia="en-PH"/>
+        </w:rPr>
+        <w:t>Edit Content</w:t>
+      </w:r>
+    </w:p>
+    <w:p>
+      <w:pPr>
+        <w:pStyle w:val="ListParagraph"/>
+        <w:numPr>
+          <w:ilvl w:val="0"/>
+          <w:numId w:val="0"/>
+        </w:numPr>
+        <w:ind w:left="180" w:hanging="180"/>
+        <w:rPr>
+          <w:lang w:eastAsia="en-PH"/>
+        </w:rPr>
+      </w:pPr>
+      <w:r>
+        <w:rPr>
+          <w:lang w:eastAsia="en-PH"/>
+        </w:rPr>
+        <w:t>This module allows the administrator to edit the contents such as the mission and vision of the school.</w:t>
+      </w:r>
+    </w:p>
+    <w:p>
+      <w:pPr>
+        <w:pStyle w:val="ListParagraph"/>
+        <w:ind w:left="180" w:hanging="180"/>
+        <w:rPr>
+          <w:b/>
+          <w:lang w:eastAsia="en-PH"/>
+        </w:rPr>
+      </w:pPr>
+      <w:r>
+        <w:rPr>
+          <w:b/>
+          <w:lang w:eastAsia="en-PH"/>
+        </w:rPr>
+        <w:t>Edit Reminder</w:t>
+      </w:r>
+    </w:p>
+    <w:p>
+      <w:pPr>
+        <w:pStyle w:val="ListParagraph"/>
+        <w:numPr>
+          <w:ilvl w:val="0"/>
+          <w:numId w:val="0"/>
+        </w:numPr>
+        <w:ind w:left="180" w:hanging="180"/>
+        <w:rPr>
+          <w:lang w:eastAsia="en-PH"/>
+        </w:rPr>
+      </w:pPr>
+      <w:r>
+        <w:rPr>
+          <w:lang w:eastAsia="en-PH"/>
+        </w:rPr>
+        <w:t>This module allows the administrator to edit a reminder.</w:t>
+      </w:r>
+    </w:p>
+    <w:p>
+      <w:pPr>
+        <w:pStyle w:val="ListParagraph"/>
+        <w:ind w:left="180" w:hanging="180"/>
+        <w:rPr>
+          <w:b/>
+          <w:lang w:eastAsia="en-PH"/>
+        </w:rPr>
+      </w:pPr>
+      <w:r>
+        <w:rPr>
+          <w:b/>
+          <w:lang w:eastAsia="en-PH"/>
+        </w:rPr>
+        <w:t>Edit Trivia</w:t>
+      </w:r>
+    </w:p>
+    <w:p>
+      <w:pPr>
+        <w:pStyle w:val="ListParagraph"/>
+        <w:numPr>
+          <w:ilvl w:val="0"/>
+          <w:numId w:val="0"/>
+        </w:numPr>
+        <w:ind w:left="180" w:hanging="180"/>
+        <w:rPr>
+          <w:lang w:eastAsia="en-PH"/>
+        </w:rPr>
+      </w:pPr>
+      <w:r>
+        <w:rPr>
+          <w:lang w:eastAsia="en-PH"/>
+        </w:rPr>
+        <w:t>This module allows the administrator to edit a trivia.</w:t>
+      </w:r>
+    </w:p>
+    <w:p>
+      <w:pPr>
+        <w:pStyle w:val="ListParagraph"/>
+        <w:ind w:left="180" w:hanging="180"/>
+        <w:rPr>
+          <w:b/>
+          <w:lang w:eastAsia="en-PH"/>
+        </w:rPr>
+      </w:pPr>
+      <w:r>
+        <w:rPr>
+          <w:b/>
+          <w:lang w:eastAsia="en-PH"/>
+        </w:rPr>
+        <w:t>Edit Program</w:t>
+      </w:r>
+    </w:p>
+    <w:p>
+      <w:pPr>
+        <w:pStyle w:val="ListParagraph"/>
+        <w:numPr>
+          <w:ilvl w:val="0"/>
+          <w:numId w:val="0"/>
+        </w:numPr>
+        <w:ind w:left="180" w:hanging="180"/>
+        <w:rPr>
+          <w:lang w:eastAsia="en-PH"/>
+        </w:rPr>
+      </w:pPr>
+      <w:r>
+        <w:rPr>
+          <w:lang w:eastAsia="en-PH"/>
+        </w:rPr>
+        <w:t>This module allows the administrator to edit a program.</w:t>
+      </w:r>
+    </w:p>
+    <w:p>
+      <w:pPr>
+        <w:pStyle w:val="ListParagraph"/>
+        <w:ind w:left="180" w:hanging="180"/>
+        <w:rPr>
+          <w:b/>
+          <w:lang w:eastAsia="en-PH"/>
+        </w:rPr>
+      </w:pPr>
+      <w:r>
+        <w:rPr>
+          <w:b/>
+          <w:lang w:eastAsia="en-PH"/>
+        </w:rPr>
+        <w:t>Inactive Student</w:t>
+      </w:r>
+    </w:p>
+    <w:p>
+      <w:pPr>
+        <w:pStyle w:val="ListParagraph"/>
+        <w:numPr>
+          <w:ilvl w:val="0"/>
+          <w:numId w:val="0"/>
+        </w:numPr>
+        <w:ind w:left="180" w:hanging="180"/>
+        <w:rPr>
+          <w:lang w:eastAsia="en-PH"/>
+        </w:rPr>
+      </w:pPr>
+      <w:r>
+        <w:rPr>
+          <w:lang w:eastAsia="en-PH"/>
+        </w:rPr>
+        <w:t xml:space="preserve">This </w:t>
+      </w:r>
+      <w:r>
+        <w:rPr>
+          <w:lang w:eastAsia="en-PH"/>
+        </w:rPr>
+        <w:t>allows the administrator to inactive a particular student.</w:t>
+      </w:r>
+    </w:p>
+    <w:p>
+      <w:pPr>
+        <w:pStyle w:val="ListParagraph"/>
+        <w:ind w:left="180" w:hanging="180"/>
+        <w:rPr>
+          <w:b/>
+          <w:lang w:eastAsia="en-PH"/>
+        </w:rPr>
+      </w:pPr>
+      <w:r>
+        <w:rPr>
+          <w:b/>
+          <w:lang w:eastAsia="en-PH"/>
+        </w:rPr>
+        <w:t>Inactive Teacher</w:t>
+      </w:r>
+    </w:p>
+    <w:p>
+      <w:pPr>
+        <w:pStyle w:val="ListParagraph"/>
+        <w:numPr>
+          <w:ilvl w:val="0"/>
+          <w:numId w:val="0"/>
+        </w:numPr>
+        <w:ind w:left="180" w:hanging="180"/>
+        <w:rPr>
+          <w:lang w:eastAsia="en-PH"/>
+        </w:rPr>
+      </w:pPr>
+      <w:r>
+        <w:rPr>
+          <w:lang w:eastAsia="en-PH"/>
+        </w:rPr>
+        <w:t>This allows the administrator to inactive a particular teacher.</w:t>
+      </w:r>
+    </w:p>
+    <w:p>
+      <w:pPr>
+        <w:pStyle w:val="ListParagraph"/>
+        <w:ind w:left="180" w:hanging="180"/>
+        <w:rPr>
+          <w:b/>
+          <w:lang w:eastAsia="en-PH"/>
+        </w:rPr>
+      </w:pPr>
+      <w:r>
+        <w:rPr>
+          <w:b/>
+          <w:lang w:eastAsia="en-PH"/>
+        </w:rPr>
+        <w:t>Inactive Administrator</w:t>
+      </w:r>
+    </w:p>
+    <w:p>
+      <w:pPr>
+        <w:pStyle w:val="ListParagraph"/>
+        <w:numPr>
+          <w:ilvl w:val="0"/>
+          <w:numId w:val="0"/>
+        </w:numPr>
+        <w:ind w:left="180" w:hanging="180"/>
+        <w:rPr>
+          <w:lang w:eastAsia="en-PH"/>
+        </w:rPr>
+      </w:pPr>
+      <w:r>
+        <w:rPr>
+          <w:lang w:eastAsia="en-PH"/>
+        </w:rPr>
+        <w:t>This allows the administrator to inactive another administrator.</w:t>
+      </w:r>
+    </w:p>
+    <w:p>
+      <w:pPr>
+        <w:pStyle w:val="ListParagraph"/>
+        <w:ind w:left="180" w:hanging="180"/>
+        <w:rPr>
+          <w:b/>
+          <w:lang w:eastAsia="en-PH"/>
+        </w:rPr>
+      </w:pPr>
+      <w:r>
+        <w:rPr>
+          <w:b/>
+          <w:lang w:eastAsia="en-PH"/>
+        </w:rPr>
+        <w:t>Delete Section</w:t>
+      </w:r>
+    </w:p>
+    <w:p>
+      <w:pPr>
+        <w:pStyle w:val="ListParagraph"/>
+        <w:numPr>
+          <w:ilvl w:val="0"/>
+          <w:numId w:val="0"/>
+        </w:numPr>
+        <w:ind w:left="180" w:hanging="180"/>
+        <w:rPr>
+          <w:lang w:eastAsia="en-PH"/>
+        </w:rPr>
+      </w:pPr>
+      <w:r>
+        <w:rPr>
+          <w:lang w:eastAsia="en-PH"/>
+        </w:rPr>
+        <w:t>This module allows the administrator to delete a section.</w:t>
+      </w:r>
+    </w:p>
+    <w:p>
+      <w:pPr>
+        <w:pStyle w:val="ListParagraph"/>
+        <w:ind w:left="180" w:hanging="180"/>
+        <w:rPr>
+          <w:b/>
+          <w:lang w:eastAsia="en-PH"/>
+        </w:rPr>
+      </w:pPr>
+      <w:r>
+        <w:rPr>
+          <w:b/>
+          <w:lang w:eastAsia="en-PH"/>
+        </w:rPr>
+        <w:t>Delete Subject</w:t>
+      </w:r>
+    </w:p>
+    <w:p>
+      <w:pPr>
+        <w:pStyle w:val="ListParagraph"/>
+        <w:numPr>
+          <w:ilvl w:val="0"/>
+          <w:numId w:val="0"/>
+        </w:numPr>
+        <w:ind w:left="180" w:hanging="180"/>
+        <w:rPr>
+          <w:lang w:eastAsia="en-PH"/>
+        </w:rPr>
+      </w:pPr>
+      <w:r>
+        <w:rPr>
+          <w:lang w:eastAsia="en-PH"/>
+        </w:rPr>
+        <w:t>This module allows the administrator to delete a subject.</w:t>
+      </w:r>
+    </w:p>
+    <w:p>
+      <w:pPr>
+        <w:pStyle w:val="ListParagraph"/>
+        <w:ind w:left="180" w:hanging="180"/>
+        <w:rPr>
+          <w:b/>
+          <w:lang w:eastAsia="en-PH"/>
+        </w:rPr>
+      </w:pPr>
+      <w:r>
+        <w:rPr>
+          <w:b/>
+          <w:lang w:eastAsia="en-PH"/>
+        </w:rPr>
+        <w:t>Inactive School Year</w:t>
+      </w:r>
+    </w:p>
+    <w:p>
+      <w:pPr>
+        <w:pStyle w:val="ListParagraph"/>
+        <w:numPr>
+          <w:ilvl w:val="0"/>
+          <w:numId w:val="0"/>
+        </w:numPr>
+        <w:ind w:left="180" w:hanging="180"/>
+        <w:rPr>
+          <w:lang w:eastAsia="en-PH"/>
+        </w:rPr>
+      </w:pPr>
+      <w:r>
+        <w:rPr>
+          <w:lang w:eastAsia="en-PH"/>
+        </w:rPr>
+        <w:t>This allows the administrator to inactive a school year.</w:t>
+      </w:r>
+    </w:p>
+    <w:p>
+      <w:pPr>
+        <w:pStyle w:val="ListParagraph"/>
+        <w:ind w:left="180" w:hanging="180"/>
+        <w:rPr>
+          <w:b/>
+          <w:lang w:eastAsia="en-PH"/>
+        </w:rPr>
+      </w:pPr>
+      <w:r>
+        <w:rPr>
+          <w:b/>
+          <w:lang w:eastAsia="en-PH"/>
+        </w:rPr>
+        <w:lastRenderedPageBreak/>
+        <w:t>Inactive Semester</w:t>
+      </w:r>
+    </w:p>
+    <w:p>
+      <w:pPr>
+        <w:pStyle w:val="ListParagraph"/>
+        <w:numPr>
+          <w:ilvl w:val="0"/>
+          <w:numId w:val="0"/>
+        </w:numPr>
+        <w:ind w:left="180" w:hanging="180"/>
+        <w:rPr>
+          <w:lang w:eastAsia="en-PH"/>
+        </w:rPr>
+      </w:pPr>
+      <w:r>
+        <w:rPr>
+          <w:lang w:eastAsia="en-PH"/>
+        </w:rPr>
+        <w:t>This allows the administrator to inactive a semester.</w:t>
+      </w:r>
+    </w:p>
+    <w:p>
+      <w:pPr>
+        <w:pStyle w:val="ListParagraph"/>
+        <w:ind w:left="180" w:hanging="180"/>
+        <w:rPr>
+          <w:b/>
+          <w:lang w:eastAsia="en-PH"/>
+        </w:rPr>
+      </w:pPr>
+      <w:r>
+        <w:rPr>
+          <w:b/>
+          <w:lang w:eastAsia="en-PH"/>
+        </w:rPr>
+        <w:t>Delete Reminder</w:t>
+      </w:r>
+    </w:p>
+    <w:p>
+      <w:pPr>
+        <w:pStyle w:val="ListParagraph"/>
+        <w:numPr>
+          <w:ilvl w:val="0"/>
+          <w:numId w:val="0"/>
+        </w:numPr>
+        <w:ind w:left="180" w:hanging="180"/>
+        <w:rPr>
+          <w:lang w:eastAsia="en-PH"/>
+        </w:rPr>
+      </w:pPr>
+      <w:r>
+        <w:rPr>
+          <w:lang w:eastAsia="en-PH"/>
+        </w:rPr>
+        <w:t>This allows the administrator to delete a reminder.</w:t>
+      </w:r>
+    </w:p>
+    <w:p>
+      <w:pPr>
+        <w:pStyle w:val="ListParagraph"/>
+        <w:ind w:left="180" w:hanging="180"/>
+        <w:rPr>
+          <w:b/>
+          <w:lang w:eastAsia="en-PH"/>
+        </w:rPr>
+      </w:pPr>
+      <w:r>
+        <w:rPr>
+          <w:b/>
+          <w:lang w:eastAsia="en-PH"/>
+        </w:rPr>
+        <w:t>Delete Trivia</w:t>
+      </w:r>
+    </w:p>
+    <w:p>
+      <w:pPr>
+        <w:pStyle w:val="ListParagraph"/>
+        <w:numPr>
+          <w:ilvl w:val="0"/>
+          <w:numId w:val="0"/>
+        </w:numPr>
+        <w:ind w:left="180" w:hanging="180"/>
+        <w:rPr>
+          <w:lang w:eastAsia="en-PH"/>
+        </w:rPr>
+      </w:pPr>
+      <w:r>
+        <w:rPr>
+          <w:lang w:eastAsia="en-PH"/>
+        </w:rPr>
+        <w:t>This allows the administrator to delete a trivia.</w:t>
+      </w:r>
+    </w:p>
+    <w:p>
+      <w:pPr>
+        <w:pStyle w:val="ListParagraph"/>
+        <w:ind w:left="180" w:hanging="180"/>
+        <w:rPr>
+          <w:b/>
+          <w:lang w:eastAsia="en-PH"/>
+        </w:rPr>
+      </w:pPr>
+      <w:r>
+        <w:rPr>
+          <w:b/>
+          <w:lang w:eastAsia="en-PH"/>
+        </w:rPr>
+        <w:t>Delete Program</w:t>
+      </w:r>
+    </w:p>
+    <w:p>
+      <w:pPr>
+        <w:pStyle w:val="ListParagraph"/>
+        <w:numPr>
+          <w:ilvl w:val="0"/>
+          <w:numId w:val="0"/>
+        </w:numPr>
+        <w:ind w:left="180" w:hanging="180"/>
+        <w:rPr>
+          <w:lang w:eastAsia="en-PH"/>
+        </w:rPr>
+      </w:pPr>
+      <w:r>
+        <w:rPr>
+          <w:lang w:eastAsia="en-PH"/>
+        </w:rPr>
+        <w:t>This allows the administrator to delete a program.</w:t>
+      </w:r>
+    </w:p>
+    <w:p>
+      <w:pPr>
+        <w:pStyle w:val="ListParagraph"/>
+        <w:numPr>
+          <w:ilvl w:val="0"/>
+          <w:numId w:val="0"/>
+        </w:numPr>
+        <w:ind w:left="180" w:hanging="180"/>
+        <w:rPr>
+          <w:lang w:eastAsia="en-PH"/>
+        </w:rPr>
+      </w:pPr>
+    </w:p>
+    <w:p>
+      <w:pPr>
+        <w:pStyle w:val="ListParagraph"/>
+        <w:numPr>
+          <w:ilvl w:val="0"/>
+          <w:numId w:val="0"/>
+        </w:numPr>
+        <w:ind w:left="180" w:hanging="180"/>
+        <w:rPr>
+          <w:b/>
+          <w:lang w:eastAsia="en-PH"/>
+        </w:rPr>
+      </w:pPr>
+      <w:r>
+        <w:rPr>
+          <w:lang w:eastAsia="en-PH"/>
+        </w:rPr>
+        <w:t xml:space="preserve"> </w:t>
+      </w:r>
+      <w:r>
+        <w:rPr>
+          <w:b/>
+          <w:lang w:eastAsia="en-PH"/>
+        </w:rPr>
+        <w:t>Teacher</w:t>
+      </w:r>
+    </w:p>
+    <w:p>
+      <w:pPr>
+        <w:pStyle w:val="ListParagraph"/>
+        <w:ind w:left="180" w:hanging="180"/>
+        <w:rPr>
+          <w:lang w:eastAsia="en-PH"/>
+        </w:rPr>
+      </w:pPr>
+      <w:r>
+        <w:rPr>
+          <w:b/>
+          <w:lang w:eastAsia="en-PH"/>
+        </w:rPr>
+        <w:t>Add Handout</w:t>
+      </w:r>
+    </w:p>
+    <w:p>
+      <w:pPr>
+        <w:pStyle w:val="ListParagraph"/>
+        <w:numPr>
+          <w:ilvl w:val="0"/>
+          <w:numId w:val="0"/>
+        </w:numPr>
+        <w:ind w:left="180" w:hanging="180"/>
+        <w:rPr>
+          <w:lang w:eastAsia="en-PH"/>
+        </w:rPr>
+      </w:pPr>
+      <w:r>
+        <w:rPr>
+          <w:lang w:eastAsia="en-PH"/>
+        </w:rPr>
+        <w:t xml:space="preserve">This module allows the </w:t>
+      </w:r>
+      <w:r>
+        <w:rPr>
+          <w:lang w:eastAsia="en-PH"/>
+        </w:rPr>
+        <w:t>teacher</w:t>
+      </w:r>
+      <w:r>
+        <w:rPr>
+          <w:lang w:eastAsia="en-PH"/>
+        </w:rPr>
+        <w:t xml:space="preserve"> to add handouts or copy handouts to another classes.</w:t>
+      </w:r>
+    </w:p>
+    <w:p>
+      <w:pPr>
+        <w:pStyle w:val="ListParagraph"/>
+        <w:ind w:left="180" w:hanging="180"/>
+        <w:rPr>
+          <w:lang w:eastAsia="en-PH"/>
+        </w:rPr>
+      </w:pPr>
+      <w:r>
+        <w:rPr>
+          <w:b/>
+          <w:lang w:eastAsia="en-PH"/>
+        </w:rPr>
+        <w:t>Add Photo</w:t>
+      </w:r>
+    </w:p>
+    <w:p>
+      <w:pPr>
+        <w:pStyle w:val="ListParagraph"/>
+        <w:numPr>
+          <w:ilvl w:val="0"/>
+          <w:numId w:val="0"/>
+        </w:numPr>
+        <w:ind w:left="180" w:hanging="180"/>
+        <w:rPr>
+          <w:lang w:eastAsia="en-PH"/>
+        </w:rPr>
+      </w:pPr>
+      <w:r>
+        <w:rPr>
+          <w:lang w:eastAsia="en-PH"/>
+        </w:rPr>
+        <w:t>This module allows the teacher to upload photos.</w:t>
+      </w:r>
+    </w:p>
+    <w:p>
+      <w:pPr>
+        <w:pStyle w:val="ListParagraph"/>
+        <w:ind w:left="180" w:hanging="180"/>
+        <w:rPr>
+          <w:lang w:eastAsia="en-PH"/>
+        </w:rPr>
+      </w:pPr>
+      <w:r>
+        <w:rPr>
+          <w:b/>
+          <w:lang w:eastAsia="en-PH"/>
+        </w:rPr>
+        <w:t>Add Assignments</w:t>
+      </w:r>
+    </w:p>
+    <w:p>
+      <w:pPr>
+        <w:pStyle w:val="ListParagraph"/>
+        <w:numPr>
+          <w:ilvl w:val="0"/>
+          <w:numId w:val="0"/>
+        </w:numPr>
+        <w:ind w:left="180" w:hanging="180"/>
+        <w:rPr>
+          <w:lang w:eastAsia="en-PH"/>
+        </w:rPr>
+      </w:pPr>
+      <w:r>
+        <w:rPr>
+          <w:lang w:eastAsia="en-PH"/>
+        </w:rPr>
+        <w:t>This module allows the teacher to add assignments. The teacher can choose what type of assignment he/she wants.</w:t>
+      </w:r>
+    </w:p>
+    <w:p>
+      <w:pPr>
+        <w:pStyle w:val="ListParagraph"/>
+        <w:ind w:left="180" w:hanging="180"/>
+        <w:rPr>
+          <w:lang w:eastAsia="en-PH"/>
+        </w:rPr>
+      </w:pPr>
+      <w:r>
+        <w:rPr>
+          <w:b/>
+          <w:lang w:eastAsia="en-PH"/>
+        </w:rPr>
+        <w:t xml:space="preserve">Add Quizzes </w:t>
+      </w:r>
+    </w:p>
+    <w:p>
+      <w:pPr>
+        <w:pStyle w:val="ListParagraph"/>
+        <w:numPr>
+          <w:ilvl w:val="0"/>
+          <w:numId w:val="0"/>
+        </w:numPr>
+        <w:ind w:left="180" w:hanging="180"/>
+        <w:rPr>
+          <w:lang w:eastAsia="en-PH"/>
+        </w:rPr>
+      </w:pPr>
+      <w:r>
+        <w:rPr>
+          <w:lang w:eastAsia="en-PH"/>
+        </w:rPr>
+        <w:t>This module allows the teacher to add quizzes. The teacher can choose what type of quizzes he/she wants.</w:t>
+      </w:r>
+    </w:p>
+    <w:p>
+      <w:pPr>
+        <w:pStyle w:val="ListParagraph"/>
+        <w:ind w:left="180" w:hanging="180"/>
+        <w:rPr>
+          <w:lang w:eastAsia="en-PH"/>
+        </w:rPr>
+      </w:pPr>
+      <w:r>
+        <w:rPr>
+          <w:b/>
+          <w:lang w:eastAsia="en-PH"/>
+        </w:rPr>
+        <w:t xml:space="preserve">Add Rubrics </w:t>
+      </w:r>
+    </w:p>
+    <w:p>
+      <w:pPr>
+        <w:pStyle w:val="ListParagraph"/>
+        <w:numPr>
+          <w:ilvl w:val="0"/>
+          <w:numId w:val="0"/>
+        </w:numPr>
+        <w:ind w:left="180" w:hanging="180"/>
+        <w:rPr>
+          <w:lang w:eastAsia="en-PH"/>
+        </w:rPr>
+      </w:pPr>
+      <w:r>
+        <w:rPr>
+          <w:lang w:eastAsia="en-PH"/>
+        </w:rPr>
+        <w:t>This module allows the teacher to add rubrics for assignments and threaded discussions.</w:t>
+      </w:r>
+    </w:p>
+    <w:p>
+      <w:pPr>
+        <w:pStyle w:val="ListParagraph"/>
+        <w:ind w:left="180" w:hanging="180"/>
+        <w:rPr>
+          <w:lang w:eastAsia="en-PH"/>
+        </w:rPr>
+      </w:pPr>
+      <w:r>
+        <w:rPr>
+          <w:b/>
+          <w:lang w:eastAsia="en-PH"/>
+        </w:rPr>
+        <w:t>Add Threaded Discussions</w:t>
+      </w:r>
+    </w:p>
+    <w:p>
+      <w:pPr>
+        <w:pStyle w:val="ListParagraph"/>
+        <w:numPr>
+          <w:ilvl w:val="0"/>
+          <w:numId w:val="0"/>
+        </w:numPr>
+        <w:ind w:left="180" w:hanging="180"/>
+        <w:rPr>
+          <w:lang w:eastAsia="en-PH"/>
+        </w:rPr>
+      </w:pPr>
+      <w:r>
+        <w:rPr>
+          <w:lang w:eastAsia="en-PH"/>
+        </w:rPr>
+        <w:t>This module allows the teacher to add a threaded discussion.</w:t>
+      </w:r>
+    </w:p>
+    <w:p>
+      <w:pPr>
+        <w:pStyle w:val="ListParagraph"/>
+        <w:numPr>
+          <w:ilvl w:val="0"/>
+          <w:numId w:val="0"/>
+        </w:numPr>
+        <w:ind w:left="180" w:hanging="180"/>
+        <w:rPr>
+          <w:lang w:eastAsia="en-PH"/>
+        </w:rPr>
+      </w:pPr>
+    </w:p>
+    <w:p>
+      <w:pPr>
+        <w:pStyle w:val="ListParagraph"/>
+        <w:ind w:left="180" w:hanging="180"/>
+        <w:rPr>
+          <w:lang w:eastAsia="en-PH"/>
+        </w:rPr>
+      </w:pPr>
+      <w:r>
+        <w:rPr>
+          <w:b/>
+          <w:lang w:eastAsia="en-PH"/>
+        </w:rPr>
+        <w:t>Edit Assignment</w:t>
+      </w:r>
+    </w:p>
+    <w:p>
+      <w:pPr>
+        <w:pStyle w:val="ListParagraph"/>
+        <w:numPr>
+          <w:ilvl w:val="0"/>
+          <w:numId w:val="0"/>
+        </w:numPr>
+        <w:ind w:left="180" w:hanging="180"/>
+        <w:rPr>
+          <w:lang w:eastAsia="en-PH"/>
+        </w:rPr>
+      </w:pPr>
+      <w:r>
+        <w:rPr>
+          <w:lang w:eastAsia="en-PH"/>
+        </w:rPr>
+        <w:t>This module allows the teacher to edit an assignment.</w:t>
+      </w:r>
+    </w:p>
+    <w:p>
+      <w:pPr>
+        <w:pStyle w:val="ListParagraph"/>
+        <w:ind w:left="180" w:hanging="180"/>
+        <w:rPr>
+          <w:lang w:eastAsia="en-PH"/>
+        </w:rPr>
+      </w:pPr>
+      <w:r>
+        <w:rPr>
+          <w:b/>
+          <w:lang w:eastAsia="en-PH"/>
+        </w:rPr>
+        <w:t>Edit Quiz</w:t>
+      </w:r>
+    </w:p>
+    <w:p>
+      <w:pPr>
+        <w:pStyle w:val="ListParagraph"/>
+        <w:numPr>
+          <w:ilvl w:val="0"/>
+          <w:numId w:val="0"/>
+        </w:numPr>
+        <w:ind w:left="180" w:hanging="180"/>
+        <w:rPr>
+          <w:lang w:eastAsia="en-PH"/>
+        </w:rPr>
+      </w:pPr>
+      <w:r>
+        <w:rPr>
+          <w:lang w:eastAsia="en-PH"/>
+        </w:rPr>
+        <w:t>This module allows the teacher to edit a quiz.</w:t>
+      </w:r>
+    </w:p>
+    <w:p>
+      <w:pPr>
+        <w:pStyle w:val="ListParagraph"/>
+        <w:ind w:left="180" w:hanging="180"/>
+        <w:rPr>
+          <w:lang w:eastAsia="en-PH"/>
+        </w:rPr>
+      </w:pPr>
+      <w:r>
+        <w:rPr>
+          <w:b/>
+          <w:lang w:eastAsia="en-PH"/>
+        </w:rPr>
+        <w:t>Edit Rubric</w:t>
+      </w:r>
+    </w:p>
+    <w:p>
+      <w:pPr>
+        <w:pStyle w:val="ListParagraph"/>
+        <w:numPr>
+          <w:ilvl w:val="0"/>
+          <w:numId w:val="0"/>
+        </w:numPr>
+        <w:ind w:left="180" w:hanging="180"/>
+        <w:rPr>
+          <w:lang w:eastAsia="en-PH"/>
+        </w:rPr>
+      </w:pPr>
+      <w:r>
+        <w:rPr>
+          <w:lang w:eastAsia="en-PH"/>
+        </w:rPr>
+        <w:t>This module allows the teacher to edit a rubric.</w:t>
+      </w:r>
+    </w:p>
+    <w:p>
+      <w:pPr>
+        <w:pStyle w:val="ListParagraph"/>
+        <w:ind w:left="180" w:hanging="180"/>
+        <w:rPr>
+          <w:lang w:eastAsia="en-PH"/>
+        </w:rPr>
+      </w:pPr>
+      <w:r>
+        <w:rPr>
+          <w:b/>
+          <w:lang w:eastAsia="en-PH"/>
+        </w:rPr>
+        <w:lastRenderedPageBreak/>
+        <w:t>Edit Threaded Discussion</w:t>
+      </w:r>
+    </w:p>
+    <w:p>
+      <w:pPr>
+        <w:pStyle w:val="ListParagraph"/>
+        <w:numPr>
+          <w:ilvl w:val="0"/>
+          <w:numId w:val="0"/>
+        </w:numPr>
+        <w:ind w:left="180" w:hanging="180"/>
+        <w:rPr>
+          <w:lang w:eastAsia="en-PH"/>
+        </w:rPr>
+      </w:pPr>
+      <w:r>
+        <w:rPr>
+          <w:lang w:eastAsia="en-PH"/>
+        </w:rPr>
+        <w:t>This module allows the teacher to edit a threaded discussion.</w:t>
+      </w:r>
+    </w:p>
+    <w:p>
+      <w:pPr>
+        <w:pStyle w:val="ListParagraph"/>
+        <w:ind w:left="180" w:hanging="180"/>
+        <w:rPr>
+          <w:lang w:eastAsia="en-PH"/>
+        </w:rPr>
+      </w:pPr>
+      <w:r>
+        <w:rPr>
+          <w:b/>
+          <w:lang w:eastAsia="en-PH"/>
+        </w:rPr>
+        <w:t>Delete Rubric</w:t>
+      </w:r>
+    </w:p>
+    <w:p>
+      <w:pPr>
+        <w:pStyle w:val="ListParagraph"/>
+        <w:numPr>
+          <w:ilvl w:val="0"/>
+          <w:numId w:val="0"/>
+        </w:numPr>
+        <w:ind w:left="180" w:hanging="180"/>
+        <w:rPr>
+          <w:lang w:eastAsia="en-PH"/>
+        </w:rPr>
+      </w:pPr>
+      <w:r>
+        <w:rPr>
+          <w:lang w:eastAsia="en-PH"/>
+        </w:rPr>
+        <w:t>This module allows the teacher to delete a rubric.</w:t>
+      </w:r>
+    </w:p>
+    <w:p>
+      <w:pPr>
+        <w:pStyle w:val="ListParagraph"/>
+        <w:ind w:left="180" w:hanging="180"/>
+        <w:rPr>
+          <w:lang w:eastAsia="en-PH"/>
+        </w:rPr>
+      </w:pPr>
+      <w:r>
+        <w:rPr>
+          <w:b/>
+          <w:lang w:eastAsia="en-PH"/>
+        </w:rPr>
+        <w:t>Delete Quiz</w:t>
+      </w:r>
+    </w:p>
+    <w:p>
+      <w:pPr>
+        <w:pStyle w:val="ListParagraph"/>
+        <w:numPr>
+          <w:ilvl w:val="0"/>
+          <w:numId w:val="0"/>
+        </w:numPr>
+        <w:ind w:left="180" w:hanging="180"/>
+        <w:rPr>
+          <w:lang w:eastAsia="en-PH"/>
+        </w:rPr>
+      </w:pPr>
+      <w:r>
+        <w:rPr>
+          <w:lang w:eastAsia="en-PH"/>
+        </w:rPr>
+        <w:t>This module allows the teacher to delete a quiz.</w:t>
+      </w:r>
+    </w:p>
+    <w:p>
+      <w:pPr>
+        <w:pStyle w:val="ListParagraph"/>
+        <w:ind w:left="180" w:hanging="180"/>
+        <w:rPr>
+          <w:lang w:eastAsia="en-PH"/>
+        </w:rPr>
+      </w:pPr>
+      <w:r>
+        <w:rPr>
+          <w:b/>
+          <w:lang w:eastAsia="en-PH"/>
+        </w:rPr>
+        <w:t>Delete Assignment</w:t>
+      </w:r>
+    </w:p>
+    <w:p>
+      <w:pPr>
+        <w:pStyle w:val="ListParagraph"/>
+        <w:numPr>
+          <w:ilvl w:val="0"/>
+          <w:numId w:val="0"/>
+        </w:numPr>
+        <w:ind w:left="180" w:hanging="180"/>
+        <w:rPr>
+          <w:lang w:eastAsia="en-PH"/>
+        </w:rPr>
+      </w:pPr>
+      <w:r>
+        <w:rPr>
+          <w:lang w:eastAsia="en-PH"/>
+        </w:rPr>
+        <w:t>This module allows the teacher to delete an assignment.</w:t>
+      </w:r>
+    </w:p>
+    <w:p>
+      <w:pPr>
+        <w:pStyle w:val="ListParagraph"/>
+        <w:ind w:left="180" w:hanging="180"/>
+        <w:rPr>
+          <w:lang w:eastAsia="en-PH"/>
+        </w:rPr>
+      </w:pPr>
+      <w:r>
+        <w:rPr>
+          <w:b/>
+          <w:lang w:eastAsia="en-PH"/>
+        </w:rPr>
+        <w:t>Delete Threaded Discussion</w:t>
+      </w:r>
+    </w:p>
+    <w:p>
+      <w:pPr>
+        <w:pStyle w:val="ListParagraph"/>
+        <w:numPr>
+          <w:ilvl w:val="0"/>
+          <w:numId w:val="0"/>
+        </w:numPr>
+        <w:ind w:left="180" w:hanging="180"/>
+        <w:rPr>
+          <w:lang w:eastAsia="en-PH"/>
+        </w:rPr>
+      </w:pPr>
+      <w:r>
+        <w:rPr>
+          <w:lang w:eastAsia="en-PH"/>
+        </w:rPr>
+        <w:t>This module allows the teacher to delete a threaded discussion.</w:t>
+      </w:r>
+    </w:p>
+    <w:p>
+      <w:pPr>
+        <w:pStyle w:val="ListParagraph"/>
+        <w:numPr>
+          <w:ilvl w:val="0"/>
+          <w:numId w:val="0"/>
+        </w:numPr>
+        <w:ind w:left="180" w:hanging="180"/>
+        <w:rPr>
+          <w:b/>
+          <w:lang w:eastAsia="en-PH"/>
+        </w:rPr>
+      </w:pPr>
+      <w:r>
+        <w:rPr>
+          <w:b/>
+          <w:lang w:eastAsia="en-PH"/>
+        </w:rPr>
+        <w:t>Student</w:t>
+      </w:r>
+    </w:p>
+    <w:p>
+      <w:pPr>
+        <w:pStyle w:val="ListParagraph"/>
+        <w:ind w:left="180" w:hanging="180"/>
+        <w:rPr>
+          <w:lang w:eastAsia="en-PH"/>
+        </w:rPr>
+      </w:pPr>
+      <w:r>
+        <w:rPr>
+          <w:b/>
+          <w:lang w:eastAsia="en-PH"/>
+        </w:rPr>
+        <w:t>Add Photos</w:t>
+      </w:r>
+    </w:p>
+    <w:p>
+      <w:pPr>
+        <w:pStyle w:val="ListParagraph"/>
+        <w:numPr>
+          <w:ilvl w:val="0"/>
+          <w:numId w:val="0"/>
+        </w:numPr>
+        <w:ind w:left="180" w:hanging="180"/>
+        <w:rPr>
+          <w:lang w:eastAsia="en-PH"/>
+        </w:rPr>
+      </w:pPr>
+      <w:r>
+        <w:rPr>
+          <w:lang w:eastAsia="en-PH"/>
+        </w:rPr>
+        <w:t>This module allows the student to add photos.</w:t>
+      </w:r>
+    </w:p>
+    <w:p>
+      <w:pPr>
+        <w:pStyle w:val="ListParagraph"/>
+        <w:ind w:left="180" w:hanging="180"/>
+        <w:rPr>
+          <w:lang w:eastAsia="en-PH"/>
+        </w:rPr>
+      </w:pPr>
+      <w:r>
+        <w:rPr>
+          <w:b/>
+          <w:lang w:eastAsia="en-PH"/>
+        </w:rPr>
+        <w:t>Delete Photos</w:t>
+      </w:r>
+    </w:p>
+    <w:p>
+      <w:pPr>
+        <w:pStyle w:val="ListParagraph"/>
+        <w:numPr>
+          <w:ilvl w:val="0"/>
+          <w:numId w:val="0"/>
+        </w:numPr>
+        <w:ind w:left="180" w:hanging="180"/>
+        <w:rPr>
+          <w:lang w:eastAsia="en-PH"/>
+        </w:rPr>
+      </w:pPr>
+      <w:r>
+        <w:rPr>
+          <w:lang w:eastAsia="en-PH"/>
+        </w:rPr>
+        <w:t>This module allows the student to delete photos.</w:t>
+      </w:r>
     </w:p>
     <w:p>
       <w:pPr>
         <w:spacing w:line="360" w:lineRule="auto"/>
         <w:jc w:val="both"/>
         <w:rPr>
-          <w:b w:val="0"/>
-          <w:lang w:eastAsia="en-PH"/>
-        </w:rPr>
-      </w:pPr>
-      <w:r>
-        <w:rPr>
-          <w:b w:val="0"/>
-          <w:lang w:eastAsia="en-PH"/>
-        </w:rPr>
-        <w:t>Features of the system</w:t>
-      </w:r>
-      <w:r>
-        <w:rPr>
-          <w:b w:val="0"/>
-          <w:lang w:eastAsia="en-PH"/>
-        </w:rPr>
-        <w:t>:</w:t>
+          <w:lang w:eastAsia="en-PH"/>
+        </w:rPr>
+      </w:pPr>
+      <w:r>
+        <w:rPr>
+          <w:lang w:eastAsia="en-PH"/>
+        </w:rPr>
+        <w:t>-</w:t>
+      </w:r>
+      <w:r>
+        <w:rPr>
+          <w:lang w:eastAsia="en-PH"/>
+        </w:rPr>
+        <w:t>Transaction</w:t>
       </w:r>
     </w:p>
     <w:p>
@@ -3035,70 +4807,37 @@
         <w:spacing w:line="360" w:lineRule="auto"/>
         <w:jc w:val="both"/>
         <w:rPr>
+          <w:lang w:eastAsia="en-PH"/>
+        </w:rPr>
+      </w:pPr>
+      <w:r>
+        <w:rPr>
           <w:b w:val="0"/>
           <w:lang w:eastAsia="en-PH"/>
         </w:rPr>
-      </w:pPr>
-    </w:p>
-    <w:p>
-      <w:pPr>
-        <w:spacing w:line="360" w:lineRule="auto"/>
-        <w:jc w:val="both"/>
-        <w:rPr>
-          <w:lang w:eastAsia="en-PH"/>
-        </w:rPr>
-      </w:pPr>
-      <w:r>
-        <w:rPr>
-          <w:lang w:eastAsia="en-PH"/>
-        </w:rPr>
-        <w:t>Maintenance</w:t>
-      </w:r>
-    </w:p>
-    <w:p>
-      <w:pPr>
-        <w:spacing w:line="360" w:lineRule="auto"/>
-        <w:jc w:val="both"/>
-        <w:rPr>
-          <w:lang w:eastAsia="en-PH"/>
-        </w:rPr>
-      </w:pPr>
-      <w:r>
-        <w:rPr>
-          <w:b w:val="0"/>
-          <w:lang w:eastAsia="en-PH"/>
-        </w:rPr>
         <w:tab/>
-        <w:t xml:space="preserve">     </w:t>
-      </w:r>
-      <w:r>
-        <w:rPr>
-          <w:b w:val="0"/>
-          <w:lang w:eastAsia="en-PH"/>
-        </w:rPr>
-        <w:t xml:space="preserve"> </w:t>
-      </w:r>
-      <w:r>
-        <w:rPr>
-          <w:lang w:eastAsia="en-PH"/>
-        </w:rPr>
-        <w:t>Administrator</w:t>
+        <w:t xml:space="preserve">      </w:t>
+      </w:r>
+      <w:r>
+        <w:rPr>
+          <w:lang w:eastAsia="en-PH"/>
+        </w:rPr>
+        <w:t>Teacher</w:t>
       </w:r>
     </w:p>
     <w:p>
       <w:pPr>
         <w:pStyle w:val="ListParagraph"/>
         <w:rPr>
+          <w:lang w:eastAsia="en-PH"/>
+        </w:rPr>
+      </w:pPr>
+      <w:r>
+        <w:rPr>
           <w:b/>
           <w:lang w:eastAsia="en-PH"/>
         </w:rPr>
-      </w:pPr>
-      <w:r>
-        <w:rPr>
-          <w:b/>
-          <w:lang w:eastAsia="en-PH"/>
-        </w:rPr>
-        <w:t>Add Student</w:t>
+        <w:t>Upload handouts</w:t>
       </w:r>
     </w:p>
     <w:p>
@@ -3117,41 +4856,22 @@
         <w:rPr>
           <w:lang w:eastAsia="en-PH"/>
         </w:rPr>
-        <w:t>This module allows the administrators to add a student. The administrator can choose between adding a student manually (typing information of the student), or by importing a CSV file</w:t>
-      </w:r>
-      <w:r>
-        <w:rPr>
-          <w:lang w:eastAsia="en-PH"/>
-        </w:rPr>
-        <w:t xml:space="preserve"> that contains the list of students and follows </w:t>
-      </w:r>
-      <w:r>
-        <w:rPr>
-          <w:lang w:eastAsia="en-PH"/>
-        </w:rPr>
-        <w:t>the format of their master list</w:t>
-      </w:r>
-      <w:r>
-        <w:rPr>
-          <w:lang w:eastAsia="en-PH"/>
-        </w:rPr>
-        <w:t xml:space="preserve"> (excel).</w:t>
+        <w:t>The teacher can upload handouts for the students to download.</w:t>
       </w:r>
     </w:p>
     <w:p>
       <w:pPr>
         <w:pStyle w:val="ListParagraph"/>
         <w:rPr>
+          <w:lang w:eastAsia="en-PH"/>
+        </w:rPr>
+      </w:pPr>
+      <w:r>
+        <w:rPr>
           <w:b/>
           <w:lang w:eastAsia="en-PH"/>
         </w:rPr>
-      </w:pPr>
-      <w:r>
-        <w:rPr>
-          <w:b/>
-          <w:lang w:eastAsia="en-PH"/>
-        </w:rPr>
-        <w:t>Add Teacher</w:t>
+        <w:t>Create quizzes</w:t>
       </w:r>
     </w:p>
     <w:p>
@@ -3170,23 +4890,28 @@
         <w:rPr>
           <w:lang w:eastAsia="en-PH"/>
         </w:rPr>
-        <w:t>This module allows the administrators to add a teacher by entering the teacher’s information.</w:t>
+        <w:t xml:space="preserve">The teacher can create quizzes for the students to take. Questions in the quiz can be imported from and exported to the question bank. </w:t>
+      </w:r>
+      <w:r>
+        <w:rPr>
+          <w:lang w:eastAsia="en-PH"/>
+        </w:rPr>
+        <w:t>The purpose of the question bank is to handle and give questions. Once the teacher exports questions in the question bank, those questions can be imported to other sections too. This avoids the repetition of creating questions for quizzes and assignments.</w:t>
       </w:r>
     </w:p>
     <w:p>
       <w:pPr>
         <w:pStyle w:val="ListParagraph"/>
         <w:rPr>
+          <w:lang w:eastAsia="en-PH"/>
+        </w:rPr>
+      </w:pPr>
+      <w:r>
+        <w:rPr>
           <w:b/>
           <w:lang w:eastAsia="en-PH"/>
         </w:rPr>
-      </w:pPr>
-      <w:r>
-        <w:rPr>
-          <w:b/>
-          <w:lang w:eastAsia="en-PH"/>
-        </w:rPr>
-        <w:t>Add Administrator</w:t>
+        <w:t>Create assignments</w:t>
       </w:r>
     </w:p>
     <w:p>
@@ -3205,35 +4930,23 @@
         <w:rPr>
           <w:lang w:eastAsia="en-PH"/>
         </w:rPr>
-        <w:t xml:space="preserve">This module allows the </w:t>
-      </w:r>
-      <w:r>
-        <w:rPr>
-          <w:lang w:eastAsia="en-PH"/>
-        </w:rPr>
-        <w:t xml:space="preserve">system </w:t>
-      </w:r>
-      <w:r>
-        <w:rPr>
-          <w:lang w:eastAsia="en-PH"/>
-        </w:rPr>
-        <w:t>administrator to add another administrator.</w:t>
+        <w:lastRenderedPageBreak/>
+        <w:t>The teacher can create quizzes for the students to take.</w:t>
       </w:r>
     </w:p>
     <w:p>
       <w:pPr>
         <w:pStyle w:val="ListParagraph"/>
         <w:rPr>
+          <w:lang w:eastAsia="en-PH"/>
+        </w:rPr>
+      </w:pPr>
+      <w:r>
+        <w:rPr>
           <w:b/>
           <w:lang w:eastAsia="en-PH"/>
         </w:rPr>
-      </w:pPr>
-      <w:r>
-        <w:rPr>
-          <w:b/>
-          <w:lang w:eastAsia="en-PH"/>
-        </w:rPr>
-        <w:t>Add Handout</w:t>
+        <w:t>Create threaded discussions</w:t>
       </w:r>
     </w:p>
     <w:p>
@@ -3245,31 +4958,14 @@
         </w:numPr>
         <w:ind w:left="1448"/>
         <w:rPr>
-          <w:b/>
-          <w:lang w:eastAsia="en-PH"/>
-        </w:rPr>
-      </w:pPr>
-      <w:r>
-        <w:rPr>
-          <w:lang w:eastAsia="en-PH"/>
-        </w:rPr>
-        <w:t>This module allows the administrator to add handouts to be used by the students.</w:t>
-      </w:r>
-    </w:p>
-    <w:p>
-      <w:pPr>
-        <w:pStyle w:val="ListParagraph"/>
-        <w:rPr>
-          <w:b/>
-          <w:lang w:eastAsia="en-PH"/>
-        </w:rPr>
-      </w:pPr>
-      <w:r>
-        <w:rPr>
-          <w:b/>
-          <w:lang w:eastAsia="en-PH"/>
-        </w:rPr>
-        <w:t>Add Section</w:t>
+          <w:lang w:eastAsia="en-PH"/>
+        </w:rPr>
+      </w:pPr>
+      <w:r>
+        <w:rPr>
+          <w:lang w:eastAsia="en-PH"/>
+        </w:rPr>
+        <w:t>The teacher can create threaded discussions for the students to answer.</w:t>
       </w:r>
     </w:p>
     <w:p>
@@ -3284,27 +4980,20 @@
           <w:lang w:eastAsia="en-PH"/>
         </w:rPr>
       </w:pPr>
-      <w:r>
-        <w:rPr>
-          <w:lang w:eastAsia="en-PH"/>
-        </w:rPr>
-        <w:t>This module allows the administrator to add a section.</w:t>
-      </w:r>
     </w:p>
     <w:p>
       <w:pPr>
         <w:pStyle w:val="ListParagraph"/>
         <w:rPr>
+          <w:lang w:eastAsia="en-PH"/>
+        </w:rPr>
+      </w:pPr>
+      <w:r>
+        <w:rPr>
           <w:b/>
           <w:lang w:eastAsia="en-PH"/>
         </w:rPr>
-      </w:pPr>
-      <w:r>
-        <w:rPr>
-          <w:b/>
-          <w:lang w:eastAsia="en-PH"/>
-        </w:rPr>
-        <w:t>Add Subject</w:t>
+        <w:t>Import and export questions in the question bank</w:t>
       </w:r>
     </w:p>
     <w:p>
@@ -3316,37 +5005,50 @@
         </w:numPr>
         <w:ind w:left="1448"/>
         <w:rPr>
+          <w:lang w:eastAsia="en-PH"/>
+        </w:rPr>
+      </w:pPr>
+      <w:r>
+        <w:rPr>
+          <w:lang w:eastAsia="en-PH"/>
+        </w:rPr>
+        <w:t>The teacher can import and export questions in the question bank to avoid the repetition of creating quiz questions.</w:t>
+      </w:r>
+    </w:p>
+    <w:p>
+      <w:pPr>
+        <w:pStyle w:val="ListParagraph"/>
+        <w:numPr>
+          <w:ilvl w:val="0"/>
+          <w:numId w:val="0"/>
+        </w:numPr>
+        <w:ind w:left="1448" w:hanging="368"/>
+        <w:rPr>
           <w:b/>
           <w:lang w:eastAsia="en-PH"/>
         </w:rPr>
       </w:pPr>
       <w:r>
         <w:rPr>
-          <w:lang w:eastAsia="en-PH"/>
-        </w:rPr>
-        <w:t>This module allows the administrator to add a subject.</w:t>
-      </w:r>
-      <w:r>
-        <w:rPr>
-          <w:lang w:eastAsia="en-PH"/>
-        </w:rPr>
-        <w:t xml:space="preserve"> </w:t>
+          <w:b/>
+          <w:lang w:eastAsia="en-PH"/>
+        </w:rPr>
+        <w:t>Student</w:t>
       </w:r>
     </w:p>
     <w:p>
       <w:pPr>
         <w:pStyle w:val="ListParagraph"/>
         <w:rPr>
+          <w:lang w:eastAsia="en-PH"/>
+        </w:rPr>
+      </w:pPr>
+      <w:r>
+        <w:rPr>
           <w:b/>
           <w:lang w:eastAsia="en-PH"/>
         </w:rPr>
-      </w:pPr>
-      <w:r>
-        <w:rPr>
-          <w:b/>
-          <w:lang w:eastAsia="en-PH"/>
-        </w:rPr>
-        <w:t>Add School Year</w:t>
+        <w:t>Download Handouts</w:t>
       </w:r>
     </w:p>
     <w:p>
@@ -3358,38 +5060,29 @@
         </w:numPr>
         <w:ind w:left="1448"/>
         <w:rPr>
+          <w:lang w:eastAsia="en-PH"/>
+        </w:rPr>
+      </w:pPr>
+      <w:r>
+        <w:rPr>
+          <w:lang w:eastAsia="en-PH"/>
+        </w:rPr>
+        <w:t>Handouts uploaded by the teachers can be previewed/downloaded by the students.</w:t>
+      </w:r>
+    </w:p>
+    <w:p>
+      <w:pPr>
+        <w:pStyle w:val="ListParagraph"/>
+        <w:rPr>
+          <w:lang w:eastAsia="en-PH"/>
+        </w:rPr>
+      </w:pPr>
+      <w:r>
+        <w:rPr>
           <w:b/>
           <w:lang w:eastAsia="en-PH"/>
         </w:rPr>
-      </w:pPr>
-      <w:r>
-        <w:rPr>
-          <w:lang w:eastAsia="en-PH"/>
-        </w:rPr>
-        <w:t>This module allows the administrator to add a school year.</w:t>
-      </w:r>
-    </w:p>
-    <w:p>
-      <w:pPr>
-        <w:pStyle w:val="ListParagraph"/>
-        <w:rPr>
-          <w:b/>
-          <w:lang w:eastAsia="en-PH"/>
-        </w:rPr>
-      </w:pPr>
-      <w:r>
-        <w:rPr>
-          <w:b/>
-          <w:lang w:eastAsia="en-PH"/>
-        </w:rPr>
-        <w:t xml:space="preserve"> </w:t>
-      </w:r>
-      <w:r>
-        <w:rPr>
-          <w:b/>
-          <w:lang w:eastAsia="en-PH"/>
-        </w:rPr>
-        <w:t>Add Reminder</w:t>
+        <w:t>Take quizzes</w:t>
       </w:r>
     </w:p>
     <w:p>
@@ -3408,23 +5101,22 @@
         <w:rPr>
           <w:lang w:eastAsia="en-PH"/>
         </w:rPr>
-        <w:t>This module allows the administrator to add a reminder for the students.</w:t>
+        <w:t>Quizzes given by the teacher can be taken by the students.</w:t>
       </w:r>
     </w:p>
     <w:p>
       <w:pPr>
         <w:pStyle w:val="ListParagraph"/>
         <w:rPr>
+          <w:lang w:eastAsia="en-PH"/>
+        </w:rPr>
+      </w:pPr>
+      <w:r>
+        <w:rPr>
           <w:b/>
           <w:lang w:eastAsia="en-PH"/>
         </w:rPr>
-      </w:pPr>
-      <w:r>
-        <w:rPr>
-          <w:b/>
-          <w:lang w:eastAsia="en-PH"/>
-        </w:rPr>
-        <w:t>Add Trivia</w:t>
+        <w:t>Take assignments</w:t>
       </w:r>
     </w:p>
     <w:p>
@@ -3443,23 +5135,22 @@
         <w:rPr>
           <w:lang w:eastAsia="en-PH"/>
         </w:rPr>
-        <w:t>This module allows the administrator to add a trivia.</w:t>
+        <w:t>Assignments given by the teacher can be taken by the students.</w:t>
       </w:r>
     </w:p>
     <w:p>
       <w:pPr>
         <w:pStyle w:val="ListParagraph"/>
         <w:rPr>
+          <w:lang w:eastAsia="en-PH"/>
+        </w:rPr>
+      </w:pPr>
+      <w:r>
+        <w:rPr>
           <w:b/>
           <w:lang w:eastAsia="en-PH"/>
         </w:rPr>
-      </w:pPr>
-      <w:r>
-        <w:rPr>
-          <w:b/>
-          <w:lang w:eastAsia="en-PH"/>
-        </w:rPr>
-        <w:t>Add Program</w:t>
+        <w:t>Answer threaded discussions</w:t>
       </w:r>
     </w:p>
     <w:p>
@@ -3478,7 +5169,49 @@
         <w:rPr>
           <w:lang w:eastAsia="en-PH"/>
         </w:rPr>
-        <w:t>This module allows the administrator to add a program.</w:t>
+        <w:t xml:space="preserve">Threaded discussions given by the teacher </w:t>
+      </w:r>
+      <w:r>
+        <w:rPr>
+          <w:lang w:eastAsia="en-PH"/>
+        </w:rPr>
+        <w:t>can be answered by the students.</w:t>
+      </w:r>
+    </w:p>
+    <w:p>
+      <w:pPr>
+        <w:pStyle w:val="ListParagraph"/>
+        <w:numPr>
+          <w:ilvl w:val="0"/>
+          <w:numId w:val="0"/>
+        </w:numPr>
+        <w:ind w:left="1448" w:hanging="368"/>
+        <w:rPr>
+          <w:b/>
+          <w:lang w:eastAsia="en-PH"/>
+        </w:rPr>
+      </w:pPr>
+      <w:r>
+        <w:rPr>
+          <w:b/>
+          <w:lang w:eastAsia="en-PH"/>
+        </w:rPr>
+        <w:t>Administrator</w:t>
+      </w:r>
+    </w:p>
+    <w:p>
+      <w:pPr>
+        <w:pStyle w:val="ListParagraph"/>
+        <w:rPr>
+          <w:lang w:eastAsia="en-PH"/>
+        </w:rPr>
+      </w:pPr>
+      <w:r>
+        <w:rPr>
+          <w:b/>
+          <w:lang w:eastAsia="en-PH"/>
+        </w:rPr>
+        <w:t>Assign subject to section</w:t>
       </w:r>
     </w:p>
     <w:p>
@@ -3493,22 +5226,26 @@
           <w:lang w:eastAsia="en-PH"/>
         </w:rPr>
       </w:pPr>
+      <w:r>
+        <w:rPr>
+          <w:lang w:eastAsia="en-PH"/>
+        </w:rPr>
+        <w:t>This module allows the administrator to assign subjects a section.</w:t>
+      </w:r>
     </w:p>
     <w:p>
       <w:pPr>
         <w:pStyle w:val="ListParagraph"/>
         <w:rPr>
+          <w:lang w:eastAsia="en-PH"/>
+        </w:rPr>
+      </w:pPr>
+      <w:r>
+        <w:rPr>
           <w:b/>
           <w:lang w:eastAsia="en-PH"/>
         </w:rPr>
-      </w:pPr>
-      <w:r>
-        <w:rPr>
-          <w:b/>
-          <w:lang w:eastAsia="en-PH"/>
-        </w:rPr>
-        <w:lastRenderedPageBreak/>
-        <w:t>Edit Student</w:t>
+        <w:t>Enroll students to section</w:t>
       </w:r>
     </w:p>
     <w:p>
@@ -3527,23 +5264,22 @@
         <w:rPr>
           <w:lang w:eastAsia="en-PH"/>
         </w:rPr>
-        <w:t>This module allows the administrator to edit a student.</w:t>
+        <w:t>This module allows the administrator to enroll students to a section.</w:t>
       </w:r>
     </w:p>
     <w:p>
       <w:pPr>
         <w:pStyle w:val="ListParagraph"/>
         <w:rPr>
+          <w:lang w:eastAsia="en-PH"/>
+        </w:rPr>
+      </w:pPr>
+      <w:r>
+        <w:rPr>
           <w:b/>
           <w:lang w:eastAsia="en-PH"/>
         </w:rPr>
-      </w:pPr>
-      <w:r>
-        <w:rPr>
-          <w:b/>
-          <w:lang w:eastAsia="en-PH"/>
-        </w:rPr>
-        <w:t>Edit Teacher</w:t>
+        <w:t>Assign section and subjects to teacher</w:t>
       </w:r>
     </w:p>
     <w:p>
@@ -3562,23 +5298,49 @@
         <w:rPr>
           <w:lang w:eastAsia="en-PH"/>
         </w:rPr>
-        <w:t>This module allows the administrator to edit a teacher.</w:t>
+        <w:t xml:space="preserve">This module </w:t>
+      </w:r>
+      <w:r>
+        <w:rPr>
+          <w:lang w:eastAsia="en-PH"/>
+        </w:rPr>
+        <w:t>allows the administrator to assign section and subjects to a teacher.</w:t>
+      </w:r>
+    </w:p>
+    <w:p>
+      <w:pPr>
+        <w:spacing w:line="360" w:lineRule="auto"/>
+        <w:jc w:val="both"/>
+        <w:rPr>
+          <w:lang w:eastAsia="en-PH"/>
+        </w:rPr>
+      </w:pPr>
+      <w:r>
+        <w:rPr>
+          <w:lang w:eastAsia="en-PH"/>
+        </w:rPr>
+        <w:t>-</w:t>
+      </w:r>
+      <w:r>
+        <w:rPr>
+          <w:lang w:eastAsia="en-PH"/>
+        </w:rPr>
+        <w:t>Utilities</w:t>
       </w:r>
     </w:p>
     <w:p>
       <w:pPr>
         <w:pStyle w:val="ListParagraph"/>
         <w:rPr>
+          <w:lang w:eastAsia="en-PH"/>
+        </w:rPr>
+      </w:pPr>
+      <w:r>
+        <w:rPr>
           <w:b/>
           <w:lang w:eastAsia="en-PH"/>
         </w:rPr>
-      </w:pPr>
-      <w:r>
-        <w:rPr>
-          <w:b/>
-          <w:lang w:eastAsia="en-PH"/>
-        </w:rPr>
-        <w:t>Edit Administrator</w:t>
+        <w:t>Backup &amp; Restore</w:t>
       </w:r>
     </w:p>
     <w:p>
@@ -3597,23 +5359,20 @@
         <w:rPr>
           <w:lang w:eastAsia="en-PH"/>
         </w:rPr>
-        <w:t>This module allows the administrator to edit another administrator.</w:t>
-      </w:r>
-    </w:p>
-    <w:p>
-      <w:pPr>
-        <w:pStyle w:val="ListParagraph"/>
-        <w:rPr>
-          <w:b/>
-          <w:lang w:eastAsia="en-PH"/>
-        </w:rPr>
-      </w:pPr>
-      <w:r>
-        <w:rPr>
-          <w:b/>
-          <w:lang w:eastAsia="en-PH"/>
-        </w:rPr>
-        <w:t>Edit Section</w:t>
+        <w:lastRenderedPageBreak/>
+        <w:t>The purpose of this is to protect the database against</w:t>
+      </w:r>
+      <w:r>
+        <w:rPr>
+          <w:lang w:eastAsia="en-PH"/>
+        </w:rPr>
+        <w:t xml:space="preserve"> data loss and reconstruct the </w:t>
+      </w:r>
+      <w:r>
+        <w:rPr>
+          <w:lang w:eastAsia="en-PH"/>
+        </w:rPr>
+        <w:t>database after data loss. This also involves data preservation and data transfer.</w:t>
       </w:r>
     </w:p>
     <w:p>
@@ -3628,27 +5387,20 @@
           <w:lang w:eastAsia="en-PH"/>
         </w:rPr>
       </w:pPr>
-      <w:r>
-        <w:rPr>
-          <w:lang w:eastAsia="en-PH"/>
-        </w:rPr>
-        <w:t>This module allows the administrator to edit a section.</w:t>
-      </w:r>
     </w:p>
     <w:p>
       <w:pPr>
         <w:pStyle w:val="ListParagraph"/>
         <w:rPr>
+          <w:lang w:eastAsia="en-PH"/>
+        </w:rPr>
+      </w:pPr>
+      <w:r>
+        <w:rPr>
           <w:b/>
           <w:lang w:eastAsia="en-PH"/>
         </w:rPr>
-      </w:pPr>
-      <w:r>
-        <w:rPr>
-          <w:b/>
-          <w:lang w:eastAsia="en-PH"/>
-        </w:rPr>
-        <w:t>Edit Subject</w:t>
+        <w:t>Log History</w:t>
       </w:r>
     </w:p>
     <w:p>
@@ -3660,38 +5412,62 @@
         </w:numPr>
         <w:ind w:left="1448"/>
         <w:rPr>
+          <w:lang w:eastAsia="en-PH"/>
+        </w:rPr>
+      </w:pPr>
+      <w:r>
+        <w:rPr>
+          <w:lang w:eastAsia="en-PH"/>
+        </w:rPr>
+        <w:t>The Log History records the activities made by th</w:t>
+      </w:r>
+      <w:r>
+        <w:rPr>
+          <w:lang w:eastAsia="en-PH"/>
+        </w:rPr>
+        <w:t xml:space="preserve">e administrators, teachers, or </w:t>
+      </w:r>
+      <w:r>
+        <w:rPr>
+          <w:lang w:eastAsia="en-PH"/>
+        </w:rPr>
+        <w:t>students.</w:t>
+      </w:r>
+    </w:p>
+    <w:p>
+      <w:pPr>
+        <w:spacing w:line="360" w:lineRule="auto"/>
+        <w:jc w:val="both"/>
+        <w:rPr>
+          <w:lang w:eastAsia="en-PH"/>
+        </w:rPr>
+      </w:pPr>
+      <w:r>
+        <w:rPr>
+          <w:lang w:eastAsia="en-PH"/>
+        </w:rPr>
+        <w:t>-</w:t>
+      </w:r>
+      <w:r>
+        <w:rPr>
+          <w:lang w:eastAsia="en-PH"/>
+        </w:rPr>
+        <w:t>Reports</w:t>
+      </w:r>
+    </w:p>
+    <w:p>
+      <w:pPr>
+        <w:pStyle w:val="ListParagraph"/>
+        <w:rPr>
+          <w:lang w:eastAsia="en-PH"/>
+        </w:rPr>
+      </w:pPr>
+      <w:r>
+        <w:rPr>
           <w:b/>
           <w:lang w:eastAsia="en-PH"/>
         </w:rPr>
-      </w:pPr>
-      <w:r>
-        <w:rPr>
-          <w:lang w:eastAsia="en-PH"/>
-        </w:rPr>
-        <w:t>This module allows the administrator to edit a subject.</w:t>
-      </w:r>
-    </w:p>
-    <w:p>
-      <w:pPr>
-        <w:pStyle w:val="ListParagraph"/>
-        <w:rPr>
-          <w:b/>
-          <w:lang w:eastAsia="en-PH"/>
-        </w:rPr>
-      </w:pPr>
-      <w:r>
-        <w:rPr>
-          <w:b/>
-          <w:lang w:eastAsia="en-PH"/>
-        </w:rPr>
-        <w:t xml:space="preserve"> </w:t>
-      </w:r>
-      <w:r>
-        <w:rPr>
-          <w:b/>
-          <w:lang w:eastAsia="en-PH"/>
-        </w:rPr>
-        <w:t>Edit Content</w:t>
+        <w:t>Quiz, Assignment, Threaded Discussion report</w:t>
       </w:r>
     </w:p>
     <w:p>
@@ -3710,23 +5486,22 @@
         <w:rPr>
           <w:lang w:eastAsia="en-PH"/>
         </w:rPr>
-        <w:t>This module allows the administrator to edit the contents such as the mission and vision of the school.</w:t>
+        <w:t>This involves the scores of the students in the respective tasks.</w:t>
       </w:r>
     </w:p>
     <w:p>
       <w:pPr>
         <w:pStyle w:val="ListParagraph"/>
         <w:rPr>
+          <w:lang w:eastAsia="en-PH"/>
+        </w:rPr>
+      </w:pPr>
+      <w:r>
+        <w:rPr>
           <w:b/>
           <w:lang w:eastAsia="en-PH"/>
         </w:rPr>
-      </w:pPr>
-      <w:r>
-        <w:rPr>
-          <w:b/>
-          <w:lang w:eastAsia="en-PH"/>
-        </w:rPr>
-        <w:t>Edit Reminder</w:t>
+        <w:t>Student’s progress</w:t>
       </w:r>
     </w:p>
     <w:p>
@@ -3745,23 +5520,28 @@
         <w:rPr>
           <w:lang w:eastAsia="en-PH"/>
         </w:rPr>
-        <w:t>This module allows the administrator to edit a reminder.</w:t>
+        <w:t xml:space="preserve">This is a chart that represents the </w:t>
+      </w:r>
+      <w:r>
+        <w:rPr>
+          <w:lang w:eastAsia="en-PH"/>
+        </w:rPr>
+        <w:t>percentage of downloaded handouts by the students.</w:t>
       </w:r>
     </w:p>
     <w:p>
       <w:pPr>
         <w:pStyle w:val="ListParagraph"/>
         <w:rPr>
+          <w:lang w:eastAsia="en-PH"/>
+        </w:rPr>
+      </w:pPr>
+      <w:r>
+        <w:rPr>
           <w:b/>
           <w:lang w:eastAsia="en-PH"/>
         </w:rPr>
-      </w:pPr>
-      <w:r>
-        <w:rPr>
-          <w:b/>
-          <w:lang w:eastAsia="en-PH"/>
-        </w:rPr>
-        <w:t>Edit Trivia</w:t>
+        <w:t>Item Analysis</w:t>
       </w:r>
     </w:p>
     <w:p>
@@ -3780,1030 +5560,13 @@
         <w:rPr>
           <w:lang w:eastAsia="en-PH"/>
         </w:rPr>
-        <w:t>This module allows the administrator to edit a trivia.</w:t>
-      </w:r>
-    </w:p>
-    <w:p>
-      <w:pPr>
-        <w:pStyle w:val="ListParagraph"/>
-        <w:rPr>
-          <w:b/>
-          <w:lang w:eastAsia="en-PH"/>
-        </w:rPr>
-      </w:pPr>
-      <w:r>
-        <w:rPr>
-          <w:b/>
-          <w:lang w:eastAsia="en-PH"/>
-        </w:rPr>
-        <w:t>Edit Program</w:t>
-      </w:r>
-    </w:p>
-    <w:p>
-      <w:pPr>
-        <w:pStyle w:val="ListParagraph"/>
-        <w:numPr>
-          <w:ilvl w:val="0"/>
-          <w:numId w:val="0"/>
-        </w:numPr>
-        <w:ind w:left="1448"/>
-        <w:rPr>
-          <w:lang w:eastAsia="en-PH"/>
-        </w:rPr>
-      </w:pPr>
-      <w:r>
-        <w:rPr>
-          <w:lang w:eastAsia="en-PH"/>
-        </w:rPr>
-        <w:t>This module allows the administrator to edit a program.</w:t>
-      </w:r>
-    </w:p>
-    <w:p>
-      <w:pPr>
-        <w:pStyle w:val="ListParagraph"/>
-        <w:rPr>
-          <w:b/>
-          <w:lang w:eastAsia="en-PH"/>
-        </w:rPr>
-      </w:pPr>
-      <w:r>
-        <w:rPr>
-          <w:b/>
-          <w:lang w:eastAsia="en-PH"/>
-        </w:rPr>
-        <w:t>Inactive Student</w:t>
-      </w:r>
-    </w:p>
-    <w:p>
-      <w:pPr>
-        <w:pStyle w:val="ListParagraph"/>
-        <w:numPr>
-          <w:ilvl w:val="0"/>
-          <w:numId w:val="0"/>
-        </w:numPr>
-        <w:ind w:left="1448"/>
-        <w:rPr>
-          <w:lang w:eastAsia="en-PH"/>
-        </w:rPr>
-      </w:pPr>
-      <w:r>
-        <w:rPr>
-          <w:lang w:eastAsia="en-PH"/>
-        </w:rPr>
         <w:t xml:space="preserve">This </w:t>
       </w:r>
       <w:r>
         <w:rPr>
           <w:lang w:eastAsia="en-PH"/>
         </w:rPr>
-        <w:t>allows the administrator to inactive a particular student.</w:t>
-      </w:r>
-    </w:p>
-    <w:p>
-      <w:pPr>
-        <w:pStyle w:val="ListParagraph"/>
-        <w:rPr>
-          <w:b/>
-          <w:lang w:eastAsia="en-PH"/>
-        </w:rPr>
-      </w:pPr>
-      <w:r>
-        <w:rPr>
-          <w:b/>
-          <w:lang w:eastAsia="en-PH"/>
-        </w:rPr>
-        <w:t>Inactive Teacher</w:t>
-      </w:r>
-    </w:p>
-    <w:p>
-      <w:pPr>
-        <w:pStyle w:val="ListParagraph"/>
-        <w:numPr>
-          <w:ilvl w:val="0"/>
-          <w:numId w:val="0"/>
-        </w:numPr>
-        <w:ind w:left="1448"/>
-        <w:rPr>
-          <w:lang w:eastAsia="en-PH"/>
-        </w:rPr>
-      </w:pPr>
-      <w:r>
-        <w:rPr>
-          <w:lang w:eastAsia="en-PH"/>
-        </w:rPr>
-        <w:t>This allows the administrator to inactive a particular teacher.</w:t>
-      </w:r>
-    </w:p>
-    <w:p>
-      <w:pPr>
-        <w:pStyle w:val="ListParagraph"/>
-        <w:rPr>
-          <w:b/>
-          <w:lang w:eastAsia="en-PH"/>
-        </w:rPr>
-      </w:pPr>
-      <w:r>
-        <w:rPr>
-          <w:b/>
-          <w:lang w:eastAsia="en-PH"/>
-        </w:rPr>
-        <w:t>Inactive Administrator</w:t>
-      </w:r>
-    </w:p>
-    <w:p>
-      <w:pPr>
-        <w:pStyle w:val="ListParagraph"/>
-        <w:numPr>
-          <w:ilvl w:val="0"/>
-          <w:numId w:val="0"/>
-        </w:numPr>
-        <w:ind w:left="1448"/>
-        <w:rPr>
-          <w:lang w:eastAsia="en-PH"/>
-        </w:rPr>
-      </w:pPr>
-      <w:r>
-        <w:rPr>
-          <w:lang w:eastAsia="en-PH"/>
-        </w:rPr>
-        <w:t>This allows the administrator to inactive another administrator.</w:t>
-      </w:r>
-    </w:p>
-    <w:p>
-      <w:pPr>
-        <w:pStyle w:val="ListParagraph"/>
-        <w:rPr>
-          <w:b/>
-          <w:lang w:eastAsia="en-PH"/>
-        </w:rPr>
-      </w:pPr>
-      <w:r>
-        <w:rPr>
-          <w:b/>
-          <w:lang w:eastAsia="en-PH"/>
-        </w:rPr>
-        <w:t>Delete Section</w:t>
-      </w:r>
-    </w:p>
-    <w:p>
-      <w:pPr>
-        <w:pStyle w:val="ListParagraph"/>
-        <w:numPr>
-          <w:ilvl w:val="0"/>
-          <w:numId w:val="0"/>
-        </w:numPr>
-        <w:ind w:left="1448"/>
-        <w:rPr>
-          <w:lang w:eastAsia="en-PH"/>
-        </w:rPr>
-      </w:pPr>
-      <w:r>
-        <w:rPr>
-          <w:lang w:eastAsia="en-PH"/>
-        </w:rPr>
-        <w:t>This module allows the administrator to delete a section.</w:t>
-      </w:r>
-    </w:p>
-    <w:p>
-      <w:pPr>
-        <w:pStyle w:val="ListParagraph"/>
-        <w:rPr>
-          <w:b/>
-          <w:lang w:eastAsia="en-PH"/>
-        </w:rPr>
-      </w:pPr>
-      <w:r>
-        <w:rPr>
-          <w:b/>
-          <w:lang w:eastAsia="en-PH"/>
-        </w:rPr>
-        <w:t>Delete Subject</w:t>
-      </w:r>
-    </w:p>
-    <w:p>
-      <w:pPr>
-        <w:pStyle w:val="ListParagraph"/>
-        <w:numPr>
-          <w:ilvl w:val="0"/>
-          <w:numId w:val="0"/>
-        </w:numPr>
-        <w:ind w:left="1448"/>
-        <w:rPr>
-          <w:lang w:eastAsia="en-PH"/>
-        </w:rPr>
-      </w:pPr>
-      <w:r>
-        <w:rPr>
-          <w:lang w:eastAsia="en-PH"/>
-        </w:rPr>
-        <w:t>This module allows the administrator to delete a subject.</w:t>
-      </w:r>
-    </w:p>
-    <w:p>
-      <w:pPr>
-        <w:pStyle w:val="ListParagraph"/>
-        <w:rPr>
-          <w:b/>
-          <w:lang w:eastAsia="en-PH"/>
-        </w:rPr>
-      </w:pPr>
-      <w:r>
-        <w:rPr>
-          <w:b/>
-          <w:lang w:eastAsia="en-PH"/>
-        </w:rPr>
-        <w:t>Inactive School Year</w:t>
-      </w:r>
-    </w:p>
-    <w:p>
-      <w:pPr>
-        <w:pStyle w:val="ListParagraph"/>
-        <w:numPr>
-          <w:ilvl w:val="0"/>
-          <w:numId w:val="0"/>
-        </w:numPr>
-        <w:ind w:left="1448"/>
-        <w:rPr>
-          <w:lang w:eastAsia="en-PH"/>
-        </w:rPr>
-      </w:pPr>
-      <w:r>
-        <w:rPr>
-          <w:lang w:eastAsia="en-PH"/>
-        </w:rPr>
-        <w:t>This allows the administrator to inactive a school year.</w:t>
-      </w:r>
-    </w:p>
-    <w:p>
-      <w:pPr>
-        <w:pStyle w:val="ListParagraph"/>
-        <w:rPr>
-          <w:b/>
-          <w:lang w:eastAsia="en-PH"/>
-        </w:rPr>
-      </w:pPr>
-      <w:r>
-        <w:rPr>
-          <w:b/>
-          <w:lang w:eastAsia="en-PH"/>
-        </w:rPr>
-        <w:lastRenderedPageBreak/>
-        <w:t>Inactive Semester</w:t>
-      </w:r>
-    </w:p>
-    <w:p>
-      <w:pPr>
-        <w:pStyle w:val="ListParagraph"/>
-        <w:numPr>
-          <w:ilvl w:val="0"/>
-          <w:numId w:val="0"/>
-        </w:numPr>
-        <w:ind w:left="1448"/>
-        <w:rPr>
-          <w:lang w:eastAsia="en-PH"/>
-        </w:rPr>
-      </w:pPr>
-      <w:r>
-        <w:rPr>
-          <w:lang w:eastAsia="en-PH"/>
-        </w:rPr>
-        <w:t>This allows the administrator to inactive a semester.</w:t>
-      </w:r>
-    </w:p>
-    <w:p>
-      <w:pPr>
-        <w:pStyle w:val="ListParagraph"/>
-        <w:rPr>
-          <w:b/>
-          <w:lang w:eastAsia="en-PH"/>
-        </w:rPr>
-      </w:pPr>
-      <w:r>
-        <w:rPr>
-          <w:b/>
-          <w:lang w:eastAsia="en-PH"/>
-        </w:rPr>
-        <w:t>Delete Reminder</w:t>
-      </w:r>
-    </w:p>
-    <w:p>
-      <w:pPr>
-        <w:pStyle w:val="ListParagraph"/>
-        <w:numPr>
-          <w:ilvl w:val="0"/>
-          <w:numId w:val="0"/>
-        </w:numPr>
-        <w:ind w:left="1448"/>
-        <w:rPr>
-          <w:lang w:eastAsia="en-PH"/>
-        </w:rPr>
-      </w:pPr>
-      <w:r>
-        <w:rPr>
-          <w:lang w:eastAsia="en-PH"/>
-        </w:rPr>
-        <w:t>This allows the administrator to delete a reminder.</w:t>
-      </w:r>
-    </w:p>
-    <w:p>
-      <w:pPr>
-        <w:pStyle w:val="ListParagraph"/>
-        <w:rPr>
-          <w:b/>
-          <w:lang w:eastAsia="en-PH"/>
-        </w:rPr>
-      </w:pPr>
-      <w:r>
-        <w:rPr>
-          <w:b/>
-          <w:lang w:eastAsia="en-PH"/>
-        </w:rPr>
-        <w:t>Delete Trivia</w:t>
-      </w:r>
-    </w:p>
-    <w:p>
-      <w:pPr>
-        <w:pStyle w:val="ListParagraph"/>
-        <w:numPr>
-          <w:ilvl w:val="0"/>
-          <w:numId w:val="0"/>
-        </w:numPr>
-        <w:ind w:left="1448"/>
-        <w:rPr>
-          <w:lang w:eastAsia="en-PH"/>
-        </w:rPr>
-      </w:pPr>
-      <w:r>
-        <w:rPr>
-          <w:lang w:eastAsia="en-PH"/>
-        </w:rPr>
-        <w:t>This allows the administrator to delete a trivia.</w:t>
-      </w:r>
-    </w:p>
-    <w:p>
-      <w:pPr>
-        <w:pStyle w:val="ListParagraph"/>
-        <w:rPr>
-          <w:b/>
-          <w:lang w:eastAsia="en-PH"/>
-        </w:rPr>
-      </w:pPr>
-      <w:r>
-        <w:rPr>
-          <w:b/>
-          <w:lang w:eastAsia="en-PH"/>
-        </w:rPr>
-        <w:t>Delete Program</w:t>
-      </w:r>
-    </w:p>
-    <w:p>
-      <w:pPr>
-        <w:pStyle w:val="ListParagraph"/>
-        <w:numPr>
-          <w:ilvl w:val="0"/>
-          <w:numId w:val="0"/>
-        </w:numPr>
-        <w:ind w:left="1448"/>
-        <w:rPr>
-          <w:lang w:eastAsia="en-PH"/>
-        </w:rPr>
-      </w:pPr>
-      <w:r>
-        <w:rPr>
-          <w:lang w:eastAsia="en-PH"/>
-        </w:rPr>
-        <w:t>This allows the administrator to delete a program.</w:t>
-      </w:r>
-    </w:p>
-    <w:p>
-      <w:pPr>
-        <w:pStyle w:val="ListParagraph"/>
-        <w:numPr>
-          <w:ilvl w:val="0"/>
-          <w:numId w:val="0"/>
-        </w:numPr>
-        <w:ind w:left="1448"/>
-        <w:rPr>
-          <w:lang w:eastAsia="en-PH"/>
-        </w:rPr>
-      </w:pPr>
-    </w:p>
-    <w:p>
-      <w:pPr>
-        <w:pStyle w:val="ListParagraph"/>
-        <w:numPr>
-          <w:ilvl w:val="0"/>
-          <w:numId w:val="0"/>
-        </w:numPr>
-        <w:ind w:left="1448" w:hanging="458"/>
-        <w:rPr>
-          <w:b/>
-          <w:lang w:eastAsia="en-PH"/>
-        </w:rPr>
-      </w:pPr>
-      <w:r>
-        <w:rPr>
-          <w:lang w:eastAsia="en-PH"/>
-        </w:rPr>
-        <w:t xml:space="preserve"> </w:t>
-      </w:r>
-      <w:r>
-        <w:rPr>
-          <w:b/>
-          <w:lang w:eastAsia="en-PH"/>
-        </w:rPr>
-        <w:t>Teacher</w:t>
-      </w:r>
-    </w:p>
-    <w:p>
-      <w:pPr>
-        <w:pStyle w:val="ListParagraph"/>
-        <w:rPr>
-          <w:lang w:eastAsia="en-PH"/>
-        </w:rPr>
-      </w:pPr>
-      <w:r>
-        <w:rPr>
-          <w:b/>
-          <w:lang w:eastAsia="en-PH"/>
-        </w:rPr>
-        <w:t>Add Handout</w:t>
-      </w:r>
-    </w:p>
-    <w:p>
-      <w:pPr>
-        <w:pStyle w:val="ListParagraph"/>
-        <w:numPr>
-          <w:ilvl w:val="0"/>
-          <w:numId w:val="0"/>
-        </w:numPr>
-        <w:ind w:left="1448"/>
-        <w:rPr>
-          <w:lang w:eastAsia="en-PH"/>
-        </w:rPr>
-      </w:pPr>
-      <w:r>
-        <w:rPr>
-          <w:lang w:eastAsia="en-PH"/>
-        </w:rPr>
-        <w:t xml:space="preserve">This module allows the </w:t>
-      </w:r>
-      <w:r>
-        <w:rPr>
-          <w:lang w:eastAsia="en-PH"/>
-        </w:rPr>
-        <w:t>teacher</w:t>
-      </w:r>
-      <w:r>
-        <w:rPr>
-          <w:lang w:eastAsia="en-PH"/>
-        </w:rPr>
-        <w:t xml:space="preserve"> to add handouts or copy handouts to another classes.</w:t>
-      </w:r>
-    </w:p>
-    <w:p>
-      <w:pPr>
-        <w:pStyle w:val="ListParagraph"/>
-        <w:rPr>
-          <w:lang w:eastAsia="en-PH"/>
-        </w:rPr>
-      </w:pPr>
-      <w:r>
-        <w:rPr>
-          <w:b/>
-          <w:lang w:eastAsia="en-PH"/>
-        </w:rPr>
-        <w:t>Add Photo</w:t>
-      </w:r>
-    </w:p>
-    <w:p>
-      <w:pPr>
-        <w:pStyle w:val="ListParagraph"/>
-        <w:numPr>
-          <w:ilvl w:val="0"/>
-          <w:numId w:val="0"/>
-        </w:numPr>
-        <w:ind w:left="1448"/>
-        <w:rPr>
-          <w:lang w:eastAsia="en-PH"/>
-        </w:rPr>
-      </w:pPr>
-      <w:r>
-        <w:rPr>
-          <w:lang w:eastAsia="en-PH"/>
-        </w:rPr>
-        <w:t>This module allows the teacher to upload photos.</w:t>
-      </w:r>
-    </w:p>
-    <w:p>
-      <w:pPr>
-        <w:pStyle w:val="ListParagraph"/>
-        <w:rPr>
-          <w:lang w:eastAsia="en-PH"/>
-        </w:rPr>
-      </w:pPr>
-      <w:r>
-        <w:rPr>
-          <w:b/>
-          <w:lang w:eastAsia="en-PH"/>
-        </w:rPr>
-        <w:t>Add Assignments</w:t>
-      </w:r>
-    </w:p>
-    <w:p>
-      <w:pPr>
-        <w:pStyle w:val="ListParagraph"/>
-        <w:numPr>
-          <w:ilvl w:val="0"/>
-          <w:numId w:val="0"/>
-        </w:numPr>
-        <w:ind w:left="1448"/>
-        <w:rPr>
-          <w:lang w:eastAsia="en-PH"/>
-        </w:rPr>
-      </w:pPr>
-      <w:r>
-        <w:rPr>
-          <w:lang w:eastAsia="en-PH"/>
-        </w:rPr>
-        <w:t>This module allows the teacher to add assignments. The teacher can choose what type of assignment he/she wants.</w:t>
-      </w:r>
-    </w:p>
-    <w:p>
-      <w:pPr>
-        <w:pStyle w:val="ListParagraph"/>
-        <w:rPr>
-          <w:lang w:eastAsia="en-PH"/>
-        </w:rPr>
-      </w:pPr>
-      <w:r>
-        <w:rPr>
-          <w:b/>
-          <w:lang w:eastAsia="en-PH"/>
-        </w:rPr>
-        <w:t xml:space="preserve">Add Quizzes </w:t>
-      </w:r>
-    </w:p>
-    <w:p>
-      <w:pPr>
-        <w:pStyle w:val="ListParagraph"/>
-        <w:numPr>
-          <w:ilvl w:val="0"/>
-          <w:numId w:val="0"/>
-        </w:numPr>
-        <w:ind w:left="1448"/>
-        <w:rPr>
-          <w:lang w:eastAsia="en-PH"/>
-        </w:rPr>
-      </w:pPr>
-      <w:r>
-        <w:rPr>
-          <w:lang w:eastAsia="en-PH"/>
-        </w:rPr>
-        <w:t>This module allows the teacher to add quizzes. The teacher can choose what type of quizzes he/she wants.</w:t>
-      </w:r>
-    </w:p>
-    <w:p>
-      <w:pPr>
-        <w:pStyle w:val="ListParagraph"/>
-        <w:rPr>
-          <w:lang w:eastAsia="en-PH"/>
-        </w:rPr>
-      </w:pPr>
-      <w:r>
-        <w:rPr>
-          <w:b/>
-          <w:lang w:eastAsia="en-PH"/>
-        </w:rPr>
-        <w:t xml:space="preserve">Add Rubrics </w:t>
-      </w:r>
-    </w:p>
-    <w:p>
-      <w:pPr>
-        <w:pStyle w:val="ListParagraph"/>
-        <w:numPr>
-          <w:ilvl w:val="0"/>
-          <w:numId w:val="0"/>
-        </w:numPr>
-        <w:ind w:left="1448"/>
-        <w:rPr>
-          <w:lang w:eastAsia="en-PH"/>
-        </w:rPr>
-      </w:pPr>
-      <w:r>
-        <w:rPr>
-          <w:lang w:eastAsia="en-PH"/>
-        </w:rPr>
-        <w:t>This module allows the teacher to add rubrics for assignments and threaded discussions.</w:t>
-      </w:r>
-    </w:p>
-    <w:p>
-      <w:pPr>
-        <w:pStyle w:val="ListParagraph"/>
-        <w:rPr>
-          <w:lang w:eastAsia="en-PH"/>
-        </w:rPr>
-      </w:pPr>
-      <w:r>
-        <w:rPr>
-          <w:b/>
-          <w:lang w:eastAsia="en-PH"/>
-        </w:rPr>
-        <w:t>Add Threaded Discussions</w:t>
-      </w:r>
-    </w:p>
-    <w:p>
-      <w:pPr>
-        <w:pStyle w:val="ListParagraph"/>
-        <w:numPr>
-          <w:ilvl w:val="0"/>
-          <w:numId w:val="0"/>
-        </w:numPr>
-        <w:ind w:left="1448"/>
-        <w:rPr>
-          <w:lang w:eastAsia="en-PH"/>
-        </w:rPr>
-      </w:pPr>
-      <w:r>
-        <w:rPr>
-          <w:lang w:eastAsia="en-PH"/>
-        </w:rPr>
-        <w:t>This module allows the teacher to add a threaded discussion.</w:t>
-      </w:r>
-    </w:p>
-    <w:p>
-      <w:pPr>
-        <w:pStyle w:val="ListParagraph"/>
-        <w:numPr>
-          <w:ilvl w:val="0"/>
-          <w:numId w:val="0"/>
-        </w:numPr>
-        <w:ind w:left="1448"/>
-        <w:rPr>
-          <w:lang w:eastAsia="en-PH"/>
-        </w:rPr>
-      </w:pPr>
-    </w:p>
-    <w:p>
-      <w:pPr>
-        <w:pStyle w:val="ListParagraph"/>
-        <w:rPr>
-          <w:lang w:eastAsia="en-PH"/>
-        </w:rPr>
-      </w:pPr>
-      <w:r>
-        <w:rPr>
-          <w:b/>
-          <w:lang w:eastAsia="en-PH"/>
-        </w:rPr>
-        <w:t>Edit Assignment</w:t>
-      </w:r>
-    </w:p>
-    <w:p>
-      <w:pPr>
-        <w:pStyle w:val="ListParagraph"/>
-        <w:numPr>
-          <w:ilvl w:val="0"/>
-          <w:numId w:val="0"/>
-        </w:numPr>
-        <w:ind w:left="1448"/>
-        <w:rPr>
-          <w:lang w:eastAsia="en-PH"/>
-        </w:rPr>
-      </w:pPr>
-      <w:r>
-        <w:rPr>
-          <w:lang w:eastAsia="en-PH"/>
-        </w:rPr>
-        <w:t>This module allows the teacher to edit an assignment.</w:t>
-      </w:r>
-    </w:p>
-    <w:p>
-      <w:pPr>
-        <w:pStyle w:val="ListParagraph"/>
-        <w:rPr>
-          <w:lang w:eastAsia="en-PH"/>
-        </w:rPr>
-      </w:pPr>
-      <w:r>
-        <w:rPr>
-          <w:b/>
-          <w:lang w:eastAsia="en-PH"/>
-        </w:rPr>
-        <w:t>Edit Quiz</w:t>
-      </w:r>
-    </w:p>
-    <w:p>
-      <w:pPr>
-        <w:pStyle w:val="ListParagraph"/>
-        <w:numPr>
-          <w:ilvl w:val="0"/>
-          <w:numId w:val="0"/>
-        </w:numPr>
-        <w:ind w:left="1448"/>
-        <w:rPr>
-          <w:lang w:eastAsia="en-PH"/>
-        </w:rPr>
-      </w:pPr>
-      <w:r>
-        <w:rPr>
-          <w:lang w:eastAsia="en-PH"/>
-        </w:rPr>
-        <w:t>This module allows the teacher to edit a quiz.</w:t>
-      </w:r>
-    </w:p>
-    <w:p>
-      <w:pPr>
-        <w:pStyle w:val="ListParagraph"/>
-        <w:rPr>
-          <w:lang w:eastAsia="en-PH"/>
-        </w:rPr>
-      </w:pPr>
-      <w:r>
-        <w:rPr>
-          <w:b/>
-          <w:lang w:eastAsia="en-PH"/>
-        </w:rPr>
-        <w:lastRenderedPageBreak/>
-        <w:t>Edit Rubric</w:t>
-      </w:r>
-    </w:p>
-    <w:p>
-      <w:pPr>
-        <w:pStyle w:val="ListParagraph"/>
-        <w:numPr>
-          <w:ilvl w:val="0"/>
-          <w:numId w:val="0"/>
-        </w:numPr>
-        <w:ind w:left="1448"/>
-        <w:rPr>
-          <w:lang w:eastAsia="en-PH"/>
-        </w:rPr>
-      </w:pPr>
-      <w:r>
-        <w:rPr>
-          <w:lang w:eastAsia="en-PH"/>
-        </w:rPr>
-        <w:t>This module allows the teacher to edit a rubric.</w:t>
-      </w:r>
-    </w:p>
-    <w:p>
-      <w:pPr>
-        <w:pStyle w:val="ListParagraph"/>
-        <w:rPr>
-          <w:lang w:eastAsia="en-PH"/>
-        </w:rPr>
-      </w:pPr>
-      <w:r>
-        <w:rPr>
-          <w:b/>
-          <w:lang w:eastAsia="en-PH"/>
-        </w:rPr>
-        <w:t>Edit Threaded Discussion</w:t>
-      </w:r>
-    </w:p>
-    <w:p>
-      <w:pPr>
-        <w:pStyle w:val="ListParagraph"/>
-        <w:numPr>
-          <w:ilvl w:val="0"/>
-          <w:numId w:val="0"/>
-        </w:numPr>
-        <w:ind w:left="1448"/>
-        <w:rPr>
-          <w:lang w:eastAsia="en-PH"/>
-        </w:rPr>
-      </w:pPr>
-      <w:r>
-        <w:rPr>
-          <w:lang w:eastAsia="en-PH"/>
-        </w:rPr>
-        <w:t>This module allows the teacher to edit a threaded discussion.</w:t>
-      </w:r>
-    </w:p>
-    <w:p>
-      <w:pPr>
-        <w:pStyle w:val="ListParagraph"/>
-        <w:rPr>
-          <w:lang w:eastAsia="en-PH"/>
-        </w:rPr>
-      </w:pPr>
-      <w:r>
-        <w:rPr>
-          <w:b/>
-          <w:lang w:eastAsia="en-PH"/>
-        </w:rPr>
-        <w:t>Delete Rubric</w:t>
-      </w:r>
-    </w:p>
-    <w:p>
-      <w:pPr>
-        <w:pStyle w:val="ListParagraph"/>
-        <w:numPr>
-          <w:ilvl w:val="0"/>
-          <w:numId w:val="0"/>
-        </w:numPr>
-        <w:ind w:left="1448"/>
-        <w:rPr>
-          <w:lang w:eastAsia="en-PH"/>
-        </w:rPr>
-      </w:pPr>
-      <w:r>
-        <w:rPr>
-          <w:lang w:eastAsia="en-PH"/>
-        </w:rPr>
-        <w:t>This module allows the teacher to delete a rubric.</w:t>
-      </w:r>
-    </w:p>
-    <w:p>
-      <w:pPr>
-        <w:pStyle w:val="ListParagraph"/>
-        <w:rPr>
-          <w:lang w:eastAsia="en-PH"/>
-        </w:rPr>
-      </w:pPr>
-      <w:r>
-        <w:rPr>
-          <w:b/>
-          <w:lang w:eastAsia="en-PH"/>
-        </w:rPr>
-        <w:t>Delete Quiz</w:t>
-      </w:r>
-    </w:p>
-    <w:p>
-      <w:pPr>
-        <w:pStyle w:val="ListParagraph"/>
-        <w:numPr>
-          <w:ilvl w:val="0"/>
-          <w:numId w:val="0"/>
-        </w:numPr>
-        <w:ind w:left="1448"/>
-        <w:rPr>
-          <w:lang w:eastAsia="en-PH"/>
-        </w:rPr>
-      </w:pPr>
-      <w:r>
-        <w:rPr>
-          <w:lang w:eastAsia="en-PH"/>
-        </w:rPr>
-        <w:t>This module allows the teacher to delete a quiz.</w:t>
-      </w:r>
-    </w:p>
-    <w:p>
-      <w:pPr>
-        <w:pStyle w:val="ListParagraph"/>
-        <w:rPr>
-          <w:lang w:eastAsia="en-PH"/>
-        </w:rPr>
-      </w:pPr>
-      <w:r>
-        <w:rPr>
-          <w:b/>
-          <w:lang w:eastAsia="en-PH"/>
-        </w:rPr>
-        <w:t>Delete Assignment</w:t>
-      </w:r>
-    </w:p>
-    <w:p>
-      <w:pPr>
-        <w:pStyle w:val="ListParagraph"/>
-        <w:numPr>
-          <w:ilvl w:val="0"/>
-          <w:numId w:val="0"/>
-        </w:numPr>
-        <w:ind w:left="1448"/>
-        <w:rPr>
-          <w:lang w:eastAsia="en-PH"/>
-        </w:rPr>
-      </w:pPr>
-      <w:r>
-        <w:rPr>
-          <w:lang w:eastAsia="en-PH"/>
-        </w:rPr>
-        <w:t>This module allows the teacher to delete an assignment.</w:t>
-      </w:r>
-    </w:p>
-    <w:p>
-      <w:pPr>
-        <w:pStyle w:val="ListParagraph"/>
-        <w:rPr>
-          <w:lang w:eastAsia="en-PH"/>
-        </w:rPr>
-      </w:pPr>
-      <w:r>
-        <w:rPr>
-          <w:b/>
-          <w:lang w:eastAsia="en-PH"/>
-        </w:rPr>
-        <w:t>Delete Threaded Discussion</w:t>
-      </w:r>
-    </w:p>
-    <w:p>
-      <w:pPr>
-        <w:pStyle w:val="ListParagraph"/>
-        <w:numPr>
-          <w:ilvl w:val="0"/>
-          <w:numId w:val="0"/>
-        </w:numPr>
-        <w:ind w:left="1448"/>
-        <w:rPr>
-          <w:lang w:eastAsia="en-PH"/>
-        </w:rPr>
-      </w:pPr>
-      <w:r>
-        <w:rPr>
-          <w:lang w:eastAsia="en-PH"/>
-        </w:rPr>
-        <w:t>This module allows the teacher to delete a threaded discussion.</w:t>
-      </w:r>
-    </w:p>
-    <w:p>
-      <w:pPr>
-        <w:pStyle w:val="ListParagraph"/>
-        <w:numPr>
-          <w:ilvl w:val="0"/>
-          <w:numId w:val="0"/>
-        </w:numPr>
-        <w:ind w:left="1448" w:hanging="368"/>
-        <w:rPr>
-          <w:b/>
-          <w:lang w:eastAsia="en-PH"/>
-        </w:rPr>
-      </w:pPr>
-      <w:r>
-        <w:rPr>
-          <w:b/>
-          <w:lang w:eastAsia="en-PH"/>
-        </w:rPr>
-        <w:t>Student</w:t>
-      </w:r>
-    </w:p>
-    <w:p>
-      <w:pPr>
-        <w:pStyle w:val="ListParagraph"/>
-        <w:rPr>
-          <w:lang w:eastAsia="en-PH"/>
-        </w:rPr>
-      </w:pPr>
-      <w:r>
-        <w:rPr>
-          <w:b/>
-          <w:lang w:eastAsia="en-PH"/>
-        </w:rPr>
-        <w:t>Add Photos</w:t>
-      </w:r>
-    </w:p>
-    <w:p>
-      <w:pPr>
-        <w:pStyle w:val="ListParagraph"/>
-        <w:numPr>
-          <w:ilvl w:val="0"/>
-          <w:numId w:val="0"/>
-        </w:numPr>
-        <w:ind w:left="1448"/>
-        <w:rPr>
-          <w:lang w:eastAsia="en-PH"/>
-        </w:rPr>
-      </w:pPr>
-      <w:r>
-        <w:rPr>
-          <w:lang w:eastAsia="en-PH"/>
-        </w:rPr>
-        <w:t>This module allows the student to add photos.</w:t>
-      </w:r>
-    </w:p>
-    <w:p>
-      <w:pPr>
-        <w:pStyle w:val="ListParagraph"/>
-        <w:rPr>
-          <w:lang w:eastAsia="en-PH"/>
-        </w:rPr>
-      </w:pPr>
-      <w:r>
-        <w:rPr>
-          <w:b/>
-          <w:lang w:eastAsia="en-PH"/>
-        </w:rPr>
-        <w:t>Delete Photos</w:t>
-      </w:r>
-    </w:p>
-    <w:p>
-      <w:pPr>
-        <w:pStyle w:val="ListParagraph"/>
-        <w:numPr>
-          <w:ilvl w:val="0"/>
-          <w:numId w:val="0"/>
-        </w:numPr>
-        <w:ind w:left="1448"/>
-        <w:rPr>
-          <w:lang w:eastAsia="en-PH"/>
-        </w:rPr>
-      </w:pPr>
-      <w:r>
-        <w:rPr>
-          <w:lang w:eastAsia="en-PH"/>
-        </w:rPr>
-        <w:t>This module allows the student to delete photos.</w:t>
+        <w:t>contains the statistics such as the percentage or rate of the students who passed or failed a certain task.</w:t>
       </w:r>
     </w:p>
     <w:p>
@@ -4818,13 +5581,7 @@
         <w:rPr>
           <w:lang w:eastAsia="en-PH"/>
         </w:rPr>
-        <w:t>-</w:t>
-      </w:r>
-      <w:r>
-        <w:rPr>
-          <w:lang w:eastAsia="en-PH"/>
-        </w:rPr>
-        <w:t>Transaction</w:t>
+        <w:t>Limitations</w:t>
       </w:r>
     </w:p>
     <w:p>
@@ -4832,846 +5589,58 @@
         <w:spacing w:line="360" w:lineRule="auto"/>
         <w:jc w:val="both"/>
         <w:rPr>
-          <w:lang w:eastAsia="en-PH"/>
-        </w:rPr>
-      </w:pPr>
-      <w:r>
-        <w:rPr>
           <w:b w:val="0"/>
           <w:lang w:eastAsia="en-PH"/>
         </w:rPr>
-        <w:tab/>
-        <w:t xml:space="preserve">      </w:t>
-      </w:r>
-      <w:r>
-        <w:rPr>
-          <w:lang w:eastAsia="en-PH"/>
-        </w:rPr>
-        <w:t>Teacher</w:t>
-      </w:r>
-    </w:p>
-    <w:p>
-      <w:pPr>
-        <w:pStyle w:val="ListParagraph"/>
-        <w:rPr>
-          <w:lang w:eastAsia="en-PH"/>
-        </w:rPr>
-      </w:pPr>
-      <w:r>
+      </w:pPr>
+      <w:r>
+        <w:rPr>
+          <w:b w:val="0"/>
+          <w:lang w:eastAsia="en-PH"/>
+        </w:rPr>
+        <w:t>The proposed system does not cater online examinations as it is too risky. Unstable internet connection may cause problems and conflicts when taking the exam.</w:t>
+      </w:r>
+      <w:r>
+        <w:rPr>
+          <w:b w:val="0"/>
+          <w:lang w:eastAsia="en-PH"/>
+        </w:rPr>
+        <w:t xml:space="preserve"> </w:t>
+      </w:r>
+      <w:r>
+        <w:rPr>
+          <w:b w:val="0"/>
+          <w:lang w:eastAsia="en-PH"/>
+        </w:rPr>
+        <w:t>Also, the system produces only the scores of student’s quizzes, assignments, or answers in the discussion forum. Therefore, viewing of the overall grade of the students is not possible.</w:t>
+      </w:r>
+    </w:p>
+    <w:p>
+      <w:pPr>
+        <w:pStyle w:val="Heading1"/>
         <w:rPr>
           <w:b/>
-          <w:lang w:eastAsia="en-PH"/>
-        </w:rPr>
-        <w:t>Upload handouts</w:t>
-      </w:r>
-    </w:p>
-    <w:p>
-      <w:pPr>
-        <w:pStyle w:val="ListParagraph"/>
-        <w:numPr>
-          <w:ilvl w:val="0"/>
-          <w:numId w:val="0"/>
-        </w:numPr>
-        <w:ind w:left="1448"/>
-        <w:rPr>
-          <w:lang w:eastAsia="en-PH"/>
-        </w:rPr>
-      </w:pPr>
-      <w:r>
-        <w:rPr>
-          <w:lang w:eastAsia="en-PH"/>
-        </w:rPr>
-        <w:t>The teacher can upload handouts for the students to download.</w:t>
-      </w:r>
-    </w:p>
-    <w:p>
-      <w:pPr>
-        <w:pStyle w:val="ListParagraph"/>
-        <w:rPr>
-          <w:lang w:eastAsia="en-PH"/>
         </w:rPr>
       </w:pPr>
       <w:r>
         <w:rPr>
           <w:b/>
-          <w:lang w:eastAsia="en-PH"/>
-        </w:rPr>
-        <w:t>Create quizzes</w:t>
-      </w:r>
-    </w:p>
-    <w:p>
-      <w:pPr>
-        <w:pStyle w:val="ListParagraph"/>
-        <w:numPr>
-          <w:ilvl w:val="0"/>
-          <w:numId w:val="0"/>
-        </w:numPr>
-        <w:ind w:left="1448"/>
-        <w:rPr>
-          <w:lang w:eastAsia="en-PH"/>
-        </w:rPr>
-      </w:pPr>
-      <w:r>
-        <w:rPr>
-          <w:lang w:eastAsia="en-PH"/>
-        </w:rPr>
-        <w:t xml:space="preserve">The teacher can create quizzes for the students to take. Questions in the quiz can be imported from and exported to the question bank. </w:t>
-      </w:r>
-      <w:r>
-        <w:rPr>
-          <w:lang w:eastAsia="en-PH"/>
-        </w:rPr>
-        <w:t xml:space="preserve">The purpose of the question bank is to handle and give questions. Once the teacher exports questions in the question bank, those questions can be imported to other </w:t>
-      </w:r>
-      <w:r>
-        <w:rPr>
-          <w:lang w:eastAsia="en-PH"/>
-        </w:rPr>
+        </w:rPr>
+        <w:t>LitE</w:t>
+      </w:r>
+      <w:r>
+        <w:rPr>
+          <w:b/>
+        </w:rPr>
+        <w:t>rature Review</w:t>
+      </w:r>
+    </w:p>
+    <w:p>
+      <w:pPr>
+        <w:pStyle w:val="Heading2"/>
+      </w:pPr>
+      <w:r>
         <w:lastRenderedPageBreak/>
-        <w:t>sections too. This avoids the repetition of creating questions for quizzes and assignments.</w:t>
-      </w:r>
-    </w:p>
-    <w:p>
-      <w:pPr>
-        <w:pStyle w:val="ListParagraph"/>
-        <w:rPr>
-          <w:lang w:eastAsia="en-PH"/>
-        </w:rPr>
-      </w:pPr>
-      <w:r>
-        <w:rPr>
-          <w:b/>
-          <w:lang w:eastAsia="en-PH"/>
-        </w:rPr>
-        <w:t>Create assignments</w:t>
-      </w:r>
-    </w:p>
-    <w:p>
-      <w:pPr>
-        <w:pStyle w:val="ListParagraph"/>
-        <w:numPr>
-          <w:ilvl w:val="0"/>
-          <w:numId w:val="0"/>
-        </w:numPr>
-        <w:ind w:left="1448"/>
-        <w:rPr>
-          <w:lang w:eastAsia="en-PH"/>
-        </w:rPr>
-      </w:pPr>
-      <w:r>
-        <w:rPr>
-          <w:lang w:eastAsia="en-PH"/>
-        </w:rPr>
-        <w:t>The teacher can create quizzes for the students to take.</w:t>
-      </w:r>
-    </w:p>
-    <w:p>
-      <w:pPr>
-        <w:pStyle w:val="ListParagraph"/>
-        <w:rPr>
-          <w:lang w:eastAsia="en-PH"/>
-        </w:rPr>
-      </w:pPr>
-      <w:r>
-        <w:rPr>
-          <w:b/>
-          <w:lang w:eastAsia="en-PH"/>
-        </w:rPr>
-        <w:t>Create threaded discussions</w:t>
-      </w:r>
-    </w:p>
-    <w:p>
-      <w:pPr>
-        <w:pStyle w:val="ListParagraph"/>
-        <w:numPr>
-          <w:ilvl w:val="0"/>
-          <w:numId w:val="0"/>
-        </w:numPr>
-        <w:ind w:left="1448"/>
-        <w:rPr>
-          <w:lang w:eastAsia="en-PH"/>
-        </w:rPr>
-      </w:pPr>
-      <w:r>
-        <w:rPr>
-          <w:lang w:eastAsia="en-PH"/>
-        </w:rPr>
-        <w:t>The teacher can create threaded discussions for the students to answer.</w:t>
-      </w:r>
-    </w:p>
-    <w:p>
-      <w:pPr>
-        <w:pStyle w:val="ListParagraph"/>
-        <w:numPr>
-          <w:ilvl w:val="0"/>
-          <w:numId w:val="0"/>
-        </w:numPr>
-        <w:ind w:left="1448"/>
-        <w:rPr>
-          <w:lang w:eastAsia="en-PH"/>
-        </w:rPr>
-      </w:pPr>
-    </w:p>
-    <w:p>
-      <w:pPr>
-        <w:pStyle w:val="ListParagraph"/>
-        <w:rPr>
-          <w:lang w:eastAsia="en-PH"/>
-        </w:rPr>
-      </w:pPr>
-      <w:r>
-        <w:rPr>
-          <w:b/>
-          <w:lang w:eastAsia="en-PH"/>
-        </w:rPr>
-        <w:t>Import and export questions in the question bank</w:t>
-      </w:r>
-    </w:p>
-    <w:p>
-      <w:pPr>
-        <w:pStyle w:val="ListParagraph"/>
-        <w:numPr>
-          <w:ilvl w:val="0"/>
-          <w:numId w:val="0"/>
-        </w:numPr>
-        <w:ind w:left="1448"/>
-        <w:rPr>
-          <w:lang w:eastAsia="en-PH"/>
-        </w:rPr>
-      </w:pPr>
-      <w:r>
-        <w:rPr>
-          <w:lang w:eastAsia="en-PH"/>
-        </w:rPr>
-        <w:t>The teacher can import and export questions in the question bank to avoid the repetition of creating quiz questions.</w:t>
-      </w:r>
-    </w:p>
-    <w:p>
-      <w:pPr>
-        <w:pStyle w:val="ListParagraph"/>
-        <w:numPr>
-          <w:ilvl w:val="0"/>
-          <w:numId w:val="0"/>
-        </w:numPr>
-        <w:ind w:left="1448" w:hanging="368"/>
-        <w:rPr>
-          <w:b/>
-          <w:lang w:eastAsia="en-PH"/>
-        </w:rPr>
-      </w:pPr>
-      <w:r>
-        <w:rPr>
-          <w:b/>
-          <w:lang w:eastAsia="en-PH"/>
-        </w:rPr>
-        <w:t>Student</w:t>
-      </w:r>
-    </w:p>
-    <w:p>
-      <w:pPr>
-        <w:pStyle w:val="ListParagraph"/>
-        <w:rPr>
-          <w:lang w:eastAsia="en-PH"/>
-        </w:rPr>
-      </w:pPr>
-      <w:r>
-        <w:rPr>
-          <w:b/>
-          <w:lang w:eastAsia="en-PH"/>
-        </w:rPr>
-        <w:t>Download Handouts</w:t>
-      </w:r>
-    </w:p>
-    <w:p>
-      <w:pPr>
-        <w:pStyle w:val="ListParagraph"/>
-        <w:numPr>
-          <w:ilvl w:val="0"/>
-          <w:numId w:val="0"/>
-        </w:numPr>
-        <w:ind w:left="1448"/>
-        <w:rPr>
-          <w:lang w:eastAsia="en-PH"/>
-        </w:rPr>
-      </w:pPr>
-      <w:r>
-        <w:rPr>
-          <w:lang w:eastAsia="en-PH"/>
-        </w:rPr>
-        <w:t>Handouts uploaded by the teachers can be previewed/downloaded by the students.</w:t>
-      </w:r>
-    </w:p>
-    <w:p>
-      <w:pPr>
-        <w:pStyle w:val="ListParagraph"/>
-        <w:rPr>
-          <w:lang w:eastAsia="en-PH"/>
-        </w:rPr>
-      </w:pPr>
-      <w:r>
-        <w:rPr>
-          <w:b/>
-          <w:lang w:eastAsia="en-PH"/>
-        </w:rPr>
-        <w:t>Take quizzes</w:t>
-      </w:r>
-    </w:p>
-    <w:p>
-      <w:pPr>
-        <w:pStyle w:val="ListParagraph"/>
-        <w:numPr>
-          <w:ilvl w:val="0"/>
-          <w:numId w:val="0"/>
-        </w:numPr>
-        <w:ind w:left="1448"/>
-        <w:rPr>
-          <w:lang w:eastAsia="en-PH"/>
-        </w:rPr>
-      </w:pPr>
-      <w:r>
-        <w:rPr>
-          <w:lang w:eastAsia="en-PH"/>
-        </w:rPr>
-        <w:t>Quizzes given by the teacher can be taken by the students.</w:t>
-      </w:r>
-    </w:p>
-    <w:p>
-      <w:pPr>
-        <w:pStyle w:val="ListParagraph"/>
-        <w:rPr>
-          <w:lang w:eastAsia="en-PH"/>
-        </w:rPr>
-      </w:pPr>
-      <w:r>
-        <w:rPr>
-          <w:b/>
-          <w:lang w:eastAsia="en-PH"/>
-        </w:rPr>
-        <w:t>Take assignments</w:t>
-      </w:r>
-    </w:p>
-    <w:p>
-      <w:pPr>
-        <w:pStyle w:val="ListParagraph"/>
-        <w:numPr>
-          <w:ilvl w:val="0"/>
-          <w:numId w:val="0"/>
-        </w:numPr>
-        <w:ind w:left="1448"/>
-        <w:rPr>
-          <w:lang w:eastAsia="en-PH"/>
-        </w:rPr>
-      </w:pPr>
-      <w:r>
-        <w:rPr>
-          <w:lang w:eastAsia="en-PH"/>
-        </w:rPr>
-        <w:t>Assignments given by the teacher can be taken by the students.</w:t>
-      </w:r>
-    </w:p>
-    <w:p>
-      <w:pPr>
-        <w:pStyle w:val="ListParagraph"/>
-        <w:rPr>
-          <w:lang w:eastAsia="en-PH"/>
-        </w:rPr>
-      </w:pPr>
-      <w:r>
-        <w:rPr>
-          <w:b/>
-          <w:lang w:eastAsia="en-PH"/>
-        </w:rPr>
-        <w:t>Answer threaded discussions</w:t>
-      </w:r>
-    </w:p>
-    <w:p>
-      <w:pPr>
-        <w:pStyle w:val="ListParagraph"/>
-        <w:numPr>
-          <w:ilvl w:val="0"/>
-          <w:numId w:val="0"/>
-        </w:numPr>
-        <w:ind w:left="1448"/>
-        <w:rPr>
-          <w:lang w:eastAsia="en-PH"/>
-        </w:rPr>
-      </w:pPr>
-      <w:r>
-        <w:rPr>
-          <w:lang w:eastAsia="en-PH"/>
-        </w:rPr>
-        <w:t xml:space="preserve">Threaded discussions given by the teacher </w:t>
-      </w:r>
-      <w:r>
-        <w:rPr>
-          <w:lang w:eastAsia="en-PH"/>
-        </w:rPr>
-        <w:t>can be answered by the students.</w:t>
-      </w:r>
-    </w:p>
-    <w:p>
-      <w:pPr>
-        <w:pStyle w:val="ListParagraph"/>
-        <w:numPr>
-          <w:ilvl w:val="0"/>
-          <w:numId w:val="0"/>
-        </w:numPr>
-        <w:ind w:left="1448" w:hanging="368"/>
-        <w:rPr>
-          <w:b/>
-          <w:lang w:eastAsia="en-PH"/>
-        </w:rPr>
-      </w:pPr>
-      <w:r>
-        <w:rPr>
-          <w:b/>
-          <w:lang w:eastAsia="en-PH"/>
-        </w:rPr>
-        <w:t>Administrator</w:t>
-      </w:r>
-    </w:p>
-    <w:p>
-      <w:pPr>
-        <w:pStyle w:val="ListParagraph"/>
-        <w:rPr>
-          <w:lang w:eastAsia="en-PH"/>
-        </w:rPr>
-      </w:pPr>
-      <w:r>
-        <w:rPr>
-          <w:b/>
-          <w:lang w:eastAsia="en-PH"/>
-        </w:rPr>
-        <w:t>Assign subject to section</w:t>
-      </w:r>
-    </w:p>
-    <w:p>
-      <w:pPr>
-        <w:pStyle w:val="ListParagraph"/>
-        <w:numPr>
-          <w:ilvl w:val="0"/>
-          <w:numId w:val="0"/>
-        </w:numPr>
-        <w:ind w:left="1448"/>
-        <w:rPr>
-          <w:lang w:eastAsia="en-PH"/>
-        </w:rPr>
-      </w:pPr>
-      <w:r>
-        <w:rPr>
-          <w:lang w:eastAsia="en-PH"/>
-        </w:rPr>
-        <w:t>This module allows the administrator to assign subjects a section.</w:t>
-      </w:r>
-    </w:p>
-    <w:p>
-      <w:pPr>
-        <w:pStyle w:val="ListParagraph"/>
-        <w:rPr>
-          <w:lang w:eastAsia="en-PH"/>
-        </w:rPr>
-      </w:pPr>
-      <w:r>
-        <w:rPr>
-          <w:b/>
-          <w:lang w:eastAsia="en-PH"/>
-        </w:rPr>
-        <w:t>Enroll students to section</w:t>
-      </w:r>
-    </w:p>
-    <w:p>
-      <w:pPr>
-        <w:pStyle w:val="ListParagraph"/>
-        <w:numPr>
-          <w:ilvl w:val="0"/>
-          <w:numId w:val="0"/>
-        </w:numPr>
-        <w:ind w:left="1448"/>
-        <w:rPr>
-          <w:lang w:eastAsia="en-PH"/>
-        </w:rPr>
-      </w:pPr>
-      <w:r>
-        <w:rPr>
-          <w:lang w:eastAsia="en-PH"/>
-        </w:rPr>
-        <w:t>This module allows the administrator to enroll students to a section.</w:t>
-      </w:r>
-    </w:p>
-    <w:p>
-      <w:pPr>
-        <w:pStyle w:val="ListParagraph"/>
-        <w:rPr>
-          <w:lang w:eastAsia="en-PH"/>
-        </w:rPr>
-      </w:pPr>
-      <w:r>
-        <w:rPr>
-          <w:b/>
-          <w:lang w:eastAsia="en-PH"/>
-        </w:rPr>
-        <w:t>Assign section and subjects to teacher</w:t>
-      </w:r>
-    </w:p>
-    <w:p>
-      <w:pPr>
-        <w:pStyle w:val="ListParagraph"/>
-        <w:numPr>
-          <w:ilvl w:val="0"/>
-          <w:numId w:val="0"/>
-        </w:numPr>
-        <w:ind w:left="1448"/>
-        <w:rPr>
-          <w:lang w:eastAsia="en-PH"/>
-        </w:rPr>
-      </w:pPr>
-      <w:r>
-        <w:rPr>
-          <w:lang w:eastAsia="en-PH"/>
-        </w:rPr>
-        <w:t xml:space="preserve">This module </w:t>
-      </w:r>
-      <w:r>
-        <w:rPr>
-          <w:lang w:eastAsia="en-PH"/>
-        </w:rPr>
-        <w:t>allows the administrator to assign section and subjects to a teacher.</w:t>
-      </w:r>
-    </w:p>
-    <w:p>
-      <w:pPr>
-        <w:spacing w:line="360" w:lineRule="auto"/>
-        <w:jc w:val="both"/>
-        <w:rPr>
-          <w:lang w:eastAsia="en-PH"/>
-        </w:rPr>
-      </w:pPr>
-      <w:r>
-        <w:rPr>
-          <w:lang w:eastAsia="en-PH"/>
-        </w:rPr>
-        <w:lastRenderedPageBreak/>
-        <w:t>-</w:t>
-      </w:r>
-      <w:r>
-        <w:rPr>
-          <w:lang w:eastAsia="en-PH"/>
-        </w:rPr>
-        <w:t>Utilities</w:t>
-      </w:r>
-    </w:p>
-    <w:p>
-      <w:pPr>
-        <w:pStyle w:val="ListParagraph"/>
-        <w:rPr>
-          <w:lang w:eastAsia="en-PH"/>
-        </w:rPr>
-      </w:pPr>
-      <w:r>
-        <w:rPr>
-          <w:b/>
-          <w:lang w:eastAsia="en-PH"/>
-        </w:rPr>
-        <w:t>Backup &amp; Restore</w:t>
-      </w:r>
-    </w:p>
-    <w:p>
-      <w:pPr>
-        <w:pStyle w:val="ListParagraph"/>
-        <w:numPr>
-          <w:ilvl w:val="0"/>
-          <w:numId w:val="0"/>
-        </w:numPr>
-        <w:ind w:left="1448"/>
-        <w:rPr>
-          <w:lang w:eastAsia="en-PH"/>
-        </w:rPr>
-      </w:pPr>
-      <w:r>
-        <w:rPr>
-          <w:lang w:eastAsia="en-PH"/>
-        </w:rPr>
-        <w:t>The purpose of this is to protect the database against</w:t>
-      </w:r>
-      <w:r>
-        <w:rPr>
-          <w:lang w:eastAsia="en-PH"/>
-        </w:rPr>
-        <w:t xml:space="preserve"> data loss and reconstruct the </w:t>
-      </w:r>
-      <w:r>
-        <w:rPr>
-          <w:lang w:eastAsia="en-PH"/>
-        </w:rPr>
-        <w:t>database after data loss. This also involves data preservation and data transfer.</w:t>
-      </w:r>
-    </w:p>
-    <w:p>
-      <w:pPr>
-        <w:pStyle w:val="ListParagraph"/>
-        <w:numPr>
-          <w:ilvl w:val="0"/>
-          <w:numId w:val="0"/>
-        </w:numPr>
-        <w:ind w:left="1448"/>
-        <w:rPr>
-          <w:lang w:eastAsia="en-PH"/>
-        </w:rPr>
-      </w:pPr>
-    </w:p>
-    <w:p>
-      <w:pPr>
-        <w:pStyle w:val="ListParagraph"/>
-        <w:rPr>
-          <w:lang w:eastAsia="en-PH"/>
-        </w:rPr>
-      </w:pPr>
-      <w:r>
-        <w:rPr>
-          <w:b/>
-          <w:lang w:eastAsia="en-PH"/>
-        </w:rPr>
-        <w:t>Log History</w:t>
-      </w:r>
-    </w:p>
-    <w:p>
-      <w:pPr>
-        <w:pStyle w:val="ListParagraph"/>
-        <w:numPr>
-          <w:ilvl w:val="0"/>
-          <w:numId w:val="0"/>
-        </w:numPr>
-        <w:ind w:left="1448"/>
-        <w:rPr>
-          <w:lang w:eastAsia="en-PH"/>
-        </w:rPr>
-      </w:pPr>
-      <w:r>
-        <w:rPr>
-          <w:lang w:eastAsia="en-PH"/>
-        </w:rPr>
-        <w:t>The Log History records the activities made by th</w:t>
-      </w:r>
-      <w:r>
-        <w:rPr>
-          <w:lang w:eastAsia="en-PH"/>
-        </w:rPr>
-        <w:t xml:space="preserve">e administrators, teachers, or </w:t>
-      </w:r>
-      <w:r>
-        <w:rPr>
-          <w:lang w:eastAsia="en-PH"/>
-        </w:rPr>
-        <w:t>students.</w:t>
-      </w:r>
-    </w:p>
-    <w:p>
-      <w:pPr>
-        <w:spacing w:line="360" w:lineRule="auto"/>
-        <w:jc w:val="both"/>
-        <w:rPr>
-          <w:lang w:eastAsia="en-PH"/>
-        </w:rPr>
-      </w:pPr>
-      <w:r>
-        <w:rPr>
-          <w:lang w:eastAsia="en-PH"/>
-        </w:rPr>
-        <w:t>-</w:t>
-      </w:r>
-      <w:r>
-        <w:rPr>
-          <w:lang w:eastAsia="en-PH"/>
-        </w:rPr>
-        <w:t>Reports</w:t>
-      </w:r>
-    </w:p>
-    <w:p>
-      <w:pPr>
-        <w:pStyle w:val="ListParagraph"/>
-        <w:rPr>
-          <w:lang w:eastAsia="en-PH"/>
-        </w:rPr>
-      </w:pPr>
-      <w:r>
-        <w:rPr>
-          <w:b/>
-          <w:lang w:eastAsia="en-PH"/>
-        </w:rPr>
-        <w:t>Quiz, Assignment, Threaded Discussion report</w:t>
-      </w:r>
-    </w:p>
-    <w:p>
-      <w:pPr>
-        <w:pStyle w:val="ListParagraph"/>
-        <w:numPr>
-          <w:ilvl w:val="0"/>
-          <w:numId w:val="0"/>
-        </w:numPr>
-        <w:ind w:left="1448"/>
-        <w:rPr>
-          <w:lang w:eastAsia="en-PH"/>
-        </w:rPr>
-      </w:pPr>
-      <w:r>
-        <w:rPr>
-          <w:lang w:eastAsia="en-PH"/>
-        </w:rPr>
-        <w:t>This involves the scores of the students in the respective tasks.</w:t>
-      </w:r>
-    </w:p>
-    <w:p>
-      <w:pPr>
-        <w:pStyle w:val="ListParagraph"/>
-        <w:rPr>
-          <w:lang w:eastAsia="en-PH"/>
-        </w:rPr>
-      </w:pPr>
-      <w:r>
-        <w:rPr>
-          <w:b/>
-          <w:lang w:eastAsia="en-PH"/>
-        </w:rPr>
-        <w:t>Student’s progress</w:t>
-      </w:r>
-    </w:p>
-    <w:p>
-      <w:pPr>
-        <w:pStyle w:val="ListParagraph"/>
-        <w:numPr>
-          <w:ilvl w:val="0"/>
-          <w:numId w:val="0"/>
-        </w:numPr>
-        <w:ind w:left="1448"/>
-        <w:rPr>
-          <w:lang w:eastAsia="en-PH"/>
-        </w:rPr>
-      </w:pPr>
-      <w:r>
-        <w:rPr>
-          <w:lang w:eastAsia="en-PH"/>
-        </w:rPr>
-        <w:t xml:space="preserve">This is a chart that represents the </w:t>
-      </w:r>
-      <w:r>
-        <w:rPr>
-          <w:lang w:eastAsia="en-PH"/>
-        </w:rPr>
-        <w:t>percentage of downloaded handouts by the students.</w:t>
-      </w:r>
-    </w:p>
-    <w:p>
-      <w:pPr>
-        <w:pStyle w:val="ListParagraph"/>
-        <w:rPr>
-          <w:lang w:eastAsia="en-PH"/>
-        </w:rPr>
-      </w:pPr>
-      <w:r>
-        <w:rPr>
-          <w:b/>
-          <w:lang w:eastAsia="en-PH"/>
-        </w:rPr>
-        <w:t>Item Analysis</w:t>
-      </w:r>
-    </w:p>
-    <w:p>
-      <w:pPr>
-        <w:pStyle w:val="ListParagraph"/>
-        <w:numPr>
-          <w:ilvl w:val="0"/>
-          <w:numId w:val="0"/>
-        </w:numPr>
-        <w:ind w:left="1448"/>
-        <w:rPr>
-          <w:lang w:eastAsia="en-PH"/>
-        </w:rPr>
-      </w:pPr>
-      <w:r>
-        <w:rPr>
-          <w:lang w:eastAsia="en-PH"/>
-        </w:rPr>
-        <w:t xml:space="preserve">This </w:t>
-      </w:r>
-      <w:r>
-        <w:rPr>
-          <w:lang w:eastAsia="en-PH"/>
-        </w:rPr>
-        <w:t>contains the statistics such as the percentage or rate of the students who passed or failed a certain task.</w:t>
-      </w:r>
-    </w:p>
-    <w:p>
-      <w:pPr>
-        <w:spacing w:line="360" w:lineRule="auto"/>
-        <w:jc w:val="both"/>
-        <w:rPr>
-          <w:lang w:eastAsia="en-PH"/>
-        </w:rPr>
-      </w:pPr>
-      <w:r>
-        <w:rPr>
-          <w:lang w:eastAsia="en-PH"/>
-        </w:rPr>
-        <w:t>Limitations</w:t>
-      </w:r>
-    </w:p>
-    <w:p>
-      <w:pPr>
-        <w:spacing w:line="360" w:lineRule="auto"/>
-        <w:jc w:val="both"/>
-        <w:rPr>
-          <w:b w:val="0"/>
-          <w:lang w:eastAsia="en-PH"/>
-        </w:rPr>
-      </w:pPr>
-      <w:r>
-        <w:rPr>
-          <w:b w:val="0"/>
-          <w:lang w:eastAsia="en-PH"/>
-        </w:rPr>
-        <w:t>The proposed system does not cater online examinations as it is too risky. Unstable internet connection may cause problems and conflicts when taking the exam.</w:t>
-      </w:r>
-      <w:r>
-        <w:rPr>
-          <w:b w:val="0"/>
-          <w:lang w:eastAsia="en-PH"/>
-        </w:rPr>
-        <w:t xml:space="preserve"> </w:t>
-      </w:r>
-      <w:r>
-        <w:rPr>
-          <w:b w:val="0"/>
-          <w:lang w:eastAsia="en-PH"/>
-        </w:rPr>
-        <w:t>Also, the system produces only the scores of student’s quizzes, assignments, or answers in the discussion forum. Therefore, viewing of the overall grade of the students is not possible.</w:t>
-      </w:r>
-    </w:p>
-    <w:p>
-      <w:pPr>
-        <w:pStyle w:val="Heading1"/>
-        <w:rPr>
-          <w:b/>
-        </w:rPr>
-      </w:pPr>
-      <w:r>
-        <w:rPr>
-          <w:b/>
-        </w:rPr>
-        <w:lastRenderedPageBreak/>
-        <w:t>LitE</w:t>
-      </w:r>
-      <w:r>
-        <w:rPr>
-          <w:b/>
-        </w:rPr>
-        <w:t>rature Review</w:t>
-      </w:r>
-    </w:p>
-    <w:p>
-      <w:pPr>
-        <w:pStyle w:val="Heading2"/>
-      </w:pPr>
-      <w:r>
         <w:t>Review of related literature, studies or systems</w:t>
       </w:r>
     </w:p>
@@ -21846,7 +21815,7 @@
 </file>
 
 <file path=word/endnotes.xml><?xml version="1.0" encoding="utf-8"?>
-<w:endnotes xmlns:wpc="http://schemas.microsoft.com/office/word/2010/wordprocessingCanvas" xmlns:cx="http://schemas.microsoft.com/office/drawing/2014/chartex" xmlns:mc="http://schemas.openxmlformats.org/markup-compatibility/2006" xmlns:o="urn:schemas-microsoft-com:office:office" xmlns:r="http://schemas.openxmlformats.org/officeDocument/2006/relationships" xmlns:m="http://schemas.openxmlformats.org/officeDocument/2006/math" xmlns:v="urn:schemas-microsoft-com:vml" xmlns:wp14="http://schemas.microsoft.com/office/word/2010/wordprocessingDrawing" xmlns:wp="http://schemas.openxmlformats.org/drawingml/2006/wordprocessingDrawing" xmlns:w10="urn:schemas-microsoft-com:office:word" xmlns:w="http://schemas.openxmlformats.org/wordprocessingml/2006/main" xmlns:w14="http://schemas.microsoft.com/office/word/2010/wordml" xmlns:w15="http://schemas.microsoft.com/office/word/2012/wordml" xmlns:w16se="http://schemas.microsoft.com/office/word/2015/wordml/symex" xmlns:wpg="http://schemas.microsoft.com/office/word/2010/wordprocessingGroup" xmlns:wpi="http://schemas.microsoft.com/office/word/2010/wordprocessingInk" xmlns:wne="http://schemas.microsoft.com/office/word/2006/wordml" xmlns:wps="http://schemas.microsoft.com/office/word/2010/wordprocessingShape" mc:Ignorable="w14 w15 w16se wp14">
+<w:endnotes xmlns:wpc="http://schemas.microsoft.com/office/word/2010/wordprocessingCanvas" xmlns:cx="http://schemas.microsoft.com/office/drawing/2014/chartex" xmlns:cx1="http://schemas.microsoft.com/office/drawing/2015/9/8/chartex" xmlns:mc="http://schemas.openxmlformats.org/markup-compatibility/2006" xmlns:o="urn:schemas-microsoft-com:office:office" xmlns:r="http://schemas.openxmlformats.org/officeDocument/2006/relationships" xmlns:m="http://schemas.openxmlformats.org/officeDocument/2006/math" xmlns:v="urn:schemas-microsoft-com:vml" xmlns:wp14="http://schemas.microsoft.com/office/word/2010/wordprocessingDrawing" xmlns:wp="http://schemas.openxmlformats.org/drawingml/2006/wordprocessingDrawing" xmlns:w10="urn:schemas-microsoft-com:office:word" xmlns:w="http://schemas.openxmlformats.org/wordprocessingml/2006/main" xmlns:w14="http://schemas.microsoft.com/office/word/2010/wordml" xmlns:w15="http://schemas.microsoft.com/office/word/2012/wordml" xmlns:w16se="http://schemas.microsoft.com/office/word/2015/wordml/symex" xmlns:wpg="http://schemas.microsoft.com/office/word/2010/wordprocessingGroup" xmlns:wpi="http://schemas.microsoft.com/office/word/2010/wordprocessingInk" xmlns:wne="http://schemas.microsoft.com/office/word/2006/wordml" xmlns:wps="http://schemas.microsoft.com/office/word/2010/wordprocessingShape" mc:Ignorable="w14 w15 w16se wp14">
   <w:endnote w:type="separator" w:id="-1">
     <w:p>
       <w:r>
@@ -21865,7 +21834,7 @@
 </file>
 
 <file path=word/footer1.xml><?xml version="1.0" encoding="utf-8"?>
-<w:ftr xmlns:wpc="http://schemas.microsoft.com/office/word/2010/wordprocessingCanvas" xmlns:cx="http://schemas.microsoft.com/office/drawing/2014/chartex" xmlns:mc="http://schemas.openxmlformats.org/markup-compatibility/2006" xmlns:o="urn:schemas-microsoft-com:office:office" xmlns:r="http://schemas.openxmlformats.org/officeDocument/2006/relationships" xmlns:m="http://schemas.openxmlformats.org/officeDocument/2006/math" xmlns:v="urn:schemas-microsoft-com:vml" xmlns:wp14="http://schemas.microsoft.com/office/word/2010/wordprocessingDrawing" xmlns:wp="http://schemas.openxmlformats.org/drawingml/2006/wordprocessingDrawing" xmlns:w10="urn:schemas-microsoft-com:office:word" xmlns:w="http://schemas.openxmlformats.org/wordprocessingml/2006/main" xmlns:w14="http://schemas.microsoft.com/office/word/2010/wordml" xmlns:w15="http://schemas.microsoft.com/office/word/2012/wordml" xmlns:w16se="http://schemas.microsoft.com/office/word/2015/wordml/symex" xmlns:wpg="http://schemas.microsoft.com/office/word/2010/wordprocessingGroup" xmlns:wpi="http://schemas.microsoft.com/office/word/2010/wordprocessingInk" xmlns:wne="http://schemas.microsoft.com/office/word/2006/wordml" xmlns:wps="http://schemas.microsoft.com/office/word/2010/wordprocessingShape" mc:Ignorable="w14 w15 w16se wp14">
+<w:ftr xmlns:wpc="http://schemas.microsoft.com/office/word/2010/wordprocessingCanvas" xmlns:cx="http://schemas.microsoft.com/office/drawing/2014/chartex" xmlns:cx1="http://schemas.microsoft.com/office/drawing/2015/9/8/chartex" xmlns:mc="http://schemas.openxmlformats.org/markup-compatibility/2006" xmlns:o="urn:schemas-microsoft-com:office:office" xmlns:r="http://schemas.openxmlformats.org/officeDocument/2006/relationships" xmlns:m="http://schemas.openxmlformats.org/officeDocument/2006/math" xmlns:v="urn:schemas-microsoft-com:vml" xmlns:wp14="http://schemas.microsoft.com/office/word/2010/wordprocessingDrawing" xmlns:wp="http://schemas.openxmlformats.org/drawingml/2006/wordprocessingDrawing" xmlns:w10="urn:schemas-microsoft-com:office:word" xmlns:w="http://schemas.openxmlformats.org/wordprocessingml/2006/main" xmlns:w14="http://schemas.microsoft.com/office/word/2010/wordml" xmlns:w15="http://schemas.microsoft.com/office/word/2012/wordml" xmlns:w16se="http://schemas.microsoft.com/office/word/2015/wordml/symex" xmlns:wpg="http://schemas.microsoft.com/office/word/2010/wordprocessingGroup" xmlns:wpi="http://schemas.microsoft.com/office/word/2010/wordprocessingInk" xmlns:wne="http://schemas.microsoft.com/office/word/2006/wordml" xmlns:wps="http://schemas.microsoft.com/office/word/2010/wordprocessingShape" mc:Ignorable="w14 w15 w16se wp14">
   <w:p>
     <w:pPr>
       <w:pStyle w:val="Footer"/>
@@ -21876,7 +21845,7 @@
 </file>
 
 <file path=word/footer2.xml><?xml version="1.0" encoding="utf-8"?>
-<w:ftr xmlns:wpc="http://schemas.microsoft.com/office/word/2010/wordprocessingCanvas" xmlns:cx="http://schemas.microsoft.com/office/drawing/2014/chartex" xmlns:mc="http://schemas.openxmlformats.org/markup-compatibility/2006" xmlns:o="urn:schemas-microsoft-com:office:office" xmlns:r="http://schemas.openxmlformats.org/officeDocument/2006/relationships" xmlns:m="http://schemas.openxmlformats.org/officeDocument/2006/math" xmlns:v="urn:schemas-microsoft-com:vml" xmlns:wp14="http://schemas.microsoft.com/office/word/2010/wordprocessingDrawing" xmlns:wp="http://schemas.openxmlformats.org/drawingml/2006/wordprocessingDrawing" xmlns:w10="urn:schemas-microsoft-com:office:word" xmlns:w="http://schemas.openxmlformats.org/wordprocessingml/2006/main" xmlns:w14="http://schemas.microsoft.com/office/word/2010/wordml" xmlns:w15="http://schemas.microsoft.com/office/word/2012/wordml" xmlns:w16se="http://schemas.microsoft.com/office/word/2015/wordml/symex" xmlns:wpg="http://schemas.microsoft.com/office/word/2010/wordprocessingGroup" xmlns:wpi="http://schemas.microsoft.com/office/word/2010/wordprocessingInk" xmlns:wne="http://schemas.microsoft.com/office/word/2006/wordml" xmlns:wps="http://schemas.microsoft.com/office/word/2010/wordprocessingShape" mc:Ignorable="w14 w15 w16se wp14">
+<w:ftr xmlns:wpc="http://schemas.microsoft.com/office/word/2010/wordprocessingCanvas" xmlns:cx="http://schemas.microsoft.com/office/drawing/2014/chartex" xmlns:cx1="http://schemas.microsoft.com/office/drawing/2015/9/8/chartex" xmlns:mc="http://schemas.openxmlformats.org/markup-compatibility/2006" xmlns:o="urn:schemas-microsoft-com:office:office" xmlns:r="http://schemas.openxmlformats.org/officeDocument/2006/relationships" xmlns:m="http://schemas.openxmlformats.org/officeDocument/2006/math" xmlns:v="urn:schemas-microsoft-com:vml" xmlns:wp14="http://schemas.microsoft.com/office/word/2010/wordprocessingDrawing" xmlns:wp="http://schemas.openxmlformats.org/drawingml/2006/wordprocessingDrawing" xmlns:w10="urn:schemas-microsoft-com:office:word" xmlns:w="http://schemas.openxmlformats.org/wordprocessingml/2006/main" xmlns:w14="http://schemas.microsoft.com/office/word/2010/wordml" xmlns:w15="http://schemas.microsoft.com/office/word/2012/wordml" xmlns:w16se="http://schemas.microsoft.com/office/word/2015/wordml/symex" xmlns:wpg="http://schemas.microsoft.com/office/word/2010/wordprocessingGroup" xmlns:wpi="http://schemas.microsoft.com/office/word/2010/wordprocessingInk" xmlns:wne="http://schemas.microsoft.com/office/word/2006/wordml" xmlns:wps="http://schemas.microsoft.com/office/word/2010/wordprocessingShape" mc:Ignorable="w14 w15 w16se wp14">
   <w:p>
     <w:pPr>
       <w:pStyle w:val="Footer"/>
@@ -22038,7 +22007,7 @@
 </file>
 
 <file path=word/footer3.xml><?xml version="1.0" encoding="utf-8"?>
-<w:ftr xmlns:wpc="http://schemas.microsoft.com/office/word/2010/wordprocessingCanvas" xmlns:cx="http://schemas.microsoft.com/office/drawing/2014/chartex" xmlns:mc="http://schemas.openxmlformats.org/markup-compatibility/2006" xmlns:o="urn:schemas-microsoft-com:office:office" xmlns:r="http://schemas.openxmlformats.org/officeDocument/2006/relationships" xmlns:m="http://schemas.openxmlformats.org/officeDocument/2006/math" xmlns:v="urn:schemas-microsoft-com:vml" xmlns:wp14="http://schemas.microsoft.com/office/word/2010/wordprocessingDrawing" xmlns:wp="http://schemas.openxmlformats.org/drawingml/2006/wordprocessingDrawing" xmlns:w10="urn:schemas-microsoft-com:office:word" xmlns:w="http://schemas.openxmlformats.org/wordprocessingml/2006/main" xmlns:w14="http://schemas.microsoft.com/office/word/2010/wordml" xmlns:w15="http://schemas.microsoft.com/office/word/2012/wordml" xmlns:w16se="http://schemas.microsoft.com/office/word/2015/wordml/symex" xmlns:wpg="http://schemas.microsoft.com/office/word/2010/wordprocessingGroup" xmlns:wpi="http://schemas.microsoft.com/office/word/2010/wordprocessingInk" xmlns:wne="http://schemas.microsoft.com/office/word/2006/wordml" xmlns:wps="http://schemas.microsoft.com/office/word/2010/wordprocessingShape" mc:Ignorable="w14 w15 w16se wp14">
+<w:ftr xmlns:wpc="http://schemas.microsoft.com/office/word/2010/wordprocessingCanvas" xmlns:cx="http://schemas.microsoft.com/office/drawing/2014/chartex" xmlns:cx1="http://schemas.microsoft.com/office/drawing/2015/9/8/chartex" xmlns:mc="http://schemas.openxmlformats.org/markup-compatibility/2006" xmlns:o="urn:schemas-microsoft-com:office:office" xmlns:r="http://schemas.openxmlformats.org/officeDocument/2006/relationships" xmlns:m="http://schemas.openxmlformats.org/officeDocument/2006/math" xmlns:v="urn:schemas-microsoft-com:vml" xmlns:wp14="http://schemas.microsoft.com/office/word/2010/wordprocessingDrawing" xmlns:wp="http://schemas.openxmlformats.org/drawingml/2006/wordprocessingDrawing" xmlns:w10="urn:schemas-microsoft-com:office:word" xmlns:w="http://schemas.openxmlformats.org/wordprocessingml/2006/main" xmlns:w14="http://schemas.microsoft.com/office/word/2010/wordml" xmlns:w15="http://schemas.microsoft.com/office/word/2012/wordml" xmlns:w16se="http://schemas.microsoft.com/office/word/2015/wordml/symex" xmlns:wpg="http://schemas.microsoft.com/office/word/2010/wordprocessingGroup" xmlns:wpi="http://schemas.microsoft.com/office/word/2010/wordprocessingInk" xmlns:wne="http://schemas.microsoft.com/office/word/2006/wordml" xmlns:wps="http://schemas.microsoft.com/office/word/2010/wordprocessingShape" mc:Ignorable="w14 w15 w16se wp14">
   <w:p>
     <w:pPr>
       <w:pStyle w:val="Footer"/>
@@ -22063,7 +22032,7 @@
 </file>
 
 <file path=word/footer4.xml><?xml version="1.0" encoding="utf-8"?>
-<w:ftr xmlns:wpc="http://schemas.microsoft.com/office/word/2010/wordprocessingCanvas" xmlns:cx="http://schemas.microsoft.com/office/drawing/2014/chartex" xmlns:mc="http://schemas.openxmlformats.org/markup-compatibility/2006" xmlns:o="urn:schemas-microsoft-com:office:office" xmlns:r="http://schemas.openxmlformats.org/officeDocument/2006/relationships" xmlns:m="http://schemas.openxmlformats.org/officeDocument/2006/math" xmlns:v="urn:schemas-microsoft-com:vml" xmlns:wp14="http://schemas.microsoft.com/office/word/2010/wordprocessingDrawing" xmlns:wp="http://schemas.openxmlformats.org/drawingml/2006/wordprocessingDrawing" xmlns:w10="urn:schemas-microsoft-com:office:word" xmlns:w="http://schemas.openxmlformats.org/wordprocessingml/2006/main" xmlns:w14="http://schemas.microsoft.com/office/word/2010/wordml" xmlns:w15="http://schemas.microsoft.com/office/word/2012/wordml" xmlns:w16se="http://schemas.microsoft.com/office/word/2015/wordml/symex" xmlns:wpg="http://schemas.microsoft.com/office/word/2010/wordprocessingGroup" xmlns:wpi="http://schemas.microsoft.com/office/word/2010/wordprocessingInk" xmlns:wne="http://schemas.microsoft.com/office/word/2006/wordml" xmlns:wps="http://schemas.microsoft.com/office/word/2010/wordprocessingShape" mc:Ignorable="w14 w15 w16se wp14">
+<w:ftr xmlns:wpc="http://schemas.microsoft.com/office/word/2010/wordprocessingCanvas" xmlns:cx="http://schemas.microsoft.com/office/drawing/2014/chartex" xmlns:cx1="http://schemas.microsoft.com/office/drawing/2015/9/8/chartex" xmlns:mc="http://schemas.openxmlformats.org/markup-compatibility/2006" xmlns:o="urn:schemas-microsoft-com:office:office" xmlns:r="http://schemas.openxmlformats.org/officeDocument/2006/relationships" xmlns:m="http://schemas.openxmlformats.org/officeDocument/2006/math" xmlns:v="urn:schemas-microsoft-com:vml" xmlns:wp14="http://schemas.microsoft.com/office/word/2010/wordprocessingDrawing" xmlns:wp="http://schemas.openxmlformats.org/drawingml/2006/wordprocessingDrawing" xmlns:w10="urn:schemas-microsoft-com:office:word" xmlns:w="http://schemas.openxmlformats.org/wordprocessingml/2006/main" xmlns:w14="http://schemas.microsoft.com/office/word/2010/wordml" xmlns:w15="http://schemas.microsoft.com/office/word/2012/wordml" xmlns:w16se="http://schemas.microsoft.com/office/word/2015/wordml/symex" xmlns:wpg="http://schemas.microsoft.com/office/word/2010/wordprocessingGroup" xmlns:wpi="http://schemas.microsoft.com/office/word/2010/wordprocessingInk" xmlns:wne="http://schemas.microsoft.com/office/word/2006/wordml" xmlns:wps="http://schemas.microsoft.com/office/word/2010/wordprocessingShape" mc:Ignorable="w14 w15 w16se wp14">
   <w:p>
     <w:pPr>
       <w:pStyle w:val="Footer"/>
@@ -22114,7 +22083,7 @@
 </file>
 
 <file path=word/footer5.xml><?xml version="1.0" encoding="utf-8"?>
-<w:ftr xmlns:wpc="http://schemas.microsoft.com/office/word/2010/wordprocessingCanvas" xmlns:cx="http://schemas.microsoft.com/office/drawing/2014/chartex" xmlns:mc="http://schemas.openxmlformats.org/markup-compatibility/2006" xmlns:o="urn:schemas-microsoft-com:office:office" xmlns:r="http://schemas.openxmlformats.org/officeDocument/2006/relationships" xmlns:m="http://schemas.openxmlformats.org/officeDocument/2006/math" xmlns:v="urn:schemas-microsoft-com:vml" xmlns:wp14="http://schemas.microsoft.com/office/word/2010/wordprocessingDrawing" xmlns:wp="http://schemas.openxmlformats.org/drawingml/2006/wordprocessingDrawing" xmlns:w10="urn:schemas-microsoft-com:office:word" xmlns:w="http://schemas.openxmlformats.org/wordprocessingml/2006/main" xmlns:w14="http://schemas.microsoft.com/office/word/2010/wordml" xmlns:w15="http://schemas.microsoft.com/office/word/2012/wordml" xmlns:w16se="http://schemas.microsoft.com/office/word/2015/wordml/symex" xmlns:wpg="http://schemas.microsoft.com/office/word/2010/wordprocessingGroup" xmlns:wpi="http://schemas.microsoft.com/office/word/2010/wordprocessingInk" xmlns:wne="http://schemas.microsoft.com/office/word/2006/wordml" xmlns:wps="http://schemas.microsoft.com/office/word/2010/wordprocessingShape" mc:Ignorable="w14 w15 w16se wp14">
+<w:ftr xmlns:wpc="http://schemas.microsoft.com/office/word/2010/wordprocessingCanvas" xmlns:cx="http://schemas.microsoft.com/office/drawing/2014/chartex" xmlns:cx1="http://schemas.microsoft.com/office/drawing/2015/9/8/chartex" xmlns:mc="http://schemas.openxmlformats.org/markup-compatibility/2006" xmlns:o="urn:schemas-microsoft-com:office:office" xmlns:r="http://schemas.openxmlformats.org/officeDocument/2006/relationships" xmlns:m="http://schemas.openxmlformats.org/officeDocument/2006/math" xmlns:v="urn:schemas-microsoft-com:vml" xmlns:wp14="http://schemas.microsoft.com/office/word/2010/wordprocessingDrawing" xmlns:wp="http://schemas.openxmlformats.org/drawingml/2006/wordprocessingDrawing" xmlns:w10="urn:schemas-microsoft-com:office:word" xmlns:w="http://schemas.openxmlformats.org/wordprocessingml/2006/main" xmlns:w14="http://schemas.microsoft.com/office/word/2010/wordml" xmlns:w15="http://schemas.microsoft.com/office/word/2012/wordml" xmlns:w16se="http://schemas.microsoft.com/office/word/2015/wordml/symex" xmlns:wpg="http://schemas.microsoft.com/office/word/2010/wordprocessingGroup" xmlns:wpi="http://schemas.microsoft.com/office/word/2010/wordprocessingInk" xmlns:wne="http://schemas.microsoft.com/office/word/2006/wordml" xmlns:wps="http://schemas.microsoft.com/office/word/2010/wordprocessingShape" mc:Ignorable="w14 w15 w16se wp14">
   <w:p>
     <w:pPr>
       <w:pStyle w:val="Footer"/>
@@ -22249,7 +22218,7 @@
 </file>
 
 <file path=word/footnotes.xml><?xml version="1.0" encoding="utf-8"?>
-<w:footnotes xmlns:wpc="http://schemas.microsoft.com/office/word/2010/wordprocessingCanvas" xmlns:cx="http://schemas.microsoft.com/office/drawing/2014/chartex" xmlns:mc="http://schemas.openxmlformats.org/markup-compatibility/2006" xmlns:o="urn:schemas-microsoft-com:office:office" xmlns:r="http://schemas.openxmlformats.org/officeDocument/2006/relationships" xmlns:m="http://schemas.openxmlformats.org/officeDocument/2006/math" xmlns:v="urn:schemas-microsoft-com:vml" xmlns:wp14="http://schemas.microsoft.com/office/word/2010/wordprocessingDrawing" xmlns:wp="http://schemas.openxmlformats.org/drawingml/2006/wordprocessingDrawing" xmlns:w10="urn:schemas-microsoft-com:office:word" xmlns:w="http://schemas.openxmlformats.org/wordprocessingml/2006/main" xmlns:w14="http://schemas.microsoft.com/office/word/2010/wordml" xmlns:w15="http://schemas.microsoft.com/office/word/2012/wordml" xmlns:w16se="http://schemas.microsoft.com/office/word/2015/wordml/symex" xmlns:wpg="http://schemas.microsoft.com/office/word/2010/wordprocessingGroup" xmlns:wpi="http://schemas.microsoft.com/office/word/2010/wordprocessingInk" xmlns:wne="http://schemas.microsoft.com/office/word/2006/wordml" xmlns:wps="http://schemas.microsoft.com/office/word/2010/wordprocessingShape" mc:Ignorable="w14 w15 w16se wp14">
+<w:footnotes xmlns:wpc="http://schemas.microsoft.com/office/word/2010/wordprocessingCanvas" xmlns:cx="http://schemas.microsoft.com/office/drawing/2014/chartex" xmlns:cx1="http://schemas.microsoft.com/office/drawing/2015/9/8/chartex" xmlns:mc="http://schemas.openxmlformats.org/markup-compatibility/2006" xmlns:o="urn:schemas-microsoft-com:office:office" xmlns:r="http://schemas.openxmlformats.org/officeDocument/2006/relationships" xmlns:m="http://schemas.openxmlformats.org/officeDocument/2006/math" xmlns:v="urn:schemas-microsoft-com:vml" xmlns:wp14="http://schemas.microsoft.com/office/word/2010/wordprocessingDrawing" xmlns:wp="http://schemas.openxmlformats.org/drawingml/2006/wordprocessingDrawing" xmlns:w10="urn:schemas-microsoft-com:office:word" xmlns:w="http://schemas.openxmlformats.org/wordprocessingml/2006/main" xmlns:w14="http://schemas.microsoft.com/office/word/2010/wordml" xmlns:w15="http://schemas.microsoft.com/office/word/2012/wordml" xmlns:w16se="http://schemas.microsoft.com/office/word/2015/wordml/symex" xmlns:wpg="http://schemas.microsoft.com/office/word/2010/wordprocessingGroup" xmlns:wpi="http://schemas.microsoft.com/office/word/2010/wordprocessingInk" xmlns:wne="http://schemas.microsoft.com/office/word/2006/wordml" xmlns:wps="http://schemas.microsoft.com/office/word/2010/wordprocessingShape" mc:Ignorable="w14 w15 w16se wp14">
   <w:footnote w:type="separator" w:id="-1">
     <w:p>
       <w:r>
@@ -22268,7 +22237,7 @@
 </file>
 
 <file path=word/header1.xml><?xml version="1.0" encoding="utf-8"?>
-<w:hdr xmlns:wpc="http://schemas.microsoft.com/office/word/2010/wordprocessingCanvas" xmlns:cx="http://schemas.microsoft.com/office/drawing/2014/chartex" xmlns:mc="http://schemas.openxmlformats.org/markup-compatibility/2006" xmlns:o="urn:schemas-microsoft-com:office:office" xmlns:r="http://schemas.openxmlformats.org/officeDocument/2006/relationships" xmlns:m="http://schemas.openxmlformats.org/officeDocument/2006/math" xmlns:v="urn:schemas-microsoft-com:vml" xmlns:wp14="http://schemas.microsoft.com/office/word/2010/wordprocessingDrawing" xmlns:wp="http://schemas.openxmlformats.org/drawingml/2006/wordprocessingDrawing" xmlns:w10="urn:schemas-microsoft-com:office:word" xmlns:w="http://schemas.openxmlformats.org/wordprocessingml/2006/main" xmlns:w14="http://schemas.microsoft.com/office/word/2010/wordml" xmlns:w15="http://schemas.microsoft.com/office/word/2012/wordml" xmlns:w16se="http://schemas.microsoft.com/office/word/2015/wordml/symex" xmlns:wpg="http://schemas.microsoft.com/office/word/2010/wordprocessingGroup" xmlns:wpi="http://schemas.microsoft.com/office/word/2010/wordprocessingInk" xmlns:wne="http://schemas.microsoft.com/office/word/2006/wordml" xmlns:wps="http://schemas.microsoft.com/office/word/2010/wordprocessingShape" mc:Ignorable="w14 w15 w16se wp14">
+<w:hdr xmlns:wpc="http://schemas.microsoft.com/office/word/2010/wordprocessingCanvas" xmlns:cx="http://schemas.microsoft.com/office/drawing/2014/chartex" xmlns:cx1="http://schemas.microsoft.com/office/drawing/2015/9/8/chartex" xmlns:mc="http://schemas.openxmlformats.org/markup-compatibility/2006" xmlns:o="urn:schemas-microsoft-com:office:office" xmlns:r="http://schemas.openxmlformats.org/officeDocument/2006/relationships" xmlns:m="http://schemas.openxmlformats.org/officeDocument/2006/math" xmlns:v="urn:schemas-microsoft-com:vml" xmlns:wp14="http://schemas.microsoft.com/office/word/2010/wordprocessingDrawing" xmlns:wp="http://schemas.openxmlformats.org/drawingml/2006/wordprocessingDrawing" xmlns:w10="urn:schemas-microsoft-com:office:word" xmlns:w="http://schemas.openxmlformats.org/wordprocessingml/2006/main" xmlns:w14="http://schemas.microsoft.com/office/word/2010/wordml" xmlns:w15="http://schemas.microsoft.com/office/word/2012/wordml" xmlns:w16se="http://schemas.microsoft.com/office/word/2015/wordml/symex" xmlns:wpg="http://schemas.microsoft.com/office/word/2010/wordprocessingGroup" xmlns:wpi="http://schemas.microsoft.com/office/word/2010/wordprocessingInk" xmlns:wne="http://schemas.microsoft.com/office/word/2006/wordml" xmlns:wps="http://schemas.microsoft.com/office/word/2010/wordprocessingShape" mc:Ignorable="w14 w15 w16se wp14">
   <w:p>
     <w:pPr>
       <w:pStyle w:val="Header"/>
@@ -22279,7 +22248,7 @@
 </file>
 
 <file path=word/header2.xml><?xml version="1.0" encoding="utf-8"?>
-<w:hdr xmlns:wpc="http://schemas.microsoft.com/office/word/2010/wordprocessingCanvas" xmlns:cx="http://schemas.microsoft.com/office/drawing/2014/chartex" xmlns:mc="http://schemas.openxmlformats.org/markup-compatibility/2006" xmlns:o="urn:schemas-microsoft-com:office:office" xmlns:r="http://schemas.openxmlformats.org/officeDocument/2006/relationships" xmlns:m="http://schemas.openxmlformats.org/officeDocument/2006/math" xmlns:v="urn:schemas-microsoft-com:vml" xmlns:wp14="http://schemas.microsoft.com/office/word/2010/wordprocessingDrawing" xmlns:wp="http://schemas.openxmlformats.org/drawingml/2006/wordprocessingDrawing" xmlns:w10="urn:schemas-microsoft-com:office:word" xmlns:w="http://schemas.openxmlformats.org/wordprocessingml/2006/main" xmlns:w14="http://schemas.microsoft.com/office/word/2010/wordml" xmlns:w15="http://schemas.microsoft.com/office/word/2012/wordml" xmlns:w16se="http://schemas.microsoft.com/office/word/2015/wordml/symex" xmlns:wpg="http://schemas.microsoft.com/office/word/2010/wordprocessingGroup" xmlns:wpi="http://schemas.microsoft.com/office/word/2010/wordprocessingInk" xmlns:wne="http://schemas.microsoft.com/office/word/2006/wordml" xmlns:wps="http://schemas.microsoft.com/office/word/2010/wordprocessingShape" mc:Ignorable="w14 w15 w16se wp14">
+<w:hdr xmlns:wpc="http://schemas.microsoft.com/office/word/2010/wordprocessingCanvas" xmlns:cx="http://schemas.microsoft.com/office/drawing/2014/chartex" xmlns:cx1="http://schemas.microsoft.com/office/drawing/2015/9/8/chartex" xmlns:mc="http://schemas.openxmlformats.org/markup-compatibility/2006" xmlns:o="urn:schemas-microsoft-com:office:office" xmlns:r="http://schemas.openxmlformats.org/officeDocument/2006/relationships" xmlns:m="http://schemas.openxmlformats.org/officeDocument/2006/math" xmlns:v="urn:schemas-microsoft-com:vml" xmlns:wp14="http://schemas.microsoft.com/office/word/2010/wordprocessingDrawing" xmlns:wp="http://schemas.openxmlformats.org/drawingml/2006/wordprocessingDrawing" xmlns:w10="urn:schemas-microsoft-com:office:word" xmlns:w="http://schemas.openxmlformats.org/wordprocessingml/2006/main" xmlns:w14="http://schemas.microsoft.com/office/word/2010/wordml" xmlns:w15="http://schemas.microsoft.com/office/word/2012/wordml" xmlns:w16se="http://schemas.microsoft.com/office/word/2015/wordml/symex" xmlns:wpg="http://schemas.microsoft.com/office/word/2010/wordprocessingGroup" xmlns:wpi="http://schemas.microsoft.com/office/word/2010/wordprocessingInk" xmlns:wne="http://schemas.microsoft.com/office/word/2006/wordml" xmlns:wps="http://schemas.microsoft.com/office/word/2010/wordprocessingShape" mc:Ignorable="w14 w15 w16se wp14">
   <w:p>
     <w:pPr>
       <w:pStyle w:val="Header"/>
@@ -22290,7 +22259,7 @@
 </file>
 
 <file path=word/numbering.xml><?xml version="1.0" encoding="utf-8"?>
-<w:numbering xmlns:wpc="http://schemas.microsoft.com/office/word/2010/wordprocessingCanvas" xmlns:cx="http://schemas.microsoft.com/office/drawing/2014/chartex" xmlns:mc="http://schemas.openxmlformats.org/markup-compatibility/2006" xmlns:o="urn:schemas-microsoft-com:office:office" xmlns:r="http://schemas.openxmlformats.org/officeDocument/2006/relationships" xmlns:m="http://schemas.openxmlformats.org/officeDocument/2006/math" xmlns:v="urn:schemas-microsoft-com:vml" xmlns:wp14="http://schemas.microsoft.com/office/word/2010/wordprocessingDrawing" xmlns:wp="http://schemas.openxmlformats.org/drawingml/2006/wordprocessingDrawing" xmlns:w10="urn:schemas-microsoft-com:office:word" xmlns:w="http://schemas.openxmlformats.org/wordprocessingml/2006/main" xmlns:w14="http://schemas.microsoft.com/office/word/2010/wordml" xmlns:w15="http://schemas.microsoft.com/office/word/2012/wordml" xmlns:w16se="http://schemas.microsoft.com/office/word/2015/wordml/symex" xmlns:wpg="http://schemas.microsoft.com/office/word/2010/wordprocessingGroup" xmlns:wpi="http://schemas.microsoft.com/office/word/2010/wordprocessingInk" xmlns:wne="http://schemas.microsoft.com/office/word/2006/wordml" xmlns:wps="http://schemas.microsoft.com/office/word/2010/wordprocessingShape" mc:Ignorable="w14 w15 w16se wp14">
+<w:numbering xmlns:wpc="http://schemas.microsoft.com/office/word/2010/wordprocessingCanvas" xmlns:cx="http://schemas.microsoft.com/office/drawing/2014/chartex" xmlns:cx1="http://schemas.microsoft.com/office/drawing/2015/9/8/chartex" xmlns:mc="http://schemas.openxmlformats.org/markup-compatibility/2006" xmlns:o="urn:schemas-microsoft-com:office:office" xmlns:r="http://schemas.openxmlformats.org/officeDocument/2006/relationships" xmlns:m="http://schemas.openxmlformats.org/officeDocument/2006/math" xmlns:v="urn:schemas-microsoft-com:vml" xmlns:wp14="http://schemas.microsoft.com/office/word/2010/wordprocessingDrawing" xmlns:wp="http://schemas.openxmlformats.org/drawingml/2006/wordprocessingDrawing" xmlns:w10="urn:schemas-microsoft-com:office:word" xmlns:w="http://schemas.openxmlformats.org/wordprocessingml/2006/main" xmlns:w14="http://schemas.microsoft.com/office/word/2010/wordml" xmlns:w15="http://schemas.microsoft.com/office/word/2012/wordml" xmlns:w16se="http://schemas.microsoft.com/office/word/2015/wordml/symex" xmlns:wpg="http://schemas.microsoft.com/office/word/2010/wordprocessingGroup" xmlns:wpi="http://schemas.microsoft.com/office/word/2010/wordprocessingInk" xmlns:wne="http://schemas.microsoft.com/office/word/2006/wordml" xmlns:wps="http://schemas.microsoft.com/office/word/2010/wordprocessingShape" mc:Ignorable="w14 w15 w16se wp14">
   <w:abstractNum w:abstractNumId="0" w15:restartNumberingAfterBreak="0">
     <w:nsid w:val="004F060D"/>
     <w:multiLevelType w:val="hybridMultilevel"/>
@@ -24132,7 +24101,7 @@
 </file>
 
 <file path=customXml/itemProps1.xml><?xml version="1.0" encoding="utf-8"?>
-<ds:datastoreItem xmlns:ds="http://schemas.openxmlformats.org/officeDocument/2006/customXml" ds:itemID="{81DF184C-D193-4030-BC34-6C79962117D4}">
+<ds:datastoreItem xmlns:ds="http://schemas.openxmlformats.org/officeDocument/2006/customXml" ds:itemID="{6E94A8C3-FA48-467A-8FF5-0B2DC92F1DD2}">
   <ds:schemaRefs>
     <ds:schemaRef ds:uri="http://schemas.openxmlformats.org/officeDocument/2006/bibliography"/>
   </ds:schemaRefs>

--- a/Docu.docx
+++ b/Docu.docx
@@ -1,6 +1,6 @@
 
 <file path=word/document.xml><?xml version="1.0" encoding="utf-8"?>
-<w:document xmlns:wpc="http://schemas.microsoft.com/office/word/2010/wordprocessingCanvas" xmlns:cx="http://schemas.microsoft.com/office/drawing/2014/chartex" xmlns:mc="http://schemas.openxmlformats.org/markup-compatibility/2006" xmlns:o="urn:schemas-microsoft-com:office:office" xmlns:r="http://schemas.openxmlformats.org/officeDocument/2006/relationships" xmlns:m="http://schemas.openxmlformats.org/officeDocument/2006/math" xmlns:v="urn:schemas-microsoft-com:vml" xmlns:wp14="http://schemas.microsoft.com/office/word/2010/wordprocessingDrawing" xmlns:wp="http://schemas.openxmlformats.org/drawingml/2006/wordprocessingDrawing" xmlns:w10="urn:schemas-microsoft-com:office:word" xmlns:w="http://schemas.openxmlformats.org/wordprocessingml/2006/main" xmlns:w14="http://schemas.microsoft.com/office/word/2010/wordml" xmlns:w15="http://schemas.microsoft.com/office/word/2012/wordml" xmlns:w16se="http://schemas.microsoft.com/office/word/2015/wordml/symex" xmlns:wpg="http://schemas.microsoft.com/office/word/2010/wordprocessingGroup" xmlns:wpi="http://schemas.microsoft.com/office/word/2010/wordprocessingInk" xmlns:wne="http://schemas.microsoft.com/office/word/2006/wordml" xmlns:wps="http://schemas.microsoft.com/office/word/2010/wordprocessingShape" mc:Ignorable="w14 w15 w16se wp14">
+<w:document xmlns:wpc="http://schemas.microsoft.com/office/word/2010/wordprocessingCanvas" xmlns:cx="http://schemas.microsoft.com/office/drawing/2014/chartex" xmlns:cx1="http://schemas.microsoft.com/office/drawing/2015/9/8/chartex" xmlns:mc="http://schemas.openxmlformats.org/markup-compatibility/2006" xmlns:o="urn:schemas-microsoft-com:office:office" xmlns:r="http://schemas.openxmlformats.org/officeDocument/2006/relationships" xmlns:m="http://schemas.openxmlformats.org/officeDocument/2006/math" xmlns:v="urn:schemas-microsoft-com:vml" xmlns:wp14="http://schemas.microsoft.com/office/word/2010/wordprocessingDrawing" xmlns:wp="http://schemas.openxmlformats.org/drawingml/2006/wordprocessingDrawing" xmlns:w10="urn:schemas-microsoft-com:office:word" xmlns:w="http://schemas.openxmlformats.org/wordprocessingml/2006/main" xmlns:w14="http://schemas.microsoft.com/office/word/2010/wordml" xmlns:w15="http://schemas.microsoft.com/office/word/2012/wordml" xmlns:w16se="http://schemas.microsoft.com/office/word/2015/wordml/symex" xmlns:wpg="http://schemas.microsoft.com/office/word/2010/wordprocessingGroup" xmlns:wpi="http://schemas.microsoft.com/office/word/2010/wordprocessingInk" xmlns:wne="http://schemas.microsoft.com/office/word/2006/wordml" xmlns:wps="http://schemas.microsoft.com/office/word/2010/wordprocessingShape" mc:Ignorable="w14 w15 w16se wp14">
   <w:body>
     <w:p>
       <w:pPr>
@@ -12924,7 +12924,7 @@
               </wp:anchor>
             </w:drawing>
           </mc:Choice>
-          <mc:Fallback xmlns:cx1="http://schemas.microsoft.com/office/drawing/2015/9/8/chartex">
+          <mc:Fallback>
             <w:pict>
               <v:shapetype w14:anchorId="2A065859" id="_x0000_t202" coordsize="21600,21600" o:spt="202" path="m,l,21600r21600,l21600,xe">
                 <v:stroke joinstyle="miter"/>
@@ -13014,7 +13014,7 @@
               </wp:anchor>
             </w:drawing>
           </mc:Choice>
-          <mc:Fallback xmlns:cx1="http://schemas.microsoft.com/office/drawing/2015/9/8/chartex">
+          <mc:Fallback>
             <w:pict>
               <v:shape w14:anchorId="2AD286DE" id="_x0000_s1027" type="#_x0000_t202" style="position:absolute;left:0;text-align:left;margin-left:5.05pt;margin-top:16.6pt;width:60.25pt;height:17.55pt;z-index:251659264;visibility:visible;mso-wrap-style:square;mso-width-percent:0;mso-height-percent:0;mso-wrap-distance-left:9pt;mso-wrap-distance-top:3.6pt;mso-wrap-distance-right:9pt;mso-wrap-distance-bottom:3.6pt;mso-position-horizontal:absolute;mso-position-horizontal-relative:text;mso-position-vertical:absolute;mso-position-vertical-relative:text;mso-width-percent:0;mso-height-percent:0;mso-width-relative:margin;mso-height-relative:margin;v-text-anchor:top" o:gfxdata="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" fillcolor="#2f5496 [2408]">
                 <v:textbox>
@@ -21801,7 +21801,18 @@
         <w:pStyle w:val="References"/>
       </w:pPr>
       <w:r>
-        <w:t>asdasdasdasd</w:t>
+        <w:t>A</w:t>
+      </w:r>
+      <w:r>
+        <w:t>sdasdasdasd</w:t>
+      </w:r>
+    </w:p>
+    <w:p>
+      <w:pPr>
+        <w:pStyle w:val="References"/>
+      </w:pPr>
+      <w:r>
+        <w:t>Hello world</w:t>
       </w:r>
       <w:bookmarkStart w:id="2" w:name="_GoBack"/>
       <w:bookmarkEnd w:id="2"/>
@@ -21818,7 +21829,7 @@
 </file>
 
 <file path=word/endnotes.xml><?xml version="1.0" encoding="utf-8"?>
-<w:endnotes xmlns:wpc="http://schemas.microsoft.com/office/word/2010/wordprocessingCanvas" xmlns:cx="http://schemas.microsoft.com/office/drawing/2014/chartex" xmlns:mc="http://schemas.openxmlformats.org/markup-compatibility/2006" xmlns:o="urn:schemas-microsoft-com:office:office" xmlns:r="http://schemas.openxmlformats.org/officeDocument/2006/relationships" xmlns:m="http://schemas.openxmlformats.org/officeDocument/2006/math" xmlns:v="urn:schemas-microsoft-com:vml" xmlns:wp14="http://schemas.microsoft.com/office/word/2010/wordprocessingDrawing" xmlns:wp="http://schemas.openxmlformats.org/drawingml/2006/wordprocessingDrawing" xmlns:w10="urn:schemas-microsoft-com:office:word" xmlns:w="http://schemas.openxmlformats.org/wordprocessingml/2006/main" xmlns:w14="http://schemas.microsoft.com/office/word/2010/wordml" xmlns:w15="http://schemas.microsoft.com/office/word/2012/wordml" xmlns:w16se="http://schemas.microsoft.com/office/word/2015/wordml/symex" xmlns:wpg="http://schemas.microsoft.com/office/word/2010/wordprocessingGroup" xmlns:wpi="http://schemas.microsoft.com/office/word/2010/wordprocessingInk" xmlns:wne="http://schemas.microsoft.com/office/word/2006/wordml" xmlns:wps="http://schemas.microsoft.com/office/word/2010/wordprocessingShape" mc:Ignorable="w14 w15 w16se wp14">
+<w:endnotes xmlns:wpc="http://schemas.microsoft.com/office/word/2010/wordprocessingCanvas" xmlns:cx="http://schemas.microsoft.com/office/drawing/2014/chartex" xmlns:cx1="http://schemas.microsoft.com/office/drawing/2015/9/8/chartex" xmlns:mc="http://schemas.openxmlformats.org/markup-compatibility/2006" xmlns:o="urn:schemas-microsoft-com:office:office" xmlns:r="http://schemas.openxmlformats.org/officeDocument/2006/relationships" xmlns:m="http://schemas.openxmlformats.org/officeDocument/2006/math" xmlns:v="urn:schemas-microsoft-com:vml" xmlns:wp14="http://schemas.microsoft.com/office/word/2010/wordprocessingDrawing" xmlns:wp="http://schemas.openxmlformats.org/drawingml/2006/wordprocessingDrawing" xmlns:w10="urn:schemas-microsoft-com:office:word" xmlns:w="http://schemas.openxmlformats.org/wordprocessingml/2006/main" xmlns:w14="http://schemas.microsoft.com/office/word/2010/wordml" xmlns:w15="http://schemas.microsoft.com/office/word/2012/wordml" xmlns:w16se="http://schemas.microsoft.com/office/word/2015/wordml/symex" xmlns:wpg="http://schemas.microsoft.com/office/word/2010/wordprocessingGroup" xmlns:wpi="http://schemas.microsoft.com/office/word/2010/wordprocessingInk" xmlns:wne="http://schemas.microsoft.com/office/word/2006/wordml" xmlns:wps="http://schemas.microsoft.com/office/word/2010/wordprocessingShape" mc:Ignorable="w14 w15 w16se wp14">
   <w:endnote w:type="separator" w:id="-1">
     <w:p>
       <w:r>
@@ -21837,7 +21848,7 @@
 </file>
 
 <file path=word/footer1.xml><?xml version="1.0" encoding="utf-8"?>
-<w:ftr xmlns:wpc="http://schemas.microsoft.com/office/word/2010/wordprocessingCanvas" xmlns:cx="http://schemas.microsoft.com/office/drawing/2014/chartex" xmlns:mc="http://schemas.openxmlformats.org/markup-compatibility/2006" xmlns:o="urn:schemas-microsoft-com:office:office" xmlns:r="http://schemas.openxmlformats.org/officeDocument/2006/relationships" xmlns:m="http://schemas.openxmlformats.org/officeDocument/2006/math" xmlns:v="urn:schemas-microsoft-com:vml" xmlns:wp14="http://schemas.microsoft.com/office/word/2010/wordprocessingDrawing" xmlns:wp="http://schemas.openxmlformats.org/drawingml/2006/wordprocessingDrawing" xmlns:w10="urn:schemas-microsoft-com:office:word" xmlns:w="http://schemas.openxmlformats.org/wordprocessingml/2006/main" xmlns:w14="http://schemas.microsoft.com/office/word/2010/wordml" xmlns:w15="http://schemas.microsoft.com/office/word/2012/wordml" xmlns:w16se="http://schemas.microsoft.com/office/word/2015/wordml/symex" xmlns:wpg="http://schemas.microsoft.com/office/word/2010/wordprocessingGroup" xmlns:wpi="http://schemas.microsoft.com/office/word/2010/wordprocessingInk" xmlns:wne="http://schemas.microsoft.com/office/word/2006/wordml" xmlns:wps="http://schemas.microsoft.com/office/word/2010/wordprocessingShape" mc:Ignorable="w14 w15 w16se wp14">
+<w:ftr xmlns:wpc="http://schemas.microsoft.com/office/word/2010/wordprocessingCanvas" xmlns:cx="http://schemas.microsoft.com/office/drawing/2014/chartex" xmlns:cx1="http://schemas.microsoft.com/office/drawing/2015/9/8/chartex" xmlns:mc="http://schemas.openxmlformats.org/markup-compatibility/2006" xmlns:o="urn:schemas-microsoft-com:office:office" xmlns:r="http://schemas.openxmlformats.org/officeDocument/2006/relationships" xmlns:m="http://schemas.openxmlformats.org/officeDocument/2006/math" xmlns:v="urn:schemas-microsoft-com:vml" xmlns:wp14="http://schemas.microsoft.com/office/word/2010/wordprocessingDrawing" xmlns:wp="http://schemas.openxmlformats.org/drawingml/2006/wordprocessingDrawing" xmlns:w10="urn:schemas-microsoft-com:office:word" xmlns:w="http://schemas.openxmlformats.org/wordprocessingml/2006/main" xmlns:w14="http://schemas.microsoft.com/office/word/2010/wordml" xmlns:w15="http://schemas.microsoft.com/office/word/2012/wordml" xmlns:w16se="http://schemas.microsoft.com/office/word/2015/wordml/symex" xmlns:wpg="http://schemas.microsoft.com/office/word/2010/wordprocessingGroup" xmlns:wpi="http://schemas.microsoft.com/office/word/2010/wordprocessingInk" xmlns:wne="http://schemas.microsoft.com/office/word/2006/wordml" xmlns:wps="http://schemas.microsoft.com/office/word/2010/wordprocessingShape" mc:Ignorable="w14 w15 w16se wp14">
   <w:p>
     <w:pPr>
       <w:pStyle w:val="Footer"/>
@@ -21848,7 +21859,7 @@
 </file>
 
 <file path=word/footer2.xml><?xml version="1.0" encoding="utf-8"?>
-<w:ftr xmlns:wpc="http://schemas.microsoft.com/office/word/2010/wordprocessingCanvas" xmlns:cx="http://schemas.microsoft.com/office/drawing/2014/chartex" xmlns:mc="http://schemas.openxmlformats.org/markup-compatibility/2006" xmlns:o="urn:schemas-microsoft-com:office:office" xmlns:r="http://schemas.openxmlformats.org/officeDocument/2006/relationships" xmlns:m="http://schemas.openxmlformats.org/officeDocument/2006/math" xmlns:v="urn:schemas-microsoft-com:vml" xmlns:wp14="http://schemas.microsoft.com/office/word/2010/wordprocessingDrawing" xmlns:wp="http://schemas.openxmlformats.org/drawingml/2006/wordprocessingDrawing" xmlns:w10="urn:schemas-microsoft-com:office:word" xmlns:w="http://schemas.openxmlformats.org/wordprocessingml/2006/main" xmlns:w14="http://schemas.microsoft.com/office/word/2010/wordml" xmlns:w15="http://schemas.microsoft.com/office/word/2012/wordml" xmlns:w16se="http://schemas.microsoft.com/office/word/2015/wordml/symex" xmlns:wpg="http://schemas.microsoft.com/office/word/2010/wordprocessingGroup" xmlns:wpi="http://schemas.microsoft.com/office/word/2010/wordprocessingInk" xmlns:wne="http://schemas.microsoft.com/office/word/2006/wordml" xmlns:wps="http://schemas.microsoft.com/office/word/2010/wordprocessingShape" mc:Ignorable="w14 w15 w16se wp14">
+<w:ftr xmlns:wpc="http://schemas.microsoft.com/office/word/2010/wordprocessingCanvas" xmlns:cx="http://schemas.microsoft.com/office/drawing/2014/chartex" xmlns:cx1="http://schemas.microsoft.com/office/drawing/2015/9/8/chartex" xmlns:mc="http://schemas.openxmlformats.org/markup-compatibility/2006" xmlns:o="urn:schemas-microsoft-com:office:office" xmlns:r="http://schemas.openxmlformats.org/officeDocument/2006/relationships" xmlns:m="http://schemas.openxmlformats.org/officeDocument/2006/math" xmlns:v="urn:schemas-microsoft-com:vml" xmlns:wp14="http://schemas.microsoft.com/office/word/2010/wordprocessingDrawing" xmlns:wp="http://schemas.openxmlformats.org/drawingml/2006/wordprocessingDrawing" xmlns:w10="urn:schemas-microsoft-com:office:word" xmlns:w="http://schemas.openxmlformats.org/wordprocessingml/2006/main" xmlns:w14="http://schemas.microsoft.com/office/word/2010/wordml" xmlns:w15="http://schemas.microsoft.com/office/word/2012/wordml" xmlns:w16se="http://schemas.microsoft.com/office/word/2015/wordml/symex" xmlns:wpg="http://schemas.microsoft.com/office/word/2010/wordprocessingGroup" xmlns:wpi="http://schemas.microsoft.com/office/word/2010/wordprocessingInk" xmlns:wne="http://schemas.microsoft.com/office/word/2006/wordml" xmlns:wps="http://schemas.microsoft.com/office/word/2010/wordprocessingShape" mc:Ignorable="w14 w15 w16se wp14">
   <w:p>
     <w:pPr>
       <w:pStyle w:val="Footer"/>
@@ -22010,7 +22021,7 @@
 </file>
 
 <file path=word/footer3.xml><?xml version="1.0" encoding="utf-8"?>
-<w:ftr xmlns:wpc="http://schemas.microsoft.com/office/word/2010/wordprocessingCanvas" xmlns:cx="http://schemas.microsoft.com/office/drawing/2014/chartex" xmlns:mc="http://schemas.openxmlformats.org/markup-compatibility/2006" xmlns:o="urn:schemas-microsoft-com:office:office" xmlns:r="http://schemas.openxmlformats.org/officeDocument/2006/relationships" xmlns:m="http://schemas.openxmlformats.org/officeDocument/2006/math" xmlns:v="urn:schemas-microsoft-com:vml" xmlns:wp14="http://schemas.microsoft.com/office/word/2010/wordprocessingDrawing" xmlns:wp="http://schemas.openxmlformats.org/drawingml/2006/wordprocessingDrawing" xmlns:w10="urn:schemas-microsoft-com:office:word" xmlns:w="http://schemas.openxmlformats.org/wordprocessingml/2006/main" xmlns:w14="http://schemas.microsoft.com/office/word/2010/wordml" xmlns:w15="http://schemas.microsoft.com/office/word/2012/wordml" xmlns:w16se="http://schemas.microsoft.com/office/word/2015/wordml/symex" xmlns:wpg="http://schemas.microsoft.com/office/word/2010/wordprocessingGroup" xmlns:wpi="http://schemas.microsoft.com/office/word/2010/wordprocessingInk" xmlns:wne="http://schemas.microsoft.com/office/word/2006/wordml" xmlns:wps="http://schemas.microsoft.com/office/word/2010/wordprocessingShape" mc:Ignorable="w14 w15 w16se wp14">
+<w:ftr xmlns:wpc="http://schemas.microsoft.com/office/word/2010/wordprocessingCanvas" xmlns:cx="http://schemas.microsoft.com/office/drawing/2014/chartex" xmlns:cx1="http://schemas.microsoft.com/office/drawing/2015/9/8/chartex" xmlns:mc="http://schemas.openxmlformats.org/markup-compatibility/2006" xmlns:o="urn:schemas-microsoft-com:office:office" xmlns:r="http://schemas.openxmlformats.org/officeDocument/2006/relationships" xmlns:m="http://schemas.openxmlformats.org/officeDocument/2006/math" xmlns:v="urn:schemas-microsoft-com:vml" xmlns:wp14="http://schemas.microsoft.com/office/word/2010/wordprocessingDrawing" xmlns:wp="http://schemas.openxmlformats.org/drawingml/2006/wordprocessingDrawing" xmlns:w10="urn:schemas-microsoft-com:office:word" xmlns:w="http://schemas.openxmlformats.org/wordprocessingml/2006/main" xmlns:w14="http://schemas.microsoft.com/office/word/2010/wordml" xmlns:w15="http://schemas.microsoft.com/office/word/2012/wordml" xmlns:w16se="http://schemas.microsoft.com/office/word/2015/wordml/symex" xmlns:wpg="http://schemas.microsoft.com/office/word/2010/wordprocessingGroup" xmlns:wpi="http://schemas.microsoft.com/office/word/2010/wordprocessingInk" xmlns:wne="http://schemas.microsoft.com/office/word/2006/wordml" xmlns:wps="http://schemas.microsoft.com/office/word/2010/wordprocessingShape" mc:Ignorable="w14 w15 w16se wp14">
   <w:p>
     <w:pPr>
       <w:pStyle w:val="Footer"/>
@@ -22035,7 +22046,7 @@
 </file>
 
 <file path=word/footer4.xml><?xml version="1.0" encoding="utf-8"?>
-<w:ftr xmlns:wpc="http://schemas.microsoft.com/office/word/2010/wordprocessingCanvas" xmlns:cx="http://schemas.microsoft.com/office/drawing/2014/chartex" xmlns:mc="http://schemas.openxmlformats.org/markup-compatibility/2006" xmlns:o="urn:schemas-microsoft-com:office:office" xmlns:r="http://schemas.openxmlformats.org/officeDocument/2006/relationships" xmlns:m="http://schemas.openxmlformats.org/officeDocument/2006/math" xmlns:v="urn:schemas-microsoft-com:vml" xmlns:wp14="http://schemas.microsoft.com/office/word/2010/wordprocessingDrawing" xmlns:wp="http://schemas.openxmlformats.org/drawingml/2006/wordprocessingDrawing" xmlns:w10="urn:schemas-microsoft-com:office:word" xmlns:w="http://schemas.openxmlformats.org/wordprocessingml/2006/main" xmlns:w14="http://schemas.microsoft.com/office/word/2010/wordml" xmlns:w15="http://schemas.microsoft.com/office/word/2012/wordml" xmlns:w16se="http://schemas.microsoft.com/office/word/2015/wordml/symex" xmlns:wpg="http://schemas.microsoft.com/office/word/2010/wordprocessingGroup" xmlns:wpi="http://schemas.microsoft.com/office/word/2010/wordprocessingInk" xmlns:wne="http://schemas.microsoft.com/office/word/2006/wordml" xmlns:wps="http://schemas.microsoft.com/office/word/2010/wordprocessingShape" mc:Ignorable="w14 w15 w16se wp14">
+<w:ftr xmlns:wpc="http://schemas.microsoft.com/office/word/2010/wordprocessingCanvas" xmlns:cx="http://schemas.microsoft.com/office/drawing/2014/chartex" xmlns:cx1="http://schemas.microsoft.com/office/drawing/2015/9/8/chartex" xmlns:mc="http://schemas.openxmlformats.org/markup-compatibility/2006" xmlns:o="urn:schemas-microsoft-com:office:office" xmlns:r="http://schemas.openxmlformats.org/officeDocument/2006/relationships" xmlns:m="http://schemas.openxmlformats.org/officeDocument/2006/math" xmlns:v="urn:schemas-microsoft-com:vml" xmlns:wp14="http://schemas.microsoft.com/office/word/2010/wordprocessingDrawing" xmlns:wp="http://schemas.openxmlformats.org/drawingml/2006/wordprocessingDrawing" xmlns:w10="urn:schemas-microsoft-com:office:word" xmlns:w="http://schemas.openxmlformats.org/wordprocessingml/2006/main" xmlns:w14="http://schemas.microsoft.com/office/word/2010/wordml" xmlns:w15="http://schemas.microsoft.com/office/word/2012/wordml" xmlns:w16se="http://schemas.microsoft.com/office/word/2015/wordml/symex" xmlns:wpg="http://schemas.microsoft.com/office/word/2010/wordprocessingGroup" xmlns:wpi="http://schemas.microsoft.com/office/word/2010/wordprocessingInk" xmlns:wne="http://schemas.microsoft.com/office/word/2006/wordml" xmlns:wps="http://schemas.microsoft.com/office/word/2010/wordprocessingShape" mc:Ignorable="w14 w15 w16se wp14">
   <w:p>
     <w:pPr>
       <w:pStyle w:val="Footer"/>
@@ -22086,7 +22097,7 @@
 </file>
 
 <file path=word/footer5.xml><?xml version="1.0" encoding="utf-8"?>
-<w:ftr xmlns:wpc="http://schemas.microsoft.com/office/word/2010/wordprocessingCanvas" xmlns:cx="http://schemas.microsoft.com/office/drawing/2014/chartex" xmlns:mc="http://schemas.openxmlformats.org/markup-compatibility/2006" xmlns:o="urn:schemas-microsoft-com:office:office" xmlns:r="http://schemas.openxmlformats.org/officeDocument/2006/relationships" xmlns:m="http://schemas.openxmlformats.org/officeDocument/2006/math" xmlns:v="urn:schemas-microsoft-com:vml" xmlns:wp14="http://schemas.microsoft.com/office/word/2010/wordprocessingDrawing" xmlns:wp="http://schemas.openxmlformats.org/drawingml/2006/wordprocessingDrawing" xmlns:w10="urn:schemas-microsoft-com:office:word" xmlns:w="http://schemas.openxmlformats.org/wordprocessingml/2006/main" xmlns:w14="http://schemas.microsoft.com/office/word/2010/wordml" xmlns:w15="http://schemas.microsoft.com/office/word/2012/wordml" xmlns:w16se="http://schemas.microsoft.com/office/word/2015/wordml/symex" xmlns:wpg="http://schemas.microsoft.com/office/word/2010/wordprocessingGroup" xmlns:wpi="http://schemas.microsoft.com/office/word/2010/wordprocessingInk" xmlns:wne="http://schemas.microsoft.com/office/word/2006/wordml" xmlns:wps="http://schemas.microsoft.com/office/word/2010/wordprocessingShape" mc:Ignorable="w14 w15 w16se wp14">
+<w:ftr xmlns:wpc="http://schemas.microsoft.com/office/word/2010/wordprocessingCanvas" xmlns:cx="http://schemas.microsoft.com/office/drawing/2014/chartex" xmlns:cx1="http://schemas.microsoft.com/office/drawing/2015/9/8/chartex" xmlns:mc="http://schemas.openxmlformats.org/markup-compatibility/2006" xmlns:o="urn:schemas-microsoft-com:office:office" xmlns:r="http://schemas.openxmlformats.org/officeDocument/2006/relationships" xmlns:m="http://schemas.openxmlformats.org/officeDocument/2006/math" xmlns:v="urn:schemas-microsoft-com:vml" xmlns:wp14="http://schemas.microsoft.com/office/word/2010/wordprocessingDrawing" xmlns:wp="http://schemas.openxmlformats.org/drawingml/2006/wordprocessingDrawing" xmlns:w10="urn:schemas-microsoft-com:office:word" xmlns:w="http://schemas.openxmlformats.org/wordprocessingml/2006/main" xmlns:w14="http://schemas.microsoft.com/office/word/2010/wordml" xmlns:w15="http://schemas.microsoft.com/office/word/2012/wordml" xmlns:w16se="http://schemas.microsoft.com/office/word/2015/wordml/symex" xmlns:wpg="http://schemas.microsoft.com/office/word/2010/wordprocessingGroup" xmlns:wpi="http://schemas.microsoft.com/office/word/2010/wordprocessingInk" xmlns:wne="http://schemas.microsoft.com/office/word/2006/wordml" xmlns:wps="http://schemas.microsoft.com/office/word/2010/wordprocessingShape" mc:Ignorable="w14 w15 w16se wp14">
   <w:p>
     <w:pPr>
       <w:pStyle w:val="Footer"/>
@@ -22221,7 +22232,7 @@
 </file>
 
 <file path=word/footnotes.xml><?xml version="1.0" encoding="utf-8"?>
-<w:footnotes xmlns:wpc="http://schemas.microsoft.com/office/word/2010/wordprocessingCanvas" xmlns:cx="http://schemas.microsoft.com/office/drawing/2014/chartex" xmlns:mc="http://schemas.openxmlformats.org/markup-compatibility/2006" xmlns:o="urn:schemas-microsoft-com:office:office" xmlns:r="http://schemas.openxmlformats.org/officeDocument/2006/relationships" xmlns:m="http://schemas.openxmlformats.org/officeDocument/2006/math" xmlns:v="urn:schemas-microsoft-com:vml" xmlns:wp14="http://schemas.microsoft.com/office/word/2010/wordprocessingDrawing" xmlns:wp="http://schemas.openxmlformats.org/drawingml/2006/wordprocessingDrawing" xmlns:w10="urn:schemas-microsoft-com:office:word" xmlns:w="http://schemas.openxmlformats.org/wordprocessingml/2006/main" xmlns:w14="http://schemas.microsoft.com/office/word/2010/wordml" xmlns:w15="http://schemas.microsoft.com/office/word/2012/wordml" xmlns:w16se="http://schemas.microsoft.com/office/word/2015/wordml/symex" xmlns:wpg="http://schemas.microsoft.com/office/word/2010/wordprocessingGroup" xmlns:wpi="http://schemas.microsoft.com/office/word/2010/wordprocessingInk" xmlns:wne="http://schemas.microsoft.com/office/word/2006/wordml" xmlns:wps="http://schemas.microsoft.com/office/word/2010/wordprocessingShape" mc:Ignorable="w14 w15 w16se wp14">
+<w:footnotes xmlns:wpc="http://schemas.microsoft.com/office/word/2010/wordprocessingCanvas" xmlns:cx="http://schemas.microsoft.com/office/drawing/2014/chartex" xmlns:cx1="http://schemas.microsoft.com/office/drawing/2015/9/8/chartex" xmlns:mc="http://schemas.openxmlformats.org/markup-compatibility/2006" xmlns:o="urn:schemas-microsoft-com:office:office" xmlns:r="http://schemas.openxmlformats.org/officeDocument/2006/relationships" xmlns:m="http://schemas.openxmlformats.org/officeDocument/2006/math" xmlns:v="urn:schemas-microsoft-com:vml" xmlns:wp14="http://schemas.microsoft.com/office/word/2010/wordprocessingDrawing" xmlns:wp="http://schemas.openxmlformats.org/drawingml/2006/wordprocessingDrawing" xmlns:w10="urn:schemas-microsoft-com:office:word" xmlns:w="http://schemas.openxmlformats.org/wordprocessingml/2006/main" xmlns:w14="http://schemas.microsoft.com/office/word/2010/wordml" xmlns:w15="http://schemas.microsoft.com/office/word/2012/wordml" xmlns:w16se="http://schemas.microsoft.com/office/word/2015/wordml/symex" xmlns:wpg="http://schemas.microsoft.com/office/word/2010/wordprocessingGroup" xmlns:wpi="http://schemas.microsoft.com/office/word/2010/wordprocessingInk" xmlns:wne="http://schemas.microsoft.com/office/word/2006/wordml" xmlns:wps="http://schemas.microsoft.com/office/word/2010/wordprocessingShape" mc:Ignorable="w14 w15 w16se wp14">
   <w:footnote w:type="separator" w:id="-1">
     <w:p>
       <w:r>
@@ -22240,7 +22251,7 @@
 </file>
 
 <file path=word/header1.xml><?xml version="1.0" encoding="utf-8"?>
-<w:hdr xmlns:wpc="http://schemas.microsoft.com/office/word/2010/wordprocessingCanvas" xmlns:cx="http://schemas.microsoft.com/office/drawing/2014/chartex" xmlns:mc="http://schemas.openxmlformats.org/markup-compatibility/2006" xmlns:o="urn:schemas-microsoft-com:office:office" xmlns:r="http://schemas.openxmlformats.org/officeDocument/2006/relationships" xmlns:m="http://schemas.openxmlformats.org/officeDocument/2006/math" xmlns:v="urn:schemas-microsoft-com:vml" xmlns:wp14="http://schemas.microsoft.com/office/word/2010/wordprocessingDrawing" xmlns:wp="http://schemas.openxmlformats.org/drawingml/2006/wordprocessingDrawing" xmlns:w10="urn:schemas-microsoft-com:office:word" xmlns:w="http://schemas.openxmlformats.org/wordprocessingml/2006/main" xmlns:w14="http://schemas.microsoft.com/office/word/2010/wordml" xmlns:w15="http://schemas.microsoft.com/office/word/2012/wordml" xmlns:w16se="http://schemas.microsoft.com/office/word/2015/wordml/symex" xmlns:wpg="http://schemas.microsoft.com/office/word/2010/wordprocessingGroup" xmlns:wpi="http://schemas.microsoft.com/office/word/2010/wordprocessingInk" xmlns:wne="http://schemas.microsoft.com/office/word/2006/wordml" xmlns:wps="http://schemas.microsoft.com/office/word/2010/wordprocessingShape" mc:Ignorable="w14 w15 w16se wp14">
+<w:hdr xmlns:wpc="http://schemas.microsoft.com/office/word/2010/wordprocessingCanvas" xmlns:cx="http://schemas.microsoft.com/office/drawing/2014/chartex" xmlns:cx1="http://schemas.microsoft.com/office/drawing/2015/9/8/chartex" xmlns:mc="http://schemas.openxmlformats.org/markup-compatibility/2006" xmlns:o="urn:schemas-microsoft-com:office:office" xmlns:r="http://schemas.openxmlformats.org/officeDocument/2006/relationships" xmlns:m="http://schemas.openxmlformats.org/officeDocument/2006/math" xmlns:v="urn:schemas-microsoft-com:vml" xmlns:wp14="http://schemas.microsoft.com/office/word/2010/wordprocessingDrawing" xmlns:wp="http://schemas.openxmlformats.org/drawingml/2006/wordprocessingDrawing" xmlns:w10="urn:schemas-microsoft-com:office:word" xmlns:w="http://schemas.openxmlformats.org/wordprocessingml/2006/main" xmlns:w14="http://schemas.microsoft.com/office/word/2010/wordml" xmlns:w15="http://schemas.microsoft.com/office/word/2012/wordml" xmlns:w16se="http://schemas.microsoft.com/office/word/2015/wordml/symex" xmlns:wpg="http://schemas.microsoft.com/office/word/2010/wordprocessingGroup" xmlns:wpi="http://schemas.microsoft.com/office/word/2010/wordprocessingInk" xmlns:wne="http://schemas.microsoft.com/office/word/2006/wordml" xmlns:wps="http://schemas.microsoft.com/office/word/2010/wordprocessingShape" mc:Ignorable="w14 w15 w16se wp14">
   <w:p>
     <w:pPr>
       <w:pStyle w:val="Header"/>
@@ -22251,7 +22262,7 @@
 </file>
 
 <file path=word/header2.xml><?xml version="1.0" encoding="utf-8"?>
-<w:hdr xmlns:wpc="http://schemas.microsoft.com/office/word/2010/wordprocessingCanvas" xmlns:cx="http://schemas.microsoft.com/office/drawing/2014/chartex" xmlns:mc="http://schemas.openxmlformats.org/markup-compatibility/2006" xmlns:o="urn:schemas-microsoft-com:office:office" xmlns:r="http://schemas.openxmlformats.org/officeDocument/2006/relationships" xmlns:m="http://schemas.openxmlformats.org/officeDocument/2006/math" xmlns:v="urn:schemas-microsoft-com:vml" xmlns:wp14="http://schemas.microsoft.com/office/word/2010/wordprocessingDrawing" xmlns:wp="http://schemas.openxmlformats.org/drawingml/2006/wordprocessingDrawing" xmlns:w10="urn:schemas-microsoft-com:office:word" xmlns:w="http://schemas.openxmlformats.org/wordprocessingml/2006/main" xmlns:w14="http://schemas.microsoft.com/office/word/2010/wordml" xmlns:w15="http://schemas.microsoft.com/office/word/2012/wordml" xmlns:w16se="http://schemas.microsoft.com/office/word/2015/wordml/symex" xmlns:wpg="http://schemas.microsoft.com/office/word/2010/wordprocessingGroup" xmlns:wpi="http://schemas.microsoft.com/office/word/2010/wordprocessingInk" xmlns:wne="http://schemas.microsoft.com/office/word/2006/wordml" xmlns:wps="http://schemas.microsoft.com/office/word/2010/wordprocessingShape" mc:Ignorable="w14 w15 w16se wp14">
+<w:hdr xmlns:wpc="http://schemas.microsoft.com/office/word/2010/wordprocessingCanvas" xmlns:cx="http://schemas.microsoft.com/office/drawing/2014/chartex" xmlns:cx1="http://schemas.microsoft.com/office/drawing/2015/9/8/chartex" xmlns:mc="http://schemas.openxmlformats.org/markup-compatibility/2006" xmlns:o="urn:schemas-microsoft-com:office:office" xmlns:r="http://schemas.openxmlformats.org/officeDocument/2006/relationships" xmlns:m="http://schemas.openxmlformats.org/officeDocument/2006/math" xmlns:v="urn:schemas-microsoft-com:vml" xmlns:wp14="http://schemas.microsoft.com/office/word/2010/wordprocessingDrawing" xmlns:wp="http://schemas.openxmlformats.org/drawingml/2006/wordprocessingDrawing" xmlns:w10="urn:schemas-microsoft-com:office:word" xmlns:w="http://schemas.openxmlformats.org/wordprocessingml/2006/main" xmlns:w14="http://schemas.microsoft.com/office/word/2010/wordml" xmlns:w15="http://schemas.microsoft.com/office/word/2012/wordml" xmlns:w16se="http://schemas.microsoft.com/office/word/2015/wordml/symex" xmlns:wpg="http://schemas.microsoft.com/office/word/2010/wordprocessingGroup" xmlns:wpi="http://schemas.microsoft.com/office/word/2010/wordprocessingInk" xmlns:wne="http://schemas.microsoft.com/office/word/2006/wordml" xmlns:wps="http://schemas.microsoft.com/office/word/2010/wordprocessingShape" mc:Ignorable="w14 w15 w16se wp14">
   <w:p>
     <w:pPr>
       <w:pStyle w:val="Header"/>
@@ -22262,7 +22273,7 @@
 </file>
 
 <file path=word/numbering.xml><?xml version="1.0" encoding="utf-8"?>
-<w:numbering xmlns:wpc="http://schemas.microsoft.com/office/word/2010/wordprocessingCanvas" xmlns:cx="http://schemas.microsoft.com/office/drawing/2014/chartex" xmlns:mc="http://schemas.openxmlformats.org/markup-compatibility/2006" xmlns:o="urn:schemas-microsoft-com:office:office" xmlns:r="http://schemas.openxmlformats.org/officeDocument/2006/relationships" xmlns:m="http://schemas.openxmlformats.org/officeDocument/2006/math" xmlns:v="urn:schemas-microsoft-com:vml" xmlns:wp14="http://schemas.microsoft.com/office/word/2010/wordprocessingDrawing" xmlns:wp="http://schemas.openxmlformats.org/drawingml/2006/wordprocessingDrawing" xmlns:w10="urn:schemas-microsoft-com:office:word" xmlns:w="http://schemas.openxmlformats.org/wordprocessingml/2006/main" xmlns:w14="http://schemas.microsoft.com/office/word/2010/wordml" xmlns:w15="http://schemas.microsoft.com/office/word/2012/wordml" xmlns:w16se="http://schemas.microsoft.com/office/word/2015/wordml/symex" xmlns:wpg="http://schemas.microsoft.com/office/word/2010/wordprocessingGroup" xmlns:wpi="http://schemas.microsoft.com/office/word/2010/wordprocessingInk" xmlns:wne="http://schemas.microsoft.com/office/word/2006/wordml" xmlns:wps="http://schemas.microsoft.com/office/word/2010/wordprocessingShape" mc:Ignorable="w14 w15 w16se wp14">
+<w:numbering xmlns:wpc="http://schemas.microsoft.com/office/word/2010/wordprocessingCanvas" xmlns:cx="http://schemas.microsoft.com/office/drawing/2014/chartex" xmlns:cx1="http://schemas.microsoft.com/office/drawing/2015/9/8/chartex" xmlns:mc="http://schemas.openxmlformats.org/markup-compatibility/2006" xmlns:o="urn:schemas-microsoft-com:office:office" xmlns:r="http://schemas.openxmlformats.org/officeDocument/2006/relationships" xmlns:m="http://schemas.openxmlformats.org/officeDocument/2006/math" xmlns:v="urn:schemas-microsoft-com:vml" xmlns:wp14="http://schemas.microsoft.com/office/word/2010/wordprocessingDrawing" xmlns:wp="http://schemas.openxmlformats.org/drawingml/2006/wordprocessingDrawing" xmlns:w10="urn:schemas-microsoft-com:office:word" xmlns:w="http://schemas.openxmlformats.org/wordprocessingml/2006/main" xmlns:w14="http://schemas.microsoft.com/office/word/2010/wordml" xmlns:w15="http://schemas.microsoft.com/office/word/2012/wordml" xmlns:w16se="http://schemas.microsoft.com/office/word/2015/wordml/symex" xmlns:wpg="http://schemas.microsoft.com/office/word/2010/wordprocessingGroup" xmlns:wpi="http://schemas.microsoft.com/office/word/2010/wordprocessingInk" xmlns:wne="http://schemas.microsoft.com/office/word/2006/wordml" xmlns:wps="http://schemas.microsoft.com/office/word/2010/wordprocessingShape" mc:Ignorable="w14 w15 w16se wp14">
   <w:abstractNum w:abstractNumId="0" w15:restartNumberingAfterBreak="0">
     <w:nsid w:val="004F060D"/>
     <w:multiLevelType w:val="hybridMultilevel"/>
@@ -24104,7 +24115,7 @@
 </file>
 
 <file path=customXml/itemProps1.xml><?xml version="1.0" encoding="utf-8"?>
-<ds:datastoreItem xmlns:ds="http://schemas.openxmlformats.org/officeDocument/2006/customXml" ds:itemID="{980A5029-5D33-4E2D-9F8C-8C250C7652CA}">
+<ds:datastoreItem xmlns:ds="http://schemas.openxmlformats.org/officeDocument/2006/customXml" ds:itemID="{6F9281DF-F130-4E87-A02B-5D15B7D790C9}">
   <ds:schemaRefs>
     <ds:schemaRef ds:uri="http://schemas.openxmlformats.org/officeDocument/2006/bibliography"/>
   </ds:schemaRefs>

--- a/Docu.docx
+++ b/Docu.docx
@@ -1,6 +1,6 @@
 
 <file path=word/document.xml><?xml version="1.0" encoding="utf-8"?>
-<w:document xmlns:wpc="http://schemas.microsoft.com/office/word/2010/wordprocessingCanvas" xmlns:cx="http://schemas.microsoft.com/office/drawing/2014/chartex" xmlns:mc="http://schemas.openxmlformats.org/markup-compatibility/2006" xmlns:o="urn:schemas-microsoft-com:office:office" xmlns:r="http://schemas.openxmlformats.org/officeDocument/2006/relationships" xmlns:m="http://schemas.openxmlformats.org/officeDocument/2006/math" xmlns:v="urn:schemas-microsoft-com:vml" xmlns:wp14="http://schemas.microsoft.com/office/word/2010/wordprocessingDrawing" xmlns:wp="http://schemas.openxmlformats.org/drawingml/2006/wordprocessingDrawing" xmlns:w10="urn:schemas-microsoft-com:office:word" xmlns:w="http://schemas.openxmlformats.org/wordprocessingml/2006/main" xmlns:w14="http://schemas.microsoft.com/office/word/2010/wordml" xmlns:w15="http://schemas.microsoft.com/office/word/2012/wordml" xmlns:w16se="http://schemas.microsoft.com/office/word/2015/wordml/symex" xmlns:wpg="http://schemas.microsoft.com/office/word/2010/wordprocessingGroup" xmlns:wpi="http://schemas.microsoft.com/office/word/2010/wordprocessingInk" xmlns:wne="http://schemas.microsoft.com/office/word/2006/wordml" xmlns:wps="http://schemas.microsoft.com/office/word/2010/wordprocessingShape" mc:Ignorable="w14 w15 w16se wp14">
+<w:document xmlns:wpc="http://schemas.microsoft.com/office/word/2010/wordprocessingCanvas" xmlns:cx="http://schemas.microsoft.com/office/drawing/2014/chartex" xmlns:cx1="http://schemas.microsoft.com/office/drawing/2015/9/8/chartex" xmlns:mc="http://schemas.openxmlformats.org/markup-compatibility/2006" xmlns:o="urn:schemas-microsoft-com:office:office" xmlns:r="http://schemas.openxmlformats.org/officeDocument/2006/relationships" xmlns:m="http://schemas.openxmlformats.org/officeDocument/2006/math" xmlns:v="urn:schemas-microsoft-com:vml" xmlns:wp14="http://schemas.microsoft.com/office/word/2010/wordprocessingDrawing" xmlns:wp="http://schemas.openxmlformats.org/drawingml/2006/wordprocessingDrawing" xmlns:w10="urn:schemas-microsoft-com:office:word" xmlns:w="http://schemas.openxmlformats.org/wordprocessingml/2006/main" xmlns:w14="http://schemas.microsoft.com/office/word/2010/wordml" xmlns:w15="http://schemas.microsoft.com/office/word/2012/wordml" xmlns:w16se="http://schemas.microsoft.com/office/word/2015/wordml/symex" xmlns:wpg="http://schemas.microsoft.com/office/word/2010/wordprocessingGroup" xmlns:wpi="http://schemas.microsoft.com/office/word/2010/wordprocessingInk" xmlns:wne="http://schemas.microsoft.com/office/word/2006/wordml" xmlns:wps="http://schemas.microsoft.com/office/word/2010/wordprocessingShape" mc:Ignorable="w14 w15 w16se wp14">
   <w:body>
     <w:p>
       <w:pPr>
@@ -89,13 +89,8 @@
       </w:r>
     </w:p>
     <w:p>
-      <w:proofErr w:type="spellStart"/>
-      <w:r>
-        <w:t>Dancel</w:t>
-      </w:r>
-      <w:proofErr w:type="spellEnd"/>
-      <w:r>
-        <w:t xml:space="preserve"> B. Tee</w:t>
+      <w:r>
+        <w:t>Dancel B. Tee</w:t>
       </w:r>
     </w:p>
     <w:p>
@@ -104,19 +99,9 @@
       </w:r>
     </w:p>
     <w:p>
-      <w:proofErr w:type="spellStart"/>
-      <w:r>
-        <w:t>Karlo</w:t>
-      </w:r>
-      <w:proofErr w:type="spellEnd"/>
-      <w:r>
-        <w:t xml:space="preserve"> J. </w:t>
-      </w:r>
-      <w:proofErr w:type="spellStart"/>
-      <w:r>
-        <w:t>Bonayon</w:t>
-      </w:r>
-      <w:proofErr w:type="spellEnd"/>
+      <w:r>
+        <w:t>Karlo J. Bonayon</w:t>
+      </w:r>
     </w:p>
     <w:p/>
     <w:p/>
@@ -391,19 +376,11 @@
           <w:szCs w:val="24"/>
         </w:rPr>
       </w:pPr>
-      <w:proofErr w:type="spellStart"/>
       <w:r>
         <w:rPr>
           <w:b w:val="0"/>
         </w:rPr>
-        <w:t>Dancel</w:t>
-      </w:r>
-      <w:proofErr w:type="spellEnd"/>
-      <w:r>
-        <w:rPr>
-          <w:b w:val="0"/>
-        </w:rPr>
-        <w:t xml:space="preserve"> B. Tee</w:t>
+        <w:t>Dancel B. Tee</w:t>
       </w:r>
     </w:p>
     <w:p>
@@ -431,28 +408,12 @@
           <w:szCs w:val="24"/>
         </w:rPr>
       </w:pPr>
-      <w:proofErr w:type="spellStart"/>
       <w:r>
         <w:rPr>
           <w:b w:val="0"/>
         </w:rPr>
-        <w:t>Karlo</w:t>
-      </w:r>
-      <w:proofErr w:type="spellEnd"/>
-      <w:r>
-        <w:rPr>
-          <w:b w:val="0"/>
-        </w:rPr>
-        <w:t xml:space="preserve"> J. </w:t>
-      </w:r>
-      <w:proofErr w:type="spellStart"/>
-      <w:r>
-        <w:rPr>
-          <w:b w:val="0"/>
-        </w:rPr>
-        <w:t>Bonayon</w:t>
-      </w:r>
-      <w:proofErr w:type="spellEnd"/>
+        <w:t>Karlo J. Bonayon</w:t>
+      </w:r>
     </w:p>
     <w:p>
       <w:pPr>
@@ -664,37 +625,12 @@
         </w:rPr>
         <w:t xml:space="preserve">Mr. </w:t>
       </w:r>
-      <w:proofErr w:type="spellStart"/>
       <w:r>
         <w:rPr>
           <w:b w:val="0"/>
           <w:szCs w:val="24"/>
         </w:rPr>
-        <w:t>Rubinato</w:t>
-      </w:r>
-      <w:proofErr w:type="spellEnd"/>
-      <w:r>
-        <w:rPr>
-          <w:b w:val="0"/>
-          <w:szCs w:val="24"/>
-        </w:rPr>
-        <w:t xml:space="preserve"> G. </w:t>
-      </w:r>
-      <w:proofErr w:type="spellStart"/>
-      <w:r>
-        <w:rPr>
-          <w:b w:val="0"/>
-          <w:szCs w:val="24"/>
-        </w:rPr>
-        <w:t>Lubian</w:t>
-      </w:r>
-      <w:proofErr w:type="spellEnd"/>
-      <w:r>
-        <w:rPr>
-          <w:b w:val="0"/>
-          <w:szCs w:val="24"/>
-        </w:rPr>
-        <w:t xml:space="preserve"> III</w:t>
+        <w:t>Rubinato G. Lubian III</w:t>
       </w:r>
     </w:p>
     <w:p>
@@ -821,17 +757,8 @@
           <w:b w:val="0"/>
           <w:szCs w:val="24"/>
         </w:rPr>
-        <w:t xml:space="preserve">Elizabeth N. </w:t>
-      </w:r>
-      <w:proofErr w:type="spellStart"/>
-      <w:r>
-        <w:rPr>
-          <w:b w:val="0"/>
-          <w:szCs w:val="24"/>
-        </w:rPr>
-        <w:t>Sagayno</w:t>
-      </w:r>
-      <w:proofErr w:type="spellEnd"/>
+        <w:t>Elizabeth N. Sagayno</w:t>
+      </w:r>
     </w:p>
     <w:p>
       <w:pPr>
@@ -970,17 +897,8 @@
           <w:b w:val="0"/>
           <w:szCs w:val="24"/>
         </w:rPr>
-        <w:t xml:space="preserve">Mary Rose C. </w:t>
-      </w:r>
-      <w:proofErr w:type="spellStart"/>
-      <w:r>
-        <w:rPr>
-          <w:b w:val="0"/>
-          <w:szCs w:val="24"/>
-        </w:rPr>
-        <w:t>Columbres</w:t>
-      </w:r>
-      <w:proofErr w:type="spellEnd"/>
+        <w:t>Mary Rose C. Columbres</w:t>
+      </w:r>
     </w:p>
     <w:p>
       <w:pPr>
@@ -1118,19 +1036,9 @@
         </w:rPr>
         <w:t xml:space="preserve">prepared and submitted by </w:t>
       </w:r>
-      <w:proofErr w:type="spellStart"/>
-      <w:r>
-        <w:t>Karlo</w:t>
-      </w:r>
-      <w:proofErr w:type="spellEnd"/>
-      <w:r>
-        <w:t xml:space="preserve"> J. </w:t>
-      </w:r>
-      <w:proofErr w:type="spellStart"/>
-      <w:r>
-        <w:t>Bonayon</w:t>
-      </w:r>
-      <w:proofErr w:type="spellEnd"/>
+      <w:r>
+        <w:t>Karlo J. Bonayon</w:t>
+      </w:r>
       <w:r>
         <w:rPr>
           <w:szCs w:val="24"/>
@@ -1156,13 +1064,8 @@
         </w:rPr>
         <w:t xml:space="preserve">; and </w:t>
       </w:r>
-      <w:proofErr w:type="spellStart"/>
-      <w:r>
-        <w:t>Dancel</w:t>
-      </w:r>
-      <w:proofErr w:type="spellEnd"/>
-      <w:r>
-        <w:t xml:space="preserve"> B. Tee</w:t>
+      <w:r>
+        <w:t>Dancel B. Tee</w:t>
       </w:r>
       <w:r>
         <w:rPr>
@@ -1197,33 +1100,11 @@
         </w:rPr>
         <w:t xml:space="preserve">Mr. </w:t>
       </w:r>
-      <w:proofErr w:type="spellStart"/>
       <w:r>
         <w:rPr>
           <w:szCs w:val="24"/>
         </w:rPr>
-        <w:t>Rubinato</w:t>
-      </w:r>
-      <w:proofErr w:type="spellEnd"/>
-      <w:r>
-        <w:rPr>
-          <w:szCs w:val="24"/>
-        </w:rPr>
-        <w:t xml:space="preserve"> G. </w:t>
-      </w:r>
-      <w:proofErr w:type="spellStart"/>
-      <w:r>
-        <w:rPr>
-          <w:szCs w:val="24"/>
-        </w:rPr>
-        <w:t>Lubian</w:t>
-      </w:r>
-      <w:proofErr w:type="spellEnd"/>
-      <w:r>
-        <w:rPr>
-          <w:szCs w:val="24"/>
-        </w:rPr>
-        <w:t xml:space="preserve"> III</w:t>
+        <w:t>Rubinato G. Lubian III</w:t>
       </w:r>
     </w:p>
     <w:p>
@@ -1695,17 +1576,8 @@
                 <w:b w:val="0"/>
                 <w:szCs w:val="24"/>
               </w:rPr>
-              <w:t xml:space="preserve">Elizabeth N. </w:t>
-            </w:r>
-            <w:proofErr w:type="spellStart"/>
-            <w:r>
-              <w:rPr>
-                <w:b w:val="0"/>
-                <w:szCs w:val="24"/>
-              </w:rPr>
-              <w:t>Sagayno</w:t>
-            </w:r>
-            <w:proofErr w:type="spellEnd"/>
+              <w:t>Elizabeth N. Sagayno</w:t>
+            </w:r>
           </w:p>
         </w:tc>
         <w:tc>
@@ -1758,17 +1630,8 @@
                 <w:b w:val="0"/>
                 <w:szCs w:val="24"/>
               </w:rPr>
-              <w:t xml:space="preserve">. </w:t>
-            </w:r>
-            <w:proofErr w:type="spellStart"/>
-            <w:r>
-              <w:rPr>
-                <w:b w:val="0"/>
-                <w:szCs w:val="24"/>
-              </w:rPr>
-              <w:t>Columbres</w:t>
-            </w:r>
-            <w:proofErr w:type="spellEnd"/>
+              <w:t>. Columbres</w:t>
+            </w:r>
           </w:p>
         </w:tc>
       </w:tr>
@@ -1939,11 +1802,9 @@
             <w:pPr>
               <w:pStyle w:val="forTOC"/>
             </w:pPr>
-            <w:proofErr w:type="spellStart"/>
             <w:r>
               <w:t>i</w:t>
             </w:r>
-            <w:proofErr w:type="spellEnd"/>
           </w:p>
         </w:tc>
       </w:tr>
@@ -3288,7 +3149,21 @@
           <w:b w:val="0"/>
           <w:lang w:eastAsia="en-PH"/>
         </w:rPr>
-        <w:t>The administrator can add handouts for the students.</w:t>
+        <w:t>The administrator can add</w:t>
+      </w:r>
+      <w:r>
+        <w:rPr>
+          <w:b w:val="0"/>
+          <w:lang w:eastAsia="en-PH"/>
+        </w:rPr>
+        <w:t>, edit, and delete</w:t>
+      </w:r>
+      <w:r>
+        <w:rPr>
+          <w:b w:val="0"/>
+          <w:lang w:eastAsia="en-PH"/>
+        </w:rPr>
+        <w:t xml:space="preserve"> handouts for the students.</w:t>
       </w:r>
     </w:p>
     <w:p>
@@ -3413,7 +3288,7 @@
         <w:rPr>
           <w:lang w:eastAsia="en-PH"/>
         </w:rPr>
-        <w:t>Reminder</w:t>
+        <w:t>Semester</w:t>
       </w:r>
     </w:p>
     <w:p>
@@ -3430,7 +3305,35 @@
           <w:b w:val="0"/>
           <w:lang w:eastAsia="en-PH"/>
         </w:rPr>
-        <w:t>The administrator can add, edit, or delete a reminder.</w:t>
+        <w:t xml:space="preserve">The administrator can inactive or active </w:t>
+      </w:r>
+      <w:r>
+        <w:rPr>
+          <w:b w:val="0"/>
+          <w:lang w:eastAsia="en-PH"/>
+        </w:rPr>
+        <w:t xml:space="preserve">a </w:t>
+      </w:r>
+      <w:r>
+        <w:rPr>
+          <w:b w:val="0"/>
+          <w:lang w:eastAsia="en-PH"/>
+        </w:rPr>
+        <w:t>s</w:t>
+      </w:r>
+      <w:r>
+        <w:rPr>
+          <w:b w:val="0"/>
+          <w:lang w:eastAsia="en-PH"/>
+        </w:rPr>
+        <w:t>emester</w:t>
+      </w:r>
+      <w:r>
+        <w:rPr>
+          <w:b w:val="0"/>
+          <w:lang w:eastAsia="en-PH"/>
+        </w:rPr>
+        <w:t>.</w:t>
       </w:r>
     </w:p>
     <w:p>
@@ -3445,7 +3348,7 @@
         <w:rPr>
           <w:lang w:eastAsia="en-PH"/>
         </w:rPr>
-        <w:t>Trivia</w:t>
+        <w:t>Program</w:t>
       </w:r>
     </w:p>
     <w:p>
@@ -3462,7 +3365,7 @@
           <w:b w:val="0"/>
           <w:lang w:eastAsia="en-PH"/>
         </w:rPr>
-        <w:t>The administrator can add, edit, or delete a trivia.</w:t>
+        <w:t>The administrator can add, edit, or delete program.</w:t>
       </w:r>
     </w:p>
     <w:p>
@@ -3470,10 +3373,32 @@
         <w:spacing w:line="360" w:lineRule="auto"/>
         <w:jc w:val="both"/>
         <w:rPr>
+          <w:lang w:eastAsia="en-PH"/>
+        </w:rPr>
+      </w:pPr>
+      <w:r>
+        <w:rPr>
+          <w:lang w:eastAsia="en-PH"/>
+        </w:rPr>
+        <w:t>Reminder</w:t>
+      </w:r>
+    </w:p>
+    <w:p>
+      <w:pPr>
+        <w:spacing w:line="360" w:lineRule="auto"/>
+        <w:jc w:val="both"/>
+        <w:rPr>
           <w:b w:val="0"/>
           <w:lang w:eastAsia="en-PH"/>
         </w:rPr>
       </w:pPr>
+      <w:r>
+        <w:rPr>
+          <w:b w:val="0"/>
+          <w:lang w:eastAsia="en-PH"/>
+        </w:rPr>
+        <w:t>The administrator can add, edit, or delete a reminder.</w:t>
+      </w:r>
     </w:p>
     <w:p>
       <w:pPr>
@@ -3487,7 +3412,7 @@
         <w:rPr>
           <w:lang w:eastAsia="en-PH"/>
         </w:rPr>
-        <w:t>-Teacher</w:t>
+        <w:t>Trivia</w:t>
       </w:r>
     </w:p>
     <w:p>
@@ -3495,14 +3420,16 @@
         <w:spacing w:line="360" w:lineRule="auto"/>
         <w:jc w:val="both"/>
         <w:rPr>
+          <w:b w:val="0"/>
           <w:lang w:eastAsia="en-PH"/>
         </w:rPr>
       </w:pPr>
       <w:r>
         <w:rPr>
+          <w:b w:val="0"/>
           <w:lang w:eastAsia="en-PH"/>
         </w:rPr>
-        <w:t>Handout</w:t>
+        <w:t>The administrator can add, edit, or delete a trivia.</w:t>
       </w:r>
     </w:p>
     <w:p>
@@ -3514,11 +3441,51 @@
           <w:lang w:eastAsia="en-PH"/>
         </w:rPr>
       </w:pPr>
-      <w:r>
+    </w:p>
+    <w:p>
+      <w:pPr>
+        <w:spacing w:line="360" w:lineRule="auto"/>
+        <w:jc w:val="both"/>
+        <w:rPr>
+          <w:lang w:eastAsia="en-PH"/>
+        </w:rPr>
+      </w:pPr>
+      <w:r>
+        <w:rPr>
+          <w:lang w:eastAsia="en-PH"/>
+        </w:rPr>
+        <w:t>-Teacher</w:t>
+      </w:r>
+    </w:p>
+    <w:p>
+      <w:pPr>
+        <w:spacing w:line="360" w:lineRule="auto"/>
+        <w:jc w:val="both"/>
+        <w:rPr>
+          <w:lang w:eastAsia="en-PH"/>
+        </w:rPr>
+      </w:pPr>
+      <w:r>
+        <w:rPr>
+          <w:lang w:eastAsia="en-PH"/>
+        </w:rPr>
+        <w:t>Handout</w:t>
+      </w:r>
+    </w:p>
+    <w:p>
+      <w:pPr>
+        <w:spacing w:line="360" w:lineRule="auto"/>
+        <w:jc w:val="both"/>
         <w:rPr>
           <w:b w:val="0"/>
           <w:lang w:eastAsia="en-PH"/>
         </w:rPr>
+      </w:pPr>
+      <w:r>
+        <w:rPr>
+          <w:b w:val="0"/>
+          <w:lang w:eastAsia="en-PH"/>
+        </w:rPr>
         <w:t>The teacher can upload handouts for the use of the students.</w:t>
       </w:r>
     </w:p>
@@ -3580,6 +3547,7 @@
         <w:rPr>
           <w:lang w:eastAsia="en-PH"/>
         </w:rPr>
+        <w:lastRenderedPageBreak/>
         <w:t>Assignments</w:t>
       </w:r>
     </w:p>
@@ -3630,7 +3598,6 @@
         <w:rPr>
           <w:lang w:eastAsia="en-PH"/>
         </w:rPr>
-        <w:lastRenderedPageBreak/>
         <w:t>Quizzes</w:t>
       </w:r>
     </w:p>
@@ -3704,6 +3671,38 @@
           <w:lang w:eastAsia="en-PH"/>
         </w:rPr>
         <w:t>The teacher can add, edit, or delete threaded discussions.</w:t>
+      </w:r>
+    </w:p>
+    <w:p>
+      <w:pPr>
+        <w:spacing w:line="360" w:lineRule="auto"/>
+        <w:jc w:val="both"/>
+        <w:rPr>
+          <w:lang w:eastAsia="en-PH"/>
+        </w:rPr>
+      </w:pPr>
+      <w:r>
+        <w:rPr>
+          <w:lang w:eastAsia="en-PH"/>
+        </w:rPr>
+        <w:t>Information</w:t>
+      </w:r>
+    </w:p>
+    <w:p>
+      <w:pPr>
+        <w:spacing w:line="360" w:lineRule="auto"/>
+        <w:jc w:val="both"/>
+        <w:rPr>
+          <w:b w:val="0"/>
+          <w:lang w:eastAsia="en-PH"/>
+        </w:rPr>
+      </w:pPr>
+      <w:r>
+        <w:rPr>
+          <w:b w:val="0"/>
+          <w:lang w:eastAsia="en-PH"/>
+        </w:rPr>
+        <w:t>The teachers can edit their information on the system.</w:t>
       </w:r>
     </w:p>
     <w:p>
@@ -4039,6 +4038,7 @@
           <w:b/>
           <w:lang w:eastAsia="en-PH"/>
         </w:rPr>
+        <w:lastRenderedPageBreak/>
         <w:t>Create threaded discussions</w:t>
       </w:r>
     </w:p>
@@ -4069,14 +4069,6 @@
     </w:p>
     <w:p>
       <w:pPr>
-        <w:ind w:left="1448" w:hanging="360"/>
-        <w:rPr>
-          <w:lang w:eastAsia="en-PH"/>
-        </w:rPr>
-      </w:pPr>
-    </w:p>
-    <w:p>
-      <w:pPr>
         <w:pStyle w:val="ListParagraph"/>
         <w:numPr>
           <w:ilvl w:val="0"/>
@@ -4638,10 +4630,24 @@
           <w:numId w:val="0"/>
         </w:numPr>
         <w:rPr>
+          <w:lang w:eastAsia="en-PH"/>
+        </w:rPr>
+      </w:pPr>
+      <w:r>
+        <w:rPr>
           <w:b/>
           <w:lang w:eastAsia="en-PH"/>
         </w:rPr>
-      </w:pPr>
+        <w:lastRenderedPageBreak/>
+        <w:t>-</w:t>
+      </w:r>
+      <w:r>
+        <w:rPr>
+          <w:b/>
+          <w:lang w:eastAsia="en-PH"/>
+        </w:rPr>
+        <w:t>Reports</w:t>
+      </w:r>
     </w:p>
     <w:p>
       <w:pPr>
@@ -4651,10 +4657,16 @@
           <w:numId w:val="0"/>
         </w:numPr>
         <w:rPr>
+          <w:lang w:eastAsia="en-PH"/>
+        </w:rPr>
+      </w:pPr>
+      <w:r>
+        <w:rPr>
           <w:b/>
           <w:lang w:eastAsia="en-PH"/>
         </w:rPr>
-      </w:pPr>
+        <w:t>Gradebook</w:t>
+      </w:r>
     </w:p>
     <w:p>
       <w:pPr>
@@ -4664,10 +4676,39 @@
           <w:numId w:val="0"/>
         </w:numPr>
         <w:rPr>
-          <w:b/>
           <w:lang w:eastAsia="en-PH"/>
         </w:rPr>
       </w:pPr>
+      <w:r>
+        <w:rPr>
+          <w:lang w:eastAsia="en-PH"/>
+        </w:rPr>
+        <w:t>This involves t</w:t>
+      </w:r>
+      <w:r>
+        <w:rPr>
+          <w:lang w:eastAsia="en-PH"/>
+        </w:rPr>
+        <w:t>he scores of the students on their assig</w:t>
+      </w:r>
+      <w:r>
+        <w:rPr>
+          <w:lang w:eastAsia="en-PH"/>
+        </w:rPr>
+        <w:t>nments, quizzes, and threaded di</w:t>
+      </w:r>
+      <w:r>
+        <w:rPr>
+          <w:lang w:eastAsia="en-PH"/>
+        </w:rPr>
+        <w:t>scussions</w:t>
+      </w:r>
+      <w:r>
+        <w:rPr>
+          <w:lang w:eastAsia="en-PH"/>
+        </w:rPr>
+        <w:t>.</w:t>
+      </w:r>
     </w:p>
     <w:p>
       <w:pPr>
@@ -4677,22 +4718,16 @@
           <w:numId w:val="0"/>
         </w:numPr>
         <w:rPr>
-          <w:lang w:eastAsia="en-PH"/>
-        </w:rPr>
-      </w:pPr>
-      <w:r>
-        <w:rPr>
           <w:b/>
           <w:lang w:eastAsia="en-PH"/>
         </w:rPr>
-        <w:t>-</w:t>
-      </w:r>
+      </w:pPr>
       <w:r>
         <w:rPr>
           <w:b/>
           <w:lang w:eastAsia="en-PH"/>
         </w:rPr>
-        <w:t>Reports</w:t>
+        <w:t>Distribution Report</w:t>
       </w:r>
     </w:p>
     <w:p>
@@ -4708,10 +4743,23 @@
       </w:pPr>
       <w:r>
         <w:rPr>
-          <w:b/>
           <w:lang w:eastAsia="en-PH"/>
         </w:rPr>
-        <w:t>Gradebook</w:t>
+        <w:t>This report contains the summary of the distributed quiz, assignments, threaded discussion,</w:t>
+      </w:r>
+      <w:r>
+        <w:rPr>
+          <w:lang w:eastAsia="en-PH"/>
+        </w:rPr>
+        <w:t xml:space="preserve"> and</w:t>
+      </w:r>
+      <w:bookmarkStart w:id="2" w:name="_GoBack"/>
+      <w:bookmarkEnd w:id="2"/>
+      <w:r>
+        <w:rPr>
+          <w:lang w:eastAsia="en-PH"/>
+        </w:rPr>
+        <w:t xml:space="preserve"> handouts by the teachers.</w:t>
       </w:r>
     </w:p>
     <w:p>
@@ -4727,33 +4775,10 @@
       </w:pPr>
       <w:r>
         <w:rPr>
+          <w:b/>
           <w:lang w:eastAsia="en-PH"/>
         </w:rPr>
-        <w:t>This involves t</w:t>
-      </w:r>
-      <w:r>
-        <w:rPr>
-          <w:lang w:eastAsia="en-PH"/>
-        </w:rPr>
-        <w:t>he scores of the students on their assig</w:t>
-      </w:r>
-      <w:r>
-        <w:rPr>
-          <w:lang w:eastAsia="en-PH"/>
-        </w:rPr>
-        <w:t>nments, quizzes, and threaded di</w:t>
-      </w:r>
-      <w:r>
-        <w:rPr>
-          <w:lang w:eastAsia="en-PH"/>
-        </w:rPr>
-        <w:t>scussions</w:t>
-      </w:r>
-      <w:r>
-        <w:rPr>
-          <w:lang w:eastAsia="en-PH"/>
-        </w:rPr>
-        <w:t>.</w:t>
+        <w:t>Student’s progress</w:t>
       </w:r>
     </w:p>
     <w:p>
@@ -4769,10 +4794,15 @@
       </w:pPr>
       <w:r>
         <w:rPr>
-          <w:b/>
           <w:lang w:eastAsia="en-PH"/>
         </w:rPr>
-        <w:t>Student’s progress</w:t>
+        <w:t xml:space="preserve">This is a chart that represents the </w:t>
+      </w:r>
+      <w:r>
+        <w:rPr>
+          <w:lang w:eastAsia="en-PH"/>
+        </w:rPr>
+        <w:t>percentage of downloaded handouts by the students.</w:t>
       </w:r>
     </w:p>
     <w:p>
@@ -4788,15 +4818,10 @@
       </w:pPr>
       <w:r>
         <w:rPr>
+          <w:b/>
           <w:lang w:eastAsia="en-PH"/>
         </w:rPr>
-        <w:t xml:space="preserve">This is a chart that represents the </w:t>
-      </w:r>
-      <w:r>
-        <w:rPr>
-          <w:lang w:eastAsia="en-PH"/>
-        </w:rPr>
-        <w:t>percentage of downloaded handouts by the students.</w:t>
+        <w:t>Item Analysis</w:t>
       </w:r>
     </w:p>
     <w:p>
@@ -4812,10 +4837,21 @@
       </w:pPr>
       <w:r>
         <w:rPr>
-          <w:b/>
           <w:lang w:eastAsia="en-PH"/>
         </w:rPr>
-        <w:t>Item Analysis</w:t>
+        <w:t xml:space="preserve">This </w:t>
+      </w:r>
+      <w:r>
+        <w:rPr>
+          <w:lang w:eastAsia="en-PH"/>
+        </w:rPr>
+        <w:t>contains the statistics such as the percentage or rate of the students who passed or failed a certain task.</w:t>
+      </w:r>
+      <w:r>
+        <w:rPr>
+          <w:lang w:eastAsia="en-PH"/>
+        </w:rPr>
+        <w:t xml:space="preserve"> </w:t>
       </w:r>
     </w:p>
     <w:p>
@@ -4829,48 +4865,57 @@
           <w:lang w:eastAsia="en-PH"/>
         </w:rPr>
       </w:pPr>
-      <w:r>
-        <w:rPr>
+    </w:p>
+    <w:p>
+      <w:pPr>
+        <w:pStyle w:val="ListParagraph"/>
+        <w:numPr>
+          <w:ilvl w:val="0"/>
+          <w:numId w:val="0"/>
+        </w:numPr>
+        <w:rPr>
+          <w:b/>
           <w:lang w:eastAsia="en-PH"/>
         </w:rPr>
-        <w:t xml:space="preserve">This </w:t>
-      </w:r>
-      <w:r>
-        <w:rPr>
+      </w:pPr>
+      <w:r>
+        <w:rPr>
+          <w:b/>
           <w:lang w:eastAsia="en-PH"/>
         </w:rPr>
-        <w:t>contains the statistics such as the percentage or rate of the students who passed or failed a certain task.</w:t>
-      </w:r>
-    </w:p>
-    <w:p>
-      <w:pPr>
-        <w:spacing w:line="360" w:lineRule="auto"/>
-        <w:jc w:val="both"/>
-        <w:rPr>
+        <w:t>Limitations</w:t>
+      </w:r>
+      <w:r>
+        <w:rPr>
+          <w:b/>
           <w:lang w:eastAsia="en-PH"/>
         </w:rPr>
-      </w:pPr>
-      <w:r>
-        <w:rPr>
+        <w:br/>
+      </w:r>
+      <w:r>
+        <w:rPr>
+          <w:b/>
           <w:lang w:eastAsia="en-PH"/>
         </w:rPr>
-        <w:t>Limitations</w:t>
-      </w:r>
-    </w:p>
-    <w:p>
-      <w:pPr>
-        <w:spacing w:line="360" w:lineRule="auto"/>
-        <w:jc w:val="both"/>
-        <w:rPr>
+        <w:t>-</w:t>
+      </w:r>
+      <w:r>
+        <w:rPr>
+          <w:b/>
           <w:lang w:eastAsia="en-PH"/>
         </w:rPr>
-      </w:pPr>
-    </w:p>
-    <w:p>
-      <w:pPr>
-        <w:spacing w:line="360" w:lineRule="auto"/>
-        <w:jc w:val="both"/>
-        <w:rPr>
+        <w:t>Online examinations</w:t>
+      </w:r>
+    </w:p>
+    <w:p>
+      <w:pPr>
+        <w:pStyle w:val="ListParagraph"/>
+        <w:numPr>
+          <w:ilvl w:val="0"/>
+          <w:numId w:val="0"/>
+        </w:numPr>
+        <w:rPr>
+          <w:b/>
           <w:lang w:eastAsia="en-PH"/>
         </w:rPr>
       </w:pPr>
@@ -4878,71 +4923,49 @@
         <w:rPr>
           <w:lang w:eastAsia="en-PH"/>
         </w:rPr>
+        <w:t>The proposed system does not cater online examinations as it is too risky. Unstable internet connection may cause problems and conflicts when taking the exam.</w:t>
+      </w:r>
+      <w:r>
+        <w:rPr>
+          <w:lang w:eastAsia="en-PH"/>
+        </w:rPr>
+        <w:br/>
+      </w:r>
+      <w:r>
+        <w:rPr>
+          <w:b/>
+          <w:lang w:eastAsia="en-PH"/>
+        </w:rPr>
         <w:t>-</w:t>
       </w:r>
       <w:r>
         <w:rPr>
+          <w:b/>
           <w:lang w:eastAsia="en-PH"/>
         </w:rPr>
-        <w:t>Online examinations</w:t>
-      </w:r>
-    </w:p>
-    <w:p>
-      <w:pPr>
-        <w:spacing w:line="360" w:lineRule="auto"/>
-        <w:jc w:val="both"/>
-        <w:rPr>
+        <w:t>Viewing of overall grades</w:t>
+      </w:r>
+    </w:p>
+    <w:p>
+      <w:pPr>
+        <w:pStyle w:val="ListParagraph"/>
+        <w:numPr>
+          <w:ilvl w:val="0"/>
+          <w:numId w:val="0"/>
+        </w:numPr>
+        <w:rPr>
+          <w:b/>
           <w:lang w:eastAsia="en-PH"/>
         </w:rPr>
       </w:pPr>
       <w:r>
         <w:rPr>
-          <w:b w:val="0"/>
           <w:lang w:eastAsia="en-PH"/>
         </w:rPr>
-        <w:t>The proposed system does not cater online examinations as it is too risky. Unstable internet connection may cause problems and conflicts when taking the exam.</w:t>
-      </w:r>
-    </w:p>
-    <w:p>
-      <w:pPr>
-        <w:spacing w:line="360" w:lineRule="auto"/>
-        <w:jc w:val="both"/>
-        <w:rPr>
-          <w:lang w:eastAsia="en-PH"/>
-        </w:rPr>
-      </w:pPr>
-      <w:r>
-        <w:rPr>
-          <w:lang w:eastAsia="en-PH"/>
-        </w:rPr>
-        <w:t>-</w:t>
-      </w:r>
-      <w:r>
-        <w:rPr>
-          <w:lang w:eastAsia="en-PH"/>
-        </w:rPr>
-        <w:t>Viewing of overall grades</w:t>
-      </w:r>
-    </w:p>
-    <w:p>
-      <w:pPr>
-        <w:spacing w:line="360" w:lineRule="auto"/>
-        <w:jc w:val="both"/>
-        <w:rPr>
-          <w:b w:val="0"/>
-          <w:lang w:eastAsia="en-PH"/>
-        </w:rPr>
-      </w:pPr>
-      <w:r>
-        <w:rPr>
-          <w:b w:val="0"/>
-          <w:lang w:eastAsia="en-PH"/>
-        </w:rPr>
         <w:t>T</w:t>
       </w:r>
       <w:r>
         <w:rPr>
-          <w:b w:val="0"/>
           <w:lang w:eastAsia="en-PH"/>
         </w:rPr>
         <w:t>he system produces only the scores of student’s quizzes, assignments, or answers in the discussion forum. Therefore, viewing of the overall grade of the students is not possible.</w:t>
@@ -5029,7 +5052,6 @@
         <w:rPr>
           <w:b/>
         </w:rPr>
-        <w:lastRenderedPageBreak/>
         <w:t>LitE</w:t>
       </w:r>
       <w:r>
@@ -5143,21 +5165,7 @@
         <w:rPr>
           <w:b w:val="0"/>
         </w:rPr>
-        <w:t>(</w:t>
-      </w:r>
-      <w:proofErr w:type="spellStart"/>
-      <w:r>
-        <w:rPr>
-          <w:b w:val="0"/>
-        </w:rPr>
-        <w:t>Yefim</w:t>
-      </w:r>
-      <w:proofErr w:type="spellEnd"/>
-      <w:r>
-        <w:rPr>
-          <w:b w:val="0"/>
-        </w:rPr>
-        <w:t xml:space="preserve"> K., 2010)</w:t>
+        <w:t>(Yefim K., 2010)</w:t>
       </w:r>
     </w:p>
     <w:p>
@@ -5170,7 +5178,6 @@
           <w:lang w:eastAsia="en-PH"/>
         </w:rPr>
       </w:pPr>
-      <w:proofErr w:type="spellStart"/>
       <w:r>
         <w:rPr>
           <w:rFonts w:eastAsia="Times New Roman" w:cs="Times New Roman"/>
@@ -5178,49 +5185,34 @@
           <w:szCs w:val="20"/>
           <w:lang w:eastAsia="en-PH"/>
         </w:rPr>
-        <w:t>Bersin</w:t>
-      </w:r>
-      <w:proofErr w:type="spellEnd"/>
-      <w:r>
+        <w:t xml:space="preserve">Bersin &amp; Associates, researching industry trends in North American LMS usage, note that between the years 2004 and 2006, the LMS market enjoyed a growth of 26% and generate an estimated 480 million dollars in annual revenues. </w:t>
+      </w:r>
+      <w:r>
+        <w:rPr>
+          <w:b w:val="0"/>
+        </w:rPr>
+        <w:t>(Yefim K., 2010)</w:t>
+      </w:r>
+    </w:p>
+    <w:p>
+      <w:pPr>
+        <w:pStyle w:val="Heading2"/>
         <w:rPr>
           <w:rFonts w:eastAsia="Times New Roman" w:cs="Times New Roman"/>
           <w:b w:val="0"/>
           <w:szCs w:val="20"/>
           <w:lang w:eastAsia="en-PH"/>
         </w:rPr>
-        <w:t xml:space="preserve"> &amp; Associates, researching industry trends in North American LMS usage, note that between the years 2004 and 2006, the LMS market enjoyed a growth of 26% and generate an estimated 480 million dollars in annual revenues. </w:t>
-      </w:r>
-      <w:r>
-        <w:rPr>
-          <w:b w:val="0"/>
-        </w:rPr>
-        <w:t>(</w:t>
-      </w:r>
-      <w:proofErr w:type="spellStart"/>
-      <w:r>
-        <w:rPr>
-          <w:b w:val="0"/>
-        </w:rPr>
-        <w:t>Yefim</w:t>
-      </w:r>
-      <w:proofErr w:type="spellEnd"/>
-      <w:r>
-        <w:rPr>
-          <w:b w:val="0"/>
-        </w:rPr>
-        <w:t xml:space="preserve"> K., 2010)</w:t>
-      </w:r>
-    </w:p>
-    <w:p>
-      <w:pPr>
-        <w:pStyle w:val="Heading2"/>
+      </w:pPr>
+      <w:r>
         <w:rPr>
           <w:rFonts w:eastAsia="Times New Roman" w:cs="Times New Roman"/>
           <w:b w:val="0"/>
           <w:szCs w:val="20"/>
           <w:lang w:eastAsia="en-PH"/>
         </w:rPr>
-      </w:pPr>
+        <w:t>With these, the proponents</w:t>
+      </w:r>
       <w:r>
         <w:rPr>
           <w:rFonts w:eastAsia="Times New Roman" w:cs="Times New Roman"/>
@@ -5228,36 +5220,13 @@
           <w:szCs w:val="20"/>
           <w:lang w:eastAsia="en-PH"/>
         </w:rPr>
-        <w:t>With these, the proponents</w:t>
-      </w:r>
-      <w:r>
-        <w:rPr>
-          <w:rFonts w:eastAsia="Times New Roman" w:cs="Times New Roman"/>
+        <w:t xml:space="preserve"> can say that LMS has become popular among universities not only in the Philippines, but also around the world as the vast majority of U.S. based journals and other printed and digital media tend to use the terms “learning management system” and “course management system” interchangeably, while the designation “virtual learning environment” is most popular in Europe and Asia. </w:t>
+      </w:r>
+      <w:r>
+        <w:rPr>
           <w:b w:val="0"/>
-          <w:szCs w:val="20"/>
-          <w:lang w:eastAsia="en-PH"/>
-        </w:rPr>
-        <w:t xml:space="preserve"> can say that LMS has become popular among universities not only in the Philippines, but also around the world as the vast majority of U.S. based journals and other printed and digital media tend to use the terms “learning management system” and “course management system” interchangeably, while the designation “virtual learning environment” is most popular in Europe and Asia. </w:t>
-      </w:r>
-      <w:r>
-        <w:rPr>
-          <w:b w:val="0"/>
-        </w:rPr>
-        <w:t>(</w:t>
-      </w:r>
-      <w:proofErr w:type="spellStart"/>
-      <w:r>
-        <w:rPr>
-          <w:b w:val="0"/>
-        </w:rPr>
-        <w:t>Yefim</w:t>
-      </w:r>
-      <w:proofErr w:type="spellEnd"/>
-      <w:r>
-        <w:rPr>
-          <w:b w:val="0"/>
-        </w:rPr>
-        <w:t xml:space="preserve"> K., 2010)</w:t>
+        </w:rPr>
+        <w:t>(Yefim K., 2010)</w:t>
       </w:r>
     </w:p>
     <w:p>
@@ -5302,135 +5271,57 @@
           <w:b w:val="0"/>
         </w:rPr>
       </w:pPr>
-      <w:proofErr w:type="spellStart"/>
       <w:r>
         <w:rPr>
           <w:b w:val="0"/>
         </w:rPr>
-        <w:t>Dabbagh</w:t>
-      </w:r>
-      <w:proofErr w:type="spellEnd"/>
+        <w:t xml:space="preserve">Dabbagh &amp; Bannan-Ritland (2005) identified the most common features of an LMS by categorizing them as pedagogical tools for: content creation, communication, assessment, and administration. </w:t>
+      </w:r>
       <w:r>
         <w:rPr>
           <w:b w:val="0"/>
         </w:rPr>
-        <w:t xml:space="preserve"> &amp; </w:t>
-      </w:r>
-      <w:proofErr w:type="spellStart"/>
-      <w:r>
+        <w:t>(Yefim K., 2010)</w:t>
+      </w:r>
+    </w:p>
+    <w:p>
+      <w:pPr>
+        <w:pStyle w:val="Heading2"/>
         <w:rPr>
           <w:b w:val="0"/>
         </w:rPr>
-        <w:t>Bannan</w:t>
-      </w:r>
-      <w:proofErr w:type="spellEnd"/>
+      </w:pPr>
       <w:r>
         <w:rPr>
           <w:b w:val="0"/>
         </w:rPr>
-        <w:t xml:space="preserve">-Ritland (2005) identified the most common features of an LMS by categorizing them as pedagogical tools for: content creation, communication, assessment, and administration. </w:t>
+        <w:t xml:space="preserve"> We can conclude the similarities between the proposed system and the author’s views in terms of t</w:t>
       </w:r>
       <w:r>
         <w:rPr>
           <w:b w:val="0"/>
         </w:rPr>
-        <w:t>(</w:t>
-      </w:r>
-      <w:proofErr w:type="spellStart"/>
+        <w:t>he LMS features. The proposed</w:t>
+      </w:r>
       <w:r>
         <w:rPr>
           <w:b w:val="0"/>
         </w:rPr>
-        <w:t>Yefim</w:t>
-      </w:r>
-      <w:proofErr w:type="spellEnd"/>
-      <w:r>
+        <w:t xml:space="preserve"> system also handles content creation, communication, assessment, and administration.</w:t>
+      </w:r>
+    </w:p>
+    <w:p>
+      <w:pPr>
+        <w:pStyle w:val="Heading2"/>
         <w:rPr>
           <w:b w:val="0"/>
         </w:rPr>
-        <w:t xml:space="preserve"> K., 2010)</w:t>
-      </w:r>
-    </w:p>
-    <w:p>
-      <w:pPr>
-        <w:pStyle w:val="Heading2"/>
+      </w:pPr>
+      <w:r>
         <w:rPr>
           <w:b w:val="0"/>
         </w:rPr>
-      </w:pPr>
-      <w:r>
-        <w:rPr>
-          <w:b w:val="0"/>
-        </w:rPr>
-        <w:t xml:space="preserve"> We can conclude the similarities between the proposed system and the author’s views in terms of t</w:t>
-      </w:r>
-      <w:r>
-        <w:rPr>
-          <w:b w:val="0"/>
-        </w:rPr>
-        <w:t>he LMS features. The proposed</w:t>
-      </w:r>
-      <w:r>
-        <w:rPr>
-          <w:b w:val="0"/>
-        </w:rPr>
-        <w:t xml:space="preserve"> system also handles content creation, communication, assessment, and administration.</w:t>
-      </w:r>
-    </w:p>
-    <w:p>
-      <w:pPr>
-        <w:pStyle w:val="Heading2"/>
-        <w:rPr>
-          <w:b w:val="0"/>
-        </w:rPr>
-      </w:pPr>
-      <w:r>
-        <w:rPr>
-          <w:b w:val="0"/>
-        </w:rPr>
-        <w:t xml:space="preserve">The differences in author’s views can be observed through the statement of </w:t>
-      </w:r>
-      <w:proofErr w:type="spellStart"/>
-      <w:r>
-        <w:rPr>
-          <w:b w:val="0"/>
-        </w:rPr>
-        <w:t>Ioannu</w:t>
-      </w:r>
-      <w:proofErr w:type="spellEnd"/>
-      <w:r>
-        <w:rPr>
-          <w:b w:val="0"/>
-        </w:rPr>
-        <w:t xml:space="preserve"> &amp; </w:t>
-      </w:r>
-      <w:proofErr w:type="spellStart"/>
-      <w:r>
-        <w:rPr>
-          <w:b w:val="0"/>
-        </w:rPr>
-        <w:t>Hannafin</w:t>
-      </w:r>
-      <w:proofErr w:type="spellEnd"/>
-      <w:r>
-        <w:rPr>
-          <w:b w:val="0"/>
-        </w:rPr>
-        <w:t>; Pina 2007, Siemens (2004), noted that the LMS interface is not friendly to many users and should be simplified and made more intuitive. (</w:t>
-      </w:r>
-      <w:proofErr w:type="spellStart"/>
-      <w:r>
-        <w:rPr>
-          <w:b w:val="0"/>
-        </w:rPr>
-        <w:t>Yefim</w:t>
-      </w:r>
-      <w:proofErr w:type="spellEnd"/>
-      <w:r>
-        <w:rPr>
-          <w:b w:val="0"/>
-        </w:rPr>
-        <w:t xml:space="preserve"> K., 2010) </w:t>
+        <w:t xml:space="preserve">The differences in author’s views can be observed through the statement of Ioannu &amp; Hannafin; Pina 2007, Siemens (2004), noted that the LMS interface is not friendly to many users and should be simplified and made more intuitive. (Yefim K., 2010) </w:t>
       </w:r>
     </w:p>
     <w:p>
@@ -5651,15 +5542,7 @@
         <w:t>e customer can understand</w:t>
       </w:r>
       <w:r>
-        <w:t xml:space="preserve"> (</w:t>
-      </w:r>
-      <w:proofErr w:type="spellStart"/>
-      <w:r>
-        <w:t>Mishal</w:t>
-      </w:r>
-      <w:proofErr w:type="spellEnd"/>
-      <w:r>
-        <w:t>, 2012)</w:t>
+        <w:t xml:space="preserve"> (Mishal, 2012)</w:t>
       </w:r>
       <w:r>
         <w:t xml:space="preserve">. </w:t>
@@ -5692,8 +5575,6 @@
       <w:r>
         <w:t>1. Requirements gathering – The proponents gathered requirements/information that will be used in the development of the proposed system.</w:t>
       </w:r>
-      <w:bookmarkStart w:id="2" w:name="_GoBack"/>
-      <w:bookmarkEnd w:id="2"/>
     </w:p>
     <w:p>
       <w:pPr>
@@ -5819,15 +5700,7 @@
         <w:pStyle w:val="BodyofResearch"/>
       </w:pPr>
       <w:r>
-        <w:t xml:space="preserve">2. </w:t>
-      </w:r>
-      <w:proofErr w:type="spellStart"/>
-      <w:r>
-        <w:t>Xampp</w:t>
-      </w:r>
-      <w:proofErr w:type="spellEnd"/>
-      <w:r>
-        <w:t xml:space="preserve"> – The server used by the proponents.</w:t>
+        <w:t>2. Xampp – The server used by the proponents.</w:t>
       </w:r>
     </w:p>
     <w:p>
@@ -23538,13 +23411,8 @@
             <w:pPr>
               <w:pStyle w:val="BodyofResearch"/>
             </w:pPr>
-            <w:proofErr w:type="spellStart"/>
-            <w:r>
-              <w:t>Php</w:t>
-            </w:r>
-            <w:proofErr w:type="spellEnd"/>
-            <w:r>
-              <w:t xml:space="preserve"> 60</w:t>
+            <w:r>
+              <w:t>Php 60</w:t>
             </w:r>
           </w:p>
         </w:tc>
@@ -23588,13 +23456,8 @@
             <w:pPr>
               <w:pStyle w:val="BodyofResearch"/>
             </w:pPr>
-            <w:proofErr w:type="spellStart"/>
-            <w:r>
-              <w:t>Php</w:t>
-            </w:r>
-            <w:proofErr w:type="spellEnd"/>
-            <w:r>
-              <w:t xml:space="preserve"> 1000</w:t>
+            <w:r>
+              <w:t>Php 1000</w:t>
             </w:r>
           </w:p>
         </w:tc>
@@ -23635,13 +23498,8 @@
             <w:pPr>
               <w:pStyle w:val="BodyofResearch"/>
             </w:pPr>
-            <w:proofErr w:type="spellStart"/>
-            <w:r>
-              <w:t>Php</w:t>
-            </w:r>
-            <w:proofErr w:type="spellEnd"/>
-            <w:r>
-              <w:t xml:space="preserve"> </w:t>
+            <w:r>
+              <w:t xml:space="preserve">Php </w:t>
             </w:r>
             <w:r>
               <w:t>550</w:t>
@@ -23685,13 +23543,8 @@
             <w:pPr>
               <w:pStyle w:val="BodyofResearch"/>
             </w:pPr>
-            <w:proofErr w:type="spellStart"/>
-            <w:r>
-              <w:t>Php</w:t>
-            </w:r>
-            <w:proofErr w:type="spellEnd"/>
-            <w:r>
-              <w:t xml:space="preserve"> </w:t>
+            <w:r>
+              <w:t xml:space="preserve">Php </w:t>
             </w:r>
             <w:r>
               <w:t>1500</w:t>
@@ -23747,13 +23600,8 @@
             <w:pPr>
               <w:pStyle w:val="BodyofResearch"/>
             </w:pPr>
-            <w:proofErr w:type="spellStart"/>
-            <w:r>
-              <w:t>Php</w:t>
-            </w:r>
-            <w:proofErr w:type="spellEnd"/>
-            <w:r>
-              <w:t xml:space="preserve"> 24</w:t>
+            <w:r>
+              <w:t>Php 24</w:t>
             </w:r>
           </w:p>
         </w:tc>
@@ -23797,13 +23645,8 @@
             <w:pPr>
               <w:pStyle w:val="BodyofResearch"/>
             </w:pPr>
-            <w:proofErr w:type="spellStart"/>
-            <w:r>
-              <w:t>Php</w:t>
-            </w:r>
-            <w:proofErr w:type="spellEnd"/>
-            <w:r>
-              <w:t xml:space="preserve"> 15</w:t>
+            <w:r>
+              <w:t>Php 15</w:t>
             </w:r>
           </w:p>
         </w:tc>
@@ -23889,21 +23732,7 @@
         <w:rPr>
           <w:sz w:val="22"/>
         </w:rPr>
-        <w:t xml:space="preserve">Block 30 Lot 1 Good Harvest Subdivision </w:t>
-      </w:r>
-      <w:proofErr w:type="spellStart"/>
-      <w:r>
-        <w:rPr>
-          <w:sz w:val="22"/>
-        </w:rPr>
-        <w:t>Novaliches</w:t>
-      </w:r>
-      <w:proofErr w:type="spellEnd"/>
-      <w:r>
-        <w:rPr>
-          <w:sz w:val="22"/>
-        </w:rPr>
-        <w:t>, Caloocan City</w:t>
+        <w:t>Block 30 Lot 1 Good Harvest Subdivision Novaliches, Caloocan City</w:t>
       </w:r>
     </w:p>
     <w:p>
@@ -24390,21 +24219,12 @@
                 <w:sz w:val="22"/>
               </w:rPr>
             </w:pPr>
-            <w:proofErr w:type="spellStart"/>
-            <w:r>
-              <w:rPr>
-                <w:b w:val="0"/>
-                <w:sz w:val="22"/>
-              </w:rPr>
-              <w:t>Urduja</w:t>
-            </w:r>
-            <w:proofErr w:type="spellEnd"/>
-            <w:r>
-              <w:rPr>
-                <w:b w:val="0"/>
-                <w:sz w:val="22"/>
-              </w:rPr>
-              <w:t xml:space="preserve"> Elementary School</w:t>
+            <w:r>
+              <w:rPr>
+                <w:b w:val="0"/>
+                <w:sz w:val="22"/>
+              </w:rPr>
+              <w:t>Urduja Elementary School</w:t>
             </w:r>
           </w:p>
         </w:tc>
@@ -26094,21 +25914,7 @@
         <w:rPr>
           <w:sz w:val="22"/>
         </w:rPr>
-        <w:t xml:space="preserve">Barangay 178 area D </w:t>
-      </w:r>
-      <w:proofErr w:type="spellStart"/>
-      <w:r>
-        <w:rPr>
-          <w:sz w:val="22"/>
-        </w:rPr>
-        <w:t>Camarin</w:t>
-      </w:r>
-      <w:proofErr w:type="spellEnd"/>
-      <w:r>
-        <w:rPr>
-          <w:sz w:val="22"/>
-        </w:rPr>
-        <w:t>, Caloocan City</w:t>
+        <w:t>Barangay 178 area D Camarin, Caloocan City</w:t>
       </w:r>
     </w:p>
     <w:p>
@@ -26499,21 +26305,12 @@
                 <w:sz w:val="22"/>
               </w:rPr>
             </w:pPr>
-            <w:proofErr w:type="spellStart"/>
-            <w:r>
-              <w:rPr>
-                <w:b w:val="0"/>
-                <w:sz w:val="22"/>
-              </w:rPr>
-              <w:t>Pagsahang</w:t>
-            </w:r>
-            <w:proofErr w:type="spellEnd"/>
-            <w:r>
-              <w:rPr>
-                <w:b w:val="0"/>
-                <w:sz w:val="22"/>
-              </w:rPr>
-              <w:t xml:space="preserve"> National High School</w:t>
+            <w:r>
+              <w:rPr>
+                <w:b w:val="0"/>
+                <w:sz w:val="22"/>
+              </w:rPr>
+              <w:t>Pagsahang National High School</w:t>
             </w:r>
           </w:p>
         </w:tc>
@@ -26591,21 +26388,12 @@
                 <w:sz w:val="22"/>
               </w:rPr>
             </w:pPr>
-            <w:proofErr w:type="spellStart"/>
-            <w:r>
-              <w:rPr>
-                <w:b w:val="0"/>
-                <w:sz w:val="22"/>
-              </w:rPr>
-              <w:t>Dapdap</w:t>
-            </w:r>
-            <w:proofErr w:type="spellEnd"/>
-            <w:r>
-              <w:rPr>
-                <w:b w:val="0"/>
-                <w:sz w:val="22"/>
-              </w:rPr>
-              <w:t xml:space="preserve"> Elementary School</w:t>
+            <w:r>
+              <w:rPr>
+                <w:b w:val="0"/>
+                <w:sz w:val="22"/>
+              </w:rPr>
+              <w:t>Dapdap Elementary School</w:t>
             </w:r>
           </w:p>
         </w:tc>
@@ -27854,7 +27642,6 @@
                 <w:sz w:val="22"/>
               </w:rPr>
             </w:pPr>
-            <w:proofErr w:type="spellStart"/>
             <w:r>
               <w:rPr>
                 <w:b w:val="0"/>
@@ -27862,7 +27649,6 @@
               </w:rPr>
               <w:t>NodeJS</w:t>
             </w:r>
-            <w:proofErr w:type="spellEnd"/>
           </w:p>
         </w:tc>
         <w:tc>
@@ -28028,7 +27814,6 @@
                 <w:sz w:val="22"/>
               </w:rPr>
             </w:pPr>
-            <w:proofErr w:type="spellStart"/>
             <w:r>
               <w:rPr>
                 <w:b w:val="0"/>
@@ -28036,7 +27821,6 @@
               </w:rPr>
               <w:t>PenTesting</w:t>
             </w:r>
-            <w:proofErr w:type="spellEnd"/>
           </w:p>
         </w:tc>
         <w:tc>
@@ -28868,21 +28652,12 @@
                 <w:sz w:val="22"/>
               </w:rPr>
             </w:pPr>
-            <w:proofErr w:type="spellStart"/>
-            <w:r>
-              <w:rPr>
-                <w:b w:val="0"/>
-                <w:sz w:val="22"/>
-              </w:rPr>
-              <w:t>Kalayaan</w:t>
-            </w:r>
-            <w:proofErr w:type="spellEnd"/>
-            <w:r>
-              <w:rPr>
-                <w:b w:val="0"/>
-                <w:sz w:val="22"/>
-              </w:rPr>
-              <w:t xml:space="preserve"> National High School</w:t>
+            <w:r>
+              <w:rPr>
+                <w:b w:val="0"/>
+                <w:sz w:val="22"/>
+              </w:rPr>
+              <w:t>Kalayaan National High School</w:t>
             </w:r>
           </w:p>
         </w:tc>
@@ -30479,21 +30254,7 @@
         <w:rPr>
           <w:sz w:val="22"/>
         </w:rPr>
-        <w:t xml:space="preserve">1055 St. Clare St. Barracks 2 </w:t>
-      </w:r>
-      <w:proofErr w:type="spellStart"/>
-      <w:r>
-        <w:rPr>
-          <w:sz w:val="22"/>
-        </w:rPr>
-        <w:t>Tala</w:t>
-      </w:r>
-      <w:proofErr w:type="spellEnd"/>
-      <w:r>
-        <w:rPr>
-          <w:sz w:val="22"/>
-        </w:rPr>
-        <w:t>, Caloocan City</w:t>
+        <w:t>1055 St. Clare St. Barracks 2 Tala, Caloocan City</w:t>
       </w:r>
     </w:p>
     <w:p>
@@ -30903,7 +30664,6 @@
                 <w:sz w:val="22"/>
               </w:rPr>
             </w:pPr>
-            <w:proofErr w:type="spellStart"/>
             <w:r>
               <w:rPr>
                 <w:b w:val="0"/>
@@ -30911,7 +30671,6 @@
               </w:rPr>
               <w:t>Lagro</w:t>
             </w:r>
-            <w:proofErr w:type="spellEnd"/>
             <w:r>
               <w:rPr>
                 <w:b w:val="0"/>
@@ -32193,13 +31952,8 @@
       <w:pPr>
         <w:pStyle w:val="References"/>
       </w:pPr>
-      <w:proofErr w:type="spellStart"/>
-      <w:r>
-        <w:t>Yefim</w:t>
-      </w:r>
-      <w:proofErr w:type="spellEnd"/>
-      <w:r>
-        <w:t xml:space="preserve">, K. (2010). Learning Management System Technologies and Software Solutions for Online Teaching: Tools and Applications [E-Book]. Retrieved from: </w:t>
+      <w:r>
+        <w:t xml:space="preserve">Yefim, K. (2010). Learning Management System Technologies and Software Solutions for Online Teaching: Tools and Applications [E-Book]. Retrieved from: </w:t>
       </w:r>
       <w:hyperlink r:id="rId15" w:anchor="v=onepage&amp;q&amp;f=false" w:history="1">
         <w:r>
@@ -32215,13 +31969,8 @@
       <w:pPr>
         <w:pStyle w:val="References"/>
       </w:pPr>
-      <w:proofErr w:type="spellStart"/>
-      <w:r>
-        <w:t>Mishal</w:t>
-      </w:r>
-      <w:proofErr w:type="spellEnd"/>
-      <w:r>
-        <w:t xml:space="preserve"> (2012) Software Engineering 4</w:t>
+      <w:r>
+        <w:t>Mishal (2012) Software Engineering 4</w:t>
       </w:r>
       <w:r>
         <w:rPr>
@@ -32262,7 +32011,7 @@
 </file>
 
 <file path=word/endnotes.xml><?xml version="1.0" encoding="utf-8"?>
-<w:endnotes xmlns:wpc="http://schemas.microsoft.com/office/word/2010/wordprocessingCanvas" xmlns:cx="http://schemas.microsoft.com/office/drawing/2014/chartex" xmlns:mc="http://schemas.openxmlformats.org/markup-compatibility/2006" xmlns:o="urn:schemas-microsoft-com:office:office" xmlns:r="http://schemas.openxmlformats.org/officeDocument/2006/relationships" xmlns:m="http://schemas.openxmlformats.org/officeDocument/2006/math" xmlns:v="urn:schemas-microsoft-com:vml" xmlns:wp14="http://schemas.microsoft.com/office/word/2010/wordprocessingDrawing" xmlns:wp="http://schemas.openxmlformats.org/drawingml/2006/wordprocessingDrawing" xmlns:w10="urn:schemas-microsoft-com:office:word" xmlns:w="http://schemas.openxmlformats.org/wordprocessingml/2006/main" xmlns:w14="http://schemas.microsoft.com/office/word/2010/wordml" xmlns:w15="http://schemas.microsoft.com/office/word/2012/wordml" xmlns:w16se="http://schemas.microsoft.com/office/word/2015/wordml/symex" xmlns:wpg="http://schemas.microsoft.com/office/word/2010/wordprocessingGroup" xmlns:wpi="http://schemas.microsoft.com/office/word/2010/wordprocessingInk" xmlns:wne="http://schemas.microsoft.com/office/word/2006/wordml" xmlns:wps="http://schemas.microsoft.com/office/word/2010/wordprocessingShape" mc:Ignorable="w14 w15 w16se wp14">
+<w:endnotes xmlns:wpc="http://schemas.microsoft.com/office/word/2010/wordprocessingCanvas" xmlns:cx="http://schemas.microsoft.com/office/drawing/2014/chartex" xmlns:cx1="http://schemas.microsoft.com/office/drawing/2015/9/8/chartex" xmlns:mc="http://schemas.openxmlformats.org/markup-compatibility/2006" xmlns:o="urn:schemas-microsoft-com:office:office" xmlns:r="http://schemas.openxmlformats.org/officeDocument/2006/relationships" xmlns:m="http://schemas.openxmlformats.org/officeDocument/2006/math" xmlns:v="urn:schemas-microsoft-com:vml" xmlns:wp14="http://schemas.microsoft.com/office/word/2010/wordprocessingDrawing" xmlns:wp="http://schemas.openxmlformats.org/drawingml/2006/wordprocessingDrawing" xmlns:w10="urn:schemas-microsoft-com:office:word" xmlns:w="http://schemas.openxmlformats.org/wordprocessingml/2006/main" xmlns:w14="http://schemas.microsoft.com/office/word/2010/wordml" xmlns:w15="http://schemas.microsoft.com/office/word/2012/wordml" xmlns:w16se="http://schemas.microsoft.com/office/word/2015/wordml/symex" xmlns:wpg="http://schemas.microsoft.com/office/word/2010/wordprocessingGroup" xmlns:wpi="http://schemas.microsoft.com/office/word/2010/wordprocessingInk" xmlns:wne="http://schemas.microsoft.com/office/word/2006/wordml" xmlns:wps="http://schemas.microsoft.com/office/word/2010/wordprocessingShape" mc:Ignorable="w14 w15 w16se wp14">
   <w:endnote w:type="separator" w:id="-1">
     <w:p>
       <w:r>
@@ -32281,7 +32030,7 @@
 </file>
 
 <file path=word/footer1.xml><?xml version="1.0" encoding="utf-8"?>
-<w:ftr xmlns:wpc="http://schemas.microsoft.com/office/word/2010/wordprocessingCanvas" xmlns:cx="http://schemas.microsoft.com/office/drawing/2014/chartex" xmlns:mc="http://schemas.openxmlformats.org/markup-compatibility/2006" xmlns:o="urn:schemas-microsoft-com:office:office" xmlns:r="http://schemas.openxmlformats.org/officeDocument/2006/relationships" xmlns:m="http://schemas.openxmlformats.org/officeDocument/2006/math" xmlns:v="urn:schemas-microsoft-com:vml" xmlns:wp14="http://schemas.microsoft.com/office/word/2010/wordprocessingDrawing" xmlns:wp="http://schemas.openxmlformats.org/drawingml/2006/wordprocessingDrawing" xmlns:w10="urn:schemas-microsoft-com:office:word" xmlns:w="http://schemas.openxmlformats.org/wordprocessingml/2006/main" xmlns:w14="http://schemas.microsoft.com/office/word/2010/wordml" xmlns:w15="http://schemas.microsoft.com/office/word/2012/wordml" xmlns:w16se="http://schemas.microsoft.com/office/word/2015/wordml/symex" xmlns:wpg="http://schemas.microsoft.com/office/word/2010/wordprocessingGroup" xmlns:wpi="http://schemas.microsoft.com/office/word/2010/wordprocessingInk" xmlns:wne="http://schemas.microsoft.com/office/word/2006/wordml" xmlns:wps="http://schemas.microsoft.com/office/word/2010/wordprocessingShape" mc:Ignorable="w14 w15 w16se wp14">
+<w:ftr xmlns:wpc="http://schemas.microsoft.com/office/word/2010/wordprocessingCanvas" xmlns:cx="http://schemas.microsoft.com/office/drawing/2014/chartex" xmlns:cx1="http://schemas.microsoft.com/office/drawing/2015/9/8/chartex" xmlns:mc="http://schemas.openxmlformats.org/markup-compatibility/2006" xmlns:o="urn:schemas-microsoft-com:office:office" xmlns:r="http://schemas.openxmlformats.org/officeDocument/2006/relationships" xmlns:m="http://schemas.openxmlformats.org/officeDocument/2006/math" xmlns:v="urn:schemas-microsoft-com:vml" xmlns:wp14="http://schemas.microsoft.com/office/word/2010/wordprocessingDrawing" xmlns:wp="http://schemas.openxmlformats.org/drawingml/2006/wordprocessingDrawing" xmlns:w10="urn:schemas-microsoft-com:office:word" xmlns:w="http://schemas.openxmlformats.org/wordprocessingml/2006/main" xmlns:w14="http://schemas.microsoft.com/office/word/2010/wordml" xmlns:w15="http://schemas.microsoft.com/office/word/2012/wordml" xmlns:w16se="http://schemas.microsoft.com/office/word/2015/wordml/symex" xmlns:wpg="http://schemas.microsoft.com/office/word/2010/wordprocessingGroup" xmlns:wpi="http://schemas.microsoft.com/office/word/2010/wordprocessingInk" xmlns:wne="http://schemas.microsoft.com/office/word/2006/wordml" xmlns:wps="http://schemas.microsoft.com/office/word/2010/wordprocessingShape" mc:Ignorable="w14 w15 w16se wp14">
   <w:p>
     <w:pPr>
       <w:pStyle w:val="Footer"/>
@@ -32292,7 +32041,7 @@
 </file>
 
 <file path=word/footer2.xml><?xml version="1.0" encoding="utf-8"?>
-<w:ftr xmlns:wpc="http://schemas.microsoft.com/office/word/2010/wordprocessingCanvas" xmlns:cx="http://schemas.microsoft.com/office/drawing/2014/chartex" xmlns:mc="http://schemas.openxmlformats.org/markup-compatibility/2006" xmlns:o="urn:schemas-microsoft-com:office:office" xmlns:r="http://schemas.openxmlformats.org/officeDocument/2006/relationships" xmlns:m="http://schemas.openxmlformats.org/officeDocument/2006/math" xmlns:v="urn:schemas-microsoft-com:vml" xmlns:wp14="http://schemas.microsoft.com/office/word/2010/wordprocessingDrawing" xmlns:wp="http://schemas.openxmlformats.org/drawingml/2006/wordprocessingDrawing" xmlns:w10="urn:schemas-microsoft-com:office:word" xmlns:w="http://schemas.openxmlformats.org/wordprocessingml/2006/main" xmlns:w14="http://schemas.microsoft.com/office/word/2010/wordml" xmlns:w15="http://schemas.microsoft.com/office/word/2012/wordml" xmlns:w16se="http://schemas.microsoft.com/office/word/2015/wordml/symex" xmlns:wpg="http://schemas.microsoft.com/office/word/2010/wordprocessingGroup" xmlns:wpi="http://schemas.microsoft.com/office/word/2010/wordprocessingInk" xmlns:wne="http://schemas.microsoft.com/office/word/2006/wordml" xmlns:wps="http://schemas.microsoft.com/office/word/2010/wordprocessingShape" mc:Ignorable="w14 w15 w16se wp14">
+<w:ftr xmlns:wpc="http://schemas.microsoft.com/office/word/2010/wordprocessingCanvas" xmlns:cx="http://schemas.microsoft.com/office/drawing/2014/chartex" xmlns:cx1="http://schemas.microsoft.com/office/drawing/2015/9/8/chartex" xmlns:mc="http://schemas.openxmlformats.org/markup-compatibility/2006" xmlns:o="urn:schemas-microsoft-com:office:office" xmlns:r="http://schemas.openxmlformats.org/officeDocument/2006/relationships" xmlns:m="http://schemas.openxmlformats.org/officeDocument/2006/math" xmlns:v="urn:schemas-microsoft-com:vml" xmlns:wp14="http://schemas.microsoft.com/office/word/2010/wordprocessingDrawing" xmlns:wp="http://schemas.openxmlformats.org/drawingml/2006/wordprocessingDrawing" xmlns:w10="urn:schemas-microsoft-com:office:word" xmlns:w="http://schemas.openxmlformats.org/wordprocessingml/2006/main" xmlns:w14="http://schemas.microsoft.com/office/word/2010/wordml" xmlns:w15="http://schemas.microsoft.com/office/word/2012/wordml" xmlns:w16se="http://schemas.microsoft.com/office/word/2015/wordml/symex" xmlns:wpg="http://schemas.microsoft.com/office/word/2010/wordprocessingGroup" xmlns:wpi="http://schemas.microsoft.com/office/word/2010/wordprocessingInk" xmlns:wne="http://schemas.microsoft.com/office/word/2006/wordml" xmlns:wps="http://schemas.microsoft.com/office/word/2010/wordprocessingShape" mc:Ignorable="w14 w15 w16se wp14">
   <w:p>
     <w:pPr>
       <w:pStyle w:val="Footer"/>
@@ -32437,7 +32186,7 @@
             <w:noProof/>
             <w:sz w:val="20"/>
           </w:rPr>
-          <w:t>19</w:t>
+          <w:t>8</w:t>
         </w:r>
         <w:r>
           <w:rPr>
@@ -32454,7 +32203,7 @@
 </file>
 
 <file path=word/footer3.xml><?xml version="1.0" encoding="utf-8"?>
-<w:ftr xmlns:wpc="http://schemas.microsoft.com/office/word/2010/wordprocessingCanvas" xmlns:cx="http://schemas.microsoft.com/office/drawing/2014/chartex" xmlns:mc="http://schemas.openxmlformats.org/markup-compatibility/2006" xmlns:o="urn:schemas-microsoft-com:office:office" xmlns:r="http://schemas.openxmlformats.org/officeDocument/2006/relationships" xmlns:m="http://schemas.openxmlformats.org/officeDocument/2006/math" xmlns:v="urn:schemas-microsoft-com:vml" xmlns:wp14="http://schemas.microsoft.com/office/word/2010/wordprocessingDrawing" xmlns:wp="http://schemas.openxmlformats.org/drawingml/2006/wordprocessingDrawing" xmlns:w10="urn:schemas-microsoft-com:office:word" xmlns:w="http://schemas.openxmlformats.org/wordprocessingml/2006/main" xmlns:w14="http://schemas.microsoft.com/office/word/2010/wordml" xmlns:w15="http://schemas.microsoft.com/office/word/2012/wordml" xmlns:w16se="http://schemas.microsoft.com/office/word/2015/wordml/symex" xmlns:wpg="http://schemas.microsoft.com/office/word/2010/wordprocessingGroup" xmlns:wpi="http://schemas.microsoft.com/office/word/2010/wordprocessingInk" xmlns:wne="http://schemas.microsoft.com/office/word/2006/wordml" xmlns:wps="http://schemas.microsoft.com/office/word/2010/wordprocessingShape" mc:Ignorable="w14 w15 w16se wp14">
+<w:ftr xmlns:wpc="http://schemas.microsoft.com/office/word/2010/wordprocessingCanvas" xmlns:cx="http://schemas.microsoft.com/office/drawing/2014/chartex" xmlns:cx1="http://schemas.microsoft.com/office/drawing/2015/9/8/chartex" xmlns:mc="http://schemas.openxmlformats.org/markup-compatibility/2006" xmlns:o="urn:schemas-microsoft-com:office:office" xmlns:r="http://schemas.openxmlformats.org/officeDocument/2006/relationships" xmlns:m="http://schemas.openxmlformats.org/officeDocument/2006/math" xmlns:v="urn:schemas-microsoft-com:vml" xmlns:wp14="http://schemas.microsoft.com/office/word/2010/wordprocessingDrawing" xmlns:wp="http://schemas.openxmlformats.org/drawingml/2006/wordprocessingDrawing" xmlns:w10="urn:schemas-microsoft-com:office:word" xmlns:w="http://schemas.openxmlformats.org/wordprocessingml/2006/main" xmlns:w14="http://schemas.microsoft.com/office/word/2010/wordml" xmlns:w15="http://schemas.microsoft.com/office/word/2012/wordml" xmlns:w16se="http://schemas.microsoft.com/office/word/2015/wordml/symex" xmlns:wpg="http://schemas.microsoft.com/office/word/2010/wordprocessingGroup" xmlns:wpi="http://schemas.microsoft.com/office/word/2010/wordprocessingInk" xmlns:wne="http://schemas.microsoft.com/office/word/2006/wordml" xmlns:wps="http://schemas.microsoft.com/office/word/2010/wordprocessingShape" mc:Ignorable="w14 w15 w16se wp14">
   <w:p>
     <w:pPr>
       <w:pStyle w:val="Footer"/>
@@ -32479,7 +32228,7 @@
 </file>
 
 <file path=word/footer4.xml><?xml version="1.0" encoding="utf-8"?>
-<w:ftr xmlns:wpc="http://schemas.microsoft.com/office/word/2010/wordprocessingCanvas" xmlns:cx="http://schemas.microsoft.com/office/drawing/2014/chartex" xmlns:mc="http://schemas.openxmlformats.org/markup-compatibility/2006" xmlns:o="urn:schemas-microsoft-com:office:office" xmlns:r="http://schemas.openxmlformats.org/officeDocument/2006/relationships" xmlns:m="http://schemas.openxmlformats.org/officeDocument/2006/math" xmlns:v="urn:schemas-microsoft-com:vml" xmlns:wp14="http://schemas.microsoft.com/office/word/2010/wordprocessingDrawing" xmlns:wp="http://schemas.openxmlformats.org/drawingml/2006/wordprocessingDrawing" xmlns:w10="urn:schemas-microsoft-com:office:word" xmlns:w="http://schemas.openxmlformats.org/wordprocessingml/2006/main" xmlns:w14="http://schemas.microsoft.com/office/word/2010/wordml" xmlns:w15="http://schemas.microsoft.com/office/word/2012/wordml" xmlns:w16se="http://schemas.microsoft.com/office/word/2015/wordml/symex" xmlns:wpg="http://schemas.microsoft.com/office/word/2010/wordprocessingGroup" xmlns:wpi="http://schemas.microsoft.com/office/word/2010/wordprocessingInk" xmlns:wne="http://schemas.microsoft.com/office/word/2006/wordml" xmlns:wps="http://schemas.microsoft.com/office/word/2010/wordprocessingShape" mc:Ignorable="w14 w15 w16se wp14">
+<w:ftr xmlns:wpc="http://schemas.microsoft.com/office/word/2010/wordprocessingCanvas" xmlns:cx="http://schemas.microsoft.com/office/drawing/2014/chartex" xmlns:cx1="http://schemas.microsoft.com/office/drawing/2015/9/8/chartex" xmlns:mc="http://schemas.openxmlformats.org/markup-compatibility/2006" xmlns:o="urn:schemas-microsoft-com:office:office" xmlns:r="http://schemas.openxmlformats.org/officeDocument/2006/relationships" xmlns:m="http://schemas.openxmlformats.org/officeDocument/2006/math" xmlns:v="urn:schemas-microsoft-com:vml" xmlns:wp14="http://schemas.microsoft.com/office/word/2010/wordprocessingDrawing" xmlns:wp="http://schemas.openxmlformats.org/drawingml/2006/wordprocessingDrawing" xmlns:w10="urn:schemas-microsoft-com:office:word" xmlns:w="http://schemas.openxmlformats.org/wordprocessingml/2006/main" xmlns:w14="http://schemas.microsoft.com/office/word/2010/wordml" xmlns:w15="http://schemas.microsoft.com/office/word/2012/wordml" xmlns:w16se="http://schemas.microsoft.com/office/word/2015/wordml/symex" xmlns:wpg="http://schemas.microsoft.com/office/word/2010/wordprocessingGroup" xmlns:wpi="http://schemas.microsoft.com/office/word/2010/wordprocessingInk" xmlns:wne="http://schemas.microsoft.com/office/word/2006/wordml" xmlns:wps="http://schemas.microsoft.com/office/word/2010/wordprocessingShape" mc:Ignorable="w14 w15 w16se wp14">
   <w:p>
     <w:pPr>
       <w:pStyle w:val="Footer"/>
@@ -32530,7 +32279,7 @@
 </file>
 
 <file path=word/footer5.xml><?xml version="1.0" encoding="utf-8"?>
-<w:ftr xmlns:wpc="http://schemas.microsoft.com/office/word/2010/wordprocessingCanvas" xmlns:cx="http://schemas.microsoft.com/office/drawing/2014/chartex" xmlns:mc="http://schemas.openxmlformats.org/markup-compatibility/2006" xmlns:o="urn:schemas-microsoft-com:office:office" xmlns:r="http://schemas.openxmlformats.org/officeDocument/2006/relationships" xmlns:m="http://schemas.openxmlformats.org/officeDocument/2006/math" xmlns:v="urn:schemas-microsoft-com:vml" xmlns:wp14="http://schemas.microsoft.com/office/word/2010/wordprocessingDrawing" xmlns:wp="http://schemas.openxmlformats.org/drawingml/2006/wordprocessingDrawing" xmlns:w10="urn:schemas-microsoft-com:office:word" xmlns:w="http://schemas.openxmlformats.org/wordprocessingml/2006/main" xmlns:w14="http://schemas.microsoft.com/office/word/2010/wordml" xmlns:w15="http://schemas.microsoft.com/office/word/2012/wordml" xmlns:w16se="http://schemas.microsoft.com/office/word/2015/wordml/symex" xmlns:wpg="http://schemas.microsoft.com/office/word/2010/wordprocessingGroup" xmlns:wpi="http://schemas.microsoft.com/office/word/2010/wordprocessingInk" xmlns:wne="http://schemas.microsoft.com/office/word/2006/wordml" xmlns:wps="http://schemas.microsoft.com/office/word/2010/wordprocessingShape" mc:Ignorable="w14 w15 w16se wp14">
+<w:ftr xmlns:wpc="http://schemas.microsoft.com/office/word/2010/wordprocessingCanvas" xmlns:cx="http://schemas.microsoft.com/office/drawing/2014/chartex" xmlns:cx1="http://schemas.microsoft.com/office/drawing/2015/9/8/chartex" xmlns:mc="http://schemas.openxmlformats.org/markup-compatibility/2006" xmlns:o="urn:schemas-microsoft-com:office:office" xmlns:r="http://schemas.openxmlformats.org/officeDocument/2006/relationships" xmlns:m="http://schemas.openxmlformats.org/officeDocument/2006/math" xmlns:v="urn:schemas-microsoft-com:vml" xmlns:wp14="http://schemas.microsoft.com/office/word/2010/wordprocessingDrawing" xmlns:wp="http://schemas.openxmlformats.org/drawingml/2006/wordprocessingDrawing" xmlns:w10="urn:schemas-microsoft-com:office:word" xmlns:w="http://schemas.openxmlformats.org/wordprocessingml/2006/main" xmlns:w14="http://schemas.microsoft.com/office/word/2010/wordml" xmlns:w15="http://schemas.microsoft.com/office/word/2012/wordml" xmlns:w16se="http://schemas.microsoft.com/office/word/2015/wordml/symex" xmlns:wpg="http://schemas.microsoft.com/office/word/2010/wordprocessingGroup" xmlns:wpi="http://schemas.microsoft.com/office/word/2010/wordprocessingInk" xmlns:wne="http://schemas.microsoft.com/office/word/2006/wordml" xmlns:wps="http://schemas.microsoft.com/office/word/2010/wordprocessingShape" mc:Ignorable="w14 w15 w16se wp14">
   <w:p>
     <w:pPr>
       <w:pStyle w:val="Footer"/>
@@ -32665,7 +32414,7 @@
 </file>
 
 <file path=word/footnotes.xml><?xml version="1.0" encoding="utf-8"?>
-<w:footnotes xmlns:wpc="http://schemas.microsoft.com/office/word/2010/wordprocessingCanvas" xmlns:cx="http://schemas.microsoft.com/office/drawing/2014/chartex" xmlns:mc="http://schemas.openxmlformats.org/markup-compatibility/2006" xmlns:o="urn:schemas-microsoft-com:office:office" xmlns:r="http://schemas.openxmlformats.org/officeDocument/2006/relationships" xmlns:m="http://schemas.openxmlformats.org/officeDocument/2006/math" xmlns:v="urn:schemas-microsoft-com:vml" xmlns:wp14="http://schemas.microsoft.com/office/word/2010/wordprocessingDrawing" xmlns:wp="http://schemas.openxmlformats.org/drawingml/2006/wordprocessingDrawing" xmlns:w10="urn:schemas-microsoft-com:office:word" xmlns:w="http://schemas.openxmlformats.org/wordprocessingml/2006/main" xmlns:w14="http://schemas.microsoft.com/office/word/2010/wordml" xmlns:w15="http://schemas.microsoft.com/office/word/2012/wordml" xmlns:w16se="http://schemas.microsoft.com/office/word/2015/wordml/symex" xmlns:wpg="http://schemas.microsoft.com/office/word/2010/wordprocessingGroup" xmlns:wpi="http://schemas.microsoft.com/office/word/2010/wordprocessingInk" xmlns:wne="http://schemas.microsoft.com/office/word/2006/wordml" xmlns:wps="http://schemas.microsoft.com/office/word/2010/wordprocessingShape" mc:Ignorable="w14 w15 w16se wp14">
+<w:footnotes xmlns:wpc="http://schemas.microsoft.com/office/word/2010/wordprocessingCanvas" xmlns:cx="http://schemas.microsoft.com/office/drawing/2014/chartex" xmlns:cx1="http://schemas.microsoft.com/office/drawing/2015/9/8/chartex" xmlns:mc="http://schemas.openxmlformats.org/markup-compatibility/2006" xmlns:o="urn:schemas-microsoft-com:office:office" xmlns:r="http://schemas.openxmlformats.org/officeDocument/2006/relationships" xmlns:m="http://schemas.openxmlformats.org/officeDocument/2006/math" xmlns:v="urn:schemas-microsoft-com:vml" xmlns:wp14="http://schemas.microsoft.com/office/word/2010/wordprocessingDrawing" xmlns:wp="http://schemas.openxmlformats.org/drawingml/2006/wordprocessingDrawing" xmlns:w10="urn:schemas-microsoft-com:office:word" xmlns:w="http://schemas.openxmlformats.org/wordprocessingml/2006/main" xmlns:w14="http://schemas.microsoft.com/office/word/2010/wordml" xmlns:w15="http://schemas.microsoft.com/office/word/2012/wordml" xmlns:w16se="http://schemas.microsoft.com/office/word/2015/wordml/symex" xmlns:wpg="http://schemas.microsoft.com/office/word/2010/wordprocessingGroup" xmlns:wpi="http://schemas.microsoft.com/office/word/2010/wordprocessingInk" xmlns:wne="http://schemas.microsoft.com/office/word/2006/wordml" xmlns:wps="http://schemas.microsoft.com/office/word/2010/wordprocessingShape" mc:Ignorable="w14 w15 w16se wp14">
   <w:footnote w:type="separator" w:id="-1">
     <w:p>
       <w:r>
@@ -32684,7 +32433,7 @@
 </file>
 
 <file path=word/header1.xml><?xml version="1.0" encoding="utf-8"?>
-<w:hdr xmlns:wpc="http://schemas.microsoft.com/office/word/2010/wordprocessingCanvas" xmlns:cx="http://schemas.microsoft.com/office/drawing/2014/chartex" xmlns:mc="http://schemas.openxmlformats.org/markup-compatibility/2006" xmlns:o="urn:schemas-microsoft-com:office:office" xmlns:r="http://schemas.openxmlformats.org/officeDocument/2006/relationships" xmlns:m="http://schemas.openxmlformats.org/officeDocument/2006/math" xmlns:v="urn:schemas-microsoft-com:vml" xmlns:wp14="http://schemas.microsoft.com/office/word/2010/wordprocessingDrawing" xmlns:wp="http://schemas.openxmlformats.org/drawingml/2006/wordprocessingDrawing" xmlns:w10="urn:schemas-microsoft-com:office:word" xmlns:w="http://schemas.openxmlformats.org/wordprocessingml/2006/main" xmlns:w14="http://schemas.microsoft.com/office/word/2010/wordml" xmlns:w15="http://schemas.microsoft.com/office/word/2012/wordml" xmlns:w16se="http://schemas.microsoft.com/office/word/2015/wordml/symex" xmlns:wpg="http://schemas.microsoft.com/office/word/2010/wordprocessingGroup" xmlns:wpi="http://schemas.microsoft.com/office/word/2010/wordprocessingInk" xmlns:wne="http://schemas.microsoft.com/office/word/2006/wordml" xmlns:wps="http://schemas.microsoft.com/office/word/2010/wordprocessingShape" mc:Ignorable="w14 w15 w16se wp14">
+<w:hdr xmlns:wpc="http://schemas.microsoft.com/office/word/2010/wordprocessingCanvas" xmlns:cx="http://schemas.microsoft.com/office/drawing/2014/chartex" xmlns:cx1="http://schemas.microsoft.com/office/drawing/2015/9/8/chartex" xmlns:mc="http://schemas.openxmlformats.org/markup-compatibility/2006" xmlns:o="urn:schemas-microsoft-com:office:office" xmlns:r="http://schemas.openxmlformats.org/officeDocument/2006/relationships" xmlns:m="http://schemas.openxmlformats.org/officeDocument/2006/math" xmlns:v="urn:schemas-microsoft-com:vml" xmlns:wp14="http://schemas.microsoft.com/office/word/2010/wordprocessingDrawing" xmlns:wp="http://schemas.openxmlformats.org/drawingml/2006/wordprocessingDrawing" xmlns:w10="urn:schemas-microsoft-com:office:word" xmlns:w="http://schemas.openxmlformats.org/wordprocessingml/2006/main" xmlns:w14="http://schemas.microsoft.com/office/word/2010/wordml" xmlns:w15="http://schemas.microsoft.com/office/word/2012/wordml" xmlns:w16se="http://schemas.microsoft.com/office/word/2015/wordml/symex" xmlns:wpg="http://schemas.microsoft.com/office/word/2010/wordprocessingGroup" xmlns:wpi="http://schemas.microsoft.com/office/word/2010/wordprocessingInk" xmlns:wne="http://schemas.microsoft.com/office/word/2006/wordml" xmlns:wps="http://schemas.microsoft.com/office/word/2010/wordprocessingShape" mc:Ignorable="w14 w15 w16se wp14">
   <w:p>
     <w:pPr>
       <w:pStyle w:val="Header"/>
@@ -32695,7 +32444,7 @@
 </file>
 
 <file path=word/header2.xml><?xml version="1.0" encoding="utf-8"?>
-<w:hdr xmlns:wpc="http://schemas.microsoft.com/office/word/2010/wordprocessingCanvas" xmlns:cx="http://schemas.microsoft.com/office/drawing/2014/chartex" xmlns:mc="http://schemas.openxmlformats.org/markup-compatibility/2006" xmlns:o="urn:schemas-microsoft-com:office:office" xmlns:r="http://schemas.openxmlformats.org/officeDocument/2006/relationships" xmlns:m="http://schemas.openxmlformats.org/officeDocument/2006/math" xmlns:v="urn:schemas-microsoft-com:vml" xmlns:wp14="http://schemas.microsoft.com/office/word/2010/wordprocessingDrawing" xmlns:wp="http://schemas.openxmlformats.org/drawingml/2006/wordprocessingDrawing" xmlns:w10="urn:schemas-microsoft-com:office:word" xmlns:w="http://schemas.openxmlformats.org/wordprocessingml/2006/main" xmlns:w14="http://schemas.microsoft.com/office/word/2010/wordml" xmlns:w15="http://schemas.microsoft.com/office/word/2012/wordml" xmlns:w16se="http://schemas.microsoft.com/office/word/2015/wordml/symex" xmlns:wpg="http://schemas.microsoft.com/office/word/2010/wordprocessingGroup" xmlns:wpi="http://schemas.microsoft.com/office/word/2010/wordprocessingInk" xmlns:wne="http://schemas.microsoft.com/office/word/2006/wordml" xmlns:wps="http://schemas.microsoft.com/office/word/2010/wordprocessingShape" mc:Ignorable="w14 w15 w16se wp14">
+<w:hdr xmlns:wpc="http://schemas.microsoft.com/office/word/2010/wordprocessingCanvas" xmlns:cx="http://schemas.microsoft.com/office/drawing/2014/chartex" xmlns:cx1="http://schemas.microsoft.com/office/drawing/2015/9/8/chartex" xmlns:mc="http://schemas.openxmlformats.org/markup-compatibility/2006" xmlns:o="urn:schemas-microsoft-com:office:office" xmlns:r="http://schemas.openxmlformats.org/officeDocument/2006/relationships" xmlns:m="http://schemas.openxmlformats.org/officeDocument/2006/math" xmlns:v="urn:schemas-microsoft-com:vml" xmlns:wp14="http://schemas.microsoft.com/office/word/2010/wordprocessingDrawing" xmlns:wp="http://schemas.openxmlformats.org/drawingml/2006/wordprocessingDrawing" xmlns:w10="urn:schemas-microsoft-com:office:word" xmlns:w="http://schemas.openxmlformats.org/wordprocessingml/2006/main" xmlns:w14="http://schemas.microsoft.com/office/word/2010/wordml" xmlns:w15="http://schemas.microsoft.com/office/word/2012/wordml" xmlns:w16se="http://schemas.microsoft.com/office/word/2015/wordml/symex" xmlns:wpg="http://schemas.microsoft.com/office/word/2010/wordprocessingGroup" xmlns:wpi="http://schemas.microsoft.com/office/word/2010/wordprocessingInk" xmlns:wne="http://schemas.microsoft.com/office/word/2006/wordml" xmlns:wps="http://schemas.microsoft.com/office/word/2010/wordprocessingShape" mc:Ignorable="w14 w15 w16se wp14">
   <w:p>
     <w:pPr>
       <w:pStyle w:val="Header"/>
@@ -32706,7 +32455,7 @@
 </file>
 
 <file path=word/numbering.xml><?xml version="1.0" encoding="utf-8"?>
-<w:numbering xmlns:wpc="http://schemas.microsoft.com/office/word/2010/wordprocessingCanvas" xmlns:cx="http://schemas.microsoft.com/office/drawing/2014/chartex" xmlns:mc="http://schemas.openxmlformats.org/markup-compatibility/2006" xmlns:o="urn:schemas-microsoft-com:office:office" xmlns:r="http://schemas.openxmlformats.org/officeDocument/2006/relationships" xmlns:m="http://schemas.openxmlformats.org/officeDocument/2006/math" xmlns:v="urn:schemas-microsoft-com:vml" xmlns:wp14="http://schemas.microsoft.com/office/word/2010/wordprocessingDrawing" xmlns:wp="http://schemas.openxmlformats.org/drawingml/2006/wordprocessingDrawing" xmlns:w10="urn:schemas-microsoft-com:office:word" xmlns:w="http://schemas.openxmlformats.org/wordprocessingml/2006/main" xmlns:w14="http://schemas.microsoft.com/office/word/2010/wordml" xmlns:w15="http://schemas.microsoft.com/office/word/2012/wordml" xmlns:w16se="http://schemas.microsoft.com/office/word/2015/wordml/symex" xmlns:wpg="http://schemas.microsoft.com/office/word/2010/wordprocessingGroup" xmlns:wpi="http://schemas.microsoft.com/office/word/2010/wordprocessingInk" xmlns:wne="http://schemas.microsoft.com/office/word/2006/wordml" xmlns:wps="http://schemas.microsoft.com/office/word/2010/wordprocessingShape" mc:Ignorable="w14 w15 w16se wp14">
+<w:numbering xmlns:wpc="http://schemas.microsoft.com/office/word/2010/wordprocessingCanvas" xmlns:cx="http://schemas.microsoft.com/office/drawing/2014/chartex" xmlns:cx1="http://schemas.microsoft.com/office/drawing/2015/9/8/chartex" xmlns:mc="http://schemas.openxmlformats.org/markup-compatibility/2006" xmlns:o="urn:schemas-microsoft-com:office:office" xmlns:r="http://schemas.openxmlformats.org/officeDocument/2006/relationships" xmlns:m="http://schemas.openxmlformats.org/officeDocument/2006/math" xmlns:v="urn:schemas-microsoft-com:vml" xmlns:wp14="http://schemas.microsoft.com/office/word/2010/wordprocessingDrawing" xmlns:wp="http://schemas.openxmlformats.org/drawingml/2006/wordprocessingDrawing" xmlns:w10="urn:schemas-microsoft-com:office:word" xmlns:w="http://schemas.openxmlformats.org/wordprocessingml/2006/main" xmlns:w14="http://schemas.microsoft.com/office/word/2010/wordml" xmlns:w15="http://schemas.microsoft.com/office/word/2012/wordml" xmlns:w16se="http://schemas.microsoft.com/office/word/2015/wordml/symex" xmlns:wpg="http://schemas.microsoft.com/office/word/2010/wordprocessingGroup" xmlns:wpi="http://schemas.microsoft.com/office/word/2010/wordprocessingInk" xmlns:wne="http://schemas.microsoft.com/office/word/2006/wordml" xmlns:wps="http://schemas.microsoft.com/office/word/2010/wordprocessingShape" mc:Ignorable="w14 w15 w16se wp14">
   <w:abstractNum w:abstractNumId="0" w15:restartNumberingAfterBreak="0">
     <w:nsid w:val="004F060D"/>
     <w:multiLevelType w:val="hybridMultilevel"/>
@@ -34548,7 +34297,7 @@
 </file>
 
 <file path=customXml/itemProps1.xml><?xml version="1.0" encoding="utf-8"?>
-<ds:datastoreItem xmlns:ds="http://schemas.openxmlformats.org/officeDocument/2006/customXml" ds:itemID="{361BFB02-D065-4E83-940F-32B6D08AB480}">
+<ds:datastoreItem xmlns:ds="http://schemas.openxmlformats.org/officeDocument/2006/customXml" ds:itemID="{1CB41A51-5DC5-46F0-8B63-BBB2BF963689}">
   <ds:schemaRefs>
     <ds:schemaRef ds:uri="http://schemas.openxmlformats.org/officeDocument/2006/bibliography"/>
   </ds:schemaRefs>

--- a/Docu.docx
+++ b/Docu.docx
@@ -4753,8 +4753,6 @@
         </w:rPr>
         <w:t xml:space="preserve"> and</w:t>
       </w:r>
-      <w:bookmarkStart w:id="2" w:name="_GoBack"/>
-      <w:bookmarkEnd w:id="2"/>
       <w:r>
         <w:rPr>
           <w:lang w:eastAsia="en-PH"/>
@@ -5647,7 +5645,15 @@
         <w:t xml:space="preserve">1. </w:t>
       </w:r>
       <w:r>
-        <w:t>Operating System – Kali Linux was the OS used by the proponents.</w:t>
+        <w:t>Operating System – Kali Linux</w:t>
+      </w:r>
+      <w:r>
+        <w:t xml:space="preserve"> and Windows 10</w:t>
+      </w:r>
+      <w:bookmarkStart w:id="2" w:name="_GoBack"/>
+      <w:bookmarkEnd w:id="2"/>
+      <w:r>
+        <w:t xml:space="preserve"> was the OS used by the proponents.</w:t>
       </w:r>
     </w:p>
     <w:p>
@@ -32186,7 +32192,7 @@
             <w:noProof/>
             <w:sz w:val="20"/>
           </w:rPr>
-          <w:t>8</w:t>
+          <w:t>13</w:t>
         </w:r>
         <w:r>
           <w:rPr>
@@ -34297,7 +34303,7 @@
 </file>
 
 <file path=customXml/itemProps1.xml><?xml version="1.0" encoding="utf-8"?>
-<ds:datastoreItem xmlns:ds="http://schemas.openxmlformats.org/officeDocument/2006/customXml" ds:itemID="{1CB41A51-5DC5-46F0-8B63-BBB2BF963689}">
+<ds:datastoreItem xmlns:ds="http://schemas.openxmlformats.org/officeDocument/2006/customXml" ds:itemID="{2D3D2396-2FB9-4E90-B518-41BA780B5BCE}">
   <ds:schemaRefs>
     <ds:schemaRef ds:uri="http://schemas.openxmlformats.org/officeDocument/2006/bibliography"/>
   </ds:schemaRefs>

--- a/Docu.docx
+++ b/Docu.docx
@@ -3132,7 +3132,7 @@
         <w:rPr>
           <w:lang w:eastAsia="en-PH"/>
         </w:rPr>
-        <w:t>Handout</w:t>
+        <w:t>User Level</w:t>
       </w:r>
     </w:p>
     <w:p>
@@ -3149,20 +3149,54 @@
           <w:b w:val="0"/>
           <w:lang w:eastAsia="en-PH"/>
         </w:rPr>
-        <w:t>The administrator can add</w:t>
-      </w:r>
-      <w:r>
+        <w:t>The system administrator can add, edit, or delete a user level.</w:t>
+      </w:r>
+      <w:bookmarkStart w:id="2" w:name="_GoBack"/>
+      <w:bookmarkEnd w:id="2"/>
+    </w:p>
+    <w:p>
+      <w:pPr>
+        <w:spacing w:line="360" w:lineRule="auto"/>
+        <w:jc w:val="both"/>
+        <w:rPr>
+          <w:lang w:eastAsia="en-PH"/>
+        </w:rPr>
+      </w:pPr>
+      <w:r>
+        <w:rPr>
+          <w:lang w:eastAsia="en-PH"/>
+        </w:rPr>
+        <w:t>Handout</w:t>
+      </w:r>
+    </w:p>
+    <w:p>
+      <w:pPr>
+        <w:spacing w:line="360" w:lineRule="auto"/>
+        <w:jc w:val="both"/>
         <w:rPr>
           <w:b w:val="0"/>
           <w:lang w:eastAsia="en-PH"/>
         </w:rPr>
-        <w:t>, edit, and delete</w:t>
-      </w:r>
+      </w:pPr>
       <w:r>
         <w:rPr>
           <w:b w:val="0"/>
           <w:lang w:eastAsia="en-PH"/>
         </w:rPr>
+        <w:t>The administrator can add</w:t>
+      </w:r>
+      <w:r>
+        <w:rPr>
+          <w:b w:val="0"/>
+          <w:lang w:eastAsia="en-PH"/>
+        </w:rPr>
+        <w:t>, edit, and delete</w:t>
+      </w:r>
+      <w:r>
+        <w:rPr>
+          <w:b w:val="0"/>
+          <w:lang w:eastAsia="en-PH"/>
+        </w:rPr>
         <w:t xml:space="preserve"> handouts for the students.</w:t>
       </w:r>
     </w:p>
@@ -3501,6 +3535,7 @@
         <w:rPr>
           <w:lang w:eastAsia="en-PH"/>
         </w:rPr>
+        <w:lastRenderedPageBreak/>
         <w:t>Photo</w:t>
       </w:r>
     </w:p>
@@ -3547,7 +3582,6 @@
         <w:rPr>
           <w:lang w:eastAsia="en-PH"/>
         </w:rPr>
-        <w:lastRenderedPageBreak/>
         <w:t>Assignments</w:t>
       </w:r>
     </w:p>
@@ -4000,6 +4034,7 @@
           <w:b/>
           <w:lang w:eastAsia="en-PH"/>
         </w:rPr>
+        <w:lastRenderedPageBreak/>
         <w:t>Create assignments</w:t>
       </w:r>
     </w:p>
@@ -4038,7 +4073,6 @@
           <w:b/>
           <w:lang w:eastAsia="en-PH"/>
         </w:rPr>
-        <w:lastRenderedPageBreak/>
         <w:t>Create threaded discussions</w:t>
       </w:r>
     </w:p>
@@ -4601,6 +4635,7 @@
         <w:rPr>
           <w:lang w:eastAsia="en-PH"/>
         </w:rPr>
+        <w:lastRenderedPageBreak/>
         <w:t>The Log History records the activities made by th</w:t>
       </w:r>
       <w:r>
@@ -4638,7 +4673,6 @@
           <w:b/>
           <w:lang w:eastAsia="en-PH"/>
         </w:rPr>
-        <w:lastRenderedPageBreak/>
         <w:t>-</w:t>
       </w:r>
       <w:r>
@@ -5650,8 +5684,6 @@
       <w:r>
         <w:t xml:space="preserve"> and Windows 10</w:t>
       </w:r>
-      <w:bookmarkStart w:id="2" w:name="_GoBack"/>
-      <w:bookmarkEnd w:id="2"/>
       <w:r>
         <w:t xml:space="preserve"> was the OS used by the proponents.</w:t>
       </w:r>
@@ -32192,7 +32224,7 @@
             <w:noProof/>
             <w:sz w:val="20"/>
           </w:rPr>
-          <w:t>13</w:t>
+          <w:t>5</w:t>
         </w:r>
         <w:r>
           <w:rPr>
@@ -34303,7 +34335,7 @@
 </file>
 
 <file path=customXml/itemProps1.xml><?xml version="1.0" encoding="utf-8"?>
-<ds:datastoreItem xmlns:ds="http://schemas.openxmlformats.org/officeDocument/2006/customXml" ds:itemID="{2D3D2396-2FB9-4E90-B518-41BA780B5BCE}">
+<ds:datastoreItem xmlns:ds="http://schemas.openxmlformats.org/officeDocument/2006/customXml" ds:itemID="{207E3929-15EB-49CE-A79C-517E09A4944D}">
   <ds:schemaRefs>
     <ds:schemaRef ds:uri="http://schemas.openxmlformats.org/officeDocument/2006/bibliography"/>
   </ds:schemaRefs>

--- a/Docu.docx
+++ b/Docu.docx
@@ -2520,20 +2520,173 @@
     </w:p>
     <w:p>
       <w:pPr>
+        <w:jc w:val="left"/>
+      </w:pPr>
+      <w:r>
+        <w:t>General Problem</w:t>
+      </w:r>
+    </w:p>
+    <w:p>
+      <w:pPr>
+        <w:jc w:val="left"/>
+      </w:pPr>
+    </w:p>
+    <w:p>
+      <w:pPr>
         <w:pStyle w:val="BodyofResearch"/>
       </w:pPr>
       <w:r>
-        <w:t>When it comes to learning, there are many different problems to be asserted depending on the educational capabilities of the school. Some of these problems are the insufficiency of learning materials given to the students, insufficient t</w:t>
-      </w:r>
-      <w:r>
-        <w:t>ime given for them to learn,</w:t>
-      </w:r>
-      <w:r>
-        <w:t xml:space="preserve"> incapability of mo</w:t>
-      </w:r>
-      <w:r>
-        <w:t xml:space="preserve">nitoring the student's progress, and communication between the students and the teachers. </w:t>
-      </w:r>
+        <w:t>When it comes to learning, there are many different problems to be asserted depending on the educatio</w:t>
+      </w:r>
+      <w:r>
+        <w:t xml:space="preserve">nal capabilities of the school, but in general, </w:t>
+      </w:r>
+      <w:r>
+        <w:t>lack of technology in the school is the root of these problems</w:t>
+      </w:r>
+      <w:r>
+        <w:t>.</w:t>
+      </w:r>
+    </w:p>
+    <w:p>
+      <w:pPr>
+        <w:pStyle w:val="BodyofResearch"/>
+        <w:rPr>
+          <w:b/>
+        </w:rPr>
+      </w:pPr>
+      <w:r>
+        <w:rPr>
+          <w:b/>
+        </w:rPr>
+        <w:t>Specific Problems</w:t>
+      </w:r>
+    </w:p>
+    <w:p>
+      <w:pPr>
+        <w:pStyle w:val="BodyofResearch"/>
+      </w:pPr>
+      <w:r>
+        <w:t xml:space="preserve">1. </w:t>
+      </w:r>
+      <w:r>
+        <w:t xml:space="preserve"> </w:t>
+      </w:r>
+      <w:r>
+        <w:t>I</w:t>
+      </w:r>
+      <w:r>
+        <w:t>nsufficiency of learning m</w:t>
+      </w:r>
+      <w:r>
+        <w:t>aterials given to the students</w:t>
+      </w:r>
+      <w:r>
+        <w:t>.</w:t>
+      </w:r>
+    </w:p>
+    <w:p>
+      <w:pPr>
+        <w:pStyle w:val="BodyofResearch"/>
+      </w:pPr>
+      <w:r>
+        <w:t xml:space="preserve">This is a common problem especially to public schools. Lack </w:t>
+      </w:r>
+      <w:r>
+        <w:t>of learning materials may cause poor quality of education.</w:t>
+      </w:r>
+    </w:p>
+    <w:p>
+      <w:pPr>
+        <w:pStyle w:val="BodyofResearch"/>
+      </w:pPr>
+      <w:r>
+        <w:t xml:space="preserve">2. </w:t>
+      </w:r>
+      <w:r>
+        <w:t xml:space="preserve"> </w:t>
+      </w:r>
+      <w:r>
+        <w:t>I</w:t>
+      </w:r>
+      <w:r>
+        <w:t>nsufficient t</w:t>
+      </w:r>
+      <w:r>
+        <w:t xml:space="preserve">ime given for </w:t>
+      </w:r>
+      <w:r>
+        <w:t>the students to learn.</w:t>
+      </w:r>
+      <w:r>
+        <w:t xml:space="preserve"> </w:t>
+      </w:r>
+    </w:p>
+    <w:p>
+      <w:pPr>
+        <w:pStyle w:val="BodyofResearch"/>
+      </w:pPr>
+      <w:r>
+        <w:t xml:space="preserve">Multitasking is part of being a student, but it also has a negative effect. There is no </w:t>
+      </w:r>
+      <w:r>
+        <w:lastRenderedPageBreak/>
+        <w:t>sufficient time for the students to focus and concentrate on one task alone.</w:t>
+      </w:r>
+    </w:p>
+    <w:p>
+      <w:pPr>
+        <w:pStyle w:val="BodyofResearch"/>
+      </w:pPr>
+      <w:r>
+        <w:t>3. I</w:t>
+      </w:r>
+      <w:r>
+        <w:t>ncapability of mo</w:t>
+      </w:r>
+      <w:r>
+        <w:t>nitoring the student's progress</w:t>
+      </w:r>
+      <w:r>
+        <w:t>.</w:t>
+      </w:r>
+      <w:r>
+        <w:t xml:space="preserve"> </w:t>
+      </w:r>
+    </w:p>
+    <w:p>
+      <w:pPr>
+        <w:pStyle w:val="BodyofResearch"/>
+      </w:pPr>
+      <w:r>
+        <w:t>We cannot expect a single teacher to accurately monitor each and every student in a classroom.</w:t>
+      </w:r>
+    </w:p>
+    <w:p>
+      <w:pPr>
+        <w:pStyle w:val="BodyofResearch"/>
+      </w:pPr>
+      <w:r>
+        <w:t>4. C</w:t>
+      </w:r>
+      <w:r>
+        <w:t xml:space="preserve">ommunication between the students and the teachers. </w:t>
+      </w:r>
+    </w:p>
+    <w:p>
+      <w:pPr>
+        <w:pStyle w:val="BodyofResearch"/>
+      </w:pPr>
+      <w:r>
+        <w:t>Not all teachers are easily approachable, and teachers can be busy with their works so they have no time for the students.</w:t>
+      </w:r>
+      <w:bookmarkStart w:id="2" w:name="_GoBack"/>
+      <w:bookmarkEnd w:id="2"/>
+    </w:p>
+    <w:p>
+      <w:pPr>
+        <w:pStyle w:val="BodyofResearch"/>
+      </w:pPr>
       <w:r>
         <w:t xml:space="preserve">These are major concerns that the school organizations should solve immediately. </w:t>
       </w:r>
@@ -2550,11 +2703,16 @@
         <w:t xml:space="preserve">will solve these problems through the features that it contains. </w:t>
       </w:r>
       <w:r>
-        <w:t xml:space="preserve">Insufficiency of learning materials will be solved through the use of uploading handouts or e-books to the system. Insufficient time for the students to learn will be solved through these handouts that’s given to them. They can study/read these handouts anytime/anywhere. Incapability of monitoring the student’s progress will be solved through the charts and graphs that are located in the </w:t>
-      </w:r>
+        <w:t xml:space="preserve">Insufficiency of learning materials will be solved through the use of uploading handouts or e-books to the system. Insufficient time for the students to learn will be solved through these handouts that’s given to them. They can study/read these handouts anytime/anywhere. Incapability of monitoring the student’s progress will be solved through the charts and graphs that are located in the system. These charts represent the progress of the students based on their scores in their assignments and/or quizzes. Lastly, communication between the students and the teachers will be solved through the use of the real-time messaging feature of the system. </w:t>
+      </w:r>
+    </w:p>
+    <w:p>
+      <w:pPr>
+        <w:pStyle w:val="Heading2"/>
+      </w:pPr>
       <w:r>
         <w:lastRenderedPageBreak/>
-        <w:t xml:space="preserve">system. These charts represent the progress of the students based on their scores in their assignments and/or quizzes. Lastly, communication between the students and the teachers will be solved through the use of the real-time messaging feature of the system. </w:t>
+        <w:t>Overview of the current state of the technology</w:t>
       </w:r>
     </w:p>
     <w:p>
@@ -2562,43 +2720,252 @@
         <w:pStyle w:val="Heading2"/>
       </w:pPr>
       <w:r>
-        <w:t>Overview of the current state of the technology</w:t>
+        <w:t>Lecture</w:t>
       </w:r>
     </w:p>
     <w:p>
       <w:pPr>
         <w:pStyle w:val="Heading2"/>
-      </w:pPr>
-      <w:r>
-        <w:t>Lecture</w:t>
+        <w:rPr>
+          <w:b w:val="0"/>
+        </w:rPr>
+      </w:pPr>
+      <w:r>
+        <w:rPr>
+          <w:b w:val="0"/>
+        </w:rPr>
+        <w:t>The way they conduct their lecture is the common way how a typical school/professor give his/her lecture. They give it in oral based form or sometimes they just give handouts to their students and the students will photocopy it and they will distribute the photocopied lecture to their classmates.</w:t>
+      </w:r>
+    </w:p>
+    <w:p>
+      <w:pPr>
+        <w:pStyle w:val="BodyofResearch"/>
+        <w:rPr>
+          <w:b/>
+        </w:rPr>
+      </w:pPr>
+      <w:r>
+        <w:rPr>
+          <w:b/>
+        </w:rPr>
+        <w:t>Distribution of handouts/syllabus</w:t>
+      </w:r>
+    </w:p>
+    <w:p>
+      <w:pPr>
+        <w:pStyle w:val="BodyofResearch"/>
+      </w:pPr>
+      <w:r>
+        <w:t>Hard copy of handouts is</w:t>
+      </w:r>
+      <w:r>
+        <w:t xml:space="preserve"> given to the students. Syllabus of the </w:t>
+      </w:r>
+      <w:r>
+        <w:t xml:space="preserve">subjects are also in hard copy. </w:t>
+      </w:r>
+      <w:r>
+        <w:t>The teacher will make the treasurer collect money to his/her classmates for the photocopying of their handouts. Once the handout was photocopied, the students can now take d</w:t>
+      </w:r>
+      <w:r>
+        <w:t xml:space="preserve">own notes using their handouts. </w:t>
+      </w:r>
+      <w:r>
+        <w:t>The students don’t have such materials to study their lessons when there are no classes. Here are the reasons why there are no classes:</w:t>
+      </w:r>
+      <w:r>
+        <w:tab/>
+      </w:r>
+      <w:r>
+        <w:tab/>
+      </w:r>
+    </w:p>
+    <w:p>
+      <w:pPr>
+        <w:pStyle w:val="BodyofResearch"/>
+      </w:pPr>
+      <w:r>
+        <w:t>1. Suspension of classes</w:t>
+      </w:r>
+      <w:r>
+        <w:tab/>
+      </w:r>
+      <w:r>
+        <w:tab/>
+      </w:r>
+      <w:r>
+        <w:tab/>
+      </w:r>
+      <w:r>
+        <w:tab/>
+      </w:r>
+    </w:p>
+    <w:p>
+      <w:pPr>
+        <w:pStyle w:val="BodyofResearch"/>
+      </w:pPr>
+      <w:r>
+        <w:t>2. Events of the school</w:t>
+      </w:r>
+      <w:r>
+        <w:tab/>
+      </w:r>
+      <w:r>
+        <w:tab/>
+      </w:r>
+      <w:r>
+        <w:tab/>
+      </w:r>
+      <w:r>
+        <w:tab/>
+      </w:r>
+    </w:p>
+    <w:p>
+      <w:pPr>
+        <w:pStyle w:val="BodyofResearch"/>
+      </w:pPr>
+      <w:r>
+        <w:t>3. Holidays</w:t>
+      </w:r>
+    </w:p>
+    <w:p>
+      <w:pPr>
+        <w:pStyle w:val="BodyofResearch"/>
+        <w:rPr>
+          <w:b/>
+        </w:rPr>
+      </w:pPr>
+      <w:r>
+        <w:rPr>
+          <w:b/>
+        </w:rPr>
+        <w:t>Notifications</w:t>
+      </w:r>
+    </w:p>
+    <w:p>
+      <w:pPr>
+        <w:pStyle w:val="BodyofResearch"/>
+      </w:pPr>
+      <w:r>
+        <w:t>Absent students are not notified when there are quizzes or assignments given to the class unless they ask their classmates or their classmates notify them voluntarily because teachers notify the students in a verbal manner.</w:t>
+      </w:r>
+    </w:p>
+    <w:p>
+      <w:pPr>
+        <w:jc w:val="both"/>
+      </w:pPr>
+    </w:p>
+    <w:p/>
+    <w:p>
+      <w:pPr>
+        <w:pStyle w:val="BodyofResearch"/>
+        <w:rPr>
+          <w:b/>
+        </w:rPr>
+      </w:pPr>
+      <w:r>
+        <w:rPr>
+          <w:b/>
+        </w:rPr>
+        <w:t>Quizzes</w:t>
+      </w:r>
+    </w:p>
+    <w:p>
+      <w:pPr>
+        <w:pStyle w:val="BodyofResearch"/>
+      </w:pPr>
+      <w:r>
+        <w:t>The teachers have to create a quiz based on their lesson plan</w:t>
+      </w:r>
+      <w:r>
+        <w:t xml:space="preserve"> and give it to their students.  </w:t>
+      </w:r>
+      <w:r>
+        <w:t xml:space="preserve">Quizzes of the students are given manually by dictation or in written format. In dictation, the teacher will dictate the questions for the quiz and the students have to write their </w:t>
+      </w:r>
+      <w:r>
+        <w:lastRenderedPageBreak/>
+        <w:t>answers on a sheet of paper. In written format, the teacher will write the questions of the quiz and the students will answer on a sheet of paper.</w:t>
+      </w:r>
+    </w:p>
+    <w:p>
+      <w:pPr>
+        <w:pStyle w:val="BodyofResearch"/>
+        <w:rPr>
+          <w:b/>
+        </w:rPr>
+      </w:pPr>
+      <w:r>
+        <w:rPr>
+          <w:b/>
+        </w:rPr>
+        <w:t>Assignments</w:t>
+      </w:r>
+    </w:p>
+    <w:p>
+      <w:pPr>
+        <w:pStyle w:val="BodyofResearch"/>
+      </w:pPr>
+      <w:r>
+        <w:t xml:space="preserve">Assignments of the students are given manually by </w:t>
+      </w:r>
+      <w:r>
+        <w:t xml:space="preserve">dictation or in written format. </w:t>
+      </w:r>
+      <w:r>
+        <w:t>The teachers have to create assignments for their students. In dictation, the teacher will dictate the questions of the assignment then the students will write it down and pass their assignment before the stipulated time.</w:t>
+      </w:r>
+      <w:r>
+        <w:t xml:space="preserve"> </w:t>
+      </w:r>
+      <w:r>
+        <w:t>I written format, the teachers will photocopy a particular sheet of paper that contains the quiz and the students will answer on the photocopied paper.</w:t>
       </w:r>
     </w:p>
     <w:p>
       <w:pPr>
         <w:pStyle w:val="Heading2"/>
-        <w:rPr>
-          <w:b w:val="0"/>
-        </w:rPr>
-      </w:pPr>
-      <w:r>
-        <w:rPr>
-          <w:b w:val="0"/>
-        </w:rPr>
-        <w:t>The way they conduct their lecture is the common way how a typical school/professor give his/her lecture. They give it in oral based form or sometimes they just give handouts to their students and the students will photocopy it and they will distribute the photocopied lecture to their classmates.</w:t>
+      </w:pPr>
+      <w:r>
+        <w:t>Objectives of the study</w:t>
       </w:r>
     </w:p>
     <w:p>
       <w:pPr>
         <w:pStyle w:val="BodyofResearch"/>
-        <w:rPr>
-          <w:b/>
-        </w:rPr>
-      </w:pPr>
-      <w:r>
-        <w:rPr>
-          <w:b/>
-        </w:rPr>
-        <w:t>Distribution of handouts/syllabus</w:t>
+      </w:pPr>
+      <w:r>
+        <w:t xml:space="preserve">The main objective of the proponents is to </w:t>
+      </w:r>
+      <w:r>
+        <w:t xml:space="preserve">provide a </w:t>
+      </w:r>
+      <w:r>
+        <w:t>learning system</w:t>
+      </w:r>
+      <w:r>
+        <w:t xml:space="preserve"> for Gateways Institute of</w:t>
+      </w:r>
+      <w:r>
+        <w:t xml:space="preserve"> </w:t>
+      </w:r>
+      <w:r>
+        <w:t xml:space="preserve">Science and Technology </w:t>
+      </w:r>
+      <w:r>
+        <w:t xml:space="preserve">designed to </w:t>
+      </w:r>
+      <w:r>
+        <w:t>improve</w:t>
+      </w:r>
+      <w:r>
+        <w:t xml:space="preserve"> their</w:t>
+      </w:r>
+      <w:r>
+        <w:t xml:space="preserve"> education</w:t>
+      </w:r>
+      <w:r>
+        <w:t xml:space="preserve"> through the use of technology.</w:t>
       </w:r>
     </w:p>
     <w:p>
@@ -2606,28 +2973,7 @@
         <w:pStyle w:val="BodyofResearch"/>
       </w:pPr>
       <w:r>
-        <w:t>Hard copy of handouts is</w:t>
-      </w:r>
-      <w:r>
-        <w:t xml:space="preserve"> given to the students. Syllabus of the </w:t>
-      </w:r>
-      <w:r>
-        <w:t xml:space="preserve">subjects are also in hard copy. </w:t>
-      </w:r>
-      <w:r>
-        <w:t>The teacher will make the treasurer collect money to his/her classmates for the photocopying of their handouts. Once the handout was photocopied, the students can now take d</w:t>
-      </w:r>
-      <w:r>
-        <w:t xml:space="preserve">own notes using their handouts. </w:t>
-      </w:r>
-      <w:r>
-        <w:t>The students don’t have such materials to study their lessons when there are no classes. Here are the reasons why there are no classes:</w:t>
-      </w:r>
-      <w:r>
-        <w:tab/>
-      </w:r>
-      <w:r>
-        <w:tab/>
+        <w:t>The proponent’s specific objectives are as follows:</w:t>
       </w:r>
     </w:p>
     <w:p>
@@ -2635,19 +2981,13 @@
         <w:pStyle w:val="BodyofResearch"/>
       </w:pPr>
       <w:r>
-        <w:t>1. Suspension of classes</w:t>
-      </w:r>
-      <w:r>
-        <w:tab/>
-      </w:r>
-      <w:r>
-        <w:tab/>
-      </w:r>
-      <w:r>
-        <w:tab/>
-      </w:r>
-      <w:r>
-        <w:tab/>
+        <w:t>1.</w:t>
+      </w:r>
+      <w:r>
+        <w:t xml:space="preserve"> Provide sufficient learning materials/resources for the students</w:t>
+      </w:r>
+      <w:r>
+        <w:t>.</w:t>
       </w:r>
     </w:p>
     <w:p>
@@ -2655,19 +2995,7 @@
         <w:pStyle w:val="BodyofResearch"/>
       </w:pPr>
       <w:r>
-        <w:t>2. Events of the school</w:t>
-      </w:r>
-      <w:r>
-        <w:tab/>
-      </w:r>
-      <w:r>
-        <w:tab/>
-      </w:r>
-      <w:r>
-        <w:tab/>
-      </w:r>
-      <w:r>
-        <w:tab/>
+        <w:t xml:space="preserve">-The learning materials that the professor/admin will give to the students will cover the whole topic for the quarter/semester the students enrolled for.  </w:t>
       </w:r>
     </w:p>
     <w:p>
@@ -2675,21 +3003,27 @@
         <w:pStyle w:val="BodyofResearch"/>
       </w:pPr>
       <w:r>
-        <w:t>3. Holidays</w:t>
+        <w:t>2.</w:t>
+      </w:r>
+      <w:r>
+        <w:t xml:space="preserve"> </w:t>
+      </w:r>
+      <w:r>
+        <w:t xml:space="preserve">Provide </w:t>
+      </w:r>
+      <w:r>
+        <w:t>a learning system that the students can use to advance through their lessons</w:t>
+      </w:r>
+      <w:r>
+        <w:t>.</w:t>
       </w:r>
     </w:p>
     <w:p>
       <w:pPr>
         <w:pStyle w:val="BodyofResearch"/>
-        <w:rPr>
-          <w:b/>
-        </w:rPr>
-      </w:pPr>
-      <w:r>
-        <w:rPr>
-          <w:b/>
-        </w:rPr>
-        <w:t>Notifications</w:t>
+      </w:pPr>
+      <w:r>
+        <w:t>-The students can advance through their lessons using their handouts, because their handouts cover the whole quarter/semester’s topics, they can read it and study for it in advance.</w:t>
       </w:r>
     </w:p>
     <w:p>
@@ -2697,206 +3031,28 @@
         <w:pStyle w:val="BodyofResearch"/>
       </w:pPr>
       <w:r>
-        <w:t>Absent students are not notified when there are quizzes or assignments given to the class unless they ask their classmates or their classmates notify them voluntarily because teachers notify the students in a verbal manner.</w:t>
-      </w:r>
-    </w:p>
-    <w:p>
-      <w:pPr>
-        <w:jc w:val="both"/>
-      </w:pPr>
-    </w:p>
-    <w:p/>
+        <w:t>3.</w:t>
+      </w:r>
+      <w:r>
+        <w:t xml:space="preserve"> </w:t>
+      </w:r>
+      <w:r>
+        <w:t>Provide a learning system that the teachers can use to monitor the student’s progress and    performance.</w:t>
+      </w:r>
+    </w:p>
     <w:p>
       <w:pPr>
         <w:pStyle w:val="BodyofResearch"/>
-        <w:rPr>
-          <w:b/>
-        </w:rPr>
-      </w:pPr>
-      <w:r>
-        <w:rPr>
-          <w:b/>
-        </w:rPr>
+      </w:pPr>
+      <w:r>
+        <w:t xml:space="preserve">-Our Learning System have a feature of </w:t>
+      </w:r>
+      <w:r>
+        <w:t xml:space="preserve">monitoring for the teachers so that they can monitor </w:t>
+      </w:r>
+      <w:r>
         <w:lastRenderedPageBreak/>
-        <w:t>Quizzes</w:t>
-      </w:r>
-    </w:p>
-    <w:p>
-      <w:pPr>
-        <w:pStyle w:val="BodyofResearch"/>
-      </w:pPr>
-      <w:r>
-        <w:t>The teachers have to create a quiz based on their lesson plan</w:t>
-      </w:r>
-      <w:r>
-        <w:t xml:space="preserve"> and give it to their students.  </w:t>
-      </w:r>
-      <w:r>
-        <w:t>Quizzes of the students are given manually by dictation or in written format. In dictation, the teacher will dictate the questions for the quiz and the students have to write their answers on a sheet of paper. In written format, the teacher will write the questions of the quiz and the students will answer on a sheet of paper.</w:t>
-      </w:r>
-    </w:p>
-    <w:p>
-      <w:pPr>
-        <w:pStyle w:val="BodyofResearch"/>
-        <w:rPr>
-          <w:b/>
-        </w:rPr>
-      </w:pPr>
-      <w:r>
-        <w:rPr>
-          <w:b/>
-        </w:rPr>
-        <w:t>Assignments</w:t>
-      </w:r>
-    </w:p>
-    <w:p>
-      <w:pPr>
-        <w:pStyle w:val="BodyofResearch"/>
-      </w:pPr>
-      <w:r>
-        <w:t xml:space="preserve">Assignments of the students are given manually by </w:t>
-      </w:r>
-      <w:r>
-        <w:t xml:space="preserve">dictation or in written format. </w:t>
-      </w:r>
-      <w:r>
-        <w:t>The teachers have to create assignments for their students. In dictation, the teacher will dictate the questions of the assignment then the students will write it down and pass their assignment before the stipulated time.</w:t>
-      </w:r>
-      <w:r>
-        <w:t xml:space="preserve"> </w:t>
-      </w:r>
-      <w:r>
-        <w:t>I written format, the teachers will photocopy a particular sheet of paper that contains the quiz and the students will answer on the photocopied paper.</w:t>
-      </w:r>
-    </w:p>
-    <w:p>
-      <w:pPr>
-        <w:pStyle w:val="Heading2"/>
-      </w:pPr>
-      <w:r>
-        <w:t>Objectives of the study</w:t>
-      </w:r>
-    </w:p>
-    <w:p>
-      <w:pPr>
-        <w:pStyle w:val="BodyofResearch"/>
-      </w:pPr>
-      <w:r>
-        <w:t xml:space="preserve">The main objective of the proponents is to </w:t>
-      </w:r>
-      <w:r>
-        <w:t xml:space="preserve">provide a </w:t>
-      </w:r>
-      <w:r>
-        <w:t>learning system</w:t>
-      </w:r>
-      <w:r>
-        <w:t xml:space="preserve"> for Gateways Institute of</w:t>
-      </w:r>
-      <w:r>
-        <w:t xml:space="preserve"> </w:t>
-      </w:r>
-      <w:r>
-        <w:t xml:space="preserve">Science and Technology </w:t>
-      </w:r>
-      <w:r>
-        <w:t xml:space="preserve">designed to </w:t>
-      </w:r>
-      <w:r>
-        <w:t>improve</w:t>
-      </w:r>
-      <w:r>
-        <w:t xml:space="preserve"> their</w:t>
-      </w:r>
-      <w:r>
-        <w:t xml:space="preserve"> education</w:t>
-      </w:r>
-      <w:r>
-        <w:t xml:space="preserve"> through the use of technology.</w:t>
-      </w:r>
-    </w:p>
-    <w:p>
-      <w:pPr>
-        <w:pStyle w:val="BodyofResearch"/>
-      </w:pPr>
-      <w:r>
-        <w:t>The proponent’s specific objectives are as follows:</w:t>
-      </w:r>
-    </w:p>
-    <w:p>
-      <w:pPr>
-        <w:pStyle w:val="BodyofResearch"/>
-      </w:pPr>
-      <w:r>
-        <w:t>1.</w:t>
-      </w:r>
-      <w:r>
-        <w:t xml:space="preserve"> Provide sufficient learning materials/resources for the students</w:t>
-      </w:r>
-      <w:r>
-        <w:t>.</w:t>
-      </w:r>
-    </w:p>
-    <w:p>
-      <w:pPr>
-        <w:pStyle w:val="BodyofResearch"/>
-      </w:pPr>
-      <w:r>
-        <w:t xml:space="preserve">-The learning materials that the professor/admin will give to the students will cover the whole topic for the quarter/semester the students enrolled for.  </w:t>
-      </w:r>
-    </w:p>
-    <w:p>
-      <w:pPr>
-        <w:pStyle w:val="BodyofResearch"/>
-      </w:pPr>
-      <w:r>
-        <w:t>2.</w:t>
-      </w:r>
-      <w:r>
-        <w:t xml:space="preserve"> </w:t>
-      </w:r>
-      <w:r>
-        <w:t xml:space="preserve">Provide </w:t>
-      </w:r>
-      <w:r>
-        <w:t>a learning system that the students can use to advance through their lessons</w:t>
-      </w:r>
-      <w:r>
-        <w:t>.</w:t>
-      </w:r>
-    </w:p>
-    <w:p>
-      <w:pPr>
-        <w:pStyle w:val="BodyofResearch"/>
-      </w:pPr>
-      <w:r>
-        <w:t>-The students can advance through their lessons using their handouts, because their handouts cover the whole quarter/semester’s topics, they can read it and study for it in advance.</w:t>
-      </w:r>
-    </w:p>
-    <w:p>
-      <w:pPr>
-        <w:pStyle w:val="BodyofResearch"/>
-      </w:pPr>
-      <w:r>
-        <w:lastRenderedPageBreak/>
-        <w:t>3.</w:t>
-      </w:r>
-      <w:r>
-        <w:t xml:space="preserve"> </w:t>
-      </w:r>
-      <w:r>
-        <w:t>Provide a learning system that the teachers can use to monitor the student’s progress and    performance.</w:t>
-      </w:r>
-    </w:p>
-    <w:p>
-      <w:pPr>
-        <w:pStyle w:val="BodyofResearch"/>
-      </w:pPr>
-      <w:r>
-        <w:t xml:space="preserve">-Our Learning System have a feature of </w:t>
-      </w:r>
-      <w:r>
-        <w:t>monitoring for the teachers so that they can monitor their student’s progress and performance, they can see the percentage of how many students view/download the handouts they give and also the teachers can see the percentage of the students who passed a specific question in a certain task and who failed a specific question in a certain task and also the teachers can monitor the score of the students in answering the questions in their respective tasks.</w:t>
+        <w:t>their student’s progress and performance, they can see the percentage of how many students view/download the handouts they give and also the teachers can see the percentage of the students who passed a specific question in a certain task and who failed a specific question in a certain task and also the teachers can monitor the score of the students in answering the questions in their respective tasks.</w:t>
       </w:r>
     </w:p>
     <w:p>
@@ -3005,7 +3161,6 @@
         <w:rPr>
           <w:lang w:eastAsia="en-PH"/>
         </w:rPr>
-        <w:lastRenderedPageBreak/>
         <w:t>Maintenance</w:t>
       </w:r>
     </w:p>
@@ -3053,6 +3208,7 @@
           <w:b w:val="0"/>
           <w:lang w:eastAsia="en-PH"/>
         </w:rPr>
+        <w:lastRenderedPageBreak/>
         <w:t>The administrator can add, edit, or inactive students. Adding students can be manual, or imported from an excel file.</w:t>
       </w:r>
     </w:p>
@@ -3151,8 +3307,6 @@
         </w:rPr>
         <w:t>The system administrator can add, edit, or delete a user level.</w:t>
       </w:r>
-      <w:bookmarkStart w:id="2" w:name="_GoBack"/>
-      <w:bookmarkEnd w:id="2"/>
     </w:p>
     <w:p>
       <w:pPr>
@@ -3535,7 +3689,6 @@
         <w:rPr>
           <w:lang w:eastAsia="en-PH"/>
         </w:rPr>
-        <w:lastRenderedPageBreak/>
         <w:t>Photo</w:t>
       </w:r>
     </w:p>
@@ -3599,6 +3752,7 @@
           <w:b w:val="0"/>
           <w:lang w:eastAsia="en-PH"/>
         </w:rPr>
+        <w:lastRenderedPageBreak/>
         <w:t>The teacher can add, edit, or delete assignments.</w:t>
       </w:r>
     </w:p>
@@ -4034,7 +4188,6 @@
           <w:b/>
           <w:lang w:eastAsia="en-PH"/>
         </w:rPr>
-        <w:lastRenderedPageBreak/>
         <w:t>Create assignments</w:t>
       </w:r>
     </w:p>
@@ -4092,6 +4245,7 @@
         <w:rPr>
           <w:lang w:eastAsia="en-PH"/>
         </w:rPr>
+        <w:lastRenderedPageBreak/>
         <w:t>The teacher can create threaded discussions for the s</w:t>
       </w:r>
       <w:r>
@@ -4635,7 +4789,6 @@
         <w:rPr>
           <w:lang w:eastAsia="en-PH"/>
         </w:rPr>
-        <w:lastRenderedPageBreak/>
         <w:t>The Log History records the activities made by th</w:t>
       </w:r>
       <w:r>
@@ -4699,6 +4852,7 @@
           <w:b/>
           <w:lang w:eastAsia="en-PH"/>
         </w:rPr>
+        <w:lastRenderedPageBreak/>
         <w:t>Gradebook</w:t>
       </w:r>
     </w:p>
@@ -5084,6 +5238,7 @@
         <w:rPr>
           <w:b/>
         </w:rPr>
+        <w:lastRenderedPageBreak/>
         <w:t>LitE</w:t>
       </w:r>
       <w:r>
@@ -32224,7 +32379,7 @@
             <w:noProof/>
             <w:sz w:val="20"/>
           </w:rPr>
-          <w:t>5</w:t>
+          <w:t>2</w:t>
         </w:r>
         <w:r>
           <w:rPr>
@@ -34335,7 +34490,7 @@
 </file>
 
 <file path=customXml/itemProps1.xml><?xml version="1.0" encoding="utf-8"?>
-<ds:datastoreItem xmlns:ds="http://schemas.openxmlformats.org/officeDocument/2006/customXml" ds:itemID="{207E3929-15EB-49CE-A79C-517E09A4944D}">
+<ds:datastoreItem xmlns:ds="http://schemas.openxmlformats.org/officeDocument/2006/customXml" ds:itemID="{9F67F6A7-AB09-4ADC-8A7A-E471E9D8A9FD}">
   <ds:schemaRefs>
     <ds:schemaRef ds:uri="http://schemas.openxmlformats.org/officeDocument/2006/bibliography"/>
   </ds:schemaRefs>

--- a/Docu.docx
+++ b/Docu.docx
@@ -1,6 +1,6 @@
 
 <file path=word/document.xml><?xml version="1.0" encoding="utf-8"?>
-<w:document xmlns:wpc="http://schemas.microsoft.com/office/word/2010/wordprocessingCanvas" xmlns:cx="http://schemas.microsoft.com/office/drawing/2014/chartex" xmlns:mc="http://schemas.openxmlformats.org/markup-compatibility/2006" xmlns:o="urn:schemas-microsoft-com:office:office" xmlns:r="http://schemas.openxmlformats.org/officeDocument/2006/relationships" xmlns:m="http://schemas.openxmlformats.org/officeDocument/2006/math" xmlns:v="urn:schemas-microsoft-com:vml" xmlns:wp14="http://schemas.microsoft.com/office/word/2010/wordprocessingDrawing" xmlns:wp="http://schemas.openxmlformats.org/drawingml/2006/wordprocessingDrawing" xmlns:w10="urn:schemas-microsoft-com:office:word" xmlns:w="http://schemas.openxmlformats.org/wordprocessingml/2006/main" xmlns:w14="http://schemas.microsoft.com/office/word/2010/wordml" xmlns:w15="http://schemas.microsoft.com/office/word/2012/wordml" xmlns:w16se="http://schemas.microsoft.com/office/word/2015/wordml/symex" xmlns:wpg="http://schemas.microsoft.com/office/word/2010/wordprocessingGroup" xmlns:wpi="http://schemas.microsoft.com/office/word/2010/wordprocessingInk" xmlns:wne="http://schemas.microsoft.com/office/word/2006/wordml" xmlns:wps="http://schemas.microsoft.com/office/word/2010/wordprocessingShape" mc:Ignorable="w14 w15 w16se wp14">
+<w:document xmlns:wpc="http://schemas.microsoft.com/office/word/2010/wordprocessingCanvas" xmlns:cx="http://schemas.microsoft.com/office/drawing/2014/chartex" xmlns:cx1="http://schemas.microsoft.com/office/drawing/2015/9/8/chartex" xmlns:mc="http://schemas.openxmlformats.org/markup-compatibility/2006" xmlns:o="urn:schemas-microsoft-com:office:office" xmlns:r="http://schemas.openxmlformats.org/officeDocument/2006/relationships" xmlns:m="http://schemas.openxmlformats.org/officeDocument/2006/math" xmlns:v="urn:schemas-microsoft-com:vml" xmlns:wp14="http://schemas.microsoft.com/office/word/2010/wordprocessingDrawing" xmlns:wp="http://schemas.openxmlformats.org/drawingml/2006/wordprocessingDrawing" xmlns:w10="urn:schemas-microsoft-com:office:word" xmlns:w="http://schemas.openxmlformats.org/wordprocessingml/2006/main" xmlns:w14="http://schemas.microsoft.com/office/word/2010/wordml" xmlns:w15="http://schemas.microsoft.com/office/word/2012/wordml" xmlns:w16se="http://schemas.microsoft.com/office/word/2015/wordml/symex" xmlns:wpg="http://schemas.microsoft.com/office/word/2010/wordprocessingGroup" xmlns:wpi="http://schemas.microsoft.com/office/word/2010/wordprocessingInk" xmlns:wne="http://schemas.microsoft.com/office/word/2006/wordml" xmlns:wps="http://schemas.microsoft.com/office/word/2010/wordprocessingShape" mc:Ignorable="w14 w15 w16se wp14">
   <w:body>
     <w:p>
       <w:pPr>
@@ -89,13 +89,8 @@
       </w:r>
     </w:p>
     <w:p>
-      <w:proofErr w:type="spellStart"/>
-      <w:r>
-        <w:t>Dancel</w:t>
-      </w:r>
-      <w:proofErr w:type="spellEnd"/>
-      <w:r>
-        <w:t xml:space="preserve"> B. Tee</w:t>
+      <w:r>
+        <w:t>Dancel B. Tee</w:t>
       </w:r>
     </w:p>
     <w:p>
@@ -104,19 +99,9 @@
       </w:r>
     </w:p>
     <w:p>
-      <w:proofErr w:type="spellStart"/>
-      <w:r>
-        <w:t>Karlo</w:t>
-      </w:r>
-      <w:proofErr w:type="spellEnd"/>
-      <w:r>
-        <w:t xml:space="preserve"> J. </w:t>
-      </w:r>
-      <w:proofErr w:type="spellStart"/>
-      <w:r>
-        <w:t>Bonayon</w:t>
-      </w:r>
-      <w:proofErr w:type="spellEnd"/>
+      <w:r>
+        <w:t>Karlo J. Bonayon</w:t>
+      </w:r>
     </w:p>
     <w:p/>
     <w:p/>
@@ -391,19 +376,11 @@
           <w:szCs w:val="24"/>
         </w:rPr>
       </w:pPr>
-      <w:proofErr w:type="spellStart"/>
       <w:r>
         <w:rPr>
           <w:b w:val="0"/>
         </w:rPr>
-        <w:t>Dancel</w:t>
-      </w:r>
-      <w:proofErr w:type="spellEnd"/>
-      <w:r>
-        <w:rPr>
-          <w:b w:val="0"/>
-        </w:rPr>
-        <w:t xml:space="preserve"> B. Tee</w:t>
+        <w:t>Dancel B. Tee</w:t>
       </w:r>
     </w:p>
     <w:p>
@@ -431,28 +408,12 @@
           <w:szCs w:val="24"/>
         </w:rPr>
       </w:pPr>
-      <w:proofErr w:type="spellStart"/>
       <w:r>
         <w:rPr>
           <w:b w:val="0"/>
         </w:rPr>
-        <w:t>Karlo</w:t>
-      </w:r>
-      <w:proofErr w:type="spellEnd"/>
-      <w:r>
-        <w:rPr>
-          <w:b w:val="0"/>
-        </w:rPr>
-        <w:t xml:space="preserve"> J. </w:t>
-      </w:r>
-      <w:proofErr w:type="spellStart"/>
-      <w:r>
-        <w:rPr>
-          <w:b w:val="0"/>
-        </w:rPr>
-        <w:t>Bonayon</w:t>
-      </w:r>
-      <w:proofErr w:type="spellEnd"/>
+        <w:t>Karlo J. Bonayon</w:t>
+      </w:r>
     </w:p>
     <w:p>
       <w:pPr>
@@ -664,37 +625,12 @@
         </w:rPr>
         <w:t xml:space="preserve">Mr. </w:t>
       </w:r>
-      <w:proofErr w:type="spellStart"/>
       <w:r>
         <w:rPr>
           <w:b w:val="0"/>
           <w:szCs w:val="24"/>
         </w:rPr>
-        <w:t>Rubinato</w:t>
-      </w:r>
-      <w:proofErr w:type="spellEnd"/>
-      <w:r>
-        <w:rPr>
-          <w:b w:val="0"/>
-          <w:szCs w:val="24"/>
-        </w:rPr>
-        <w:t xml:space="preserve"> G. </w:t>
-      </w:r>
-      <w:proofErr w:type="spellStart"/>
-      <w:r>
-        <w:rPr>
-          <w:b w:val="0"/>
-          <w:szCs w:val="24"/>
-        </w:rPr>
-        <w:t>Lubian</w:t>
-      </w:r>
-      <w:proofErr w:type="spellEnd"/>
-      <w:r>
-        <w:rPr>
-          <w:b w:val="0"/>
-          <w:szCs w:val="24"/>
-        </w:rPr>
-        <w:t xml:space="preserve"> III</w:t>
+        <w:t>Rubinato G. Lubian III</w:t>
       </w:r>
     </w:p>
     <w:p>
@@ -821,17 +757,8 @@
           <w:b w:val="0"/>
           <w:szCs w:val="24"/>
         </w:rPr>
-        <w:t xml:space="preserve">Elizabeth N. </w:t>
-      </w:r>
-      <w:proofErr w:type="spellStart"/>
-      <w:r>
-        <w:rPr>
-          <w:b w:val="0"/>
-          <w:szCs w:val="24"/>
-        </w:rPr>
-        <w:t>Sagayno</w:t>
-      </w:r>
-      <w:proofErr w:type="spellEnd"/>
+        <w:t>Elizabeth N. Sagayno</w:t>
+      </w:r>
     </w:p>
     <w:p>
       <w:pPr>
@@ -970,17 +897,8 @@
           <w:b w:val="0"/>
           <w:szCs w:val="24"/>
         </w:rPr>
-        <w:t xml:space="preserve">Mary Rose C. </w:t>
-      </w:r>
-      <w:proofErr w:type="spellStart"/>
-      <w:r>
-        <w:rPr>
-          <w:b w:val="0"/>
-          <w:szCs w:val="24"/>
-        </w:rPr>
-        <w:t>Columbres</w:t>
-      </w:r>
-      <w:proofErr w:type="spellEnd"/>
+        <w:t>Mary Rose C. Columbres</w:t>
+      </w:r>
     </w:p>
     <w:p>
       <w:pPr>
@@ -1118,19 +1036,9 @@
         </w:rPr>
         <w:t xml:space="preserve">prepared and submitted by </w:t>
       </w:r>
-      <w:proofErr w:type="spellStart"/>
-      <w:r>
-        <w:t>Karlo</w:t>
-      </w:r>
-      <w:proofErr w:type="spellEnd"/>
-      <w:r>
-        <w:t xml:space="preserve"> J. </w:t>
-      </w:r>
-      <w:proofErr w:type="spellStart"/>
-      <w:r>
-        <w:t>Bonayon</w:t>
-      </w:r>
-      <w:proofErr w:type="spellEnd"/>
+      <w:r>
+        <w:t>Karlo J. Bonayon</w:t>
+      </w:r>
       <w:r>
         <w:rPr>
           <w:szCs w:val="24"/>
@@ -1156,13 +1064,8 @@
         </w:rPr>
         <w:t xml:space="preserve">; and </w:t>
       </w:r>
-      <w:proofErr w:type="spellStart"/>
-      <w:r>
-        <w:t>Dancel</w:t>
-      </w:r>
-      <w:proofErr w:type="spellEnd"/>
-      <w:r>
-        <w:t xml:space="preserve"> B. Tee</w:t>
+      <w:r>
+        <w:t>Dancel B. Tee</w:t>
       </w:r>
       <w:r>
         <w:rPr>
@@ -1197,33 +1100,11 @@
         </w:rPr>
         <w:t xml:space="preserve">Mr. </w:t>
       </w:r>
-      <w:proofErr w:type="spellStart"/>
       <w:r>
         <w:rPr>
           <w:szCs w:val="24"/>
         </w:rPr>
-        <w:t>Rubinato</w:t>
-      </w:r>
-      <w:proofErr w:type="spellEnd"/>
-      <w:r>
-        <w:rPr>
-          <w:szCs w:val="24"/>
-        </w:rPr>
-        <w:t xml:space="preserve"> G. </w:t>
-      </w:r>
-      <w:proofErr w:type="spellStart"/>
-      <w:r>
-        <w:rPr>
-          <w:szCs w:val="24"/>
-        </w:rPr>
-        <w:t>Lubian</w:t>
-      </w:r>
-      <w:proofErr w:type="spellEnd"/>
-      <w:r>
-        <w:rPr>
-          <w:szCs w:val="24"/>
-        </w:rPr>
-        <w:t xml:space="preserve"> III</w:t>
+        <w:t>Rubinato G. Lubian III</w:t>
       </w:r>
     </w:p>
     <w:p>
@@ -1695,17 +1576,8 @@
                 <w:b w:val="0"/>
                 <w:szCs w:val="24"/>
               </w:rPr>
-              <w:t xml:space="preserve">Elizabeth N. </w:t>
-            </w:r>
-            <w:proofErr w:type="spellStart"/>
-            <w:r>
-              <w:rPr>
-                <w:b w:val="0"/>
-                <w:szCs w:val="24"/>
-              </w:rPr>
-              <w:t>Sagayno</w:t>
-            </w:r>
-            <w:proofErr w:type="spellEnd"/>
+              <w:t>Elizabeth N. Sagayno</w:t>
+            </w:r>
           </w:p>
         </w:tc>
         <w:tc>
@@ -1758,17 +1630,8 @@
                 <w:b w:val="0"/>
                 <w:szCs w:val="24"/>
               </w:rPr>
-              <w:t xml:space="preserve">. </w:t>
-            </w:r>
-            <w:proofErr w:type="spellStart"/>
-            <w:r>
-              <w:rPr>
-                <w:b w:val="0"/>
-                <w:szCs w:val="24"/>
-              </w:rPr>
-              <w:t>Columbres</w:t>
-            </w:r>
-            <w:proofErr w:type="spellEnd"/>
+              <w:t>. Columbres</w:t>
+            </w:r>
           </w:p>
         </w:tc>
       </w:tr>
@@ -1939,11 +1802,9 @@
             <w:pPr>
               <w:pStyle w:val="forTOC"/>
             </w:pPr>
-            <w:proofErr w:type="spellStart"/>
             <w:r>
               <w:t>i</w:t>
             </w:r>
-            <w:proofErr w:type="spellEnd"/>
           </w:p>
         </w:tc>
       </w:tr>
@@ -3244,8 +3105,6 @@
       <w:r>
         <w:t>eal time chat feature so that the</w:t>
       </w:r>
-      <w:bookmarkStart w:id="2" w:name="_GoBack"/>
-      <w:bookmarkEnd w:id="2"/>
       <w:r>
         <w:t xml:space="preserve"> teacher and student can communicate to each other easily, and we know that not every student can talk to a certain teacher easily, some students are shy or some are just lazy and we also know that every professor is busy in their works and studies, that also make them hard to approach. But our Learning System provide a feature that can help them communicate to their respective teachers easily.</w:t>
       </w:r>
@@ -3302,12 +3161,6 @@
           <w:lang w:eastAsia="en-PH"/>
         </w:rPr>
       </w:pPr>
-      <w:r>
-        <w:rPr>
-          <w:lang w:eastAsia="en-PH"/>
-        </w:rPr>
-        <w:t>Maintenance</w:t>
-      </w:r>
     </w:p>
     <w:p>
       <w:pPr>
@@ -3317,12 +3170,6 @@
           <w:lang w:eastAsia="en-PH"/>
         </w:rPr>
       </w:pPr>
-      <w:r>
-        <w:rPr>
-          <w:lang w:eastAsia="en-PH"/>
-        </w:rPr>
-        <w:t>-Administrator</w:t>
-      </w:r>
     </w:p>
     <w:p>
       <w:pPr>
@@ -3332,29 +3179,21 @@
           <w:lang w:eastAsia="en-PH"/>
         </w:rPr>
       </w:pPr>
-      <w:r>
-        <w:rPr>
-          <w:lang w:eastAsia="en-PH"/>
-        </w:rPr>
-        <w:t xml:space="preserve">Student </w:t>
-      </w:r>
     </w:p>
     <w:p>
       <w:pPr>
         <w:spacing w:line="360" w:lineRule="auto"/>
         <w:jc w:val="both"/>
         <w:rPr>
-          <w:b w:val="0"/>
           <w:lang w:eastAsia="en-PH"/>
         </w:rPr>
       </w:pPr>
       <w:r>
         <w:rPr>
-          <w:b w:val="0"/>
           <w:lang w:eastAsia="en-PH"/>
         </w:rPr>
         <w:lastRenderedPageBreak/>
-        <w:t>The administrator can add, edit, or inactive students. Adding students can be manual, or imported from an excel file.</w:t>
+        <w:t>Maintenance</w:t>
       </w:r>
     </w:p>
     <w:p>
@@ -3369,822 +3208,22 @@
         <w:rPr>
           <w:lang w:eastAsia="en-PH"/>
         </w:rPr>
-        <w:t>Teacher</w:t>
-      </w:r>
-    </w:p>
-    <w:p>
-      <w:pPr>
-        <w:spacing w:line="360" w:lineRule="auto"/>
-        <w:jc w:val="both"/>
-        <w:rPr>
-          <w:b w:val="0"/>
+        <w:t>-Administrator</w:t>
+      </w:r>
+    </w:p>
+    <w:p>
+      <w:pPr>
+        <w:pStyle w:val="ListParagraph"/>
+        <w:ind w:left="180" w:hanging="180"/>
+        <w:rPr>
           <w:lang w:eastAsia="en-PH"/>
         </w:rPr>
       </w:pPr>
       <w:r>
         <w:rPr>
-          <w:b w:val="0"/>
           <w:lang w:eastAsia="en-PH"/>
         </w:rPr>
-        <w:t>The administrator can add, edit, or inactive teachers.</w:t>
-      </w:r>
-    </w:p>
-    <w:p>
-      <w:pPr>
-        <w:spacing w:line="360" w:lineRule="auto"/>
-        <w:jc w:val="both"/>
-        <w:rPr>
-          <w:lang w:eastAsia="en-PH"/>
-        </w:rPr>
-      </w:pPr>
-      <w:r>
-        <w:rPr>
-          <w:lang w:eastAsia="en-PH"/>
-        </w:rPr>
-        <w:t>Administrator</w:t>
-      </w:r>
-    </w:p>
-    <w:p>
-      <w:pPr>
-        <w:spacing w:line="360" w:lineRule="auto"/>
-        <w:jc w:val="both"/>
-        <w:rPr>
-          <w:b w:val="0"/>
-          <w:lang w:eastAsia="en-PH"/>
-        </w:rPr>
-      </w:pPr>
-      <w:r>
-        <w:rPr>
-          <w:b w:val="0"/>
-          <w:lang w:eastAsia="en-PH"/>
-        </w:rPr>
-        <w:t>The system administrator can add, edit, or inactive administrators.</w:t>
-      </w:r>
-    </w:p>
-    <w:p>
-      <w:pPr>
-        <w:spacing w:line="360" w:lineRule="auto"/>
-        <w:jc w:val="both"/>
-        <w:rPr>
-          <w:lang w:eastAsia="en-PH"/>
-        </w:rPr>
-      </w:pPr>
-      <w:r>
-        <w:rPr>
-          <w:lang w:eastAsia="en-PH"/>
-        </w:rPr>
-        <w:t>User Level</w:t>
-      </w:r>
-    </w:p>
-    <w:p>
-      <w:pPr>
-        <w:spacing w:line="360" w:lineRule="auto"/>
-        <w:jc w:val="both"/>
-        <w:rPr>
-          <w:b w:val="0"/>
-          <w:lang w:eastAsia="en-PH"/>
-        </w:rPr>
-      </w:pPr>
-      <w:r>
-        <w:rPr>
-          <w:b w:val="0"/>
-          <w:lang w:eastAsia="en-PH"/>
-        </w:rPr>
-        <w:t>The system administrator can add, edit, or delete a user level.</w:t>
-      </w:r>
-    </w:p>
-    <w:p>
-      <w:pPr>
-        <w:spacing w:line="360" w:lineRule="auto"/>
-        <w:jc w:val="both"/>
-        <w:rPr>
-          <w:lang w:eastAsia="en-PH"/>
-        </w:rPr>
-      </w:pPr>
-      <w:r>
-        <w:rPr>
-          <w:lang w:eastAsia="en-PH"/>
-        </w:rPr>
-        <w:t>Handout</w:t>
-      </w:r>
-    </w:p>
-    <w:p>
-      <w:pPr>
-        <w:spacing w:line="360" w:lineRule="auto"/>
-        <w:jc w:val="both"/>
-        <w:rPr>
-          <w:b w:val="0"/>
-          <w:lang w:eastAsia="en-PH"/>
-        </w:rPr>
-      </w:pPr>
-      <w:r>
-        <w:rPr>
-          <w:b w:val="0"/>
-          <w:lang w:eastAsia="en-PH"/>
-        </w:rPr>
-        <w:t>The administrator can add</w:t>
-      </w:r>
-      <w:r>
-        <w:rPr>
-          <w:b w:val="0"/>
-          <w:lang w:eastAsia="en-PH"/>
-        </w:rPr>
-        <w:t>, edit, and delete</w:t>
-      </w:r>
-      <w:r>
-        <w:rPr>
-          <w:b w:val="0"/>
-          <w:lang w:eastAsia="en-PH"/>
-        </w:rPr>
-        <w:t xml:space="preserve"> handouts for the students.</w:t>
-      </w:r>
-    </w:p>
-    <w:p>
-      <w:pPr>
-        <w:spacing w:line="360" w:lineRule="auto"/>
-        <w:jc w:val="both"/>
-        <w:rPr>
-          <w:lang w:eastAsia="en-PH"/>
-        </w:rPr>
-      </w:pPr>
-      <w:r>
-        <w:rPr>
-          <w:lang w:eastAsia="en-PH"/>
-        </w:rPr>
-        <w:t>Section</w:t>
-      </w:r>
-    </w:p>
-    <w:p>
-      <w:pPr>
-        <w:spacing w:line="360" w:lineRule="auto"/>
-        <w:jc w:val="both"/>
-        <w:rPr>
-          <w:b w:val="0"/>
-          <w:lang w:eastAsia="en-PH"/>
-        </w:rPr>
-      </w:pPr>
-      <w:r>
-        <w:rPr>
-          <w:b w:val="0"/>
-          <w:lang w:eastAsia="en-PH"/>
-        </w:rPr>
-        <w:t>The administrator can add, edit, or delete sections.</w:t>
-      </w:r>
-    </w:p>
-    <w:p>
-      <w:pPr>
-        <w:spacing w:line="360" w:lineRule="auto"/>
-        <w:jc w:val="both"/>
-        <w:rPr>
-          <w:lang w:eastAsia="en-PH"/>
-        </w:rPr>
-      </w:pPr>
-      <w:r>
-        <w:rPr>
-          <w:lang w:eastAsia="en-PH"/>
-        </w:rPr>
-        <w:t>Subject</w:t>
-      </w:r>
-    </w:p>
-    <w:p>
-      <w:pPr>
-        <w:spacing w:line="360" w:lineRule="auto"/>
-        <w:jc w:val="both"/>
-        <w:rPr>
-          <w:b w:val="0"/>
-          <w:lang w:eastAsia="en-PH"/>
-        </w:rPr>
-      </w:pPr>
-      <w:r>
-        <w:rPr>
-          <w:b w:val="0"/>
-          <w:lang w:eastAsia="en-PH"/>
-        </w:rPr>
-        <w:t>The administrator can add, edit, or delete subjects.</w:t>
-      </w:r>
-    </w:p>
-    <w:p>
-      <w:pPr>
-        <w:spacing w:line="360" w:lineRule="auto"/>
-        <w:jc w:val="both"/>
-        <w:rPr>
-          <w:b w:val="0"/>
-          <w:lang w:eastAsia="en-PH"/>
-        </w:rPr>
-      </w:pPr>
-      <w:r>
-        <w:rPr>
-          <w:lang w:eastAsia="en-PH"/>
-        </w:rPr>
-        <w:t>School</w:t>
-      </w:r>
-      <w:r>
-        <w:rPr>
-          <w:b w:val="0"/>
-          <w:lang w:eastAsia="en-PH"/>
-        </w:rPr>
-        <w:t xml:space="preserve"> </w:t>
-      </w:r>
-      <w:r>
-        <w:rPr>
-          <w:lang w:eastAsia="en-PH"/>
-        </w:rPr>
-        <w:t>Year</w:t>
-      </w:r>
-    </w:p>
-    <w:p>
-      <w:pPr>
-        <w:spacing w:line="360" w:lineRule="auto"/>
-        <w:jc w:val="both"/>
-        <w:rPr>
-          <w:b w:val="0"/>
-          <w:lang w:eastAsia="en-PH"/>
-        </w:rPr>
-      </w:pPr>
-      <w:r>
-        <w:rPr>
-          <w:b w:val="0"/>
-          <w:lang w:eastAsia="en-PH"/>
-        </w:rPr>
-        <w:t>The administrator can add or inactive a school year.</w:t>
-      </w:r>
-    </w:p>
-    <w:p>
-      <w:pPr>
-        <w:spacing w:line="360" w:lineRule="auto"/>
-        <w:jc w:val="both"/>
-        <w:rPr>
-          <w:lang w:eastAsia="en-PH"/>
-        </w:rPr>
-      </w:pPr>
-      <w:r>
-        <w:rPr>
-          <w:lang w:eastAsia="en-PH"/>
-        </w:rPr>
-        <w:t>Semester</w:t>
-      </w:r>
-    </w:p>
-    <w:p>
-      <w:pPr>
-        <w:spacing w:line="360" w:lineRule="auto"/>
-        <w:jc w:val="both"/>
-        <w:rPr>
-          <w:b w:val="0"/>
-          <w:lang w:eastAsia="en-PH"/>
-        </w:rPr>
-      </w:pPr>
-      <w:r>
-        <w:rPr>
-          <w:b w:val="0"/>
-          <w:lang w:eastAsia="en-PH"/>
-        </w:rPr>
-        <w:t xml:space="preserve">The administrator can inactive or active </w:t>
-      </w:r>
-      <w:r>
-        <w:rPr>
-          <w:b w:val="0"/>
-          <w:lang w:eastAsia="en-PH"/>
-        </w:rPr>
-        <w:t xml:space="preserve">a </w:t>
-      </w:r>
-      <w:r>
-        <w:rPr>
-          <w:b w:val="0"/>
-          <w:lang w:eastAsia="en-PH"/>
-        </w:rPr>
-        <w:t>s</w:t>
-      </w:r>
-      <w:r>
-        <w:rPr>
-          <w:b w:val="0"/>
-          <w:lang w:eastAsia="en-PH"/>
-        </w:rPr>
-        <w:t>emester</w:t>
-      </w:r>
-      <w:r>
-        <w:rPr>
-          <w:b w:val="0"/>
-          <w:lang w:eastAsia="en-PH"/>
-        </w:rPr>
-        <w:t>.</w:t>
-      </w:r>
-    </w:p>
-    <w:p>
-      <w:pPr>
-        <w:spacing w:line="360" w:lineRule="auto"/>
-        <w:jc w:val="both"/>
-        <w:rPr>
-          <w:lang w:eastAsia="en-PH"/>
-        </w:rPr>
-      </w:pPr>
-      <w:r>
-        <w:rPr>
-          <w:lang w:eastAsia="en-PH"/>
-        </w:rPr>
-        <w:t>Program</w:t>
-      </w:r>
-    </w:p>
-    <w:p>
-      <w:pPr>
-        <w:spacing w:line="360" w:lineRule="auto"/>
-        <w:jc w:val="both"/>
-        <w:rPr>
-          <w:b w:val="0"/>
-          <w:lang w:eastAsia="en-PH"/>
-        </w:rPr>
-      </w:pPr>
-      <w:r>
-        <w:rPr>
-          <w:b w:val="0"/>
-          <w:lang w:eastAsia="en-PH"/>
-        </w:rPr>
-        <w:t>The administrator can add, edit, or delete program.</w:t>
-      </w:r>
-    </w:p>
-    <w:p>
-      <w:pPr>
-        <w:spacing w:line="360" w:lineRule="auto"/>
-        <w:jc w:val="both"/>
-        <w:rPr>
-          <w:lang w:eastAsia="en-PH"/>
-        </w:rPr>
-      </w:pPr>
-      <w:r>
-        <w:rPr>
-          <w:lang w:eastAsia="en-PH"/>
-        </w:rPr>
-        <w:t>Reminder</w:t>
-      </w:r>
-    </w:p>
-    <w:p>
-      <w:pPr>
-        <w:spacing w:line="360" w:lineRule="auto"/>
-        <w:jc w:val="both"/>
-        <w:rPr>
-          <w:b w:val="0"/>
-          <w:lang w:eastAsia="en-PH"/>
-        </w:rPr>
-      </w:pPr>
-      <w:r>
-        <w:rPr>
-          <w:b w:val="0"/>
-          <w:lang w:eastAsia="en-PH"/>
-        </w:rPr>
-        <w:t>The administrator can add, edit, or delete a reminder.</w:t>
-      </w:r>
-    </w:p>
-    <w:p>
-      <w:pPr>
-        <w:spacing w:line="360" w:lineRule="auto"/>
-        <w:jc w:val="both"/>
-        <w:rPr>
-          <w:lang w:eastAsia="en-PH"/>
-        </w:rPr>
-      </w:pPr>
-      <w:r>
-        <w:rPr>
-          <w:lang w:eastAsia="en-PH"/>
-        </w:rPr>
-        <w:t>Trivia</w:t>
-      </w:r>
-    </w:p>
-    <w:p>
-      <w:pPr>
-        <w:spacing w:line="360" w:lineRule="auto"/>
-        <w:jc w:val="both"/>
-        <w:rPr>
-          <w:b w:val="0"/>
-          <w:lang w:eastAsia="en-PH"/>
-        </w:rPr>
-      </w:pPr>
-      <w:r>
-        <w:rPr>
-          <w:b w:val="0"/>
-          <w:lang w:eastAsia="en-PH"/>
-        </w:rPr>
-        <w:t>The administrator can add, edit, or delete a trivia.</w:t>
-      </w:r>
-    </w:p>
-    <w:p>
-      <w:pPr>
-        <w:spacing w:line="360" w:lineRule="auto"/>
-        <w:jc w:val="both"/>
-        <w:rPr>
-          <w:b w:val="0"/>
-          <w:lang w:eastAsia="en-PH"/>
-        </w:rPr>
-      </w:pPr>
-    </w:p>
-    <w:p>
-      <w:pPr>
-        <w:spacing w:line="360" w:lineRule="auto"/>
-        <w:jc w:val="both"/>
-        <w:rPr>
-          <w:lang w:eastAsia="en-PH"/>
-        </w:rPr>
-      </w:pPr>
-      <w:r>
-        <w:rPr>
-          <w:lang w:eastAsia="en-PH"/>
-        </w:rPr>
-        <w:t>-Teacher</w:t>
-      </w:r>
-    </w:p>
-    <w:p>
-      <w:pPr>
-        <w:spacing w:line="360" w:lineRule="auto"/>
-        <w:jc w:val="both"/>
-        <w:rPr>
-          <w:lang w:eastAsia="en-PH"/>
-        </w:rPr>
-      </w:pPr>
-      <w:r>
-        <w:rPr>
-          <w:lang w:eastAsia="en-PH"/>
-        </w:rPr>
-        <w:t>Handout</w:t>
-      </w:r>
-    </w:p>
-    <w:p>
-      <w:pPr>
-        <w:spacing w:line="360" w:lineRule="auto"/>
-        <w:jc w:val="both"/>
-        <w:rPr>
-          <w:b w:val="0"/>
-          <w:lang w:eastAsia="en-PH"/>
-        </w:rPr>
-      </w:pPr>
-      <w:r>
-        <w:rPr>
-          <w:b w:val="0"/>
-          <w:lang w:eastAsia="en-PH"/>
-        </w:rPr>
-        <w:t>The teacher can upload handouts for the use of the students.</w:t>
-      </w:r>
-    </w:p>
-    <w:p>
-      <w:pPr>
-        <w:spacing w:line="360" w:lineRule="auto"/>
-        <w:jc w:val="both"/>
-        <w:rPr>
-          <w:lang w:eastAsia="en-PH"/>
-        </w:rPr>
-      </w:pPr>
-      <w:r>
-        <w:rPr>
-          <w:lang w:eastAsia="en-PH"/>
-        </w:rPr>
-        <w:t>Photo</w:t>
-      </w:r>
-    </w:p>
-    <w:p>
-      <w:pPr>
-        <w:spacing w:line="360" w:lineRule="auto"/>
-        <w:jc w:val="both"/>
-        <w:rPr>
-          <w:b w:val="0"/>
-          <w:lang w:eastAsia="en-PH"/>
-        </w:rPr>
-      </w:pPr>
-      <w:r>
-        <w:rPr>
-          <w:b w:val="0"/>
-          <w:lang w:eastAsia="en-PH"/>
-        </w:rPr>
-        <w:t>The tea</w:t>
-      </w:r>
-      <w:r>
-        <w:rPr>
-          <w:b w:val="0"/>
-          <w:lang w:eastAsia="en-PH"/>
-        </w:rPr>
-        <w:t xml:space="preserve">cher can add, </w:t>
-      </w:r>
-      <w:r>
-        <w:rPr>
-          <w:b w:val="0"/>
-          <w:lang w:eastAsia="en-PH"/>
-        </w:rPr>
-        <w:t>or delete his/her photos.</w:t>
-      </w:r>
-    </w:p>
-    <w:p>
-      <w:pPr>
-        <w:spacing w:line="360" w:lineRule="auto"/>
-        <w:jc w:val="both"/>
-        <w:rPr>
-          <w:lang w:eastAsia="en-PH"/>
-        </w:rPr>
-      </w:pPr>
-      <w:r>
-        <w:rPr>
-          <w:lang w:eastAsia="en-PH"/>
-        </w:rPr>
-        <w:t>Assignments</w:t>
-      </w:r>
-    </w:p>
-    <w:p>
-      <w:pPr>
-        <w:spacing w:line="360" w:lineRule="auto"/>
-        <w:jc w:val="both"/>
-        <w:rPr>
-          <w:b w:val="0"/>
-          <w:lang w:eastAsia="en-PH"/>
-        </w:rPr>
-      </w:pPr>
-      <w:r>
-        <w:rPr>
-          <w:b w:val="0"/>
-          <w:lang w:eastAsia="en-PH"/>
-        </w:rPr>
-        <w:lastRenderedPageBreak/>
-        <w:t>The teacher can add, edit, or delete assignments.</w:t>
-      </w:r>
-    </w:p>
-    <w:p>
-      <w:pPr>
-        <w:spacing w:line="360" w:lineRule="auto"/>
-        <w:jc w:val="both"/>
-        <w:rPr>
-          <w:lang w:eastAsia="en-PH"/>
-        </w:rPr>
-      </w:pPr>
-    </w:p>
-    <w:p>
-      <w:pPr>
-        <w:spacing w:line="360" w:lineRule="auto"/>
-        <w:jc w:val="both"/>
-        <w:rPr>
-          <w:lang w:eastAsia="en-PH"/>
-        </w:rPr>
-      </w:pPr>
-    </w:p>
-    <w:p>
-      <w:pPr>
-        <w:spacing w:line="360" w:lineRule="auto"/>
-        <w:jc w:val="both"/>
-        <w:rPr>
-          <w:lang w:eastAsia="en-PH"/>
-        </w:rPr>
-      </w:pPr>
-      <w:r>
-        <w:rPr>
-          <w:lang w:eastAsia="en-PH"/>
-        </w:rPr>
-        <w:t>Quizzes</w:t>
-      </w:r>
-    </w:p>
-    <w:p>
-      <w:pPr>
-        <w:spacing w:line="360" w:lineRule="auto"/>
-        <w:jc w:val="left"/>
-        <w:rPr>
-          <w:lang w:eastAsia="en-PH"/>
-        </w:rPr>
-      </w:pPr>
-      <w:r>
-        <w:rPr>
-          <w:b w:val="0"/>
-          <w:lang w:eastAsia="en-PH"/>
-        </w:rPr>
-        <w:t>The teacher can add, edit, or delete quizzes.</w:t>
-      </w:r>
-      <w:r>
-        <w:rPr>
-          <w:lang w:eastAsia="en-PH"/>
-        </w:rPr>
-        <w:br/>
-        <w:t>Rubrics</w:t>
-      </w:r>
-    </w:p>
-    <w:p>
-      <w:pPr>
-        <w:spacing w:line="360" w:lineRule="auto"/>
-        <w:jc w:val="left"/>
-        <w:rPr>
-          <w:b w:val="0"/>
-          <w:lang w:eastAsia="en-PH"/>
-        </w:rPr>
-      </w:pPr>
-      <w:r>
-        <w:rPr>
-          <w:b w:val="0"/>
-          <w:lang w:eastAsia="en-PH"/>
-        </w:rPr>
-        <w:t>The teacher can add, edit, or delete a rubric for a quiz.</w:t>
-      </w:r>
-    </w:p>
-    <w:p>
-      <w:pPr>
-        <w:spacing w:line="360" w:lineRule="auto"/>
-        <w:jc w:val="both"/>
-        <w:rPr>
-          <w:lang w:eastAsia="en-PH"/>
-        </w:rPr>
-      </w:pPr>
-      <w:r>
-        <w:rPr>
-          <w:lang w:eastAsia="en-PH"/>
-        </w:rPr>
-        <w:t>Threaded Discussions</w:t>
-      </w:r>
-    </w:p>
-    <w:p>
-      <w:pPr>
-        <w:spacing w:line="360" w:lineRule="auto"/>
-        <w:jc w:val="both"/>
-        <w:rPr>
-          <w:b w:val="0"/>
-          <w:lang w:eastAsia="en-PH"/>
-        </w:rPr>
-      </w:pPr>
-      <w:r>
-        <w:rPr>
-          <w:b w:val="0"/>
-          <w:lang w:eastAsia="en-PH"/>
-        </w:rPr>
-        <w:t>The teacher can add, edit, or delete threaded discussions.</w:t>
-      </w:r>
-    </w:p>
-    <w:p>
-      <w:pPr>
-        <w:spacing w:line="360" w:lineRule="auto"/>
-        <w:jc w:val="both"/>
-        <w:rPr>
-          <w:lang w:eastAsia="en-PH"/>
-        </w:rPr>
-      </w:pPr>
-      <w:r>
-        <w:rPr>
-          <w:lang w:eastAsia="en-PH"/>
-        </w:rPr>
-        <w:t>Information</w:t>
-      </w:r>
-    </w:p>
-    <w:p>
-      <w:pPr>
-        <w:spacing w:line="360" w:lineRule="auto"/>
-        <w:jc w:val="both"/>
-        <w:rPr>
-          <w:b w:val="0"/>
-          <w:lang w:eastAsia="en-PH"/>
-        </w:rPr>
-      </w:pPr>
-      <w:r>
-        <w:rPr>
-          <w:b w:val="0"/>
-          <w:lang w:eastAsia="en-PH"/>
-        </w:rPr>
-        <w:t>The teachers can edit their information on the system.</w:t>
-      </w:r>
-    </w:p>
-    <w:p>
-      <w:pPr>
-        <w:spacing w:line="360" w:lineRule="auto"/>
-        <w:jc w:val="both"/>
-        <w:rPr>
-          <w:b w:val="0"/>
-          <w:lang w:eastAsia="en-PH"/>
-        </w:rPr>
-      </w:pPr>
-    </w:p>
-    <w:p>
-      <w:pPr>
-        <w:spacing w:line="360" w:lineRule="auto"/>
-        <w:jc w:val="both"/>
-        <w:rPr>
-          <w:lang w:eastAsia="en-PH"/>
-        </w:rPr>
-      </w:pPr>
-      <w:r>
-        <w:rPr>
-          <w:b w:val="0"/>
-          <w:lang w:eastAsia="en-PH"/>
-        </w:rPr>
-        <w:t>-</w:t>
-      </w:r>
-      <w:r>
-        <w:rPr>
-          <w:lang w:eastAsia="en-PH"/>
-        </w:rPr>
-        <w:t>Student</w:t>
-      </w:r>
-    </w:p>
-    <w:p>
-      <w:pPr>
-        <w:spacing w:line="360" w:lineRule="auto"/>
-        <w:jc w:val="both"/>
-        <w:rPr>
-          <w:lang w:eastAsia="en-PH"/>
-        </w:rPr>
-      </w:pPr>
-      <w:r>
-        <w:rPr>
-          <w:lang w:eastAsia="en-PH"/>
-        </w:rPr>
-        <w:t>Photos</w:t>
-      </w:r>
-    </w:p>
-    <w:p>
-      <w:pPr>
-        <w:spacing w:line="360" w:lineRule="auto"/>
-        <w:jc w:val="both"/>
-        <w:rPr>
-          <w:b w:val="0"/>
-          <w:lang w:eastAsia="en-PH"/>
-        </w:rPr>
-      </w:pPr>
-      <w:r>
-        <w:rPr>
-          <w:b w:val="0"/>
-          <w:lang w:eastAsia="en-PH"/>
-        </w:rPr>
-        <w:t>The students can add or delete photos.</w:t>
-      </w:r>
-    </w:p>
-    <w:p>
-      <w:pPr>
-        <w:spacing w:line="360" w:lineRule="auto"/>
-        <w:jc w:val="both"/>
-        <w:rPr>
-          <w:lang w:eastAsia="en-PH"/>
-        </w:rPr>
-      </w:pPr>
-      <w:r>
-        <w:rPr>
-          <w:lang w:eastAsia="en-PH"/>
-        </w:rPr>
-        <w:t>Information</w:t>
-      </w:r>
-    </w:p>
-    <w:p>
-      <w:pPr>
-        <w:spacing w:line="360" w:lineRule="auto"/>
-        <w:jc w:val="both"/>
-        <w:rPr>
-          <w:b w:val="0"/>
-          <w:lang w:eastAsia="en-PH"/>
-        </w:rPr>
-      </w:pPr>
-      <w:r>
-        <w:rPr>
-          <w:b w:val="0"/>
-          <w:lang w:eastAsia="en-PH"/>
-        </w:rPr>
-        <w:t>The students can edit their information on the system.</w:t>
-      </w:r>
-    </w:p>
-    <w:p>
-      <w:pPr>
-        <w:spacing w:line="360" w:lineRule="auto"/>
-        <w:jc w:val="both"/>
-        <w:rPr>
-          <w:b w:val="0"/>
-          <w:lang w:eastAsia="en-PH"/>
-        </w:rPr>
-      </w:pPr>
-    </w:p>
-    <w:p>
-      <w:pPr>
-        <w:spacing w:line="360" w:lineRule="auto"/>
-        <w:jc w:val="both"/>
-        <w:rPr>
-          <w:lang w:eastAsia="en-PH"/>
-        </w:rPr>
-      </w:pPr>
-      <w:r>
-        <w:rPr>
-          <w:lang w:eastAsia="en-PH"/>
-        </w:rPr>
-        <w:t>-</w:t>
-      </w:r>
-      <w:r>
-        <w:rPr>
-          <w:lang w:eastAsia="en-PH"/>
-        </w:rPr>
-        <w:t>Transaction</w:t>
-      </w:r>
-    </w:p>
-    <w:p>
-      <w:pPr>
-        <w:spacing w:line="360" w:lineRule="auto"/>
-        <w:ind w:left="-180" w:firstLine="180"/>
-        <w:jc w:val="both"/>
-        <w:rPr>
-          <w:lang w:eastAsia="en-PH"/>
-        </w:rPr>
-      </w:pPr>
-      <w:r>
-        <w:rPr>
-          <w:lang w:eastAsia="en-PH"/>
-        </w:rPr>
-        <w:t>*</w:t>
-      </w:r>
-      <w:r>
-        <w:rPr>
-          <w:lang w:eastAsia="en-PH"/>
-        </w:rPr>
-        <w:t>Teacher</w:t>
+        <w:t xml:space="preserve">Student </w:t>
       </w:r>
     </w:p>
     <w:p>
@@ -4194,16 +3233,37 @@
           <w:ilvl w:val="0"/>
           <w:numId w:val="0"/>
         </w:numPr>
+        <w:ind w:left="180" w:hanging="180"/>
         <w:rPr>
           <w:lang w:eastAsia="en-PH"/>
         </w:rPr>
       </w:pPr>
       <w:r>
         <w:rPr>
-          <w:b/>
           <w:lang w:eastAsia="en-PH"/>
         </w:rPr>
-        <w:t>Upload handouts</w:t>
+        <w:tab/>
+      </w:r>
+      <w:r>
+        <w:rPr>
+          <w:lang w:eastAsia="en-PH"/>
+        </w:rPr>
+        <w:t>The administrator can add, edit, or inactive students. Adding students can be manual, or imported from an excel file.</w:t>
+      </w:r>
+    </w:p>
+    <w:p>
+      <w:pPr>
+        <w:pStyle w:val="ListParagraph"/>
+        <w:ind w:left="180" w:hanging="180"/>
+        <w:rPr>
+          <w:lang w:eastAsia="en-PH"/>
+        </w:rPr>
+      </w:pPr>
+      <w:r>
+        <w:rPr>
+          <w:lang w:eastAsia="en-PH"/>
+        </w:rPr>
+        <w:t>Teacher</w:t>
       </w:r>
     </w:p>
     <w:p>
@@ -4213,7 +3273,7 @@
           <w:ilvl w:val="0"/>
           <w:numId w:val="0"/>
         </w:numPr>
-        <w:ind w:left="-180" w:firstLine="180"/>
+        <w:ind w:left="180" w:hanging="180"/>
         <w:rPr>
           <w:lang w:eastAsia="en-PH"/>
         </w:rPr>
@@ -4222,7 +3282,22 @@
         <w:rPr>
           <w:lang w:eastAsia="en-PH"/>
         </w:rPr>
-        <w:t>The teacher can upload handouts for the students to download.</w:t>
+        <w:t>The administrator can add, edit, or inactive teachers.</w:t>
+      </w:r>
+    </w:p>
+    <w:p>
+      <w:pPr>
+        <w:pStyle w:val="ListParagraph"/>
+        <w:ind w:left="180" w:hanging="180"/>
+        <w:rPr>
+          <w:lang w:eastAsia="en-PH"/>
+        </w:rPr>
+      </w:pPr>
+      <w:r>
+        <w:rPr>
+          <w:lang w:eastAsia="en-PH"/>
+        </w:rPr>
+        <w:t>Administrator</w:t>
       </w:r>
     </w:p>
     <w:p>
@@ -4232,16 +3307,31 @@
           <w:ilvl w:val="0"/>
           <w:numId w:val="0"/>
         </w:numPr>
+        <w:ind w:left="180" w:hanging="180"/>
         <w:rPr>
           <w:lang w:eastAsia="en-PH"/>
         </w:rPr>
       </w:pPr>
       <w:r>
         <w:rPr>
-          <w:b/>
           <w:lang w:eastAsia="en-PH"/>
         </w:rPr>
-        <w:t>Create quizzes</w:t>
+        <w:t>The system administrator can add, edit, or inactive administrators.</w:t>
+      </w:r>
+    </w:p>
+    <w:p>
+      <w:pPr>
+        <w:pStyle w:val="ListParagraph"/>
+        <w:ind w:left="180" w:hanging="180"/>
+        <w:rPr>
+          <w:lang w:eastAsia="en-PH"/>
+        </w:rPr>
+      </w:pPr>
+      <w:r>
+        <w:rPr>
+          <w:lang w:eastAsia="en-PH"/>
+        </w:rPr>
+        <w:t>User Level</w:t>
       </w:r>
     </w:p>
     <w:p>
@@ -4251,7 +3341,7 @@
           <w:ilvl w:val="0"/>
           <w:numId w:val="0"/>
         </w:numPr>
-        <w:ind w:left="-180" w:firstLine="180"/>
+        <w:ind w:left="180" w:hanging="180"/>
         <w:rPr>
           <w:lang w:eastAsia="en-PH"/>
         </w:rPr>
@@ -4260,61 +3350,22 @@
         <w:rPr>
           <w:lang w:eastAsia="en-PH"/>
         </w:rPr>
-        <w:t xml:space="preserve">The teacher can create quizzes for the students to take. Questions in the quiz can be </w:t>
-      </w:r>
-      <w:r>
+        <w:t>The system administrator can add, edit, or delete a user level.</w:t>
+      </w:r>
+    </w:p>
+    <w:p>
+      <w:pPr>
+        <w:pStyle w:val="ListParagraph"/>
+        <w:ind w:left="180" w:hanging="180"/>
         <w:rPr>
           <w:lang w:eastAsia="en-PH"/>
         </w:rPr>
-        <w:tab/>
-      </w:r>
+      </w:pPr>
       <w:r>
         <w:rPr>
           <w:lang w:eastAsia="en-PH"/>
         </w:rPr>
-        <w:t xml:space="preserve">imported from and exported to the question bank. </w:t>
-      </w:r>
-      <w:r>
-        <w:rPr>
-          <w:lang w:eastAsia="en-PH"/>
-        </w:rPr>
-        <w:t xml:space="preserve">The purpose of the question bank is to </w:t>
-      </w:r>
-      <w:r>
-        <w:rPr>
-          <w:lang w:eastAsia="en-PH"/>
-        </w:rPr>
-        <w:tab/>
-      </w:r>
-      <w:r>
-        <w:rPr>
-          <w:lang w:eastAsia="en-PH"/>
-        </w:rPr>
-        <w:t xml:space="preserve">handle and give questions. Once the teacher exports questions in the question bank, those </w:t>
-      </w:r>
-      <w:r>
-        <w:rPr>
-          <w:lang w:eastAsia="en-PH"/>
-        </w:rPr>
-        <w:tab/>
-      </w:r>
-      <w:r>
-        <w:rPr>
-          <w:lang w:eastAsia="en-PH"/>
-        </w:rPr>
-        <w:t xml:space="preserve">questions can be imported to other sections too. This avoids the repetition of creating </w:t>
-      </w:r>
-      <w:r>
-        <w:rPr>
-          <w:lang w:eastAsia="en-PH"/>
-        </w:rPr>
-        <w:tab/>
-      </w:r>
-      <w:r>
-        <w:rPr>
-          <w:lang w:eastAsia="en-PH"/>
-        </w:rPr>
-        <w:t>questions for quizzes and assignments.</w:t>
+        <w:t>Handout</w:t>
       </w:r>
     </w:p>
     <w:p>
@@ -4324,16 +3375,43 @@
           <w:ilvl w:val="0"/>
           <w:numId w:val="0"/>
         </w:numPr>
+        <w:ind w:left="180" w:hanging="180"/>
         <w:rPr>
           <w:lang w:eastAsia="en-PH"/>
         </w:rPr>
       </w:pPr>
       <w:r>
         <w:rPr>
-          <w:b/>
           <w:lang w:eastAsia="en-PH"/>
         </w:rPr>
-        <w:t>Create assignments</w:t>
+        <w:t>The administrator can add</w:t>
+      </w:r>
+      <w:r>
+        <w:rPr>
+          <w:lang w:eastAsia="en-PH"/>
+        </w:rPr>
+        <w:t>, edit, and delete</w:t>
+      </w:r>
+      <w:r>
+        <w:rPr>
+          <w:lang w:eastAsia="en-PH"/>
+        </w:rPr>
+        <w:t xml:space="preserve"> handouts for the students.</w:t>
+      </w:r>
+    </w:p>
+    <w:p>
+      <w:pPr>
+        <w:pStyle w:val="ListParagraph"/>
+        <w:ind w:left="180" w:hanging="180"/>
+        <w:rPr>
+          <w:lang w:eastAsia="en-PH"/>
+        </w:rPr>
+      </w:pPr>
+      <w:r>
+        <w:rPr>
+          <w:lang w:eastAsia="en-PH"/>
+        </w:rPr>
+        <w:t>Section</w:t>
       </w:r>
     </w:p>
     <w:p>
@@ -4343,7 +3421,7 @@
           <w:ilvl w:val="0"/>
           <w:numId w:val="0"/>
         </w:numPr>
-        <w:ind w:left="-180" w:firstLine="180"/>
+        <w:ind w:left="180" w:hanging="180"/>
         <w:rPr>
           <w:lang w:eastAsia="en-PH"/>
         </w:rPr>
@@ -4352,7 +3430,22 @@
         <w:rPr>
           <w:lang w:eastAsia="en-PH"/>
         </w:rPr>
-        <w:t>The teacher can create quizzes for the students to take.</w:t>
+        <w:t>The administrator can add, edit, or delete sections.</w:t>
+      </w:r>
+    </w:p>
+    <w:p>
+      <w:pPr>
+        <w:pStyle w:val="ListParagraph"/>
+        <w:ind w:left="180" w:hanging="180"/>
+        <w:rPr>
+          <w:lang w:eastAsia="en-PH"/>
+        </w:rPr>
+      </w:pPr>
+      <w:r>
+        <w:rPr>
+          <w:lang w:eastAsia="en-PH"/>
+        </w:rPr>
+        <w:t>Subject</w:t>
       </w:r>
     </w:p>
     <w:p>
@@ -4362,16 +3455,44 @@
           <w:ilvl w:val="0"/>
           <w:numId w:val="0"/>
         </w:numPr>
+        <w:ind w:left="180" w:hanging="180"/>
         <w:rPr>
           <w:lang w:eastAsia="en-PH"/>
         </w:rPr>
       </w:pPr>
       <w:r>
+        <w:rPr>
+          <w:lang w:eastAsia="en-PH"/>
+        </w:rPr>
+        <w:t>The administrator can add, edit, or delete subjects.</w:t>
+      </w:r>
+    </w:p>
+    <w:p>
+      <w:pPr>
+        <w:pStyle w:val="ListParagraph"/>
+        <w:ind w:left="180" w:hanging="180"/>
         <w:rPr>
           <w:b/>
           <w:lang w:eastAsia="en-PH"/>
         </w:rPr>
-        <w:t>Create threaded discussions</w:t>
+      </w:pPr>
+      <w:r>
+        <w:rPr>
+          <w:lang w:eastAsia="en-PH"/>
+        </w:rPr>
+        <w:t>School</w:t>
+      </w:r>
+      <w:r>
+        <w:rPr>
+          <w:lang w:eastAsia="en-PH"/>
+        </w:rPr>
+        <w:t xml:space="preserve"> </w:t>
+      </w:r>
+      <w:r>
+        <w:rPr>
+          <w:lang w:eastAsia="en-PH"/>
+        </w:rPr>
+        <w:t>Year</w:t>
       </w:r>
     </w:p>
     <w:p>
@@ -4381,8 +3502,9 @@
           <w:ilvl w:val="0"/>
           <w:numId w:val="0"/>
         </w:numPr>
-        <w:ind w:left="-180" w:firstLine="180"/>
-        <w:rPr>
+        <w:ind w:left="180" w:hanging="180"/>
+        <w:rPr>
+          <w:b/>
           <w:lang w:eastAsia="en-PH"/>
         </w:rPr>
       </w:pPr>
@@ -4390,14 +3512,22 @@
         <w:rPr>
           <w:lang w:eastAsia="en-PH"/>
         </w:rPr>
-        <w:lastRenderedPageBreak/>
-        <w:t>The teacher can create threaded discussions for the s</w:t>
-      </w:r>
-      <w:r>
+        <w:t>The administrator can add or inactive a school year.</w:t>
+      </w:r>
+    </w:p>
+    <w:p>
+      <w:pPr>
+        <w:pStyle w:val="ListParagraph"/>
+        <w:ind w:left="180" w:hanging="180"/>
         <w:rPr>
           <w:lang w:eastAsia="en-PH"/>
         </w:rPr>
-        <w:t>tudents to answer.</w:t>
+      </w:pPr>
+      <w:r>
+        <w:rPr>
+          <w:lang w:eastAsia="en-PH"/>
+        </w:rPr>
+        <w:t>Semester</w:t>
       </w:r>
     </w:p>
     <w:p>
@@ -4407,16 +3537,55 @@
           <w:ilvl w:val="0"/>
           <w:numId w:val="0"/>
         </w:numPr>
+        <w:ind w:left="180" w:hanging="180"/>
         <w:rPr>
           <w:lang w:eastAsia="en-PH"/>
         </w:rPr>
       </w:pPr>
       <w:r>
         <w:rPr>
-          <w:b/>
           <w:lang w:eastAsia="en-PH"/>
         </w:rPr>
-        <w:t>Import and export questions in the question bank</w:t>
+        <w:t xml:space="preserve">The administrator can inactive or active </w:t>
+      </w:r>
+      <w:r>
+        <w:rPr>
+          <w:lang w:eastAsia="en-PH"/>
+        </w:rPr>
+        <w:t xml:space="preserve">a </w:t>
+      </w:r>
+      <w:r>
+        <w:rPr>
+          <w:lang w:eastAsia="en-PH"/>
+        </w:rPr>
+        <w:t>s</w:t>
+      </w:r>
+      <w:r>
+        <w:rPr>
+          <w:lang w:eastAsia="en-PH"/>
+        </w:rPr>
+        <w:t>emester</w:t>
+      </w:r>
+      <w:r>
+        <w:rPr>
+          <w:lang w:eastAsia="en-PH"/>
+        </w:rPr>
+        <w:t>.</w:t>
+      </w:r>
+    </w:p>
+    <w:p>
+      <w:pPr>
+        <w:pStyle w:val="ListParagraph"/>
+        <w:ind w:left="180" w:hanging="180"/>
+        <w:rPr>
+          <w:lang w:eastAsia="en-PH"/>
+        </w:rPr>
+      </w:pPr>
+      <w:r>
+        <w:rPr>
+          <w:lang w:eastAsia="en-PH"/>
+        </w:rPr>
+        <w:t>Program</w:t>
       </w:r>
     </w:p>
     <w:p>
@@ -4426,7 +3595,7 @@
           <w:ilvl w:val="0"/>
           <w:numId w:val="0"/>
         </w:numPr>
-        <w:ind w:left="-180" w:firstLine="180"/>
+        <w:ind w:left="180" w:hanging="180"/>
         <w:rPr>
           <w:lang w:eastAsia="en-PH"/>
         </w:rPr>
@@ -4435,19 +3604,22 @@
         <w:rPr>
           <w:lang w:eastAsia="en-PH"/>
         </w:rPr>
-        <w:t xml:space="preserve">The teacher can import and export questions in the question bank to avoid the repetition of </w:t>
-      </w:r>
-      <w:r>
+        <w:t>The administrator can add, edit, or delete program.</w:t>
+      </w:r>
+    </w:p>
+    <w:p>
+      <w:pPr>
+        <w:pStyle w:val="ListParagraph"/>
+        <w:ind w:left="180" w:hanging="180"/>
         <w:rPr>
           <w:lang w:eastAsia="en-PH"/>
         </w:rPr>
-        <w:tab/>
-      </w:r>
+      </w:pPr>
       <w:r>
         <w:rPr>
           <w:lang w:eastAsia="en-PH"/>
         </w:rPr>
-        <w:t>creating quiz questions.</w:t>
+        <w:t>Reminder</w:t>
       </w:r>
     </w:p>
     <w:p>
@@ -4457,11 +3629,32 @@
           <w:ilvl w:val="0"/>
           <w:numId w:val="0"/>
         </w:numPr>
-        <w:ind w:left="-180" w:firstLine="180"/>
+        <w:ind w:left="180" w:hanging="180"/>
         <w:rPr>
           <w:lang w:eastAsia="en-PH"/>
         </w:rPr>
       </w:pPr>
+      <w:r>
+        <w:rPr>
+          <w:lang w:eastAsia="en-PH"/>
+        </w:rPr>
+        <w:t>The administrator can add, edit, or delete a reminder.</w:t>
+      </w:r>
+    </w:p>
+    <w:p>
+      <w:pPr>
+        <w:pStyle w:val="ListParagraph"/>
+        <w:ind w:left="180" w:hanging="180"/>
+        <w:rPr>
+          <w:lang w:eastAsia="en-PH"/>
+        </w:rPr>
+      </w:pPr>
+      <w:r>
+        <w:rPr>
+          <w:lang w:eastAsia="en-PH"/>
+        </w:rPr>
+        <w:t>Trivia</w:t>
+      </w:r>
     </w:p>
     <w:p>
       <w:pPr>
@@ -4470,25 +3663,33 @@
           <w:ilvl w:val="0"/>
           <w:numId w:val="0"/>
         </w:numPr>
-        <w:ind w:left="-180" w:firstLine="180"/>
-        <w:rPr>
-          <w:b/>
+        <w:ind w:left="180" w:hanging="180"/>
+        <w:rPr>
           <w:lang w:eastAsia="en-PH"/>
         </w:rPr>
       </w:pPr>
       <w:r>
         <w:rPr>
-          <w:b/>
           <w:lang w:eastAsia="en-PH"/>
         </w:rPr>
-        <w:t>*</w:t>
-      </w:r>
-      <w:r>
-        <w:rPr>
-          <w:b/>
+        <w:t>The administrator can add, edit, or delete a trivia.</w:t>
+      </w:r>
+    </w:p>
+    <w:p>
+      <w:pPr>
+        <w:pStyle w:val="ListParagraph"/>
+        <w:ind w:left="180" w:hanging="180"/>
+        <w:rPr>
           <w:lang w:eastAsia="en-PH"/>
         </w:rPr>
-        <w:t>Student</w:t>
+      </w:pPr>
+      <w:bookmarkStart w:id="2" w:name="_GoBack"/>
+      <w:bookmarkEnd w:id="2"/>
+      <w:r>
+        <w:rPr>
+          <w:lang w:eastAsia="en-PH"/>
+        </w:rPr>
+        <w:t>Curriculum</w:t>
       </w:r>
     </w:p>
     <w:p>
@@ -4498,16 +3699,57 @@
           <w:ilvl w:val="0"/>
           <w:numId w:val="0"/>
         </w:numPr>
+        <w:ind w:left="180"/>
         <w:rPr>
           <w:lang w:eastAsia="en-PH"/>
         </w:rPr>
       </w:pPr>
       <w:r>
         <w:rPr>
-          <w:b/>
           <w:lang w:eastAsia="en-PH"/>
         </w:rPr>
-        <w:t>Download Handouts</w:t>
+        <w:t>The administrator can add, edit, or delete a curriculum</w:t>
+      </w:r>
+    </w:p>
+    <w:p>
+      <w:pPr>
+        <w:spacing w:line="360" w:lineRule="auto"/>
+        <w:ind w:left="180" w:hanging="180"/>
+        <w:jc w:val="both"/>
+        <w:rPr>
+          <w:b w:val="0"/>
+          <w:lang w:eastAsia="en-PH"/>
+        </w:rPr>
+      </w:pPr>
+    </w:p>
+    <w:p>
+      <w:pPr>
+        <w:spacing w:line="360" w:lineRule="auto"/>
+        <w:jc w:val="both"/>
+        <w:rPr>
+          <w:lang w:eastAsia="en-PH"/>
+        </w:rPr>
+      </w:pPr>
+      <w:r>
+        <w:rPr>
+          <w:lang w:eastAsia="en-PH"/>
+        </w:rPr>
+        <w:t>-Teacher</w:t>
+      </w:r>
+    </w:p>
+    <w:p>
+      <w:pPr>
+        <w:pStyle w:val="ListParagraph"/>
+        <w:ind w:left="180" w:hanging="180"/>
+        <w:rPr>
+          <w:lang w:eastAsia="en-PH"/>
+        </w:rPr>
+      </w:pPr>
+      <w:r>
+        <w:rPr>
+          <w:lang w:eastAsia="en-PH"/>
+        </w:rPr>
+        <w:t>Handout</w:t>
       </w:r>
     </w:p>
     <w:p>
@@ -4517,7 +3759,7 @@
           <w:ilvl w:val="0"/>
           <w:numId w:val="0"/>
         </w:numPr>
-        <w:ind w:left="-180" w:firstLine="180"/>
+        <w:ind w:left="180" w:hanging="180"/>
         <w:rPr>
           <w:lang w:eastAsia="en-PH"/>
         </w:rPr>
@@ -4526,7 +3768,22 @@
         <w:rPr>
           <w:lang w:eastAsia="en-PH"/>
         </w:rPr>
-        <w:t>Handouts uploaded by the teachers can be previewed/downloaded by the students.</w:t>
+        <w:t>The teacher can upload handouts for the use of the students.</w:t>
+      </w:r>
+    </w:p>
+    <w:p>
+      <w:pPr>
+        <w:pStyle w:val="ListParagraph"/>
+        <w:ind w:left="180" w:hanging="180"/>
+        <w:rPr>
+          <w:lang w:eastAsia="en-PH"/>
+        </w:rPr>
+      </w:pPr>
+      <w:r>
+        <w:rPr>
+          <w:lang w:eastAsia="en-PH"/>
+        </w:rPr>
+        <w:t>Photo</w:t>
       </w:r>
     </w:p>
     <w:p>
@@ -4536,16 +3793,43 @@
           <w:ilvl w:val="0"/>
           <w:numId w:val="0"/>
         </w:numPr>
+        <w:ind w:left="180" w:hanging="180"/>
         <w:rPr>
           <w:lang w:eastAsia="en-PH"/>
         </w:rPr>
       </w:pPr>
       <w:r>
         <w:rPr>
-          <w:b/>
           <w:lang w:eastAsia="en-PH"/>
         </w:rPr>
-        <w:t>Take quizzes</w:t>
+        <w:t>The tea</w:t>
+      </w:r>
+      <w:r>
+        <w:rPr>
+          <w:lang w:eastAsia="en-PH"/>
+        </w:rPr>
+        <w:t xml:space="preserve">cher can add, </w:t>
+      </w:r>
+      <w:r>
+        <w:rPr>
+          <w:lang w:eastAsia="en-PH"/>
+        </w:rPr>
+        <w:t>or delete his/her photos.</w:t>
+      </w:r>
+    </w:p>
+    <w:p>
+      <w:pPr>
+        <w:pStyle w:val="ListParagraph"/>
+        <w:ind w:left="180" w:hanging="180"/>
+        <w:rPr>
+          <w:lang w:eastAsia="en-PH"/>
+        </w:rPr>
+      </w:pPr>
+      <w:r>
+        <w:rPr>
+          <w:lang w:eastAsia="en-PH"/>
+        </w:rPr>
+        <w:t>Assignments</w:t>
       </w:r>
     </w:p>
     <w:p>
@@ -4555,7 +3839,7 @@
           <w:ilvl w:val="0"/>
           <w:numId w:val="0"/>
         </w:numPr>
-        <w:ind w:left="-180" w:firstLine="180"/>
+        <w:ind w:left="180" w:hanging="180"/>
         <w:rPr>
           <w:lang w:eastAsia="en-PH"/>
         </w:rPr>
@@ -4564,7 +3848,198 @@
         <w:rPr>
           <w:lang w:eastAsia="en-PH"/>
         </w:rPr>
-        <w:t>Quizzes given by the teacher can be taken by the students.</w:t>
+        <w:t>The teacher can add, edit, or delete assignments.</w:t>
+      </w:r>
+    </w:p>
+    <w:p>
+      <w:pPr>
+        <w:spacing w:line="360" w:lineRule="auto"/>
+        <w:jc w:val="both"/>
+        <w:rPr>
+          <w:lang w:eastAsia="en-PH"/>
+        </w:rPr>
+      </w:pPr>
+      <w:r>
+        <w:rPr>
+          <w:lang w:eastAsia="en-PH"/>
+        </w:rPr>
+        <w:t>-</w:t>
+      </w:r>
+      <w:r>
+        <w:rPr>
+          <w:lang w:eastAsia="en-PH"/>
+        </w:rPr>
+        <w:t>Q</w:t>
+      </w:r>
+      <w:r>
+        <w:rPr>
+          <w:lang w:eastAsia="en-PH"/>
+        </w:rPr>
+        <w:t>uizzes</w:t>
+      </w:r>
+    </w:p>
+    <w:p>
+      <w:pPr>
+        <w:spacing w:line="360" w:lineRule="auto"/>
+        <w:jc w:val="left"/>
+        <w:rPr>
+          <w:lang w:eastAsia="en-PH"/>
+        </w:rPr>
+      </w:pPr>
+      <w:r>
+        <w:rPr>
+          <w:b w:val="0"/>
+          <w:lang w:eastAsia="en-PH"/>
+        </w:rPr>
+        <w:t>The teacher can add, edit, or delete quizzes.</w:t>
+      </w:r>
+      <w:r>
+        <w:rPr>
+          <w:lang w:eastAsia="en-PH"/>
+        </w:rPr>
+        <w:br/>
+      </w:r>
+      <w:r>
+        <w:rPr>
+          <w:lang w:eastAsia="en-PH"/>
+        </w:rPr>
+        <w:t>-</w:t>
+      </w:r>
+      <w:r>
+        <w:rPr>
+          <w:lang w:eastAsia="en-PH"/>
+        </w:rPr>
+        <w:t>Rubrics</w:t>
+      </w:r>
+    </w:p>
+    <w:p>
+      <w:pPr>
+        <w:spacing w:line="360" w:lineRule="auto"/>
+        <w:jc w:val="left"/>
+        <w:rPr>
+          <w:b w:val="0"/>
+          <w:lang w:eastAsia="en-PH"/>
+        </w:rPr>
+      </w:pPr>
+      <w:r>
+        <w:rPr>
+          <w:b w:val="0"/>
+          <w:lang w:eastAsia="en-PH"/>
+        </w:rPr>
+        <w:t>The teacher can add, edit, or delete a rubric for a quiz.</w:t>
+      </w:r>
+    </w:p>
+    <w:p>
+      <w:pPr>
+        <w:spacing w:line="360" w:lineRule="auto"/>
+        <w:jc w:val="both"/>
+        <w:rPr>
+          <w:lang w:eastAsia="en-PH"/>
+        </w:rPr>
+      </w:pPr>
+      <w:r>
+        <w:rPr>
+          <w:lang w:eastAsia="en-PH"/>
+        </w:rPr>
+        <w:t>-</w:t>
+      </w:r>
+      <w:r>
+        <w:rPr>
+          <w:lang w:eastAsia="en-PH"/>
+        </w:rPr>
+        <w:t>Threaded Discussions</w:t>
+      </w:r>
+    </w:p>
+    <w:p>
+      <w:pPr>
+        <w:spacing w:line="360" w:lineRule="auto"/>
+        <w:jc w:val="both"/>
+        <w:rPr>
+          <w:b w:val="0"/>
+          <w:lang w:eastAsia="en-PH"/>
+        </w:rPr>
+      </w:pPr>
+      <w:r>
+        <w:rPr>
+          <w:b w:val="0"/>
+          <w:lang w:eastAsia="en-PH"/>
+        </w:rPr>
+        <w:t>The teacher can add, edit, or delete threaded discussions.</w:t>
+      </w:r>
+    </w:p>
+    <w:p>
+      <w:pPr>
+        <w:spacing w:line="360" w:lineRule="auto"/>
+        <w:jc w:val="both"/>
+        <w:rPr>
+          <w:lang w:eastAsia="en-PH"/>
+        </w:rPr>
+      </w:pPr>
+      <w:r>
+        <w:rPr>
+          <w:lang w:eastAsia="en-PH"/>
+        </w:rPr>
+        <w:t>-</w:t>
+      </w:r>
+      <w:r>
+        <w:rPr>
+          <w:lang w:eastAsia="en-PH"/>
+        </w:rPr>
+        <w:t>Information</w:t>
+      </w:r>
+    </w:p>
+    <w:p>
+      <w:pPr>
+        <w:spacing w:line="360" w:lineRule="auto"/>
+        <w:jc w:val="both"/>
+        <w:rPr>
+          <w:b w:val="0"/>
+          <w:lang w:eastAsia="en-PH"/>
+        </w:rPr>
+      </w:pPr>
+      <w:r>
+        <w:rPr>
+          <w:b w:val="0"/>
+          <w:lang w:eastAsia="en-PH"/>
+        </w:rPr>
+        <w:t>The teachers can edit their information on the system.</w:t>
+      </w:r>
+    </w:p>
+    <w:p>
+      <w:pPr>
+        <w:spacing w:line="360" w:lineRule="auto"/>
+        <w:jc w:val="both"/>
+        <w:rPr>
+          <w:lang w:eastAsia="en-PH"/>
+        </w:rPr>
+      </w:pPr>
+      <w:r>
+        <w:rPr>
+          <w:b w:val="0"/>
+          <w:lang w:eastAsia="en-PH"/>
+        </w:rPr>
+        <w:t>-</w:t>
+      </w:r>
+      <w:r>
+        <w:rPr>
+          <w:lang w:eastAsia="en-PH"/>
+        </w:rPr>
+        <w:t>Student</w:t>
+      </w:r>
+    </w:p>
+    <w:p>
+      <w:pPr>
+        <w:pStyle w:val="ListParagraph"/>
+        <w:ind w:left="180" w:hanging="180"/>
+        <w:rPr>
+          <w:lang w:eastAsia="en-PH"/>
+        </w:rPr>
+      </w:pPr>
+      <w:r>
+        <w:rPr>
+          <w:lang w:eastAsia="en-PH"/>
+        </w:rPr>
+        <w:t>Photos</w:t>
       </w:r>
     </w:p>
     <w:p>
@@ -4574,16 +4049,31 @@
           <w:ilvl w:val="0"/>
           <w:numId w:val="0"/>
         </w:numPr>
+        <w:ind w:left="180" w:hanging="180"/>
         <w:rPr>
           <w:lang w:eastAsia="en-PH"/>
         </w:rPr>
       </w:pPr>
       <w:r>
         <w:rPr>
-          <w:b/>
           <w:lang w:eastAsia="en-PH"/>
         </w:rPr>
-        <w:t>Take assignments</w:t>
+        <w:t>The students can add or delete photos.</w:t>
+      </w:r>
+    </w:p>
+    <w:p>
+      <w:pPr>
+        <w:pStyle w:val="ListParagraph"/>
+        <w:ind w:left="180" w:hanging="180"/>
+        <w:rPr>
+          <w:lang w:eastAsia="en-PH"/>
+        </w:rPr>
+      </w:pPr>
+      <w:r>
+        <w:rPr>
+          <w:lang w:eastAsia="en-PH"/>
+        </w:rPr>
+        <w:t>Information</w:t>
       </w:r>
     </w:p>
     <w:p>
@@ -4593,7 +4083,63 @@
           <w:ilvl w:val="0"/>
           <w:numId w:val="0"/>
         </w:numPr>
+        <w:ind w:left="180" w:hanging="180"/>
+        <w:rPr>
+          <w:lang w:eastAsia="en-PH"/>
+        </w:rPr>
+      </w:pPr>
+      <w:r>
+        <w:rPr>
+          <w:lang w:eastAsia="en-PH"/>
+        </w:rPr>
+        <w:t>The students can edit their information on the system.</w:t>
+      </w:r>
+    </w:p>
+    <w:p>
+      <w:pPr>
+        <w:spacing w:line="360" w:lineRule="auto"/>
+        <w:jc w:val="both"/>
+        <w:rPr>
+          <w:lang w:eastAsia="en-PH"/>
+        </w:rPr>
+      </w:pPr>
+    </w:p>
+    <w:p>
+      <w:pPr>
+        <w:spacing w:line="360" w:lineRule="auto"/>
+        <w:jc w:val="both"/>
+        <w:rPr>
+          <w:lang w:eastAsia="en-PH"/>
+        </w:rPr>
+      </w:pPr>
+    </w:p>
+    <w:p>
+      <w:pPr>
+        <w:spacing w:line="360" w:lineRule="auto"/>
+        <w:jc w:val="both"/>
+        <w:rPr>
+          <w:lang w:eastAsia="en-PH"/>
+        </w:rPr>
+      </w:pPr>
+      <w:r>
+        <w:rPr>
+          <w:lang w:eastAsia="en-PH"/>
+        </w:rPr>
+        <w:lastRenderedPageBreak/>
+        <w:t>-</w:t>
+      </w:r>
+      <w:r>
+        <w:rPr>
+          <w:lang w:eastAsia="en-PH"/>
+        </w:rPr>
+        <w:t>Transaction</w:t>
+      </w:r>
+    </w:p>
+    <w:p>
+      <w:pPr>
+        <w:spacing w:line="360" w:lineRule="auto"/>
         <w:ind w:left="-180" w:firstLine="180"/>
+        <w:jc w:val="both"/>
         <w:rPr>
           <w:lang w:eastAsia="en-PH"/>
         </w:rPr>
@@ -4602,7 +4148,28 @@
         <w:rPr>
           <w:lang w:eastAsia="en-PH"/>
         </w:rPr>
-        <w:t>Assignments given by the teacher can be taken by the students.</w:t>
+        <w:t>*</w:t>
+      </w:r>
+      <w:r>
+        <w:rPr>
+          <w:lang w:eastAsia="en-PH"/>
+        </w:rPr>
+        <w:t>Teacher</w:t>
+      </w:r>
+    </w:p>
+    <w:p>
+      <w:pPr>
+        <w:pStyle w:val="ListParagraph"/>
+        <w:ind w:left="180" w:hanging="180"/>
+        <w:rPr>
+          <w:lang w:eastAsia="en-PH"/>
+        </w:rPr>
+      </w:pPr>
+      <w:r>
+        <w:rPr>
+          <w:lang w:eastAsia="en-PH"/>
+        </w:rPr>
+        <w:t>Upload handouts</w:t>
       </w:r>
     </w:p>
     <w:p>
@@ -4612,16 +4179,37 @@
           <w:ilvl w:val="0"/>
           <w:numId w:val="0"/>
         </w:numPr>
+        <w:ind w:left="180" w:hanging="180"/>
         <w:rPr>
           <w:lang w:eastAsia="en-PH"/>
         </w:rPr>
       </w:pPr>
       <w:r>
         <w:rPr>
-          <w:b/>
           <w:lang w:eastAsia="en-PH"/>
         </w:rPr>
-        <w:t>Answer threaded discussions</w:t>
+        <w:tab/>
+      </w:r>
+      <w:r>
+        <w:rPr>
+          <w:lang w:eastAsia="en-PH"/>
+        </w:rPr>
+        <w:t>The teacher can upload handouts for the students to download.</w:t>
+      </w:r>
+    </w:p>
+    <w:p>
+      <w:pPr>
+        <w:pStyle w:val="ListParagraph"/>
+        <w:ind w:left="180" w:hanging="180"/>
+        <w:rPr>
+          <w:lang w:eastAsia="en-PH"/>
+        </w:rPr>
+      </w:pPr>
+      <w:r>
+        <w:rPr>
+          <w:lang w:eastAsia="en-PH"/>
+        </w:rPr>
+        <w:t>Create quizzes</w:t>
       </w:r>
     </w:p>
     <w:p>
@@ -4631,7 +4219,7 @@
           <w:ilvl w:val="0"/>
           <w:numId w:val="0"/>
         </w:numPr>
-        <w:ind w:left="-180" w:firstLine="180"/>
+        <w:ind w:left="180" w:hanging="180"/>
         <w:rPr>
           <w:lang w:eastAsia="en-PH"/>
         </w:rPr>
@@ -4640,13 +4228,28 @@
         <w:rPr>
           <w:lang w:eastAsia="en-PH"/>
         </w:rPr>
-        <w:t xml:space="preserve">Threaded discussions given by the teacher </w:t>
+        <w:tab/>
       </w:r>
       <w:r>
         <w:rPr>
           <w:lang w:eastAsia="en-PH"/>
         </w:rPr>
-        <w:t>can be answered by the students.</w:t>
+        <w:t>The teacher can create quizzes for the students to take. Questions in the quiz can be imported from and exported to the question bank. The purpose of the question bank is to handle and give questions. Once the teacher exports questions in the question bank, those questions can be imported to other sections too. This avoids the repetition of creating questions for quizzes and assignments.</w:t>
+      </w:r>
+    </w:p>
+    <w:p>
+      <w:pPr>
+        <w:pStyle w:val="ListParagraph"/>
+        <w:ind w:left="180" w:hanging="180"/>
+        <w:rPr>
+          <w:lang w:eastAsia="en-PH"/>
+        </w:rPr>
+      </w:pPr>
+      <w:r>
+        <w:rPr>
+          <w:lang w:eastAsia="en-PH"/>
+        </w:rPr>
+        <w:t>Create assignments</w:t>
       </w:r>
     </w:p>
     <w:p>
@@ -4656,11 +4259,38 @@
           <w:ilvl w:val="0"/>
           <w:numId w:val="0"/>
         </w:numPr>
-        <w:ind w:left="-180" w:firstLine="180"/>
+        <w:ind w:left="180" w:hanging="180"/>
         <w:rPr>
           <w:lang w:eastAsia="en-PH"/>
         </w:rPr>
       </w:pPr>
+      <w:r>
+        <w:rPr>
+          <w:lang w:eastAsia="en-PH"/>
+        </w:rPr>
+        <w:tab/>
+      </w:r>
+      <w:r>
+        <w:rPr>
+          <w:lang w:eastAsia="en-PH"/>
+        </w:rPr>
+        <w:t>The teacher can create quizzes for the students to take.</w:t>
+      </w:r>
+    </w:p>
+    <w:p>
+      <w:pPr>
+        <w:pStyle w:val="ListParagraph"/>
+        <w:ind w:left="180" w:hanging="180"/>
+        <w:rPr>
+          <w:lang w:eastAsia="en-PH"/>
+        </w:rPr>
+      </w:pPr>
+      <w:r>
+        <w:rPr>
+          <w:lang w:eastAsia="en-PH"/>
+        </w:rPr>
+        <w:t>Create threaded discussions</w:t>
+      </w:r>
     </w:p>
     <w:p>
       <w:pPr>
@@ -4669,25 +4299,43 @@
           <w:ilvl w:val="0"/>
           <w:numId w:val="0"/>
         </w:numPr>
-        <w:ind w:left="-180" w:firstLine="180"/>
-        <w:rPr>
-          <w:b/>
+        <w:ind w:left="180" w:hanging="180"/>
+        <w:rPr>
           <w:lang w:eastAsia="en-PH"/>
         </w:rPr>
       </w:pPr>
       <w:r>
         <w:rPr>
-          <w:b/>
           <w:lang w:eastAsia="en-PH"/>
         </w:rPr>
-        <w:t>*</w:t>
-      </w:r>
-      <w:r>
-        <w:rPr>
-          <w:b/>
+        <w:tab/>
+      </w:r>
+      <w:r>
+        <w:rPr>
           <w:lang w:eastAsia="en-PH"/>
         </w:rPr>
-        <w:t>Administrator</w:t>
+        <w:t>The teacher can create threaded discussions for the s</w:t>
+      </w:r>
+      <w:r>
+        <w:rPr>
+          <w:lang w:eastAsia="en-PH"/>
+        </w:rPr>
+        <w:t>tudents to answer.</w:t>
+      </w:r>
+    </w:p>
+    <w:p>
+      <w:pPr>
+        <w:pStyle w:val="ListParagraph"/>
+        <w:ind w:left="180" w:hanging="180"/>
+        <w:rPr>
+          <w:lang w:eastAsia="en-PH"/>
+        </w:rPr>
+      </w:pPr>
+      <w:r>
+        <w:rPr>
+          <w:lang w:eastAsia="en-PH"/>
+        </w:rPr>
+        <w:t>Import and export questions in the question bank</w:t>
       </w:r>
     </w:p>
     <w:p>
@@ -4697,16 +4345,64 @@
           <w:ilvl w:val="0"/>
           <w:numId w:val="0"/>
         </w:numPr>
+        <w:ind w:left="180" w:hanging="180"/>
         <w:rPr>
           <w:lang w:eastAsia="en-PH"/>
         </w:rPr>
       </w:pPr>
       <w:r>
         <w:rPr>
-          <w:b/>
           <w:lang w:eastAsia="en-PH"/>
         </w:rPr>
-        <w:t>Assign subject to section</w:t>
+        <w:tab/>
+      </w:r>
+      <w:r>
+        <w:rPr>
+          <w:lang w:eastAsia="en-PH"/>
+        </w:rPr>
+        <w:t xml:space="preserve">The teacher can import and export questions in the question bank to avoid the repetition of </w:t>
+      </w:r>
+      <w:r>
+        <w:rPr>
+          <w:lang w:eastAsia="en-PH"/>
+        </w:rPr>
+        <w:t>creating quiz questions.</w:t>
+      </w:r>
+    </w:p>
+    <w:p>
+      <w:pPr>
+        <w:spacing w:line="360" w:lineRule="auto"/>
+        <w:jc w:val="left"/>
+        <w:rPr>
+          <w:lang w:eastAsia="en-PH"/>
+        </w:rPr>
+      </w:pPr>
+      <w:r>
+        <w:rPr>
+          <w:lang w:eastAsia="en-PH"/>
+        </w:rPr>
+        <w:t>*</w:t>
+      </w:r>
+      <w:r>
+        <w:rPr>
+          <w:lang w:eastAsia="en-PH"/>
+        </w:rPr>
+        <w:t>Student</w:t>
+      </w:r>
+    </w:p>
+    <w:p>
+      <w:pPr>
+        <w:pStyle w:val="ListParagraph"/>
+        <w:ind w:left="180" w:hanging="180"/>
+        <w:rPr>
+          <w:lang w:eastAsia="en-PH"/>
+        </w:rPr>
+      </w:pPr>
+      <w:r>
+        <w:rPr>
+          <w:lang w:eastAsia="en-PH"/>
+        </w:rPr>
+        <w:t>Download Handouts</w:t>
       </w:r>
     </w:p>
     <w:p>
@@ -4716,7 +4412,7 @@
           <w:ilvl w:val="0"/>
           <w:numId w:val="0"/>
         </w:numPr>
-        <w:ind w:left="-180" w:firstLine="180"/>
+        <w:ind w:left="180" w:hanging="180"/>
         <w:rPr>
           <w:lang w:eastAsia="en-PH"/>
         </w:rPr>
@@ -4725,7 +4421,28 @@
         <w:rPr>
           <w:lang w:eastAsia="en-PH"/>
         </w:rPr>
-        <w:t>This module allows the administrator to assign subjects a section.</w:t>
+        <w:tab/>
+      </w:r>
+      <w:r>
+        <w:rPr>
+          <w:lang w:eastAsia="en-PH"/>
+        </w:rPr>
+        <w:t>Handouts uploaded by the teachers can be previewed/downloaded by the students.</w:t>
+      </w:r>
+    </w:p>
+    <w:p>
+      <w:pPr>
+        <w:pStyle w:val="ListParagraph"/>
+        <w:ind w:left="180" w:hanging="180"/>
+        <w:rPr>
+          <w:lang w:eastAsia="en-PH"/>
+        </w:rPr>
+      </w:pPr>
+      <w:r>
+        <w:rPr>
+          <w:lang w:eastAsia="en-PH"/>
+        </w:rPr>
+        <w:t>Take quizzes</w:t>
       </w:r>
     </w:p>
     <w:p>
@@ -4735,16 +4452,37 @@
           <w:ilvl w:val="0"/>
           <w:numId w:val="0"/>
         </w:numPr>
+        <w:ind w:left="180" w:hanging="180"/>
         <w:rPr>
           <w:lang w:eastAsia="en-PH"/>
         </w:rPr>
       </w:pPr>
       <w:r>
         <w:rPr>
-          <w:b/>
           <w:lang w:eastAsia="en-PH"/>
         </w:rPr>
-        <w:t>Enroll students to section</w:t>
+        <w:tab/>
+      </w:r>
+      <w:r>
+        <w:rPr>
+          <w:lang w:eastAsia="en-PH"/>
+        </w:rPr>
+        <w:t>Quizzes given by the teacher can be taken by the students.</w:t>
+      </w:r>
+    </w:p>
+    <w:p>
+      <w:pPr>
+        <w:pStyle w:val="ListParagraph"/>
+        <w:ind w:left="180" w:hanging="180"/>
+        <w:rPr>
+          <w:lang w:eastAsia="en-PH"/>
+        </w:rPr>
+      </w:pPr>
+      <w:r>
+        <w:rPr>
+          <w:lang w:eastAsia="en-PH"/>
+        </w:rPr>
+        <w:t>Take assignments</w:t>
       </w:r>
     </w:p>
     <w:p>
@@ -4754,7 +4492,7 @@
           <w:ilvl w:val="0"/>
           <w:numId w:val="0"/>
         </w:numPr>
-        <w:ind w:left="-180" w:firstLine="180"/>
+        <w:ind w:left="180" w:hanging="180"/>
         <w:rPr>
           <w:lang w:eastAsia="en-PH"/>
         </w:rPr>
@@ -4763,7 +4501,28 @@
         <w:rPr>
           <w:lang w:eastAsia="en-PH"/>
         </w:rPr>
-        <w:t>This module allows the administrator to enroll students to a section.</w:t>
+        <w:tab/>
+      </w:r>
+      <w:r>
+        <w:rPr>
+          <w:lang w:eastAsia="en-PH"/>
+        </w:rPr>
+        <w:t>Assignments given by the teacher can be taken by the students.</w:t>
+      </w:r>
+    </w:p>
+    <w:p>
+      <w:pPr>
+        <w:pStyle w:val="ListParagraph"/>
+        <w:ind w:left="180" w:hanging="180"/>
+        <w:rPr>
+          <w:lang w:eastAsia="en-PH"/>
+        </w:rPr>
+      </w:pPr>
+      <w:r>
+        <w:rPr>
+          <w:lang w:eastAsia="en-PH"/>
+        </w:rPr>
+        <w:t>Answer threaded discussions</w:t>
       </w:r>
     </w:p>
     <w:p>
@@ -4773,16 +4532,75 @@
           <w:ilvl w:val="0"/>
           <w:numId w:val="0"/>
         </w:numPr>
+        <w:ind w:left="180" w:hanging="180"/>
         <w:rPr>
           <w:lang w:eastAsia="en-PH"/>
         </w:rPr>
       </w:pPr>
       <w:r>
         <w:rPr>
-          <w:b/>
           <w:lang w:eastAsia="en-PH"/>
         </w:rPr>
-        <w:t>Assign section and subjects to teacher</w:t>
+        <w:tab/>
+      </w:r>
+      <w:r>
+        <w:rPr>
+          <w:lang w:eastAsia="en-PH"/>
+        </w:rPr>
+        <w:t xml:space="preserve">Threaded discussions given by the teacher </w:t>
+      </w:r>
+      <w:r>
+        <w:rPr>
+          <w:lang w:eastAsia="en-PH"/>
+        </w:rPr>
+        <w:t>can be answered by the students.</w:t>
+      </w:r>
+    </w:p>
+    <w:p>
+      <w:pPr>
+        <w:spacing w:line="360" w:lineRule="auto"/>
+        <w:ind w:left="180" w:hanging="180"/>
+        <w:jc w:val="left"/>
+        <w:rPr>
+          <w:b w:val="0"/>
+          <w:lang w:eastAsia="en-PH"/>
+        </w:rPr>
+      </w:pPr>
+    </w:p>
+    <w:p>
+      <w:pPr>
+        <w:spacing w:line="360" w:lineRule="auto"/>
+        <w:jc w:val="left"/>
+        <w:rPr>
+          <w:lang w:eastAsia="en-PH"/>
+        </w:rPr>
+      </w:pPr>
+      <w:r>
+        <w:rPr>
+          <w:lang w:eastAsia="en-PH"/>
+        </w:rPr>
+        <w:t>*</w:t>
+      </w:r>
+      <w:r>
+        <w:rPr>
+          <w:lang w:eastAsia="en-PH"/>
+        </w:rPr>
+        <w:t>Administrator</w:t>
+      </w:r>
+    </w:p>
+    <w:p>
+      <w:pPr>
+        <w:pStyle w:val="ListParagraph"/>
+        <w:ind w:left="180" w:hanging="180"/>
+        <w:rPr>
+          <w:lang w:eastAsia="en-PH"/>
+        </w:rPr>
+      </w:pPr>
+      <w:r>
+        <w:rPr>
+          <w:lang w:eastAsia="en-PH"/>
+        </w:rPr>
+        <w:t>Assign subject to section</w:t>
       </w:r>
     </w:p>
     <w:p>
@@ -4792,7 +4610,7 @@
           <w:ilvl w:val="0"/>
           <w:numId w:val="0"/>
         </w:numPr>
-        <w:ind w:left="-180" w:firstLine="180"/>
+        <w:ind w:left="180" w:hanging="180"/>
         <w:rPr>
           <w:lang w:eastAsia="en-PH"/>
         </w:rPr>
@@ -4801,25 +4619,28 @@
         <w:rPr>
           <w:lang w:eastAsia="en-PH"/>
         </w:rPr>
-        <w:t xml:space="preserve">This module </w:t>
+        <w:tab/>
       </w:r>
       <w:r>
         <w:rPr>
           <w:lang w:eastAsia="en-PH"/>
         </w:rPr>
-        <w:t>allows the administrator to assign section and subjects to a teacher.</w:t>
-      </w:r>
-      <w:r>
+        <w:t>This module allows the administrator to assign subjects a section.</w:t>
+      </w:r>
+    </w:p>
+    <w:p>
+      <w:pPr>
+        <w:pStyle w:val="ListParagraph"/>
+        <w:ind w:left="180" w:hanging="180"/>
         <w:rPr>
           <w:lang w:eastAsia="en-PH"/>
         </w:rPr>
-        <w:br/>
-      </w:r>
+      </w:pPr>
       <w:r>
         <w:rPr>
           <w:lang w:eastAsia="en-PH"/>
         </w:rPr>
-        <w:tab/>
+        <w:t>Enroll students to section</w:t>
       </w:r>
     </w:p>
     <w:p>
@@ -4829,25 +4650,37 @@
           <w:ilvl w:val="0"/>
           <w:numId w:val="0"/>
         </w:numPr>
-        <w:ind w:left="-180" w:firstLine="180"/>
-        <w:rPr>
-          <w:b/>
+        <w:ind w:left="180" w:hanging="180"/>
+        <w:rPr>
           <w:lang w:eastAsia="en-PH"/>
         </w:rPr>
       </w:pPr>
       <w:r>
         <w:rPr>
-          <w:b/>
           <w:lang w:eastAsia="en-PH"/>
         </w:rPr>
-        <w:t>-</w:t>
-      </w:r>
-      <w:r>
-        <w:rPr>
-          <w:b/>
+        <w:tab/>
+      </w:r>
+      <w:r>
+        <w:rPr>
           <w:lang w:eastAsia="en-PH"/>
         </w:rPr>
-        <w:t>Utilities</w:t>
+        <w:t>This module allows the administrator to enroll students to a section.</w:t>
+      </w:r>
+    </w:p>
+    <w:p>
+      <w:pPr>
+        <w:pStyle w:val="ListParagraph"/>
+        <w:ind w:left="180" w:hanging="180"/>
+        <w:rPr>
+          <w:lang w:eastAsia="en-PH"/>
+        </w:rPr>
+      </w:pPr>
+      <w:r>
+        <w:rPr>
+          <w:lang w:eastAsia="en-PH"/>
+        </w:rPr>
+        <w:t>Assign section and subjects to teacher</w:t>
       </w:r>
     </w:p>
     <w:p>
@@ -4857,13 +4690,67 @@
           <w:ilvl w:val="0"/>
           <w:numId w:val="0"/>
         </w:numPr>
+        <w:ind w:left="180" w:hanging="180"/>
         <w:rPr>
           <w:lang w:eastAsia="en-PH"/>
         </w:rPr>
       </w:pPr>
       <w:r>
         <w:rPr>
-          <w:b/>
+          <w:lang w:eastAsia="en-PH"/>
+        </w:rPr>
+        <w:tab/>
+      </w:r>
+      <w:r>
+        <w:rPr>
+          <w:lang w:eastAsia="en-PH"/>
+        </w:rPr>
+        <w:t xml:space="preserve">This module </w:t>
+      </w:r>
+      <w:r>
+        <w:rPr>
+          <w:lang w:eastAsia="en-PH"/>
+        </w:rPr>
+        <w:t>allows the administrator to assign section and subjects to a teacher.</w:t>
+      </w:r>
+      <w:r>
+        <w:rPr>
+          <w:lang w:eastAsia="en-PH"/>
+        </w:rPr>
+        <w:br/>
+      </w:r>
+    </w:p>
+    <w:p>
+      <w:pPr>
+        <w:spacing w:line="360" w:lineRule="auto"/>
+        <w:jc w:val="left"/>
+        <w:rPr>
+          <w:lang w:eastAsia="en-PH"/>
+        </w:rPr>
+      </w:pPr>
+      <w:r>
+        <w:rPr>
+          <w:lang w:eastAsia="en-PH"/>
+        </w:rPr>
+        <w:t>-</w:t>
+      </w:r>
+      <w:r>
+        <w:rPr>
+          <w:lang w:eastAsia="en-PH"/>
+        </w:rPr>
+        <w:t>Utilities</w:t>
+      </w:r>
+    </w:p>
+    <w:p>
+      <w:pPr>
+        <w:pStyle w:val="ListParagraph"/>
+        <w:ind w:left="180" w:hanging="180"/>
+        <w:rPr>
+          <w:lang w:eastAsia="en-PH"/>
+        </w:rPr>
+      </w:pPr>
+      <w:r>
+        <w:rPr>
           <w:lang w:eastAsia="en-PH"/>
         </w:rPr>
         <w:t>Backup &amp; Restore</w:t>
@@ -4876,6 +4763,7 @@
           <w:ilvl w:val="0"/>
           <w:numId w:val="0"/>
         </w:numPr>
+        <w:ind w:left="180" w:hanging="180"/>
         <w:rPr>
           <w:lang w:eastAsia="en-PH"/>
         </w:rPr>
@@ -4884,19 +4772,40 @@
         <w:rPr>
           <w:lang w:eastAsia="en-PH"/>
         </w:rPr>
-        <w:t>The purpose of this is to protect the database against</w:t>
+        <w:tab/>
       </w:r>
       <w:r>
         <w:rPr>
           <w:lang w:eastAsia="en-PH"/>
         </w:rPr>
-        <w:t xml:space="preserve"> data loss and reconstruct the </w:t>
+        <w:t xml:space="preserve">The purpose of this is to protect the database against data loss and reconstruct the </w:t>
       </w:r>
       <w:r>
         <w:rPr>
           <w:lang w:eastAsia="en-PH"/>
         </w:rPr>
-        <w:t>database after data loss. This also involves data preservation and data transfer.</w:t>
+        <w:t xml:space="preserve">database </w:t>
+      </w:r>
+      <w:r>
+        <w:rPr>
+          <w:lang w:eastAsia="en-PH"/>
+        </w:rPr>
+        <w:t>after data loss. This also involves data preservation and data transfer.</w:t>
+      </w:r>
+    </w:p>
+    <w:p>
+      <w:pPr>
+        <w:pStyle w:val="ListParagraph"/>
+        <w:ind w:left="180" w:hanging="180"/>
+        <w:rPr>
+          <w:lang w:eastAsia="en-PH"/>
+        </w:rPr>
+      </w:pPr>
+      <w:r>
+        <w:rPr>
+          <w:lang w:eastAsia="en-PH"/>
+        </w:rPr>
+        <w:t>Log History</w:t>
       </w:r>
     </w:p>
     <w:p>
@@ -4906,16 +4815,70 @@
           <w:ilvl w:val="0"/>
           <w:numId w:val="0"/>
         </w:numPr>
+        <w:ind w:left="180" w:hanging="180"/>
         <w:rPr>
           <w:lang w:eastAsia="en-PH"/>
         </w:rPr>
       </w:pPr>
       <w:r>
         <w:rPr>
-          <w:b/>
           <w:lang w:eastAsia="en-PH"/>
         </w:rPr>
-        <w:t>Log History</w:t>
+        <w:tab/>
+      </w:r>
+      <w:r>
+        <w:rPr>
+          <w:lang w:eastAsia="en-PH"/>
+        </w:rPr>
+        <w:t xml:space="preserve">The Log History records the activities made by the administrators, teachers, or </w:t>
+      </w:r>
+      <w:r>
+        <w:rPr>
+          <w:lang w:eastAsia="en-PH"/>
+        </w:rPr>
+        <w:t>students.</w:t>
+      </w:r>
+      <w:r>
+        <w:rPr>
+          <w:lang w:eastAsia="en-PH"/>
+        </w:rPr>
+        <w:br/>
+      </w:r>
+    </w:p>
+    <w:p>
+      <w:pPr>
+        <w:spacing w:line="360" w:lineRule="auto"/>
+        <w:jc w:val="left"/>
+        <w:rPr>
+          <w:lang w:eastAsia="en-PH"/>
+        </w:rPr>
+      </w:pPr>
+      <w:r>
+        <w:rPr>
+          <w:lang w:eastAsia="en-PH"/>
+        </w:rPr>
+        <w:t>-</w:t>
+      </w:r>
+      <w:r>
+        <w:rPr>
+          <w:lang w:eastAsia="en-PH"/>
+        </w:rPr>
+        <w:t>Reports</w:t>
+      </w:r>
+    </w:p>
+    <w:p>
+      <w:pPr>
+        <w:pStyle w:val="ListParagraph"/>
+        <w:ind w:left="180" w:hanging="180"/>
+        <w:rPr>
+          <w:lang w:eastAsia="en-PH"/>
+        </w:rPr>
+      </w:pPr>
+      <w:r>
+        <w:rPr>
+          <w:lang w:eastAsia="en-PH"/>
+        </w:rPr>
+        <w:t>Gradebook</w:t>
       </w:r>
     </w:p>
     <w:p>
@@ -4925,8 +4888,8 @@
           <w:ilvl w:val="0"/>
           <w:numId w:val="0"/>
         </w:numPr>
-        <w:rPr>
-          <w:b/>
+        <w:ind w:left="180" w:hanging="180"/>
+        <w:rPr>
           <w:lang w:eastAsia="en-PH"/>
         </w:rPr>
       </w:pPr>
@@ -4934,25 +4897,52 @@
         <w:rPr>
           <w:lang w:eastAsia="en-PH"/>
         </w:rPr>
-        <w:t>The Log History records the activities made by th</w:t>
+        <w:tab/>
       </w:r>
       <w:r>
         <w:rPr>
           <w:lang w:eastAsia="en-PH"/>
         </w:rPr>
-        <w:t xml:space="preserve">e administrators, teachers, or </w:t>
+        <w:t>This involves t</w:t>
       </w:r>
       <w:r>
         <w:rPr>
           <w:lang w:eastAsia="en-PH"/>
         </w:rPr>
-        <w:t>students.</w:t>
+        <w:t>he scores of the students on their assig</w:t>
       </w:r>
       <w:r>
         <w:rPr>
           <w:lang w:eastAsia="en-PH"/>
         </w:rPr>
-        <w:br/>
+        <w:t>nments, quizzes, and threaded di</w:t>
+      </w:r>
+      <w:r>
+        <w:rPr>
+          <w:lang w:eastAsia="en-PH"/>
+        </w:rPr>
+        <w:t>scussions</w:t>
+      </w:r>
+      <w:r>
+        <w:rPr>
+          <w:lang w:eastAsia="en-PH"/>
+        </w:rPr>
+        <w:t>.</w:t>
+      </w:r>
+    </w:p>
+    <w:p>
+      <w:pPr>
+        <w:pStyle w:val="ListParagraph"/>
+        <w:ind w:left="180" w:hanging="180"/>
+        <w:rPr>
+          <w:lang w:eastAsia="en-PH"/>
+        </w:rPr>
+      </w:pPr>
+      <w:r>
+        <w:rPr>
+          <w:lang w:eastAsia="en-PH"/>
+        </w:rPr>
+        <w:t>Distribution Report</w:t>
       </w:r>
     </w:p>
     <w:p>
@@ -4962,23 +4952,53 @@
           <w:ilvl w:val="0"/>
           <w:numId w:val="0"/>
         </w:numPr>
+        <w:ind w:left="180" w:hanging="180"/>
         <w:rPr>
           <w:lang w:eastAsia="en-PH"/>
         </w:rPr>
       </w:pPr>
       <w:r>
         <w:rPr>
-          <w:b/>
           <w:lang w:eastAsia="en-PH"/>
         </w:rPr>
-        <w:t>-</w:t>
-      </w:r>
-      <w:r>
-        <w:rPr>
-          <w:b/>
+        <w:tab/>
+      </w:r>
+      <w:r>
+        <w:rPr>
           <w:lang w:eastAsia="en-PH"/>
         </w:rPr>
-        <w:t>Reports</w:t>
+        <w:t>This report contains the summary of the distributed quiz, assignments, threaded discussion,</w:t>
+      </w:r>
+      <w:r>
+        <w:rPr>
+          <w:lang w:eastAsia="en-PH"/>
+        </w:rPr>
+        <w:t xml:space="preserve"> and</w:t>
+      </w:r>
+      <w:r>
+        <w:rPr>
+          <w:lang w:eastAsia="en-PH"/>
+        </w:rPr>
+        <w:t xml:space="preserve"> handouts by the teachers.</w:t>
+      </w:r>
+    </w:p>
+    <w:p>
+      <w:pPr>
+        <w:pStyle w:val="ListParagraph"/>
+        <w:tabs>
+          <w:tab w:val="left" w:pos="360"/>
+        </w:tabs>
+        <w:ind w:left="180" w:hanging="180"/>
+        <w:rPr>
+          <w:lang w:eastAsia="en-PH"/>
+        </w:rPr>
+      </w:pPr>
+      <w:r>
+        <w:rPr>
+          <w:lang w:eastAsia="en-PH"/>
+        </w:rPr>
+        <w:lastRenderedPageBreak/>
+        <w:t>Student’s progress</w:t>
       </w:r>
     </w:p>
     <w:p>
@@ -4988,17 +5008,43 @@
           <w:ilvl w:val="0"/>
           <w:numId w:val="0"/>
         </w:numPr>
+        <w:tabs>
+          <w:tab w:val="left" w:pos="360"/>
+        </w:tabs>
+        <w:ind w:left="180" w:hanging="180"/>
         <w:rPr>
           <w:lang w:eastAsia="en-PH"/>
         </w:rPr>
       </w:pPr>
       <w:r>
         <w:rPr>
-          <w:b/>
           <w:lang w:eastAsia="en-PH"/>
         </w:rPr>
-        <w:lastRenderedPageBreak/>
-        <w:t>Gradebook</w:t>
+        <w:tab/>
+      </w:r>
+      <w:r>
+        <w:rPr>
+          <w:lang w:eastAsia="en-PH"/>
+        </w:rPr>
+        <w:t>This is a chart that represents the percentage of downloaded handouts by the students.</w:t>
+      </w:r>
+    </w:p>
+    <w:p>
+      <w:pPr>
+        <w:pStyle w:val="ListParagraph"/>
+        <w:tabs>
+          <w:tab w:val="left" w:pos="360"/>
+        </w:tabs>
+        <w:ind w:left="180" w:hanging="180"/>
+        <w:rPr>
+          <w:lang w:eastAsia="en-PH"/>
+        </w:rPr>
+      </w:pPr>
+      <w:r>
+        <w:rPr>
+          <w:lang w:eastAsia="en-PH"/>
+        </w:rPr>
+        <w:t>Item Analysis</w:t>
       </w:r>
     </w:p>
     <w:p>
@@ -5008,6 +5054,10 @@
           <w:ilvl w:val="0"/>
           <w:numId w:val="0"/>
         </w:numPr>
+        <w:tabs>
+          <w:tab w:val="left" w:pos="360"/>
+        </w:tabs>
+        <w:ind w:left="180" w:hanging="180"/>
         <w:rPr>
           <w:lang w:eastAsia="en-PH"/>
         </w:rPr>
@@ -5016,31 +5066,55 @@
         <w:rPr>
           <w:lang w:eastAsia="en-PH"/>
         </w:rPr>
-        <w:t>This involves t</w:t>
+        <w:tab/>
       </w:r>
       <w:r>
         <w:rPr>
           <w:lang w:eastAsia="en-PH"/>
         </w:rPr>
-        <w:t>he scores of the students on their assig</w:t>
+        <w:t>This contains the statistics such as the percentage or rate of the students who passed or failed a certain task.</w:t>
       </w:r>
       <w:r>
         <w:rPr>
           <w:lang w:eastAsia="en-PH"/>
         </w:rPr>
-        <w:t>nments, quizzes, and threaded di</w:t>
-      </w:r>
-      <w:r>
+        <w:t xml:space="preserve"> </w:t>
+      </w:r>
+    </w:p>
+    <w:p>
+      <w:pPr>
+        <w:spacing w:line="360" w:lineRule="auto"/>
+        <w:jc w:val="left"/>
         <w:rPr>
           <w:lang w:eastAsia="en-PH"/>
         </w:rPr>
-        <w:t>scussions</w:t>
-      </w:r>
+      </w:pPr>
       <w:r>
         <w:rPr>
           <w:lang w:eastAsia="en-PH"/>
         </w:rPr>
-        <w:t>.</w:t>
+        <w:t>-</w:t>
+      </w:r>
+      <w:r>
+        <w:rPr>
+          <w:lang w:eastAsia="en-PH"/>
+        </w:rPr>
+        <w:t>Limitations</w:t>
+      </w:r>
+    </w:p>
+    <w:p>
+      <w:pPr>
+        <w:pStyle w:val="ListParagraph"/>
+        <w:ind w:left="180" w:hanging="180"/>
+        <w:rPr>
+          <w:lang w:eastAsia="en-PH"/>
+        </w:rPr>
+      </w:pPr>
+      <w:r>
+        <w:rPr>
+          <w:lang w:eastAsia="en-PH"/>
+        </w:rPr>
+        <w:t>Online examinations</w:t>
       </w:r>
     </w:p>
     <w:p>
@@ -5050,17 +5124,22 @@
           <w:ilvl w:val="0"/>
           <w:numId w:val="0"/>
         </w:numPr>
-        <w:rPr>
-          <w:b/>
+        <w:ind w:left="180" w:hanging="180"/>
+        <w:rPr>
           <w:lang w:eastAsia="en-PH"/>
         </w:rPr>
       </w:pPr>
       <w:r>
         <w:rPr>
-          <w:b/>
           <w:lang w:eastAsia="en-PH"/>
         </w:rPr>
-        <w:t>Distribution Report</w:t>
+        <w:tab/>
+      </w:r>
+      <w:r>
+        <w:rPr>
+          <w:lang w:eastAsia="en-PH"/>
+        </w:rPr>
+        <w:t>The proposed system does not cater online examinations as it is too risky. Unstable internet connection may cause problems and conflicts when taking the exam.</w:t>
       </w:r>
     </w:p>
     <w:p>
@@ -5070,27 +5149,25 @@
           <w:ilvl w:val="0"/>
           <w:numId w:val="0"/>
         </w:numPr>
+        <w:ind w:left="180" w:hanging="180"/>
         <w:rPr>
           <w:lang w:eastAsia="en-PH"/>
         </w:rPr>
       </w:pPr>
-      <w:r>
+    </w:p>
+    <w:p>
+      <w:pPr>
+        <w:pStyle w:val="ListParagraph"/>
+        <w:ind w:left="180" w:hanging="180"/>
         <w:rPr>
           <w:lang w:eastAsia="en-PH"/>
         </w:rPr>
-        <w:t>This report contains the summary of the distributed quiz, assignments, threaded discussion,</w:t>
-      </w:r>
+      </w:pPr>
       <w:r>
         <w:rPr>
           <w:lang w:eastAsia="en-PH"/>
         </w:rPr>
-        <w:t xml:space="preserve"> and</w:t>
-      </w:r>
-      <w:r>
-        <w:rPr>
-          <w:lang w:eastAsia="en-PH"/>
-        </w:rPr>
-        <w:t xml:space="preserve"> handouts by the teachers.</w:t>
+        <w:t>Viewing of overall grades</w:t>
       </w:r>
     </w:p>
     <w:p>
@@ -5100,215 +5177,29 @@
           <w:ilvl w:val="0"/>
           <w:numId w:val="0"/>
         </w:numPr>
+        <w:ind w:left="180" w:hanging="180"/>
         <w:rPr>
           <w:lang w:eastAsia="en-PH"/>
         </w:rPr>
       </w:pPr>
       <w:r>
         <w:rPr>
-          <w:b/>
           <w:lang w:eastAsia="en-PH"/>
         </w:rPr>
-        <w:t>Student’s progress</w:t>
-      </w:r>
-    </w:p>
-    <w:p>
-      <w:pPr>
-        <w:pStyle w:val="ListParagraph"/>
-        <w:numPr>
-          <w:ilvl w:val="0"/>
-          <w:numId w:val="0"/>
-        </w:numPr>
+        <w:tab/>
+      </w:r>
+      <w:r>
         <w:rPr>
           <w:lang w:eastAsia="en-PH"/>
         </w:rPr>
-      </w:pPr>
+        <w:t>T</w:t>
+      </w:r>
       <w:r>
         <w:rPr>
           <w:lang w:eastAsia="en-PH"/>
         </w:rPr>
-        <w:t xml:space="preserve">This is a chart that represents the </w:t>
-      </w:r>
-      <w:r>
-        <w:rPr>
-          <w:lang w:eastAsia="en-PH"/>
-        </w:rPr>
-        <w:t>percentage of downloaded handouts by the students.</w:t>
-      </w:r>
-    </w:p>
-    <w:p>
-      <w:pPr>
-        <w:pStyle w:val="ListParagraph"/>
-        <w:numPr>
-          <w:ilvl w:val="0"/>
-          <w:numId w:val="0"/>
-        </w:numPr>
-        <w:rPr>
-          <w:lang w:eastAsia="en-PH"/>
-        </w:rPr>
-      </w:pPr>
-      <w:r>
-        <w:rPr>
-          <w:b/>
-          <w:lang w:eastAsia="en-PH"/>
-        </w:rPr>
-        <w:t>Item Analysis</w:t>
-      </w:r>
-    </w:p>
-    <w:p>
-      <w:pPr>
-        <w:pStyle w:val="ListParagraph"/>
-        <w:numPr>
-          <w:ilvl w:val="0"/>
-          <w:numId w:val="0"/>
-        </w:numPr>
-        <w:rPr>
-          <w:lang w:eastAsia="en-PH"/>
-        </w:rPr>
-      </w:pPr>
-      <w:r>
-        <w:rPr>
-          <w:lang w:eastAsia="en-PH"/>
-        </w:rPr>
-        <w:t xml:space="preserve">This </w:t>
-      </w:r>
-      <w:r>
-        <w:rPr>
-          <w:lang w:eastAsia="en-PH"/>
-        </w:rPr>
-        <w:t>contains the statistics such as the percentage or rate of the students who passed or failed a certain task.</w:t>
-      </w:r>
-      <w:r>
-        <w:rPr>
-          <w:lang w:eastAsia="en-PH"/>
-        </w:rPr>
-        <w:t xml:space="preserve"> </w:t>
-      </w:r>
-    </w:p>
-    <w:p>
-      <w:pPr>
-        <w:pStyle w:val="ListParagraph"/>
-        <w:numPr>
-          <w:ilvl w:val="0"/>
-          <w:numId w:val="0"/>
-        </w:numPr>
-        <w:rPr>
-          <w:lang w:eastAsia="en-PH"/>
-        </w:rPr>
-      </w:pPr>
-    </w:p>
-    <w:p>
-      <w:pPr>
-        <w:pStyle w:val="ListParagraph"/>
-        <w:numPr>
-          <w:ilvl w:val="0"/>
-          <w:numId w:val="0"/>
-        </w:numPr>
-        <w:rPr>
-          <w:b/>
-          <w:lang w:eastAsia="en-PH"/>
-        </w:rPr>
-      </w:pPr>
-      <w:r>
-        <w:rPr>
-          <w:b/>
-          <w:lang w:eastAsia="en-PH"/>
-        </w:rPr>
-        <w:t>Limitations</w:t>
-      </w:r>
-      <w:r>
-        <w:rPr>
-          <w:b/>
-          <w:lang w:eastAsia="en-PH"/>
-        </w:rPr>
-        <w:br/>
-      </w:r>
-      <w:r>
-        <w:rPr>
-          <w:b/>
-          <w:lang w:eastAsia="en-PH"/>
-        </w:rPr>
-        <w:t>-</w:t>
-      </w:r>
-      <w:r>
-        <w:rPr>
-          <w:b/>
-          <w:lang w:eastAsia="en-PH"/>
-        </w:rPr>
-        <w:t>Online examinations</w:t>
-      </w:r>
-    </w:p>
-    <w:p>
-      <w:pPr>
-        <w:pStyle w:val="ListParagraph"/>
-        <w:numPr>
-          <w:ilvl w:val="0"/>
-          <w:numId w:val="0"/>
-        </w:numPr>
-        <w:rPr>
-          <w:b/>
-          <w:lang w:eastAsia="en-PH"/>
-        </w:rPr>
-      </w:pPr>
-      <w:r>
-        <w:rPr>
-          <w:lang w:eastAsia="en-PH"/>
-        </w:rPr>
-        <w:t>The proposed system does not cater online examinations as it is too risky. Unstable internet connection may cause problems and conflicts when taking the exam.</w:t>
-      </w:r>
-      <w:r>
-        <w:rPr>
-          <w:lang w:eastAsia="en-PH"/>
-        </w:rPr>
-        <w:br/>
-      </w:r>
-      <w:r>
-        <w:rPr>
-          <w:b/>
-          <w:lang w:eastAsia="en-PH"/>
-        </w:rPr>
-        <w:t>-</w:t>
-      </w:r>
-      <w:r>
-        <w:rPr>
-          <w:b/>
-          <w:lang w:eastAsia="en-PH"/>
-        </w:rPr>
-        <w:t>Viewing of overall grades</w:t>
-      </w:r>
-    </w:p>
-    <w:p>
-      <w:pPr>
-        <w:pStyle w:val="ListParagraph"/>
-        <w:numPr>
-          <w:ilvl w:val="0"/>
-          <w:numId w:val="0"/>
-        </w:numPr>
-        <w:rPr>
-          <w:b/>
-          <w:lang w:eastAsia="en-PH"/>
-        </w:rPr>
-      </w:pPr>
-      <w:r>
-        <w:rPr>
-          <w:lang w:eastAsia="en-PH"/>
-        </w:rPr>
-        <w:t>T</w:t>
-      </w:r>
-      <w:r>
-        <w:rPr>
-          <w:lang w:eastAsia="en-PH"/>
-        </w:rPr>
         <w:t>he system produces only the scores of student’s quizzes, assignments, or answers in the discussion forum. Therefore, viewing of the overall grade of the students is not possible.</w:t>
       </w:r>
-    </w:p>
-    <w:p>
-      <w:pPr>
-        <w:pStyle w:val="Heading1"/>
-        <w:rPr>
-          <w:b/>
-        </w:rPr>
-      </w:pPr>
     </w:p>
     <w:p>
       <w:pPr>
@@ -5335,40 +5226,38 @@
       <w:pPr>
         <w:jc w:val="both"/>
         <w:rPr>
-          <w:rFonts w:eastAsia="Times New Roman" w:cs="Times New Roman"/>
-          <w:bCs/>
-          <w:caps/>
-          <w:kern w:val="36"/>
-          <w:szCs w:val="48"/>
           <w:lang w:eastAsia="en-PH"/>
         </w:rPr>
       </w:pPr>
     </w:p>
     <w:p>
       <w:pPr>
-        <w:jc w:val="both"/>
-        <w:rPr>
-          <w:rFonts w:eastAsia="Times New Roman" w:cs="Times New Roman"/>
-          <w:bCs/>
-          <w:caps/>
-          <w:kern w:val="36"/>
-          <w:szCs w:val="48"/>
+        <w:rPr>
           <w:lang w:eastAsia="en-PH"/>
         </w:rPr>
       </w:pPr>
     </w:p>
     <w:p>
       <w:pPr>
-        <w:jc w:val="both"/>
-        <w:rPr>
-          <w:lang w:eastAsia="en-PH"/>
-        </w:rPr>
-      </w:pPr>
-    </w:p>
-    <w:p>
-      <w:pPr>
-        <w:rPr>
-          <w:lang w:eastAsia="en-PH"/>
+        <w:pStyle w:val="Heading1"/>
+        <w:rPr>
+          <w:b/>
+        </w:rPr>
+      </w:pPr>
+    </w:p>
+    <w:p>
+      <w:pPr>
+        <w:pStyle w:val="Heading1"/>
+        <w:rPr>
+          <w:b/>
+        </w:rPr>
+      </w:pPr>
+    </w:p>
+    <w:p>
+      <w:pPr>
+        <w:pStyle w:val="Heading1"/>
+        <w:rPr>
+          <w:b/>
         </w:rPr>
       </w:pPr>
     </w:p>
@@ -5497,21 +5386,7 @@
         <w:rPr>
           <w:b w:val="0"/>
         </w:rPr>
-        <w:t>(</w:t>
-      </w:r>
-      <w:proofErr w:type="spellStart"/>
-      <w:r>
-        <w:rPr>
-          <w:b w:val="0"/>
-        </w:rPr>
-        <w:t>Yefim</w:t>
-      </w:r>
-      <w:proofErr w:type="spellEnd"/>
-      <w:r>
-        <w:rPr>
-          <w:b w:val="0"/>
-        </w:rPr>
-        <w:t xml:space="preserve"> K., 2010)</w:t>
+        <w:t>(Yefim K., 2010)</w:t>
       </w:r>
     </w:p>
     <w:p>
@@ -5524,7 +5399,6 @@
           <w:lang w:eastAsia="en-PH"/>
         </w:rPr>
       </w:pPr>
-      <w:proofErr w:type="spellStart"/>
       <w:r>
         <w:rPr>
           <w:rFonts w:eastAsia="Times New Roman" w:cs="Times New Roman"/>
@@ -5532,49 +5406,34 @@
           <w:szCs w:val="20"/>
           <w:lang w:eastAsia="en-PH"/>
         </w:rPr>
-        <w:t>Bersin</w:t>
-      </w:r>
-      <w:proofErr w:type="spellEnd"/>
-      <w:r>
+        <w:t xml:space="preserve">Bersin &amp; Associates, researching industry trends in North American LMS usage, note that between the years 2004 and 2006, the LMS market enjoyed a growth of 26% and generate an estimated 480 million dollars in annual revenues. </w:t>
+      </w:r>
+      <w:r>
+        <w:rPr>
+          <w:b w:val="0"/>
+        </w:rPr>
+        <w:t>(Yefim K., 2010)</w:t>
+      </w:r>
+    </w:p>
+    <w:p>
+      <w:pPr>
+        <w:pStyle w:val="Heading2"/>
         <w:rPr>
           <w:rFonts w:eastAsia="Times New Roman" w:cs="Times New Roman"/>
           <w:b w:val="0"/>
           <w:szCs w:val="20"/>
           <w:lang w:eastAsia="en-PH"/>
         </w:rPr>
-        <w:t xml:space="preserve"> &amp; Associates, researching industry trends in North American LMS usage, note that between the years 2004 and 2006, the LMS market enjoyed a growth of 26% and generate an estimated 480 million dollars in annual revenues. </w:t>
-      </w:r>
-      <w:r>
-        <w:rPr>
-          <w:b w:val="0"/>
-        </w:rPr>
-        <w:t>(</w:t>
-      </w:r>
-      <w:proofErr w:type="spellStart"/>
-      <w:r>
-        <w:rPr>
-          <w:b w:val="0"/>
-        </w:rPr>
-        <w:t>Yefim</w:t>
-      </w:r>
-      <w:proofErr w:type="spellEnd"/>
-      <w:r>
-        <w:rPr>
-          <w:b w:val="0"/>
-        </w:rPr>
-        <w:t xml:space="preserve"> K., 2010)</w:t>
-      </w:r>
-    </w:p>
-    <w:p>
-      <w:pPr>
-        <w:pStyle w:val="Heading2"/>
+      </w:pPr>
+      <w:r>
         <w:rPr>
           <w:rFonts w:eastAsia="Times New Roman" w:cs="Times New Roman"/>
           <w:b w:val="0"/>
           <w:szCs w:val="20"/>
           <w:lang w:eastAsia="en-PH"/>
         </w:rPr>
-      </w:pPr>
+        <w:t>With these, the proponents</w:t>
+      </w:r>
       <w:r>
         <w:rPr>
           <w:rFonts w:eastAsia="Times New Roman" w:cs="Times New Roman"/>
@@ -5582,36 +5441,13 @@
           <w:szCs w:val="20"/>
           <w:lang w:eastAsia="en-PH"/>
         </w:rPr>
-        <w:t>With these, the proponents</w:t>
-      </w:r>
-      <w:r>
-        <w:rPr>
-          <w:rFonts w:eastAsia="Times New Roman" w:cs="Times New Roman"/>
+        <w:t xml:space="preserve"> can say that LMS has become popular among universities not only in the Philippines, but also around the world as the vast majority of U.S. based journals and other printed and digital media tend to use the terms “learning management system” and “course management system” interchangeably, while the designation “virtual learning environment” is most popular in Europe and Asia. </w:t>
+      </w:r>
+      <w:r>
+        <w:rPr>
           <w:b w:val="0"/>
-          <w:szCs w:val="20"/>
-          <w:lang w:eastAsia="en-PH"/>
-        </w:rPr>
-        <w:t xml:space="preserve"> can say that LMS has become popular among universities not only in the Philippines, but also around the world as the vast majority of U.S. based journals and other printed and digital media tend to use the terms “learning management system” and “course management system” interchangeably, while the designation “virtual learning environment” is most popular in Europe and Asia. </w:t>
-      </w:r>
-      <w:r>
-        <w:rPr>
-          <w:b w:val="0"/>
-        </w:rPr>
-        <w:t>(</w:t>
-      </w:r>
-      <w:proofErr w:type="spellStart"/>
-      <w:r>
-        <w:rPr>
-          <w:b w:val="0"/>
-        </w:rPr>
-        <w:t>Yefim</w:t>
-      </w:r>
-      <w:proofErr w:type="spellEnd"/>
-      <w:r>
-        <w:rPr>
-          <w:b w:val="0"/>
-        </w:rPr>
-        <w:t xml:space="preserve"> K., 2010)</w:t>
+        </w:rPr>
+        <w:t>(Yefim K., 2010)</w:t>
       </w:r>
     </w:p>
     <w:p>
@@ -5656,135 +5492,57 @@
           <w:b w:val="0"/>
         </w:rPr>
       </w:pPr>
-      <w:proofErr w:type="spellStart"/>
       <w:r>
         <w:rPr>
           <w:b w:val="0"/>
         </w:rPr>
-        <w:t>Dabbagh</w:t>
-      </w:r>
-      <w:proofErr w:type="spellEnd"/>
+        <w:t xml:space="preserve">Dabbagh &amp; Bannan-Ritland (2005) identified the most common features of an LMS by categorizing them as pedagogical tools for: content creation, communication, assessment, and administration. </w:t>
+      </w:r>
       <w:r>
         <w:rPr>
           <w:b w:val="0"/>
         </w:rPr>
-        <w:t xml:space="preserve"> &amp; </w:t>
-      </w:r>
-      <w:proofErr w:type="spellStart"/>
-      <w:r>
+        <w:t>(Yefim K., 2010)</w:t>
+      </w:r>
+    </w:p>
+    <w:p>
+      <w:pPr>
+        <w:pStyle w:val="Heading2"/>
         <w:rPr>
           <w:b w:val="0"/>
         </w:rPr>
-        <w:t>Bannan</w:t>
-      </w:r>
-      <w:proofErr w:type="spellEnd"/>
+      </w:pPr>
       <w:r>
         <w:rPr>
           <w:b w:val="0"/>
         </w:rPr>
-        <w:t xml:space="preserve">-Ritland (2005) identified the most common features of an LMS by categorizing them as pedagogical tools for: content creation, communication, assessment, and administration. </w:t>
+        <w:t xml:space="preserve"> We can conclude the similarities between the proposed system and the author’s views in terms of t</w:t>
       </w:r>
       <w:r>
         <w:rPr>
           <w:b w:val="0"/>
         </w:rPr>
-        <w:t>(</w:t>
-      </w:r>
-      <w:proofErr w:type="spellStart"/>
+        <w:t>he LMS features. The proposed</w:t>
+      </w:r>
       <w:r>
         <w:rPr>
           <w:b w:val="0"/>
         </w:rPr>
-        <w:t>Yefim</w:t>
-      </w:r>
-      <w:proofErr w:type="spellEnd"/>
-      <w:r>
+        <w:t xml:space="preserve"> system also handles content creation, communication, assessment, and administration.</w:t>
+      </w:r>
+    </w:p>
+    <w:p>
+      <w:pPr>
+        <w:pStyle w:val="Heading2"/>
         <w:rPr>
           <w:b w:val="0"/>
         </w:rPr>
-        <w:t xml:space="preserve"> K., 2010)</w:t>
-      </w:r>
-    </w:p>
-    <w:p>
-      <w:pPr>
-        <w:pStyle w:val="Heading2"/>
+      </w:pPr>
+      <w:r>
         <w:rPr>
           <w:b w:val="0"/>
         </w:rPr>
-      </w:pPr>
-      <w:r>
-        <w:rPr>
-          <w:b w:val="0"/>
-        </w:rPr>
-        <w:t xml:space="preserve"> We can conclude the similarities between the proposed system and the author’s views in terms of t</w:t>
-      </w:r>
-      <w:r>
-        <w:rPr>
-          <w:b w:val="0"/>
-        </w:rPr>
-        <w:t>he LMS features. The proposed</w:t>
-      </w:r>
-      <w:r>
-        <w:rPr>
-          <w:b w:val="0"/>
-        </w:rPr>
-        <w:t xml:space="preserve"> system also handles content creation, communication, assessment, and administration.</w:t>
-      </w:r>
-    </w:p>
-    <w:p>
-      <w:pPr>
-        <w:pStyle w:val="Heading2"/>
-        <w:rPr>
-          <w:b w:val="0"/>
-        </w:rPr>
-      </w:pPr>
-      <w:r>
-        <w:rPr>
-          <w:b w:val="0"/>
-        </w:rPr>
-        <w:t xml:space="preserve">The differences in author’s views can be observed through the statement of </w:t>
-      </w:r>
-      <w:proofErr w:type="spellStart"/>
-      <w:r>
-        <w:rPr>
-          <w:b w:val="0"/>
-        </w:rPr>
-        <w:t>Ioannu</w:t>
-      </w:r>
-      <w:proofErr w:type="spellEnd"/>
-      <w:r>
-        <w:rPr>
-          <w:b w:val="0"/>
-        </w:rPr>
-        <w:t xml:space="preserve"> &amp; </w:t>
-      </w:r>
-      <w:proofErr w:type="spellStart"/>
-      <w:r>
-        <w:rPr>
-          <w:b w:val="0"/>
-        </w:rPr>
-        <w:t>Hannafin</w:t>
-      </w:r>
-      <w:proofErr w:type="spellEnd"/>
-      <w:r>
-        <w:rPr>
-          <w:b w:val="0"/>
-        </w:rPr>
-        <w:t>; Pina 2007, Siemens (2004), noted that the LMS interface is not friendly to many users and should be simplified and made more intuitive. (</w:t>
-      </w:r>
-      <w:proofErr w:type="spellStart"/>
-      <w:r>
-        <w:rPr>
-          <w:b w:val="0"/>
-        </w:rPr>
-        <w:t>Yefim</w:t>
-      </w:r>
-      <w:proofErr w:type="spellEnd"/>
-      <w:r>
-        <w:rPr>
-          <w:b w:val="0"/>
-        </w:rPr>
-        <w:t xml:space="preserve"> K., 2010) </w:t>
+        <w:t xml:space="preserve">The differences in author’s views can be observed through the statement of Ioannu &amp; Hannafin; Pina 2007, Siemens (2004), noted that the LMS interface is not friendly to many users and should be simplified and made more intuitive. (Yefim K., 2010) </w:t>
       </w:r>
     </w:p>
     <w:p>
@@ -6005,15 +5763,7 @@
         <w:t>e customer can understand</w:t>
       </w:r>
       <w:r>
-        <w:t xml:space="preserve"> (</w:t>
-      </w:r>
-      <w:proofErr w:type="spellStart"/>
-      <w:r>
-        <w:t>Mishal</w:t>
-      </w:r>
-      <w:proofErr w:type="spellEnd"/>
-      <w:r>
-        <w:t>, 2012)</w:t>
+        <w:t xml:space="preserve"> (Mishal, 2012)</w:t>
       </w:r>
       <w:r>
         <w:t xml:space="preserve">. </w:t>
@@ -6177,15 +5927,7 @@
         <w:pStyle w:val="BodyofResearch"/>
       </w:pPr>
       <w:r>
-        <w:t xml:space="preserve">2. </w:t>
-      </w:r>
-      <w:proofErr w:type="spellStart"/>
-      <w:r>
-        <w:t>Xampp</w:t>
-      </w:r>
-      <w:proofErr w:type="spellEnd"/>
-      <w:r>
-        <w:t xml:space="preserve"> – The server used by the proponents.</w:t>
+        <w:t>2. Xampp – The server used by the proponents.</w:t>
       </w:r>
     </w:p>
     <w:p>
@@ -23896,13 +23638,8 @@
             <w:pPr>
               <w:pStyle w:val="BodyofResearch"/>
             </w:pPr>
-            <w:proofErr w:type="spellStart"/>
-            <w:r>
-              <w:t>Php</w:t>
-            </w:r>
-            <w:proofErr w:type="spellEnd"/>
-            <w:r>
-              <w:t xml:space="preserve"> 60</w:t>
+            <w:r>
+              <w:t>Php 60</w:t>
             </w:r>
           </w:p>
         </w:tc>
@@ -23946,13 +23683,8 @@
             <w:pPr>
               <w:pStyle w:val="BodyofResearch"/>
             </w:pPr>
-            <w:proofErr w:type="spellStart"/>
-            <w:r>
-              <w:t>Php</w:t>
-            </w:r>
-            <w:proofErr w:type="spellEnd"/>
-            <w:r>
-              <w:t xml:space="preserve"> 1000</w:t>
+            <w:r>
+              <w:t>Php 1000</w:t>
             </w:r>
           </w:p>
         </w:tc>
@@ -23993,13 +23725,8 @@
             <w:pPr>
               <w:pStyle w:val="BodyofResearch"/>
             </w:pPr>
-            <w:proofErr w:type="spellStart"/>
-            <w:r>
-              <w:t>Php</w:t>
-            </w:r>
-            <w:proofErr w:type="spellEnd"/>
-            <w:r>
-              <w:t xml:space="preserve"> </w:t>
+            <w:r>
+              <w:t xml:space="preserve">Php </w:t>
             </w:r>
             <w:r>
               <w:t>550</w:t>
@@ -24043,13 +23770,8 @@
             <w:pPr>
               <w:pStyle w:val="BodyofResearch"/>
             </w:pPr>
-            <w:proofErr w:type="spellStart"/>
-            <w:r>
-              <w:t>Php</w:t>
-            </w:r>
-            <w:proofErr w:type="spellEnd"/>
-            <w:r>
-              <w:t xml:space="preserve"> </w:t>
+            <w:r>
+              <w:t xml:space="preserve">Php </w:t>
             </w:r>
             <w:r>
               <w:t>1500</w:t>
@@ -24105,13 +23827,8 @@
             <w:pPr>
               <w:pStyle w:val="BodyofResearch"/>
             </w:pPr>
-            <w:proofErr w:type="spellStart"/>
-            <w:r>
-              <w:t>Php</w:t>
-            </w:r>
-            <w:proofErr w:type="spellEnd"/>
-            <w:r>
-              <w:t xml:space="preserve"> 24</w:t>
+            <w:r>
+              <w:t>Php 24</w:t>
             </w:r>
           </w:p>
         </w:tc>
@@ -24155,13 +23872,8 @@
             <w:pPr>
               <w:pStyle w:val="BodyofResearch"/>
             </w:pPr>
-            <w:proofErr w:type="spellStart"/>
-            <w:r>
-              <w:t>Php</w:t>
-            </w:r>
-            <w:proofErr w:type="spellEnd"/>
-            <w:r>
-              <w:t xml:space="preserve"> 15</w:t>
+            <w:r>
+              <w:t>Php 15</w:t>
             </w:r>
           </w:p>
         </w:tc>
@@ -24247,21 +23959,7 @@
         <w:rPr>
           <w:sz w:val="22"/>
         </w:rPr>
-        <w:t xml:space="preserve">Block 30 Lot 1 Good Harvest Subdivision </w:t>
-      </w:r>
-      <w:proofErr w:type="spellStart"/>
-      <w:r>
-        <w:rPr>
-          <w:sz w:val="22"/>
-        </w:rPr>
-        <w:t>Novaliches</w:t>
-      </w:r>
-      <w:proofErr w:type="spellEnd"/>
-      <w:r>
-        <w:rPr>
-          <w:sz w:val="22"/>
-        </w:rPr>
-        <w:t>, Caloocan City</w:t>
+        <w:t>Block 30 Lot 1 Good Harvest Subdivision Novaliches, Caloocan City</w:t>
       </w:r>
     </w:p>
     <w:p>
@@ -24748,21 +24446,12 @@
                 <w:sz w:val="22"/>
               </w:rPr>
             </w:pPr>
-            <w:proofErr w:type="spellStart"/>
-            <w:r>
-              <w:rPr>
-                <w:b w:val="0"/>
-                <w:sz w:val="22"/>
-              </w:rPr>
-              <w:t>Urduja</w:t>
-            </w:r>
-            <w:proofErr w:type="spellEnd"/>
-            <w:r>
-              <w:rPr>
-                <w:b w:val="0"/>
-                <w:sz w:val="22"/>
-              </w:rPr>
-              <w:t xml:space="preserve"> Elementary School</w:t>
+            <w:r>
+              <w:rPr>
+                <w:b w:val="0"/>
+                <w:sz w:val="22"/>
+              </w:rPr>
+              <w:t>Urduja Elementary School</w:t>
             </w:r>
           </w:p>
         </w:tc>
@@ -26452,21 +26141,7 @@
         <w:rPr>
           <w:sz w:val="22"/>
         </w:rPr>
-        <w:t xml:space="preserve">Barangay 178 area D </w:t>
-      </w:r>
-      <w:proofErr w:type="spellStart"/>
-      <w:r>
-        <w:rPr>
-          <w:sz w:val="22"/>
-        </w:rPr>
-        <w:t>Camarin</w:t>
-      </w:r>
-      <w:proofErr w:type="spellEnd"/>
-      <w:r>
-        <w:rPr>
-          <w:sz w:val="22"/>
-        </w:rPr>
-        <w:t>, Caloocan City</w:t>
+        <w:t>Barangay 178 area D Camarin, Caloocan City</w:t>
       </w:r>
     </w:p>
     <w:p>
@@ -26857,21 +26532,12 @@
                 <w:sz w:val="22"/>
               </w:rPr>
             </w:pPr>
-            <w:proofErr w:type="spellStart"/>
-            <w:r>
-              <w:rPr>
-                <w:b w:val="0"/>
-                <w:sz w:val="22"/>
-              </w:rPr>
-              <w:t>Pagsahang</w:t>
-            </w:r>
-            <w:proofErr w:type="spellEnd"/>
-            <w:r>
-              <w:rPr>
-                <w:b w:val="0"/>
-                <w:sz w:val="22"/>
-              </w:rPr>
-              <w:t xml:space="preserve"> National High School</w:t>
+            <w:r>
+              <w:rPr>
+                <w:b w:val="0"/>
+                <w:sz w:val="22"/>
+              </w:rPr>
+              <w:t>Pagsahang National High School</w:t>
             </w:r>
           </w:p>
         </w:tc>
@@ -26949,21 +26615,12 @@
                 <w:sz w:val="22"/>
               </w:rPr>
             </w:pPr>
-            <w:proofErr w:type="spellStart"/>
-            <w:r>
-              <w:rPr>
-                <w:b w:val="0"/>
-                <w:sz w:val="22"/>
-              </w:rPr>
-              <w:t>Dapdap</w:t>
-            </w:r>
-            <w:proofErr w:type="spellEnd"/>
-            <w:r>
-              <w:rPr>
-                <w:b w:val="0"/>
-                <w:sz w:val="22"/>
-              </w:rPr>
-              <w:t xml:space="preserve"> Elementary School</w:t>
+            <w:r>
+              <w:rPr>
+                <w:b w:val="0"/>
+                <w:sz w:val="22"/>
+              </w:rPr>
+              <w:t>Dapdap Elementary School</w:t>
             </w:r>
           </w:p>
         </w:tc>
@@ -28212,7 +27869,6 @@
                 <w:sz w:val="22"/>
               </w:rPr>
             </w:pPr>
-            <w:proofErr w:type="spellStart"/>
             <w:r>
               <w:rPr>
                 <w:b w:val="0"/>
@@ -28220,7 +27876,6 @@
               </w:rPr>
               <w:t>NodeJS</w:t>
             </w:r>
-            <w:proofErr w:type="spellEnd"/>
           </w:p>
         </w:tc>
         <w:tc>
@@ -28386,7 +28041,6 @@
                 <w:sz w:val="22"/>
               </w:rPr>
             </w:pPr>
-            <w:proofErr w:type="spellStart"/>
             <w:r>
               <w:rPr>
                 <w:b w:val="0"/>
@@ -28394,7 +28048,6 @@
               </w:rPr>
               <w:t>PenTesting</w:t>
             </w:r>
-            <w:proofErr w:type="spellEnd"/>
           </w:p>
         </w:tc>
         <w:tc>
@@ -29226,21 +28879,12 @@
                 <w:sz w:val="22"/>
               </w:rPr>
             </w:pPr>
-            <w:proofErr w:type="spellStart"/>
-            <w:r>
-              <w:rPr>
-                <w:b w:val="0"/>
-                <w:sz w:val="22"/>
-              </w:rPr>
-              <w:t>Kalayaan</w:t>
-            </w:r>
-            <w:proofErr w:type="spellEnd"/>
-            <w:r>
-              <w:rPr>
-                <w:b w:val="0"/>
-                <w:sz w:val="22"/>
-              </w:rPr>
-              <w:t xml:space="preserve"> National High School</w:t>
+            <w:r>
+              <w:rPr>
+                <w:b w:val="0"/>
+                <w:sz w:val="22"/>
+              </w:rPr>
+              <w:t>Kalayaan National High School</w:t>
             </w:r>
           </w:p>
         </w:tc>
@@ -30837,21 +30481,7 @@
         <w:rPr>
           <w:sz w:val="22"/>
         </w:rPr>
-        <w:t xml:space="preserve">1055 St. Clare St. Barracks 2 </w:t>
-      </w:r>
-      <w:proofErr w:type="spellStart"/>
-      <w:r>
-        <w:rPr>
-          <w:sz w:val="22"/>
-        </w:rPr>
-        <w:t>Tala</w:t>
-      </w:r>
-      <w:proofErr w:type="spellEnd"/>
-      <w:r>
-        <w:rPr>
-          <w:sz w:val="22"/>
-        </w:rPr>
-        <w:t>, Caloocan City</w:t>
+        <w:t>1055 St. Clare St. Barracks 2 Tala, Caloocan City</w:t>
       </w:r>
     </w:p>
     <w:p>
@@ -31261,7 +30891,6 @@
                 <w:sz w:val="22"/>
               </w:rPr>
             </w:pPr>
-            <w:proofErr w:type="spellStart"/>
             <w:r>
               <w:rPr>
                 <w:b w:val="0"/>
@@ -31269,7 +30898,6 @@
               </w:rPr>
               <w:t>Lagro</w:t>
             </w:r>
-            <w:proofErr w:type="spellEnd"/>
             <w:r>
               <w:rPr>
                 <w:b w:val="0"/>
@@ -32551,13 +32179,8 @@
       <w:pPr>
         <w:pStyle w:val="References"/>
       </w:pPr>
-      <w:proofErr w:type="spellStart"/>
-      <w:r>
-        <w:t>Yefim</w:t>
-      </w:r>
-      <w:proofErr w:type="spellEnd"/>
-      <w:r>
-        <w:t xml:space="preserve">, K. (2010). Learning Management System Technologies and Software Solutions for Online Teaching: Tools and Applications [E-Book]. Retrieved from: </w:t>
+      <w:r>
+        <w:t xml:space="preserve">Yefim, K. (2010). Learning Management System Technologies and Software Solutions for Online Teaching: Tools and Applications [E-Book]. Retrieved from: </w:t>
       </w:r>
       <w:hyperlink r:id="rId15" w:anchor="v=onepage&amp;q&amp;f=false" w:history="1">
         <w:r>
@@ -32573,13 +32196,8 @@
       <w:pPr>
         <w:pStyle w:val="References"/>
       </w:pPr>
-      <w:proofErr w:type="spellStart"/>
-      <w:r>
-        <w:t>Mishal</w:t>
-      </w:r>
-      <w:proofErr w:type="spellEnd"/>
-      <w:r>
-        <w:t xml:space="preserve"> (2012) Software Engineering 4</w:t>
+      <w:r>
+        <w:t>Mishal (2012) Software Engineering 4</w:t>
       </w:r>
       <w:r>
         <w:rPr>
@@ -32620,7 +32238,7 @@
 </file>
 
 <file path=word/endnotes.xml><?xml version="1.0" encoding="utf-8"?>
-<w:endnotes xmlns:wpc="http://schemas.microsoft.com/office/word/2010/wordprocessingCanvas" xmlns:cx="http://schemas.microsoft.com/office/drawing/2014/chartex" xmlns:mc="http://schemas.openxmlformats.org/markup-compatibility/2006" xmlns:o="urn:schemas-microsoft-com:office:office" xmlns:r="http://schemas.openxmlformats.org/officeDocument/2006/relationships" xmlns:m="http://schemas.openxmlformats.org/officeDocument/2006/math" xmlns:v="urn:schemas-microsoft-com:vml" xmlns:wp14="http://schemas.microsoft.com/office/word/2010/wordprocessingDrawing" xmlns:wp="http://schemas.openxmlformats.org/drawingml/2006/wordprocessingDrawing" xmlns:w10="urn:schemas-microsoft-com:office:word" xmlns:w="http://schemas.openxmlformats.org/wordprocessingml/2006/main" xmlns:w14="http://schemas.microsoft.com/office/word/2010/wordml" xmlns:w15="http://schemas.microsoft.com/office/word/2012/wordml" xmlns:w16se="http://schemas.microsoft.com/office/word/2015/wordml/symex" xmlns:wpg="http://schemas.microsoft.com/office/word/2010/wordprocessingGroup" xmlns:wpi="http://schemas.microsoft.com/office/word/2010/wordprocessingInk" xmlns:wne="http://schemas.microsoft.com/office/word/2006/wordml" xmlns:wps="http://schemas.microsoft.com/office/word/2010/wordprocessingShape" mc:Ignorable="w14 w15 w16se wp14">
+<w:endnotes xmlns:wpc="http://schemas.microsoft.com/office/word/2010/wordprocessingCanvas" xmlns:cx="http://schemas.microsoft.com/office/drawing/2014/chartex" xmlns:cx1="http://schemas.microsoft.com/office/drawing/2015/9/8/chartex" xmlns:mc="http://schemas.openxmlformats.org/markup-compatibility/2006" xmlns:o="urn:schemas-microsoft-com:office:office" xmlns:r="http://schemas.openxmlformats.org/officeDocument/2006/relationships" xmlns:m="http://schemas.openxmlformats.org/officeDocument/2006/math" xmlns:v="urn:schemas-microsoft-com:vml" xmlns:wp14="http://schemas.microsoft.com/office/word/2010/wordprocessingDrawing" xmlns:wp="http://schemas.openxmlformats.org/drawingml/2006/wordprocessingDrawing" xmlns:w10="urn:schemas-microsoft-com:office:word" xmlns:w="http://schemas.openxmlformats.org/wordprocessingml/2006/main" xmlns:w14="http://schemas.microsoft.com/office/word/2010/wordml" xmlns:w15="http://schemas.microsoft.com/office/word/2012/wordml" xmlns:w16se="http://schemas.microsoft.com/office/word/2015/wordml/symex" xmlns:wpg="http://schemas.microsoft.com/office/word/2010/wordprocessingGroup" xmlns:wpi="http://schemas.microsoft.com/office/word/2010/wordprocessingInk" xmlns:wne="http://schemas.microsoft.com/office/word/2006/wordml" xmlns:wps="http://schemas.microsoft.com/office/word/2010/wordprocessingShape" mc:Ignorable="w14 w15 w16se wp14">
   <w:endnote w:type="separator" w:id="-1">
     <w:p>
       <w:r>
@@ -32639,7 +32257,7 @@
 </file>
 
 <file path=word/footer1.xml><?xml version="1.0" encoding="utf-8"?>
-<w:ftr xmlns:wpc="http://schemas.microsoft.com/office/word/2010/wordprocessingCanvas" xmlns:cx="http://schemas.microsoft.com/office/drawing/2014/chartex" xmlns:mc="http://schemas.openxmlformats.org/markup-compatibility/2006" xmlns:o="urn:schemas-microsoft-com:office:office" xmlns:r="http://schemas.openxmlformats.org/officeDocument/2006/relationships" xmlns:m="http://schemas.openxmlformats.org/officeDocument/2006/math" xmlns:v="urn:schemas-microsoft-com:vml" xmlns:wp14="http://schemas.microsoft.com/office/word/2010/wordprocessingDrawing" xmlns:wp="http://schemas.openxmlformats.org/drawingml/2006/wordprocessingDrawing" xmlns:w10="urn:schemas-microsoft-com:office:word" xmlns:w="http://schemas.openxmlformats.org/wordprocessingml/2006/main" xmlns:w14="http://schemas.microsoft.com/office/word/2010/wordml" xmlns:w15="http://schemas.microsoft.com/office/word/2012/wordml" xmlns:w16se="http://schemas.microsoft.com/office/word/2015/wordml/symex" xmlns:wpg="http://schemas.microsoft.com/office/word/2010/wordprocessingGroup" xmlns:wpi="http://schemas.microsoft.com/office/word/2010/wordprocessingInk" xmlns:wne="http://schemas.microsoft.com/office/word/2006/wordml" xmlns:wps="http://schemas.microsoft.com/office/word/2010/wordprocessingShape" mc:Ignorable="w14 w15 w16se wp14">
+<w:ftr xmlns:wpc="http://schemas.microsoft.com/office/word/2010/wordprocessingCanvas" xmlns:cx="http://schemas.microsoft.com/office/drawing/2014/chartex" xmlns:cx1="http://schemas.microsoft.com/office/drawing/2015/9/8/chartex" xmlns:mc="http://schemas.openxmlformats.org/markup-compatibility/2006" xmlns:o="urn:schemas-microsoft-com:office:office" xmlns:r="http://schemas.openxmlformats.org/officeDocument/2006/relationships" xmlns:m="http://schemas.openxmlformats.org/officeDocument/2006/math" xmlns:v="urn:schemas-microsoft-com:vml" xmlns:wp14="http://schemas.microsoft.com/office/word/2010/wordprocessingDrawing" xmlns:wp="http://schemas.openxmlformats.org/drawingml/2006/wordprocessingDrawing" xmlns:w10="urn:schemas-microsoft-com:office:word" xmlns:w="http://schemas.openxmlformats.org/wordprocessingml/2006/main" xmlns:w14="http://schemas.microsoft.com/office/word/2010/wordml" xmlns:w15="http://schemas.microsoft.com/office/word/2012/wordml" xmlns:w16se="http://schemas.microsoft.com/office/word/2015/wordml/symex" xmlns:wpg="http://schemas.microsoft.com/office/word/2010/wordprocessingGroup" xmlns:wpi="http://schemas.microsoft.com/office/word/2010/wordprocessingInk" xmlns:wne="http://schemas.microsoft.com/office/word/2006/wordml" xmlns:wps="http://schemas.microsoft.com/office/word/2010/wordprocessingShape" mc:Ignorable="w14 w15 w16se wp14">
   <w:p>
     <w:pPr>
       <w:pStyle w:val="Footer"/>
@@ -32650,7 +32268,7 @@
 </file>
 
 <file path=word/footer2.xml><?xml version="1.0" encoding="utf-8"?>
-<w:ftr xmlns:wpc="http://schemas.microsoft.com/office/word/2010/wordprocessingCanvas" xmlns:cx="http://schemas.microsoft.com/office/drawing/2014/chartex" xmlns:mc="http://schemas.openxmlformats.org/markup-compatibility/2006" xmlns:o="urn:schemas-microsoft-com:office:office" xmlns:r="http://schemas.openxmlformats.org/officeDocument/2006/relationships" xmlns:m="http://schemas.openxmlformats.org/officeDocument/2006/math" xmlns:v="urn:schemas-microsoft-com:vml" xmlns:wp14="http://schemas.microsoft.com/office/word/2010/wordprocessingDrawing" xmlns:wp="http://schemas.openxmlformats.org/drawingml/2006/wordprocessingDrawing" xmlns:w10="urn:schemas-microsoft-com:office:word" xmlns:w="http://schemas.openxmlformats.org/wordprocessingml/2006/main" xmlns:w14="http://schemas.microsoft.com/office/word/2010/wordml" xmlns:w15="http://schemas.microsoft.com/office/word/2012/wordml" xmlns:w16se="http://schemas.microsoft.com/office/word/2015/wordml/symex" xmlns:wpg="http://schemas.microsoft.com/office/word/2010/wordprocessingGroup" xmlns:wpi="http://schemas.microsoft.com/office/word/2010/wordprocessingInk" xmlns:wne="http://schemas.microsoft.com/office/word/2006/wordml" xmlns:wps="http://schemas.microsoft.com/office/word/2010/wordprocessingShape" mc:Ignorable="w14 w15 w16se wp14">
+<w:ftr xmlns:wpc="http://schemas.microsoft.com/office/word/2010/wordprocessingCanvas" xmlns:cx="http://schemas.microsoft.com/office/drawing/2014/chartex" xmlns:cx1="http://schemas.microsoft.com/office/drawing/2015/9/8/chartex" xmlns:mc="http://schemas.openxmlformats.org/markup-compatibility/2006" xmlns:o="urn:schemas-microsoft-com:office:office" xmlns:r="http://schemas.openxmlformats.org/officeDocument/2006/relationships" xmlns:m="http://schemas.openxmlformats.org/officeDocument/2006/math" xmlns:v="urn:schemas-microsoft-com:vml" xmlns:wp14="http://schemas.microsoft.com/office/word/2010/wordprocessingDrawing" xmlns:wp="http://schemas.openxmlformats.org/drawingml/2006/wordprocessingDrawing" xmlns:w10="urn:schemas-microsoft-com:office:word" xmlns:w="http://schemas.openxmlformats.org/wordprocessingml/2006/main" xmlns:w14="http://schemas.microsoft.com/office/word/2010/wordml" xmlns:w15="http://schemas.microsoft.com/office/word/2012/wordml" xmlns:w16se="http://schemas.microsoft.com/office/word/2015/wordml/symex" xmlns:wpg="http://schemas.microsoft.com/office/word/2010/wordprocessingGroup" xmlns:wpi="http://schemas.microsoft.com/office/word/2010/wordprocessingInk" xmlns:wne="http://schemas.microsoft.com/office/word/2006/wordml" xmlns:wps="http://schemas.microsoft.com/office/word/2010/wordprocessingShape" mc:Ignorable="w14 w15 w16se wp14">
   <w:p>
     <w:pPr>
       <w:pStyle w:val="Footer"/>
@@ -32795,7 +32413,7 @@
             <w:noProof/>
             <w:sz w:val="20"/>
           </w:rPr>
-          <w:t>10</w:t>
+          <w:t>16</w:t>
         </w:r>
         <w:r>
           <w:rPr>
@@ -32812,7 +32430,7 @@
 </file>
 
 <file path=word/footer3.xml><?xml version="1.0" encoding="utf-8"?>
-<w:ftr xmlns:wpc="http://schemas.microsoft.com/office/word/2010/wordprocessingCanvas" xmlns:cx="http://schemas.microsoft.com/office/drawing/2014/chartex" xmlns:mc="http://schemas.openxmlformats.org/markup-compatibility/2006" xmlns:o="urn:schemas-microsoft-com:office:office" xmlns:r="http://schemas.openxmlformats.org/officeDocument/2006/relationships" xmlns:m="http://schemas.openxmlformats.org/officeDocument/2006/math" xmlns:v="urn:schemas-microsoft-com:vml" xmlns:wp14="http://schemas.microsoft.com/office/word/2010/wordprocessingDrawing" xmlns:wp="http://schemas.openxmlformats.org/drawingml/2006/wordprocessingDrawing" xmlns:w10="urn:schemas-microsoft-com:office:word" xmlns:w="http://schemas.openxmlformats.org/wordprocessingml/2006/main" xmlns:w14="http://schemas.microsoft.com/office/word/2010/wordml" xmlns:w15="http://schemas.microsoft.com/office/word/2012/wordml" xmlns:w16se="http://schemas.microsoft.com/office/word/2015/wordml/symex" xmlns:wpg="http://schemas.microsoft.com/office/word/2010/wordprocessingGroup" xmlns:wpi="http://schemas.microsoft.com/office/word/2010/wordprocessingInk" xmlns:wne="http://schemas.microsoft.com/office/word/2006/wordml" xmlns:wps="http://schemas.microsoft.com/office/word/2010/wordprocessingShape" mc:Ignorable="w14 w15 w16se wp14">
+<w:ftr xmlns:wpc="http://schemas.microsoft.com/office/word/2010/wordprocessingCanvas" xmlns:cx="http://schemas.microsoft.com/office/drawing/2014/chartex" xmlns:cx1="http://schemas.microsoft.com/office/drawing/2015/9/8/chartex" xmlns:mc="http://schemas.openxmlformats.org/markup-compatibility/2006" xmlns:o="urn:schemas-microsoft-com:office:office" xmlns:r="http://schemas.openxmlformats.org/officeDocument/2006/relationships" xmlns:m="http://schemas.openxmlformats.org/officeDocument/2006/math" xmlns:v="urn:schemas-microsoft-com:vml" xmlns:wp14="http://schemas.microsoft.com/office/word/2010/wordprocessingDrawing" xmlns:wp="http://schemas.openxmlformats.org/drawingml/2006/wordprocessingDrawing" xmlns:w10="urn:schemas-microsoft-com:office:word" xmlns:w="http://schemas.openxmlformats.org/wordprocessingml/2006/main" xmlns:w14="http://schemas.microsoft.com/office/word/2010/wordml" xmlns:w15="http://schemas.microsoft.com/office/word/2012/wordml" xmlns:w16se="http://schemas.microsoft.com/office/word/2015/wordml/symex" xmlns:wpg="http://schemas.microsoft.com/office/word/2010/wordprocessingGroup" xmlns:wpi="http://schemas.microsoft.com/office/word/2010/wordprocessingInk" xmlns:wne="http://schemas.microsoft.com/office/word/2006/wordml" xmlns:wps="http://schemas.microsoft.com/office/word/2010/wordprocessingShape" mc:Ignorable="w14 w15 w16se wp14">
   <w:p>
     <w:pPr>
       <w:pStyle w:val="Footer"/>
@@ -32837,7 +32455,7 @@
 </file>
 
 <file path=word/footer4.xml><?xml version="1.0" encoding="utf-8"?>
-<w:ftr xmlns:wpc="http://schemas.microsoft.com/office/word/2010/wordprocessingCanvas" xmlns:cx="http://schemas.microsoft.com/office/drawing/2014/chartex" xmlns:mc="http://schemas.openxmlformats.org/markup-compatibility/2006" xmlns:o="urn:schemas-microsoft-com:office:office" xmlns:r="http://schemas.openxmlformats.org/officeDocument/2006/relationships" xmlns:m="http://schemas.openxmlformats.org/officeDocument/2006/math" xmlns:v="urn:schemas-microsoft-com:vml" xmlns:wp14="http://schemas.microsoft.com/office/word/2010/wordprocessingDrawing" xmlns:wp="http://schemas.openxmlformats.org/drawingml/2006/wordprocessingDrawing" xmlns:w10="urn:schemas-microsoft-com:office:word" xmlns:w="http://schemas.openxmlformats.org/wordprocessingml/2006/main" xmlns:w14="http://schemas.microsoft.com/office/word/2010/wordml" xmlns:w15="http://schemas.microsoft.com/office/word/2012/wordml" xmlns:w16se="http://schemas.microsoft.com/office/word/2015/wordml/symex" xmlns:wpg="http://schemas.microsoft.com/office/word/2010/wordprocessingGroup" xmlns:wpi="http://schemas.microsoft.com/office/word/2010/wordprocessingInk" xmlns:wne="http://schemas.microsoft.com/office/word/2006/wordml" xmlns:wps="http://schemas.microsoft.com/office/word/2010/wordprocessingShape" mc:Ignorable="w14 w15 w16se wp14">
+<w:ftr xmlns:wpc="http://schemas.microsoft.com/office/word/2010/wordprocessingCanvas" xmlns:cx="http://schemas.microsoft.com/office/drawing/2014/chartex" xmlns:cx1="http://schemas.microsoft.com/office/drawing/2015/9/8/chartex" xmlns:mc="http://schemas.openxmlformats.org/markup-compatibility/2006" xmlns:o="urn:schemas-microsoft-com:office:office" xmlns:r="http://schemas.openxmlformats.org/officeDocument/2006/relationships" xmlns:m="http://schemas.openxmlformats.org/officeDocument/2006/math" xmlns:v="urn:schemas-microsoft-com:vml" xmlns:wp14="http://schemas.microsoft.com/office/word/2010/wordprocessingDrawing" xmlns:wp="http://schemas.openxmlformats.org/drawingml/2006/wordprocessingDrawing" xmlns:w10="urn:schemas-microsoft-com:office:word" xmlns:w="http://schemas.openxmlformats.org/wordprocessingml/2006/main" xmlns:w14="http://schemas.microsoft.com/office/word/2010/wordml" xmlns:w15="http://schemas.microsoft.com/office/word/2012/wordml" xmlns:w16se="http://schemas.microsoft.com/office/word/2015/wordml/symex" xmlns:wpg="http://schemas.microsoft.com/office/word/2010/wordprocessingGroup" xmlns:wpi="http://schemas.microsoft.com/office/word/2010/wordprocessingInk" xmlns:wne="http://schemas.microsoft.com/office/word/2006/wordml" xmlns:wps="http://schemas.microsoft.com/office/word/2010/wordprocessingShape" mc:Ignorable="w14 w15 w16se wp14">
   <w:p>
     <w:pPr>
       <w:pStyle w:val="Footer"/>
@@ -32888,7 +32506,7 @@
 </file>
 
 <file path=word/footer5.xml><?xml version="1.0" encoding="utf-8"?>
-<w:ftr xmlns:wpc="http://schemas.microsoft.com/office/word/2010/wordprocessingCanvas" xmlns:cx="http://schemas.microsoft.com/office/drawing/2014/chartex" xmlns:mc="http://schemas.openxmlformats.org/markup-compatibility/2006" xmlns:o="urn:schemas-microsoft-com:office:office" xmlns:r="http://schemas.openxmlformats.org/officeDocument/2006/relationships" xmlns:m="http://schemas.openxmlformats.org/officeDocument/2006/math" xmlns:v="urn:schemas-microsoft-com:vml" xmlns:wp14="http://schemas.microsoft.com/office/word/2010/wordprocessingDrawing" xmlns:wp="http://schemas.openxmlformats.org/drawingml/2006/wordprocessingDrawing" xmlns:w10="urn:schemas-microsoft-com:office:word" xmlns:w="http://schemas.openxmlformats.org/wordprocessingml/2006/main" xmlns:w14="http://schemas.microsoft.com/office/word/2010/wordml" xmlns:w15="http://schemas.microsoft.com/office/word/2012/wordml" xmlns:w16se="http://schemas.microsoft.com/office/word/2015/wordml/symex" xmlns:wpg="http://schemas.microsoft.com/office/word/2010/wordprocessingGroup" xmlns:wpi="http://schemas.microsoft.com/office/word/2010/wordprocessingInk" xmlns:wne="http://schemas.microsoft.com/office/word/2006/wordml" xmlns:wps="http://schemas.microsoft.com/office/word/2010/wordprocessingShape" mc:Ignorable="w14 w15 w16se wp14">
+<w:ftr xmlns:wpc="http://schemas.microsoft.com/office/word/2010/wordprocessingCanvas" xmlns:cx="http://schemas.microsoft.com/office/drawing/2014/chartex" xmlns:cx1="http://schemas.microsoft.com/office/drawing/2015/9/8/chartex" xmlns:mc="http://schemas.openxmlformats.org/markup-compatibility/2006" xmlns:o="urn:schemas-microsoft-com:office:office" xmlns:r="http://schemas.openxmlformats.org/officeDocument/2006/relationships" xmlns:m="http://schemas.openxmlformats.org/officeDocument/2006/math" xmlns:v="urn:schemas-microsoft-com:vml" xmlns:wp14="http://schemas.microsoft.com/office/word/2010/wordprocessingDrawing" xmlns:wp="http://schemas.openxmlformats.org/drawingml/2006/wordprocessingDrawing" xmlns:w10="urn:schemas-microsoft-com:office:word" xmlns:w="http://schemas.openxmlformats.org/wordprocessingml/2006/main" xmlns:w14="http://schemas.microsoft.com/office/word/2010/wordml" xmlns:w15="http://schemas.microsoft.com/office/word/2012/wordml" xmlns:w16se="http://schemas.microsoft.com/office/word/2015/wordml/symex" xmlns:wpg="http://schemas.microsoft.com/office/word/2010/wordprocessingGroup" xmlns:wpi="http://schemas.microsoft.com/office/word/2010/wordprocessingInk" xmlns:wne="http://schemas.microsoft.com/office/word/2006/wordml" xmlns:wps="http://schemas.microsoft.com/office/word/2010/wordprocessingShape" mc:Ignorable="w14 w15 w16se wp14">
   <w:p>
     <w:pPr>
       <w:pStyle w:val="Footer"/>
@@ -33023,7 +32641,7 @@
 </file>
 
 <file path=word/footnotes.xml><?xml version="1.0" encoding="utf-8"?>
-<w:footnotes xmlns:wpc="http://schemas.microsoft.com/office/word/2010/wordprocessingCanvas" xmlns:cx="http://schemas.microsoft.com/office/drawing/2014/chartex" xmlns:mc="http://schemas.openxmlformats.org/markup-compatibility/2006" xmlns:o="urn:schemas-microsoft-com:office:office" xmlns:r="http://schemas.openxmlformats.org/officeDocument/2006/relationships" xmlns:m="http://schemas.openxmlformats.org/officeDocument/2006/math" xmlns:v="urn:schemas-microsoft-com:vml" xmlns:wp14="http://schemas.microsoft.com/office/word/2010/wordprocessingDrawing" xmlns:wp="http://schemas.openxmlformats.org/drawingml/2006/wordprocessingDrawing" xmlns:w10="urn:schemas-microsoft-com:office:word" xmlns:w="http://schemas.openxmlformats.org/wordprocessingml/2006/main" xmlns:w14="http://schemas.microsoft.com/office/word/2010/wordml" xmlns:w15="http://schemas.microsoft.com/office/word/2012/wordml" xmlns:w16se="http://schemas.microsoft.com/office/word/2015/wordml/symex" xmlns:wpg="http://schemas.microsoft.com/office/word/2010/wordprocessingGroup" xmlns:wpi="http://schemas.microsoft.com/office/word/2010/wordprocessingInk" xmlns:wne="http://schemas.microsoft.com/office/word/2006/wordml" xmlns:wps="http://schemas.microsoft.com/office/word/2010/wordprocessingShape" mc:Ignorable="w14 w15 w16se wp14">
+<w:footnotes xmlns:wpc="http://schemas.microsoft.com/office/word/2010/wordprocessingCanvas" xmlns:cx="http://schemas.microsoft.com/office/drawing/2014/chartex" xmlns:cx1="http://schemas.microsoft.com/office/drawing/2015/9/8/chartex" xmlns:mc="http://schemas.openxmlformats.org/markup-compatibility/2006" xmlns:o="urn:schemas-microsoft-com:office:office" xmlns:r="http://schemas.openxmlformats.org/officeDocument/2006/relationships" xmlns:m="http://schemas.openxmlformats.org/officeDocument/2006/math" xmlns:v="urn:schemas-microsoft-com:vml" xmlns:wp14="http://schemas.microsoft.com/office/word/2010/wordprocessingDrawing" xmlns:wp="http://schemas.openxmlformats.org/drawingml/2006/wordprocessingDrawing" xmlns:w10="urn:schemas-microsoft-com:office:word" xmlns:w="http://schemas.openxmlformats.org/wordprocessingml/2006/main" xmlns:w14="http://schemas.microsoft.com/office/word/2010/wordml" xmlns:w15="http://schemas.microsoft.com/office/word/2012/wordml" xmlns:w16se="http://schemas.microsoft.com/office/word/2015/wordml/symex" xmlns:wpg="http://schemas.microsoft.com/office/word/2010/wordprocessingGroup" xmlns:wpi="http://schemas.microsoft.com/office/word/2010/wordprocessingInk" xmlns:wne="http://schemas.microsoft.com/office/word/2006/wordml" xmlns:wps="http://schemas.microsoft.com/office/word/2010/wordprocessingShape" mc:Ignorable="w14 w15 w16se wp14">
   <w:footnote w:type="separator" w:id="-1">
     <w:p>
       <w:r>
@@ -33042,7 +32660,7 @@
 </file>
 
 <file path=word/header1.xml><?xml version="1.0" encoding="utf-8"?>
-<w:hdr xmlns:wpc="http://schemas.microsoft.com/office/word/2010/wordprocessingCanvas" xmlns:cx="http://schemas.microsoft.com/office/drawing/2014/chartex" xmlns:mc="http://schemas.openxmlformats.org/markup-compatibility/2006" xmlns:o="urn:schemas-microsoft-com:office:office" xmlns:r="http://schemas.openxmlformats.org/officeDocument/2006/relationships" xmlns:m="http://schemas.openxmlformats.org/officeDocument/2006/math" xmlns:v="urn:schemas-microsoft-com:vml" xmlns:wp14="http://schemas.microsoft.com/office/word/2010/wordprocessingDrawing" xmlns:wp="http://schemas.openxmlformats.org/drawingml/2006/wordprocessingDrawing" xmlns:w10="urn:schemas-microsoft-com:office:word" xmlns:w="http://schemas.openxmlformats.org/wordprocessingml/2006/main" xmlns:w14="http://schemas.microsoft.com/office/word/2010/wordml" xmlns:w15="http://schemas.microsoft.com/office/word/2012/wordml" xmlns:w16se="http://schemas.microsoft.com/office/word/2015/wordml/symex" xmlns:wpg="http://schemas.microsoft.com/office/word/2010/wordprocessingGroup" xmlns:wpi="http://schemas.microsoft.com/office/word/2010/wordprocessingInk" xmlns:wne="http://schemas.microsoft.com/office/word/2006/wordml" xmlns:wps="http://schemas.microsoft.com/office/word/2010/wordprocessingShape" mc:Ignorable="w14 w15 w16se wp14">
+<w:hdr xmlns:wpc="http://schemas.microsoft.com/office/word/2010/wordprocessingCanvas" xmlns:cx="http://schemas.microsoft.com/office/drawing/2014/chartex" xmlns:cx1="http://schemas.microsoft.com/office/drawing/2015/9/8/chartex" xmlns:mc="http://schemas.openxmlformats.org/markup-compatibility/2006" xmlns:o="urn:schemas-microsoft-com:office:office" xmlns:r="http://schemas.openxmlformats.org/officeDocument/2006/relationships" xmlns:m="http://schemas.openxmlformats.org/officeDocument/2006/math" xmlns:v="urn:schemas-microsoft-com:vml" xmlns:wp14="http://schemas.microsoft.com/office/word/2010/wordprocessingDrawing" xmlns:wp="http://schemas.openxmlformats.org/drawingml/2006/wordprocessingDrawing" xmlns:w10="urn:schemas-microsoft-com:office:word" xmlns:w="http://schemas.openxmlformats.org/wordprocessingml/2006/main" xmlns:w14="http://schemas.microsoft.com/office/word/2010/wordml" xmlns:w15="http://schemas.microsoft.com/office/word/2012/wordml" xmlns:w16se="http://schemas.microsoft.com/office/word/2015/wordml/symex" xmlns:wpg="http://schemas.microsoft.com/office/word/2010/wordprocessingGroup" xmlns:wpi="http://schemas.microsoft.com/office/word/2010/wordprocessingInk" xmlns:wne="http://schemas.microsoft.com/office/word/2006/wordml" xmlns:wps="http://schemas.microsoft.com/office/word/2010/wordprocessingShape" mc:Ignorable="w14 w15 w16se wp14">
   <w:p>
     <w:pPr>
       <w:pStyle w:val="Header"/>
@@ -33053,7 +32671,7 @@
 </file>
 
 <file path=word/header2.xml><?xml version="1.0" encoding="utf-8"?>
-<w:hdr xmlns:wpc="http://schemas.microsoft.com/office/word/2010/wordprocessingCanvas" xmlns:cx="http://schemas.microsoft.com/office/drawing/2014/chartex" xmlns:mc="http://schemas.openxmlformats.org/markup-compatibility/2006" xmlns:o="urn:schemas-microsoft-com:office:office" xmlns:r="http://schemas.openxmlformats.org/officeDocument/2006/relationships" xmlns:m="http://schemas.openxmlformats.org/officeDocument/2006/math" xmlns:v="urn:schemas-microsoft-com:vml" xmlns:wp14="http://schemas.microsoft.com/office/word/2010/wordprocessingDrawing" xmlns:wp="http://schemas.openxmlformats.org/drawingml/2006/wordprocessingDrawing" xmlns:w10="urn:schemas-microsoft-com:office:word" xmlns:w="http://schemas.openxmlformats.org/wordprocessingml/2006/main" xmlns:w14="http://schemas.microsoft.com/office/word/2010/wordml" xmlns:w15="http://schemas.microsoft.com/office/word/2012/wordml" xmlns:w16se="http://schemas.microsoft.com/office/word/2015/wordml/symex" xmlns:wpg="http://schemas.microsoft.com/office/word/2010/wordprocessingGroup" xmlns:wpi="http://schemas.microsoft.com/office/word/2010/wordprocessingInk" xmlns:wne="http://schemas.microsoft.com/office/word/2006/wordml" xmlns:wps="http://schemas.microsoft.com/office/word/2010/wordprocessingShape" mc:Ignorable="w14 w15 w16se wp14">
+<w:hdr xmlns:wpc="http://schemas.microsoft.com/office/word/2010/wordprocessingCanvas" xmlns:cx="http://schemas.microsoft.com/office/drawing/2014/chartex" xmlns:cx1="http://schemas.microsoft.com/office/drawing/2015/9/8/chartex" xmlns:mc="http://schemas.openxmlformats.org/markup-compatibility/2006" xmlns:o="urn:schemas-microsoft-com:office:office" xmlns:r="http://schemas.openxmlformats.org/officeDocument/2006/relationships" xmlns:m="http://schemas.openxmlformats.org/officeDocument/2006/math" xmlns:v="urn:schemas-microsoft-com:vml" xmlns:wp14="http://schemas.microsoft.com/office/word/2010/wordprocessingDrawing" xmlns:wp="http://schemas.openxmlformats.org/drawingml/2006/wordprocessingDrawing" xmlns:w10="urn:schemas-microsoft-com:office:word" xmlns:w="http://schemas.openxmlformats.org/wordprocessingml/2006/main" xmlns:w14="http://schemas.microsoft.com/office/word/2010/wordml" xmlns:w15="http://schemas.microsoft.com/office/word/2012/wordml" xmlns:w16se="http://schemas.microsoft.com/office/word/2015/wordml/symex" xmlns:wpg="http://schemas.microsoft.com/office/word/2010/wordprocessingGroup" xmlns:wpi="http://schemas.microsoft.com/office/word/2010/wordprocessingInk" xmlns:wne="http://schemas.microsoft.com/office/word/2006/wordml" xmlns:wps="http://schemas.microsoft.com/office/word/2010/wordprocessingShape" mc:Ignorable="w14 w15 w16se wp14">
   <w:p>
     <w:pPr>
       <w:pStyle w:val="Header"/>
@@ -33064,7 +32682,7 @@
 </file>
 
 <file path=word/numbering.xml><?xml version="1.0" encoding="utf-8"?>
-<w:numbering xmlns:wpc="http://schemas.microsoft.com/office/word/2010/wordprocessingCanvas" xmlns:cx="http://schemas.microsoft.com/office/drawing/2014/chartex" xmlns:mc="http://schemas.openxmlformats.org/markup-compatibility/2006" xmlns:o="urn:schemas-microsoft-com:office:office" xmlns:r="http://schemas.openxmlformats.org/officeDocument/2006/relationships" xmlns:m="http://schemas.openxmlformats.org/officeDocument/2006/math" xmlns:v="urn:schemas-microsoft-com:vml" xmlns:wp14="http://schemas.microsoft.com/office/word/2010/wordprocessingDrawing" xmlns:wp="http://schemas.openxmlformats.org/drawingml/2006/wordprocessingDrawing" xmlns:w10="urn:schemas-microsoft-com:office:word" xmlns:w="http://schemas.openxmlformats.org/wordprocessingml/2006/main" xmlns:w14="http://schemas.microsoft.com/office/word/2010/wordml" xmlns:w15="http://schemas.microsoft.com/office/word/2012/wordml" xmlns:w16se="http://schemas.microsoft.com/office/word/2015/wordml/symex" xmlns:wpg="http://schemas.microsoft.com/office/word/2010/wordprocessingGroup" xmlns:wpi="http://schemas.microsoft.com/office/word/2010/wordprocessingInk" xmlns:wne="http://schemas.microsoft.com/office/word/2006/wordml" xmlns:wps="http://schemas.microsoft.com/office/word/2010/wordprocessingShape" mc:Ignorable="w14 w15 w16se wp14">
+<w:numbering xmlns:wpc="http://schemas.microsoft.com/office/word/2010/wordprocessingCanvas" xmlns:cx="http://schemas.microsoft.com/office/drawing/2014/chartex" xmlns:cx1="http://schemas.microsoft.com/office/drawing/2015/9/8/chartex" xmlns:mc="http://schemas.openxmlformats.org/markup-compatibility/2006" xmlns:o="urn:schemas-microsoft-com:office:office" xmlns:r="http://schemas.openxmlformats.org/officeDocument/2006/relationships" xmlns:m="http://schemas.openxmlformats.org/officeDocument/2006/math" xmlns:v="urn:schemas-microsoft-com:vml" xmlns:wp14="http://schemas.microsoft.com/office/word/2010/wordprocessingDrawing" xmlns:wp="http://schemas.openxmlformats.org/drawingml/2006/wordprocessingDrawing" xmlns:w10="urn:schemas-microsoft-com:office:word" xmlns:w="http://schemas.openxmlformats.org/wordprocessingml/2006/main" xmlns:w14="http://schemas.microsoft.com/office/word/2010/wordml" xmlns:w15="http://schemas.microsoft.com/office/word/2012/wordml" xmlns:w16se="http://schemas.microsoft.com/office/word/2015/wordml/symex" xmlns:wpg="http://schemas.microsoft.com/office/word/2010/wordprocessingGroup" xmlns:wpi="http://schemas.microsoft.com/office/word/2010/wordprocessingInk" xmlns:wne="http://schemas.microsoft.com/office/word/2006/wordml" xmlns:wps="http://schemas.microsoft.com/office/word/2010/wordprocessingShape" mc:Ignorable="w14 w15 w16se wp14">
   <w:abstractNum w:abstractNumId="0" w15:restartNumberingAfterBreak="0">
     <w:nsid w:val="004F060D"/>
     <w:multiLevelType w:val="hybridMultilevel"/>
@@ -33179,6 +32797,120 @@
     </w:lvl>
   </w:abstractNum>
   <w:abstractNum w:abstractNumId="1" w15:restartNumberingAfterBreak="0">
+    <w:nsid w:val="1AF31917"/>
+    <w:multiLevelType w:val="hybridMultilevel"/>
+    <w:tmpl w:val="F6E8D200"/>
+    <w:lvl w:ilvl="0" w:tplc="6470B120">
+      <w:start w:val="1"/>
+      <w:numFmt w:val="bullet"/>
+      <w:pStyle w:val="ListParagraph"/>
+      <w:lvlText w:val=""/>
+      <w:lvlJc w:val="left"/>
+      <w:pPr>
+        <w:ind w:left="720" w:hanging="360"/>
+      </w:pPr>
+      <w:rPr>
+        <w:rFonts w:ascii="Symbol" w:hAnsi="Symbol" w:hint="default"/>
+      </w:rPr>
+    </w:lvl>
+    <w:lvl w:ilvl="1" w:tplc="04090003" w:tentative="1">
+      <w:start w:val="1"/>
+      <w:numFmt w:val="bullet"/>
+      <w:lvlText w:val="o"/>
+      <w:lvlJc w:val="left"/>
+      <w:pPr>
+        <w:ind w:left="1440" w:hanging="360"/>
+      </w:pPr>
+      <w:rPr>
+        <w:rFonts w:ascii="Courier New" w:hAnsi="Courier New" w:cs="Courier New" w:hint="default"/>
+      </w:rPr>
+    </w:lvl>
+    <w:lvl w:ilvl="2" w:tplc="04090005" w:tentative="1">
+      <w:start w:val="1"/>
+      <w:numFmt w:val="bullet"/>
+      <w:lvlText w:val=""/>
+      <w:lvlJc w:val="left"/>
+      <w:pPr>
+        <w:ind w:left="2160" w:hanging="360"/>
+      </w:pPr>
+      <w:rPr>
+        <w:rFonts w:ascii="Wingdings" w:hAnsi="Wingdings" w:hint="default"/>
+      </w:rPr>
+    </w:lvl>
+    <w:lvl w:ilvl="3" w:tplc="04090001" w:tentative="1">
+      <w:start w:val="1"/>
+      <w:numFmt w:val="bullet"/>
+      <w:lvlText w:val=""/>
+      <w:lvlJc w:val="left"/>
+      <w:pPr>
+        <w:ind w:left="2880" w:hanging="360"/>
+      </w:pPr>
+      <w:rPr>
+        <w:rFonts w:ascii="Symbol" w:hAnsi="Symbol" w:hint="default"/>
+      </w:rPr>
+    </w:lvl>
+    <w:lvl w:ilvl="4" w:tplc="04090003" w:tentative="1">
+      <w:start w:val="1"/>
+      <w:numFmt w:val="bullet"/>
+      <w:lvlText w:val="o"/>
+      <w:lvlJc w:val="left"/>
+      <w:pPr>
+        <w:ind w:left="3600" w:hanging="360"/>
+      </w:pPr>
+      <w:rPr>
+        <w:rFonts w:ascii="Courier New" w:hAnsi="Courier New" w:cs="Courier New" w:hint="default"/>
+      </w:rPr>
+    </w:lvl>
+    <w:lvl w:ilvl="5" w:tplc="04090005" w:tentative="1">
+      <w:start w:val="1"/>
+      <w:numFmt w:val="bullet"/>
+      <w:lvlText w:val=""/>
+      <w:lvlJc w:val="left"/>
+      <w:pPr>
+        <w:ind w:left="4320" w:hanging="360"/>
+      </w:pPr>
+      <w:rPr>
+        <w:rFonts w:ascii="Wingdings" w:hAnsi="Wingdings" w:hint="default"/>
+      </w:rPr>
+    </w:lvl>
+    <w:lvl w:ilvl="6" w:tplc="04090001" w:tentative="1">
+      <w:start w:val="1"/>
+      <w:numFmt w:val="bullet"/>
+      <w:lvlText w:val=""/>
+      <w:lvlJc w:val="left"/>
+      <w:pPr>
+        <w:ind w:left="5040" w:hanging="360"/>
+      </w:pPr>
+      <w:rPr>
+        <w:rFonts w:ascii="Symbol" w:hAnsi="Symbol" w:hint="default"/>
+      </w:rPr>
+    </w:lvl>
+    <w:lvl w:ilvl="7" w:tplc="04090003" w:tentative="1">
+      <w:start w:val="1"/>
+      <w:numFmt w:val="bullet"/>
+      <w:lvlText w:val="o"/>
+      <w:lvlJc w:val="left"/>
+      <w:pPr>
+        <w:ind w:left="5760" w:hanging="360"/>
+      </w:pPr>
+      <w:rPr>
+        <w:rFonts w:ascii="Courier New" w:hAnsi="Courier New" w:cs="Courier New" w:hint="default"/>
+      </w:rPr>
+    </w:lvl>
+    <w:lvl w:ilvl="8" w:tplc="04090005" w:tentative="1">
+      <w:start w:val="1"/>
+      <w:numFmt w:val="bullet"/>
+      <w:lvlText w:val=""/>
+      <w:lvlJc w:val="left"/>
+      <w:pPr>
+        <w:ind w:left="6480" w:hanging="360"/>
+      </w:pPr>
+      <w:rPr>
+        <w:rFonts w:ascii="Wingdings" w:hAnsi="Wingdings" w:hint="default"/>
+      </w:rPr>
+    </w:lvl>
+  </w:abstractNum>
+  <w:abstractNum w:abstractNumId="2" w15:restartNumberingAfterBreak="0">
     <w:nsid w:val="1F4C65C8"/>
     <w:multiLevelType w:val="multilevel"/>
     <w:tmpl w:val="A1F4BAEC"/>
@@ -33293,7 +33025,7 @@
       </w:pPr>
     </w:lvl>
   </w:abstractNum>
-  <w:abstractNum w:abstractNumId="2" w15:restartNumberingAfterBreak="0">
+  <w:abstractNum w:abstractNumId="3" w15:restartNumberingAfterBreak="0">
     <w:nsid w:val="252075E1"/>
     <w:multiLevelType w:val="hybridMultilevel"/>
     <w:tmpl w:val="08BEACB4"/>
@@ -33406,7 +33138,7 @@
       </w:rPr>
     </w:lvl>
   </w:abstractNum>
-  <w:abstractNum w:abstractNumId="3" w15:restartNumberingAfterBreak="0">
+  <w:abstractNum w:abstractNumId="4" w15:restartNumberingAfterBreak="0">
     <w:nsid w:val="2CDA51F4"/>
     <w:multiLevelType w:val="hybridMultilevel"/>
     <w:tmpl w:val="9786793E"/>
@@ -33492,14 +33224,13 @@
       </w:pPr>
     </w:lvl>
   </w:abstractNum>
-  <w:abstractNum w:abstractNumId="4" w15:restartNumberingAfterBreak="0">
+  <w:abstractNum w:abstractNumId="5" w15:restartNumberingAfterBreak="0">
     <w:nsid w:val="4BB22EBA"/>
     <w:multiLevelType w:val="hybridMultilevel"/>
     <w:tmpl w:val="719ABFCE"/>
     <w:lvl w:ilvl="0" w:tplc="91F0187C">
       <w:start w:val="1"/>
       <w:numFmt w:val="bullet"/>
-      <w:pStyle w:val="ListParagraph"/>
       <w:lvlText w:val=""/>
       <w:lvlJc w:val="left"/>
       <w:pPr>
@@ -33607,19 +33338,22 @@
     </w:lvl>
   </w:abstractNum>
   <w:num w:numId="1">
-    <w:abstractNumId w:val="1"/>
+    <w:abstractNumId w:val="2"/>
   </w:num>
   <w:num w:numId="2">
+    <w:abstractNumId w:val="4"/>
+  </w:num>
+  <w:num w:numId="3">
     <w:abstractNumId w:val="3"/>
   </w:num>
-  <w:num w:numId="3">
-    <w:abstractNumId w:val="2"/>
-  </w:num>
   <w:num w:numId="4">
-    <w:abstractNumId w:val="4"/>
+    <w:abstractNumId w:val="5"/>
   </w:num>
   <w:num w:numId="5">
     <w:abstractNumId w:val="0"/>
+  </w:num>
+  <w:num w:numId="6">
+    <w:abstractNumId w:val="1"/>
   </w:num>
 </w:numbering>
 </file>
@@ -34212,10 +33946,10 @@
     <w:autoRedefine/>
     <w:uiPriority w:val="34"/>
     <w:qFormat/>
-    <w:rsid w:val="00941F5F"/>
+    <w:rsid w:val="00756A05"/>
     <w:pPr>
       <w:numPr>
-        <w:numId w:val="4"/>
+        <w:numId w:val="6"/>
       </w:numPr>
       <w:spacing w:after="1560" w:line="360" w:lineRule="auto"/>
       <w:contextualSpacing/>
@@ -34906,7 +34640,7 @@
 </file>
 
 <file path=customXml/itemProps1.xml><?xml version="1.0" encoding="utf-8"?>
-<ds:datastoreItem xmlns:ds="http://schemas.openxmlformats.org/officeDocument/2006/customXml" ds:itemID="{1E870E29-BF46-4F3B-885F-47CAF2C6DD9E}">
+<ds:datastoreItem xmlns:ds="http://schemas.openxmlformats.org/officeDocument/2006/customXml" ds:itemID="{7FCAC5C0-05B1-497C-86CB-01C247C46C31}">
   <ds:schemaRefs>
     <ds:schemaRef ds:uri="http://schemas.openxmlformats.org/officeDocument/2006/bibliography"/>
   </ds:schemaRefs>

--- a/Docu.docx
+++ b/Docu.docx
@@ -85,12 +85,22 @@
     </w:p>
     <w:p>
       <w:r>
-        <w:t>Adrian C. Ibon</w:t>
-      </w:r>
-    </w:p>
-    <w:p>
-      <w:r>
-        <w:t>Dancel B. Tee</w:t>
+        <w:t xml:space="preserve">Adrian C. </w:t>
+      </w:r>
+      <w:proofErr w:type="spellStart"/>
+      <w:r>
+        <w:t>Ibon</w:t>
+      </w:r>
+      <w:proofErr w:type="spellEnd"/>
+    </w:p>
+    <w:p>
+      <w:proofErr w:type="spellStart"/>
+      <w:r>
+        <w:t>Dancel</w:t>
+      </w:r>
+      <w:proofErr w:type="spellEnd"/>
+      <w:r>
+        <w:t xml:space="preserve"> B. Tee</w:t>
       </w:r>
     </w:p>
     <w:p>
@@ -100,14 +110,22 @@
     </w:p>
     <w:p>
       <w:r>
-        <w:t>Karlo J. Bonayon</w:t>
-      </w:r>
+        <w:t xml:space="preserve">Karlo J. </w:t>
+      </w:r>
+      <w:proofErr w:type="spellStart"/>
+      <w:r>
+        <w:t>Bonayon</w:t>
+      </w:r>
+      <w:proofErr w:type="spellEnd"/>
     </w:p>
     <w:p/>
     <w:p/>
     <w:p>
       <w:r>
-        <w:t>July 2017</w:t>
+        <w:t>September</w:t>
+      </w:r>
+      <w:r>
+        <w:t xml:space="preserve"> 2017</w:t>
       </w:r>
     </w:p>
     <w:p>
@@ -364,8 +382,17 @@
           <w:b w:val="0"/>
           <w:szCs w:val="24"/>
         </w:rPr>
-        <w:t>Adrian C. Ibon</w:t>
-      </w:r>
+        <w:t xml:space="preserve">Adrian C. </w:t>
+      </w:r>
+      <w:proofErr w:type="spellStart"/>
+      <w:r>
+        <w:rPr>
+          <w:b w:val="0"/>
+          <w:szCs w:val="24"/>
+        </w:rPr>
+        <w:t>Ibon</w:t>
+      </w:r>
+      <w:proofErr w:type="spellEnd"/>
     </w:p>
     <w:p>
       <w:pPr>
@@ -376,11 +403,19 @@
           <w:szCs w:val="24"/>
         </w:rPr>
       </w:pPr>
+      <w:proofErr w:type="spellStart"/>
       <w:r>
         <w:rPr>
           <w:b w:val="0"/>
         </w:rPr>
-        <w:t>Dancel B. Tee</w:t>
+        <w:t>Dancel</w:t>
+      </w:r>
+      <w:proofErr w:type="spellEnd"/>
+      <w:r>
+        <w:rPr>
+          <w:b w:val="0"/>
+        </w:rPr>
+        <w:t xml:space="preserve"> B. Tee</w:t>
       </w:r>
     </w:p>
     <w:p>
@@ -412,8 +447,16 @@
         <w:rPr>
           <w:b w:val="0"/>
         </w:rPr>
-        <w:t>Karlo J. Bonayon</w:t>
-      </w:r>
+        <w:t xml:space="preserve">Karlo J. </w:t>
+      </w:r>
+      <w:proofErr w:type="spellStart"/>
+      <w:r>
+        <w:rPr>
+          <w:b w:val="0"/>
+        </w:rPr>
+        <w:t>Bonayon</w:t>
+      </w:r>
+      <w:proofErr w:type="spellEnd"/>
     </w:p>
     <w:p>
       <w:pPr>
@@ -625,12 +668,37 @@
         </w:rPr>
         <w:t xml:space="preserve">Mr. </w:t>
       </w:r>
+      <w:proofErr w:type="spellStart"/>
       <w:r>
         <w:rPr>
           <w:b w:val="0"/>
           <w:szCs w:val="24"/>
         </w:rPr>
-        <w:t>Rubinato G. Lubian III</w:t>
+        <w:t>Rubinato</w:t>
+      </w:r>
+      <w:proofErr w:type="spellEnd"/>
+      <w:r>
+        <w:rPr>
+          <w:b w:val="0"/>
+          <w:szCs w:val="24"/>
+        </w:rPr>
+        <w:t xml:space="preserve"> G. </w:t>
+      </w:r>
+      <w:proofErr w:type="spellStart"/>
+      <w:r>
+        <w:rPr>
+          <w:b w:val="0"/>
+          <w:szCs w:val="24"/>
+        </w:rPr>
+        <w:t>Lubian</w:t>
+      </w:r>
+      <w:proofErr w:type="spellEnd"/>
+      <w:r>
+        <w:rPr>
+          <w:b w:val="0"/>
+          <w:szCs w:val="24"/>
+        </w:rPr>
+        <w:t xml:space="preserve"> III</w:t>
       </w:r>
     </w:p>
     <w:p>
@@ -750,14 +818,46 @@
           <w:b w:val="0"/>
           <w:szCs w:val="24"/>
         </w:rPr>
-        <w:t xml:space="preserve">Ms. </w:t>
+        <w:t>M</w:t>
       </w:r>
       <w:r>
         <w:rPr>
           <w:b w:val="0"/>
           <w:szCs w:val="24"/>
         </w:rPr>
-        <w:t>Elizabeth N. Sagayno</w:t>
+        <w:t xml:space="preserve">r. </w:t>
+      </w:r>
+      <w:proofErr w:type="spellStart"/>
+      <w:r>
+        <w:rPr>
+          <w:b w:val="0"/>
+          <w:szCs w:val="24"/>
+        </w:rPr>
+        <w:t>Rubinato</w:t>
+      </w:r>
+      <w:proofErr w:type="spellEnd"/>
+      <w:r>
+        <w:rPr>
+          <w:b w:val="0"/>
+          <w:szCs w:val="24"/>
+        </w:rPr>
+        <w:t xml:space="preserve"> </w:t>
+      </w:r>
+      <w:proofErr w:type="spellStart"/>
+      <w:r>
+        <w:rPr>
+          <w:b w:val="0"/>
+          <w:szCs w:val="24"/>
+        </w:rPr>
+        <w:t>Lubian</w:t>
+      </w:r>
+      <w:proofErr w:type="spellEnd"/>
+      <w:r>
+        <w:rPr>
+          <w:b w:val="0"/>
+          <w:szCs w:val="24"/>
+        </w:rPr>
+        <w:t xml:space="preserve"> III</w:t>
       </w:r>
     </w:p>
     <w:p>
@@ -897,8 +997,17 @@
           <w:b w:val="0"/>
           <w:szCs w:val="24"/>
         </w:rPr>
-        <w:t>Mary Rose C. Columbres</w:t>
-      </w:r>
+        <w:t xml:space="preserve">Mary Rose C. </w:t>
+      </w:r>
+      <w:proofErr w:type="spellStart"/>
+      <w:r>
+        <w:rPr>
+          <w:b w:val="0"/>
+          <w:szCs w:val="24"/>
+        </w:rPr>
+        <w:t>Columbres</w:t>
+      </w:r>
+      <w:proofErr w:type="spellEnd"/>
     </w:p>
     <w:p>
       <w:pPr>
@@ -949,7 +1058,10 @@
     </w:p>
     <w:p>
       <w:r>
-        <w:t>July 2017</w:t>
+        <w:t>September</w:t>
+      </w:r>
+      <w:r>
+        <w:t xml:space="preserve"> 2017</w:t>
       </w:r>
       <w:r>
         <w:br w:type="page"/>
@@ -1037,8 +1149,13 @@
         <w:t xml:space="preserve">prepared and submitted by </w:t>
       </w:r>
       <w:r>
-        <w:t>Karlo J. Bonayon</w:t>
-      </w:r>
+        <w:t xml:space="preserve">Karlo J. </w:t>
+      </w:r>
+      <w:proofErr w:type="spellStart"/>
+      <w:r>
+        <w:t>Bonayon</w:t>
+      </w:r>
+      <w:proofErr w:type="spellEnd"/>
       <w:r>
         <w:rPr>
           <w:szCs w:val="24"/>
@@ -1054,8 +1171,13 @@
         </w:rPr>
         <w:t xml:space="preserve">; </w:t>
       </w:r>
-      <w:r>
-        <w:t>Ibon C. Adrian</w:t>
+      <w:proofErr w:type="spellStart"/>
+      <w:r>
+        <w:t>Ibon</w:t>
+      </w:r>
+      <w:proofErr w:type="spellEnd"/>
+      <w:r>
+        <w:t xml:space="preserve"> C. Adrian</w:t>
       </w:r>
       <w:r>
         <w:rPr>
@@ -1064,8 +1186,13 @@
         </w:rPr>
         <w:t xml:space="preserve">; and </w:t>
       </w:r>
-      <w:r>
-        <w:t>Dancel B. Tee</w:t>
+      <w:proofErr w:type="spellStart"/>
+      <w:r>
+        <w:t>Dancel</w:t>
+      </w:r>
+      <w:proofErr w:type="spellEnd"/>
+      <w:r>
+        <w:t xml:space="preserve"> B. Tee</w:t>
       </w:r>
       <w:r>
         <w:rPr>
@@ -1100,11 +1227,33 @@
         </w:rPr>
         <w:t xml:space="preserve">Mr. </w:t>
       </w:r>
+      <w:proofErr w:type="spellStart"/>
       <w:r>
         <w:rPr>
           <w:szCs w:val="24"/>
         </w:rPr>
-        <w:t>Rubinato G. Lubian III</w:t>
+        <w:t>Rubinato</w:t>
+      </w:r>
+      <w:proofErr w:type="spellEnd"/>
+      <w:r>
+        <w:rPr>
+          <w:szCs w:val="24"/>
+        </w:rPr>
+        <w:t xml:space="preserve"> G. </w:t>
+      </w:r>
+      <w:proofErr w:type="spellStart"/>
+      <w:r>
+        <w:rPr>
+          <w:szCs w:val="24"/>
+        </w:rPr>
+        <w:t>Lubian</w:t>
+      </w:r>
+      <w:proofErr w:type="spellEnd"/>
+      <w:r>
+        <w:rPr>
+          <w:szCs w:val="24"/>
+        </w:rPr>
+        <w:t xml:space="preserve"> III</w:t>
       </w:r>
     </w:p>
     <w:p>
@@ -1243,52 +1392,17 @@
                 <w:b w:val="0"/>
                 <w:szCs w:val="24"/>
               </w:rPr>
-              <w:fldChar w:fldCharType="begin">
-                <w:ffData>
-                  <w:name w:val="Text10"/>
-                  <w:enabled/>
-                  <w:calcOnExit w:val="0"/>
-                  <w:textInput>
-                    <w:default w:val="&lt;Panelists' Given Name MI. Family Name&gt;"/>
-                  </w:textInput>
-                </w:ffData>
-              </w:fldChar>
-            </w:r>
+              <w:t xml:space="preserve">Ms. Gladys </w:t>
+            </w:r>
+            <w:proofErr w:type="spellStart"/>
             <w:r>
               <w:rPr>
                 <w:b w:val="0"/>
                 <w:szCs w:val="24"/>
               </w:rPr>
-              <w:instrText xml:space="preserve"> FORMTEXT </w:instrText>
-            </w:r>
-            <w:r>
-              <w:rPr>
-                <w:b w:val="0"/>
-                <w:szCs w:val="24"/>
-              </w:rPr>
-            </w:r>
-            <w:r>
-              <w:rPr>
-                <w:b w:val="0"/>
-                <w:szCs w:val="24"/>
-              </w:rPr>
-              <w:fldChar w:fldCharType="separate"/>
-            </w:r>
-            <w:r>
-              <w:rPr>
-                <w:b w:val="0"/>
-                <w:noProof/>
-                <w:szCs w:val="24"/>
-              </w:rPr>
-              <w:t>&lt;Panelists' Given Name MI. Family Name&gt;</w:t>
-            </w:r>
-            <w:r>
-              <w:rPr>
-                <w:b w:val="0"/>
-                <w:szCs w:val="24"/>
-              </w:rPr>
-              <w:fldChar w:fldCharType="end"/>
-            </w:r>
+              <w:t>Broncano</w:t>
+            </w:r>
+            <w:proofErr w:type="spellEnd"/>
           </w:p>
         </w:tc>
         <w:tc>
@@ -1320,54 +1434,8 @@
                 <w:b w:val="0"/>
                 <w:szCs w:val="24"/>
               </w:rPr>
-              <w:fldChar w:fldCharType="begin">
-                <w:ffData>
-                  <w:name w:val="Text10"/>
-                  <w:enabled/>
-                  <w:calcOnExit w:val="0"/>
-                  <w:textInput>
-                    <w:default w:val="&lt;Panelists' Given Name MI. Family Name&gt;"/>
-                  </w:textInput>
-                </w:ffData>
-              </w:fldChar>
-            </w:r>
-            <w:bookmarkStart w:id="1" w:name="Text10"/>
-            <w:r>
-              <w:rPr>
-                <w:b w:val="0"/>
-                <w:szCs w:val="24"/>
-              </w:rPr>
-              <w:instrText xml:space="preserve"> FORMTEXT </w:instrText>
-            </w:r>
-            <w:r>
-              <w:rPr>
-                <w:b w:val="0"/>
-                <w:szCs w:val="24"/>
-              </w:rPr>
-            </w:r>
-            <w:r>
-              <w:rPr>
-                <w:b w:val="0"/>
-                <w:szCs w:val="24"/>
-              </w:rPr>
-              <w:fldChar w:fldCharType="separate"/>
-            </w:r>
-            <w:r>
-              <w:rPr>
-                <w:b w:val="0"/>
-                <w:noProof/>
-                <w:szCs w:val="24"/>
-              </w:rPr>
-              <w:t>&lt;Panelists' Given Name MI. Family Name&gt;</w:t>
-            </w:r>
-            <w:r>
-              <w:rPr>
-                <w:b w:val="0"/>
-                <w:szCs w:val="24"/>
-              </w:rPr>
-              <w:fldChar w:fldCharType="end"/>
-            </w:r>
-            <w:bookmarkEnd w:id="1"/>
+              <w:t>Mr. Clifford Espino</w:t>
+            </w:r>
           </w:p>
         </w:tc>
       </w:tr>
@@ -1456,52 +1524,17 @@
           <w:b w:val="0"/>
           <w:szCs w:val="24"/>
         </w:rPr>
-        <w:fldChar w:fldCharType="begin">
-          <w:ffData>
-            <w:name w:val="Text10"/>
-            <w:enabled/>
-            <w:calcOnExit w:val="0"/>
-            <w:textInput>
-              <w:default w:val="&lt;Panelists' Given Name MI. Family Name&gt;"/>
-            </w:textInput>
-          </w:ffData>
-        </w:fldChar>
-      </w:r>
+        <w:t xml:space="preserve">Ms. Carolyn M. </w:t>
+      </w:r>
+      <w:proofErr w:type="spellStart"/>
       <w:r>
         <w:rPr>
           <w:b w:val="0"/>
           <w:szCs w:val="24"/>
         </w:rPr>
-        <w:instrText xml:space="preserve"> FORMTEXT </w:instrText>
-      </w:r>
-      <w:r>
-        <w:rPr>
-          <w:b w:val="0"/>
-          <w:szCs w:val="24"/>
-        </w:rPr>
-      </w:r>
-      <w:r>
-        <w:rPr>
-          <w:b w:val="0"/>
-          <w:szCs w:val="24"/>
-        </w:rPr>
-        <w:fldChar w:fldCharType="separate"/>
-      </w:r>
-      <w:r>
-        <w:rPr>
-          <w:b w:val="0"/>
-          <w:noProof/>
-          <w:szCs w:val="24"/>
-        </w:rPr>
-        <w:t>&lt;Panelists' Given Name MI. Family Name&gt;</w:t>
-      </w:r>
-      <w:r>
-        <w:rPr>
-          <w:b w:val="0"/>
-          <w:szCs w:val="24"/>
-        </w:rPr>
-        <w:fldChar w:fldCharType="end"/>
-      </w:r>
+        <w:t>Samonteza</w:t>
+      </w:r>
+      <w:proofErr w:type="spellEnd"/>
     </w:p>
     <w:p>
       <w:r>
@@ -1569,14 +1602,46 @@
                 <w:b w:val="0"/>
                 <w:szCs w:val="24"/>
               </w:rPr>
-              <w:t xml:space="preserve">Ms. </w:t>
+              <w:t>M</w:t>
             </w:r>
             <w:r>
               <w:rPr>
                 <w:b w:val="0"/>
                 <w:szCs w:val="24"/>
               </w:rPr>
-              <w:t>Elizabeth N. Sagayno</w:t>
+              <w:t xml:space="preserve">r. </w:t>
+            </w:r>
+            <w:proofErr w:type="spellStart"/>
+            <w:r>
+              <w:rPr>
+                <w:b w:val="0"/>
+                <w:szCs w:val="24"/>
+              </w:rPr>
+              <w:t>Rubinato</w:t>
+            </w:r>
+            <w:proofErr w:type="spellEnd"/>
+            <w:r>
+              <w:rPr>
+                <w:b w:val="0"/>
+                <w:szCs w:val="24"/>
+              </w:rPr>
+              <w:t xml:space="preserve"> </w:t>
+            </w:r>
+            <w:proofErr w:type="spellStart"/>
+            <w:r>
+              <w:rPr>
+                <w:b w:val="0"/>
+                <w:szCs w:val="24"/>
+              </w:rPr>
+              <w:t>Lubian</w:t>
+            </w:r>
+            <w:proofErr w:type="spellEnd"/>
+            <w:r>
+              <w:rPr>
+                <w:b w:val="0"/>
+                <w:szCs w:val="24"/>
+              </w:rPr>
+              <w:t xml:space="preserve"> III</w:t>
             </w:r>
           </w:p>
         </w:tc>
@@ -1630,8 +1695,17 @@
                 <w:b w:val="0"/>
                 <w:szCs w:val="24"/>
               </w:rPr>
-              <w:t>. Columbres</w:t>
-            </w:r>
+              <w:t xml:space="preserve">. </w:t>
+            </w:r>
+            <w:proofErr w:type="spellStart"/>
+            <w:r>
+              <w:rPr>
+                <w:b w:val="0"/>
+                <w:szCs w:val="24"/>
+              </w:rPr>
+              <w:t>Columbres</w:t>
+            </w:r>
+            <w:proofErr w:type="spellEnd"/>
           </w:p>
         </w:tc>
       </w:tr>
@@ -1715,7 +1789,10 @@
         <w:spacing w:line="960" w:lineRule="auto"/>
       </w:pPr>
       <w:r>
-        <w:t>July 2017</w:t>
+        <w:t>September</w:t>
+      </w:r>
+      <w:r>
+        <w:t xml:space="preserve"> 2017</w:t>
       </w:r>
     </w:p>
     <w:p>
@@ -1802,9 +1879,11 @@
             <w:pPr>
               <w:pStyle w:val="forTOC"/>
             </w:pPr>
+            <w:proofErr w:type="spellStart"/>
             <w:r>
               <w:t>i</w:t>
             </w:r>
+            <w:proofErr w:type="spellEnd"/>
           </w:p>
         </w:tc>
       </w:tr>
@@ -3683,27 +3762,18 @@
           <w:lang w:eastAsia="en-PH"/>
         </w:rPr>
       </w:pPr>
-      <w:bookmarkStart w:id="2" w:name="_GoBack"/>
-      <w:bookmarkEnd w:id="2"/>
       <w:r>
         <w:rPr>
           <w:lang w:eastAsia="en-PH"/>
         </w:rPr>
         <w:t>Curriculum</w:t>
       </w:r>
-    </w:p>
-    <w:p>
-      <w:pPr>
-        <w:pStyle w:val="ListParagraph"/>
-        <w:numPr>
-          <w:ilvl w:val="0"/>
-          <w:numId w:val="0"/>
-        </w:numPr>
-        <w:ind w:left="180"/>
+      <w:r>
         <w:rPr>
           <w:lang w:eastAsia="en-PH"/>
         </w:rPr>
-      </w:pPr>
+        <w:br/>
+      </w:r>
       <w:r>
         <w:rPr>
           <w:lang w:eastAsia="en-PH"/>
@@ -5386,7 +5456,21 @@
         <w:rPr>
           <w:b w:val="0"/>
         </w:rPr>
-        <w:t>(Yefim K., 2010)</w:t>
+        <w:t>(</w:t>
+      </w:r>
+      <w:proofErr w:type="spellStart"/>
+      <w:r>
+        <w:rPr>
+          <w:b w:val="0"/>
+        </w:rPr>
+        <w:t>Yefim</w:t>
+      </w:r>
+      <w:proofErr w:type="spellEnd"/>
+      <w:r>
+        <w:rPr>
+          <w:b w:val="0"/>
+        </w:rPr>
+        <w:t xml:space="preserve"> K., 2010)</w:t>
       </w:r>
     </w:p>
     <w:p>
@@ -5399,6 +5483,7 @@
           <w:lang w:eastAsia="en-PH"/>
         </w:rPr>
       </w:pPr>
+      <w:proofErr w:type="spellStart"/>
       <w:r>
         <w:rPr>
           <w:rFonts w:eastAsia="Times New Roman" w:cs="Times New Roman"/>
@@ -5406,34 +5491,49 @@
           <w:szCs w:val="20"/>
           <w:lang w:eastAsia="en-PH"/>
         </w:rPr>
-        <w:t xml:space="preserve">Bersin &amp; Associates, researching industry trends in North American LMS usage, note that between the years 2004 and 2006, the LMS market enjoyed a growth of 26% and generate an estimated 480 million dollars in annual revenues. </w:t>
-      </w:r>
-      <w:r>
-        <w:rPr>
-          <w:b w:val="0"/>
-        </w:rPr>
-        <w:t>(Yefim K., 2010)</w:t>
-      </w:r>
-    </w:p>
-    <w:p>
-      <w:pPr>
-        <w:pStyle w:val="Heading2"/>
+        <w:t>Bersin</w:t>
+      </w:r>
+      <w:proofErr w:type="spellEnd"/>
+      <w:r>
         <w:rPr>
           <w:rFonts w:eastAsia="Times New Roman" w:cs="Times New Roman"/>
           <w:b w:val="0"/>
           <w:szCs w:val="20"/>
           <w:lang w:eastAsia="en-PH"/>
         </w:rPr>
-      </w:pPr>
-      <w:r>
+        <w:t xml:space="preserve"> &amp; Associates, researching industry trends in North American LMS usage, note that between the years 2004 and 2006, the LMS market enjoyed a growth of 26% and generate an estimated 480 million dollars in annual revenues. </w:t>
+      </w:r>
+      <w:r>
+        <w:rPr>
+          <w:b w:val="0"/>
+        </w:rPr>
+        <w:t>(</w:t>
+      </w:r>
+      <w:proofErr w:type="spellStart"/>
+      <w:r>
+        <w:rPr>
+          <w:b w:val="0"/>
+        </w:rPr>
+        <w:t>Yefim</w:t>
+      </w:r>
+      <w:proofErr w:type="spellEnd"/>
+      <w:r>
+        <w:rPr>
+          <w:b w:val="0"/>
+        </w:rPr>
+        <w:t xml:space="preserve"> K., 2010)</w:t>
+      </w:r>
+    </w:p>
+    <w:p>
+      <w:pPr>
+        <w:pStyle w:val="Heading2"/>
         <w:rPr>
           <w:rFonts w:eastAsia="Times New Roman" w:cs="Times New Roman"/>
           <w:b w:val="0"/>
           <w:szCs w:val="20"/>
           <w:lang w:eastAsia="en-PH"/>
         </w:rPr>
-        <w:t>With these, the proponents</w:t>
-      </w:r>
+      </w:pPr>
       <w:r>
         <w:rPr>
           <w:rFonts w:eastAsia="Times New Roman" w:cs="Times New Roman"/>
@@ -5441,13 +5541,36 @@
           <w:szCs w:val="20"/>
           <w:lang w:eastAsia="en-PH"/>
         </w:rPr>
+        <w:t>With these, the proponents</w:t>
+      </w:r>
+      <w:r>
+        <w:rPr>
+          <w:rFonts w:eastAsia="Times New Roman" w:cs="Times New Roman"/>
+          <w:b w:val="0"/>
+          <w:szCs w:val="20"/>
+          <w:lang w:eastAsia="en-PH"/>
+        </w:rPr>
         <w:t xml:space="preserve"> can say that LMS has become popular among universities not only in the Philippines, but also around the world as the vast majority of U.S. based journals and other printed and digital media tend to use the terms “learning management system” and “course management system” interchangeably, while the designation “virtual learning environment” is most popular in Europe and Asia. </w:t>
       </w:r>
       <w:r>
         <w:rPr>
           <w:b w:val="0"/>
         </w:rPr>
-        <w:t>(Yefim K., 2010)</w:t>
+        <w:t>(</w:t>
+      </w:r>
+      <w:proofErr w:type="spellStart"/>
+      <w:r>
+        <w:rPr>
+          <w:b w:val="0"/>
+        </w:rPr>
+        <w:t>Yefim</w:t>
+      </w:r>
+      <w:proofErr w:type="spellEnd"/>
+      <w:r>
+        <w:rPr>
+          <w:b w:val="0"/>
+        </w:rPr>
+        <w:t xml:space="preserve"> K., 2010)</w:t>
       </w:r>
     </w:p>
     <w:p>
@@ -5492,17 +5615,53 @@
           <w:b w:val="0"/>
         </w:rPr>
       </w:pPr>
+      <w:proofErr w:type="spellStart"/>
       <w:r>
         <w:rPr>
           <w:b w:val="0"/>
         </w:rPr>
-        <w:t xml:space="preserve">Dabbagh &amp; Bannan-Ritland (2005) identified the most common features of an LMS by categorizing them as pedagogical tools for: content creation, communication, assessment, and administration. </w:t>
-      </w:r>
+        <w:t>Dabbagh</w:t>
+      </w:r>
+      <w:proofErr w:type="spellEnd"/>
       <w:r>
         <w:rPr>
           <w:b w:val="0"/>
         </w:rPr>
-        <w:t>(Yefim K., 2010)</w:t>
+        <w:t xml:space="preserve"> &amp; </w:t>
+      </w:r>
+      <w:proofErr w:type="spellStart"/>
+      <w:r>
+        <w:rPr>
+          <w:b w:val="0"/>
+        </w:rPr>
+        <w:t>Bannan</w:t>
+      </w:r>
+      <w:proofErr w:type="spellEnd"/>
+      <w:r>
+        <w:rPr>
+          <w:b w:val="0"/>
+        </w:rPr>
+        <w:t xml:space="preserve">-Ritland (2005) identified the most common features of an LMS by categorizing them as pedagogical tools for: content creation, communication, assessment, and administration. </w:t>
+      </w:r>
+      <w:r>
+        <w:rPr>
+          <w:b w:val="0"/>
+        </w:rPr>
+        <w:t>(</w:t>
+      </w:r>
+      <w:proofErr w:type="spellStart"/>
+      <w:r>
+        <w:rPr>
+          <w:b w:val="0"/>
+        </w:rPr>
+        <w:t>Yefim</w:t>
+      </w:r>
+      <w:proofErr w:type="spellEnd"/>
+      <w:r>
+        <w:rPr>
+          <w:b w:val="0"/>
+        </w:rPr>
+        <w:t xml:space="preserve"> K., 2010)</w:t>
       </w:r>
     </w:p>
     <w:p>
@@ -5516,12 +5675,24 @@
         <w:rPr>
           <w:b w:val="0"/>
         </w:rPr>
-        <w:t xml:space="preserve"> We can conclude the similarities between the proposed system and the author’s views in terms of t</w:t>
+        <w:t xml:space="preserve"> </w:t>
       </w:r>
       <w:r>
         <w:rPr>
           <w:b w:val="0"/>
         </w:rPr>
+        <w:t>The proponents</w:t>
+      </w:r>
+      <w:r>
+        <w:rPr>
+          <w:b w:val="0"/>
+        </w:rPr>
+        <w:t xml:space="preserve"> can conclude the similarities between the proposed system and the author’s views in terms of t</w:t>
+      </w:r>
+      <w:r>
+        <w:rPr>
+          <w:b w:val="0"/>
+        </w:rPr>
         <w:t>he LMS features. The proposed</w:t>
       </w:r>
       <w:r>
@@ -5542,7 +5713,49 @@
         <w:rPr>
           <w:b w:val="0"/>
         </w:rPr>
-        <w:t xml:space="preserve">The differences in author’s views can be observed through the statement of Ioannu &amp; Hannafin; Pina 2007, Siemens (2004), noted that the LMS interface is not friendly to many users and should be simplified and made more intuitive. (Yefim K., 2010) </w:t>
+        <w:t xml:space="preserve">The differences in author’s views can be observed through the statement of </w:t>
+      </w:r>
+      <w:proofErr w:type="spellStart"/>
+      <w:r>
+        <w:rPr>
+          <w:b w:val="0"/>
+        </w:rPr>
+        <w:t>Ioannu</w:t>
+      </w:r>
+      <w:proofErr w:type="spellEnd"/>
+      <w:r>
+        <w:rPr>
+          <w:b w:val="0"/>
+        </w:rPr>
+        <w:t xml:space="preserve"> &amp; </w:t>
+      </w:r>
+      <w:proofErr w:type="spellStart"/>
+      <w:r>
+        <w:rPr>
+          <w:b w:val="0"/>
+        </w:rPr>
+        <w:t>Hannafin</w:t>
+      </w:r>
+      <w:proofErr w:type="spellEnd"/>
+      <w:r>
+        <w:rPr>
+          <w:b w:val="0"/>
+        </w:rPr>
+        <w:t>; Pina 2007, Siemens (2004), noted that the LMS interface is not friendly to many users and should be simplified and made more intuitive. (</w:t>
+      </w:r>
+      <w:proofErr w:type="spellStart"/>
+      <w:r>
+        <w:rPr>
+          <w:b w:val="0"/>
+        </w:rPr>
+        <w:t>Yefim</w:t>
+      </w:r>
+      <w:proofErr w:type="spellEnd"/>
+      <w:r>
+        <w:rPr>
+          <w:b w:val="0"/>
+        </w:rPr>
+        <w:t xml:space="preserve"> K., 2010) </w:t>
       </w:r>
     </w:p>
     <w:p>
@@ -5763,7 +5976,15 @@
         <w:t>e customer can understand</w:t>
       </w:r>
       <w:r>
-        <w:t xml:space="preserve"> (Mishal, 2012)</w:t>
+        <w:t xml:space="preserve"> (</w:t>
+      </w:r>
+      <w:proofErr w:type="spellStart"/>
+      <w:r>
+        <w:t>Mishal</w:t>
+      </w:r>
+      <w:proofErr w:type="spellEnd"/>
+      <w:r>
+        <w:t>, 2012)</w:t>
       </w:r>
       <w:r>
         <w:t xml:space="preserve">. </w:t>
@@ -5794,7 +6015,11 @@
         <w:pStyle w:val="BodyofResearch"/>
       </w:pPr>
       <w:r>
-        <w:t>1. Requirements gathering – The proponents gathered requirements/information that will be used in the development of the proposed system.</w:t>
+        <w:t xml:space="preserve">1. </w:t>
+      </w:r>
+      <w:commentRangeStart w:id="1"/>
+      <w:r>
+        <w:t>Requirements gathering – The proponents gathered requirements/information that will be used in the development of the proposed system.</w:t>
       </w:r>
     </w:p>
     <w:p>
@@ -5822,6 +6047,16 @@
       </w:pPr>
       <w:r>
         <w:t>4. Testing – The proponents conducted tests to find bugs/errors in the proposed system.</w:t>
+      </w:r>
+      <w:commentRangeEnd w:id="1"/>
+      <w:r>
+        <w:rPr>
+          <w:rStyle w:val="CommentReference"/>
+          <w:rFonts w:eastAsiaTheme="minorHAnsi" w:cstheme="minorBidi"/>
+          <w:b/>
+          <w:lang w:eastAsia="en-US"/>
+        </w:rPr>
+        <w:commentReference w:id="1"/>
       </w:r>
     </w:p>
     <w:p>
@@ -5927,7 +6162,15 @@
         <w:pStyle w:val="BodyofResearch"/>
       </w:pPr>
       <w:r>
-        <w:t>2. Xampp – The server used by the proponents.</w:t>
+        <w:t xml:space="preserve">2. </w:t>
+      </w:r>
+      <w:proofErr w:type="spellStart"/>
+      <w:r>
+        <w:t>Xampp</w:t>
+      </w:r>
+      <w:proofErr w:type="spellEnd"/>
+      <w:r>
+        <w:t xml:space="preserve"> – The server used by the proponents.</w:t>
       </w:r>
     </w:p>
     <w:p>
@@ -23638,8 +23881,13 @@
             <w:pPr>
               <w:pStyle w:val="BodyofResearch"/>
             </w:pPr>
-            <w:r>
-              <w:t>Php 60</w:t>
+            <w:proofErr w:type="spellStart"/>
+            <w:r>
+              <w:t>Php</w:t>
+            </w:r>
+            <w:proofErr w:type="spellEnd"/>
+            <w:r>
+              <w:t xml:space="preserve"> 60</w:t>
             </w:r>
           </w:p>
         </w:tc>
@@ -23683,8 +23931,13 @@
             <w:pPr>
               <w:pStyle w:val="BodyofResearch"/>
             </w:pPr>
-            <w:r>
-              <w:t>Php 1000</w:t>
+            <w:proofErr w:type="spellStart"/>
+            <w:r>
+              <w:t>Php</w:t>
+            </w:r>
+            <w:proofErr w:type="spellEnd"/>
+            <w:r>
+              <w:t xml:space="preserve"> 1000</w:t>
             </w:r>
           </w:p>
         </w:tc>
@@ -23725,8 +23978,13 @@
             <w:pPr>
               <w:pStyle w:val="BodyofResearch"/>
             </w:pPr>
-            <w:r>
-              <w:t xml:space="preserve">Php </w:t>
+            <w:proofErr w:type="spellStart"/>
+            <w:r>
+              <w:t>Php</w:t>
+            </w:r>
+            <w:proofErr w:type="spellEnd"/>
+            <w:r>
+              <w:t xml:space="preserve"> </w:t>
             </w:r>
             <w:r>
               <w:t>550</w:t>
@@ -23770,8 +24028,13 @@
             <w:pPr>
               <w:pStyle w:val="BodyofResearch"/>
             </w:pPr>
-            <w:r>
-              <w:t xml:space="preserve">Php </w:t>
+            <w:proofErr w:type="spellStart"/>
+            <w:r>
+              <w:t>Php</w:t>
+            </w:r>
+            <w:proofErr w:type="spellEnd"/>
+            <w:r>
+              <w:t xml:space="preserve"> </w:t>
             </w:r>
             <w:r>
               <w:t>1500</w:t>
@@ -23827,8 +24090,13 @@
             <w:pPr>
               <w:pStyle w:val="BodyofResearch"/>
             </w:pPr>
-            <w:r>
-              <w:t>Php 24</w:t>
+            <w:proofErr w:type="spellStart"/>
+            <w:r>
+              <w:t>Php</w:t>
+            </w:r>
+            <w:proofErr w:type="spellEnd"/>
+            <w:r>
+              <w:t xml:space="preserve"> 24</w:t>
             </w:r>
           </w:p>
         </w:tc>
@@ -23872,8 +24140,13 @@
             <w:pPr>
               <w:pStyle w:val="BodyofResearch"/>
             </w:pPr>
-            <w:r>
-              <w:t>Php 15</w:t>
+            <w:proofErr w:type="spellStart"/>
+            <w:r>
+              <w:t>Php</w:t>
+            </w:r>
+            <w:proofErr w:type="spellEnd"/>
+            <w:r>
+              <w:t xml:space="preserve"> 15</w:t>
             </w:r>
           </w:p>
         </w:tc>
@@ -23959,7 +24232,21 @@
         <w:rPr>
           <w:sz w:val="22"/>
         </w:rPr>
-        <w:t>Block 30 Lot 1 Good Harvest Subdivision Novaliches, Caloocan City</w:t>
+        <w:t xml:space="preserve">Block 30 Lot 1 Good Harvest Subdivision </w:t>
+      </w:r>
+      <w:proofErr w:type="spellStart"/>
+      <w:r>
+        <w:rPr>
+          <w:sz w:val="22"/>
+        </w:rPr>
+        <w:t>Novaliches</w:t>
+      </w:r>
+      <w:proofErr w:type="spellEnd"/>
+      <w:r>
+        <w:rPr>
+          <w:sz w:val="22"/>
+        </w:rPr>
+        <w:t>, Caloocan City</w:t>
       </w:r>
     </w:p>
     <w:p>
@@ -24446,12 +24733,21 @@
                 <w:sz w:val="22"/>
               </w:rPr>
             </w:pPr>
-            <w:r>
-              <w:rPr>
-                <w:b w:val="0"/>
-                <w:sz w:val="22"/>
-              </w:rPr>
-              <w:t>Urduja Elementary School</w:t>
+            <w:proofErr w:type="spellStart"/>
+            <w:r>
+              <w:rPr>
+                <w:b w:val="0"/>
+                <w:sz w:val="22"/>
+              </w:rPr>
+              <w:t>Urduja</w:t>
+            </w:r>
+            <w:proofErr w:type="spellEnd"/>
+            <w:r>
+              <w:rPr>
+                <w:b w:val="0"/>
+                <w:sz w:val="22"/>
+              </w:rPr>
+              <w:t xml:space="preserve"> Elementary School</w:t>
             </w:r>
           </w:p>
         </w:tc>
@@ -26141,7 +26437,21 @@
         <w:rPr>
           <w:sz w:val="22"/>
         </w:rPr>
-        <w:t>Barangay 178 area D Camarin, Caloocan City</w:t>
+        <w:t xml:space="preserve">Barangay 178 area D </w:t>
+      </w:r>
+      <w:proofErr w:type="spellStart"/>
+      <w:r>
+        <w:rPr>
+          <w:sz w:val="22"/>
+        </w:rPr>
+        <w:t>Camarin</w:t>
+      </w:r>
+      <w:proofErr w:type="spellEnd"/>
+      <w:r>
+        <w:rPr>
+          <w:sz w:val="22"/>
+        </w:rPr>
+        <w:t>, Caloocan City</w:t>
       </w:r>
     </w:p>
     <w:p>
@@ -26532,12 +26842,21 @@
                 <w:sz w:val="22"/>
               </w:rPr>
             </w:pPr>
-            <w:r>
-              <w:rPr>
-                <w:b w:val="0"/>
-                <w:sz w:val="22"/>
-              </w:rPr>
-              <w:t>Pagsahang National High School</w:t>
+            <w:proofErr w:type="spellStart"/>
+            <w:r>
+              <w:rPr>
+                <w:b w:val="0"/>
+                <w:sz w:val="22"/>
+              </w:rPr>
+              <w:t>Pagsahang</w:t>
+            </w:r>
+            <w:proofErr w:type="spellEnd"/>
+            <w:r>
+              <w:rPr>
+                <w:b w:val="0"/>
+                <w:sz w:val="22"/>
+              </w:rPr>
+              <w:t xml:space="preserve"> National High School</w:t>
             </w:r>
           </w:p>
         </w:tc>
@@ -26615,12 +26934,21 @@
                 <w:sz w:val="22"/>
               </w:rPr>
             </w:pPr>
-            <w:r>
-              <w:rPr>
-                <w:b w:val="0"/>
-                <w:sz w:val="22"/>
-              </w:rPr>
-              <w:t>Dapdap Elementary School</w:t>
+            <w:proofErr w:type="spellStart"/>
+            <w:r>
+              <w:rPr>
+                <w:b w:val="0"/>
+                <w:sz w:val="22"/>
+              </w:rPr>
+              <w:t>Dapdap</w:t>
+            </w:r>
+            <w:proofErr w:type="spellEnd"/>
+            <w:r>
+              <w:rPr>
+                <w:b w:val="0"/>
+                <w:sz w:val="22"/>
+              </w:rPr>
+              <w:t xml:space="preserve"> Elementary School</w:t>
             </w:r>
           </w:p>
         </w:tc>
@@ -27869,6 +28197,7 @@
                 <w:sz w:val="22"/>
               </w:rPr>
             </w:pPr>
+            <w:proofErr w:type="spellStart"/>
             <w:r>
               <w:rPr>
                 <w:b w:val="0"/>
@@ -27876,6 +28205,7 @@
               </w:rPr>
               <w:t>NodeJS</w:t>
             </w:r>
+            <w:proofErr w:type="spellEnd"/>
           </w:p>
         </w:tc>
         <w:tc>
@@ -28041,6 +28371,7 @@
                 <w:sz w:val="22"/>
               </w:rPr>
             </w:pPr>
+            <w:proofErr w:type="spellStart"/>
             <w:r>
               <w:rPr>
                 <w:b w:val="0"/>
@@ -28048,6 +28379,7 @@
               </w:rPr>
               <w:t>PenTesting</w:t>
             </w:r>
+            <w:proofErr w:type="spellEnd"/>
           </w:p>
         </w:tc>
         <w:tc>
@@ -28879,12 +29211,21 @@
                 <w:sz w:val="22"/>
               </w:rPr>
             </w:pPr>
-            <w:r>
-              <w:rPr>
-                <w:b w:val="0"/>
-                <w:sz w:val="22"/>
-              </w:rPr>
-              <w:t>Kalayaan National High School</w:t>
+            <w:proofErr w:type="spellStart"/>
+            <w:r>
+              <w:rPr>
+                <w:b w:val="0"/>
+                <w:sz w:val="22"/>
+              </w:rPr>
+              <w:t>Kalayaan</w:t>
+            </w:r>
+            <w:proofErr w:type="spellEnd"/>
+            <w:r>
+              <w:rPr>
+                <w:b w:val="0"/>
+                <w:sz w:val="22"/>
+              </w:rPr>
+              <w:t xml:space="preserve"> National High School</w:t>
             </w:r>
           </w:p>
         </w:tc>
@@ -30481,7 +30822,21 @@
         <w:rPr>
           <w:sz w:val="22"/>
         </w:rPr>
-        <w:t>1055 St. Clare St. Barracks 2 Tala, Caloocan City</w:t>
+        <w:t xml:space="preserve">1055 St. Clare St. Barracks 2 </w:t>
+      </w:r>
+      <w:proofErr w:type="spellStart"/>
+      <w:r>
+        <w:rPr>
+          <w:sz w:val="22"/>
+        </w:rPr>
+        <w:t>Tala</w:t>
+      </w:r>
+      <w:proofErr w:type="spellEnd"/>
+      <w:r>
+        <w:rPr>
+          <w:sz w:val="22"/>
+        </w:rPr>
+        <w:t>, Caloocan City</w:t>
       </w:r>
     </w:p>
     <w:p>
@@ -30891,6 +31246,7 @@
                 <w:sz w:val="22"/>
               </w:rPr>
             </w:pPr>
+            <w:proofErr w:type="spellStart"/>
             <w:r>
               <w:rPr>
                 <w:b w:val="0"/>
@@ -30898,6 +31254,7 @@
               </w:rPr>
               <w:t>Lagro</w:t>
             </w:r>
+            <w:proofErr w:type="spellEnd"/>
             <w:r>
               <w:rPr>
                 <w:b w:val="0"/>
@@ -32150,8 +32507,8 @@
       <w:pPr>
         <w:pStyle w:val="BodyofResearch"/>
         <w:sectPr>
-          <w:headerReference w:type="default" r:id="rId13"/>
-          <w:footerReference w:type="first" r:id="rId14"/>
+          <w:headerReference w:type="default" r:id="rId15"/>
+          <w:footerReference w:type="first" r:id="rId16"/>
           <w:pgSz w:w="12240" w:h="15840" w:code="1"/>
           <w:pgMar w:top="1440" w:right="1440" w:bottom="1440" w:left="2160" w:header="720" w:footer="288" w:gutter="0"/>
           <w:pgNumType w:start="12"/>
@@ -32179,10 +32536,15 @@
       <w:pPr>
         <w:pStyle w:val="References"/>
       </w:pPr>
-      <w:r>
-        <w:t xml:space="preserve">Yefim, K. (2010). Learning Management System Technologies and Software Solutions for Online Teaching: Tools and Applications [E-Book]. Retrieved from: </w:t>
-      </w:r>
-      <w:hyperlink r:id="rId15" w:anchor="v=onepage&amp;q&amp;f=false" w:history="1">
+      <w:proofErr w:type="spellStart"/>
+      <w:r>
+        <w:t>Yefim</w:t>
+      </w:r>
+      <w:proofErr w:type="spellEnd"/>
+      <w:r>
+        <w:t xml:space="preserve">, K. (2010). Learning Management System Technologies and Software Solutions for Online Teaching: Tools and Applications [E-Book]. Retrieved from: </w:t>
+      </w:r>
+      <w:hyperlink r:id="rId17" w:anchor="v=onepage&amp;q&amp;f=false" w:history="1">
         <w:r>
           <w:rPr>
             <w:rStyle w:val="Hyperlink"/>
@@ -32196,8 +32558,13 @@
       <w:pPr>
         <w:pStyle w:val="References"/>
       </w:pPr>
-      <w:r>
-        <w:t>Mishal (2012) Software Engineering 4</w:t>
+      <w:proofErr w:type="spellStart"/>
+      <w:r>
+        <w:t>Mishal</w:t>
+      </w:r>
+      <w:proofErr w:type="spellEnd"/>
+      <w:r>
+        <w:t xml:space="preserve"> (2012) Software Engineering 4</w:t>
       </w:r>
       <w:r>
         <w:rPr>
@@ -32211,7 +32578,7 @@
       <w:r>
         <w:t>Retrieved from:</w:t>
       </w:r>
-      <w:hyperlink r:id="rId16" w:history="1">
+      <w:hyperlink r:id="rId18" w:history="1">
         <w:r>
           <w:rPr>
             <w:rStyle w:val="Hyperlink"/>
@@ -32235,6 +32602,38 @@
     </w:sectPr>
   </w:body>
 </w:document>
+</file>
+
+<file path=word/comments.xml><?xml version="1.0" encoding="utf-8"?>
+<w:comments xmlns:wpc="http://schemas.microsoft.com/office/word/2010/wordprocessingCanvas" xmlns:cx="http://schemas.microsoft.com/office/drawing/2014/chartex" xmlns:cx1="http://schemas.microsoft.com/office/drawing/2015/9/8/chartex" xmlns:mc="http://schemas.openxmlformats.org/markup-compatibility/2006" xmlns:o="urn:schemas-microsoft-com:office:office" xmlns:r="http://schemas.openxmlformats.org/officeDocument/2006/relationships" xmlns:m="http://schemas.openxmlformats.org/officeDocument/2006/math" xmlns:v="urn:schemas-microsoft-com:vml" xmlns:wp14="http://schemas.microsoft.com/office/word/2010/wordprocessingDrawing" xmlns:wp="http://schemas.openxmlformats.org/drawingml/2006/wordprocessingDrawing" xmlns:w10="urn:schemas-microsoft-com:office:word" xmlns:w="http://schemas.openxmlformats.org/wordprocessingml/2006/main" xmlns:w14="http://schemas.microsoft.com/office/word/2010/wordml" xmlns:w15="http://schemas.microsoft.com/office/word/2012/wordml" xmlns:w16se="http://schemas.microsoft.com/office/word/2015/wordml/symex" xmlns:wpg="http://schemas.microsoft.com/office/word/2010/wordprocessingGroup" xmlns:wpi="http://schemas.microsoft.com/office/word/2010/wordprocessingInk" xmlns:wne="http://schemas.microsoft.com/office/word/2006/wordml" xmlns:wps="http://schemas.microsoft.com/office/word/2010/wordprocessingShape" mc:Ignorable="w14 w15 w16se wp14">
+  <w:comment w:id="1" w:author="Karlo" w:date="2017-08-14T18:52:00Z" w:initials="K">
+    <w:p>
+      <w:pPr>
+        <w:pStyle w:val="CommentText"/>
+      </w:pPr>
+      <w:r>
+        <w:rPr>
+          <w:rStyle w:val="CommentReference"/>
+        </w:rPr>
+        <w:annotationRef/>
+      </w:r>
+      <w:r>
+        <w:t>DEFINE FIRST EACH PROCESS.</w:t>
+      </w:r>
+      <w:bookmarkStart w:id="2" w:name="_GoBack"/>
+      <w:bookmarkEnd w:id="2"/>
+      <w:r>
+        <w:t xml:space="preserve"> </w:t>
+      </w:r>
+    </w:p>
+  </w:comment>
+</w:comments>
+</file>
+
+<file path=word/commentsExtended.xml><?xml version="1.0" encoding="utf-8"?>
+<w15:commentsEx xmlns:wpc="http://schemas.microsoft.com/office/word/2010/wordprocessingCanvas" xmlns:cx="http://schemas.microsoft.com/office/drawing/2014/chartex" xmlns:cx1="http://schemas.microsoft.com/office/drawing/2015/9/8/chartex" xmlns:mc="http://schemas.openxmlformats.org/markup-compatibility/2006" xmlns:o="urn:schemas-microsoft-com:office:office" xmlns:r="http://schemas.openxmlformats.org/officeDocument/2006/relationships" xmlns:m="http://schemas.openxmlformats.org/officeDocument/2006/math" xmlns:v="urn:schemas-microsoft-com:vml" xmlns:wp14="http://schemas.microsoft.com/office/word/2010/wordprocessingDrawing" xmlns:wp="http://schemas.openxmlformats.org/drawingml/2006/wordprocessingDrawing" xmlns:w10="urn:schemas-microsoft-com:office:word" xmlns:w="http://schemas.openxmlformats.org/wordprocessingml/2006/main" xmlns:w14="http://schemas.microsoft.com/office/word/2010/wordml" xmlns:w15="http://schemas.microsoft.com/office/word/2012/wordml" xmlns:w16se="http://schemas.microsoft.com/office/word/2015/wordml/symex" xmlns:wpg="http://schemas.microsoft.com/office/word/2010/wordprocessingGroup" xmlns:wpi="http://schemas.microsoft.com/office/word/2010/wordprocessingInk" xmlns:wne="http://schemas.microsoft.com/office/word/2006/wordml" xmlns:wps="http://schemas.microsoft.com/office/word/2010/wordprocessingShape" mc:Ignorable="w14 w15 w16se wp14">
+  <w15:commentEx w15:paraId="54F939B9" w15:done="0"/>
+</w15:commentsEx>
 </file>
 
 <file path=word/endnotes.xml><?xml version="1.0" encoding="utf-8"?>
@@ -32413,7 +32812,7 @@
             <w:noProof/>
             <w:sz w:val="20"/>
           </w:rPr>
-          <w:t>16</w:t>
+          <w:t>19</w:t>
         </w:r>
         <w:r>
           <w:rPr>
@@ -33356,6 +33755,14 @@
     <w:abstractNumId w:val="1"/>
   </w:num>
 </w:numbering>
+</file>
+
+<file path=word/people.xml><?xml version="1.0" encoding="utf-8"?>
+<w15:people xmlns:wpc="http://schemas.microsoft.com/office/word/2010/wordprocessingCanvas" xmlns:cx="http://schemas.microsoft.com/office/drawing/2014/chartex" xmlns:cx1="http://schemas.microsoft.com/office/drawing/2015/9/8/chartex" xmlns:mc="http://schemas.openxmlformats.org/markup-compatibility/2006" xmlns:o="urn:schemas-microsoft-com:office:office" xmlns:r="http://schemas.openxmlformats.org/officeDocument/2006/relationships" xmlns:m="http://schemas.openxmlformats.org/officeDocument/2006/math" xmlns:v="urn:schemas-microsoft-com:vml" xmlns:wp14="http://schemas.microsoft.com/office/word/2010/wordprocessingDrawing" xmlns:wp="http://schemas.openxmlformats.org/drawingml/2006/wordprocessingDrawing" xmlns:w10="urn:schemas-microsoft-com:office:word" xmlns:w="http://schemas.openxmlformats.org/wordprocessingml/2006/main" xmlns:w14="http://schemas.microsoft.com/office/word/2010/wordml" xmlns:w15="http://schemas.microsoft.com/office/word/2012/wordml" xmlns:w16se="http://schemas.microsoft.com/office/word/2015/wordml/symex" xmlns:wpg="http://schemas.microsoft.com/office/word/2010/wordprocessingGroup" xmlns:wpi="http://schemas.microsoft.com/office/word/2010/wordprocessingInk" xmlns:wne="http://schemas.microsoft.com/office/word/2006/wordml" xmlns:wps="http://schemas.microsoft.com/office/word/2010/wordprocessingShape" mc:Ignorable="w14 w15 w16se wp14">
+  <w15:person w15:author="Karlo">
+    <w15:presenceInfo w15:providerId="None" w15:userId="Karlo"/>
+  </w15:person>
+</w15:people>
 </file>
 
 <file path=word/styles.xml><?xml version="1.0" encoding="utf-8"?>
@@ -34640,7 +35047,7 @@
 </file>
 
 <file path=customXml/itemProps1.xml><?xml version="1.0" encoding="utf-8"?>
-<ds:datastoreItem xmlns:ds="http://schemas.openxmlformats.org/officeDocument/2006/customXml" ds:itemID="{7FCAC5C0-05B1-497C-86CB-01C247C46C31}">
+<ds:datastoreItem xmlns:ds="http://schemas.openxmlformats.org/officeDocument/2006/customXml" ds:itemID="{6567E486-CA60-4F5D-933F-3FFFDB290DAD}">
   <ds:schemaRefs>
     <ds:schemaRef ds:uri="http://schemas.openxmlformats.org/officeDocument/2006/bibliography"/>
   </ds:schemaRefs>

--- a/Docu.docx
+++ b/Docu.docx
@@ -3187,6 +3187,34 @@
         <w:rPr>
           <w:lang w:eastAsia="en-PH"/>
         </w:rPr>
+        <w:t>&gt;Year Level</w:t>
+      </w:r>
+    </w:p>
+    <w:p>
+      <w:pPr>
+        <w:pStyle w:val="ListParagraph"/>
+        <w:rPr>
+          <w:lang w:eastAsia="en-PH"/>
+        </w:rPr>
+      </w:pPr>
+      <w:r>
+        <w:rPr>
+          <w:lang w:eastAsia="en-PH"/>
+        </w:rPr>
+        <w:t>The administrator can add, edit, and delete a year level.</w:t>
+      </w:r>
+    </w:p>
+    <w:p>
+      <w:pPr>
+        <w:pStyle w:val="ListParagraph"/>
+        <w:rPr>
+          <w:lang w:eastAsia="en-PH"/>
+        </w:rPr>
+      </w:pPr>
+      <w:r>
+        <w:rPr>
+          <w:lang w:eastAsia="en-PH"/>
+        </w:rPr>
         <w:t>&gt;</w:t>
       </w:r>
       <w:r>
@@ -3214,6 +3242,34 @@
         <w:rPr>
           <w:lang w:eastAsia="en-PH"/>
         </w:rPr>
+        <w:t>&gt;Department Maintenance</w:t>
+      </w:r>
+    </w:p>
+    <w:p>
+      <w:pPr>
+        <w:pStyle w:val="ListParagraph"/>
+        <w:rPr>
+          <w:lang w:eastAsia="en-PH"/>
+        </w:rPr>
+      </w:pPr>
+      <w:r>
+        <w:rPr>
+          <w:lang w:eastAsia="en-PH"/>
+        </w:rPr>
+        <w:t>The administrator can add, edit, or delete a department.</w:t>
+      </w:r>
+    </w:p>
+    <w:p>
+      <w:pPr>
+        <w:pStyle w:val="ListParagraph"/>
+        <w:rPr>
+          <w:lang w:eastAsia="en-PH"/>
+        </w:rPr>
+      </w:pPr>
+      <w:r>
+        <w:rPr>
+          <w:lang w:eastAsia="en-PH"/>
+        </w:rPr>
         <w:t>&gt;</w:t>
       </w:r>
       <w:r>
@@ -3234,7 +3290,19 @@
         <w:rPr>
           <w:lang w:eastAsia="en-PH"/>
         </w:rPr>
-        <w:t>The administrator can inactive or active a semester.</w:t>
+        <w:t xml:space="preserve">The administrator can </w:t>
+      </w:r>
+      <w:r>
+        <w:rPr>
+          <w:lang w:eastAsia="en-PH"/>
+        </w:rPr>
+        <w:t xml:space="preserve">add, edit, and </w:t>
+      </w:r>
+      <w:r>
+        <w:rPr>
+          <w:lang w:eastAsia="en-PH"/>
+        </w:rPr>
+        <w:t>inactive or active a semester.</w:t>
       </w:r>
     </w:p>
     <w:p>
@@ -3485,6 +3553,43 @@
           <w:lang w:eastAsia="en-PH"/>
         </w:rPr>
         <w:t xml:space="preserve"> handouts for the students.</w:t>
+      </w:r>
+    </w:p>
+    <w:p>
+      <w:pPr>
+        <w:pStyle w:val="ListParagraph"/>
+        <w:rPr>
+          <w:lang w:eastAsia="en-PH"/>
+        </w:rPr>
+      </w:pPr>
+    </w:p>
+    <w:p>
+      <w:pPr>
+        <w:pStyle w:val="ListParagraph"/>
+        <w:rPr>
+          <w:lang w:eastAsia="en-PH"/>
+        </w:rPr>
+      </w:pPr>
+      <w:r>
+        <w:rPr>
+          <w:lang w:eastAsia="en-PH"/>
+        </w:rPr>
+        <w:lastRenderedPageBreak/>
+        <w:t>&gt;Content</w:t>
+      </w:r>
+    </w:p>
+    <w:p>
+      <w:pPr>
+        <w:pStyle w:val="ListParagraph"/>
+        <w:rPr>
+          <w:lang w:eastAsia="en-PH"/>
+        </w:rPr>
+      </w:pPr>
+      <w:r>
+        <w:rPr>
+          <w:lang w:eastAsia="en-PH"/>
+        </w:rPr>
+        <w:t>The administrator can add, edit, and delete a content.</w:t>
       </w:r>
     </w:p>
     <w:p>
@@ -3567,8 +3672,358 @@
         <w:rPr>
           <w:lang w:eastAsia="en-PH"/>
         </w:rPr>
+        <w:t>-Teacher</w:t>
+      </w:r>
+    </w:p>
+    <w:p>
+      <w:pPr>
+        <w:pStyle w:val="ListParagraph"/>
+        <w:rPr>
+          <w:lang w:eastAsia="en-PH"/>
+        </w:rPr>
+      </w:pPr>
+      <w:r>
+        <w:rPr>
+          <w:lang w:eastAsia="en-PH"/>
+        </w:rPr>
+        <w:t>&gt;</w:t>
+      </w:r>
+      <w:r>
+        <w:rPr>
+          <w:lang w:eastAsia="en-PH"/>
+        </w:rPr>
+        <w:t>Handout</w:t>
+      </w:r>
+    </w:p>
+    <w:p>
+      <w:pPr>
+        <w:pStyle w:val="ListParagraph"/>
+        <w:rPr>
+          <w:lang w:eastAsia="en-PH"/>
+        </w:rPr>
+      </w:pPr>
+      <w:r>
+        <w:rPr>
+          <w:lang w:eastAsia="en-PH"/>
+        </w:rPr>
+        <w:t>The teacher can upload handouts for the use of the students.</w:t>
+      </w:r>
+    </w:p>
+    <w:p>
+      <w:pPr>
+        <w:pStyle w:val="ListParagraph"/>
+        <w:rPr>
+          <w:lang w:eastAsia="en-PH"/>
+        </w:rPr>
+      </w:pPr>
+      <w:r>
+        <w:rPr>
+          <w:lang w:eastAsia="en-PH"/>
+        </w:rPr>
+        <w:t>&gt;</w:t>
+      </w:r>
+      <w:r>
+        <w:rPr>
+          <w:lang w:eastAsia="en-PH"/>
+        </w:rPr>
+        <w:t>Photo</w:t>
+      </w:r>
+    </w:p>
+    <w:p>
+      <w:pPr>
+        <w:pStyle w:val="ListParagraph"/>
+        <w:rPr>
+          <w:lang w:eastAsia="en-PH"/>
+        </w:rPr>
+      </w:pPr>
+      <w:r>
+        <w:rPr>
+          <w:lang w:eastAsia="en-PH"/>
+        </w:rPr>
+        <w:t>The tea</w:t>
+      </w:r>
+      <w:r>
+        <w:rPr>
+          <w:lang w:eastAsia="en-PH"/>
+        </w:rPr>
+        <w:t xml:space="preserve">cher can add, </w:t>
+      </w:r>
+      <w:r>
+        <w:rPr>
+          <w:lang w:eastAsia="en-PH"/>
+        </w:rPr>
+        <w:t>or delete his/her photos.</w:t>
+      </w:r>
+    </w:p>
+    <w:p>
+      <w:pPr>
+        <w:pStyle w:val="ListParagraph"/>
+        <w:rPr>
+          <w:lang w:eastAsia="en-PH"/>
+        </w:rPr>
+      </w:pPr>
+      <w:r>
+        <w:rPr>
+          <w:lang w:eastAsia="en-PH"/>
+        </w:rPr>
+        <w:t>&gt;</w:t>
+      </w:r>
+      <w:r>
+        <w:rPr>
+          <w:lang w:eastAsia="en-PH"/>
+        </w:rPr>
+        <w:t>Assignments</w:t>
+      </w:r>
+    </w:p>
+    <w:p>
+      <w:pPr>
+        <w:pStyle w:val="ListParagraph"/>
+        <w:rPr>
+          <w:lang w:eastAsia="en-PH"/>
+        </w:rPr>
+      </w:pPr>
+      <w:r>
+        <w:rPr>
+          <w:lang w:eastAsia="en-PH"/>
+        </w:rPr>
+        <w:t>The teacher can add, edit, or delete assignments.</w:t>
+      </w:r>
+    </w:p>
+    <w:p>
+      <w:pPr>
+        <w:pStyle w:val="ListParagraph"/>
+        <w:rPr>
+          <w:lang w:eastAsia="en-PH"/>
+        </w:rPr>
+      </w:pPr>
+      <w:r>
+        <w:rPr>
+          <w:lang w:eastAsia="en-PH"/>
+        </w:rPr>
+        <w:t>&gt;</w:t>
+      </w:r>
+      <w:r>
+        <w:rPr>
+          <w:lang w:eastAsia="en-PH"/>
+        </w:rPr>
+        <w:t>Q</w:t>
+      </w:r>
+      <w:r>
+        <w:rPr>
+          <w:lang w:eastAsia="en-PH"/>
+        </w:rPr>
+        <w:t>uizzes</w:t>
+      </w:r>
+    </w:p>
+    <w:p>
+      <w:pPr>
+        <w:pStyle w:val="ListParagraph"/>
+        <w:rPr>
+          <w:b/>
+          <w:lang w:eastAsia="en-PH"/>
+        </w:rPr>
+      </w:pPr>
+      <w:r>
+        <w:rPr>
+          <w:lang w:eastAsia="en-PH"/>
+        </w:rPr>
+        <w:t>The teacher can add, edit, or delete quizzes.</w:t>
+      </w:r>
+      <w:r>
+        <w:rPr>
+          <w:lang w:eastAsia="en-PH"/>
+        </w:rPr>
+        <w:br/>
+      </w:r>
+      <w:r>
+        <w:rPr>
+          <w:lang w:eastAsia="en-PH"/>
+        </w:rPr>
+        <w:t>&gt;</w:t>
+      </w:r>
+      <w:r>
+        <w:rPr>
+          <w:lang w:eastAsia="en-PH"/>
+        </w:rPr>
+        <w:t>Rubrics</w:t>
+      </w:r>
+    </w:p>
+    <w:p>
+      <w:pPr>
+        <w:pStyle w:val="ListParagraph"/>
+        <w:rPr>
+          <w:lang w:eastAsia="en-PH"/>
+        </w:rPr>
+      </w:pPr>
+      <w:r>
+        <w:rPr>
+          <w:lang w:eastAsia="en-PH"/>
+        </w:rPr>
+        <w:t>The teacher can add, edit, or delete a rubric for a quiz.</w:t>
+      </w:r>
+    </w:p>
+    <w:p>
+      <w:pPr>
+        <w:pStyle w:val="ListParagraph"/>
+        <w:rPr>
+          <w:lang w:eastAsia="en-PH"/>
+        </w:rPr>
+      </w:pPr>
+      <w:r>
+        <w:rPr>
+          <w:lang w:eastAsia="en-PH"/>
+        </w:rPr>
+        <w:t>&gt;</w:t>
+      </w:r>
+      <w:r>
+        <w:rPr>
+          <w:lang w:eastAsia="en-PH"/>
+        </w:rPr>
+        <w:t>Threaded Discussions</w:t>
+      </w:r>
+    </w:p>
+    <w:p>
+      <w:pPr>
+        <w:pStyle w:val="ListParagraph"/>
+        <w:rPr>
+          <w:lang w:eastAsia="en-PH"/>
+        </w:rPr>
+      </w:pPr>
+      <w:r>
+        <w:rPr>
+          <w:lang w:eastAsia="en-PH"/>
+        </w:rPr>
+        <w:t>The teacher can add, edit, or delete threaded discussions.</w:t>
+      </w:r>
+    </w:p>
+    <w:p>
+      <w:pPr>
+        <w:pStyle w:val="ListParagraph"/>
+        <w:rPr>
+          <w:lang w:eastAsia="en-PH"/>
+        </w:rPr>
+      </w:pPr>
+      <w:r>
+        <w:rPr>
+          <w:lang w:eastAsia="en-PH"/>
+        </w:rPr>
+        <w:t>&gt;</w:t>
+      </w:r>
+      <w:r>
+        <w:rPr>
+          <w:lang w:eastAsia="en-PH"/>
+        </w:rPr>
+        <w:t>Information</w:t>
+      </w:r>
+    </w:p>
+    <w:p>
+      <w:pPr>
+        <w:pStyle w:val="ListParagraph"/>
+        <w:rPr>
+          <w:lang w:eastAsia="en-PH"/>
+        </w:rPr>
+      </w:pPr>
+      <w:r>
+        <w:rPr>
+          <w:lang w:eastAsia="en-PH"/>
+        </w:rPr>
+        <w:t>The teachers can edit their information on the system.</w:t>
+      </w:r>
+    </w:p>
+    <w:p>
+      <w:pPr>
+        <w:pStyle w:val="ListParagraph"/>
+        <w:rPr>
+          <w:b/>
+          <w:lang w:eastAsia="en-PH"/>
+        </w:rPr>
+      </w:pPr>
+    </w:p>
+    <w:p>
+      <w:pPr>
+        <w:pStyle w:val="ListParagraph"/>
+        <w:rPr>
+          <w:b/>
+          <w:lang w:eastAsia="en-PH"/>
+        </w:rPr>
+      </w:pPr>
+      <w:r>
+        <w:rPr>
+          <w:b/>
+          <w:lang w:eastAsia="en-PH"/>
+        </w:rPr>
+        <w:t>-Student</w:t>
+      </w:r>
+    </w:p>
+    <w:p>
+      <w:pPr>
+        <w:pStyle w:val="ListParagraph"/>
+        <w:rPr>
+          <w:lang w:eastAsia="en-PH"/>
+        </w:rPr>
+      </w:pPr>
+      <w:r>
+        <w:rPr>
+          <w:lang w:eastAsia="en-PH"/>
+        </w:rPr>
+        <w:t>&gt;</w:t>
+      </w:r>
+      <w:r>
+        <w:rPr>
+          <w:lang w:eastAsia="en-PH"/>
+        </w:rPr>
+        <w:t>Photos</w:t>
+      </w:r>
+    </w:p>
+    <w:p>
+      <w:pPr>
+        <w:pStyle w:val="ListParagraph"/>
+        <w:rPr>
+          <w:lang w:eastAsia="en-PH"/>
+        </w:rPr>
+      </w:pPr>
+      <w:r>
+        <w:rPr>
+          <w:lang w:eastAsia="en-PH"/>
+        </w:rPr>
+        <w:t>The students can add or delete photos.</w:t>
+      </w:r>
+    </w:p>
+    <w:p>
+      <w:pPr>
+        <w:pStyle w:val="ListParagraph"/>
+        <w:rPr>
+          <w:lang w:eastAsia="en-PH"/>
+        </w:rPr>
+      </w:pPr>
+    </w:p>
+    <w:p>
+      <w:pPr>
+        <w:pStyle w:val="ListParagraph"/>
+        <w:rPr>
+          <w:lang w:eastAsia="en-PH"/>
+        </w:rPr>
+      </w:pPr>
+    </w:p>
+    <w:p>
+      <w:pPr>
+        <w:pStyle w:val="ListParagraph"/>
+        <w:rPr>
+          <w:lang w:eastAsia="en-PH"/>
+        </w:rPr>
+      </w:pPr>
+      <w:r>
+        <w:rPr>
+          <w:lang w:eastAsia="en-PH"/>
+        </w:rPr>
         <w:lastRenderedPageBreak/>
-        <w:t>-Teacher</w:t>
+        <w:t>&gt;</w:t>
+      </w:r>
+      <w:r>
+        <w:rPr>
+          <w:lang w:eastAsia="en-PH"/>
+        </w:rPr>
+        <w:t>Information</w:t>
       </w:r>
     </w:p>
     <w:p>
@@ -3582,13 +4037,124 @@
         <w:rPr>
           <w:lang w:eastAsia="en-PH"/>
         </w:rPr>
+        <w:t>The students can edit their informati</w:t>
+      </w:r>
+      <w:r>
+        <w:rPr>
+          <w:lang w:eastAsia="en-PH"/>
+        </w:rPr>
+        <w:t>on on the system.</w:t>
+      </w:r>
+    </w:p>
+    <w:p>
+      <w:pPr>
+        <w:pStyle w:val="ListParagraph"/>
+        <w:rPr>
+          <w:lang w:eastAsia="en-PH"/>
+        </w:rPr>
+      </w:pPr>
+      <w:r>
+        <w:rPr>
+          <w:lang w:eastAsia="en-PH"/>
+        </w:rPr>
+        <w:t>&gt;Help Center</w:t>
+      </w:r>
+    </w:p>
+    <w:p>
+      <w:pPr>
+        <w:pStyle w:val="ListParagraph"/>
+        <w:rPr>
+          <w:lang w:eastAsia="en-PH"/>
+        </w:rPr>
+      </w:pPr>
+      <w:r>
+        <w:rPr>
+          <w:lang w:eastAsia="en-PH"/>
+        </w:rPr>
+        <w:t>The students can post in the discussion forum.</w:t>
+      </w:r>
+      <w:bookmarkStart w:id="1" w:name="_GoBack"/>
+      <w:bookmarkEnd w:id="1"/>
+    </w:p>
+    <w:p>
+      <w:pPr>
+        <w:pStyle w:val="ListParagraph"/>
+        <w:rPr>
+          <w:lang w:eastAsia="en-PH"/>
+        </w:rPr>
+      </w:pPr>
+    </w:p>
+    <w:p>
+      <w:pPr>
+        <w:pStyle w:val="ListParagraph"/>
+        <w:rPr>
+          <w:lang w:eastAsia="en-PH"/>
+        </w:rPr>
+      </w:pPr>
+    </w:p>
+    <w:p>
+      <w:pPr>
+        <w:pStyle w:val="ListParagraph"/>
+        <w:rPr>
+          <w:lang w:eastAsia="en-PH"/>
+        </w:rPr>
+      </w:pPr>
+    </w:p>
+    <w:p>
+      <w:pPr>
+        <w:pStyle w:val="ListParagraph"/>
+        <w:rPr>
+          <w:b/>
+          <w:lang w:eastAsia="en-PH"/>
+        </w:rPr>
+      </w:pPr>
+      <w:r>
+        <w:rPr>
+          <w:b/>
+          <w:lang w:eastAsia="en-PH"/>
+        </w:rPr>
+        <w:t>Transaction</w:t>
+      </w:r>
+      <w:r>
+        <w:rPr>
+          <w:b/>
+          <w:lang w:eastAsia="en-PH"/>
+        </w:rPr>
+        <w:br/>
+      </w:r>
+      <w:r>
+        <w:rPr>
+          <w:b/>
+          <w:lang w:eastAsia="en-PH"/>
+        </w:rPr>
+        <w:t>-</w:t>
+      </w:r>
+      <w:r>
+        <w:rPr>
+          <w:b/>
+          <w:lang w:eastAsia="en-PH"/>
+        </w:rPr>
+        <w:t>Teacher</w:t>
+      </w:r>
+    </w:p>
+    <w:p>
+      <w:pPr>
+        <w:pStyle w:val="ListParagraph"/>
+        <w:rPr>
+          <w:lang w:eastAsia="en-PH"/>
+        </w:rPr>
+      </w:pPr>
+      <w:r>
+        <w:rPr>
+          <w:lang w:eastAsia="en-PH"/>
+        </w:rPr>
         <w:t>&gt;</w:t>
       </w:r>
       <w:r>
         <w:rPr>
           <w:lang w:eastAsia="en-PH"/>
         </w:rPr>
-        <w:t>Handout</w:t>
+        <w:t>Upload handouts</w:t>
       </w:r>
     </w:p>
     <w:p>
@@ -3602,7 +4168,7 @@
         <w:rPr>
           <w:lang w:eastAsia="en-PH"/>
         </w:rPr>
-        <w:t>The teacher can upload handouts for the use of the students.</w:t>
+        <w:t>The teacher can upload handouts for the students to download.</w:t>
       </w:r>
     </w:p>
     <w:p>
@@ -3622,7 +4188,7 @@
         <w:rPr>
           <w:lang w:eastAsia="en-PH"/>
         </w:rPr>
-        <w:t>Photo</w:t>
+        <w:t>Create quizzes</w:t>
       </w:r>
     </w:p>
     <w:p>
@@ -3636,19 +4202,7 @@
         <w:rPr>
           <w:lang w:eastAsia="en-PH"/>
         </w:rPr>
-        <w:t>The tea</w:t>
-      </w:r>
-      <w:r>
-        <w:rPr>
-          <w:lang w:eastAsia="en-PH"/>
-        </w:rPr>
-        <w:t xml:space="preserve">cher can add, </w:t>
-      </w:r>
-      <w:r>
-        <w:rPr>
-          <w:lang w:eastAsia="en-PH"/>
-        </w:rPr>
-        <w:t>or delete his/her photos.</w:t>
+        <w:t>The teacher can create quizzes for the students to take. Questions in the quiz can be imported from and exported to the question bank. The purpose of the question bank is to handle and give questions. Once the teacher exports questions in the question bank, those questions can be imported to other sections too. This avoids the repetition of creating questions for quizzes and assignments.</w:t>
       </w:r>
     </w:p>
     <w:p>
@@ -3668,7 +4222,7 @@
         <w:rPr>
           <w:lang w:eastAsia="en-PH"/>
         </w:rPr>
-        <w:t>Assignments</w:t>
+        <w:t>Create assignments</w:t>
       </w:r>
     </w:p>
     <w:p>
@@ -3682,7 +4236,7 @@
         <w:rPr>
           <w:lang w:eastAsia="en-PH"/>
         </w:rPr>
-        <w:t>The teacher can add, edit, or delete assignments.</w:t>
+        <w:t>The teacher can create quizzes for the students to take.</w:t>
       </w:r>
     </w:p>
     <w:p>
@@ -3702,46 +4256,27 @@
         <w:rPr>
           <w:lang w:eastAsia="en-PH"/>
         </w:rPr>
-        <w:t>Q</w:t>
-      </w:r>
-      <w:r>
-        <w:rPr>
-          <w:lang w:eastAsia="en-PH"/>
-        </w:rPr>
-        <w:t>uizzes</w:t>
+        <w:t>Create threaded discussions</w:t>
       </w:r>
     </w:p>
     <w:p>
       <w:pPr>
         <w:pStyle w:val="ListParagraph"/>
         <w:rPr>
-          <w:b/>
-          <w:lang w:eastAsia="en-PH"/>
-        </w:rPr>
-      </w:pPr>
-      <w:r>
-        <w:rPr>
-          <w:lang w:eastAsia="en-PH"/>
-        </w:rPr>
-        <w:t>The teacher can add, edit, or delete quizzes.</w:t>
-      </w:r>
-      <w:r>
-        <w:rPr>
-          <w:lang w:eastAsia="en-PH"/>
-        </w:rPr>
-        <w:br/>
-      </w:r>
-      <w:r>
-        <w:rPr>
-          <w:lang w:eastAsia="en-PH"/>
-        </w:rPr>
-        <w:t>&gt;</w:t>
-      </w:r>
-      <w:r>
-        <w:rPr>
-          <w:lang w:eastAsia="en-PH"/>
-        </w:rPr>
-        <w:t>Rubrics</w:t>
+          <w:lang w:eastAsia="en-PH"/>
+        </w:rPr>
+      </w:pPr>
+      <w:r>
+        <w:rPr>
+          <w:lang w:eastAsia="en-PH"/>
+        </w:rPr>
+        <w:t>The teacher can create threaded discussions for the s</w:t>
+      </w:r>
+      <w:r>
+        <w:rPr>
+          <w:lang w:eastAsia="en-PH"/>
+        </w:rPr>
+        <w:t>tudents to answer.</w:t>
       </w:r>
     </w:p>
     <w:p>
@@ -3755,7 +4290,7 @@
         <w:rPr>
           <w:lang w:eastAsia="en-PH"/>
         </w:rPr>
-        <w:t>The teacher can add, edit, or delete a rubric for a quiz.</w:t>
+        <w:t>&gt;Create a topic for discussion forum</w:t>
       </w:r>
     </w:p>
     <w:p>
@@ -3769,354 +4304,7 @@
         <w:rPr>
           <w:lang w:eastAsia="en-PH"/>
         </w:rPr>
-        <w:t>&gt;</w:t>
-      </w:r>
-      <w:r>
-        <w:rPr>
-          <w:lang w:eastAsia="en-PH"/>
-        </w:rPr>
-        <w:t>Threaded Discussions</w:t>
-      </w:r>
-    </w:p>
-    <w:p>
-      <w:pPr>
-        <w:pStyle w:val="ListParagraph"/>
-        <w:rPr>
-          <w:lang w:eastAsia="en-PH"/>
-        </w:rPr>
-      </w:pPr>
-      <w:r>
-        <w:rPr>
-          <w:lang w:eastAsia="en-PH"/>
-        </w:rPr>
-        <w:t>The teacher can add, edit, or delete threaded discussions.</w:t>
-      </w:r>
-    </w:p>
-    <w:p>
-      <w:pPr>
-        <w:pStyle w:val="ListParagraph"/>
-        <w:rPr>
-          <w:lang w:eastAsia="en-PH"/>
-        </w:rPr>
-      </w:pPr>
-      <w:r>
-        <w:rPr>
-          <w:lang w:eastAsia="en-PH"/>
-        </w:rPr>
-        <w:t>&gt;</w:t>
-      </w:r>
-      <w:r>
-        <w:rPr>
-          <w:lang w:eastAsia="en-PH"/>
-        </w:rPr>
-        <w:t>Information</w:t>
-      </w:r>
-    </w:p>
-    <w:p>
-      <w:pPr>
-        <w:pStyle w:val="ListParagraph"/>
-        <w:rPr>
-          <w:lang w:eastAsia="en-PH"/>
-        </w:rPr>
-      </w:pPr>
-      <w:r>
-        <w:rPr>
-          <w:lang w:eastAsia="en-PH"/>
-        </w:rPr>
-        <w:t>The teachers can edit their information on the system.</w:t>
-      </w:r>
-    </w:p>
-    <w:p>
-      <w:pPr>
-        <w:pStyle w:val="ListParagraph"/>
-        <w:rPr>
-          <w:b/>
-          <w:lang w:eastAsia="en-PH"/>
-        </w:rPr>
-      </w:pPr>
-    </w:p>
-    <w:p>
-      <w:pPr>
-        <w:pStyle w:val="ListParagraph"/>
-        <w:rPr>
-          <w:b/>
-          <w:lang w:eastAsia="en-PH"/>
-        </w:rPr>
-      </w:pPr>
-      <w:r>
-        <w:rPr>
-          <w:b/>
-          <w:lang w:eastAsia="en-PH"/>
-        </w:rPr>
-        <w:t>-Student</w:t>
-      </w:r>
-    </w:p>
-    <w:p>
-      <w:pPr>
-        <w:pStyle w:val="ListParagraph"/>
-        <w:rPr>
-          <w:lang w:eastAsia="en-PH"/>
-        </w:rPr>
-      </w:pPr>
-      <w:r>
-        <w:rPr>
-          <w:lang w:eastAsia="en-PH"/>
-        </w:rPr>
-        <w:t>&gt;</w:t>
-      </w:r>
-      <w:r>
-        <w:rPr>
-          <w:lang w:eastAsia="en-PH"/>
-        </w:rPr>
-        <w:t>Photos</w:t>
-      </w:r>
-    </w:p>
-    <w:p>
-      <w:pPr>
-        <w:pStyle w:val="ListParagraph"/>
-        <w:rPr>
-          <w:lang w:eastAsia="en-PH"/>
-        </w:rPr>
-      </w:pPr>
-      <w:r>
-        <w:rPr>
-          <w:lang w:eastAsia="en-PH"/>
-        </w:rPr>
-        <w:t>The students can add or delete photos.</w:t>
-      </w:r>
-    </w:p>
-    <w:p>
-      <w:pPr>
-        <w:pStyle w:val="ListParagraph"/>
-        <w:rPr>
-          <w:lang w:eastAsia="en-PH"/>
-        </w:rPr>
-      </w:pPr>
-      <w:r>
-        <w:rPr>
-          <w:lang w:eastAsia="en-PH"/>
-        </w:rPr>
-        <w:t>&gt;</w:t>
-      </w:r>
-      <w:r>
-        <w:rPr>
-          <w:lang w:eastAsia="en-PH"/>
-        </w:rPr>
-        <w:t>Information</w:t>
-      </w:r>
-    </w:p>
-    <w:p>
-      <w:pPr>
-        <w:pStyle w:val="ListParagraph"/>
-        <w:rPr>
-          <w:lang w:eastAsia="en-PH"/>
-        </w:rPr>
-      </w:pPr>
-      <w:r>
-        <w:rPr>
-          <w:lang w:eastAsia="en-PH"/>
-        </w:rPr>
-        <w:t>The students can edit their informati</w:t>
-      </w:r>
-      <w:r>
-        <w:rPr>
-          <w:lang w:eastAsia="en-PH"/>
-        </w:rPr>
-        <w:t>on on the system.</w:t>
-      </w:r>
-    </w:p>
-    <w:p>
-      <w:pPr>
-        <w:pStyle w:val="ListParagraph"/>
-        <w:rPr>
-          <w:lang w:eastAsia="en-PH"/>
-        </w:rPr>
-      </w:pPr>
-    </w:p>
-    <w:p>
-      <w:pPr>
-        <w:pStyle w:val="ListParagraph"/>
-        <w:rPr>
-          <w:b/>
-          <w:lang w:eastAsia="en-PH"/>
-        </w:rPr>
-      </w:pPr>
-      <w:r>
-        <w:rPr>
-          <w:b/>
-          <w:lang w:eastAsia="en-PH"/>
-        </w:rPr>
-        <w:t>Transaction</w:t>
-      </w:r>
-      <w:r>
-        <w:rPr>
-          <w:b/>
-          <w:lang w:eastAsia="en-PH"/>
-        </w:rPr>
-        <w:br/>
-      </w:r>
-      <w:r>
-        <w:rPr>
-          <w:b/>
-          <w:lang w:eastAsia="en-PH"/>
-        </w:rPr>
-        <w:t>-</w:t>
-      </w:r>
-      <w:r>
-        <w:rPr>
-          <w:b/>
-          <w:lang w:eastAsia="en-PH"/>
-        </w:rPr>
-        <w:t>Teacher</w:t>
-      </w:r>
-    </w:p>
-    <w:p>
-      <w:pPr>
-        <w:pStyle w:val="ListParagraph"/>
-        <w:rPr>
-          <w:lang w:eastAsia="en-PH"/>
-        </w:rPr>
-      </w:pPr>
-      <w:r>
-        <w:rPr>
-          <w:lang w:eastAsia="en-PH"/>
-        </w:rPr>
-        <w:t>&gt;</w:t>
-      </w:r>
-      <w:r>
-        <w:rPr>
-          <w:lang w:eastAsia="en-PH"/>
-        </w:rPr>
-        <w:t>Upload handouts</w:t>
-      </w:r>
-    </w:p>
-    <w:p>
-      <w:pPr>
-        <w:pStyle w:val="ListParagraph"/>
-        <w:rPr>
-          <w:lang w:eastAsia="en-PH"/>
-        </w:rPr>
-      </w:pPr>
-      <w:r>
-        <w:rPr>
-          <w:lang w:eastAsia="en-PH"/>
-        </w:rPr>
-        <w:t>The teacher can upload handouts for the students to download.</w:t>
-      </w:r>
-    </w:p>
-    <w:p>
-      <w:pPr>
-        <w:pStyle w:val="ListParagraph"/>
-        <w:rPr>
-          <w:lang w:eastAsia="en-PH"/>
-        </w:rPr>
-      </w:pPr>
-      <w:r>
-        <w:rPr>
-          <w:lang w:eastAsia="en-PH"/>
-        </w:rPr>
-        <w:t>&gt;</w:t>
-      </w:r>
-      <w:r>
-        <w:rPr>
-          <w:lang w:eastAsia="en-PH"/>
-        </w:rPr>
-        <w:t>Create quizzes</w:t>
-      </w:r>
-    </w:p>
-    <w:p>
-      <w:pPr>
-        <w:pStyle w:val="ListParagraph"/>
-        <w:rPr>
-          <w:lang w:eastAsia="en-PH"/>
-        </w:rPr>
-      </w:pPr>
-      <w:r>
-        <w:rPr>
-          <w:lang w:eastAsia="en-PH"/>
-        </w:rPr>
-        <w:t xml:space="preserve">The teacher can create quizzes for the students to take. Questions in the quiz can be imported from and exported to the question bank. The purpose of the question bank is to handle and give questions. Once the teacher exports questions in the question bank, those </w:t>
-      </w:r>
-      <w:r>
-        <w:rPr>
-          <w:lang w:eastAsia="en-PH"/>
-        </w:rPr>
-        <w:lastRenderedPageBreak/>
-        <w:t>questions can be imported to other sections too. This avoids the repetition of creating questions for quizzes and assignments.</w:t>
-      </w:r>
-    </w:p>
-    <w:p>
-      <w:pPr>
-        <w:pStyle w:val="ListParagraph"/>
-        <w:rPr>
-          <w:lang w:eastAsia="en-PH"/>
-        </w:rPr>
-      </w:pPr>
-      <w:r>
-        <w:rPr>
-          <w:lang w:eastAsia="en-PH"/>
-        </w:rPr>
-        <w:t>&gt;</w:t>
-      </w:r>
-      <w:r>
-        <w:rPr>
-          <w:lang w:eastAsia="en-PH"/>
-        </w:rPr>
-        <w:t>Create assignments</w:t>
-      </w:r>
-    </w:p>
-    <w:p>
-      <w:pPr>
-        <w:pStyle w:val="ListParagraph"/>
-        <w:rPr>
-          <w:lang w:eastAsia="en-PH"/>
-        </w:rPr>
-      </w:pPr>
-      <w:r>
-        <w:rPr>
-          <w:lang w:eastAsia="en-PH"/>
-        </w:rPr>
-        <w:t>The teacher can create quizzes for the students to take.</w:t>
-      </w:r>
-    </w:p>
-    <w:p>
-      <w:pPr>
-        <w:pStyle w:val="ListParagraph"/>
-        <w:rPr>
-          <w:lang w:eastAsia="en-PH"/>
-        </w:rPr>
-      </w:pPr>
-      <w:r>
-        <w:rPr>
-          <w:lang w:eastAsia="en-PH"/>
-        </w:rPr>
-        <w:t>&gt;</w:t>
-      </w:r>
-      <w:r>
-        <w:rPr>
-          <w:lang w:eastAsia="en-PH"/>
-        </w:rPr>
-        <w:t>Create threaded discussions</w:t>
-      </w:r>
-    </w:p>
-    <w:p>
-      <w:pPr>
-        <w:pStyle w:val="ListParagraph"/>
-        <w:rPr>
-          <w:lang w:eastAsia="en-PH"/>
-        </w:rPr>
-      </w:pPr>
-      <w:r>
-        <w:rPr>
-          <w:lang w:eastAsia="en-PH"/>
-        </w:rPr>
-        <w:t>The teacher can create threaded discussions for the s</w:t>
-      </w:r>
-      <w:r>
-        <w:rPr>
-          <w:lang w:eastAsia="en-PH"/>
-        </w:rPr>
-        <w:t>tudents to answer.</w:t>
+        <w:t>The teacher can create a topic for the section to discuss.</w:t>
       </w:r>
     </w:p>
     <w:p>
@@ -4191,6 +4379,7 @@
         <w:rPr>
           <w:lang w:eastAsia="en-PH"/>
         </w:rPr>
+        <w:lastRenderedPageBreak/>
         <w:t>&gt;</w:t>
       </w:r>
       <w:r>
@@ -4255,6 +4444,14 @@
           <w:lang w:eastAsia="en-PH"/>
         </w:rPr>
       </w:pPr>
+    </w:p>
+    <w:p>
+      <w:pPr>
+        <w:pStyle w:val="ListParagraph"/>
+        <w:rPr>
+          <w:lang w:eastAsia="en-PH"/>
+        </w:rPr>
+      </w:pPr>
       <w:r>
         <w:rPr>
           <w:lang w:eastAsia="en-PH"/>
@@ -4293,6 +4490,34 @@
         <w:rPr>
           <w:lang w:eastAsia="en-PH"/>
         </w:rPr>
+        <w:t>&gt;Comment in a discussion forum</w:t>
+      </w:r>
+    </w:p>
+    <w:p>
+      <w:pPr>
+        <w:pStyle w:val="ListParagraph"/>
+        <w:rPr>
+          <w:lang w:eastAsia="en-PH"/>
+        </w:rPr>
+      </w:pPr>
+      <w:r>
+        <w:rPr>
+          <w:lang w:eastAsia="en-PH"/>
+        </w:rPr>
+        <w:t>Students can comment on the topics posted in the discussion forum.</w:t>
+      </w:r>
+    </w:p>
+    <w:p>
+      <w:pPr>
+        <w:pStyle w:val="ListParagraph"/>
+        <w:rPr>
+          <w:lang w:eastAsia="en-PH"/>
+        </w:rPr>
+      </w:pPr>
+      <w:r>
+        <w:rPr>
+          <w:lang w:eastAsia="en-PH"/>
+        </w:rPr>
         <w:t>&gt;</w:t>
       </w:r>
       <w:r>
@@ -4326,6 +4551,14 @@
       <w:pPr>
         <w:pStyle w:val="ListParagraph"/>
         <w:rPr>
+          <w:lang w:eastAsia="en-PH"/>
+        </w:rPr>
+      </w:pPr>
+    </w:p>
+    <w:p>
+      <w:pPr>
+        <w:pStyle w:val="ListParagraph"/>
+        <w:rPr>
           <w:b/>
           <w:lang w:eastAsia="en-PH"/>
         </w:rPr>
@@ -4339,11 +4572,37 @@
           <w:lang w:eastAsia="en-PH"/>
         </w:rPr>
       </w:pPr>
-      <w:r>
+    </w:p>
+    <w:p>
+      <w:pPr>
+        <w:pStyle w:val="ListParagraph"/>
         <w:rPr>
           <w:b/>
           <w:lang w:eastAsia="en-PH"/>
         </w:rPr>
+      </w:pPr>
+    </w:p>
+    <w:p>
+      <w:pPr>
+        <w:pStyle w:val="ListParagraph"/>
+        <w:rPr>
+          <w:b/>
+          <w:lang w:eastAsia="en-PH"/>
+        </w:rPr>
+      </w:pPr>
+    </w:p>
+    <w:p>
+      <w:pPr>
+        <w:pStyle w:val="ListParagraph"/>
+        <w:rPr>
+          <w:lang w:eastAsia="en-PH"/>
+        </w:rPr>
+      </w:pPr>
+      <w:r>
+        <w:rPr>
+          <w:b/>
+          <w:lang w:eastAsia="en-PH"/>
+        </w:rPr>
         <w:t>-</w:t>
       </w:r>
       <w:r>
@@ -4352,46 +4611,6 @@
           <w:lang w:eastAsia="en-PH"/>
         </w:rPr>
         <w:t>Administrator</w:t>
-      </w:r>
-    </w:p>
-    <w:p>
-      <w:pPr>
-        <w:pStyle w:val="ListParagraph"/>
-        <w:rPr>
-          <w:lang w:eastAsia="en-PH"/>
-        </w:rPr>
-      </w:pPr>
-      <w:r>
-        <w:rPr>
-          <w:lang w:eastAsia="en-PH"/>
-        </w:rPr>
-        <w:t>&gt;</w:t>
-      </w:r>
-      <w:r>
-        <w:rPr>
-          <w:lang w:eastAsia="en-PH"/>
-        </w:rPr>
-        <w:t>Assign subject to section</w:t>
-      </w:r>
-    </w:p>
-    <w:p>
-      <w:pPr>
-        <w:pStyle w:val="ListParagraph"/>
-        <w:rPr>
-          <w:lang w:eastAsia="en-PH"/>
-        </w:rPr>
-      </w:pPr>
-      <w:r>
-        <w:rPr>
-          <w:lang w:eastAsia="en-PH"/>
-        </w:rPr>
-        <w:tab/>
-      </w:r>
-      <w:r>
-        <w:rPr>
-          <w:lang w:eastAsia="en-PH"/>
-        </w:rPr>
-        <w:t>This module allows the administrator to assign subjects a section.</w:t>
       </w:r>
     </w:p>
     <w:p>
@@ -4492,126 +4711,126 @@
         <w:rPr>
           <w:lang w:eastAsia="en-PH"/>
         </w:rPr>
+        <w:t>Utilities</w:t>
+      </w:r>
+    </w:p>
+    <w:p>
+      <w:pPr>
+        <w:pStyle w:val="ListParagraph"/>
+        <w:rPr>
+          <w:b/>
+          <w:lang w:eastAsia="en-PH"/>
+        </w:rPr>
+      </w:pPr>
+      <w:r>
+        <w:rPr>
+          <w:b/>
+          <w:lang w:eastAsia="en-PH"/>
+        </w:rPr>
+        <w:t>-</w:t>
+      </w:r>
+      <w:r>
+        <w:rPr>
+          <w:b/>
+          <w:lang w:eastAsia="en-PH"/>
+        </w:rPr>
+        <w:t>Backup &amp; Restore</w:t>
+      </w:r>
+    </w:p>
+    <w:p>
+      <w:pPr>
+        <w:pStyle w:val="ListParagraph"/>
+        <w:rPr>
+          <w:lang w:eastAsia="en-PH"/>
+        </w:rPr>
+      </w:pPr>
+      <w:r>
+        <w:rPr>
+          <w:lang w:eastAsia="en-PH"/>
+        </w:rPr>
+        <w:t xml:space="preserve">The purpose of this is to protect the database against data loss and reconstruct the </w:t>
+      </w:r>
+      <w:r>
+        <w:rPr>
+          <w:lang w:eastAsia="en-PH"/>
+        </w:rPr>
+        <w:t xml:space="preserve">database </w:t>
+      </w:r>
+      <w:r>
+        <w:rPr>
+          <w:lang w:eastAsia="en-PH"/>
+        </w:rPr>
+        <w:t>after data loss. This also involves data preservation and data transfer.</w:t>
+      </w:r>
+    </w:p>
+    <w:p>
+      <w:pPr>
+        <w:pStyle w:val="ListParagraph"/>
+        <w:rPr>
+          <w:b/>
+          <w:lang w:eastAsia="en-PH"/>
+        </w:rPr>
+      </w:pPr>
+      <w:r>
+        <w:rPr>
+          <w:b/>
+          <w:lang w:eastAsia="en-PH"/>
+        </w:rPr>
+        <w:t>-</w:t>
+      </w:r>
+      <w:r>
+        <w:rPr>
+          <w:b/>
+          <w:lang w:eastAsia="en-PH"/>
+        </w:rPr>
+        <w:t>Log History</w:t>
+      </w:r>
+    </w:p>
+    <w:p>
+      <w:pPr>
+        <w:pStyle w:val="ListParagraph"/>
+        <w:rPr>
+          <w:b/>
+          <w:lang w:eastAsia="en-PH"/>
+        </w:rPr>
+      </w:pPr>
+      <w:r>
+        <w:rPr>
+          <w:lang w:eastAsia="en-PH"/>
+        </w:rPr>
         <w:lastRenderedPageBreak/>
-        <w:t>Utilities</w:t>
+        <w:t xml:space="preserve">The Log History records the activities made by the administrators, teachers, or </w:t>
+      </w:r>
+      <w:r>
+        <w:rPr>
+          <w:lang w:eastAsia="en-PH"/>
+        </w:rPr>
+        <w:t>students.</w:t>
+      </w:r>
+      <w:r>
+        <w:rPr>
+          <w:lang w:eastAsia="en-PH"/>
+        </w:rPr>
+        <w:br/>
+      </w:r>
+      <w:r>
+        <w:rPr>
+          <w:lang w:eastAsia="en-PH"/>
+        </w:rPr>
+        <w:t>-</w:t>
+      </w:r>
+      <w:r>
+        <w:rPr>
+          <w:b/>
+          <w:lang w:eastAsia="en-PH"/>
+        </w:rPr>
+        <w:t>Archive</w:t>
       </w:r>
     </w:p>
     <w:p>
       <w:pPr>
         <w:pStyle w:val="ListParagraph"/>
         <w:rPr>
-          <w:b/>
-          <w:lang w:eastAsia="en-PH"/>
-        </w:rPr>
-      </w:pPr>
-      <w:r>
-        <w:rPr>
-          <w:b/>
-          <w:lang w:eastAsia="en-PH"/>
-        </w:rPr>
-        <w:t>-</w:t>
-      </w:r>
-      <w:r>
-        <w:rPr>
-          <w:b/>
-          <w:lang w:eastAsia="en-PH"/>
-        </w:rPr>
-        <w:t>Backup &amp; Restore</w:t>
-      </w:r>
-    </w:p>
-    <w:p>
-      <w:pPr>
-        <w:pStyle w:val="ListParagraph"/>
-        <w:rPr>
-          <w:lang w:eastAsia="en-PH"/>
-        </w:rPr>
-      </w:pPr>
-      <w:r>
-        <w:rPr>
-          <w:lang w:eastAsia="en-PH"/>
-        </w:rPr>
-        <w:t xml:space="preserve">The purpose of this is to protect the database against data loss and reconstruct the </w:t>
-      </w:r>
-      <w:r>
-        <w:rPr>
-          <w:lang w:eastAsia="en-PH"/>
-        </w:rPr>
-        <w:t xml:space="preserve">database </w:t>
-      </w:r>
-      <w:r>
-        <w:rPr>
-          <w:lang w:eastAsia="en-PH"/>
-        </w:rPr>
-        <w:t>after data loss. This also involves data preservation and data transfer.</w:t>
-      </w:r>
-    </w:p>
-    <w:p>
-      <w:pPr>
-        <w:pStyle w:val="ListParagraph"/>
-        <w:rPr>
-          <w:b/>
-          <w:lang w:eastAsia="en-PH"/>
-        </w:rPr>
-      </w:pPr>
-      <w:r>
-        <w:rPr>
-          <w:b/>
-          <w:lang w:eastAsia="en-PH"/>
-        </w:rPr>
-        <w:t>-</w:t>
-      </w:r>
-      <w:r>
-        <w:rPr>
-          <w:b/>
-          <w:lang w:eastAsia="en-PH"/>
-        </w:rPr>
-        <w:t>Log History</w:t>
-      </w:r>
-    </w:p>
-    <w:p>
-      <w:pPr>
-        <w:pStyle w:val="ListParagraph"/>
-        <w:rPr>
-          <w:b/>
-          <w:lang w:eastAsia="en-PH"/>
-        </w:rPr>
-      </w:pPr>
-      <w:r>
-        <w:rPr>
-          <w:lang w:eastAsia="en-PH"/>
-        </w:rPr>
-        <w:t xml:space="preserve">The Log History records the activities made by the administrators, teachers, or </w:t>
-      </w:r>
-      <w:r>
-        <w:rPr>
-          <w:lang w:eastAsia="en-PH"/>
-        </w:rPr>
-        <w:t>students.</w:t>
-      </w:r>
-      <w:r>
-        <w:rPr>
-          <w:lang w:eastAsia="en-PH"/>
-        </w:rPr>
-        <w:br/>
-      </w:r>
-      <w:r>
-        <w:rPr>
-          <w:lang w:eastAsia="en-PH"/>
-        </w:rPr>
-        <w:t>-</w:t>
-      </w:r>
-      <w:r>
-        <w:rPr>
-          <w:b/>
-          <w:lang w:eastAsia="en-PH"/>
-        </w:rPr>
-        <w:t>Archive</w:t>
-      </w:r>
-    </w:p>
-    <w:p>
-      <w:pPr>
-        <w:pStyle w:val="ListParagraph"/>
-        <w:rPr>
           <w:lang w:eastAsia="en-PH"/>
         </w:rPr>
       </w:pPr>
@@ -4627,8 +4846,6 @@
         </w:rPr>
         <w:t>.</w:t>
       </w:r>
-      <w:bookmarkStart w:id="1" w:name="_GoBack"/>
-      <w:bookmarkEnd w:id="1"/>
     </w:p>
     <w:p>
       <w:pPr>
@@ -4927,65 +5144,65 @@
         <w:rPr>
           <w:lang w:eastAsia="en-PH"/>
         </w:rPr>
+        <w:t>This contains all enrolled students in a particular subject.</w:t>
+      </w:r>
+    </w:p>
+    <w:p>
+      <w:pPr>
+        <w:pStyle w:val="ListParagraph"/>
+        <w:rPr>
+          <w:lang w:eastAsia="en-PH"/>
+        </w:rPr>
+      </w:pPr>
+    </w:p>
+    <w:p>
+      <w:pPr>
+        <w:pStyle w:val="ListParagraph"/>
+        <w:rPr>
+          <w:b/>
+          <w:lang w:eastAsia="en-PH"/>
+        </w:rPr>
+      </w:pPr>
+      <w:r>
+        <w:rPr>
+          <w:b/>
+          <w:lang w:eastAsia="en-PH"/>
+        </w:rPr>
+        <w:t>Limitations</w:t>
+      </w:r>
+    </w:p>
+    <w:p>
+      <w:pPr>
+        <w:pStyle w:val="ListParagraph"/>
+        <w:rPr>
+          <w:lang w:eastAsia="en-PH"/>
+        </w:rPr>
+      </w:pPr>
+      <w:r>
+        <w:rPr>
+          <w:lang w:eastAsia="en-PH"/>
+        </w:rPr>
+        <w:t>&gt;</w:t>
+      </w:r>
+      <w:r>
+        <w:rPr>
+          <w:lang w:eastAsia="en-PH"/>
+        </w:rPr>
+        <w:t>Online examinations</w:t>
+      </w:r>
+    </w:p>
+    <w:p>
+      <w:pPr>
+        <w:pStyle w:val="ListParagraph"/>
+        <w:rPr>
+          <w:lang w:eastAsia="en-PH"/>
+        </w:rPr>
+      </w:pPr>
+      <w:r>
+        <w:rPr>
+          <w:lang w:eastAsia="en-PH"/>
+        </w:rPr>
         <w:lastRenderedPageBreak/>
-        <w:t>This contains all enrolled students in a particular subject.</w:t>
-      </w:r>
-    </w:p>
-    <w:p>
-      <w:pPr>
-        <w:pStyle w:val="ListParagraph"/>
-        <w:rPr>
-          <w:lang w:eastAsia="en-PH"/>
-        </w:rPr>
-      </w:pPr>
-    </w:p>
-    <w:p>
-      <w:pPr>
-        <w:pStyle w:val="ListParagraph"/>
-        <w:rPr>
-          <w:b/>
-          <w:lang w:eastAsia="en-PH"/>
-        </w:rPr>
-      </w:pPr>
-      <w:r>
-        <w:rPr>
-          <w:b/>
-          <w:lang w:eastAsia="en-PH"/>
-        </w:rPr>
-        <w:t>Limitations</w:t>
-      </w:r>
-    </w:p>
-    <w:p>
-      <w:pPr>
-        <w:pStyle w:val="ListParagraph"/>
-        <w:rPr>
-          <w:lang w:eastAsia="en-PH"/>
-        </w:rPr>
-      </w:pPr>
-      <w:r>
-        <w:rPr>
-          <w:lang w:eastAsia="en-PH"/>
-        </w:rPr>
-        <w:t>&gt;</w:t>
-      </w:r>
-      <w:r>
-        <w:rPr>
-          <w:lang w:eastAsia="en-PH"/>
-        </w:rPr>
-        <w:t>Online examinations</w:t>
-      </w:r>
-    </w:p>
-    <w:p>
-      <w:pPr>
-        <w:pStyle w:val="ListParagraph"/>
-        <w:rPr>
-          <w:lang w:eastAsia="en-PH"/>
-        </w:rPr>
-      </w:pPr>
-      <w:r>
-        <w:rPr>
-          <w:lang w:eastAsia="en-PH"/>
-        </w:rPr>
         <w:t>The proposed system does not cater online examinations as it is too risky. Unstable internet connection may cause problems and conflicts when taking the exam.</w:t>
       </w:r>
     </w:p>
@@ -32188,7 +32405,7 @@
             <w:noProof/>
             <w:sz w:val="20"/>
           </w:rPr>
-          <w:t>9</w:t>
+          <w:t>8</w:t>
         </w:r>
         <w:r>
           <w:rPr>
@@ -34411,7 +34628,7 @@
 </file>
 
 <file path=customXml/itemProps1.xml><?xml version="1.0" encoding="utf-8"?>
-<ds:datastoreItem xmlns:ds="http://schemas.openxmlformats.org/officeDocument/2006/customXml" ds:itemID="{5FC6BB02-7089-4408-AD22-14F5D6723DC1}">
+<ds:datastoreItem xmlns:ds="http://schemas.openxmlformats.org/officeDocument/2006/customXml" ds:itemID="{CB408436-F688-460D-954B-A80B7EF1A906}">
   <ds:schemaRefs>
     <ds:schemaRef ds:uri="http://schemas.openxmlformats.org/officeDocument/2006/bibliography"/>
   </ds:schemaRefs>

--- a/Docu.docx
+++ b/Docu.docx
@@ -107,7 +107,7 @@
     <w:p/>
     <w:p>
       <w:r>
-        <w:t>September</w:t>
+        <w:t>October</w:t>
       </w:r>
       <w:r>
         <w:t xml:space="preserve"> 2017</w:t>
@@ -952,7 +952,7 @@
     </w:p>
     <w:p>
       <w:r>
-        <w:t>September</w:t>
+        <w:t>October</w:t>
       </w:r>
       <w:r>
         <w:t xml:space="preserve"> 2017</w:t>
@@ -1587,7 +1587,7 @@
         <w:spacing w:line="960" w:lineRule="auto"/>
       </w:pPr>
       <w:r>
-        <w:t>September</w:t>
+        <w:t>October</w:t>
       </w:r>
       <w:r>
         <w:t xml:space="preserve"> 2017</w:t>
@@ -3099,6 +3099,7 @@
       <w:pPr>
         <w:pStyle w:val="ListParagraph"/>
         <w:rPr>
+          <w:b/>
           <w:lang w:eastAsia="en-PH"/>
         </w:rPr>
       </w:pPr>
@@ -3112,6 +3113,92 @@
         <w:rPr>
           <w:lang w:eastAsia="en-PH"/>
         </w:rPr>
+        <w:t>School</w:t>
+      </w:r>
+      <w:r>
+        <w:rPr>
+          <w:lang w:eastAsia="en-PH"/>
+        </w:rPr>
+        <w:t xml:space="preserve"> </w:t>
+      </w:r>
+      <w:r>
+        <w:rPr>
+          <w:lang w:eastAsia="en-PH"/>
+        </w:rPr>
+        <w:t>Year</w:t>
+      </w:r>
+    </w:p>
+    <w:p>
+      <w:pPr>
+        <w:pStyle w:val="ListParagraph"/>
+        <w:rPr>
+          <w:lang w:eastAsia="en-PH"/>
+        </w:rPr>
+      </w:pPr>
+      <w:r>
+        <w:rPr>
+          <w:lang w:eastAsia="en-PH"/>
+        </w:rPr>
+        <w:t>The administrator can add or inactive a school year.</w:t>
+      </w:r>
+    </w:p>
+    <w:p>
+      <w:pPr>
+        <w:pStyle w:val="ListParagraph"/>
+        <w:rPr>
+          <w:lang w:eastAsia="en-PH"/>
+        </w:rPr>
+      </w:pPr>
+      <w:r>
+        <w:rPr>
+          <w:lang w:eastAsia="en-PH"/>
+        </w:rPr>
+        <w:t>&gt;Semester</w:t>
+      </w:r>
+    </w:p>
+    <w:p>
+      <w:pPr>
+        <w:pStyle w:val="ListParagraph"/>
+        <w:rPr>
+          <w:lang w:eastAsia="en-PH"/>
+        </w:rPr>
+      </w:pPr>
+      <w:r>
+        <w:rPr>
+          <w:lang w:eastAsia="en-PH"/>
+        </w:rPr>
+        <w:t xml:space="preserve">The administrator can </w:t>
+      </w:r>
+      <w:r>
+        <w:rPr>
+          <w:lang w:eastAsia="en-PH"/>
+        </w:rPr>
+        <w:t xml:space="preserve">add, edit, and </w:t>
+      </w:r>
+      <w:r>
+        <w:rPr>
+          <w:lang w:eastAsia="en-PH"/>
+        </w:rPr>
+        <w:t>inactive or active a semester.</w:t>
+      </w:r>
+    </w:p>
+    <w:p>
+      <w:pPr>
+        <w:pStyle w:val="ListParagraph"/>
+        <w:rPr>
+          <w:lang w:eastAsia="en-PH"/>
+        </w:rPr>
+      </w:pPr>
+      <w:r>
+        <w:rPr>
+          <w:lang w:eastAsia="en-PH"/>
+        </w:rPr>
+        <w:t>&gt;</w:t>
+      </w:r>
+      <w:r>
+        <w:rPr>
+          <w:lang w:eastAsia="en-PH"/>
+        </w:rPr>
         <w:t>Program</w:t>
       </w:r>
     </w:p>
@@ -3133,7 +3220,89 @@
       <w:pPr>
         <w:pStyle w:val="ListParagraph"/>
         <w:rPr>
-          <w:b/>
+          <w:lang w:eastAsia="en-PH"/>
+        </w:rPr>
+      </w:pPr>
+      <w:r>
+        <w:rPr>
+          <w:lang w:eastAsia="en-PH"/>
+        </w:rPr>
+        <w:t>&gt;Curriculum</w:t>
+      </w:r>
+      <w:r>
+        <w:rPr>
+          <w:lang w:eastAsia="en-PH"/>
+        </w:rPr>
+        <w:br/>
+        <w:t>The administrator can add</w:t>
+      </w:r>
+      <w:r>
+        <w:rPr>
+          <w:lang w:eastAsia="en-PH"/>
+        </w:rPr>
+        <w:t>, edit, or delete a curriculum.</w:t>
+      </w:r>
+    </w:p>
+    <w:p>
+      <w:pPr>
+        <w:pStyle w:val="ListParagraph"/>
+        <w:rPr>
+          <w:lang w:eastAsia="en-PH"/>
+        </w:rPr>
+      </w:pPr>
+      <w:r>
+        <w:rPr>
+          <w:lang w:eastAsia="en-PH"/>
+        </w:rPr>
+        <w:t>&gt;Year Level</w:t>
+      </w:r>
+    </w:p>
+    <w:p>
+      <w:pPr>
+        <w:pStyle w:val="ListParagraph"/>
+        <w:rPr>
+          <w:lang w:eastAsia="en-PH"/>
+        </w:rPr>
+      </w:pPr>
+      <w:r>
+        <w:rPr>
+          <w:lang w:eastAsia="en-PH"/>
+        </w:rPr>
+        <w:t>The administrator can add, edit, and delete a year level.</w:t>
+      </w:r>
+    </w:p>
+    <w:p>
+      <w:pPr>
+        <w:pStyle w:val="ListParagraph"/>
+        <w:rPr>
+          <w:lang w:eastAsia="en-PH"/>
+        </w:rPr>
+      </w:pPr>
+      <w:r>
+        <w:rPr>
+          <w:lang w:eastAsia="en-PH"/>
+        </w:rPr>
+        <w:t>&gt;Department</w:t>
+      </w:r>
+    </w:p>
+    <w:p>
+      <w:pPr>
+        <w:pStyle w:val="ListParagraph"/>
+        <w:rPr>
+          <w:lang w:eastAsia="en-PH"/>
+        </w:rPr>
+      </w:pPr>
+      <w:r>
+        <w:rPr>
+          <w:lang w:eastAsia="en-PH"/>
+        </w:rPr>
+        <w:t>The administrator can add, edit, or delete a department.</w:t>
+      </w:r>
+    </w:p>
+    <w:p>
+      <w:pPr>
+        <w:pStyle w:val="ListParagraph"/>
+        <w:rPr>
           <w:lang w:eastAsia="en-PH"/>
         </w:rPr>
       </w:pPr>
@@ -3147,19 +3316,7 @@
         <w:rPr>
           <w:lang w:eastAsia="en-PH"/>
         </w:rPr>
-        <w:t>School</w:t>
-      </w:r>
-      <w:r>
-        <w:rPr>
-          <w:lang w:eastAsia="en-PH"/>
-        </w:rPr>
-        <w:t xml:space="preserve"> </w:t>
-      </w:r>
-      <w:r>
-        <w:rPr>
-          <w:lang w:eastAsia="en-PH"/>
-        </w:rPr>
-        <w:t>Year</w:t>
+        <w:t>Section</w:t>
       </w:r>
     </w:p>
     <w:p>
@@ -3173,7 +3330,7 @@
         <w:rPr>
           <w:lang w:eastAsia="en-PH"/>
         </w:rPr>
-        <w:t>The administrator can add or inactive a school year.</w:t>
+        <w:t>The administrator can add, edit, or delete sections.</w:t>
       </w:r>
     </w:p>
     <w:p>
@@ -3187,7 +3344,13 @@
         <w:rPr>
           <w:lang w:eastAsia="en-PH"/>
         </w:rPr>
-        <w:t>&gt;Year Level</w:t>
+        <w:t>&gt;</w:t>
+      </w:r>
+      <w:r>
+        <w:rPr>
+          <w:lang w:eastAsia="en-PH"/>
+        </w:rPr>
+        <w:t>Subject</w:t>
       </w:r>
     </w:p>
     <w:p>
@@ -3201,7 +3364,7 @@
         <w:rPr>
           <w:lang w:eastAsia="en-PH"/>
         </w:rPr>
-        <w:t>The administrator can add, edit, and delete a year level.</w:t>
+        <w:t>The administrator can add, edit, or delete subjects.</w:t>
       </w:r>
     </w:p>
     <w:p>
@@ -3221,14 +3384,7 @@
         <w:rPr>
           <w:lang w:eastAsia="en-PH"/>
         </w:rPr>
-        <w:t>Curriculum</w:t>
-      </w:r>
-      <w:r>
-        <w:rPr>
-          <w:lang w:eastAsia="en-PH"/>
-        </w:rPr>
-        <w:br/>
-        <w:t>The administrator can add, edit, or delete a curriculum.</w:t>
+        <w:t>User Level</w:t>
       </w:r>
     </w:p>
     <w:p>
@@ -3242,169 +3398,19 @@
         <w:rPr>
           <w:lang w:eastAsia="en-PH"/>
         </w:rPr>
-        <w:t>&gt;Department Maintenance</w:t>
-      </w:r>
-    </w:p>
-    <w:p>
-      <w:pPr>
-        <w:pStyle w:val="ListParagraph"/>
-        <w:rPr>
-          <w:lang w:eastAsia="en-PH"/>
-        </w:rPr>
-      </w:pPr>
-      <w:r>
-        <w:rPr>
-          <w:lang w:eastAsia="en-PH"/>
-        </w:rPr>
-        <w:t>The administrator can add, edit, or delete a department.</w:t>
-      </w:r>
-    </w:p>
-    <w:p>
-      <w:pPr>
-        <w:pStyle w:val="ListParagraph"/>
-        <w:rPr>
-          <w:lang w:eastAsia="en-PH"/>
-        </w:rPr>
-      </w:pPr>
-      <w:r>
-        <w:rPr>
-          <w:lang w:eastAsia="en-PH"/>
-        </w:rPr>
-        <w:t>&gt;</w:t>
-      </w:r>
-      <w:r>
-        <w:rPr>
-          <w:lang w:eastAsia="en-PH"/>
-        </w:rPr>
-        <w:t>Semester</w:t>
-      </w:r>
-    </w:p>
-    <w:p>
-      <w:pPr>
-        <w:pStyle w:val="ListParagraph"/>
-        <w:rPr>
-          <w:lang w:eastAsia="en-PH"/>
-        </w:rPr>
-      </w:pPr>
-      <w:r>
-        <w:rPr>
-          <w:lang w:eastAsia="en-PH"/>
-        </w:rPr>
-        <w:t xml:space="preserve">The administrator can </w:t>
-      </w:r>
-      <w:r>
-        <w:rPr>
-          <w:lang w:eastAsia="en-PH"/>
-        </w:rPr>
-        <w:t xml:space="preserve">add, edit, and </w:t>
-      </w:r>
-      <w:r>
-        <w:rPr>
-          <w:lang w:eastAsia="en-PH"/>
-        </w:rPr>
-        <w:t>inactive or active a semester.</w:t>
-      </w:r>
-    </w:p>
-    <w:p>
-      <w:pPr>
-        <w:pStyle w:val="ListParagraph"/>
-        <w:rPr>
-          <w:lang w:eastAsia="en-PH"/>
-        </w:rPr>
-      </w:pPr>
-      <w:r>
-        <w:rPr>
-          <w:lang w:eastAsia="en-PH"/>
-        </w:rPr>
-        <w:t>&gt;</w:t>
-      </w:r>
-      <w:r>
-        <w:rPr>
-          <w:lang w:eastAsia="en-PH"/>
-        </w:rPr>
-        <w:t>Section</w:t>
-      </w:r>
-    </w:p>
-    <w:p>
-      <w:pPr>
-        <w:pStyle w:val="ListParagraph"/>
-        <w:rPr>
-          <w:lang w:eastAsia="en-PH"/>
-        </w:rPr>
-      </w:pPr>
-      <w:r>
-        <w:rPr>
-          <w:lang w:eastAsia="en-PH"/>
-        </w:rPr>
-        <w:t>The administrator can add, edit, or delete sections.</w:t>
-      </w:r>
-    </w:p>
-    <w:p>
-      <w:pPr>
-        <w:pStyle w:val="ListParagraph"/>
-        <w:rPr>
-          <w:lang w:eastAsia="en-PH"/>
-        </w:rPr>
-      </w:pPr>
-      <w:r>
-        <w:rPr>
-          <w:lang w:eastAsia="en-PH"/>
-        </w:rPr>
-        <w:t>&gt;</w:t>
-      </w:r>
-      <w:r>
-        <w:rPr>
-          <w:lang w:eastAsia="en-PH"/>
-        </w:rPr>
-        <w:t>Subject</w:t>
-      </w:r>
-    </w:p>
-    <w:p>
-      <w:pPr>
-        <w:pStyle w:val="ListParagraph"/>
-        <w:rPr>
-          <w:lang w:eastAsia="en-PH"/>
-        </w:rPr>
-      </w:pPr>
-      <w:r>
-        <w:rPr>
-          <w:lang w:eastAsia="en-PH"/>
-        </w:rPr>
-        <w:t>The administrator can add, edit, or delete subjects.</w:t>
-      </w:r>
-    </w:p>
-    <w:p>
-      <w:pPr>
-        <w:pStyle w:val="ListParagraph"/>
-        <w:rPr>
-          <w:lang w:eastAsia="en-PH"/>
-        </w:rPr>
-      </w:pPr>
-      <w:r>
-        <w:rPr>
-          <w:lang w:eastAsia="en-PH"/>
-        </w:rPr>
-        <w:t>&gt;</w:t>
-      </w:r>
-      <w:r>
-        <w:rPr>
-          <w:lang w:eastAsia="en-PH"/>
-        </w:rPr>
-        <w:t>User Level</w:t>
-      </w:r>
-    </w:p>
-    <w:p>
-      <w:pPr>
-        <w:pStyle w:val="ListParagraph"/>
-        <w:rPr>
-          <w:lang w:eastAsia="en-PH"/>
-        </w:rPr>
-      </w:pPr>
-      <w:r>
-        <w:rPr>
-          <w:lang w:eastAsia="en-PH"/>
-        </w:rPr>
-        <w:t>The system administrator can add, edit, or delete a user level.</w:t>
+        <w:t>The syst</w:t>
+      </w:r>
+      <w:r>
+        <w:rPr>
+          <w:lang w:eastAsia="en-PH"/>
+        </w:rPr>
+        <w:t>em administrator can add, and</w:t>
+      </w:r>
+      <w:r>
+        <w:rPr>
+          <w:lang w:eastAsia="en-PH"/>
+        </w:rPr>
+        <w:t xml:space="preserve"> delete a user level.</w:t>
       </w:r>
     </w:p>
     <w:p>
@@ -3650,6 +3656,7 @@
       <w:pPr>
         <w:pStyle w:val="ListParagraph"/>
         <w:rPr>
+          <w:b/>
           <w:lang w:eastAsia="en-PH"/>
         </w:rPr>
       </w:pPr>
@@ -3659,17 +3666,23 @@
         </w:rPr>
         <w:t>The administrator can add, edit, or delete a trivia.</w:t>
       </w:r>
-    </w:p>
-    <w:p>
-      <w:pPr>
-        <w:spacing w:line="360" w:lineRule="auto"/>
-        <w:jc w:val="both"/>
-        <w:rPr>
-          <w:lang w:eastAsia="en-PH"/>
-        </w:rPr>
-      </w:pPr>
-      <w:r>
-        <w:rPr>
+      <w:r>
+        <w:rPr>
+          <w:lang w:eastAsia="en-PH"/>
+        </w:rPr>
+        <w:br/>
+      </w:r>
+    </w:p>
+    <w:p>
+      <w:pPr>
+        <w:pStyle w:val="ListParagraph"/>
+        <w:rPr>
+          <w:lang w:eastAsia="en-PH"/>
+        </w:rPr>
+      </w:pPr>
+      <w:r>
+        <w:rPr>
+          <w:b/>
           <w:lang w:eastAsia="en-PH"/>
         </w:rPr>
         <w:t>-Teacher</w:t>
@@ -3996,6 +4009,18 @@
           <w:lang w:eastAsia="en-PH"/>
         </w:rPr>
       </w:pPr>
+      <w:r>
+        <w:rPr>
+          <w:lang w:eastAsia="en-PH"/>
+        </w:rPr>
+        <w:t>&gt;</w:t>
+      </w:r>
+      <w:r>
+        <w:rPr>
+          <w:lang w:eastAsia="en-PH"/>
+        </w:rPr>
+        <w:t>Information</w:t>
+      </w:r>
     </w:p>
     <w:p>
       <w:pPr>
@@ -4004,6 +4029,18 @@
           <w:lang w:eastAsia="en-PH"/>
         </w:rPr>
       </w:pPr>
+      <w:r>
+        <w:rPr>
+          <w:lang w:eastAsia="en-PH"/>
+        </w:rPr>
+        <w:t>The students can edit their informati</w:t>
+      </w:r>
+      <w:r>
+        <w:rPr>
+          <w:lang w:eastAsia="en-PH"/>
+        </w:rPr>
+        <w:t>on on the system.</w:t>
+      </w:r>
     </w:p>
     <w:p>
       <w:pPr>
@@ -4016,14 +4053,87 @@
         <w:rPr>
           <w:lang w:eastAsia="en-PH"/>
         </w:rPr>
+        <w:t>&gt;Help desk</w:t>
+      </w:r>
+    </w:p>
+    <w:p>
+      <w:pPr>
+        <w:pStyle w:val="ListParagraph"/>
+        <w:rPr>
+          <w:lang w:eastAsia="en-PH"/>
+        </w:rPr>
+      </w:pPr>
+      <w:r>
+        <w:rPr>
+          <w:lang w:eastAsia="en-PH"/>
+        </w:rPr>
+        <w:t>The students can post in the discussion forum.</w:t>
+      </w:r>
+    </w:p>
+    <w:p>
+      <w:pPr>
+        <w:pStyle w:val="ListParagraph"/>
+        <w:rPr>
+          <w:lang w:eastAsia="en-PH"/>
+        </w:rPr>
+      </w:pPr>
+    </w:p>
+    <w:p>
+      <w:pPr>
+        <w:pStyle w:val="ListParagraph"/>
+        <w:rPr>
+          <w:b/>
+          <w:lang w:eastAsia="en-PH"/>
+        </w:rPr>
+      </w:pPr>
+      <w:r>
+        <w:rPr>
+          <w:b/>
+          <w:lang w:eastAsia="en-PH"/>
+        </w:rPr>
         <w:lastRenderedPageBreak/>
+        <w:t>Transaction</w:t>
+      </w:r>
+      <w:r>
+        <w:rPr>
+          <w:b/>
+          <w:lang w:eastAsia="en-PH"/>
+        </w:rPr>
+        <w:br/>
+      </w:r>
+      <w:r>
+        <w:rPr>
+          <w:b/>
+          <w:lang w:eastAsia="en-PH"/>
+        </w:rPr>
+        <w:t>-</w:t>
+      </w:r>
+      <w:r>
+        <w:rPr>
+          <w:b/>
+          <w:lang w:eastAsia="en-PH"/>
+        </w:rPr>
+        <w:t>Teacher</w:t>
+      </w:r>
+    </w:p>
+    <w:p>
+      <w:pPr>
+        <w:pStyle w:val="ListParagraph"/>
+        <w:rPr>
+          <w:lang w:eastAsia="en-PH"/>
+        </w:rPr>
+      </w:pPr>
+      <w:r>
+        <w:rPr>
+          <w:lang w:eastAsia="en-PH"/>
+        </w:rPr>
         <w:t>&gt;</w:t>
       </w:r>
       <w:r>
         <w:rPr>
           <w:lang w:eastAsia="en-PH"/>
         </w:rPr>
-        <w:t>Information</w:t>
+        <w:t>Upload handouts</w:t>
       </w:r>
     </w:p>
     <w:p>
@@ -4037,13 +4147,7 @@
         <w:rPr>
           <w:lang w:eastAsia="en-PH"/>
         </w:rPr>
-        <w:t>The students can edit their informati</w:t>
-      </w:r>
-      <w:r>
-        <w:rPr>
-          <w:lang w:eastAsia="en-PH"/>
-        </w:rPr>
-        <w:t>on on the system.</w:t>
+        <w:t>The teacher can upload handouts for the students to download.</w:t>
       </w:r>
     </w:p>
     <w:p>
@@ -4057,7 +4161,13 @@
         <w:rPr>
           <w:lang w:eastAsia="en-PH"/>
         </w:rPr>
-        <w:t>&gt;Help Center</w:t>
+        <w:t>&gt;</w:t>
+      </w:r>
+      <w:r>
+        <w:rPr>
+          <w:lang w:eastAsia="en-PH"/>
+        </w:rPr>
+        <w:t>Create quizzes</w:t>
       </w:r>
     </w:p>
     <w:p>
@@ -4071,7 +4181,853 @@
         <w:rPr>
           <w:lang w:eastAsia="en-PH"/>
         </w:rPr>
-        <w:t>The students can post in the discussion forum.</w:t>
+        <w:t>The teacher can create quizzes for the students to take. Questions in the quiz can be imported from and exported to the question bank. The purpose of the question bank is to handle and give questions. Once the teacher exports questions in the question bank, those questions can be imported to other sections too. This avoids the repetition of creating questions for quizzes and assignments.</w:t>
+      </w:r>
+    </w:p>
+    <w:p>
+      <w:pPr>
+        <w:pStyle w:val="ListParagraph"/>
+        <w:rPr>
+          <w:lang w:eastAsia="en-PH"/>
+        </w:rPr>
+      </w:pPr>
+      <w:r>
+        <w:rPr>
+          <w:lang w:eastAsia="en-PH"/>
+        </w:rPr>
+        <w:t>&gt;</w:t>
+      </w:r>
+      <w:r>
+        <w:rPr>
+          <w:lang w:eastAsia="en-PH"/>
+        </w:rPr>
+        <w:t>Create assignments</w:t>
+      </w:r>
+    </w:p>
+    <w:p>
+      <w:pPr>
+        <w:pStyle w:val="ListParagraph"/>
+        <w:rPr>
+          <w:lang w:eastAsia="en-PH"/>
+        </w:rPr>
+      </w:pPr>
+      <w:r>
+        <w:rPr>
+          <w:lang w:eastAsia="en-PH"/>
+        </w:rPr>
+        <w:t>The teacher can create quizzes for the students to take.</w:t>
+      </w:r>
+    </w:p>
+    <w:p>
+      <w:pPr>
+        <w:pStyle w:val="ListParagraph"/>
+        <w:rPr>
+          <w:lang w:eastAsia="en-PH"/>
+        </w:rPr>
+      </w:pPr>
+      <w:r>
+        <w:rPr>
+          <w:lang w:eastAsia="en-PH"/>
+        </w:rPr>
+        <w:t>&gt;</w:t>
+      </w:r>
+      <w:r>
+        <w:rPr>
+          <w:lang w:eastAsia="en-PH"/>
+        </w:rPr>
+        <w:t>Create threaded discussions</w:t>
+      </w:r>
+    </w:p>
+    <w:p>
+      <w:pPr>
+        <w:pStyle w:val="ListParagraph"/>
+        <w:rPr>
+          <w:lang w:eastAsia="en-PH"/>
+        </w:rPr>
+      </w:pPr>
+      <w:r>
+        <w:rPr>
+          <w:lang w:eastAsia="en-PH"/>
+        </w:rPr>
+        <w:t>The teacher can create threaded discussions for the s</w:t>
+      </w:r>
+      <w:r>
+        <w:rPr>
+          <w:lang w:eastAsia="en-PH"/>
+        </w:rPr>
+        <w:t>tudents to answer.</w:t>
+      </w:r>
+    </w:p>
+    <w:p>
+      <w:pPr>
+        <w:pStyle w:val="ListParagraph"/>
+        <w:rPr>
+          <w:lang w:eastAsia="en-PH"/>
+        </w:rPr>
+      </w:pPr>
+      <w:r>
+        <w:rPr>
+          <w:lang w:eastAsia="en-PH"/>
+        </w:rPr>
+        <w:t>&gt;Create a topic for discussion forum</w:t>
+      </w:r>
+    </w:p>
+    <w:p>
+      <w:pPr>
+        <w:pStyle w:val="ListParagraph"/>
+        <w:rPr>
+          <w:lang w:eastAsia="en-PH"/>
+        </w:rPr>
+      </w:pPr>
+      <w:r>
+        <w:rPr>
+          <w:lang w:eastAsia="en-PH"/>
+        </w:rPr>
+        <w:t>The teacher can create a topic for the section to discuss.</w:t>
+      </w:r>
+    </w:p>
+    <w:p>
+      <w:pPr>
+        <w:pStyle w:val="ListParagraph"/>
+        <w:rPr>
+          <w:lang w:eastAsia="en-PH"/>
+        </w:rPr>
+      </w:pPr>
+      <w:r>
+        <w:rPr>
+          <w:lang w:eastAsia="en-PH"/>
+        </w:rPr>
+        <w:t>&gt;</w:t>
+      </w:r>
+      <w:r>
+        <w:rPr>
+          <w:lang w:eastAsia="en-PH"/>
+        </w:rPr>
+        <w:t>Import and export questions in the question bank</w:t>
+      </w:r>
+    </w:p>
+    <w:p>
+      <w:pPr>
+        <w:pStyle w:val="ListParagraph"/>
+        <w:rPr>
+          <w:b/>
+          <w:lang w:eastAsia="en-PH"/>
+        </w:rPr>
+      </w:pPr>
+      <w:r>
+        <w:rPr>
+          <w:lang w:eastAsia="en-PH"/>
+        </w:rPr>
+        <w:t xml:space="preserve">The teacher can import and export questions in the question bank to avoid the repetition of </w:t>
+      </w:r>
+      <w:r>
+        <w:rPr>
+          <w:lang w:eastAsia="en-PH"/>
+        </w:rPr>
+        <w:t>creating quiz questions.</w:t>
+      </w:r>
+      <w:r>
+        <w:rPr>
+          <w:lang w:eastAsia="en-PH"/>
+        </w:rPr>
+        <w:br/>
+      </w:r>
+    </w:p>
+    <w:p>
+      <w:pPr>
+        <w:pStyle w:val="ListParagraph"/>
+        <w:rPr>
+          <w:lang w:eastAsia="en-PH"/>
+        </w:rPr>
+      </w:pPr>
+      <w:r>
+        <w:rPr>
+          <w:b/>
+          <w:lang w:eastAsia="en-PH"/>
+        </w:rPr>
+        <w:t>-</w:t>
+      </w:r>
+      <w:r>
+        <w:rPr>
+          <w:b/>
+          <w:lang w:eastAsia="en-PH"/>
+        </w:rPr>
+        <w:t>Student</w:t>
+      </w:r>
+    </w:p>
+    <w:p>
+      <w:pPr>
+        <w:pStyle w:val="ListParagraph"/>
+        <w:rPr>
+          <w:lang w:eastAsia="en-PH"/>
+        </w:rPr>
+      </w:pPr>
+      <w:r>
+        <w:rPr>
+          <w:lang w:eastAsia="en-PH"/>
+        </w:rPr>
+        <w:t>&gt;</w:t>
+      </w:r>
+      <w:r>
+        <w:rPr>
+          <w:lang w:eastAsia="en-PH"/>
+        </w:rPr>
+        <w:t>Download Handouts</w:t>
+      </w:r>
+    </w:p>
+    <w:p>
+      <w:pPr>
+        <w:pStyle w:val="ListParagraph"/>
+        <w:rPr>
+          <w:lang w:eastAsia="en-PH"/>
+        </w:rPr>
+      </w:pPr>
+      <w:r>
+        <w:rPr>
+          <w:lang w:eastAsia="en-PH"/>
+        </w:rPr>
+        <w:t>Handouts uploaded by the teachers can be previewed/downloaded by the students.</w:t>
+      </w:r>
+    </w:p>
+    <w:p>
+      <w:pPr>
+        <w:pStyle w:val="ListParagraph"/>
+        <w:rPr>
+          <w:lang w:eastAsia="en-PH"/>
+        </w:rPr>
+      </w:pPr>
+      <w:r>
+        <w:rPr>
+          <w:lang w:eastAsia="en-PH"/>
+        </w:rPr>
+        <w:t>&gt;</w:t>
+      </w:r>
+      <w:r>
+        <w:rPr>
+          <w:lang w:eastAsia="en-PH"/>
+        </w:rPr>
+        <w:t>Take quizzes</w:t>
+      </w:r>
+    </w:p>
+    <w:p>
+      <w:pPr>
+        <w:pStyle w:val="ListParagraph"/>
+        <w:rPr>
+          <w:lang w:eastAsia="en-PH"/>
+        </w:rPr>
+      </w:pPr>
+      <w:r>
+        <w:rPr>
+          <w:lang w:eastAsia="en-PH"/>
+        </w:rPr>
+        <w:t>Quizzes given by the teacher can be taken by the students.</w:t>
+      </w:r>
+    </w:p>
+    <w:p>
+      <w:pPr>
+        <w:pStyle w:val="ListParagraph"/>
+        <w:rPr>
+          <w:lang w:eastAsia="en-PH"/>
+        </w:rPr>
+      </w:pPr>
+      <w:r>
+        <w:rPr>
+          <w:lang w:eastAsia="en-PH"/>
+        </w:rPr>
+        <w:t>&gt;</w:t>
+      </w:r>
+      <w:r>
+        <w:rPr>
+          <w:lang w:eastAsia="en-PH"/>
+        </w:rPr>
+        <w:t>Take assignments</w:t>
+      </w:r>
+    </w:p>
+    <w:p>
+      <w:pPr>
+        <w:pStyle w:val="ListParagraph"/>
+        <w:rPr>
+          <w:lang w:eastAsia="en-PH"/>
+        </w:rPr>
+      </w:pPr>
+      <w:r>
+        <w:rPr>
+          <w:lang w:eastAsia="en-PH"/>
+        </w:rPr>
+        <w:t>Assignments given by the teacher can be taken by the students.</w:t>
+      </w:r>
+    </w:p>
+    <w:p>
+      <w:pPr>
+        <w:pStyle w:val="ListParagraph"/>
+        <w:rPr>
+          <w:lang w:eastAsia="en-PH"/>
+        </w:rPr>
+      </w:pPr>
+      <w:r>
+        <w:rPr>
+          <w:lang w:eastAsia="en-PH"/>
+        </w:rPr>
+        <w:t>&gt;Comment in a discussion forum</w:t>
+      </w:r>
+    </w:p>
+    <w:p>
+      <w:pPr>
+        <w:pStyle w:val="ListParagraph"/>
+        <w:rPr>
+          <w:lang w:eastAsia="en-PH"/>
+        </w:rPr>
+      </w:pPr>
+      <w:r>
+        <w:rPr>
+          <w:lang w:eastAsia="en-PH"/>
+        </w:rPr>
+        <w:t>Students can comment on the topics posted in the discussion forum.</w:t>
+      </w:r>
+    </w:p>
+    <w:p>
+      <w:pPr>
+        <w:pStyle w:val="ListParagraph"/>
+        <w:rPr>
+          <w:lang w:eastAsia="en-PH"/>
+        </w:rPr>
+      </w:pPr>
+      <w:r>
+        <w:rPr>
+          <w:lang w:eastAsia="en-PH"/>
+        </w:rPr>
+        <w:t>&gt;</w:t>
+      </w:r>
+      <w:r>
+        <w:rPr>
+          <w:lang w:eastAsia="en-PH"/>
+        </w:rPr>
+        <w:t>Answer threaded discussions</w:t>
+      </w:r>
+    </w:p>
+    <w:p>
+      <w:pPr>
+        <w:pStyle w:val="ListParagraph"/>
+        <w:rPr>
+          <w:lang w:eastAsia="en-PH"/>
+        </w:rPr>
+      </w:pPr>
+      <w:r>
+        <w:rPr>
+          <w:lang w:eastAsia="en-PH"/>
+        </w:rPr>
+        <w:t xml:space="preserve">Threaded discussions given by the teacher </w:t>
+      </w:r>
+      <w:r>
+        <w:rPr>
+          <w:lang w:eastAsia="en-PH"/>
+        </w:rPr>
+        <w:t>can be answered by the students.</w:t>
+      </w:r>
+    </w:p>
+    <w:p>
+      <w:pPr>
+        <w:pStyle w:val="ListParagraph"/>
+        <w:rPr>
+          <w:lang w:eastAsia="en-PH"/>
+        </w:rPr>
+      </w:pPr>
+    </w:p>
+    <w:p>
+      <w:pPr>
+        <w:pStyle w:val="ListParagraph"/>
+        <w:rPr>
+          <w:lang w:eastAsia="en-PH"/>
+        </w:rPr>
+      </w:pPr>
+      <w:r>
+        <w:rPr>
+          <w:b/>
+          <w:lang w:eastAsia="en-PH"/>
+        </w:rPr>
+        <w:t>-</w:t>
+      </w:r>
+      <w:r>
+        <w:rPr>
+          <w:b/>
+          <w:lang w:eastAsia="en-PH"/>
+        </w:rPr>
+        <w:t>Administrator</w:t>
+      </w:r>
+    </w:p>
+    <w:p>
+      <w:pPr>
+        <w:pStyle w:val="ListParagraph"/>
+        <w:rPr>
+          <w:lang w:eastAsia="en-PH"/>
+        </w:rPr>
+      </w:pPr>
+      <w:r>
+        <w:rPr>
+          <w:lang w:eastAsia="en-PH"/>
+        </w:rPr>
+        <w:t>&gt;</w:t>
+      </w:r>
+      <w:r>
+        <w:rPr>
+          <w:lang w:eastAsia="en-PH"/>
+        </w:rPr>
+        <w:t>Enroll students</w:t>
+      </w:r>
+    </w:p>
+    <w:p>
+      <w:pPr>
+        <w:pStyle w:val="ListParagraph"/>
+        <w:rPr>
+          <w:lang w:eastAsia="en-PH"/>
+        </w:rPr>
+      </w:pPr>
+      <w:r>
+        <w:rPr>
+          <w:lang w:eastAsia="en-PH"/>
+        </w:rPr>
+        <w:t>This module allows the administrator to enroll students to a section.</w:t>
+      </w:r>
+    </w:p>
+    <w:p>
+      <w:pPr>
+        <w:pStyle w:val="ListParagraph"/>
+        <w:rPr>
+          <w:lang w:eastAsia="en-PH"/>
+        </w:rPr>
+      </w:pPr>
+      <w:r>
+        <w:rPr>
+          <w:lang w:eastAsia="en-PH"/>
+        </w:rPr>
+        <w:t>&gt;</w:t>
+      </w:r>
+      <w:r>
+        <w:rPr>
+          <w:lang w:eastAsia="en-PH"/>
+        </w:rPr>
+        <w:t>Assign section and subjects to teacher</w:t>
+      </w:r>
+    </w:p>
+    <w:p>
+      <w:pPr>
+        <w:pStyle w:val="ListParagraph"/>
+        <w:rPr>
+          <w:b/>
+          <w:lang w:eastAsia="en-PH"/>
+        </w:rPr>
+      </w:pPr>
+      <w:r>
+        <w:rPr>
+          <w:lang w:eastAsia="en-PH"/>
+        </w:rPr>
+        <w:t xml:space="preserve">This module </w:t>
+      </w:r>
+      <w:r>
+        <w:rPr>
+          <w:lang w:eastAsia="en-PH"/>
+        </w:rPr>
+        <w:t>allows the administrator to assign section and subjects to a teacher.</w:t>
+      </w:r>
+      <w:r>
+        <w:rPr>
+          <w:lang w:eastAsia="en-PH"/>
+        </w:rPr>
+        <w:br/>
+      </w:r>
+    </w:p>
+    <w:p>
+      <w:pPr>
+        <w:pStyle w:val="ListParagraph"/>
+        <w:rPr>
+          <w:lang w:eastAsia="en-PH"/>
+        </w:rPr>
+      </w:pPr>
+      <w:r>
+        <w:rPr>
+          <w:b/>
+          <w:lang w:eastAsia="en-PH"/>
+        </w:rPr>
+        <w:t>Utilities</w:t>
+      </w:r>
+    </w:p>
+    <w:p>
+      <w:pPr>
+        <w:pStyle w:val="ListParagraph"/>
+        <w:rPr>
+          <w:b/>
+          <w:lang w:eastAsia="en-PH"/>
+        </w:rPr>
+      </w:pPr>
+      <w:r>
+        <w:rPr>
+          <w:b/>
+          <w:lang w:eastAsia="en-PH"/>
+        </w:rPr>
+        <w:t>-</w:t>
+      </w:r>
+      <w:r>
+        <w:rPr>
+          <w:b/>
+          <w:lang w:eastAsia="en-PH"/>
+        </w:rPr>
+        <w:t>Backup &amp; Restore</w:t>
+      </w:r>
+    </w:p>
+    <w:p>
+      <w:pPr>
+        <w:pStyle w:val="ListParagraph"/>
+        <w:rPr>
+          <w:lang w:eastAsia="en-PH"/>
+        </w:rPr>
+      </w:pPr>
+      <w:r>
+        <w:rPr>
+          <w:lang w:eastAsia="en-PH"/>
+        </w:rPr>
+        <w:t xml:space="preserve">The purpose of this is to protect the database against data loss and reconstruct the </w:t>
+      </w:r>
+      <w:r>
+        <w:rPr>
+          <w:lang w:eastAsia="en-PH"/>
+        </w:rPr>
+        <w:t xml:space="preserve">database </w:t>
+      </w:r>
+      <w:r>
+        <w:rPr>
+          <w:lang w:eastAsia="en-PH"/>
+        </w:rPr>
+        <w:t>after data loss. This also involves data preservation and data transfer.</w:t>
+      </w:r>
+    </w:p>
+    <w:p>
+      <w:pPr>
+        <w:pStyle w:val="ListParagraph"/>
+        <w:rPr>
+          <w:b/>
+          <w:lang w:eastAsia="en-PH"/>
+        </w:rPr>
+      </w:pPr>
+      <w:r>
+        <w:rPr>
+          <w:b/>
+          <w:lang w:eastAsia="en-PH"/>
+        </w:rPr>
+        <w:t>-</w:t>
+      </w:r>
+      <w:r>
+        <w:rPr>
+          <w:b/>
+          <w:lang w:eastAsia="en-PH"/>
+        </w:rPr>
+        <w:t>Log History</w:t>
+      </w:r>
+    </w:p>
+    <w:p>
+      <w:pPr>
+        <w:pStyle w:val="ListParagraph"/>
+        <w:rPr>
+          <w:b/>
+          <w:lang w:eastAsia="en-PH"/>
+        </w:rPr>
+      </w:pPr>
+      <w:r>
+        <w:rPr>
+          <w:lang w:eastAsia="en-PH"/>
+        </w:rPr>
+        <w:t xml:space="preserve">The Log History records the activities made by the administrators, teachers, or </w:t>
+      </w:r>
+      <w:r>
+        <w:rPr>
+          <w:lang w:eastAsia="en-PH"/>
+        </w:rPr>
+        <w:t>students.</w:t>
+      </w:r>
+      <w:r>
+        <w:rPr>
+          <w:lang w:eastAsia="en-PH"/>
+        </w:rPr>
+        <w:br/>
+      </w:r>
+      <w:r>
+        <w:rPr>
+          <w:lang w:eastAsia="en-PH"/>
+        </w:rPr>
+        <w:t>-</w:t>
+      </w:r>
+      <w:r>
+        <w:rPr>
+          <w:b/>
+          <w:lang w:eastAsia="en-PH"/>
+        </w:rPr>
+        <w:t>Archive</w:t>
+      </w:r>
+    </w:p>
+    <w:p>
+      <w:pPr>
+        <w:pStyle w:val="ListParagraph"/>
+        <w:rPr>
+          <w:lang w:eastAsia="en-PH"/>
+        </w:rPr>
+      </w:pPr>
+      <w:r>
+        <w:rPr>
+          <w:lang w:eastAsia="en-PH"/>
+        </w:rPr>
+        <w:t>The proposed system can handle archiving, which can be used for long-term preservation of data</w:t>
+      </w:r>
+      <w:r>
+        <w:rPr>
+          <w:lang w:eastAsia="en-PH"/>
+        </w:rPr>
+        <w:t>.</w:t>
+      </w:r>
+    </w:p>
+    <w:p>
+      <w:pPr>
+        <w:pStyle w:val="ListParagraph"/>
+        <w:rPr>
+          <w:b/>
+          <w:lang w:eastAsia="en-PH"/>
+        </w:rPr>
+      </w:pPr>
+      <w:r>
+        <w:rPr>
+          <w:b/>
+          <w:lang w:eastAsia="en-PH"/>
+        </w:rPr>
+        <w:t>-Default Password</w:t>
+      </w:r>
+    </w:p>
+    <w:p>
+      <w:pPr>
+        <w:pStyle w:val="ListParagraph"/>
+        <w:rPr>
+          <w:b/>
+          <w:lang w:eastAsia="en-PH"/>
+        </w:rPr>
+      </w:pPr>
+      <w:r>
+        <w:rPr>
+          <w:lang w:eastAsia="en-PH"/>
+        </w:rPr>
+        <w:t>This module</w:t>
+      </w:r>
+      <w:r>
+        <w:rPr>
+          <w:lang w:eastAsia="en-PH"/>
+        </w:rPr>
+        <w:t xml:space="preserve"> lets the administrator</w:t>
+      </w:r>
+      <w:r>
+        <w:rPr>
+          <w:lang w:eastAsia="en-PH"/>
+        </w:rPr>
+        <w:t xml:space="preserve"> change the default password for the new and old students.</w:t>
+      </w:r>
+      <w:r>
+        <w:rPr>
+          <w:lang w:eastAsia="en-PH"/>
+        </w:rPr>
+        <w:br/>
+      </w:r>
+    </w:p>
+    <w:p>
+      <w:pPr>
+        <w:pStyle w:val="ListParagraph"/>
+        <w:rPr>
+          <w:lang w:eastAsia="en-PH"/>
+        </w:rPr>
+      </w:pPr>
+      <w:r>
+        <w:rPr>
+          <w:b/>
+          <w:lang w:eastAsia="en-PH"/>
+        </w:rPr>
+        <w:t>Reports</w:t>
+      </w:r>
+    </w:p>
+    <w:p>
+      <w:pPr>
+        <w:pStyle w:val="ListParagraph"/>
+        <w:rPr>
+          <w:b/>
+          <w:lang w:eastAsia="en-PH"/>
+        </w:rPr>
+      </w:pPr>
+      <w:r>
+        <w:rPr>
+          <w:b/>
+          <w:lang w:eastAsia="en-PH"/>
+        </w:rPr>
+        <w:t>-</w:t>
+      </w:r>
+      <w:r>
+        <w:rPr>
+          <w:b/>
+          <w:lang w:eastAsia="en-PH"/>
+        </w:rPr>
+        <w:t>Gradebook</w:t>
+      </w:r>
+    </w:p>
+    <w:p>
+      <w:pPr>
+        <w:pStyle w:val="ListParagraph"/>
+        <w:rPr>
+          <w:lang w:eastAsia="en-PH"/>
+        </w:rPr>
+      </w:pPr>
+      <w:r>
+        <w:rPr>
+          <w:lang w:eastAsia="en-PH"/>
+        </w:rPr>
+        <w:t>This involves t</w:t>
+      </w:r>
+      <w:r>
+        <w:rPr>
+          <w:lang w:eastAsia="en-PH"/>
+        </w:rPr>
+        <w:t>he scores of the students on their assig</w:t>
+      </w:r>
+      <w:r>
+        <w:rPr>
+          <w:lang w:eastAsia="en-PH"/>
+        </w:rPr>
+        <w:t>nments, quizzes, and threaded di</w:t>
+      </w:r>
+      <w:r>
+        <w:rPr>
+          <w:lang w:eastAsia="en-PH"/>
+        </w:rPr>
+        <w:t>scussions</w:t>
+      </w:r>
+      <w:r>
+        <w:rPr>
+          <w:lang w:eastAsia="en-PH"/>
+        </w:rPr>
+        <w:t>.</w:t>
+      </w:r>
+    </w:p>
+    <w:p>
+      <w:pPr>
+        <w:pStyle w:val="ListParagraph"/>
+        <w:rPr>
+          <w:b/>
+          <w:lang w:eastAsia="en-PH"/>
+        </w:rPr>
+      </w:pPr>
+      <w:r>
+        <w:rPr>
+          <w:b/>
+          <w:lang w:eastAsia="en-PH"/>
+        </w:rPr>
+        <w:t>-</w:t>
+      </w:r>
+      <w:r>
+        <w:rPr>
+          <w:b/>
+          <w:lang w:eastAsia="en-PH"/>
+        </w:rPr>
+        <w:t>Distribution Report</w:t>
+      </w:r>
+    </w:p>
+    <w:p>
+      <w:pPr>
+        <w:pStyle w:val="ListParagraph"/>
+        <w:rPr>
+          <w:lang w:eastAsia="en-PH"/>
+        </w:rPr>
+      </w:pPr>
+      <w:r>
+        <w:rPr>
+          <w:lang w:eastAsia="en-PH"/>
+        </w:rPr>
+        <w:t>This report contains the summary of the distributed quiz, assignments, threaded discussion,</w:t>
+      </w:r>
+      <w:r>
+        <w:rPr>
+          <w:lang w:eastAsia="en-PH"/>
+        </w:rPr>
+        <w:t xml:space="preserve"> and</w:t>
+      </w:r>
+      <w:r>
+        <w:rPr>
+          <w:lang w:eastAsia="en-PH"/>
+        </w:rPr>
+        <w:t xml:space="preserve"> handouts by the teachers.</w:t>
+      </w:r>
+    </w:p>
+    <w:p>
+      <w:pPr>
+        <w:pStyle w:val="ListParagraph"/>
+        <w:rPr>
+          <w:b/>
+          <w:lang w:eastAsia="en-PH"/>
+        </w:rPr>
+      </w:pPr>
+      <w:r>
+        <w:rPr>
+          <w:b/>
+          <w:lang w:eastAsia="en-PH"/>
+        </w:rPr>
+        <w:t>-</w:t>
+      </w:r>
+      <w:r>
+        <w:rPr>
+          <w:b/>
+          <w:lang w:eastAsia="en-PH"/>
+        </w:rPr>
+        <w:t>Student’s progress</w:t>
+      </w:r>
+    </w:p>
+    <w:p>
+      <w:pPr>
+        <w:pStyle w:val="ListParagraph"/>
+        <w:rPr>
+          <w:lang w:eastAsia="en-PH"/>
+        </w:rPr>
+      </w:pPr>
+      <w:r>
+        <w:rPr>
+          <w:lang w:eastAsia="en-PH"/>
+        </w:rPr>
+        <w:t>This is a chart that represents the percentage of downloaded handouts by the students.</w:t>
+      </w:r>
+    </w:p>
+    <w:p>
+      <w:pPr>
+        <w:pStyle w:val="ListParagraph"/>
+        <w:rPr>
+          <w:b/>
+          <w:lang w:eastAsia="en-PH"/>
+        </w:rPr>
+      </w:pPr>
+      <w:r>
+        <w:rPr>
+          <w:lang w:eastAsia="en-PH"/>
+        </w:rPr>
+        <w:t>-</w:t>
+      </w:r>
+      <w:r>
+        <w:rPr>
+          <w:b/>
+          <w:lang w:eastAsia="en-PH"/>
+        </w:rPr>
+        <w:t>Number of user used ELMS per month</w:t>
+      </w:r>
+    </w:p>
+    <w:p>
+      <w:pPr>
+        <w:pStyle w:val="ListParagraph"/>
+        <w:rPr>
+          <w:lang w:eastAsia="en-PH"/>
+        </w:rPr>
+      </w:pPr>
+      <w:r>
+        <w:rPr>
+          <w:lang w:eastAsia="en-PH"/>
+        </w:rPr>
+        <w:t>This contains a chart representing the number of users that used or logged in the ELMS.</w:t>
       </w:r>
       <w:bookmarkStart w:id="1" w:name="_GoBack"/>
       <w:bookmarkEnd w:id="1"/>
@@ -4096,45 +5052,140 @@
       <w:pPr>
         <w:pStyle w:val="ListParagraph"/>
         <w:rPr>
-          <w:lang w:eastAsia="en-PH"/>
-        </w:rPr>
-      </w:pPr>
+          <w:b/>
+          <w:lang w:eastAsia="en-PH"/>
+        </w:rPr>
+      </w:pPr>
+      <w:r>
+        <w:rPr>
+          <w:lang w:eastAsia="en-PH"/>
+        </w:rPr>
+        <w:t>-</w:t>
+      </w:r>
+      <w:r>
+        <w:rPr>
+          <w:b/>
+          <w:lang w:eastAsia="en-PH"/>
+        </w:rPr>
+        <w:t>Item Analysis</w:t>
+      </w:r>
     </w:p>
     <w:p>
       <w:pPr>
         <w:pStyle w:val="ListParagraph"/>
         <w:rPr>
+          <w:lang w:eastAsia="en-PH"/>
+        </w:rPr>
+      </w:pPr>
+      <w:r>
+        <w:rPr>
+          <w:lang w:eastAsia="en-PH"/>
+        </w:rPr>
+        <w:t>This contains the statistics such as the percentage or rate of the students who passed or failed a certain task.</w:t>
+      </w:r>
+      <w:r>
+        <w:rPr>
+          <w:lang w:eastAsia="en-PH"/>
+        </w:rPr>
+        <w:t xml:space="preserve"> </w:t>
+      </w:r>
+    </w:p>
+    <w:p>
+      <w:pPr>
+        <w:pStyle w:val="ListParagraph"/>
+        <w:rPr>
+          <w:lang w:eastAsia="en-PH"/>
+        </w:rPr>
+      </w:pPr>
+    </w:p>
+    <w:p>
+      <w:pPr>
+        <w:pStyle w:val="ListParagraph"/>
+        <w:rPr>
+          <w:lang w:eastAsia="en-PH"/>
+        </w:rPr>
+      </w:pPr>
+    </w:p>
+    <w:p>
+      <w:pPr>
+        <w:pStyle w:val="ListParagraph"/>
+        <w:rPr>
           <w:b/>
           <w:lang w:eastAsia="en-PH"/>
         </w:rPr>
       </w:pPr>
       <w:r>
         <w:rPr>
+          <w:lang w:eastAsia="en-PH"/>
+        </w:rPr>
+        <w:t>-</w:t>
+      </w:r>
+      <w:r>
+        <w:rPr>
           <w:b/>
           <w:lang w:eastAsia="en-PH"/>
         </w:rPr>
-        <w:t>Transaction</w:t>
-      </w:r>
-      <w:r>
+        <w:t>Class List</w:t>
+      </w:r>
+    </w:p>
+    <w:p>
+      <w:pPr>
+        <w:pStyle w:val="ListParagraph"/>
+        <w:rPr>
+          <w:lang w:eastAsia="en-PH"/>
+        </w:rPr>
+      </w:pPr>
+      <w:r>
+        <w:rPr>
+          <w:lang w:eastAsia="en-PH"/>
+        </w:rPr>
+        <w:t xml:space="preserve">This contains the list of students in a class. The administrator can search students through school year, curriculum, and section. </w:t>
+      </w:r>
+    </w:p>
+    <w:p>
+      <w:pPr>
+        <w:pStyle w:val="ListParagraph"/>
         <w:rPr>
           <w:b/>
           <w:lang w:eastAsia="en-PH"/>
         </w:rPr>
-        <w:br/>
-      </w:r>
+      </w:pPr>
       <w:r>
         <w:rPr>
           <w:b/>
           <w:lang w:eastAsia="en-PH"/>
         </w:rPr>
-        <w:t>-</w:t>
-      </w:r>
-      <w:r>
+        <w:t>-Enrolled Students in a Subject</w:t>
+      </w:r>
+    </w:p>
+    <w:p>
+      <w:pPr>
+        <w:pStyle w:val="ListParagraph"/>
+        <w:rPr>
+          <w:lang w:eastAsia="en-PH"/>
+        </w:rPr>
+      </w:pPr>
+      <w:r>
+        <w:rPr>
+          <w:lang w:eastAsia="en-PH"/>
+        </w:rPr>
+        <w:t>This contains all enrolled students in a particular subject.</w:t>
+      </w:r>
+    </w:p>
+    <w:p>
+      <w:pPr>
+        <w:pStyle w:val="ListParagraph"/>
         <w:rPr>
           <w:b/>
           <w:lang w:eastAsia="en-PH"/>
         </w:rPr>
-        <w:t>Teacher</w:t>
+      </w:pPr>
+      <w:r>
+        <w:rPr>
+          <w:b/>
+          <w:lang w:eastAsia="en-PH"/>
+        </w:rPr>
+        <w:t>-Student’s downloaded handouts</w:t>
       </w:r>
     </w:p>
     <w:p>
@@ -4148,13 +5199,93 @@
         <w:rPr>
           <w:lang w:eastAsia="en-PH"/>
         </w:rPr>
+        <w:t>This contains all students wh</w:t>
+      </w:r>
+      <w:r>
+        <w:rPr>
+          <w:lang w:eastAsia="en-PH"/>
+        </w:rPr>
+        <w:t>o downloaded a specific handout</w:t>
+      </w:r>
+      <w:r>
+        <w:rPr>
+          <w:lang w:eastAsia="en-PH"/>
+        </w:rPr>
+        <w:t>.</w:t>
+      </w:r>
+    </w:p>
+    <w:p>
+      <w:pPr>
+        <w:pStyle w:val="ListParagraph"/>
+        <w:rPr>
+          <w:b/>
+          <w:lang w:eastAsia="en-PH"/>
+        </w:rPr>
+      </w:pPr>
+      <w:r>
+        <w:rPr>
+          <w:b/>
+          <w:lang w:eastAsia="en-PH"/>
+        </w:rPr>
+        <w:t>-Downloadable Materials</w:t>
+      </w:r>
+    </w:p>
+    <w:p>
+      <w:pPr>
+        <w:pStyle w:val="ListParagraph"/>
+        <w:rPr>
+          <w:lang w:eastAsia="en-PH"/>
+        </w:rPr>
+      </w:pPr>
+      <w:r>
+        <w:rPr>
+          <w:lang w:eastAsia="en-PH"/>
+        </w:rPr>
+        <w:t>This contains the report about the handouts uploaded by the teacher.</w:t>
+      </w:r>
+    </w:p>
+    <w:p>
+      <w:pPr>
+        <w:pStyle w:val="ListParagraph"/>
+        <w:rPr>
+          <w:lang w:eastAsia="en-PH"/>
+        </w:rPr>
+      </w:pPr>
+    </w:p>
+    <w:p>
+      <w:pPr>
+        <w:pStyle w:val="ListParagraph"/>
+        <w:rPr>
+          <w:b/>
+          <w:lang w:eastAsia="en-PH"/>
+        </w:rPr>
+      </w:pPr>
+      <w:r>
+        <w:rPr>
+          <w:b/>
+          <w:lang w:eastAsia="en-PH"/>
+        </w:rPr>
+        <w:t>Limitations</w:t>
+      </w:r>
+    </w:p>
+    <w:p>
+      <w:pPr>
+        <w:pStyle w:val="ListParagraph"/>
+        <w:rPr>
+          <w:lang w:eastAsia="en-PH"/>
+        </w:rPr>
+      </w:pPr>
+      <w:r>
+        <w:rPr>
+          <w:lang w:eastAsia="en-PH"/>
+        </w:rPr>
         <w:t>&gt;</w:t>
       </w:r>
       <w:r>
         <w:rPr>
           <w:lang w:eastAsia="en-PH"/>
         </w:rPr>
-        <w:t>Upload handouts</w:t>
+        <w:t>Online examinations</w:t>
       </w:r>
     </w:p>
     <w:p>
@@ -4168,7 +5299,7 @@
         <w:rPr>
           <w:lang w:eastAsia="en-PH"/>
         </w:rPr>
-        <w:t>The teacher can upload handouts for the students to download.</w:t>
+        <w:t>The proposed system does not cater online examinations as it is too risky. Unstable internet connection may cause problems and conflicts when taking the exam.</w:t>
       </w:r>
     </w:p>
     <w:p>
@@ -4188,7 +5319,7 @@
         <w:rPr>
           <w:lang w:eastAsia="en-PH"/>
         </w:rPr>
-        <w:t>Create quizzes</w:t>
+        <w:t>Viewing of overall grades</w:t>
       </w:r>
     </w:p>
     <w:p>
@@ -4202,1066 +5333,61 @@
         <w:rPr>
           <w:lang w:eastAsia="en-PH"/>
         </w:rPr>
-        <w:t>The teacher can create quizzes for the students to take. Questions in the quiz can be imported from and exported to the question bank. The purpose of the question bank is to handle and give questions. Once the teacher exports questions in the question bank, those questions can be imported to other sections too. This avoids the repetition of creating questions for quizzes and assignments.</w:t>
-      </w:r>
-    </w:p>
-    <w:p>
-      <w:pPr>
-        <w:pStyle w:val="ListParagraph"/>
-        <w:rPr>
-          <w:lang w:eastAsia="en-PH"/>
-        </w:rPr>
-      </w:pPr>
-      <w:r>
-        <w:rPr>
-          <w:lang w:eastAsia="en-PH"/>
-        </w:rPr>
-        <w:t>&gt;</w:t>
-      </w:r>
-      <w:r>
-        <w:rPr>
-          <w:lang w:eastAsia="en-PH"/>
-        </w:rPr>
-        <w:t>Create assignments</w:t>
-      </w:r>
-    </w:p>
-    <w:p>
-      <w:pPr>
-        <w:pStyle w:val="ListParagraph"/>
-        <w:rPr>
-          <w:lang w:eastAsia="en-PH"/>
-        </w:rPr>
-      </w:pPr>
-      <w:r>
-        <w:rPr>
-          <w:lang w:eastAsia="en-PH"/>
-        </w:rPr>
-        <w:t>The teacher can create quizzes for the students to take.</w:t>
-      </w:r>
-    </w:p>
-    <w:p>
-      <w:pPr>
-        <w:pStyle w:val="ListParagraph"/>
-        <w:rPr>
-          <w:lang w:eastAsia="en-PH"/>
-        </w:rPr>
-      </w:pPr>
-      <w:r>
-        <w:rPr>
-          <w:lang w:eastAsia="en-PH"/>
-        </w:rPr>
-        <w:t>&gt;</w:t>
-      </w:r>
-      <w:r>
-        <w:rPr>
-          <w:lang w:eastAsia="en-PH"/>
-        </w:rPr>
-        <w:t>Create threaded discussions</w:t>
-      </w:r>
-    </w:p>
-    <w:p>
-      <w:pPr>
-        <w:pStyle w:val="ListParagraph"/>
-        <w:rPr>
-          <w:lang w:eastAsia="en-PH"/>
-        </w:rPr>
-      </w:pPr>
-      <w:r>
-        <w:rPr>
-          <w:lang w:eastAsia="en-PH"/>
-        </w:rPr>
-        <w:t>The teacher can create threaded discussions for the s</w:t>
-      </w:r>
-      <w:r>
-        <w:rPr>
-          <w:lang w:eastAsia="en-PH"/>
-        </w:rPr>
-        <w:t>tudents to answer.</w:t>
-      </w:r>
-    </w:p>
-    <w:p>
-      <w:pPr>
-        <w:pStyle w:val="ListParagraph"/>
-        <w:rPr>
-          <w:lang w:eastAsia="en-PH"/>
-        </w:rPr>
-      </w:pPr>
-      <w:r>
-        <w:rPr>
-          <w:lang w:eastAsia="en-PH"/>
-        </w:rPr>
-        <w:t>&gt;Create a topic for discussion forum</w:t>
-      </w:r>
-    </w:p>
-    <w:p>
-      <w:pPr>
-        <w:pStyle w:val="ListParagraph"/>
-        <w:rPr>
-          <w:lang w:eastAsia="en-PH"/>
-        </w:rPr>
-      </w:pPr>
-      <w:r>
-        <w:rPr>
-          <w:lang w:eastAsia="en-PH"/>
-        </w:rPr>
-        <w:t>The teacher can create a topic for the section to discuss.</w:t>
-      </w:r>
-    </w:p>
-    <w:p>
-      <w:pPr>
-        <w:pStyle w:val="ListParagraph"/>
-        <w:rPr>
-          <w:lang w:eastAsia="en-PH"/>
-        </w:rPr>
-      </w:pPr>
-      <w:r>
-        <w:rPr>
-          <w:lang w:eastAsia="en-PH"/>
-        </w:rPr>
-        <w:t>&gt;</w:t>
-      </w:r>
-      <w:r>
-        <w:rPr>
-          <w:lang w:eastAsia="en-PH"/>
-        </w:rPr>
-        <w:t>Import and export questions in the question bank</w:t>
-      </w:r>
-    </w:p>
-    <w:p>
-      <w:pPr>
-        <w:pStyle w:val="ListParagraph"/>
-        <w:rPr>
-          <w:lang w:eastAsia="en-PH"/>
-        </w:rPr>
-      </w:pPr>
-      <w:r>
-        <w:rPr>
-          <w:lang w:eastAsia="en-PH"/>
-        </w:rPr>
-        <w:t xml:space="preserve">The teacher can import and export questions in the question bank to avoid the repetition of </w:t>
-      </w:r>
-      <w:r>
-        <w:rPr>
-          <w:lang w:eastAsia="en-PH"/>
-        </w:rPr>
-        <w:t>creating quiz questions.</w:t>
-      </w:r>
-    </w:p>
-    <w:p>
-      <w:pPr>
-        <w:spacing w:line="360" w:lineRule="auto"/>
-        <w:jc w:val="left"/>
-        <w:rPr>
-          <w:lang w:eastAsia="en-PH"/>
-        </w:rPr>
-      </w:pPr>
-      <w:r>
-        <w:rPr>
-          <w:lang w:eastAsia="en-PH"/>
-        </w:rPr>
-        <w:t>-</w:t>
-      </w:r>
-      <w:r>
-        <w:rPr>
-          <w:lang w:eastAsia="en-PH"/>
-        </w:rPr>
-        <w:t>Student</w:t>
-      </w:r>
-    </w:p>
-    <w:p>
-      <w:pPr>
-        <w:pStyle w:val="ListParagraph"/>
-        <w:rPr>
-          <w:lang w:eastAsia="en-PH"/>
-        </w:rPr>
-      </w:pPr>
-      <w:r>
-        <w:rPr>
-          <w:lang w:eastAsia="en-PH"/>
-        </w:rPr>
-        <w:lastRenderedPageBreak/>
-        <w:t>&gt;</w:t>
-      </w:r>
-      <w:r>
-        <w:rPr>
-          <w:lang w:eastAsia="en-PH"/>
-        </w:rPr>
-        <w:t>Download Handouts</w:t>
-      </w:r>
-    </w:p>
-    <w:p>
-      <w:pPr>
-        <w:pStyle w:val="ListParagraph"/>
-        <w:rPr>
-          <w:lang w:eastAsia="en-PH"/>
-        </w:rPr>
-      </w:pPr>
-      <w:r>
-        <w:rPr>
-          <w:lang w:eastAsia="en-PH"/>
-        </w:rPr>
-        <w:t>Handouts uploaded by the teachers can be previewed/downloaded by the students.</w:t>
-      </w:r>
-    </w:p>
-    <w:p>
-      <w:pPr>
-        <w:pStyle w:val="ListParagraph"/>
-        <w:rPr>
-          <w:lang w:eastAsia="en-PH"/>
-        </w:rPr>
-      </w:pPr>
-      <w:r>
-        <w:rPr>
-          <w:lang w:eastAsia="en-PH"/>
-        </w:rPr>
-        <w:t>&gt;</w:t>
-      </w:r>
-      <w:r>
-        <w:rPr>
-          <w:lang w:eastAsia="en-PH"/>
-        </w:rPr>
-        <w:t>Take quizzes</w:t>
-      </w:r>
-    </w:p>
-    <w:p>
-      <w:pPr>
-        <w:pStyle w:val="ListParagraph"/>
-        <w:rPr>
-          <w:lang w:eastAsia="en-PH"/>
-        </w:rPr>
-      </w:pPr>
-      <w:r>
-        <w:rPr>
-          <w:lang w:eastAsia="en-PH"/>
-        </w:rPr>
-        <w:t>Quizzes given by the teacher can be taken by the students.</w:t>
-      </w:r>
-    </w:p>
-    <w:p>
-      <w:pPr>
-        <w:pStyle w:val="ListParagraph"/>
-        <w:rPr>
-          <w:lang w:eastAsia="en-PH"/>
-        </w:rPr>
-      </w:pPr>
-    </w:p>
-    <w:p>
-      <w:pPr>
-        <w:pStyle w:val="ListParagraph"/>
-        <w:rPr>
-          <w:lang w:eastAsia="en-PH"/>
-        </w:rPr>
-      </w:pPr>
-      <w:r>
-        <w:rPr>
-          <w:lang w:eastAsia="en-PH"/>
-        </w:rPr>
-        <w:t>&gt;</w:t>
-      </w:r>
-      <w:r>
-        <w:rPr>
-          <w:lang w:eastAsia="en-PH"/>
-        </w:rPr>
-        <w:t>Take assignments</w:t>
-      </w:r>
-    </w:p>
-    <w:p>
-      <w:pPr>
-        <w:pStyle w:val="ListParagraph"/>
-        <w:rPr>
-          <w:lang w:eastAsia="en-PH"/>
-        </w:rPr>
-      </w:pPr>
-      <w:r>
-        <w:rPr>
-          <w:lang w:eastAsia="en-PH"/>
-        </w:rPr>
-        <w:t>Assignments given by the teacher can be taken by the students.</w:t>
-      </w:r>
-    </w:p>
-    <w:p>
-      <w:pPr>
-        <w:pStyle w:val="ListParagraph"/>
-        <w:rPr>
-          <w:lang w:eastAsia="en-PH"/>
-        </w:rPr>
-      </w:pPr>
-      <w:r>
-        <w:rPr>
-          <w:lang w:eastAsia="en-PH"/>
-        </w:rPr>
-        <w:t>&gt;Comment in a discussion forum</w:t>
-      </w:r>
-    </w:p>
-    <w:p>
-      <w:pPr>
-        <w:pStyle w:val="ListParagraph"/>
-        <w:rPr>
-          <w:lang w:eastAsia="en-PH"/>
-        </w:rPr>
-      </w:pPr>
-      <w:r>
-        <w:rPr>
-          <w:lang w:eastAsia="en-PH"/>
-        </w:rPr>
-        <w:t>Students can comment on the topics posted in the discussion forum.</w:t>
-      </w:r>
-    </w:p>
-    <w:p>
-      <w:pPr>
-        <w:pStyle w:val="ListParagraph"/>
-        <w:rPr>
-          <w:lang w:eastAsia="en-PH"/>
-        </w:rPr>
-      </w:pPr>
-      <w:r>
-        <w:rPr>
-          <w:lang w:eastAsia="en-PH"/>
-        </w:rPr>
-        <w:t>&gt;</w:t>
-      </w:r>
-      <w:r>
-        <w:rPr>
-          <w:lang w:eastAsia="en-PH"/>
-        </w:rPr>
-        <w:t>Answer threaded discussions</w:t>
-      </w:r>
-    </w:p>
-    <w:p>
-      <w:pPr>
-        <w:pStyle w:val="ListParagraph"/>
-        <w:rPr>
-          <w:lang w:eastAsia="en-PH"/>
-        </w:rPr>
-      </w:pPr>
-      <w:r>
-        <w:rPr>
-          <w:lang w:eastAsia="en-PH"/>
-        </w:rPr>
-        <w:t xml:space="preserve">Threaded discussions given by the teacher </w:t>
-      </w:r>
-      <w:r>
-        <w:rPr>
-          <w:lang w:eastAsia="en-PH"/>
-        </w:rPr>
-        <w:t>can be answered by the students.</w:t>
-      </w:r>
-    </w:p>
-    <w:p>
-      <w:pPr>
-        <w:pStyle w:val="ListParagraph"/>
-        <w:rPr>
-          <w:lang w:eastAsia="en-PH"/>
-        </w:rPr>
-      </w:pPr>
-    </w:p>
-    <w:p>
-      <w:pPr>
-        <w:pStyle w:val="ListParagraph"/>
+        <w:t>T</w:t>
+      </w:r>
+      <w:r>
+        <w:rPr>
+          <w:lang w:eastAsia="en-PH"/>
+        </w:rPr>
+        <w:t>he system produces only the scores of student’s quizzes, assignments, or answers in the discussion forum. Therefore, viewing of the overall grade of the students is not possible.</w:t>
+      </w:r>
+    </w:p>
+    <w:p>
+      <w:pPr>
+        <w:pStyle w:val="Heading1"/>
         <w:rPr>
           <w:b/>
-          <w:lang w:eastAsia="en-PH"/>
-        </w:rPr>
-      </w:pPr>
-    </w:p>
-    <w:p>
-      <w:pPr>
-        <w:pStyle w:val="ListParagraph"/>
+        </w:rPr>
+      </w:pPr>
+    </w:p>
+    <w:p>
+      <w:pPr>
+        <w:pStyle w:val="Heading1"/>
         <w:rPr>
           <w:b/>
-          <w:lang w:eastAsia="en-PH"/>
-        </w:rPr>
-      </w:pPr>
-    </w:p>
-    <w:p>
-      <w:pPr>
-        <w:pStyle w:val="ListParagraph"/>
+        </w:rPr>
+      </w:pPr>
+    </w:p>
+    <w:p>
+      <w:pPr>
+        <w:rPr>
+          <w:lang w:eastAsia="en-PH"/>
+        </w:rPr>
+      </w:pPr>
+    </w:p>
+    <w:p>
+      <w:pPr>
+        <w:rPr>
+          <w:lang w:eastAsia="en-PH"/>
+        </w:rPr>
+      </w:pPr>
+    </w:p>
+    <w:p>
+      <w:pPr>
+        <w:pStyle w:val="Heading1"/>
         <w:rPr>
           <w:b/>
-          <w:lang w:eastAsia="en-PH"/>
-        </w:rPr>
-      </w:pPr>
-    </w:p>
-    <w:p>
-      <w:pPr>
-        <w:pStyle w:val="ListParagraph"/>
+        </w:rPr>
+      </w:pPr>
+      <w:r>
         <w:rPr>
           <w:b/>
-          <w:lang w:eastAsia="en-PH"/>
-        </w:rPr>
-      </w:pPr>
-    </w:p>
-    <w:p>
-      <w:pPr>
-        <w:pStyle w:val="ListParagraph"/>
-        <w:rPr>
-          <w:lang w:eastAsia="en-PH"/>
-        </w:rPr>
-      </w:pPr>
+        </w:rPr>
+        <w:t>LitE</w:t>
+      </w:r>
       <w:r>
         <w:rPr>
           <w:b/>
-          <w:lang w:eastAsia="en-PH"/>
-        </w:rPr>
-        <w:t>-</w:t>
-      </w:r>
-      <w:r>
-        <w:rPr>
-          <w:b/>
-          <w:lang w:eastAsia="en-PH"/>
-        </w:rPr>
-        <w:t>Administrator</w:t>
-      </w:r>
-    </w:p>
-    <w:p>
-      <w:pPr>
-        <w:pStyle w:val="ListParagraph"/>
-        <w:rPr>
-          <w:lang w:eastAsia="en-PH"/>
-        </w:rPr>
-      </w:pPr>
-      <w:r>
-        <w:rPr>
-          <w:lang w:eastAsia="en-PH"/>
-        </w:rPr>
-        <w:t>&gt;</w:t>
-      </w:r>
-      <w:r>
-        <w:rPr>
-          <w:lang w:eastAsia="en-PH"/>
-        </w:rPr>
-        <w:t>Enroll students to section</w:t>
-      </w:r>
-    </w:p>
-    <w:p>
-      <w:pPr>
-        <w:pStyle w:val="ListParagraph"/>
-        <w:rPr>
-          <w:lang w:eastAsia="en-PH"/>
-        </w:rPr>
-      </w:pPr>
-      <w:r>
-        <w:rPr>
-          <w:lang w:eastAsia="en-PH"/>
-        </w:rPr>
-        <w:tab/>
-      </w:r>
-      <w:r>
-        <w:rPr>
-          <w:lang w:eastAsia="en-PH"/>
-        </w:rPr>
-        <w:t>This module allows the administrator to enroll students to a section.</w:t>
-      </w:r>
-    </w:p>
-    <w:p>
-      <w:pPr>
-        <w:pStyle w:val="ListParagraph"/>
-        <w:rPr>
-          <w:lang w:eastAsia="en-PH"/>
-        </w:rPr>
-      </w:pPr>
-      <w:r>
-        <w:rPr>
-          <w:lang w:eastAsia="en-PH"/>
-        </w:rPr>
-        <w:t>&gt;</w:t>
-      </w:r>
-      <w:r>
-        <w:rPr>
-          <w:lang w:eastAsia="en-PH"/>
-        </w:rPr>
-        <w:t>Assign section and subjects to teacher</w:t>
-      </w:r>
-    </w:p>
-    <w:p>
-      <w:pPr>
-        <w:pStyle w:val="ListParagraph"/>
-        <w:rPr>
-          <w:lang w:eastAsia="en-PH"/>
-        </w:rPr>
-      </w:pPr>
-      <w:r>
-        <w:rPr>
-          <w:lang w:eastAsia="en-PH"/>
-        </w:rPr>
-        <w:t xml:space="preserve">This module </w:t>
-      </w:r>
-      <w:r>
-        <w:rPr>
-          <w:lang w:eastAsia="en-PH"/>
-        </w:rPr>
-        <w:t>allows the administrator to assign section and subjects to a teacher.</w:t>
-      </w:r>
-      <w:r>
-        <w:rPr>
-          <w:lang w:eastAsia="en-PH"/>
-        </w:rPr>
-        <w:br/>
-      </w:r>
-    </w:p>
-    <w:p>
-      <w:pPr>
-        <w:spacing w:line="360" w:lineRule="auto"/>
-        <w:jc w:val="left"/>
-        <w:rPr>
-          <w:lang w:eastAsia="en-PH"/>
-        </w:rPr>
-      </w:pPr>
-      <w:r>
-        <w:rPr>
-          <w:lang w:eastAsia="en-PH"/>
-        </w:rPr>
-        <w:t>Utilities</w:t>
-      </w:r>
-    </w:p>
-    <w:p>
-      <w:pPr>
-        <w:pStyle w:val="ListParagraph"/>
-        <w:rPr>
-          <w:b/>
-          <w:lang w:eastAsia="en-PH"/>
-        </w:rPr>
-      </w:pPr>
-      <w:r>
-        <w:rPr>
-          <w:b/>
-          <w:lang w:eastAsia="en-PH"/>
-        </w:rPr>
-        <w:t>-</w:t>
-      </w:r>
-      <w:r>
-        <w:rPr>
-          <w:b/>
-          <w:lang w:eastAsia="en-PH"/>
-        </w:rPr>
-        <w:t>Backup &amp; Restore</w:t>
-      </w:r>
-    </w:p>
-    <w:p>
-      <w:pPr>
-        <w:pStyle w:val="ListParagraph"/>
-        <w:rPr>
-          <w:lang w:eastAsia="en-PH"/>
-        </w:rPr>
-      </w:pPr>
-      <w:r>
-        <w:rPr>
-          <w:lang w:eastAsia="en-PH"/>
-        </w:rPr>
-        <w:t xml:space="preserve">The purpose of this is to protect the database against data loss and reconstruct the </w:t>
-      </w:r>
-      <w:r>
-        <w:rPr>
-          <w:lang w:eastAsia="en-PH"/>
-        </w:rPr>
-        <w:t xml:space="preserve">database </w:t>
-      </w:r>
-      <w:r>
-        <w:rPr>
-          <w:lang w:eastAsia="en-PH"/>
-        </w:rPr>
-        <w:t>after data loss. This also involves data preservation and data transfer.</w:t>
-      </w:r>
-    </w:p>
-    <w:p>
-      <w:pPr>
-        <w:pStyle w:val="ListParagraph"/>
-        <w:rPr>
-          <w:b/>
-          <w:lang w:eastAsia="en-PH"/>
-        </w:rPr>
-      </w:pPr>
-      <w:r>
-        <w:rPr>
-          <w:b/>
-          <w:lang w:eastAsia="en-PH"/>
-        </w:rPr>
-        <w:t>-</w:t>
-      </w:r>
-      <w:r>
-        <w:rPr>
-          <w:b/>
-          <w:lang w:eastAsia="en-PH"/>
-        </w:rPr>
-        <w:t>Log History</w:t>
-      </w:r>
-    </w:p>
-    <w:p>
-      <w:pPr>
-        <w:pStyle w:val="ListParagraph"/>
-        <w:rPr>
-          <w:b/>
-          <w:lang w:eastAsia="en-PH"/>
-        </w:rPr>
-      </w:pPr>
-      <w:r>
-        <w:rPr>
-          <w:lang w:eastAsia="en-PH"/>
-        </w:rPr>
-        <w:lastRenderedPageBreak/>
-        <w:t xml:space="preserve">The Log History records the activities made by the administrators, teachers, or </w:t>
-      </w:r>
-      <w:r>
-        <w:rPr>
-          <w:lang w:eastAsia="en-PH"/>
-        </w:rPr>
-        <w:t>students.</w:t>
-      </w:r>
-      <w:r>
-        <w:rPr>
-          <w:lang w:eastAsia="en-PH"/>
-        </w:rPr>
-        <w:br/>
-      </w:r>
-      <w:r>
-        <w:rPr>
-          <w:lang w:eastAsia="en-PH"/>
-        </w:rPr>
-        <w:t>-</w:t>
-      </w:r>
-      <w:r>
-        <w:rPr>
-          <w:b/>
-          <w:lang w:eastAsia="en-PH"/>
-        </w:rPr>
-        <w:t>Archive</w:t>
-      </w:r>
-    </w:p>
-    <w:p>
-      <w:pPr>
-        <w:pStyle w:val="ListParagraph"/>
-        <w:rPr>
-          <w:lang w:eastAsia="en-PH"/>
-        </w:rPr>
-      </w:pPr>
-      <w:r>
-        <w:rPr>
-          <w:lang w:eastAsia="en-PH"/>
-        </w:rPr>
-        <w:t>The proposed system can handle archiving, which can be used for long-term preservation of data</w:t>
-      </w:r>
-      <w:r>
-        <w:rPr>
-          <w:lang w:eastAsia="en-PH"/>
-        </w:rPr>
-        <w:t>.</w:t>
-      </w:r>
-    </w:p>
-    <w:p>
-      <w:pPr>
-        <w:spacing w:line="360" w:lineRule="auto"/>
-        <w:jc w:val="left"/>
-        <w:rPr>
-          <w:lang w:eastAsia="en-PH"/>
-        </w:rPr>
-      </w:pPr>
-      <w:r>
-        <w:rPr>
-          <w:lang w:eastAsia="en-PH"/>
-        </w:rPr>
-        <w:t>Reports</w:t>
-      </w:r>
-    </w:p>
-    <w:p>
-      <w:pPr>
-        <w:pStyle w:val="ListParagraph"/>
-        <w:rPr>
-          <w:b/>
-          <w:lang w:eastAsia="en-PH"/>
-        </w:rPr>
-      </w:pPr>
-      <w:r>
-        <w:rPr>
-          <w:b/>
-          <w:lang w:eastAsia="en-PH"/>
-        </w:rPr>
-        <w:t>-</w:t>
-      </w:r>
-      <w:r>
-        <w:rPr>
-          <w:b/>
-          <w:lang w:eastAsia="en-PH"/>
-        </w:rPr>
-        <w:t>Gradebook</w:t>
-      </w:r>
-    </w:p>
-    <w:p>
-      <w:pPr>
-        <w:pStyle w:val="ListParagraph"/>
-        <w:rPr>
-          <w:lang w:eastAsia="en-PH"/>
-        </w:rPr>
-      </w:pPr>
-      <w:r>
-        <w:rPr>
-          <w:lang w:eastAsia="en-PH"/>
-        </w:rPr>
-        <w:t>This involves t</w:t>
-      </w:r>
-      <w:r>
-        <w:rPr>
-          <w:lang w:eastAsia="en-PH"/>
-        </w:rPr>
-        <w:t>he scores of the students on their assig</w:t>
-      </w:r>
-      <w:r>
-        <w:rPr>
-          <w:lang w:eastAsia="en-PH"/>
-        </w:rPr>
-        <w:t>nments, quizzes, and threaded di</w:t>
-      </w:r>
-      <w:r>
-        <w:rPr>
-          <w:lang w:eastAsia="en-PH"/>
-        </w:rPr>
-        <w:t>scussions</w:t>
-      </w:r>
-      <w:r>
-        <w:rPr>
-          <w:lang w:eastAsia="en-PH"/>
-        </w:rPr>
-        <w:t>.</w:t>
-      </w:r>
-    </w:p>
-    <w:p>
-      <w:pPr>
-        <w:pStyle w:val="ListParagraph"/>
-        <w:rPr>
-          <w:b/>
-          <w:lang w:eastAsia="en-PH"/>
-        </w:rPr>
-      </w:pPr>
-      <w:r>
-        <w:rPr>
-          <w:b/>
-          <w:lang w:eastAsia="en-PH"/>
-        </w:rPr>
-        <w:t>-</w:t>
-      </w:r>
-      <w:r>
-        <w:rPr>
-          <w:b/>
-          <w:lang w:eastAsia="en-PH"/>
-        </w:rPr>
-        <w:t>Distribution Report</w:t>
-      </w:r>
-    </w:p>
-    <w:p>
-      <w:pPr>
-        <w:pStyle w:val="ListParagraph"/>
-        <w:rPr>
-          <w:lang w:eastAsia="en-PH"/>
-        </w:rPr>
-      </w:pPr>
-      <w:r>
-        <w:rPr>
-          <w:lang w:eastAsia="en-PH"/>
-        </w:rPr>
-        <w:t>This report contains the summary of the distributed quiz, assignments, threaded discussion,</w:t>
-      </w:r>
-      <w:r>
-        <w:rPr>
-          <w:lang w:eastAsia="en-PH"/>
-        </w:rPr>
-        <w:t xml:space="preserve"> and</w:t>
-      </w:r>
-      <w:r>
-        <w:rPr>
-          <w:lang w:eastAsia="en-PH"/>
-        </w:rPr>
-        <w:t xml:space="preserve"> handouts by the teachers.</w:t>
-      </w:r>
-    </w:p>
-    <w:p>
-      <w:pPr>
-        <w:pStyle w:val="ListParagraph"/>
-        <w:rPr>
-          <w:b/>
-          <w:lang w:eastAsia="en-PH"/>
-        </w:rPr>
-      </w:pPr>
-      <w:r>
-        <w:rPr>
-          <w:b/>
-          <w:lang w:eastAsia="en-PH"/>
-        </w:rPr>
-        <w:t>-</w:t>
-      </w:r>
-      <w:r>
-        <w:rPr>
-          <w:b/>
-          <w:lang w:eastAsia="en-PH"/>
-        </w:rPr>
-        <w:t>Student’s progress</w:t>
-      </w:r>
-    </w:p>
-    <w:p>
-      <w:pPr>
-        <w:pStyle w:val="ListParagraph"/>
-        <w:rPr>
-          <w:lang w:eastAsia="en-PH"/>
-        </w:rPr>
-      </w:pPr>
-      <w:r>
-        <w:rPr>
-          <w:lang w:eastAsia="en-PH"/>
-        </w:rPr>
-        <w:t>This is a chart that represents the percentage of downloaded handouts by the students.</w:t>
-      </w:r>
-    </w:p>
-    <w:p>
-      <w:pPr>
-        <w:pStyle w:val="ListParagraph"/>
-        <w:rPr>
-          <w:b/>
-          <w:lang w:eastAsia="en-PH"/>
-        </w:rPr>
-      </w:pPr>
-      <w:r>
-        <w:rPr>
-          <w:lang w:eastAsia="en-PH"/>
-        </w:rPr>
-        <w:t>-</w:t>
-      </w:r>
-      <w:r>
-        <w:rPr>
-          <w:b/>
-          <w:lang w:eastAsia="en-PH"/>
-        </w:rPr>
-        <w:t>Item Analysis</w:t>
-      </w:r>
-    </w:p>
-    <w:p>
-      <w:pPr>
-        <w:pStyle w:val="ListParagraph"/>
-        <w:rPr>
-          <w:lang w:eastAsia="en-PH"/>
-        </w:rPr>
-      </w:pPr>
-      <w:r>
-        <w:rPr>
-          <w:lang w:eastAsia="en-PH"/>
-        </w:rPr>
-        <w:t>This contains the statistics such as the percentage or rate of the students who passed or failed a certain task.</w:t>
-      </w:r>
-      <w:r>
-        <w:rPr>
-          <w:lang w:eastAsia="en-PH"/>
-        </w:rPr>
-        <w:t xml:space="preserve"> </w:t>
-      </w:r>
-    </w:p>
-    <w:p>
-      <w:pPr>
-        <w:pStyle w:val="ListParagraph"/>
-        <w:rPr>
-          <w:b/>
-          <w:lang w:eastAsia="en-PH"/>
-        </w:rPr>
-      </w:pPr>
-      <w:r>
-        <w:rPr>
-          <w:lang w:eastAsia="en-PH"/>
-        </w:rPr>
-        <w:t>-</w:t>
-      </w:r>
-      <w:r>
-        <w:rPr>
-          <w:b/>
-          <w:lang w:eastAsia="en-PH"/>
-        </w:rPr>
-        <w:t>Class List</w:t>
-      </w:r>
-    </w:p>
-    <w:p>
-      <w:pPr>
-        <w:pStyle w:val="ListParagraph"/>
-        <w:rPr>
-          <w:lang w:eastAsia="en-PH"/>
-        </w:rPr>
-      </w:pPr>
-      <w:r>
-        <w:rPr>
-          <w:lang w:eastAsia="en-PH"/>
-        </w:rPr>
-        <w:t>This contains the list of students in a class. The administrator can search students through school year, curriculum, and section.</w:t>
-      </w:r>
-    </w:p>
-    <w:p>
-      <w:pPr>
-        <w:pStyle w:val="ListParagraph"/>
-        <w:rPr>
-          <w:b/>
-          <w:lang w:eastAsia="en-PH"/>
-        </w:rPr>
-      </w:pPr>
-      <w:r>
-        <w:rPr>
-          <w:b/>
-          <w:lang w:eastAsia="en-PH"/>
-        </w:rPr>
-        <w:t>-Master List</w:t>
-      </w:r>
-    </w:p>
-    <w:p>
-      <w:pPr>
-        <w:pStyle w:val="ListParagraph"/>
-        <w:rPr>
-          <w:lang w:eastAsia="en-PH"/>
-        </w:rPr>
-      </w:pPr>
-      <w:r>
-        <w:rPr>
-          <w:lang w:eastAsia="en-PH"/>
-        </w:rPr>
-        <w:t xml:space="preserve">This contains the list of all students in a particular year level. </w:t>
-      </w:r>
-    </w:p>
-    <w:p>
-      <w:pPr>
-        <w:pStyle w:val="ListParagraph"/>
-        <w:rPr>
-          <w:b/>
-          <w:lang w:eastAsia="en-PH"/>
-        </w:rPr>
-      </w:pPr>
-      <w:r>
-        <w:rPr>
-          <w:b/>
-          <w:lang w:eastAsia="en-PH"/>
-        </w:rPr>
-        <w:t>-Enrolled Students in a Subject</w:t>
-      </w:r>
-    </w:p>
-    <w:p>
-      <w:pPr>
-        <w:pStyle w:val="ListParagraph"/>
-        <w:rPr>
-          <w:lang w:eastAsia="en-PH"/>
-        </w:rPr>
-      </w:pPr>
-      <w:r>
-        <w:rPr>
-          <w:lang w:eastAsia="en-PH"/>
-        </w:rPr>
-        <w:t>This contains all enrolled students in a particular subject.</w:t>
-      </w:r>
-    </w:p>
-    <w:p>
-      <w:pPr>
-        <w:pStyle w:val="ListParagraph"/>
-        <w:rPr>
-          <w:lang w:eastAsia="en-PH"/>
-        </w:rPr>
-      </w:pPr>
-    </w:p>
-    <w:p>
-      <w:pPr>
-        <w:pStyle w:val="ListParagraph"/>
-        <w:rPr>
-          <w:b/>
-          <w:lang w:eastAsia="en-PH"/>
-        </w:rPr>
-      </w:pPr>
-      <w:r>
-        <w:rPr>
-          <w:b/>
-          <w:lang w:eastAsia="en-PH"/>
-        </w:rPr>
-        <w:t>Limitations</w:t>
-      </w:r>
-    </w:p>
-    <w:p>
-      <w:pPr>
-        <w:pStyle w:val="ListParagraph"/>
-        <w:rPr>
-          <w:lang w:eastAsia="en-PH"/>
-        </w:rPr>
-      </w:pPr>
-      <w:r>
-        <w:rPr>
-          <w:lang w:eastAsia="en-PH"/>
-        </w:rPr>
-        <w:t>&gt;</w:t>
-      </w:r>
-      <w:r>
-        <w:rPr>
-          <w:lang w:eastAsia="en-PH"/>
-        </w:rPr>
-        <w:t>Online examinations</w:t>
-      </w:r>
-    </w:p>
-    <w:p>
-      <w:pPr>
-        <w:pStyle w:val="ListParagraph"/>
-        <w:rPr>
-          <w:lang w:eastAsia="en-PH"/>
-        </w:rPr>
-      </w:pPr>
-      <w:r>
-        <w:rPr>
-          <w:lang w:eastAsia="en-PH"/>
-        </w:rPr>
-        <w:lastRenderedPageBreak/>
-        <w:t>The proposed system does not cater online examinations as it is too risky. Unstable internet connection may cause problems and conflicts when taking the exam.</w:t>
-      </w:r>
-    </w:p>
-    <w:p>
-      <w:pPr>
-        <w:pStyle w:val="ListParagraph"/>
-        <w:rPr>
-          <w:lang w:eastAsia="en-PH"/>
-        </w:rPr>
-      </w:pPr>
-      <w:r>
-        <w:rPr>
-          <w:lang w:eastAsia="en-PH"/>
-        </w:rPr>
-        <w:t>&gt;</w:t>
-      </w:r>
-      <w:r>
-        <w:rPr>
-          <w:lang w:eastAsia="en-PH"/>
-        </w:rPr>
-        <w:t>Viewing of overall grades</w:t>
-      </w:r>
-    </w:p>
-    <w:p>
-      <w:pPr>
-        <w:pStyle w:val="ListParagraph"/>
-        <w:rPr>
-          <w:lang w:eastAsia="en-PH"/>
-        </w:rPr>
-      </w:pPr>
-      <w:r>
-        <w:rPr>
-          <w:lang w:eastAsia="en-PH"/>
-        </w:rPr>
-        <w:t>T</w:t>
-      </w:r>
-      <w:r>
-        <w:rPr>
-          <w:lang w:eastAsia="en-PH"/>
-        </w:rPr>
-        <w:t>he system produces only the scores of student’s quizzes, assignments, or answers in the discussion forum. Therefore, viewing of the overall grade of the students is not possible.</w:t>
-      </w:r>
-    </w:p>
-    <w:p>
-      <w:pPr>
-        <w:pStyle w:val="Heading1"/>
-        <w:rPr>
-          <w:b/>
-        </w:rPr>
-      </w:pPr>
-      <w:r>
-        <w:rPr>
-          <w:b/>
-        </w:rPr>
-        <w:t>LitE</w:t>
-      </w:r>
-      <w:r>
-        <w:rPr>
-          <w:b/>
         </w:rPr>
         <w:t>rature Review</w:t>
       </w:r>
@@ -5271,7 +5397,6 @@
         <w:pStyle w:val="Heading2"/>
       </w:pPr>
       <w:r>
-        <w:lastRenderedPageBreak/>
         <w:t>Review of related literature, studies or systems</w:t>
       </w:r>
     </w:p>
@@ -23676,7 +23801,7 @@
               <w:pStyle w:val="BodyofResearch"/>
             </w:pPr>
             <w:r>
-              <w:t>Php 1000</w:t>
+              <w:t>Php 319</w:t>
             </w:r>
           </w:p>
         </w:tc>
@@ -23721,7 +23846,7 @@
               <w:t xml:space="preserve">Php </w:t>
             </w:r>
             <w:r>
-              <w:t>550</w:t>
+              <w:t>300</w:t>
             </w:r>
           </w:p>
         </w:tc>
@@ -23766,7 +23891,10 @@
               <w:t xml:space="preserve">Php </w:t>
             </w:r>
             <w:r>
-              <w:t>1500</w:t>
+              <w:t>10</w:t>
+            </w:r>
+            <w:r>
+              <w:t>00</w:t>
             </w:r>
           </w:p>
         </w:tc>
@@ -32405,7 +32533,7 @@
             <w:noProof/>
             <w:sz w:val="20"/>
           </w:rPr>
-          <w:t>8</w:t>
+          <w:t>9</w:t>
         </w:r>
         <w:r>
           <w:rPr>
@@ -34628,7 +34756,7 @@
 </file>
 
 <file path=customXml/itemProps1.xml><?xml version="1.0" encoding="utf-8"?>
-<ds:datastoreItem xmlns:ds="http://schemas.openxmlformats.org/officeDocument/2006/customXml" ds:itemID="{CB408436-F688-460D-954B-A80B7EF1A906}">
+<ds:datastoreItem xmlns:ds="http://schemas.openxmlformats.org/officeDocument/2006/customXml" ds:itemID="{082FEEB7-85D8-473F-9A64-6471CF515247}">
   <ds:schemaRefs>
     <ds:schemaRef ds:uri="http://schemas.openxmlformats.org/officeDocument/2006/bibliography"/>
   </ds:schemaRefs>

--- a/Docu.docx
+++ b/Docu.docx
@@ -4386,7 +4386,31 @@
         <w:rPr>
           <w:lang w:eastAsia="en-PH"/>
         </w:rPr>
-        <w:t>Handouts uploaded by the teachers can be previewed/downloaded by the students.</w:t>
+        <w:t>Handouts uploaded by the teachers</w:t>
+      </w:r>
+      <w:r>
+        <w:rPr>
+          <w:lang w:eastAsia="en-PH"/>
+        </w:rPr>
+        <w:t xml:space="preserve"> and administ</w:t>
+      </w:r>
+      <w:r>
+        <w:rPr>
+          <w:lang w:eastAsia="en-PH"/>
+        </w:rPr>
+        <w:t>r</w:t>
+      </w:r>
+      <w:r>
+        <w:rPr>
+          <w:lang w:eastAsia="en-PH"/>
+        </w:rPr>
+        <w:t>ators</w:t>
+      </w:r>
+      <w:r>
+        <w:rPr>
+          <w:lang w:eastAsia="en-PH"/>
+        </w:rPr>
+        <w:t xml:space="preserve"> can be previewed/downloaded by the students.</w:t>
       </w:r>
     </w:p>
     <w:p>
@@ -4492,10 +4516,19 @@
           <w:lang w:eastAsia="en-PH"/>
         </w:rPr>
       </w:pPr>
-      <w:r>
-        <w:rPr>
-          <w:lang w:eastAsia="en-PH"/>
-        </w:rPr>
+    </w:p>
+    <w:p>
+      <w:pPr>
+        <w:pStyle w:val="ListParagraph"/>
+        <w:rPr>
+          <w:lang w:eastAsia="en-PH"/>
+        </w:rPr>
+      </w:pPr>
+      <w:r>
+        <w:rPr>
+          <w:lang w:eastAsia="en-PH"/>
+        </w:rPr>
+        <w:lastRenderedPageBreak/>
         <w:t>&gt;</w:t>
       </w:r>
       <w:r>
@@ -5006,6 +5039,7 @@
         <w:rPr>
           <w:lang w:eastAsia="en-PH"/>
         </w:rPr>
+        <w:lastRenderedPageBreak/>
         <w:t>-</w:t>
       </w:r>
       <w:r>
@@ -5029,16 +5063,28 @@
         </w:rPr>
         <w:t>This contains a chart representing the number of users that used or logged in the ELMS.</w:t>
       </w:r>
-      <w:bookmarkStart w:id="1" w:name="_GoBack"/>
-      <w:bookmarkEnd w:id="1"/>
     </w:p>
     <w:p>
       <w:pPr>
         <w:pStyle w:val="ListParagraph"/>
         <w:rPr>
-          <w:lang w:eastAsia="en-PH"/>
-        </w:rPr>
-      </w:pPr>
+          <w:b/>
+          <w:lang w:eastAsia="en-PH"/>
+        </w:rPr>
+      </w:pPr>
+      <w:r>
+        <w:rPr>
+          <w:lang w:eastAsia="en-PH"/>
+        </w:rPr>
+        <w:t>-</w:t>
+      </w:r>
+      <w:r>
+        <w:rPr>
+          <w:b/>
+          <w:lang w:eastAsia="en-PH"/>
+        </w:rPr>
+        <w:t>Item Analysis</w:t>
+      </w:r>
     </w:p>
     <w:p>
       <w:pPr>
@@ -5047,36 +5093,6 @@
           <w:lang w:eastAsia="en-PH"/>
         </w:rPr>
       </w:pPr>
-    </w:p>
-    <w:p>
-      <w:pPr>
-        <w:pStyle w:val="ListParagraph"/>
-        <w:rPr>
-          <w:b/>
-          <w:lang w:eastAsia="en-PH"/>
-        </w:rPr>
-      </w:pPr>
-      <w:r>
-        <w:rPr>
-          <w:lang w:eastAsia="en-PH"/>
-        </w:rPr>
-        <w:t>-</w:t>
-      </w:r>
-      <w:r>
-        <w:rPr>
-          <w:b/>
-          <w:lang w:eastAsia="en-PH"/>
-        </w:rPr>
-        <w:t>Item Analysis</w:t>
-      </w:r>
-    </w:p>
-    <w:p>
-      <w:pPr>
-        <w:pStyle w:val="ListParagraph"/>
-        <w:rPr>
-          <w:lang w:eastAsia="en-PH"/>
-        </w:rPr>
-      </w:pPr>
       <w:r>
         <w:rPr>
           <w:lang w:eastAsia="en-PH"/>
@@ -5089,22 +5105,6 @@
         </w:rPr>
         <w:t xml:space="preserve"> </w:t>
       </w:r>
-    </w:p>
-    <w:p>
-      <w:pPr>
-        <w:pStyle w:val="ListParagraph"/>
-        <w:rPr>
-          <w:lang w:eastAsia="en-PH"/>
-        </w:rPr>
-      </w:pPr>
-    </w:p>
-    <w:p>
-      <w:pPr>
-        <w:pStyle w:val="ListParagraph"/>
-        <w:rPr>
-          <w:lang w:eastAsia="en-PH"/>
-        </w:rPr>
-      </w:pPr>
     </w:p>
     <w:p>
       <w:pPr>
@@ -23756,8 +23756,10 @@
               <w:pStyle w:val="BodyofResearch"/>
             </w:pPr>
             <w:r>
-              <w:t>Php 60</w:t>
-            </w:r>
+              <w:t>Php 78</w:t>
+            </w:r>
+            <w:bookmarkStart w:id="1" w:name="_GoBack"/>
+            <w:bookmarkEnd w:id="1"/>
           </w:p>
         </w:tc>
       </w:tr>
@@ -32533,7 +32535,7 @@
             <w:noProof/>
             <w:sz w:val="20"/>
           </w:rPr>
-          <w:t>9</w:t>
+          <w:t>16</w:t>
         </w:r>
         <w:r>
           <w:rPr>
@@ -34756,7 +34758,7 @@
 </file>
 
 <file path=customXml/itemProps1.xml><?xml version="1.0" encoding="utf-8"?>
-<ds:datastoreItem xmlns:ds="http://schemas.openxmlformats.org/officeDocument/2006/customXml" ds:itemID="{082FEEB7-85D8-473F-9A64-6471CF515247}">
+<ds:datastoreItem xmlns:ds="http://schemas.openxmlformats.org/officeDocument/2006/customXml" ds:itemID="{1CCBBCEC-6325-4C77-AF2E-347FE8E4DEB5}">
   <ds:schemaRefs>
     <ds:schemaRef ds:uri="http://schemas.openxmlformats.org/officeDocument/2006/bibliography"/>
   </ds:schemaRefs>
